--- a/07-Other/02-Actividad 2/T3-AlphaCoders.docx
+++ b/07-Other/02-Actividad 2/T3-AlphaCoders.docx
@@ -358,8 +358,6 @@
         </w:rPr>
         <w:t>16 de junio</w:t>
       </w:r>
-      <w:bookmarkStart w:id="0" w:name="_GoBack"/>
-      <w:bookmarkEnd w:id="0"/>
       <w:r>
         <w:rPr>
           <w:rFonts w:ascii="Times New Roman" w:eastAsia="Times New Roman" w:hAnsi="Times New Roman" w:cs="Times New Roman"/>
@@ -534,40 +532,16 @@
     </w:p>
     <w:p>
       <w:pPr>
-        <w:numPr>
-          <w:ilvl w:val="0"/>
-          <w:numId w:val="2"/>
-        </w:numPr>
         <w:jc w:val="both"/>
         <w:rPr>
           <w:rFonts w:ascii="Times New Roman" w:eastAsia="Times New Roman" w:hAnsi="Times New Roman" w:cs="Times New Roman"/>
-          <w:sz w:val="24"/>
-          <w:szCs w:val="24"/>
-        </w:rPr>
-      </w:pPr>
-      <w:hyperlink r:id="rId9">
-        <w:r>
-          <w:rPr>
-            <w:rFonts w:ascii="Times New Roman" w:eastAsia="Times New Roman" w:hAnsi="Times New Roman" w:cs="Times New Roman"/>
-            <w:color w:val="1155CC"/>
-            <w:sz w:val="24"/>
-            <w:szCs w:val="24"/>
-            <w:u w:val="single"/>
-          </w:rPr>
-          <w:t>https://youtu.be/0PNNjniafEQ</w:t>
-        </w:r>
-      </w:hyperlink>
-    </w:p>
-    <w:p>
-      <w:pPr>
-        <w:jc w:val="both"/>
-        <w:rPr>
-          <w:rFonts w:ascii="Times New Roman" w:eastAsia="Times New Roman" w:hAnsi="Times New Roman" w:cs="Times New Roman"/>
-          <w:b/>
-          <w:sz w:val="24"/>
-          <w:szCs w:val="24"/>
-        </w:rPr>
-      </w:pPr>
+          <w:b/>
+          <w:sz w:val="24"/>
+          <w:szCs w:val="24"/>
+        </w:rPr>
+      </w:pPr>
+      <w:bookmarkStart w:id="0" w:name="_GoBack"/>
+      <w:bookmarkEnd w:id="0"/>
     </w:p>
     <w:p>
       <w:pPr>
@@ -602,7 +576,7 @@
           <w:szCs w:val="24"/>
         </w:rPr>
       </w:pPr>
-      <w:hyperlink r:id="rId10">
+      <w:hyperlink r:id="rId9">
         <w:r>
           <w:rPr>
             <w:rFonts w:ascii="Times New Roman" w:eastAsia="Times New Roman" w:hAnsi="Times New Roman" w:cs="Times New Roman"/>
@@ -764,7 +738,7 @@
                     <pic:cNvPicPr preferRelativeResize="0"/>
                   </pic:nvPicPr>
                   <pic:blipFill>
-                    <a:blip r:embed="rId11"/>
+                    <a:blip r:embed="rId10"/>
                     <a:srcRect/>
                     <a:stretch>
                       <a:fillRect/>
@@ -1004,7 +978,6 @@
           <w:sz w:val="24"/>
           <w:szCs w:val="24"/>
         </w:rPr>
-        <w:lastRenderedPageBreak/>
         <w:t>2.</w:t>
       </w:r>
       <w:r>
@@ -1107,6 +1080,7 @@
           <w:szCs w:val="24"/>
           <w:u w:val="single"/>
         </w:rPr>
+        <w:lastRenderedPageBreak/>
         <w:t xml:space="preserve">Idea de la Entrevista   </w:t>
       </w:r>
     </w:p>
@@ -4425,7 +4399,7 @@
                     <pic:cNvPicPr preferRelativeResize="0"/>
                   </pic:nvPicPr>
                   <pic:blipFill>
-                    <a:blip r:embed="rId12">
+                    <a:blip r:embed="rId11">
                       <a:extLst>
                         <a:ext uri="{28A0092B-C50C-407E-A947-70E740481C1C}">
                           <a14:useLocalDpi xmlns:a14="http://schemas.microsoft.com/office/drawing/2010/main" val="0"/>
@@ -4894,7 +4868,7 @@
                     <pic:cNvPicPr preferRelativeResize="0"/>
                   </pic:nvPicPr>
                   <pic:blipFill>
-                    <a:blip r:embed="rId13"/>
+                    <a:blip r:embed="rId12"/>
                     <a:srcRect/>
                     <a:stretch>
                       <a:fillRect/>
@@ -5002,7 +4976,7 @@
                     <pic:cNvPicPr preferRelativeResize="0"/>
                   </pic:nvPicPr>
                   <pic:blipFill>
-                    <a:blip r:embed="rId14"/>
+                    <a:blip r:embed="rId13"/>
                     <a:srcRect/>
                     <a:stretch>
                       <a:fillRect/>
@@ -5110,7 +5084,7 @@
                     <pic:cNvPicPr preferRelativeResize="0"/>
                   </pic:nvPicPr>
                   <pic:blipFill>
-                    <a:blip r:embed="rId15"/>
+                    <a:blip r:embed="rId14"/>
                     <a:srcRect/>
                     <a:stretch>
                       <a:fillRect/>
@@ -5283,7 +5257,7 @@
                     <pic:cNvPicPr preferRelativeResize="0"/>
                   </pic:nvPicPr>
                   <pic:blipFill>
-                    <a:blip r:embed="rId16"/>
+                    <a:blip r:embed="rId15"/>
                     <a:srcRect/>
                     <a:stretch>
                       <a:fillRect/>
@@ -5399,7 +5373,7 @@
                     <pic:cNvPicPr preferRelativeResize="0"/>
                   </pic:nvPicPr>
                   <pic:blipFill>
-                    <a:blip r:embed="rId17"/>
+                    <a:blip r:embed="rId16"/>
                     <a:srcRect/>
                     <a:stretch>
                       <a:fillRect/>
@@ -5518,7 +5492,7 @@
                     <pic:cNvPicPr preferRelativeResize="0"/>
                   </pic:nvPicPr>
                   <pic:blipFill>
-                    <a:blip r:embed="rId18"/>
+                    <a:blip r:embed="rId17"/>
                     <a:srcRect/>
                     <a:stretch>
                       <a:fillRect/>
@@ -5630,7 +5604,7 @@
                     <pic:cNvPicPr preferRelativeResize="0"/>
                   </pic:nvPicPr>
                   <pic:blipFill>
-                    <a:blip r:embed="rId19"/>
+                    <a:blip r:embed="rId18"/>
                     <a:srcRect/>
                     <a:stretch>
                       <a:fillRect/>
@@ -5828,7 +5802,7 @@
                     <pic:cNvPicPr preferRelativeResize="0"/>
                   </pic:nvPicPr>
                   <pic:blipFill>
-                    <a:blip r:embed="rId20"/>
+                    <a:blip r:embed="rId19"/>
                     <a:srcRect/>
                     <a:stretch>
                       <a:fillRect/>
@@ -5927,7 +5901,7 @@
                     <pic:cNvPicPr preferRelativeResize="0"/>
                   </pic:nvPicPr>
                   <pic:blipFill>
-                    <a:blip r:embed="rId21"/>
+                    <a:blip r:embed="rId20"/>
                     <a:srcRect/>
                     <a:stretch>
                       <a:fillRect/>
@@ -6045,7 +6019,7 @@
                     <pic:cNvPicPr preferRelativeResize="0"/>
                   </pic:nvPicPr>
                   <pic:blipFill>
-                    <a:blip r:embed="rId22"/>
+                    <a:blip r:embed="rId21"/>
                     <a:srcRect/>
                     <a:stretch>
                       <a:fillRect/>
@@ -6145,7 +6119,7 @@
                     <pic:cNvPicPr preferRelativeResize="0"/>
                   </pic:nvPicPr>
                   <pic:blipFill>
-                    <a:blip r:embed="rId23"/>
+                    <a:blip r:embed="rId22"/>
                     <a:srcRect/>
                     <a:stretch>
                       <a:fillRect/>
@@ -6279,7 +6253,7 @@
                     <pic:cNvPicPr preferRelativeResize="0"/>
                   </pic:nvPicPr>
                   <pic:blipFill>
-                    <a:blip r:embed="rId24"/>
+                    <a:blip r:embed="rId23"/>
                     <a:srcRect/>
                     <a:stretch>
                       <a:fillRect/>
@@ -6469,7 +6443,7 @@
                     <pic:cNvPicPr preferRelativeResize="0"/>
                   </pic:nvPicPr>
                   <pic:blipFill>
-                    <a:blip r:embed="rId25"/>
+                    <a:blip r:embed="rId24"/>
                     <a:srcRect/>
                     <a:stretch>
                       <a:fillRect/>
@@ -6557,7 +6531,7 @@
                     <pic:cNvPicPr preferRelativeResize="0"/>
                   </pic:nvPicPr>
                   <pic:blipFill>
-                    <a:blip r:embed="rId26"/>
+                    <a:blip r:embed="rId25"/>
                     <a:srcRect/>
                     <a:stretch>
                       <a:fillRect/>
@@ -6694,7 +6668,7 @@
                     <pic:cNvPicPr preferRelativeResize="0"/>
                   </pic:nvPicPr>
                   <pic:blipFill>
-                    <a:blip r:embed="rId27"/>
+                    <a:blip r:embed="rId26"/>
                     <a:srcRect/>
                     <a:stretch>
                       <a:fillRect/>
@@ -6831,7 +6805,7 @@
                     <pic:cNvPicPr preferRelativeResize="0"/>
                   </pic:nvPicPr>
                   <pic:blipFill>
-                    <a:blip r:embed="rId28"/>
+                    <a:blip r:embed="rId27"/>
                     <a:srcRect/>
                     <a:stretch>
                       <a:fillRect/>
@@ -6906,7 +6880,7 @@
                     <pic:cNvPicPr preferRelativeResize="0"/>
                   </pic:nvPicPr>
                   <pic:blipFill>
-                    <a:blip r:embed="rId29"/>
+                    <a:blip r:embed="rId28"/>
                     <a:srcRect/>
                     <a:stretch>
                       <a:fillRect/>
@@ -7054,7 +7028,7 @@
                     </pic:cNvPicPr>
                   </pic:nvPicPr>
                   <pic:blipFill>
-                    <a:blip r:embed="rId30">
+                    <a:blip r:embed="rId29">
                       <a:extLst>
                         <a:ext uri="{28A0092B-C50C-407E-A947-70E740481C1C}">
                           <a14:useLocalDpi xmlns:a14="http://schemas.microsoft.com/office/drawing/2010/main" val="0"/>
@@ -7669,7 +7643,7 @@
       </w:pPr>
     </w:p>
     <w:sectPr>
-      <w:headerReference w:type="default" r:id="rId31"/>
+      <w:headerReference w:type="default" r:id="rId30"/>
       <w:pgSz w:w="11909" w:h="16834"/>
       <w:pgMar w:top="1440" w:right="1440" w:bottom="1440" w:left="1440" w:header="720" w:footer="720" w:gutter="0"/>
       <w:pgNumType w:start="1"/>
@@ -7964,7 +7938,7 @@
             </wp:anchor>
           </w:drawing>
         </mc:Choice>
-        <mc:Fallback xmlns:cx="http://schemas.microsoft.com/office/drawing/2014/chartex" xmlns:cx1="http://schemas.microsoft.com/office/drawing/2015/9/8/chartex" xmlns:cx2="http://schemas.microsoft.com/office/drawing/2015/10/21/chartex" xmlns:cx3="http://schemas.microsoft.com/office/drawing/2016/5/9/chartex" xmlns:cx4="http://schemas.microsoft.com/office/drawing/2016/5/10/chartex" xmlns:cx5="http://schemas.microsoft.com/office/drawing/2016/5/11/chartex" xmlns:cx6="http://schemas.microsoft.com/office/drawing/2016/5/12/chartex" xmlns:cx7="http://schemas.microsoft.com/office/drawing/2016/5/13/chartex" xmlns:cx8="http://schemas.microsoft.com/office/drawing/2016/5/14/chartex" xmlns:aink="http://schemas.microsoft.com/office/drawing/2016/ink" xmlns:am3d="http://schemas.microsoft.com/office/drawing/2017/model3d" xmlns:oel="http://schemas.microsoft.com/office/2019/extlst" xmlns:w16cex="http://schemas.microsoft.com/office/word/2018/wordml/cex" xmlns:w16cid="http://schemas.microsoft.com/office/word/2016/wordml/cid" xmlns:w16="http://schemas.microsoft.com/office/word/2018/wordml" xmlns:w16sdtdh="http://schemas.microsoft.com/office/word/2020/wordml/sdtdatahash" xmlns:w16se="http://schemas.microsoft.com/office/word/2015/wordml/symex">
+        <mc:Fallback xmlns:w16se="http://schemas.microsoft.com/office/word/2015/wordml/symex" xmlns:w16sdtdh="http://schemas.microsoft.com/office/word/2020/wordml/sdtdatahash" xmlns:w16="http://schemas.microsoft.com/office/word/2018/wordml" xmlns:w16cid="http://schemas.microsoft.com/office/word/2016/wordml/cid" xmlns:w16cex="http://schemas.microsoft.com/office/word/2018/wordml/cex" xmlns:oel="http://schemas.microsoft.com/office/2019/extlst" xmlns:am3d="http://schemas.microsoft.com/office/drawing/2017/model3d" xmlns:aink="http://schemas.microsoft.com/office/drawing/2016/ink" xmlns:cx8="http://schemas.microsoft.com/office/drawing/2016/5/14/chartex" xmlns:cx7="http://schemas.microsoft.com/office/drawing/2016/5/13/chartex" xmlns:cx6="http://schemas.microsoft.com/office/drawing/2016/5/12/chartex" xmlns:cx5="http://schemas.microsoft.com/office/drawing/2016/5/11/chartex" xmlns:cx4="http://schemas.microsoft.com/office/drawing/2016/5/10/chartex" xmlns:cx3="http://schemas.microsoft.com/office/drawing/2016/5/9/chartex" xmlns:cx2="http://schemas.microsoft.com/office/drawing/2015/10/21/chartex" xmlns:cx1="http://schemas.microsoft.com/office/drawing/2015/9/8/chartex" xmlns:cx="http://schemas.microsoft.com/office/drawing/2014/chartex">
           <w:pict>
             <v:shapetype w14:anchorId="0BFE6932" id="_x0000_t32" coordsize="21600,21600" o:spt="32" o:oned="t" path="m,l21600,21600e" filled="f">
               <v:path arrowok="t" fillok="f" o:connecttype="none"/>

--- a/07-Other/02-Actividad 2/T3-AlphaCoders.docx
+++ b/07-Other/02-Actividad 2/T3-AlphaCoders.docx
@@ -11,7 +11,6 @@
           <w:szCs w:val="24"/>
         </w:rPr>
       </w:pPr>
-      <w:bookmarkStart w:id="0" w:name="_GoBack"/>
     </w:p>
     <w:p>
       <w:pPr>
@@ -367,6 +366,206 @@
         </w:rPr>
         <w:t xml:space="preserve"> de 2022</w:t>
       </w:r>
+    </w:p>
+    <w:p>
+      <w:pPr>
+        <w:jc w:val="both"/>
+        <w:rPr>
+          <w:rFonts w:ascii="Times New Roman" w:eastAsia="Times New Roman" w:hAnsi="Times New Roman" w:cs="Times New Roman"/>
+          <w:sz w:val="24"/>
+          <w:szCs w:val="24"/>
+        </w:rPr>
+      </w:pPr>
+    </w:p>
+    <w:p>
+      <w:pPr>
+        <w:jc w:val="both"/>
+        <w:rPr>
+          <w:rFonts w:ascii="Times New Roman" w:eastAsia="Times New Roman" w:hAnsi="Times New Roman" w:cs="Times New Roman"/>
+          <w:sz w:val="24"/>
+          <w:szCs w:val="24"/>
+        </w:rPr>
+      </w:pPr>
+    </w:p>
+    <w:p>
+      <w:pPr>
+        <w:jc w:val="both"/>
+        <w:rPr>
+          <w:rFonts w:ascii="Times New Roman" w:eastAsia="Times New Roman" w:hAnsi="Times New Roman" w:cs="Times New Roman"/>
+          <w:sz w:val="24"/>
+          <w:szCs w:val="24"/>
+        </w:rPr>
+      </w:pPr>
+    </w:p>
+    <w:p>
+      <w:pPr>
+        <w:jc w:val="both"/>
+        <w:rPr>
+          <w:rFonts w:ascii="Times New Roman" w:eastAsia="Times New Roman" w:hAnsi="Times New Roman" w:cs="Times New Roman"/>
+          <w:sz w:val="24"/>
+          <w:szCs w:val="24"/>
+        </w:rPr>
+      </w:pPr>
+    </w:p>
+    <w:p>
+      <w:pPr>
+        <w:jc w:val="both"/>
+        <w:rPr>
+          <w:rFonts w:ascii="Times New Roman" w:eastAsia="Times New Roman" w:hAnsi="Times New Roman" w:cs="Times New Roman"/>
+          <w:sz w:val="24"/>
+          <w:szCs w:val="24"/>
+        </w:rPr>
+      </w:pPr>
+    </w:p>
+    <w:p>
+      <w:pPr>
+        <w:jc w:val="both"/>
+        <w:rPr>
+          <w:rFonts w:ascii="Times New Roman" w:eastAsia="Times New Roman" w:hAnsi="Times New Roman" w:cs="Times New Roman"/>
+          <w:sz w:val="24"/>
+          <w:szCs w:val="24"/>
+        </w:rPr>
+      </w:pPr>
+    </w:p>
+    <w:p>
+      <w:pPr>
+        <w:jc w:val="both"/>
+        <w:rPr>
+          <w:rFonts w:ascii="Times New Roman" w:eastAsia="Times New Roman" w:hAnsi="Times New Roman" w:cs="Times New Roman"/>
+          <w:sz w:val="24"/>
+          <w:szCs w:val="24"/>
+        </w:rPr>
+      </w:pPr>
+    </w:p>
+    <w:p>
+      <w:pPr>
+        <w:jc w:val="both"/>
+        <w:rPr>
+          <w:rFonts w:ascii="Times New Roman" w:eastAsia="Times New Roman" w:hAnsi="Times New Roman" w:cs="Times New Roman"/>
+          <w:sz w:val="24"/>
+          <w:szCs w:val="24"/>
+        </w:rPr>
+      </w:pPr>
+    </w:p>
+    <w:p>
+      <w:pPr>
+        <w:jc w:val="both"/>
+        <w:rPr>
+          <w:rFonts w:ascii="Times New Roman" w:eastAsia="Times New Roman" w:hAnsi="Times New Roman" w:cs="Times New Roman"/>
+          <w:sz w:val="24"/>
+          <w:szCs w:val="24"/>
+        </w:rPr>
+      </w:pPr>
+    </w:p>
+    <w:p>
+      <w:pPr>
+        <w:jc w:val="both"/>
+        <w:rPr>
+          <w:rFonts w:ascii="Times New Roman" w:eastAsia="Times New Roman" w:hAnsi="Times New Roman" w:cs="Times New Roman"/>
+          <w:sz w:val="24"/>
+          <w:szCs w:val="24"/>
+        </w:rPr>
+      </w:pPr>
+    </w:p>
+    <w:p>
+      <w:pPr>
+        <w:jc w:val="both"/>
+        <w:rPr>
+          <w:rFonts w:ascii="Times New Roman" w:eastAsia="Times New Roman" w:hAnsi="Times New Roman" w:cs="Times New Roman"/>
+          <w:sz w:val="24"/>
+          <w:szCs w:val="24"/>
+        </w:rPr>
+      </w:pPr>
+    </w:p>
+    <w:p>
+      <w:pPr>
+        <w:jc w:val="both"/>
+        <w:rPr>
+          <w:rFonts w:ascii="Times New Roman" w:eastAsia="Times New Roman" w:hAnsi="Times New Roman" w:cs="Times New Roman"/>
+          <w:sz w:val="24"/>
+          <w:szCs w:val="24"/>
+        </w:rPr>
+      </w:pPr>
+    </w:p>
+    <w:p>
+      <w:pPr>
+        <w:jc w:val="both"/>
+        <w:rPr>
+          <w:rFonts w:ascii="Times New Roman" w:eastAsia="Times New Roman" w:hAnsi="Times New Roman" w:cs="Times New Roman"/>
+          <w:sz w:val="24"/>
+          <w:szCs w:val="24"/>
+        </w:rPr>
+      </w:pPr>
+    </w:p>
+    <w:p>
+      <w:pPr>
+        <w:jc w:val="both"/>
+        <w:rPr>
+          <w:rFonts w:ascii="Times New Roman" w:eastAsia="Times New Roman" w:hAnsi="Times New Roman" w:cs="Times New Roman"/>
+          <w:sz w:val="24"/>
+          <w:szCs w:val="24"/>
+        </w:rPr>
+      </w:pPr>
+    </w:p>
+    <w:p>
+      <w:pPr>
+        <w:jc w:val="both"/>
+        <w:rPr>
+          <w:rFonts w:ascii="Times New Roman" w:eastAsia="Times New Roman" w:hAnsi="Times New Roman" w:cs="Times New Roman"/>
+          <w:sz w:val="24"/>
+          <w:szCs w:val="24"/>
+        </w:rPr>
+      </w:pPr>
+    </w:p>
+    <w:p>
+      <w:pPr>
+        <w:jc w:val="both"/>
+        <w:rPr>
+          <w:rFonts w:ascii="Times New Roman" w:eastAsia="Times New Roman" w:hAnsi="Times New Roman" w:cs="Times New Roman"/>
+          <w:sz w:val="24"/>
+          <w:szCs w:val="24"/>
+        </w:rPr>
+      </w:pPr>
+    </w:p>
+    <w:p>
+      <w:pPr>
+        <w:jc w:val="both"/>
+        <w:rPr>
+          <w:rFonts w:ascii="Times New Roman" w:eastAsia="Times New Roman" w:hAnsi="Times New Roman" w:cs="Times New Roman"/>
+          <w:sz w:val="24"/>
+          <w:szCs w:val="24"/>
+        </w:rPr>
+      </w:pPr>
+    </w:p>
+    <w:p>
+      <w:pPr>
+        <w:jc w:val="both"/>
+        <w:rPr>
+          <w:rFonts w:ascii="Times New Roman" w:eastAsia="Times New Roman" w:hAnsi="Times New Roman" w:cs="Times New Roman"/>
+          <w:sz w:val="24"/>
+          <w:szCs w:val="24"/>
+        </w:rPr>
+      </w:pPr>
+    </w:p>
+    <w:p>
+      <w:pPr>
+        <w:jc w:val="both"/>
+        <w:rPr>
+          <w:rFonts w:ascii="Times New Roman" w:eastAsia="Times New Roman" w:hAnsi="Times New Roman" w:cs="Times New Roman"/>
+          <w:sz w:val="24"/>
+          <w:szCs w:val="24"/>
+        </w:rPr>
+      </w:pPr>
+    </w:p>
+    <w:p>
+      <w:pPr>
+        <w:jc w:val="both"/>
+        <w:rPr>
+          <w:rFonts w:ascii="Times New Roman" w:eastAsia="Times New Roman" w:hAnsi="Times New Roman" w:cs="Times New Roman"/>
+          <w:sz w:val="24"/>
+          <w:szCs w:val="24"/>
+        </w:rPr>
+      </w:pPr>
     </w:p>
     <w:p>
       <w:pPr>
@@ -710,7 +909,6 @@
           <w:szCs w:val="24"/>
           <w:lang w:val="es-EC"/>
         </w:rPr>
-        <w:lastRenderedPageBreak/>
         <w:drawing>
           <wp:inline distT="0" distB="0" distL="0" distR="0" wp14:anchorId="5FE71B82" wp14:editId="27EE801D">
             <wp:extent cx="5329378" cy="2642555"/>
@@ -932,6 +1130,7 @@
           <w:szCs w:val="24"/>
           <w:lang w:val="es-EC"/>
         </w:rPr>
+        <w:lastRenderedPageBreak/>
         <w:drawing>
           <wp:inline distT="0" distB="0" distL="0" distR="0" wp14:anchorId="590F2FE5" wp14:editId="12B377C3">
             <wp:extent cx="5733415" cy="1116965"/>
@@ -1050,7 +1249,6 @@
           <w:szCs w:val="24"/>
           <w:lang w:val="es-EC"/>
         </w:rPr>
-        <w:lastRenderedPageBreak/>
         <w:drawing>
           <wp:inline distT="114300" distB="114300" distL="114300" distR="114300" wp14:anchorId="75698BF9" wp14:editId="6D2BC7F0">
             <wp:extent cx="5268308" cy="4452398"/>
@@ -1131,6 +1329,24 @@
           <w:szCs w:val="24"/>
         </w:rPr>
       </w:pPr>
+      <w:r>
+        <w:rPr>
+          <w:b/>
+          <w:bCs/>
+          <w:color w:val="000000"/>
+        </w:rPr>
+        <w:t xml:space="preserve">Diagrama de casos de uso de servicios </w:t>
+      </w:r>
+      <w:proofErr w:type="spellStart"/>
+      <w:r>
+        <w:rPr>
+          <w:b/>
+          <w:bCs/>
+          <w:color w:val="000000"/>
+        </w:rPr>
+        <w:t>Rest</w:t>
+      </w:r>
+      <w:proofErr w:type="spellEnd"/>
     </w:p>
     <w:p>
       <w:pPr>
@@ -1154,6 +1370,15 @@
           <w:u w:val="single"/>
         </w:rPr>
         <w:t>Diagrama de Clases</w:t>
+      </w:r>
+      <w:r>
+        <w:rPr>
+          <w:rFonts w:ascii="Times New Roman" w:eastAsia="Times New Roman" w:hAnsi="Times New Roman" w:cs="Times New Roman"/>
+          <w:sz w:val="24"/>
+          <w:szCs w:val="24"/>
+          <w:u w:val="single"/>
+        </w:rPr>
+        <w:t xml:space="preserve"> General</w:t>
       </w:r>
     </w:p>
     <w:p>
@@ -1231,24 +1456,81 @@
         <w:spacing w:after="200"/>
         <w:jc w:val="center"/>
         <w:rPr>
-          <w:rFonts w:ascii="Times New Roman" w:eastAsia="Times New Roman" w:hAnsi="Times New Roman" w:cs="Times New Roman"/>
-          <w:i/>
-          <w:color w:val="1F497D"/>
-          <w:sz w:val="24"/>
-          <w:szCs w:val="24"/>
-          <w:u w:val="single"/>
-        </w:rPr>
-      </w:pPr>
-      <w:r>
-        <w:rPr>
           <w:rFonts w:ascii="Times New Roman" w:hAnsi="Times New Roman" w:cs="Times New Roman"/>
           <w:i/>
           <w:color w:val="1F497D"/>
           <w:sz w:val="24"/>
           <w:szCs w:val="24"/>
         </w:rPr>
+      </w:pPr>
+      <w:r>
+        <w:rPr>
+          <w:rFonts w:ascii="Times New Roman" w:hAnsi="Times New Roman" w:cs="Times New Roman"/>
+          <w:i/>
+          <w:color w:val="1F497D"/>
+          <w:sz w:val="24"/>
+          <w:szCs w:val="24"/>
+        </w:rPr>
         <w:t>Ilustración 4: Diagrama de Clases</w:t>
       </w:r>
+    </w:p>
+    <w:p>
+      <w:pPr>
+        <w:pBdr>
+          <w:top w:val="nil"/>
+          <w:left w:val="nil"/>
+          <w:bottom w:val="nil"/>
+          <w:right w:val="nil"/>
+          <w:between w:val="nil"/>
+        </w:pBdr>
+        <w:spacing w:after="200"/>
+        <w:jc w:val="center"/>
+        <w:rPr>
+          <w:rFonts w:ascii="Times New Roman" w:hAnsi="Times New Roman" w:cs="Times New Roman"/>
+          <w:i/>
+          <w:color w:val="1F497D"/>
+          <w:sz w:val="24"/>
+          <w:szCs w:val="24"/>
+        </w:rPr>
+      </w:pPr>
+    </w:p>
+    <w:p>
+      <w:pPr>
+        <w:pBdr>
+          <w:top w:val="nil"/>
+          <w:left w:val="nil"/>
+          <w:bottom w:val="nil"/>
+          <w:right w:val="nil"/>
+          <w:between w:val="nil"/>
+        </w:pBdr>
+        <w:spacing w:after="200"/>
+        <w:rPr>
+          <w:rFonts w:ascii="Times New Roman" w:eastAsia="Times New Roman" w:hAnsi="Times New Roman" w:cs="Times New Roman"/>
+          <w:b/>
+          <w:sz w:val="24"/>
+          <w:szCs w:val="24"/>
+        </w:rPr>
+      </w:pPr>
+      <w:r>
+        <w:rPr>
+          <w:rFonts w:ascii="Times New Roman" w:eastAsia="Times New Roman" w:hAnsi="Times New Roman" w:cs="Times New Roman"/>
+          <w:b/>
+          <w:sz w:val="24"/>
+          <w:szCs w:val="24"/>
+        </w:rPr>
+        <w:t xml:space="preserve">Diagrama de clases de servicios </w:t>
+      </w:r>
+      <w:proofErr w:type="spellStart"/>
+      <w:r>
+        <w:rPr>
+          <w:rFonts w:ascii="Times New Roman" w:eastAsia="Times New Roman" w:hAnsi="Times New Roman" w:cs="Times New Roman"/>
+          <w:b/>
+          <w:sz w:val="24"/>
+          <w:szCs w:val="24"/>
+        </w:rPr>
+        <w:t>rest</w:t>
+      </w:r>
+      <w:proofErr w:type="spellEnd"/>
     </w:p>
     <w:p>
       <w:pPr>
@@ -1330,6 +1612,15 @@
           </wp:anchor>
         </w:drawing>
       </w:r>
+      <w:r>
+        <w:rPr>
+          <w:rFonts w:ascii="Times New Roman" w:eastAsia="Times New Roman" w:hAnsi="Times New Roman" w:cs="Times New Roman"/>
+          <w:sz w:val="24"/>
+          <w:szCs w:val="24"/>
+          <w:u w:val="single"/>
+        </w:rPr>
+        <w:t xml:space="preserve"> General</w:t>
+      </w:r>
     </w:p>
     <w:p>
       <w:pPr>
@@ -1386,6 +1677,72 @@
           <w:rFonts w:ascii="Times New Roman" w:hAnsi="Times New Roman" w:cs="Times New Roman"/>
           <w:sz w:val="24"/>
           <w:szCs w:val="24"/>
+        </w:rPr>
+      </w:pPr>
+    </w:p>
+    <w:p>
+      <w:pPr>
+        <w:pStyle w:val="NormalWeb"/>
+        <w:spacing w:before="0" w:beforeAutospacing="0" w:after="0" w:afterAutospacing="0"/>
+      </w:pPr>
+      <w:r>
+        <w:rPr>
+          <w:rFonts w:ascii="Arial" w:hAnsi="Arial" w:cs="Arial"/>
+          <w:b/>
+          <w:bCs/>
+          <w:iCs/>
+          <w:color w:val="000000"/>
+        </w:rPr>
+        <w:t>Diagrama de arquitectura del servicio REST.</w:t>
+      </w:r>
+    </w:p>
+    <w:p>
+      <w:pPr>
+        <w:pStyle w:val="Prrafodelista"/>
+        <w:rPr>
+          <w:rFonts w:ascii="Times New Roman" w:hAnsi="Times New Roman" w:cs="Times New Roman"/>
+          <w:b/>
+          <w:sz w:val="24"/>
+          <w:szCs w:val="24"/>
+          <w:lang w:val="es-EC"/>
+        </w:rPr>
+      </w:pPr>
+    </w:p>
+    <w:p>
+      <w:pPr>
+        <w:pStyle w:val="Prrafodelista"/>
+        <w:rPr>
+          <w:rFonts w:ascii="Times New Roman" w:hAnsi="Times New Roman" w:cs="Times New Roman"/>
+          <w:b/>
+          <w:sz w:val="24"/>
+          <w:szCs w:val="24"/>
+          <w:lang w:val="es-EC"/>
+        </w:rPr>
+      </w:pPr>
+    </w:p>
+    <w:p>
+      <w:pPr>
+        <w:pStyle w:val="Prrafodelista"/>
+        <w:rPr>
+          <w:rFonts w:ascii="Times New Roman" w:hAnsi="Times New Roman" w:cs="Times New Roman"/>
+          <w:b/>
+          <w:sz w:val="24"/>
+          <w:szCs w:val="24"/>
+          <w:lang w:val="es-EC"/>
+        </w:rPr>
+      </w:pPr>
+      <w:bookmarkStart w:id="0" w:name="_GoBack"/>
+      <w:bookmarkEnd w:id="0"/>
+    </w:p>
+    <w:p>
+      <w:pPr>
+        <w:pStyle w:val="Prrafodelista"/>
+        <w:rPr>
+          <w:rFonts w:ascii="Times New Roman" w:hAnsi="Times New Roman" w:cs="Times New Roman"/>
+          <w:b/>
+          <w:sz w:val="24"/>
+          <w:szCs w:val="24"/>
+          <w:lang w:val="es-EC"/>
         </w:rPr>
       </w:pPr>
     </w:p>
@@ -2384,6 +2741,7 @@
                 <w:noProof/>
                 <w:sz w:val="24"/>
                 <w:szCs w:val="24"/>
+                <w:lang w:val="es-EC"/>
               </w:rPr>
               <w:drawing>
                 <wp:inline distT="0" distB="0" distL="0" distR="0" wp14:anchorId="23DBBC17" wp14:editId="3FCB828A">
@@ -2459,7 +2817,6 @@
         </w:rPr>
         <w:t>Servicios Web + BDD + regla de negocio en AWS u otra nube</w:t>
       </w:r>
-      <w:bookmarkEnd w:id="0"/>
     </w:p>
     <w:sectPr>
       <w:headerReference w:type="default" r:id="rId16"/>
@@ -2757,7 +3114,7 @@
             </wp:anchor>
           </w:drawing>
         </mc:Choice>
-        <mc:Fallback xmlns:cx="http://schemas.microsoft.com/office/drawing/2014/chartex" xmlns:cx1="http://schemas.microsoft.com/office/drawing/2015/9/8/chartex" xmlns:cx2="http://schemas.microsoft.com/office/drawing/2015/10/21/chartex" xmlns:cx3="http://schemas.microsoft.com/office/drawing/2016/5/9/chartex" xmlns:cx4="http://schemas.microsoft.com/office/drawing/2016/5/10/chartex" xmlns:cx5="http://schemas.microsoft.com/office/drawing/2016/5/11/chartex" xmlns:cx6="http://schemas.microsoft.com/office/drawing/2016/5/12/chartex" xmlns:cx7="http://schemas.microsoft.com/office/drawing/2016/5/13/chartex" xmlns:cx8="http://schemas.microsoft.com/office/drawing/2016/5/14/chartex" xmlns:aink="http://schemas.microsoft.com/office/drawing/2016/ink" xmlns:am3d="http://schemas.microsoft.com/office/drawing/2017/model3d" xmlns:oel="http://schemas.microsoft.com/office/2019/extlst" xmlns:w16cex="http://schemas.microsoft.com/office/word/2018/wordml/cex" xmlns:w16cid="http://schemas.microsoft.com/office/word/2016/wordml/cid" xmlns:w16="http://schemas.microsoft.com/office/word/2018/wordml" xmlns:w16sdtdh="http://schemas.microsoft.com/office/word/2020/wordml/sdtdatahash" xmlns:w16se="http://schemas.microsoft.com/office/word/2015/wordml/symex">
+        <mc:Fallback xmlns:w16se="http://schemas.microsoft.com/office/word/2015/wordml/symex" xmlns:w16sdtdh="http://schemas.microsoft.com/office/word/2020/wordml/sdtdatahash" xmlns:w16="http://schemas.microsoft.com/office/word/2018/wordml" xmlns:w16cid="http://schemas.microsoft.com/office/word/2016/wordml/cid" xmlns:w16cex="http://schemas.microsoft.com/office/word/2018/wordml/cex" xmlns:oel="http://schemas.microsoft.com/office/2019/extlst" xmlns:am3d="http://schemas.microsoft.com/office/drawing/2017/model3d" xmlns:aink="http://schemas.microsoft.com/office/drawing/2016/ink" xmlns:cx8="http://schemas.microsoft.com/office/drawing/2016/5/14/chartex" xmlns:cx7="http://schemas.microsoft.com/office/drawing/2016/5/13/chartex" xmlns:cx6="http://schemas.microsoft.com/office/drawing/2016/5/12/chartex" xmlns:cx5="http://schemas.microsoft.com/office/drawing/2016/5/11/chartex" xmlns:cx4="http://schemas.microsoft.com/office/drawing/2016/5/10/chartex" xmlns:cx3="http://schemas.microsoft.com/office/drawing/2016/5/9/chartex" xmlns:cx2="http://schemas.microsoft.com/office/drawing/2015/10/21/chartex" xmlns:cx1="http://schemas.microsoft.com/office/drawing/2015/9/8/chartex" xmlns:cx="http://schemas.microsoft.com/office/drawing/2014/chartex">
           <w:pict>
             <v:shapetype w14:anchorId="0BFE6932" id="_x0000_t32" coordsize="21600,21600" o:spt="32" o:oned="t" path="m,l21600,21600e" filled="f">
               <v:path arrowok="t" fillok="f" o:connecttype="none"/>
@@ -4974,6 +5331,23 @@
     <w:basedOn w:val="Fuentedeprrafopredeter"/>
     <w:rsid w:val="00FB1779"/>
   </w:style>
+  <w:style w:type="paragraph" w:styleId="NormalWeb">
+    <w:name w:val="Normal (Web)"/>
+    <w:basedOn w:val="Normal"/>
+    <w:uiPriority w:val="99"/>
+    <w:semiHidden/>
+    <w:unhideWhenUsed/>
+    <w:rsid w:val="0007288F"/>
+    <w:pPr>
+      <w:spacing w:before="100" w:beforeAutospacing="1" w:after="100" w:afterAutospacing="1" w:line="240" w:lineRule="auto"/>
+    </w:pPr>
+    <w:rPr>
+      <w:rFonts w:ascii="Times New Roman" w:eastAsia="Times New Roman" w:hAnsi="Times New Roman" w:cs="Times New Roman"/>
+      <w:sz w:val="24"/>
+      <w:szCs w:val="24"/>
+      <w:lang w:val="es-EC"/>
+    </w:rPr>
+  </w:style>
 </w:styles>
 </file>
 

--- a/07-Other/02-Actividad 2/T3-AlphaCoders.docx
+++ b/07-Other/02-Actividad 2/T3-AlphaCoders.docx
@@ -26,15 +26,15 @@
         <w:jc w:val="center"/>
         <w:rPr>
           <w:rFonts w:ascii="Times New Roman" w:eastAsia="Times New Roman" w:hAnsi="Times New Roman" w:cs="Times New Roman"/>
-          <w:sz w:val="24"/>
-          <w:szCs w:val="24"/>
+          <w:sz w:val="48"/>
+          <w:szCs w:val="48"/>
         </w:rPr>
       </w:pPr>
       <w:r>
         <w:rPr>
           <w:rFonts w:ascii="Times New Roman" w:eastAsia="Times New Roman" w:hAnsi="Times New Roman" w:cs="Times New Roman"/>
-          <w:sz w:val="24"/>
-          <w:szCs w:val="24"/>
+          <w:sz w:val="48"/>
+          <w:szCs w:val="48"/>
         </w:rPr>
         <w:t>Carrera de Ingeniería Tecnología de la Información (En línea)</w:t>
       </w:r>
@@ -44,8 +44,8 @@
         <w:jc w:val="center"/>
         <w:rPr>
           <w:rFonts w:ascii="Times New Roman" w:eastAsia="Times New Roman" w:hAnsi="Times New Roman" w:cs="Times New Roman"/>
-          <w:sz w:val="24"/>
-          <w:szCs w:val="24"/>
+          <w:sz w:val="48"/>
+          <w:szCs w:val="48"/>
         </w:rPr>
       </w:pPr>
     </w:p>
@@ -54,24 +54,24 @@
         <w:jc w:val="center"/>
         <w:rPr>
           <w:rFonts w:ascii="Times New Roman" w:eastAsia="Times New Roman" w:hAnsi="Times New Roman" w:cs="Times New Roman"/>
-          <w:sz w:val="24"/>
-          <w:szCs w:val="24"/>
+          <w:sz w:val="48"/>
+          <w:szCs w:val="48"/>
         </w:rPr>
       </w:pPr>
       <w:r>
         <w:rPr>
           <w:rFonts w:ascii="Times New Roman" w:eastAsia="Times New Roman" w:hAnsi="Times New Roman" w:cs="Times New Roman"/>
           <w:b/>
-          <w:sz w:val="24"/>
-          <w:szCs w:val="24"/>
+          <w:sz w:val="48"/>
+          <w:szCs w:val="48"/>
         </w:rPr>
         <w:t>NRC 5450:</w:t>
       </w:r>
       <w:r>
         <w:rPr>
           <w:rFonts w:ascii="Times New Roman" w:eastAsia="Times New Roman" w:hAnsi="Times New Roman" w:cs="Times New Roman"/>
-          <w:sz w:val="24"/>
-          <w:szCs w:val="24"/>
+          <w:sz w:val="48"/>
+          <w:szCs w:val="48"/>
         </w:rPr>
         <w:t xml:space="preserve"> Desarrollo de aplicaciones web</w:t>
       </w:r>
@@ -81,8 +81,8 @@
         <w:jc w:val="center"/>
         <w:rPr>
           <w:rFonts w:ascii="Times New Roman" w:eastAsia="Times New Roman" w:hAnsi="Times New Roman" w:cs="Times New Roman"/>
-          <w:sz w:val="24"/>
-          <w:szCs w:val="24"/>
+          <w:sz w:val="48"/>
+          <w:szCs w:val="48"/>
         </w:rPr>
       </w:pPr>
     </w:p>
@@ -92,16 +92,16 @@
         <w:rPr>
           <w:rFonts w:ascii="Times New Roman" w:eastAsia="Times New Roman" w:hAnsi="Times New Roman" w:cs="Times New Roman"/>
           <w:b/>
-          <w:sz w:val="24"/>
-          <w:szCs w:val="24"/>
+          <w:sz w:val="48"/>
+          <w:szCs w:val="48"/>
         </w:rPr>
       </w:pPr>
       <w:r>
         <w:rPr>
           <w:rFonts w:ascii="Times New Roman" w:eastAsia="Times New Roman" w:hAnsi="Times New Roman" w:cs="Times New Roman"/>
           <w:b/>
-          <w:sz w:val="24"/>
-          <w:szCs w:val="24"/>
+          <w:sz w:val="48"/>
+          <w:szCs w:val="48"/>
         </w:rPr>
         <w:t>Integrantes del Grupo 3:</w:t>
       </w:r>
@@ -116,15 +116,15 @@
         <w:jc w:val="center"/>
         <w:rPr>
           <w:rFonts w:ascii="Times New Roman" w:eastAsia="Times New Roman" w:hAnsi="Times New Roman" w:cs="Times New Roman"/>
-          <w:sz w:val="24"/>
-          <w:szCs w:val="24"/>
+          <w:sz w:val="48"/>
+          <w:szCs w:val="48"/>
         </w:rPr>
       </w:pPr>
       <w:r>
         <w:rPr>
           <w:rFonts w:ascii="Times New Roman" w:eastAsia="Times New Roman" w:hAnsi="Times New Roman" w:cs="Times New Roman"/>
-          <w:sz w:val="24"/>
-          <w:szCs w:val="24"/>
+          <w:sz w:val="48"/>
+          <w:szCs w:val="48"/>
         </w:rPr>
         <w:t>Rubén González</w:t>
       </w:r>
@@ -139,15 +139,15 @@
         <w:jc w:val="center"/>
         <w:rPr>
           <w:rFonts w:ascii="Times New Roman" w:eastAsia="Times New Roman" w:hAnsi="Times New Roman" w:cs="Times New Roman"/>
-          <w:sz w:val="24"/>
-          <w:szCs w:val="24"/>
+          <w:sz w:val="48"/>
+          <w:szCs w:val="48"/>
         </w:rPr>
       </w:pPr>
       <w:r>
         <w:rPr>
           <w:rFonts w:ascii="Times New Roman" w:eastAsia="Times New Roman" w:hAnsi="Times New Roman" w:cs="Times New Roman"/>
-          <w:sz w:val="24"/>
-          <w:szCs w:val="24"/>
+          <w:sz w:val="48"/>
+          <w:szCs w:val="48"/>
         </w:rPr>
         <w:t>Diego Guzmán</w:t>
       </w:r>
@@ -162,27 +162,17 @@
         <w:jc w:val="center"/>
         <w:rPr>
           <w:rFonts w:ascii="Times New Roman" w:eastAsia="Times New Roman" w:hAnsi="Times New Roman" w:cs="Times New Roman"/>
-          <w:sz w:val="24"/>
-          <w:szCs w:val="24"/>
-        </w:rPr>
-      </w:pPr>
-      <w:proofErr w:type="spellStart"/>
+          <w:sz w:val="48"/>
+          <w:szCs w:val="48"/>
+        </w:rPr>
+      </w:pPr>
       <w:r>
         <w:rPr>
           <w:rFonts w:ascii="Times New Roman" w:eastAsia="Times New Roman" w:hAnsi="Times New Roman" w:cs="Times New Roman"/>
-          <w:sz w:val="24"/>
-          <w:szCs w:val="24"/>
-        </w:rPr>
-        <w:t>Lizeth</w:t>
-      </w:r>
-      <w:proofErr w:type="spellEnd"/>
-      <w:r>
-        <w:rPr>
-          <w:rFonts w:ascii="Times New Roman" w:eastAsia="Times New Roman" w:hAnsi="Times New Roman" w:cs="Times New Roman"/>
-          <w:sz w:val="24"/>
-          <w:szCs w:val="24"/>
-        </w:rPr>
-        <w:t xml:space="preserve"> Iza </w:t>
+          <w:sz w:val="48"/>
+          <w:szCs w:val="48"/>
+        </w:rPr>
+        <w:t xml:space="preserve">Lizeth Iza </w:t>
       </w:r>
     </w:p>
     <w:p>
@@ -195,15 +185,15 @@
         <w:jc w:val="center"/>
         <w:rPr>
           <w:rFonts w:ascii="Times New Roman" w:eastAsia="Times New Roman" w:hAnsi="Times New Roman" w:cs="Times New Roman"/>
-          <w:sz w:val="24"/>
-          <w:szCs w:val="24"/>
+          <w:sz w:val="48"/>
+          <w:szCs w:val="48"/>
         </w:rPr>
       </w:pPr>
       <w:r>
         <w:rPr>
           <w:rFonts w:ascii="Times New Roman" w:eastAsia="Times New Roman" w:hAnsi="Times New Roman" w:cs="Times New Roman"/>
-          <w:sz w:val="24"/>
-          <w:szCs w:val="24"/>
+          <w:sz w:val="48"/>
+          <w:szCs w:val="48"/>
         </w:rPr>
         <w:t>Steven Jaramillo</w:t>
       </w:r>
@@ -214,8 +204,8 @@
         <w:ind w:left="720"/>
         <w:rPr>
           <w:rFonts w:ascii="Times New Roman" w:eastAsia="Times New Roman" w:hAnsi="Times New Roman" w:cs="Times New Roman"/>
-          <w:sz w:val="24"/>
-          <w:szCs w:val="24"/>
+          <w:sz w:val="48"/>
+          <w:szCs w:val="48"/>
         </w:rPr>
       </w:pPr>
     </w:p>
@@ -226,16 +216,16 @@
         <w:rPr>
           <w:rFonts w:ascii="Times New Roman" w:eastAsia="Times New Roman" w:hAnsi="Times New Roman" w:cs="Times New Roman"/>
           <w:b/>
-          <w:sz w:val="24"/>
-          <w:szCs w:val="24"/>
+          <w:sz w:val="48"/>
+          <w:szCs w:val="48"/>
         </w:rPr>
       </w:pPr>
       <w:r>
         <w:rPr>
           <w:rFonts w:ascii="Times New Roman" w:eastAsia="Times New Roman" w:hAnsi="Times New Roman" w:cs="Times New Roman"/>
           <w:b/>
-          <w:sz w:val="24"/>
-          <w:szCs w:val="24"/>
+          <w:sz w:val="48"/>
+          <w:szCs w:val="48"/>
         </w:rPr>
         <w:t>Tema:</w:t>
       </w:r>
@@ -248,16 +238,16 @@
           <w:rFonts w:ascii="Times New Roman" w:eastAsia="Times New Roman" w:hAnsi="Times New Roman" w:cs="Times New Roman"/>
           <w:i/>
           <w:color w:val="0070C0"/>
-          <w:sz w:val="24"/>
-          <w:szCs w:val="24"/>
+          <w:sz w:val="48"/>
+          <w:szCs w:val="48"/>
         </w:rPr>
       </w:pPr>
       <w:r>
         <w:rPr>
           <w:rFonts w:ascii="Times New Roman" w:eastAsia="Times New Roman" w:hAnsi="Times New Roman" w:cs="Times New Roman"/>
           <w:color w:val="0070C0"/>
-          <w:sz w:val="24"/>
-          <w:szCs w:val="24"/>
+          <w:sz w:val="48"/>
+          <w:szCs w:val="48"/>
         </w:rPr>
         <w:t>Página web “</w:t>
       </w:r>
@@ -266,8 +256,8 @@
           <w:rFonts w:ascii="Times New Roman" w:eastAsia="Times New Roman" w:hAnsi="Times New Roman" w:cs="Times New Roman"/>
           <w:i/>
           <w:color w:val="0070C0"/>
-          <w:sz w:val="24"/>
-          <w:szCs w:val="24"/>
+          <w:sz w:val="48"/>
+          <w:szCs w:val="48"/>
         </w:rPr>
         <w:t>Tienda Online”</w:t>
       </w:r>
@@ -278,8 +268,8 @@
         <w:jc w:val="center"/>
         <w:rPr>
           <w:rFonts w:ascii="Times New Roman" w:eastAsia="Times New Roman" w:hAnsi="Times New Roman" w:cs="Times New Roman"/>
-          <w:sz w:val="24"/>
-          <w:szCs w:val="24"/>
+          <w:sz w:val="48"/>
+          <w:szCs w:val="48"/>
         </w:rPr>
       </w:pPr>
     </w:p>
@@ -289,16 +279,16 @@
         <w:rPr>
           <w:rFonts w:ascii="Times New Roman" w:eastAsia="Times New Roman" w:hAnsi="Times New Roman" w:cs="Times New Roman"/>
           <w:b/>
-          <w:sz w:val="24"/>
-          <w:szCs w:val="24"/>
+          <w:sz w:val="48"/>
+          <w:szCs w:val="48"/>
         </w:rPr>
       </w:pPr>
       <w:r>
         <w:rPr>
           <w:rFonts w:ascii="Times New Roman" w:eastAsia="Times New Roman" w:hAnsi="Times New Roman" w:cs="Times New Roman"/>
           <w:b/>
-          <w:sz w:val="24"/>
-          <w:szCs w:val="24"/>
+          <w:sz w:val="48"/>
+          <w:szCs w:val="48"/>
         </w:rPr>
         <w:t>Docente:</w:t>
       </w:r>
@@ -308,61 +298,51 @@
         <w:jc w:val="center"/>
         <w:rPr>
           <w:rFonts w:ascii="Times New Roman" w:eastAsia="Times New Roman" w:hAnsi="Times New Roman" w:cs="Times New Roman"/>
-          <w:sz w:val="24"/>
-          <w:szCs w:val="24"/>
+          <w:sz w:val="48"/>
+          <w:szCs w:val="48"/>
         </w:rPr>
       </w:pPr>
       <w:r>
         <w:rPr>
           <w:rFonts w:ascii="Times New Roman" w:eastAsia="Times New Roman" w:hAnsi="Times New Roman" w:cs="Times New Roman"/>
-          <w:sz w:val="24"/>
-          <w:szCs w:val="24"/>
-        </w:rPr>
-        <w:t xml:space="preserve">Jorge Edison </w:t>
+          <w:sz w:val="48"/>
+          <w:szCs w:val="48"/>
+        </w:rPr>
+        <w:t>Jorge Edison Lascano</w:t>
       </w:r>
-      <w:proofErr w:type="spellStart"/>
+    </w:p>
+    <w:p>
+      <w:pPr>
+        <w:jc w:val="center"/>
+        <w:rPr>
+          <w:rFonts w:ascii="Times New Roman" w:eastAsia="Times New Roman" w:hAnsi="Times New Roman" w:cs="Times New Roman"/>
+          <w:sz w:val="48"/>
+          <w:szCs w:val="48"/>
+        </w:rPr>
+      </w:pPr>
+    </w:p>
+    <w:p>
+      <w:pPr>
+        <w:jc w:val="center"/>
+        <w:rPr>
+          <w:rFonts w:ascii="Times New Roman" w:eastAsia="Times New Roman" w:hAnsi="Times New Roman" w:cs="Times New Roman"/>
+          <w:sz w:val="48"/>
+          <w:szCs w:val="48"/>
+        </w:rPr>
+      </w:pPr>
       <w:r>
         <w:rPr>
           <w:rFonts w:ascii="Times New Roman" w:eastAsia="Times New Roman" w:hAnsi="Times New Roman" w:cs="Times New Roman"/>
-          <w:sz w:val="24"/>
-          <w:szCs w:val="24"/>
-        </w:rPr>
-        <w:t>Lascano</w:t>
-      </w:r>
-      <w:proofErr w:type="spellEnd"/>
-    </w:p>
-    <w:p>
-      <w:pPr>
-        <w:jc w:val="center"/>
-        <w:rPr>
-          <w:rFonts w:ascii="Times New Roman" w:eastAsia="Times New Roman" w:hAnsi="Times New Roman" w:cs="Times New Roman"/>
-          <w:sz w:val="24"/>
-          <w:szCs w:val="24"/>
-        </w:rPr>
-      </w:pPr>
-    </w:p>
-    <w:p>
-      <w:pPr>
-        <w:jc w:val="center"/>
-        <w:rPr>
-          <w:rFonts w:ascii="Times New Roman" w:eastAsia="Times New Roman" w:hAnsi="Times New Roman" w:cs="Times New Roman"/>
-          <w:sz w:val="24"/>
-          <w:szCs w:val="24"/>
-        </w:rPr>
-      </w:pPr>
-      <w:r>
-        <w:rPr>
-          <w:rFonts w:ascii="Times New Roman" w:eastAsia="Times New Roman" w:hAnsi="Times New Roman" w:cs="Times New Roman"/>
-          <w:sz w:val="24"/>
-          <w:szCs w:val="24"/>
+          <w:sz w:val="48"/>
+          <w:szCs w:val="48"/>
         </w:rPr>
         <w:t>16 de junio</w:t>
       </w:r>
       <w:r>
         <w:rPr>
           <w:rFonts w:ascii="Times New Roman" w:eastAsia="Times New Roman" w:hAnsi="Times New Roman" w:cs="Times New Roman"/>
-          <w:sz w:val="24"/>
-          <w:szCs w:val="24"/>
+          <w:sz w:val="48"/>
+          <w:szCs w:val="48"/>
         </w:rPr>
         <w:t xml:space="preserve"> de 2022</w:t>
       </w:r>
@@ -376,216 +356,8 @@
           <w:szCs w:val="24"/>
         </w:rPr>
       </w:pPr>
-    </w:p>
-    <w:p>
-      <w:pPr>
-        <w:jc w:val="both"/>
-        <w:rPr>
-          <w:rFonts w:ascii="Times New Roman" w:eastAsia="Times New Roman" w:hAnsi="Times New Roman" w:cs="Times New Roman"/>
-          <w:sz w:val="24"/>
-          <w:szCs w:val="24"/>
-        </w:rPr>
-      </w:pPr>
-    </w:p>
-    <w:p>
-      <w:pPr>
-        <w:jc w:val="both"/>
-        <w:rPr>
-          <w:rFonts w:ascii="Times New Roman" w:eastAsia="Times New Roman" w:hAnsi="Times New Roman" w:cs="Times New Roman"/>
-          <w:sz w:val="24"/>
-          <w:szCs w:val="24"/>
-        </w:rPr>
-      </w:pPr>
-    </w:p>
-    <w:p>
-      <w:pPr>
-        <w:jc w:val="both"/>
-        <w:rPr>
-          <w:rFonts w:ascii="Times New Roman" w:eastAsia="Times New Roman" w:hAnsi="Times New Roman" w:cs="Times New Roman"/>
-          <w:sz w:val="24"/>
-          <w:szCs w:val="24"/>
-        </w:rPr>
-      </w:pPr>
-    </w:p>
-    <w:p>
-      <w:pPr>
-        <w:jc w:val="both"/>
-        <w:rPr>
-          <w:rFonts w:ascii="Times New Roman" w:eastAsia="Times New Roman" w:hAnsi="Times New Roman" w:cs="Times New Roman"/>
-          <w:sz w:val="24"/>
-          <w:szCs w:val="24"/>
-        </w:rPr>
-      </w:pPr>
-    </w:p>
-    <w:p>
-      <w:pPr>
-        <w:jc w:val="both"/>
-        <w:rPr>
-          <w:rFonts w:ascii="Times New Roman" w:eastAsia="Times New Roman" w:hAnsi="Times New Roman" w:cs="Times New Roman"/>
-          <w:sz w:val="24"/>
-          <w:szCs w:val="24"/>
-        </w:rPr>
-      </w:pPr>
-    </w:p>
-    <w:p>
-      <w:pPr>
-        <w:jc w:val="both"/>
-        <w:rPr>
-          <w:rFonts w:ascii="Times New Roman" w:eastAsia="Times New Roman" w:hAnsi="Times New Roman" w:cs="Times New Roman"/>
-          <w:sz w:val="24"/>
-          <w:szCs w:val="24"/>
-        </w:rPr>
-      </w:pPr>
-    </w:p>
-    <w:p>
-      <w:pPr>
-        <w:jc w:val="both"/>
-        <w:rPr>
-          <w:rFonts w:ascii="Times New Roman" w:eastAsia="Times New Roman" w:hAnsi="Times New Roman" w:cs="Times New Roman"/>
-          <w:sz w:val="24"/>
-          <w:szCs w:val="24"/>
-        </w:rPr>
-      </w:pPr>
-    </w:p>
-    <w:p>
-      <w:pPr>
-        <w:jc w:val="both"/>
-        <w:rPr>
-          <w:rFonts w:ascii="Times New Roman" w:eastAsia="Times New Roman" w:hAnsi="Times New Roman" w:cs="Times New Roman"/>
-          <w:sz w:val="24"/>
-          <w:szCs w:val="24"/>
-        </w:rPr>
-      </w:pPr>
-    </w:p>
-    <w:p>
-      <w:pPr>
-        <w:jc w:val="both"/>
-        <w:rPr>
-          <w:rFonts w:ascii="Times New Roman" w:eastAsia="Times New Roman" w:hAnsi="Times New Roman" w:cs="Times New Roman"/>
-          <w:sz w:val="24"/>
-          <w:szCs w:val="24"/>
-        </w:rPr>
-      </w:pPr>
-    </w:p>
-    <w:p>
-      <w:pPr>
-        <w:jc w:val="both"/>
-        <w:rPr>
-          <w:rFonts w:ascii="Times New Roman" w:eastAsia="Times New Roman" w:hAnsi="Times New Roman" w:cs="Times New Roman"/>
-          <w:sz w:val="24"/>
-          <w:szCs w:val="24"/>
-        </w:rPr>
-      </w:pPr>
-    </w:p>
-    <w:p>
-      <w:pPr>
-        <w:jc w:val="both"/>
-        <w:rPr>
-          <w:rFonts w:ascii="Times New Roman" w:eastAsia="Times New Roman" w:hAnsi="Times New Roman" w:cs="Times New Roman"/>
-          <w:sz w:val="24"/>
-          <w:szCs w:val="24"/>
-        </w:rPr>
-      </w:pPr>
-    </w:p>
-    <w:p>
-      <w:pPr>
-        <w:jc w:val="both"/>
-        <w:rPr>
-          <w:rFonts w:ascii="Times New Roman" w:eastAsia="Times New Roman" w:hAnsi="Times New Roman" w:cs="Times New Roman"/>
-          <w:sz w:val="24"/>
-          <w:szCs w:val="24"/>
-        </w:rPr>
-      </w:pPr>
-    </w:p>
-    <w:p>
-      <w:pPr>
-        <w:jc w:val="both"/>
-        <w:rPr>
-          <w:rFonts w:ascii="Times New Roman" w:eastAsia="Times New Roman" w:hAnsi="Times New Roman" w:cs="Times New Roman"/>
-          <w:sz w:val="24"/>
-          <w:szCs w:val="24"/>
-        </w:rPr>
-      </w:pPr>
-    </w:p>
-    <w:p>
-      <w:pPr>
-        <w:jc w:val="both"/>
-        <w:rPr>
-          <w:rFonts w:ascii="Times New Roman" w:eastAsia="Times New Roman" w:hAnsi="Times New Roman" w:cs="Times New Roman"/>
-          <w:sz w:val="24"/>
-          <w:szCs w:val="24"/>
-        </w:rPr>
-      </w:pPr>
-    </w:p>
-    <w:p>
-      <w:pPr>
-        <w:jc w:val="both"/>
-        <w:rPr>
-          <w:rFonts w:ascii="Times New Roman" w:eastAsia="Times New Roman" w:hAnsi="Times New Roman" w:cs="Times New Roman"/>
-          <w:sz w:val="24"/>
-          <w:szCs w:val="24"/>
-        </w:rPr>
-      </w:pPr>
-    </w:p>
-    <w:p>
-      <w:pPr>
-        <w:jc w:val="both"/>
-        <w:rPr>
-          <w:rFonts w:ascii="Times New Roman" w:eastAsia="Times New Roman" w:hAnsi="Times New Roman" w:cs="Times New Roman"/>
-          <w:sz w:val="24"/>
-          <w:szCs w:val="24"/>
-        </w:rPr>
-      </w:pPr>
-    </w:p>
-    <w:p>
-      <w:pPr>
-        <w:jc w:val="both"/>
-        <w:rPr>
-          <w:rFonts w:ascii="Times New Roman" w:eastAsia="Times New Roman" w:hAnsi="Times New Roman" w:cs="Times New Roman"/>
-          <w:sz w:val="24"/>
-          <w:szCs w:val="24"/>
-        </w:rPr>
-      </w:pPr>
-    </w:p>
-    <w:p>
-      <w:pPr>
-        <w:jc w:val="both"/>
-        <w:rPr>
-          <w:rFonts w:ascii="Times New Roman" w:eastAsia="Times New Roman" w:hAnsi="Times New Roman" w:cs="Times New Roman"/>
-          <w:sz w:val="24"/>
-          <w:szCs w:val="24"/>
-        </w:rPr>
-      </w:pPr>
-    </w:p>
-    <w:p>
-      <w:pPr>
-        <w:jc w:val="both"/>
-        <w:rPr>
-          <w:rFonts w:ascii="Times New Roman" w:eastAsia="Times New Roman" w:hAnsi="Times New Roman" w:cs="Times New Roman"/>
-          <w:sz w:val="24"/>
-          <w:szCs w:val="24"/>
-        </w:rPr>
-      </w:pPr>
-    </w:p>
-    <w:p>
-      <w:pPr>
-        <w:jc w:val="both"/>
-        <w:rPr>
-          <w:rFonts w:ascii="Times New Roman" w:eastAsia="Times New Roman" w:hAnsi="Times New Roman" w:cs="Times New Roman"/>
-          <w:sz w:val="24"/>
-          <w:szCs w:val="24"/>
-        </w:rPr>
-      </w:pPr>
-    </w:p>
-    <w:p>
-      <w:pPr>
-        <w:jc w:val="both"/>
-        <w:rPr>
-          <w:rFonts w:ascii="Times New Roman" w:eastAsia="Times New Roman" w:hAnsi="Times New Roman" w:cs="Times New Roman"/>
-          <w:sz w:val="24"/>
-          <w:szCs w:val="24"/>
-        </w:rPr>
-      </w:pPr>
+      <w:bookmarkStart w:id="0" w:name="_GoBack"/>
+      <w:bookmarkEnd w:id="0"/>
     </w:p>
     <w:p>
       <w:pPr>
@@ -618,6 +390,7 @@
           <w:sz w:val="24"/>
           <w:szCs w:val="24"/>
         </w:rPr>
+        <w:lastRenderedPageBreak/>
         <w:t>Actividad Grupal</w:t>
       </w:r>
     </w:p>
@@ -650,27 +423,7 @@
           <w:sz w:val="24"/>
           <w:szCs w:val="24"/>
         </w:rPr>
-        <w:t xml:space="preserve">Enlace al repositorio </w:t>
-      </w:r>
-      <w:proofErr w:type="spellStart"/>
-      <w:r>
-        <w:rPr>
-          <w:rFonts w:ascii="Times New Roman" w:eastAsia="Times New Roman" w:hAnsi="Times New Roman" w:cs="Times New Roman"/>
-          <w:b/>
-          <w:sz w:val="24"/>
-          <w:szCs w:val="24"/>
-        </w:rPr>
-        <w:t>GitHub</w:t>
-      </w:r>
-      <w:proofErr w:type="spellEnd"/>
-      <w:r>
-        <w:rPr>
-          <w:rFonts w:ascii="Times New Roman" w:eastAsia="Times New Roman" w:hAnsi="Times New Roman" w:cs="Times New Roman"/>
-          <w:b/>
-          <w:sz w:val="24"/>
-          <w:szCs w:val="24"/>
-        </w:rPr>
-        <w:t>:</w:t>
+        <w:t>Enlace al repositorio GitHub:</w:t>
       </w:r>
     </w:p>
     <w:p>
@@ -868,27 +621,7 @@
           <w:sz w:val="24"/>
           <w:szCs w:val="24"/>
         </w:rPr>
-        <w:t xml:space="preserve">1.    Repositorio </w:t>
-      </w:r>
-      <w:proofErr w:type="spellStart"/>
-      <w:r>
-        <w:rPr>
-          <w:rFonts w:ascii="Times New Roman" w:eastAsia="Times New Roman" w:hAnsi="Times New Roman" w:cs="Times New Roman"/>
-          <w:b/>
-          <w:sz w:val="24"/>
-          <w:szCs w:val="24"/>
-        </w:rPr>
-        <w:t>Github</w:t>
-      </w:r>
-      <w:proofErr w:type="spellEnd"/>
-      <w:r>
-        <w:rPr>
-          <w:rFonts w:ascii="Times New Roman" w:eastAsia="Times New Roman" w:hAnsi="Times New Roman" w:cs="Times New Roman"/>
-          <w:b/>
-          <w:sz w:val="24"/>
-          <w:szCs w:val="24"/>
-        </w:rPr>
-        <w:t xml:space="preserve"> (Estructura y colaboración individual)  </w:t>
+        <w:t xml:space="preserve">1.    Repositorio Github (Estructura y colaboración individual)  </w:t>
       </w:r>
     </w:p>
     <w:p>
@@ -986,20 +719,8 @@
           <w:sz w:val="24"/>
           <w:szCs w:val="24"/>
         </w:rPr>
-        <w:t xml:space="preserve">Ilustración 1: Estructura Repositorio </w:t>
+        <w:t>Ilustración 1: Estructura Repositorio Github</w:t>
       </w:r>
-      <w:proofErr w:type="spellStart"/>
-      <w:r>
-        <w:rPr>
-          <w:rFonts w:ascii="Times New Roman" w:eastAsia="Times New Roman" w:hAnsi="Times New Roman" w:cs="Times New Roman"/>
-          <w:i/>
-          <w:color w:val="1F497D"/>
-          <w:sz w:val="24"/>
-          <w:szCs w:val="24"/>
-        </w:rPr>
-        <w:t>Github</w:t>
-      </w:r>
-      <w:proofErr w:type="spellEnd"/>
     </w:p>
     <w:p>
       <w:pPr>
@@ -1050,7 +771,6 @@
           <w:u w:val="single"/>
         </w:rPr>
       </w:pPr>
-      <w:proofErr w:type="spellStart"/>
       <w:r>
         <w:rPr>
           <w:rFonts w:ascii="Times New Roman" w:hAnsi="Times New Roman" w:cs="Times New Roman"/>
@@ -1059,40 +779,7 @@
           <w:szCs w:val="24"/>
           <w:lang w:val="es-ES"/>
         </w:rPr>
-        <w:t>product</w:t>
-      </w:r>
-      <w:proofErr w:type="spellEnd"/>
-      <w:r>
-        <w:rPr>
-          <w:rFonts w:ascii="Times New Roman" w:hAnsi="Times New Roman" w:cs="Times New Roman"/>
-          <w:b/>
-          <w:sz w:val="24"/>
-          <w:szCs w:val="24"/>
-          <w:lang w:val="es-ES"/>
-        </w:rPr>
-        <w:t xml:space="preserve"> </w:t>
-      </w:r>
-      <w:proofErr w:type="spellStart"/>
-      <w:r>
-        <w:rPr>
-          <w:rFonts w:ascii="Times New Roman" w:hAnsi="Times New Roman" w:cs="Times New Roman"/>
-          <w:b/>
-          <w:sz w:val="24"/>
-          <w:szCs w:val="24"/>
-          <w:lang w:val="es-ES"/>
-        </w:rPr>
-        <w:t>Backlog</w:t>
-      </w:r>
-      <w:proofErr w:type="spellEnd"/>
-      <w:r>
-        <w:rPr>
-          <w:rFonts w:ascii="Times New Roman" w:hAnsi="Times New Roman" w:cs="Times New Roman"/>
-          <w:b/>
-          <w:sz w:val="24"/>
-          <w:szCs w:val="24"/>
-          <w:lang w:val="es-ES"/>
-        </w:rPr>
-        <w:t xml:space="preserve"> + Diagramas actualizados</w:t>
+        <w:t>product Backlog + Diagramas actualizados</w:t>
       </w:r>
     </w:p>
     <w:p>
@@ -1130,7 +817,6 @@
           <w:szCs w:val="24"/>
           <w:lang w:val="es-EC"/>
         </w:rPr>
-        <w:lastRenderedPageBreak/>
         <w:drawing>
           <wp:inline distT="0" distB="0" distL="0" distR="0" wp14:anchorId="590F2FE5" wp14:editId="12B377C3">
             <wp:extent cx="5733415" cy="1116965"/>
@@ -1335,18 +1021,8 @@
           <w:bCs/>
           <w:color w:val="000000"/>
         </w:rPr>
-        <w:t xml:space="preserve">Diagrama de casos de uso de servicios </w:t>
+        <w:t>Diagrama de casos de uso de servicios Rest</w:t>
       </w:r>
-      <w:proofErr w:type="spellStart"/>
-      <w:r>
-        <w:rPr>
-          <w:b/>
-          <w:bCs/>
-          <w:color w:val="000000"/>
-        </w:rPr>
-        <w:t>Rest</w:t>
-      </w:r>
-      <w:proofErr w:type="spellEnd"/>
     </w:p>
     <w:p>
       <w:pPr>
@@ -1518,19 +1194,8 @@
           <w:sz w:val="24"/>
           <w:szCs w:val="24"/>
         </w:rPr>
-        <w:t xml:space="preserve">Diagrama de clases de servicios </w:t>
+        <w:t>Diagrama de clases de servicios rest</w:t>
       </w:r>
-      <w:proofErr w:type="spellStart"/>
-      <w:r>
-        <w:rPr>
-          <w:rFonts w:ascii="Times New Roman" w:eastAsia="Times New Roman" w:hAnsi="Times New Roman" w:cs="Times New Roman"/>
-          <w:b/>
-          <w:sz w:val="24"/>
-          <w:szCs w:val="24"/>
-        </w:rPr>
-        <w:t>rest</w:t>
-      </w:r>
-      <w:proofErr w:type="spellEnd"/>
     </w:p>
     <w:p>
       <w:pPr>
@@ -1731,8 +1396,6 @@
           <w:lang w:val="es-EC"/>
         </w:rPr>
       </w:pPr>
-      <w:bookmarkStart w:id="0" w:name="_GoBack"/>
-      <w:bookmarkEnd w:id="0"/>
     </w:p>
     <w:p>
       <w:pPr>
@@ -1769,21 +1432,8 @@
           <w:szCs w:val="24"/>
           <w:lang w:val="es-ES"/>
         </w:rPr>
-        <w:t xml:space="preserve">Diseño de las </w:t>
+        <w:t>Diseño de las URIs</w:t>
       </w:r>
-      <w:proofErr w:type="spellStart"/>
-      <w:r>
-        <w:rPr>
-          <w:rFonts w:ascii="Times New Roman" w:hAnsi="Times New Roman" w:cs="Times New Roman"/>
-          <w:b/>
-          <w:bCs/>
-          <w:sz w:val="24"/>
-          <w:szCs w:val="24"/>
-          <w:lang w:val="es-ES"/>
-        </w:rPr>
-        <w:t>URIs</w:t>
-      </w:r>
-      <w:proofErr w:type="spellEnd"/>
     </w:p>
     <w:p>
       <w:pPr>
@@ -1984,7 +1634,6 @@
                 <w:szCs w:val="24"/>
               </w:rPr>
             </w:pPr>
-            <w:proofErr w:type="spellStart"/>
             <w:r>
               <w:rPr>
                 <w:rFonts w:ascii="Times New Roman" w:hAnsi="Times New Roman" w:cs="Times New Roman"/>
@@ -1993,7 +1642,6 @@
               </w:rPr>
               <w:t>Body</w:t>
             </w:r>
-            <w:proofErr w:type="spellEnd"/>
           </w:p>
         </w:tc>
         <w:tc>
@@ -2039,7 +1687,6 @@
                 <w:lang w:val="en-US"/>
               </w:rPr>
             </w:pPr>
-            <w:proofErr w:type="spellStart"/>
             <w:r>
               <w:rPr>
                 <w:rFonts w:ascii="Times New Roman" w:eastAsia="Times New Roman" w:hAnsi="Times New Roman" w:cs="Times New Roman"/>
@@ -2052,7 +1699,6 @@
               </w:rPr>
               <w:t>categoria</w:t>
             </w:r>
-            <w:proofErr w:type="spellEnd"/>
             <w:r>
               <w:rPr>
                 <w:rFonts w:ascii="Times New Roman" w:eastAsia="Times New Roman" w:hAnsi="Times New Roman" w:cs="Times New Roman"/>
@@ -2086,7 +1732,6 @@
                 <w:lang w:val="en-US"/>
               </w:rPr>
             </w:pPr>
-            <w:proofErr w:type="spellStart"/>
             <w:r>
               <w:rPr>
                 <w:rFonts w:ascii="Times New Roman" w:eastAsia="Times New Roman" w:hAnsi="Times New Roman" w:cs="Times New Roman"/>
@@ -2099,7 +1744,6 @@
               </w:rPr>
               <w:t>Nombre_Producto</w:t>
             </w:r>
-            <w:proofErr w:type="spellEnd"/>
             <w:r>
               <w:rPr>
                 <w:rFonts w:ascii="Times New Roman" w:eastAsia="Times New Roman" w:hAnsi="Times New Roman" w:cs="Times New Roman"/>
@@ -2143,7 +1787,6 @@
                 <w:lang w:val="en-US"/>
               </w:rPr>
             </w:pPr>
-            <w:proofErr w:type="spellStart"/>
             <w:r>
               <w:rPr>
                 <w:rFonts w:ascii="Times New Roman" w:eastAsia="Times New Roman" w:hAnsi="Times New Roman" w:cs="Times New Roman"/>
@@ -2156,7 +1799,6 @@
               </w:rPr>
               <w:t>Talla</w:t>
             </w:r>
-            <w:proofErr w:type="spellEnd"/>
             <w:r>
               <w:rPr>
                 <w:rFonts w:ascii="Times New Roman" w:eastAsia="Times New Roman" w:hAnsi="Times New Roman" w:cs="Times New Roman"/>
@@ -2582,7 +2224,6 @@
                 <w:szCs w:val="24"/>
               </w:rPr>
             </w:pPr>
-            <w:proofErr w:type="spellStart"/>
             <w:r>
               <w:rPr>
                 <w:rFonts w:ascii="Times New Roman" w:hAnsi="Times New Roman" w:cs="Times New Roman"/>
@@ -2591,7 +2232,6 @@
               </w:rPr>
               <w:t>Body</w:t>
             </w:r>
-            <w:proofErr w:type="spellEnd"/>
           </w:p>
         </w:tc>
         <w:tc>
@@ -2618,7 +2258,6 @@
               </w:rPr>
               <w:t>No recibe ningún dato en el </w:t>
             </w:r>
-            <w:proofErr w:type="spellStart"/>
             <w:r>
               <w:rPr>
                 <w:rStyle w:val="spelle"/>
@@ -2629,7 +2268,6 @@
               </w:rPr>
               <w:t>body</w:t>
             </w:r>
-            <w:proofErr w:type="spellEnd"/>
             <w:r>
               <w:rPr>
                 <w:rFonts w:ascii="Times New Roman" w:hAnsi="Times New Roman" w:cs="Times New Roman"/>
@@ -3114,7 +2752,7 @@
             </wp:anchor>
           </w:drawing>
         </mc:Choice>
-        <mc:Fallback xmlns:w16se="http://schemas.microsoft.com/office/word/2015/wordml/symex" xmlns:w16sdtdh="http://schemas.microsoft.com/office/word/2020/wordml/sdtdatahash" xmlns:w16="http://schemas.microsoft.com/office/word/2018/wordml" xmlns:w16cid="http://schemas.microsoft.com/office/word/2016/wordml/cid" xmlns:w16cex="http://schemas.microsoft.com/office/word/2018/wordml/cex" xmlns:oel="http://schemas.microsoft.com/office/2019/extlst" xmlns:am3d="http://schemas.microsoft.com/office/drawing/2017/model3d" xmlns:aink="http://schemas.microsoft.com/office/drawing/2016/ink" xmlns:cx8="http://schemas.microsoft.com/office/drawing/2016/5/14/chartex" xmlns:cx7="http://schemas.microsoft.com/office/drawing/2016/5/13/chartex" xmlns:cx6="http://schemas.microsoft.com/office/drawing/2016/5/12/chartex" xmlns:cx5="http://schemas.microsoft.com/office/drawing/2016/5/11/chartex" xmlns:cx4="http://schemas.microsoft.com/office/drawing/2016/5/10/chartex" xmlns:cx3="http://schemas.microsoft.com/office/drawing/2016/5/9/chartex" xmlns:cx2="http://schemas.microsoft.com/office/drawing/2015/10/21/chartex" xmlns:cx1="http://schemas.microsoft.com/office/drawing/2015/9/8/chartex" xmlns:cx="http://schemas.microsoft.com/office/drawing/2014/chartex">
+        <mc:Fallback xmlns:cx="http://schemas.microsoft.com/office/drawing/2014/chartex" xmlns:cx1="http://schemas.microsoft.com/office/drawing/2015/9/8/chartex" xmlns:cx2="http://schemas.microsoft.com/office/drawing/2015/10/21/chartex" xmlns:cx3="http://schemas.microsoft.com/office/drawing/2016/5/9/chartex" xmlns:cx4="http://schemas.microsoft.com/office/drawing/2016/5/10/chartex" xmlns:cx5="http://schemas.microsoft.com/office/drawing/2016/5/11/chartex" xmlns:cx6="http://schemas.microsoft.com/office/drawing/2016/5/12/chartex" xmlns:cx7="http://schemas.microsoft.com/office/drawing/2016/5/13/chartex" xmlns:cx8="http://schemas.microsoft.com/office/drawing/2016/5/14/chartex" xmlns:aink="http://schemas.microsoft.com/office/drawing/2016/ink" xmlns:am3d="http://schemas.microsoft.com/office/drawing/2017/model3d" xmlns:oel="http://schemas.microsoft.com/office/2019/extlst" xmlns:w16cex="http://schemas.microsoft.com/office/word/2018/wordml/cex" xmlns:w16cid="http://schemas.microsoft.com/office/word/2016/wordml/cid" xmlns:w16="http://schemas.microsoft.com/office/word/2018/wordml" xmlns:w16sdtdh="http://schemas.microsoft.com/office/word/2020/wordml/sdtdatahash" xmlns:w16se="http://schemas.microsoft.com/office/word/2015/wordml/symex">
           <w:pict>
             <v:shapetype w14:anchorId="0BFE6932" id="_x0000_t32" coordsize="21600,21600" o:spt="32" o:oned="t" path="m,l21600,21600e" filled="f">
               <v:path arrowok="t" fillok="f" o:connecttype="none"/>

--- a/07-Other/02-Actividad 2/T3-AlphaCoders.docx
+++ b/07-Other/02-Actividad 2/T3-AlphaCoders.docx
@@ -166,13 +166,23 @@
           <w:szCs w:val="48"/>
         </w:rPr>
       </w:pPr>
+      <w:proofErr w:type="spellStart"/>
       <w:r>
         <w:rPr>
           <w:rFonts w:ascii="Times New Roman" w:eastAsia="Times New Roman" w:hAnsi="Times New Roman" w:cs="Times New Roman"/>
           <w:sz w:val="48"/>
           <w:szCs w:val="48"/>
         </w:rPr>
-        <w:t xml:space="preserve">Lizeth Iza </w:t>
+        <w:t>Lizeth</w:t>
+      </w:r>
+      <w:proofErr w:type="spellEnd"/>
+      <w:r>
+        <w:rPr>
+          <w:rFonts w:ascii="Times New Roman" w:eastAsia="Times New Roman" w:hAnsi="Times New Roman" w:cs="Times New Roman"/>
+          <w:sz w:val="48"/>
+          <w:szCs w:val="48"/>
+        </w:rPr>
+        <w:t xml:space="preserve"> Iza </w:t>
       </w:r>
     </w:p>
     <w:p>
@@ -308,18 +318,18 @@
           <w:sz w:val="48"/>
           <w:szCs w:val="48"/>
         </w:rPr>
-        <w:t>Jorge Edison Lascano</w:t>
-      </w:r>
-    </w:p>
-    <w:p>
-      <w:pPr>
-        <w:jc w:val="center"/>
+        <w:t xml:space="preserve">Jorge Edison </w:t>
+      </w:r>
+      <w:proofErr w:type="spellStart"/>
+      <w:r>
         <w:rPr>
           <w:rFonts w:ascii="Times New Roman" w:eastAsia="Times New Roman" w:hAnsi="Times New Roman" w:cs="Times New Roman"/>
           <w:sz w:val="48"/>
           <w:szCs w:val="48"/>
         </w:rPr>
-      </w:pPr>
+        <w:t>Lascano</w:t>
+      </w:r>
+      <w:proofErr w:type="spellEnd"/>
     </w:p>
     <w:p>
       <w:pPr>
@@ -330,20 +340,30 @@
           <w:szCs w:val="48"/>
         </w:rPr>
       </w:pPr>
-      <w:r>
+    </w:p>
+    <w:p>
+      <w:pPr>
+        <w:jc w:val="center"/>
         <w:rPr>
           <w:rFonts w:ascii="Times New Roman" w:eastAsia="Times New Roman" w:hAnsi="Times New Roman" w:cs="Times New Roman"/>
           <w:sz w:val="48"/>
           <w:szCs w:val="48"/>
         </w:rPr>
-        <w:t>16 de junio</w:t>
-      </w:r>
+      </w:pPr>
       <w:r>
         <w:rPr>
           <w:rFonts w:ascii="Times New Roman" w:eastAsia="Times New Roman" w:hAnsi="Times New Roman" w:cs="Times New Roman"/>
           <w:sz w:val="48"/>
           <w:szCs w:val="48"/>
         </w:rPr>
+        <w:t>16 de junio</w:t>
+      </w:r>
+      <w:r>
+        <w:rPr>
+          <w:rFonts w:ascii="Times New Roman" w:eastAsia="Times New Roman" w:hAnsi="Times New Roman" w:cs="Times New Roman"/>
+          <w:sz w:val="48"/>
+          <w:szCs w:val="48"/>
+        </w:rPr>
         <w:t xml:space="preserve"> de 2022</w:t>
       </w:r>
     </w:p>
@@ -356,8 +376,6 @@
           <w:szCs w:val="24"/>
         </w:rPr>
       </w:pPr>
-      <w:bookmarkStart w:id="0" w:name="_GoBack"/>
-      <w:bookmarkEnd w:id="0"/>
     </w:p>
     <w:p>
       <w:pPr>
@@ -423,7 +441,27 @@
           <w:sz w:val="24"/>
           <w:szCs w:val="24"/>
         </w:rPr>
-        <w:t>Enlace al repositorio GitHub:</w:t>
+        <w:t xml:space="preserve">Enlace al repositorio </w:t>
+      </w:r>
+      <w:proofErr w:type="spellStart"/>
+      <w:r>
+        <w:rPr>
+          <w:rFonts w:ascii="Times New Roman" w:eastAsia="Times New Roman" w:hAnsi="Times New Roman" w:cs="Times New Roman"/>
+          <w:b/>
+          <w:sz w:val="24"/>
+          <w:szCs w:val="24"/>
+        </w:rPr>
+        <w:t>GitHub</w:t>
+      </w:r>
+      <w:proofErr w:type="spellEnd"/>
+      <w:r>
+        <w:rPr>
+          <w:rFonts w:ascii="Times New Roman" w:eastAsia="Times New Roman" w:hAnsi="Times New Roman" w:cs="Times New Roman"/>
+          <w:b/>
+          <w:sz w:val="24"/>
+          <w:szCs w:val="24"/>
+        </w:rPr>
+        <w:t>:</w:t>
       </w:r>
     </w:p>
     <w:p>
@@ -621,7 +659,27 @@
           <w:sz w:val="24"/>
           <w:szCs w:val="24"/>
         </w:rPr>
-        <w:t xml:space="preserve">1.    Repositorio Github (Estructura y colaboración individual)  </w:t>
+        <w:t xml:space="preserve">1.    Repositorio </w:t>
+      </w:r>
+      <w:proofErr w:type="spellStart"/>
+      <w:r>
+        <w:rPr>
+          <w:rFonts w:ascii="Times New Roman" w:eastAsia="Times New Roman" w:hAnsi="Times New Roman" w:cs="Times New Roman"/>
+          <w:b/>
+          <w:sz w:val="24"/>
+          <w:szCs w:val="24"/>
+        </w:rPr>
+        <w:t>Github</w:t>
+      </w:r>
+      <w:proofErr w:type="spellEnd"/>
+      <w:r>
+        <w:rPr>
+          <w:rFonts w:ascii="Times New Roman" w:eastAsia="Times New Roman" w:hAnsi="Times New Roman" w:cs="Times New Roman"/>
+          <w:b/>
+          <w:sz w:val="24"/>
+          <w:szCs w:val="24"/>
+        </w:rPr>
+        <w:t xml:space="preserve"> (Estructura y colaboración individual)  </w:t>
       </w:r>
     </w:p>
     <w:p>
@@ -719,8 +777,20 @@
           <w:sz w:val="24"/>
           <w:szCs w:val="24"/>
         </w:rPr>
-        <w:t>Ilustración 1: Estructura Repositorio Github</w:t>
-      </w:r>
+        <w:t xml:space="preserve">Ilustración 1: Estructura Repositorio </w:t>
+      </w:r>
+      <w:proofErr w:type="spellStart"/>
+      <w:r>
+        <w:rPr>
+          <w:rFonts w:ascii="Times New Roman" w:eastAsia="Times New Roman" w:hAnsi="Times New Roman" w:cs="Times New Roman"/>
+          <w:i/>
+          <w:color w:val="1F497D"/>
+          <w:sz w:val="24"/>
+          <w:szCs w:val="24"/>
+        </w:rPr>
+        <w:t>Github</w:t>
+      </w:r>
+      <w:proofErr w:type="spellEnd"/>
     </w:p>
     <w:p>
       <w:pPr>
@@ -771,6 +841,7 @@
           <w:u w:val="single"/>
         </w:rPr>
       </w:pPr>
+      <w:proofErr w:type="spellStart"/>
       <w:r>
         <w:rPr>
           <w:rFonts w:ascii="Times New Roman" w:hAnsi="Times New Roman" w:cs="Times New Roman"/>
@@ -779,7 +850,40 @@
           <w:szCs w:val="24"/>
           <w:lang w:val="es-ES"/>
         </w:rPr>
-        <w:t>product Backlog + Diagramas actualizados</w:t>
+        <w:t>product</w:t>
+      </w:r>
+      <w:proofErr w:type="spellEnd"/>
+      <w:r>
+        <w:rPr>
+          <w:rFonts w:ascii="Times New Roman" w:hAnsi="Times New Roman" w:cs="Times New Roman"/>
+          <w:b/>
+          <w:sz w:val="24"/>
+          <w:szCs w:val="24"/>
+          <w:lang w:val="es-ES"/>
+        </w:rPr>
+        <w:t xml:space="preserve"> </w:t>
+      </w:r>
+      <w:proofErr w:type="spellStart"/>
+      <w:r>
+        <w:rPr>
+          <w:rFonts w:ascii="Times New Roman" w:hAnsi="Times New Roman" w:cs="Times New Roman"/>
+          <w:b/>
+          <w:sz w:val="24"/>
+          <w:szCs w:val="24"/>
+          <w:lang w:val="es-ES"/>
+        </w:rPr>
+        <w:t>Backlog</w:t>
+      </w:r>
+      <w:proofErr w:type="spellEnd"/>
+      <w:r>
+        <w:rPr>
+          <w:rFonts w:ascii="Times New Roman" w:hAnsi="Times New Roman" w:cs="Times New Roman"/>
+          <w:b/>
+          <w:sz w:val="24"/>
+          <w:szCs w:val="24"/>
+          <w:lang w:val="es-ES"/>
+        </w:rPr>
+        <w:t xml:space="preserve"> + Diagramas actualizados</w:t>
       </w:r>
     </w:p>
     <w:p>
@@ -1010,19 +1114,426 @@
     <w:p>
       <w:pPr>
         <w:rPr>
-          <w:rFonts w:ascii="Times New Roman" w:hAnsi="Times New Roman" w:cs="Times New Roman"/>
-          <w:sz w:val="24"/>
-          <w:szCs w:val="24"/>
-        </w:rPr>
-      </w:pPr>
-      <w:r>
-        <w:rPr>
           <w:b/>
           <w:bCs/>
           <w:color w:val="000000"/>
         </w:rPr>
-        <w:t>Diagrama de casos de uso de servicios Rest</w:t>
-      </w:r>
+      </w:pPr>
+    </w:p>
+    <w:p>
+      <w:pPr>
+        <w:rPr>
+          <w:b/>
+          <w:bCs/>
+          <w:color w:val="000000"/>
+        </w:rPr>
+      </w:pPr>
+    </w:p>
+    <w:p>
+      <w:pPr>
+        <w:rPr>
+          <w:b/>
+          <w:bCs/>
+          <w:color w:val="000000"/>
+        </w:rPr>
+      </w:pPr>
+    </w:p>
+    <w:p>
+      <w:pPr>
+        <w:rPr>
+          <w:b/>
+          <w:bCs/>
+          <w:color w:val="000000"/>
+        </w:rPr>
+      </w:pPr>
+    </w:p>
+    <w:p>
+      <w:pPr>
+        <w:rPr>
+          <w:b/>
+          <w:bCs/>
+          <w:color w:val="000000"/>
+        </w:rPr>
+      </w:pPr>
+    </w:p>
+    <w:p>
+      <w:pPr>
+        <w:rPr>
+          <w:b/>
+          <w:bCs/>
+          <w:color w:val="000000"/>
+        </w:rPr>
+      </w:pPr>
+    </w:p>
+    <w:p>
+      <w:pPr>
+        <w:rPr>
+          <w:b/>
+          <w:bCs/>
+          <w:color w:val="000000"/>
+        </w:rPr>
+      </w:pPr>
+    </w:p>
+    <w:p>
+      <w:pPr>
+        <w:rPr>
+          <w:b/>
+          <w:bCs/>
+          <w:color w:val="000000"/>
+        </w:rPr>
+      </w:pPr>
+    </w:p>
+    <w:p>
+      <w:pPr>
+        <w:rPr>
+          <w:b/>
+          <w:bCs/>
+          <w:color w:val="000000"/>
+        </w:rPr>
+      </w:pPr>
+    </w:p>
+    <w:p>
+      <w:pPr>
+        <w:rPr>
+          <w:b/>
+          <w:bCs/>
+          <w:color w:val="000000"/>
+        </w:rPr>
+      </w:pPr>
+    </w:p>
+    <w:p>
+      <w:pPr>
+        <w:rPr>
+          <w:b/>
+          <w:bCs/>
+          <w:color w:val="000000"/>
+        </w:rPr>
+      </w:pPr>
+    </w:p>
+    <w:p>
+      <w:pPr>
+        <w:rPr>
+          <w:b/>
+          <w:bCs/>
+          <w:color w:val="000000"/>
+        </w:rPr>
+      </w:pPr>
+    </w:p>
+    <w:p>
+      <w:pPr>
+        <w:rPr>
+          <w:b/>
+          <w:bCs/>
+          <w:color w:val="000000"/>
+        </w:rPr>
+      </w:pPr>
+    </w:p>
+    <w:p>
+      <w:pPr>
+        <w:rPr>
+          <w:b/>
+          <w:bCs/>
+          <w:color w:val="000000"/>
+        </w:rPr>
+      </w:pPr>
+    </w:p>
+    <w:p>
+      <w:pPr>
+        <w:rPr>
+          <w:b/>
+          <w:bCs/>
+          <w:color w:val="000000"/>
+        </w:rPr>
+      </w:pPr>
+    </w:p>
+    <w:p>
+      <w:pPr>
+        <w:rPr>
+          <w:b/>
+          <w:bCs/>
+          <w:color w:val="000000"/>
+        </w:rPr>
+      </w:pPr>
+    </w:p>
+    <w:p>
+      <w:pPr>
+        <w:rPr>
+          <w:b/>
+          <w:bCs/>
+          <w:color w:val="000000"/>
+        </w:rPr>
+      </w:pPr>
+    </w:p>
+    <w:p>
+      <w:pPr>
+        <w:rPr>
+          <w:b/>
+          <w:bCs/>
+          <w:color w:val="000000"/>
+        </w:rPr>
+      </w:pPr>
+      <w:r>
+        <w:rPr>
+          <w:b/>
+          <w:bCs/>
+          <w:color w:val="000000"/>
+        </w:rPr>
+        <w:t xml:space="preserve">Diagrama de casos de uso de servicios </w:t>
+      </w:r>
+      <w:proofErr w:type="spellStart"/>
+      <w:r>
+        <w:rPr>
+          <w:b/>
+          <w:bCs/>
+          <w:color w:val="000000"/>
+        </w:rPr>
+        <w:t>Rest</w:t>
+      </w:r>
+      <w:proofErr w:type="spellEnd"/>
+    </w:p>
+    <w:p>
+      <w:pPr>
+        <w:rPr>
+          <w:b/>
+          <w:bCs/>
+          <w:color w:val="000000"/>
+        </w:rPr>
+      </w:pPr>
+    </w:p>
+    <w:p>
+      <w:pPr>
+        <w:pStyle w:val="Prrafodelista"/>
+        <w:numPr>
+          <w:ilvl w:val="0"/>
+          <w:numId w:val="14"/>
+        </w:numPr>
+        <w:spacing w:after="160" w:line="259" w:lineRule="auto"/>
+        <w:rPr>
+          <w:rFonts w:ascii="Times New Roman" w:hAnsi="Times New Roman" w:cs="Times New Roman"/>
+          <w:b/>
+          <w:sz w:val="24"/>
+          <w:szCs w:val="24"/>
+        </w:rPr>
+      </w:pPr>
+      <w:r>
+        <w:rPr>
+          <w:rFonts w:ascii="Times New Roman" w:hAnsi="Times New Roman" w:cs="Times New Roman"/>
+          <w:b/>
+          <w:sz w:val="24"/>
+          <w:szCs w:val="24"/>
+        </w:rPr>
+        <w:t>Usuarios</w:t>
+      </w:r>
+    </w:p>
+    <w:p>
+      <w:pPr>
+        <w:jc w:val="center"/>
+        <w:rPr>
+          <w:rFonts w:ascii="Times New Roman" w:hAnsi="Times New Roman" w:cs="Times New Roman"/>
+          <w:b/>
+          <w:sz w:val="24"/>
+          <w:szCs w:val="24"/>
+        </w:rPr>
+      </w:pPr>
+      <w:r>
+        <w:rPr>
+          <w:rFonts w:ascii="Times New Roman" w:hAnsi="Times New Roman" w:cs="Times New Roman"/>
+          <w:noProof/>
+          <w:sz w:val="24"/>
+          <w:szCs w:val="24"/>
+        </w:rPr>
+        <w:drawing>
+          <wp:inline distT="0" distB="0" distL="0" distR="0" wp14:anchorId="56642A54" wp14:editId="5BB8B341">
+            <wp:extent cx="3838575" cy="3000375"/>
+            <wp:effectExtent l="76200" t="76200" r="142875" b="142875"/>
+            <wp:docPr id="2" name="Imagen 2"/>
+            <wp:cNvGraphicFramePr>
+              <a:graphicFrameLocks xmlns:a="http://schemas.openxmlformats.org/drawingml/2006/main" noChangeAspect="1"/>
+            </wp:cNvGraphicFramePr>
+            <a:graphic xmlns:a="http://schemas.openxmlformats.org/drawingml/2006/main">
+              <a:graphicData uri="http://schemas.openxmlformats.org/drawingml/2006/picture">
+                <pic:pic xmlns:pic="http://schemas.openxmlformats.org/drawingml/2006/picture">
+                  <pic:nvPicPr>
+                    <pic:cNvPr id="1" name=""/>
+                    <pic:cNvPicPr/>
+                  </pic:nvPicPr>
+                  <pic:blipFill>
+                    <a:blip r:embed="rId13"/>
+                    <a:stretch>
+                      <a:fillRect/>
+                    </a:stretch>
+                  </pic:blipFill>
+                  <pic:spPr>
+                    <a:xfrm>
+                      <a:off x="0" y="0"/>
+                      <a:ext cx="3838575" cy="3000375"/>
+                    </a:xfrm>
+                    <a:prstGeom prst="rect">
+                      <a:avLst/>
+                    </a:prstGeom>
+                    <a:ln w="38100" cap="sq">
+                      <a:solidFill>
+                        <a:srgbClr val="000000"/>
+                      </a:solidFill>
+                      <a:prstDash val="solid"/>
+                      <a:miter lim="800000"/>
+                    </a:ln>
+                    <a:effectLst>
+                      <a:outerShdw blurRad="50800" dist="38100" dir="2700000" algn="tl" rotWithShape="0">
+                        <a:srgbClr val="000000">
+                          <a:alpha val="43000"/>
+                        </a:srgbClr>
+                      </a:outerShdw>
+                    </a:effectLst>
+                  </pic:spPr>
+                </pic:pic>
+              </a:graphicData>
+            </a:graphic>
+          </wp:inline>
+        </w:drawing>
+      </w:r>
+    </w:p>
+    <w:p>
+      <w:pPr>
+        <w:pStyle w:val="Prrafodelista"/>
+        <w:numPr>
+          <w:ilvl w:val="0"/>
+          <w:numId w:val="14"/>
+        </w:numPr>
+        <w:spacing w:after="160" w:line="259" w:lineRule="auto"/>
+        <w:rPr>
+          <w:rFonts w:ascii="Times New Roman" w:hAnsi="Times New Roman" w:cs="Times New Roman"/>
+          <w:b/>
+          <w:sz w:val="24"/>
+          <w:szCs w:val="24"/>
+        </w:rPr>
+      </w:pPr>
+      <w:r>
+        <w:rPr>
+          <w:rFonts w:ascii="Times New Roman" w:hAnsi="Times New Roman" w:cs="Times New Roman"/>
+          <w:b/>
+          <w:sz w:val="24"/>
+          <w:szCs w:val="24"/>
+        </w:rPr>
+        <w:t>Productos</w:t>
+      </w:r>
+    </w:p>
+    <w:p>
+      <w:pPr>
+        <w:jc w:val="center"/>
+        <w:rPr>
+          <w:rFonts w:ascii="Times New Roman" w:hAnsi="Times New Roman" w:cs="Times New Roman"/>
+          <w:sz w:val="24"/>
+          <w:szCs w:val="24"/>
+        </w:rPr>
+      </w:pPr>
+      <w:r>
+        <w:rPr>
+          <w:rFonts w:ascii="Times New Roman" w:hAnsi="Times New Roman" w:cs="Times New Roman"/>
+          <w:noProof/>
+          <w:sz w:val="24"/>
+          <w:szCs w:val="24"/>
+        </w:rPr>
+        <w:drawing>
+          <wp:inline distT="0" distB="0" distL="0" distR="0" wp14:anchorId="23F90A21" wp14:editId="240664FD">
+            <wp:extent cx="3981450" cy="3076575"/>
+            <wp:effectExtent l="76200" t="76200" r="133350" b="142875"/>
+            <wp:docPr id="5" name="Imagen 5"/>
+            <wp:cNvGraphicFramePr>
+              <a:graphicFrameLocks xmlns:a="http://schemas.openxmlformats.org/drawingml/2006/main" noChangeAspect="1"/>
+            </wp:cNvGraphicFramePr>
+            <a:graphic xmlns:a="http://schemas.openxmlformats.org/drawingml/2006/main">
+              <a:graphicData uri="http://schemas.openxmlformats.org/drawingml/2006/picture">
+                <pic:pic xmlns:pic="http://schemas.openxmlformats.org/drawingml/2006/picture">
+                  <pic:nvPicPr>
+                    <pic:cNvPr id="1" name=""/>
+                    <pic:cNvPicPr/>
+                  </pic:nvPicPr>
+                  <pic:blipFill>
+                    <a:blip r:embed="rId14"/>
+                    <a:stretch>
+                      <a:fillRect/>
+                    </a:stretch>
+                  </pic:blipFill>
+                  <pic:spPr>
+                    <a:xfrm>
+                      <a:off x="0" y="0"/>
+                      <a:ext cx="3981450" cy="3076575"/>
+                    </a:xfrm>
+                    <a:prstGeom prst="rect">
+                      <a:avLst/>
+                    </a:prstGeom>
+                    <a:ln w="38100" cap="sq">
+                      <a:solidFill>
+                        <a:srgbClr val="000000"/>
+                      </a:solidFill>
+                      <a:prstDash val="solid"/>
+                      <a:miter lim="800000"/>
+                    </a:ln>
+                    <a:effectLst>
+                      <a:outerShdw blurRad="50800" dist="38100" dir="2700000" algn="tl" rotWithShape="0">
+                        <a:srgbClr val="000000">
+                          <a:alpha val="43000"/>
+                        </a:srgbClr>
+                      </a:outerShdw>
+                    </a:effectLst>
+                  </pic:spPr>
+                </pic:pic>
+              </a:graphicData>
+            </a:graphic>
+          </wp:inline>
+        </w:drawing>
+      </w:r>
+    </w:p>
+    <w:p>
+      <w:pPr>
+        <w:jc w:val="center"/>
+        <w:rPr>
+          <w:rFonts w:ascii="Times New Roman" w:hAnsi="Times New Roman" w:cs="Times New Roman"/>
+          <w:sz w:val="24"/>
+          <w:szCs w:val="24"/>
+        </w:rPr>
+      </w:pPr>
+    </w:p>
+    <w:p>
+      <w:pPr>
+        <w:jc w:val="center"/>
+        <w:rPr>
+          <w:rFonts w:ascii="Times New Roman" w:hAnsi="Times New Roman" w:cs="Times New Roman"/>
+          <w:sz w:val="24"/>
+          <w:szCs w:val="24"/>
+        </w:rPr>
+      </w:pPr>
+    </w:p>
+    <w:p>
+      <w:pPr>
+        <w:jc w:val="center"/>
+        <w:rPr>
+          <w:rFonts w:ascii="Times New Roman" w:hAnsi="Times New Roman" w:cs="Times New Roman"/>
+          <w:sz w:val="24"/>
+          <w:szCs w:val="24"/>
+        </w:rPr>
+      </w:pPr>
+    </w:p>
+    <w:p>
+      <w:pPr>
+        <w:jc w:val="center"/>
+        <w:rPr>
+          <w:rFonts w:ascii="Times New Roman" w:hAnsi="Times New Roman" w:cs="Times New Roman"/>
+          <w:sz w:val="24"/>
+          <w:szCs w:val="24"/>
+        </w:rPr>
+      </w:pPr>
+    </w:p>
+    <w:p>
+      <w:pPr>
+        <w:jc w:val="center"/>
+        <w:rPr>
+          <w:rFonts w:ascii="Times New Roman" w:hAnsi="Times New Roman" w:cs="Times New Roman"/>
+          <w:sz w:val="24"/>
+          <w:szCs w:val="24"/>
+        </w:rPr>
+      </w:pPr>
     </w:p>
     <w:p>
       <w:pPr>
@@ -1045,6 +1556,7 @@
           <w:szCs w:val="24"/>
           <w:u w:val="single"/>
         </w:rPr>
+        <w:lastRenderedPageBreak/>
         <w:t>Diagrama de Clases</w:t>
       </w:r>
       <w:r>
@@ -1077,7 +1589,6 @@
           <w:szCs w:val="24"/>
           <w:lang w:val="es-EC"/>
         </w:rPr>
-        <w:lastRenderedPageBreak/>
         <w:drawing>
           <wp:inline distT="0" distB="0" distL="0" distR="0" wp14:anchorId="43A24563" wp14:editId="434CC2E7">
             <wp:extent cx="4832597" cy="3963255"/>
@@ -1092,7 +1603,7 @@
                     <pic:cNvPicPr preferRelativeResize="0"/>
                   </pic:nvPicPr>
                   <pic:blipFill>
-                    <a:blip r:embed="rId13"/>
+                    <a:blip r:embed="rId15"/>
                     <a:srcRect/>
                     <a:stretch>
                       <a:fillRect/>
@@ -1160,42 +1671,33 @@
           <w:between w:val="nil"/>
         </w:pBdr>
         <w:spacing w:after="200"/>
-        <w:jc w:val="center"/>
-        <w:rPr>
-          <w:rFonts w:ascii="Times New Roman" w:hAnsi="Times New Roman" w:cs="Times New Roman"/>
-          <w:i/>
-          <w:color w:val="1F497D"/>
-          <w:sz w:val="24"/>
-          <w:szCs w:val="24"/>
-        </w:rPr>
-      </w:pPr>
-    </w:p>
-    <w:p>
-      <w:pPr>
-        <w:pBdr>
-          <w:top w:val="nil"/>
-          <w:left w:val="nil"/>
-          <w:bottom w:val="nil"/>
-          <w:right w:val="nil"/>
-          <w:between w:val="nil"/>
-        </w:pBdr>
-        <w:spacing w:after="200"/>
-        <w:rPr>
-          <w:rFonts w:ascii="Times New Roman" w:eastAsia="Times New Roman" w:hAnsi="Times New Roman" w:cs="Times New Roman"/>
-          <w:b/>
-          <w:sz w:val="24"/>
-          <w:szCs w:val="24"/>
-        </w:rPr>
-      </w:pPr>
-      <w:r>
-        <w:rPr>
-          <w:rFonts w:ascii="Times New Roman" w:eastAsia="Times New Roman" w:hAnsi="Times New Roman" w:cs="Times New Roman"/>
-          <w:b/>
-          <w:sz w:val="24"/>
-          <w:szCs w:val="24"/>
-        </w:rPr>
-        <w:t>Diagrama de clases de servicios rest</w:t>
-      </w:r>
+        <w:rPr>
+          <w:rFonts w:ascii="Times New Roman" w:eastAsia="Times New Roman" w:hAnsi="Times New Roman" w:cs="Times New Roman"/>
+          <w:b/>
+          <w:sz w:val="24"/>
+          <w:szCs w:val="24"/>
+        </w:rPr>
+      </w:pPr>
+      <w:r>
+        <w:rPr>
+          <w:rFonts w:ascii="Times New Roman" w:eastAsia="Times New Roman" w:hAnsi="Times New Roman" w:cs="Times New Roman"/>
+          <w:b/>
+          <w:sz w:val="24"/>
+          <w:szCs w:val="24"/>
+        </w:rPr>
+        <w:t xml:space="preserve">Diagrama de clases de servicios </w:t>
+      </w:r>
+      <w:proofErr w:type="spellStart"/>
+      <w:r>
+        <w:rPr>
+          <w:rFonts w:ascii="Times New Roman" w:eastAsia="Times New Roman" w:hAnsi="Times New Roman" w:cs="Times New Roman"/>
+          <w:b/>
+          <w:sz w:val="24"/>
+          <w:szCs w:val="24"/>
+        </w:rPr>
+        <w:t>rest</w:t>
+      </w:r>
+      <w:proofErr w:type="spellEnd"/>
     </w:p>
     <w:p>
       <w:pPr>
@@ -1250,7 +1752,7 @@
                     <pic:cNvPicPr preferRelativeResize="0"/>
                   </pic:nvPicPr>
                   <pic:blipFill>
-                    <a:blip r:embed="rId14"/>
+                    <a:blip r:embed="rId16"/>
                     <a:srcRect/>
                     <a:stretch>
                       <a:fillRect/>
@@ -1363,7 +1865,6 @@
     </w:p>
     <w:p>
       <w:pPr>
-        <w:pStyle w:val="Prrafodelista"/>
         <w:rPr>
           <w:rFonts w:ascii="Times New Roman" w:hAnsi="Times New Roman" w:cs="Times New Roman"/>
           <w:b/>
@@ -1375,7 +1876,6 @@
     </w:p>
     <w:p>
       <w:pPr>
-        <w:pStyle w:val="Prrafodelista"/>
         <w:rPr>
           <w:rFonts w:ascii="Times New Roman" w:hAnsi="Times New Roman" w:cs="Times New Roman"/>
           <w:b/>
@@ -1387,7 +1887,6 @@
     </w:p>
     <w:p>
       <w:pPr>
-        <w:pStyle w:val="Prrafodelista"/>
         <w:rPr>
           <w:rFonts w:ascii="Times New Roman" w:hAnsi="Times New Roman" w:cs="Times New Roman"/>
           <w:b/>
@@ -1396,6 +1895,8 @@
           <w:lang w:val="es-EC"/>
         </w:rPr>
       </w:pPr>
+      <w:bookmarkStart w:id="0" w:name="_GoBack"/>
+      <w:bookmarkEnd w:id="0"/>
     </w:p>
     <w:p>
       <w:pPr>
@@ -1432,8 +1933,21 @@
           <w:szCs w:val="24"/>
           <w:lang w:val="es-ES"/>
         </w:rPr>
-        <w:t>Diseño de las URIs</w:t>
-      </w:r>
+        <w:t xml:space="preserve">Diseño de las </w:t>
+      </w:r>
+      <w:proofErr w:type="spellStart"/>
+      <w:r>
+        <w:rPr>
+          <w:rFonts w:ascii="Times New Roman" w:hAnsi="Times New Roman" w:cs="Times New Roman"/>
+          <w:b/>
+          <w:bCs/>
+          <w:sz w:val="24"/>
+          <w:szCs w:val="24"/>
+          <w:lang w:val="es-ES"/>
+        </w:rPr>
+        <w:t>URIs</w:t>
+      </w:r>
+      <w:proofErr w:type="spellEnd"/>
     </w:p>
     <w:p>
       <w:pPr>
@@ -1634,6 +2148,7 @@
                 <w:szCs w:val="24"/>
               </w:rPr>
             </w:pPr>
+            <w:proofErr w:type="spellStart"/>
             <w:r>
               <w:rPr>
                 <w:rFonts w:ascii="Times New Roman" w:hAnsi="Times New Roman" w:cs="Times New Roman"/>
@@ -1642,6 +2157,7 @@
               </w:rPr>
               <w:t>Body</w:t>
             </w:r>
+            <w:proofErr w:type="spellEnd"/>
           </w:p>
         </w:tc>
         <w:tc>
@@ -1687,6 +2203,7 @@
                 <w:lang w:val="en-US"/>
               </w:rPr>
             </w:pPr>
+            <w:proofErr w:type="spellStart"/>
             <w:r>
               <w:rPr>
                 <w:rFonts w:ascii="Times New Roman" w:eastAsia="Times New Roman" w:hAnsi="Times New Roman" w:cs="Times New Roman"/>
@@ -1699,6 +2216,7 @@
               </w:rPr>
               <w:t>categoria</w:t>
             </w:r>
+            <w:proofErr w:type="spellEnd"/>
             <w:r>
               <w:rPr>
                 <w:rFonts w:ascii="Times New Roman" w:eastAsia="Times New Roman" w:hAnsi="Times New Roman" w:cs="Times New Roman"/>
@@ -1732,6 +2250,7 @@
                 <w:lang w:val="en-US"/>
               </w:rPr>
             </w:pPr>
+            <w:proofErr w:type="spellStart"/>
             <w:r>
               <w:rPr>
                 <w:rFonts w:ascii="Times New Roman" w:eastAsia="Times New Roman" w:hAnsi="Times New Roman" w:cs="Times New Roman"/>
@@ -1744,6 +2263,7 @@
               </w:rPr>
               <w:t>Nombre_Producto</w:t>
             </w:r>
+            <w:proofErr w:type="spellEnd"/>
             <w:r>
               <w:rPr>
                 <w:rFonts w:ascii="Times New Roman" w:eastAsia="Times New Roman" w:hAnsi="Times New Roman" w:cs="Times New Roman"/>
@@ -1787,6 +2307,7 @@
                 <w:lang w:val="en-US"/>
               </w:rPr>
             </w:pPr>
+            <w:proofErr w:type="spellStart"/>
             <w:r>
               <w:rPr>
                 <w:rFonts w:ascii="Times New Roman" w:eastAsia="Times New Roman" w:hAnsi="Times New Roman" w:cs="Times New Roman"/>
@@ -1799,6 +2320,7 @@
               </w:rPr>
               <w:t>Talla</w:t>
             </w:r>
+            <w:proofErr w:type="spellEnd"/>
             <w:r>
               <w:rPr>
                 <w:rFonts w:ascii="Times New Roman" w:eastAsia="Times New Roman" w:hAnsi="Times New Roman" w:cs="Times New Roman"/>
@@ -2224,6 +2746,7 @@
                 <w:szCs w:val="24"/>
               </w:rPr>
             </w:pPr>
+            <w:proofErr w:type="spellStart"/>
             <w:r>
               <w:rPr>
                 <w:rFonts w:ascii="Times New Roman" w:hAnsi="Times New Roman" w:cs="Times New Roman"/>
@@ -2232,6 +2755,7 @@
               </w:rPr>
               <w:t>Body</w:t>
             </w:r>
+            <w:proofErr w:type="spellEnd"/>
           </w:p>
         </w:tc>
         <w:tc>
@@ -2258,6 +2782,7 @@
               </w:rPr>
               <w:t>No recibe ningún dato en el </w:t>
             </w:r>
+            <w:proofErr w:type="spellStart"/>
             <w:r>
               <w:rPr>
                 <w:rStyle w:val="spelle"/>
@@ -2268,6 +2793,7 @@
               </w:rPr>
               <w:t>body</w:t>
             </w:r>
+            <w:proofErr w:type="spellEnd"/>
             <w:r>
               <w:rPr>
                 <w:rFonts w:ascii="Times New Roman" w:hAnsi="Times New Roman" w:cs="Times New Roman"/>
@@ -2397,7 +2923,7 @@
                           <pic:cNvPicPr/>
                         </pic:nvPicPr>
                         <pic:blipFill>
-                          <a:blip r:embed="rId15"/>
+                          <a:blip r:embed="rId17"/>
                           <a:stretch>
                             <a:fillRect/>
                           </a:stretch>
@@ -2457,7 +2983,7 @@
       </w:r>
     </w:p>
     <w:sectPr>
-      <w:headerReference w:type="default" r:id="rId16"/>
+      <w:headerReference w:type="default" r:id="rId18"/>
       <w:pgSz w:w="11909" w:h="16834"/>
       <w:pgMar w:top="1440" w:right="1440" w:bottom="1440" w:left="1440" w:header="720" w:footer="720" w:gutter="0"/>
       <w:pgNumType w:start="1"/>
@@ -2752,7 +3278,7 @@
             </wp:anchor>
           </w:drawing>
         </mc:Choice>
-        <mc:Fallback xmlns:cx="http://schemas.microsoft.com/office/drawing/2014/chartex" xmlns:cx1="http://schemas.microsoft.com/office/drawing/2015/9/8/chartex" xmlns:cx2="http://schemas.microsoft.com/office/drawing/2015/10/21/chartex" xmlns:cx3="http://schemas.microsoft.com/office/drawing/2016/5/9/chartex" xmlns:cx4="http://schemas.microsoft.com/office/drawing/2016/5/10/chartex" xmlns:cx5="http://schemas.microsoft.com/office/drawing/2016/5/11/chartex" xmlns:cx6="http://schemas.microsoft.com/office/drawing/2016/5/12/chartex" xmlns:cx7="http://schemas.microsoft.com/office/drawing/2016/5/13/chartex" xmlns:cx8="http://schemas.microsoft.com/office/drawing/2016/5/14/chartex" xmlns:aink="http://schemas.microsoft.com/office/drawing/2016/ink" xmlns:am3d="http://schemas.microsoft.com/office/drawing/2017/model3d" xmlns:oel="http://schemas.microsoft.com/office/2019/extlst" xmlns:w16cex="http://schemas.microsoft.com/office/word/2018/wordml/cex" xmlns:w16cid="http://schemas.microsoft.com/office/word/2016/wordml/cid" xmlns:w16="http://schemas.microsoft.com/office/word/2018/wordml" xmlns:w16sdtdh="http://schemas.microsoft.com/office/word/2020/wordml/sdtdatahash" xmlns:w16se="http://schemas.microsoft.com/office/word/2015/wordml/symex">
+        <mc:Fallback xmlns:w16se="http://schemas.microsoft.com/office/word/2015/wordml/symex" xmlns:w16sdtdh="http://schemas.microsoft.com/office/word/2020/wordml/sdtdatahash" xmlns:w16="http://schemas.microsoft.com/office/word/2018/wordml" xmlns:w16cid="http://schemas.microsoft.com/office/word/2016/wordml/cid" xmlns:w16cex="http://schemas.microsoft.com/office/word/2018/wordml/cex" xmlns:oel="http://schemas.microsoft.com/office/2019/extlst" xmlns:am3d="http://schemas.microsoft.com/office/drawing/2017/model3d" xmlns:aink="http://schemas.microsoft.com/office/drawing/2016/ink" xmlns:cx8="http://schemas.microsoft.com/office/drawing/2016/5/14/chartex" xmlns:cx7="http://schemas.microsoft.com/office/drawing/2016/5/13/chartex" xmlns:cx6="http://schemas.microsoft.com/office/drawing/2016/5/12/chartex" xmlns:cx5="http://schemas.microsoft.com/office/drawing/2016/5/11/chartex" xmlns:cx4="http://schemas.microsoft.com/office/drawing/2016/5/10/chartex" xmlns:cx3="http://schemas.microsoft.com/office/drawing/2016/5/9/chartex" xmlns:cx2="http://schemas.microsoft.com/office/drawing/2015/10/21/chartex" xmlns:cx1="http://schemas.microsoft.com/office/drawing/2015/9/8/chartex" xmlns:cx="http://schemas.microsoft.com/office/drawing/2014/chartex">
           <w:pict>
             <v:shapetype w14:anchorId="0BFE6932" id="_x0000_t32" coordsize="21600,21600" o:spt="32" o:oned="t" path="m,l21600,21600e" filled="f">
               <v:path arrowok="t" fillok="f" o:connecttype="none"/>
@@ -2775,6 +3301,119 @@
 <file path=word/numbering.xml><?xml version="1.0" encoding="utf-8"?>
 <w:numbering xmlns:wpc="http://schemas.microsoft.com/office/word/2010/wordprocessingCanvas" xmlns:mc="http://schemas.openxmlformats.org/markup-compatibility/2006" xmlns:o="urn:schemas-microsoft-com:office:office" xmlns:r="http://schemas.openxmlformats.org/officeDocument/2006/relationships" xmlns:m="http://schemas.openxmlformats.org/officeDocument/2006/math" xmlns:v="urn:schemas-microsoft-com:vml" xmlns:wp14="http://schemas.microsoft.com/office/word/2010/wordprocessingDrawing" xmlns:wp="http://schemas.openxmlformats.org/drawingml/2006/wordprocessingDrawing" xmlns:w10="urn:schemas-microsoft-com:office:word" xmlns:w="http://schemas.openxmlformats.org/wordprocessingml/2006/main" xmlns:w14="http://schemas.microsoft.com/office/word/2010/wordml" xmlns:w15="http://schemas.microsoft.com/office/word/2012/wordml" xmlns:wpg="http://schemas.microsoft.com/office/word/2010/wordprocessingGroup" xmlns:wpi="http://schemas.microsoft.com/office/word/2010/wordprocessingInk" xmlns:wne="http://schemas.microsoft.com/office/word/2006/wordml" xmlns:wps="http://schemas.microsoft.com/office/word/2010/wordprocessingShape" mc:Ignorable="w14 w15 wp14">
   <w:abstractNum w:abstractNumId="0" w15:restartNumberingAfterBreak="0">
+    <w:nsid w:val="06E537D7"/>
+    <w:multiLevelType w:val="hybridMultilevel"/>
+    <w:tmpl w:val="FDB802E4"/>
+    <w:lvl w:ilvl="0" w:tplc="300A0001">
+      <w:start w:val="1"/>
+      <w:numFmt w:val="bullet"/>
+      <w:lvlText w:val=""/>
+      <w:lvlJc w:val="left"/>
+      <w:pPr>
+        <w:ind w:left="720" w:hanging="360"/>
+      </w:pPr>
+      <w:rPr>
+        <w:rFonts w:ascii="Symbol" w:hAnsi="Symbol" w:hint="default"/>
+      </w:rPr>
+    </w:lvl>
+    <w:lvl w:ilvl="1" w:tplc="300A0003" w:tentative="1">
+      <w:start w:val="1"/>
+      <w:numFmt w:val="bullet"/>
+      <w:lvlText w:val="o"/>
+      <w:lvlJc w:val="left"/>
+      <w:pPr>
+        <w:ind w:left="1440" w:hanging="360"/>
+      </w:pPr>
+      <w:rPr>
+        <w:rFonts w:ascii="Courier New" w:hAnsi="Courier New" w:cs="Courier New" w:hint="default"/>
+      </w:rPr>
+    </w:lvl>
+    <w:lvl w:ilvl="2" w:tplc="300A0005" w:tentative="1">
+      <w:start w:val="1"/>
+      <w:numFmt w:val="bullet"/>
+      <w:lvlText w:val=""/>
+      <w:lvlJc w:val="left"/>
+      <w:pPr>
+        <w:ind w:left="2160" w:hanging="360"/>
+      </w:pPr>
+      <w:rPr>
+        <w:rFonts w:ascii="Wingdings" w:hAnsi="Wingdings" w:hint="default"/>
+      </w:rPr>
+    </w:lvl>
+    <w:lvl w:ilvl="3" w:tplc="300A0001" w:tentative="1">
+      <w:start w:val="1"/>
+      <w:numFmt w:val="bullet"/>
+      <w:lvlText w:val=""/>
+      <w:lvlJc w:val="left"/>
+      <w:pPr>
+        <w:ind w:left="2880" w:hanging="360"/>
+      </w:pPr>
+      <w:rPr>
+        <w:rFonts w:ascii="Symbol" w:hAnsi="Symbol" w:hint="default"/>
+      </w:rPr>
+    </w:lvl>
+    <w:lvl w:ilvl="4" w:tplc="300A0003" w:tentative="1">
+      <w:start w:val="1"/>
+      <w:numFmt w:val="bullet"/>
+      <w:lvlText w:val="o"/>
+      <w:lvlJc w:val="left"/>
+      <w:pPr>
+        <w:ind w:left="3600" w:hanging="360"/>
+      </w:pPr>
+      <w:rPr>
+        <w:rFonts w:ascii="Courier New" w:hAnsi="Courier New" w:cs="Courier New" w:hint="default"/>
+      </w:rPr>
+    </w:lvl>
+    <w:lvl w:ilvl="5" w:tplc="300A0005" w:tentative="1">
+      <w:start w:val="1"/>
+      <w:numFmt w:val="bullet"/>
+      <w:lvlText w:val=""/>
+      <w:lvlJc w:val="left"/>
+      <w:pPr>
+        <w:ind w:left="4320" w:hanging="360"/>
+      </w:pPr>
+      <w:rPr>
+        <w:rFonts w:ascii="Wingdings" w:hAnsi="Wingdings" w:hint="default"/>
+      </w:rPr>
+    </w:lvl>
+    <w:lvl w:ilvl="6" w:tplc="300A0001" w:tentative="1">
+      <w:start w:val="1"/>
+      <w:numFmt w:val="bullet"/>
+      <w:lvlText w:val=""/>
+      <w:lvlJc w:val="left"/>
+      <w:pPr>
+        <w:ind w:left="5040" w:hanging="360"/>
+      </w:pPr>
+      <w:rPr>
+        <w:rFonts w:ascii="Symbol" w:hAnsi="Symbol" w:hint="default"/>
+      </w:rPr>
+    </w:lvl>
+    <w:lvl w:ilvl="7" w:tplc="300A0003" w:tentative="1">
+      <w:start w:val="1"/>
+      <w:numFmt w:val="bullet"/>
+      <w:lvlText w:val="o"/>
+      <w:lvlJc w:val="left"/>
+      <w:pPr>
+        <w:ind w:left="5760" w:hanging="360"/>
+      </w:pPr>
+      <w:rPr>
+        <w:rFonts w:ascii="Courier New" w:hAnsi="Courier New" w:cs="Courier New" w:hint="default"/>
+      </w:rPr>
+    </w:lvl>
+    <w:lvl w:ilvl="8" w:tplc="300A0005" w:tentative="1">
+      <w:start w:val="1"/>
+      <w:numFmt w:val="bullet"/>
+      <w:lvlText w:val=""/>
+      <w:lvlJc w:val="left"/>
+      <w:pPr>
+        <w:ind w:left="6480" w:hanging="360"/>
+      </w:pPr>
+      <w:rPr>
+        <w:rFonts w:ascii="Wingdings" w:hAnsi="Wingdings" w:hint="default"/>
+      </w:rPr>
+    </w:lvl>
+  </w:abstractNum>
+  <w:abstractNum w:abstractNumId="1" w15:restartNumberingAfterBreak="0">
     <w:nsid w:val="11F938D7"/>
     <w:multiLevelType w:val="multilevel"/>
     <w:tmpl w:val="7D083602"/>
@@ -2887,7 +3526,7 @@
       </w:rPr>
     </w:lvl>
   </w:abstractNum>
-  <w:abstractNum w:abstractNumId="1" w15:restartNumberingAfterBreak="0">
+  <w:abstractNum w:abstractNumId="2" w15:restartNumberingAfterBreak="0">
     <w:nsid w:val="20405C08"/>
     <w:multiLevelType w:val="multilevel"/>
     <w:tmpl w:val="E6CCC560"/>
@@ -3000,7 +3639,7 @@
       </w:rPr>
     </w:lvl>
   </w:abstractNum>
-  <w:abstractNum w:abstractNumId="2" w15:restartNumberingAfterBreak="0">
+  <w:abstractNum w:abstractNumId="3" w15:restartNumberingAfterBreak="0">
     <w:nsid w:val="31EB345E"/>
     <w:multiLevelType w:val="multilevel"/>
     <w:tmpl w:val="79681AEA"/>
@@ -3113,7 +3752,7 @@
       </w:rPr>
     </w:lvl>
   </w:abstractNum>
-  <w:abstractNum w:abstractNumId="3" w15:restartNumberingAfterBreak="0">
+  <w:abstractNum w:abstractNumId="4" w15:restartNumberingAfterBreak="0">
     <w:nsid w:val="343474F3"/>
     <w:multiLevelType w:val="hybridMultilevel"/>
     <w:tmpl w:val="D090997A"/>
@@ -3199,7 +3838,7 @@
       </w:pPr>
     </w:lvl>
   </w:abstractNum>
-  <w:abstractNum w:abstractNumId="4" w15:restartNumberingAfterBreak="0">
+  <w:abstractNum w:abstractNumId="5" w15:restartNumberingAfterBreak="0">
     <w:nsid w:val="36761BE7"/>
     <w:multiLevelType w:val="hybridMultilevel"/>
     <w:tmpl w:val="C22CB520"/>
@@ -3289,7 +3928,7 @@
       </w:pPr>
     </w:lvl>
   </w:abstractNum>
-  <w:abstractNum w:abstractNumId="5" w15:restartNumberingAfterBreak="0">
+  <w:abstractNum w:abstractNumId="6" w15:restartNumberingAfterBreak="0">
     <w:nsid w:val="38136FDC"/>
     <w:multiLevelType w:val="multilevel"/>
     <w:tmpl w:val="4FB40318"/>
@@ -3402,7 +4041,7 @@
       </w:rPr>
     </w:lvl>
   </w:abstractNum>
-  <w:abstractNum w:abstractNumId="6" w15:restartNumberingAfterBreak="0">
+  <w:abstractNum w:abstractNumId="7" w15:restartNumberingAfterBreak="0">
     <w:nsid w:val="39DB56AA"/>
     <w:multiLevelType w:val="multilevel"/>
     <w:tmpl w:val="238C0974"/>
@@ -3515,7 +4154,7 @@
       </w:rPr>
     </w:lvl>
   </w:abstractNum>
-  <w:abstractNum w:abstractNumId="7" w15:restartNumberingAfterBreak="0">
+  <w:abstractNum w:abstractNumId="8" w15:restartNumberingAfterBreak="0">
     <w:nsid w:val="428F17B9"/>
     <w:multiLevelType w:val="multilevel"/>
     <w:tmpl w:val="740A2E00"/>
@@ -3628,7 +4267,7 @@
       </w:rPr>
     </w:lvl>
   </w:abstractNum>
-  <w:abstractNum w:abstractNumId="8" w15:restartNumberingAfterBreak="0">
+  <w:abstractNum w:abstractNumId="9" w15:restartNumberingAfterBreak="0">
     <w:nsid w:val="48CF63DA"/>
     <w:multiLevelType w:val="multilevel"/>
     <w:tmpl w:val="B92C71EE"/>
@@ -3741,7 +4380,7 @@
       </w:rPr>
     </w:lvl>
   </w:abstractNum>
-  <w:abstractNum w:abstractNumId="9" w15:restartNumberingAfterBreak="0">
+  <w:abstractNum w:abstractNumId="10" w15:restartNumberingAfterBreak="0">
     <w:nsid w:val="5A042241"/>
     <w:multiLevelType w:val="hybridMultilevel"/>
     <w:tmpl w:val="8C4E20B4"/>
@@ -3827,7 +4466,7 @@
       </w:pPr>
     </w:lvl>
   </w:abstractNum>
-  <w:abstractNum w:abstractNumId="10" w15:restartNumberingAfterBreak="0">
+  <w:abstractNum w:abstractNumId="11" w15:restartNumberingAfterBreak="0">
     <w:nsid w:val="7B4C63A1"/>
     <w:multiLevelType w:val="multilevel"/>
     <w:tmpl w:val="A61C1D60"/>
@@ -3940,7 +4579,7 @@
       </w:rPr>
     </w:lvl>
   </w:abstractNum>
-  <w:abstractNum w:abstractNumId="11" w15:restartNumberingAfterBreak="0">
+  <w:abstractNum w:abstractNumId="12" w15:restartNumberingAfterBreak="0">
     <w:nsid w:val="7D091CDB"/>
     <w:multiLevelType w:val="multilevel"/>
     <w:tmpl w:val="85DA809A"/>
@@ -4053,7 +4692,7 @@
       </w:rPr>
     </w:lvl>
   </w:abstractNum>
-  <w:abstractNum w:abstractNumId="12" w15:restartNumberingAfterBreak="0">
+  <w:abstractNum w:abstractNumId="13" w15:restartNumberingAfterBreak="0">
     <w:nsid w:val="7DB90908"/>
     <w:multiLevelType w:val="multilevel"/>
     <w:tmpl w:val="7180B8F8"/>
@@ -4167,43 +4806,46 @@
     </w:lvl>
   </w:abstractNum>
   <w:num w:numId="1">
+    <w:abstractNumId w:val="6"/>
+  </w:num>
+  <w:num w:numId="2">
+    <w:abstractNumId w:val="11"/>
+  </w:num>
+  <w:num w:numId="3">
+    <w:abstractNumId w:val="3"/>
+  </w:num>
+  <w:num w:numId="4">
+    <w:abstractNumId w:val="12"/>
+  </w:num>
+  <w:num w:numId="5">
+    <w:abstractNumId w:val="13"/>
+  </w:num>
+  <w:num w:numId="6">
+    <w:abstractNumId w:val="8"/>
+  </w:num>
+  <w:num w:numId="7">
+    <w:abstractNumId w:val="2"/>
+  </w:num>
+  <w:num w:numId="8">
+    <w:abstractNumId w:val="9"/>
+  </w:num>
+  <w:num w:numId="9">
+    <w:abstractNumId w:val="1"/>
+  </w:num>
+  <w:num w:numId="10">
+    <w:abstractNumId w:val="7"/>
+  </w:num>
+  <w:num w:numId="11">
+    <w:abstractNumId w:val="10"/>
+  </w:num>
+  <w:num w:numId="12">
     <w:abstractNumId w:val="5"/>
   </w:num>
-  <w:num w:numId="2">
-    <w:abstractNumId w:val="10"/>
-  </w:num>
-  <w:num w:numId="3">
-    <w:abstractNumId w:val="2"/>
-  </w:num>
-  <w:num w:numId="4">
-    <w:abstractNumId w:val="11"/>
-  </w:num>
-  <w:num w:numId="5">
-    <w:abstractNumId w:val="12"/>
-  </w:num>
-  <w:num w:numId="6">
-    <w:abstractNumId w:val="7"/>
-  </w:num>
-  <w:num w:numId="7">
-    <w:abstractNumId w:val="1"/>
-  </w:num>
-  <w:num w:numId="8">
-    <w:abstractNumId w:val="8"/>
-  </w:num>
-  <w:num w:numId="9">
-    <w:abstractNumId w:val="0"/>
-  </w:num>
-  <w:num w:numId="10">
-    <w:abstractNumId w:val="6"/>
-  </w:num>
-  <w:num w:numId="11">
-    <w:abstractNumId w:val="9"/>
-  </w:num>
-  <w:num w:numId="12">
+  <w:num w:numId="13">
     <w:abstractNumId w:val="4"/>
   </w:num>
-  <w:num w:numId="13">
-    <w:abstractNumId w:val="3"/>
+  <w:num w:numId="14">
+    <w:abstractNumId w:val="0"/>
   </w:num>
 </w:numbering>
 </file>

--- a/07-Other/02-Actividad 2/T3-AlphaCoders.docx
+++ b/07-Other/02-Actividad 2/T3-AlphaCoders.docx
@@ -1,6 +1,6 @@
 
 <file path=word/document.xml><?xml version="1.0" encoding="utf-8"?>
-<w:document xmlns:wpc="http://schemas.microsoft.com/office/word/2010/wordprocessingCanvas" xmlns:mc="http://schemas.openxmlformats.org/markup-compatibility/2006" xmlns:o="urn:schemas-microsoft-com:office:office" xmlns:r="http://schemas.openxmlformats.org/officeDocument/2006/relationships" xmlns:m="http://schemas.openxmlformats.org/officeDocument/2006/math" xmlns:v="urn:schemas-microsoft-com:vml" xmlns:wp14="http://schemas.microsoft.com/office/word/2010/wordprocessingDrawing" xmlns:wp="http://schemas.openxmlformats.org/drawingml/2006/wordprocessingDrawing" xmlns:w10="urn:schemas-microsoft-com:office:word" xmlns:w="http://schemas.openxmlformats.org/wordprocessingml/2006/main" xmlns:w14="http://schemas.microsoft.com/office/word/2010/wordml" xmlns:w15="http://schemas.microsoft.com/office/word/2012/wordml" xmlns:wpg="http://schemas.microsoft.com/office/word/2010/wordprocessingGroup" xmlns:wpi="http://schemas.microsoft.com/office/word/2010/wordprocessingInk" xmlns:wne="http://schemas.microsoft.com/office/word/2006/wordml" xmlns:wps="http://schemas.microsoft.com/office/word/2010/wordprocessingShape" mc:Ignorable="w14 w15 wp14">
+<w:document xmlns:wpc="http://schemas.microsoft.com/office/word/2010/wordprocessingCanvas" xmlns:cx="http://schemas.microsoft.com/office/drawing/2014/chartex" xmlns:cx1="http://schemas.microsoft.com/office/drawing/2015/9/8/chartex" xmlns:cx2="http://schemas.microsoft.com/office/drawing/2015/10/21/chartex" xmlns:cx3="http://schemas.microsoft.com/office/drawing/2016/5/9/chartex" xmlns:cx4="http://schemas.microsoft.com/office/drawing/2016/5/10/chartex" xmlns:cx5="http://schemas.microsoft.com/office/drawing/2016/5/11/chartex" xmlns:cx6="http://schemas.microsoft.com/office/drawing/2016/5/12/chartex" xmlns:cx7="http://schemas.microsoft.com/office/drawing/2016/5/13/chartex" xmlns:cx8="http://schemas.microsoft.com/office/drawing/2016/5/14/chartex" xmlns:mc="http://schemas.openxmlformats.org/markup-compatibility/2006" xmlns:aink="http://schemas.microsoft.com/office/drawing/2016/ink" xmlns:am3d="http://schemas.microsoft.com/office/drawing/2017/model3d" xmlns:o="urn:schemas-microsoft-com:office:office" xmlns:oel="http://schemas.microsoft.com/office/2019/extlst" xmlns:r="http://schemas.openxmlformats.org/officeDocument/2006/relationships" xmlns:m="http://schemas.openxmlformats.org/officeDocument/2006/math" xmlns:v="urn:schemas-microsoft-com:vml" xmlns:wp14="http://schemas.microsoft.com/office/word/2010/wordprocessingDrawing" xmlns:wp="http://schemas.openxmlformats.org/drawingml/2006/wordprocessingDrawing" xmlns:w10="urn:schemas-microsoft-com:office:word" xmlns:w="http://schemas.openxmlformats.org/wordprocessingml/2006/main" xmlns:w14="http://schemas.microsoft.com/office/word/2010/wordml" xmlns:w15="http://schemas.microsoft.com/office/word/2012/wordml" xmlns:w16cex="http://schemas.microsoft.com/office/word/2018/wordml/cex" xmlns:w16cid="http://schemas.microsoft.com/office/word/2016/wordml/cid" xmlns:w16="http://schemas.microsoft.com/office/word/2018/wordml" xmlns:w16sdtdh="http://schemas.microsoft.com/office/word/2020/wordml/sdtdatahash" xmlns:w16se="http://schemas.microsoft.com/office/word/2015/wordml/symex" xmlns:wpg="http://schemas.microsoft.com/office/word/2010/wordprocessingGroup" xmlns:wpi="http://schemas.microsoft.com/office/word/2010/wordprocessingInk" xmlns:wne="http://schemas.microsoft.com/office/word/2006/wordml" xmlns:wps="http://schemas.microsoft.com/office/word/2010/wordprocessingShape" mc:Ignorable="w14 w15 w16se w16cid w16 w16cex w16sdtdh wp14">
   <w:body>
     <w:p>
       <w:pPr>
@@ -356,8 +356,6 @@
           <w:szCs w:val="24"/>
         </w:rPr>
       </w:pPr>
-      <w:bookmarkStart w:id="0" w:name="_GoBack"/>
-      <w:bookmarkEnd w:id="0"/>
     </w:p>
     <w:p>
       <w:pPr>
@@ -1762,7 +1760,18 @@
                 <w:szCs w:val="24"/>
                 <w:lang w:val="en-US"/>
               </w:rPr>
-              <w:t xml:space="preserve"> String</w:t>
+              <w:t xml:space="preserve"> </w:t>
+            </w:r>
+            <w:proofErr w:type="gramStart"/>
+            <w:r>
+              <w:rPr>
+                <w:rFonts w:ascii="Times New Roman" w:eastAsia="Times New Roman" w:hAnsi="Times New Roman" w:cs="Times New Roman"/>
+                <w:color w:val="008000"/>
+                <w:sz w:val="24"/>
+                <w:szCs w:val="24"/>
+                <w:lang w:val="en-US"/>
+              </w:rPr>
+              <w:t>String</w:t>
             </w:r>
             <w:r>
               <w:rPr>
@@ -1774,6 +1783,7 @@
               </w:rPr>
               <w:t xml:space="preserve"> ,</w:t>
             </w:r>
+            <w:proofErr w:type="gramEnd"/>
           </w:p>
           <w:p>
             <w:pPr>
@@ -2432,6 +2442,1303 @@
     </w:p>
     <w:p>
       <w:pPr>
+        <w:rPr>
+          <w:rFonts w:ascii="Times New Roman" w:hAnsi="Times New Roman" w:cs="Times New Roman"/>
+          <w:sz w:val="24"/>
+          <w:szCs w:val="24"/>
+        </w:rPr>
+      </w:pPr>
+    </w:p>
+    <w:p>
+      <w:pPr>
+        <w:rPr>
+          <w:rFonts w:ascii="Times New Roman" w:hAnsi="Times New Roman" w:cs="Times New Roman"/>
+          <w:sz w:val="24"/>
+          <w:szCs w:val="24"/>
+        </w:rPr>
+      </w:pPr>
+    </w:p>
+    <w:p>
+      <w:pPr>
+        <w:rPr>
+          <w:rFonts w:ascii="Times New Roman" w:hAnsi="Times New Roman" w:cs="Times New Roman"/>
+          <w:sz w:val="24"/>
+          <w:szCs w:val="24"/>
+        </w:rPr>
+      </w:pPr>
+    </w:p>
+    <w:p>
+      <w:pPr>
+        <w:rPr>
+          <w:rFonts w:ascii="Times New Roman" w:hAnsi="Times New Roman" w:cs="Times New Roman"/>
+          <w:sz w:val="24"/>
+          <w:szCs w:val="24"/>
+        </w:rPr>
+      </w:pPr>
+    </w:p>
+    <w:p>
+      <w:pPr>
+        <w:rPr>
+          <w:rFonts w:ascii="Times New Roman" w:hAnsi="Times New Roman" w:cs="Times New Roman"/>
+          <w:sz w:val="24"/>
+          <w:szCs w:val="24"/>
+        </w:rPr>
+      </w:pPr>
+    </w:p>
+    <w:p>
+      <w:pPr>
+        <w:rPr>
+          <w:rFonts w:ascii="Times New Roman" w:hAnsi="Times New Roman" w:cs="Times New Roman"/>
+          <w:sz w:val="24"/>
+          <w:szCs w:val="24"/>
+        </w:rPr>
+      </w:pPr>
+    </w:p>
+    <w:p>
+      <w:pPr>
+        <w:pStyle w:val="Prrafodelista"/>
+        <w:numPr>
+          <w:ilvl w:val="0"/>
+          <w:numId w:val="13"/>
+        </w:numPr>
+        <w:rPr>
+          <w:rFonts w:ascii="Times New Roman" w:hAnsi="Times New Roman" w:cs="Times New Roman"/>
+          <w:b/>
+          <w:bCs/>
+          <w:sz w:val="24"/>
+          <w:szCs w:val="24"/>
+        </w:rPr>
+      </w:pPr>
+      <w:r>
+        <w:rPr>
+          <w:rFonts w:ascii="Times New Roman" w:hAnsi="Times New Roman" w:cs="Times New Roman"/>
+          <w:b/>
+          <w:bCs/>
+          <w:sz w:val="24"/>
+          <w:szCs w:val="24"/>
+        </w:rPr>
+        <w:lastRenderedPageBreak/>
+        <w:t xml:space="preserve">Eliminar Productos </w:t>
+      </w:r>
+    </w:p>
+    <w:tbl>
+      <w:tblPr>
+        <w:tblStyle w:val="Tablaconcuadrcula"/>
+        <w:tblW w:w="0" w:type="auto"/>
+        <w:tblInd w:w="720" w:type="dxa"/>
+        <w:tblLook w:val="04A0" w:firstRow="1" w:lastRow="0" w:firstColumn="1" w:lastColumn="0" w:noHBand="0" w:noVBand="1"/>
+      </w:tblPr>
+      <w:tblGrid>
+        <w:gridCol w:w="2983"/>
+        <w:gridCol w:w="5316"/>
+      </w:tblGrid>
+      <w:tr>
+        <w:tc>
+          <w:tcPr>
+            <w:tcW w:w="4247" w:type="dxa"/>
+          </w:tcPr>
+          <w:p>
+            <w:pPr>
+              <w:pStyle w:val="Prrafodelista"/>
+              <w:spacing w:line="276" w:lineRule="auto"/>
+              <w:ind w:left="0"/>
+              <w:rPr>
+                <w:rFonts w:ascii="Times New Roman" w:hAnsi="Times New Roman" w:cs="Times New Roman"/>
+                <w:sz w:val="24"/>
+                <w:szCs w:val="24"/>
+              </w:rPr>
+            </w:pPr>
+            <w:r>
+              <w:rPr>
+                <w:rFonts w:ascii="Times New Roman" w:hAnsi="Times New Roman" w:cs="Times New Roman"/>
+                <w:sz w:val="24"/>
+                <w:szCs w:val="24"/>
+              </w:rPr>
+              <w:t>Método</w:t>
+            </w:r>
+          </w:p>
+        </w:tc>
+        <w:tc>
+          <w:tcPr>
+            <w:tcW w:w="4247" w:type="dxa"/>
+          </w:tcPr>
+          <w:p>
+            <w:pPr>
+              <w:pStyle w:val="Prrafodelista"/>
+              <w:spacing w:line="276" w:lineRule="auto"/>
+              <w:ind w:left="0"/>
+              <w:rPr>
+                <w:rFonts w:ascii="Times New Roman" w:hAnsi="Times New Roman" w:cs="Times New Roman"/>
+                <w:sz w:val="24"/>
+                <w:szCs w:val="24"/>
+              </w:rPr>
+            </w:pPr>
+            <w:r>
+              <w:rPr>
+                <w:rFonts w:ascii="Times New Roman" w:hAnsi="Times New Roman" w:cs="Times New Roman"/>
+                <w:sz w:val="24"/>
+                <w:szCs w:val="24"/>
+              </w:rPr>
+              <w:t>DELETE</w:t>
+            </w:r>
+          </w:p>
+        </w:tc>
+      </w:tr>
+      <w:tr>
+        <w:tc>
+          <w:tcPr>
+            <w:tcW w:w="4247" w:type="dxa"/>
+          </w:tcPr>
+          <w:p>
+            <w:pPr>
+              <w:pStyle w:val="Prrafodelista"/>
+              <w:spacing w:line="276" w:lineRule="auto"/>
+              <w:ind w:left="0"/>
+              <w:rPr>
+                <w:rFonts w:ascii="Times New Roman" w:hAnsi="Times New Roman" w:cs="Times New Roman"/>
+                <w:sz w:val="24"/>
+                <w:szCs w:val="24"/>
+              </w:rPr>
+            </w:pPr>
+            <w:r>
+              <w:rPr>
+                <w:rFonts w:ascii="Times New Roman" w:hAnsi="Times New Roman" w:cs="Times New Roman"/>
+                <w:sz w:val="24"/>
+                <w:szCs w:val="24"/>
+              </w:rPr>
+              <w:t>URI</w:t>
+            </w:r>
+          </w:p>
+        </w:tc>
+        <w:tc>
+          <w:tcPr>
+            <w:tcW w:w="4247" w:type="dxa"/>
+          </w:tcPr>
+          <w:p>
+            <w:pPr>
+              <w:pStyle w:val="Prrafodelista"/>
+              <w:spacing w:line="276" w:lineRule="auto"/>
+              <w:ind w:left="0"/>
+              <w:rPr>
+                <w:rFonts w:ascii="Times New Roman" w:hAnsi="Times New Roman" w:cs="Times New Roman"/>
+                <w:sz w:val="24"/>
+                <w:szCs w:val="24"/>
+              </w:rPr>
+            </w:pPr>
+            <w:r>
+              <w:rPr>
+                <w:rFonts w:ascii="Times New Roman" w:hAnsi="Times New Roman" w:cs="Times New Roman"/>
+                <w:color w:val="212121"/>
+                <w:sz w:val="24"/>
+                <w:szCs w:val="24"/>
+                <w:shd w:val="clear" w:color="auto" w:fill="FFFFFF"/>
+              </w:rPr>
+              <w:t>http://localhost:8081/TiendaOnline/deleteProducto</w:t>
+            </w:r>
+          </w:p>
+        </w:tc>
+      </w:tr>
+      <w:tr>
+        <w:tc>
+          <w:tcPr>
+            <w:tcW w:w="4247" w:type="dxa"/>
+          </w:tcPr>
+          <w:p>
+            <w:pPr>
+              <w:pStyle w:val="Prrafodelista"/>
+              <w:spacing w:line="276" w:lineRule="auto"/>
+              <w:ind w:left="0"/>
+              <w:rPr>
+                <w:rFonts w:ascii="Times New Roman" w:hAnsi="Times New Roman" w:cs="Times New Roman"/>
+                <w:sz w:val="24"/>
+                <w:szCs w:val="24"/>
+              </w:rPr>
+            </w:pPr>
+            <w:r>
+              <w:rPr>
+                <w:rFonts w:ascii="Times New Roman" w:hAnsi="Times New Roman" w:cs="Times New Roman"/>
+                <w:sz w:val="24"/>
+                <w:szCs w:val="24"/>
+              </w:rPr>
+              <w:t>Body</w:t>
+            </w:r>
+          </w:p>
+        </w:tc>
+        <w:tc>
+          <w:tcPr>
+            <w:tcW w:w="4247" w:type="dxa"/>
+          </w:tcPr>
+          <w:p>
+            <w:pPr>
+              <w:spacing w:line="276" w:lineRule="auto"/>
+              <w:ind w:left="120"/>
+              <w:rPr>
+                <w:rFonts w:ascii="Times New Roman" w:eastAsia="Times New Roman" w:hAnsi="Times New Roman" w:cs="Times New Roman"/>
+                <w:b/>
+                <w:bCs/>
+                <w:color w:val="000000"/>
+                <w:sz w:val="24"/>
+                <w:szCs w:val="24"/>
+                <w:lang w:val="en-US"/>
+              </w:rPr>
+            </w:pPr>
+            <w:r>
+              <w:rPr>
+                <w:rFonts w:ascii="Times New Roman" w:eastAsia="Times New Roman" w:hAnsi="Times New Roman" w:cs="Times New Roman"/>
+                <w:b/>
+                <w:bCs/>
+                <w:color w:val="000000"/>
+                <w:sz w:val="24"/>
+                <w:szCs w:val="24"/>
+                <w:lang w:val="en-US"/>
+              </w:rPr>
+              <w:t>{</w:t>
+            </w:r>
+          </w:p>
+          <w:p>
+            <w:pPr>
+              <w:spacing w:line="276" w:lineRule="auto"/>
+              <w:ind w:left="120"/>
+              <w:rPr>
+                <w:rFonts w:ascii="Times New Roman" w:eastAsia="Times New Roman" w:hAnsi="Times New Roman" w:cs="Times New Roman"/>
+                <w:color w:val="000000"/>
+                <w:sz w:val="24"/>
+                <w:szCs w:val="24"/>
+                <w:lang w:val="en-US"/>
+              </w:rPr>
+            </w:pPr>
+            <w:r>
+              <w:rPr>
+                <w:rFonts w:ascii="Times New Roman" w:eastAsia="Times New Roman" w:hAnsi="Times New Roman" w:cs="Times New Roman"/>
+                <w:b/>
+                <w:bCs/>
+                <w:color w:val="000000"/>
+                <w:sz w:val="24"/>
+                <w:szCs w:val="24"/>
+                <w:lang w:val="en-US"/>
+              </w:rPr>
+              <w:t>categoria</w:t>
+            </w:r>
+            <w:r>
+              <w:rPr>
+                <w:rFonts w:ascii="Times New Roman" w:eastAsia="Times New Roman" w:hAnsi="Times New Roman" w:cs="Times New Roman"/>
+                <w:color w:val="000000"/>
+                <w:sz w:val="24"/>
+                <w:szCs w:val="24"/>
+                <w:lang w:val="en-US"/>
+              </w:rPr>
+              <w:t xml:space="preserve">: </w:t>
+            </w:r>
+            <w:r>
+              <w:rPr>
+                <w:rFonts w:ascii="Times New Roman" w:eastAsia="Times New Roman" w:hAnsi="Times New Roman" w:cs="Times New Roman"/>
+                <w:color w:val="008000"/>
+                <w:sz w:val="24"/>
+                <w:szCs w:val="24"/>
+                <w:lang w:val="en-US"/>
+              </w:rPr>
+              <w:t>String,</w:t>
+            </w:r>
+          </w:p>
+          <w:p>
+            <w:pPr>
+              <w:spacing w:line="276" w:lineRule="auto"/>
+              <w:ind w:left="120"/>
+              <w:rPr>
+                <w:rFonts w:ascii="Times New Roman" w:eastAsia="Times New Roman" w:hAnsi="Times New Roman" w:cs="Times New Roman"/>
+                <w:color w:val="000000"/>
+                <w:sz w:val="24"/>
+                <w:szCs w:val="24"/>
+                <w:lang w:val="en-US"/>
+              </w:rPr>
+            </w:pPr>
+            <w:r>
+              <w:rPr>
+                <w:rFonts w:ascii="Times New Roman" w:eastAsia="Times New Roman" w:hAnsi="Times New Roman" w:cs="Times New Roman"/>
+                <w:b/>
+                <w:bCs/>
+                <w:color w:val="000000"/>
+                <w:sz w:val="24"/>
+                <w:szCs w:val="24"/>
+                <w:lang w:val="en-US"/>
+              </w:rPr>
+              <w:t>Nombre_Producto</w:t>
+            </w:r>
+            <w:r>
+              <w:rPr>
+                <w:rFonts w:ascii="Times New Roman" w:eastAsia="Times New Roman" w:hAnsi="Times New Roman" w:cs="Times New Roman"/>
+                <w:color w:val="000000"/>
+                <w:sz w:val="24"/>
+                <w:szCs w:val="24"/>
+                <w:lang w:val="en-US"/>
+              </w:rPr>
+              <w:t>:</w:t>
+            </w:r>
+            <w:r>
+              <w:rPr>
+                <w:rFonts w:ascii="Times New Roman" w:eastAsia="Times New Roman" w:hAnsi="Times New Roman" w:cs="Times New Roman"/>
+                <w:color w:val="008000"/>
+                <w:sz w:val="24"/>
+                <w:szCs w:val="24"/>
+                <w:lang w:val="en-US"/>
+              </w:rPr>
+              <w:t xml:space="preserve"> </w:t>
+            </w:r>
+            <w:proofErr w:type="gramStart"/>
+            <w:r>
+              <w:rPr>
+                <w:rFonts w:ascii="Times New Roman" w:eastAsia="Times New Roman" w:hAnsi="Times New Roman" w:cs="Times New Roman"/>
+                <w:color w:val="008000"/>
+                <w:sz w:val="24"/>
+                <w:szCs w:val="24"/>
+                <w:lang w:val="en-US"/>
+              </w:rPr>
+              <w:t>String</w:t>
+            </w:r>
+            <w:r>
+              <w:rPr>
+                <w:rFonts w:ascii="Times New Roman" w:eastAsia="Times New Roman" w:hAnsi="Times New Roman" w:cs="Times New Roman"/>
+                <w:color w:val="000000"/>
+                <w:sz w:val="24"/>
+                <w:szCs w:val="24"/>
+                <w:lang w:val="en-US"/>
+              </w:rPr>
+              <w:t xml:space="preserve"> ,</w:t>
+            </w:r>
+            <w:proofErr w:type="gramEnd"/>
+          </w:p>
+          <w:p>
+            <w:pPr>
+              <w:spacing w:line="276" w:lineRule="auto"/>
+              <w:ind w:left="120"/>
+              <w:rPr>
+                <w:rFonts w:ascii="Times New Roman" w:eastAsia="Times New Roman" w:hAnsi="Times New Roman" w:cs="Times New Roman"/>
+                <w:color w:val="000000"/>
+                <w:sz w:val="24"/>
+                <w:szCs w:val="24"/>
+                <w:lang w:val="en-US"/>
+              </w:rPr>
+            </w:pPr>
+            <w:r>
+              <w:rPr>
+                <w:rFonts w:ascii="Times New Roman" w:eastAsia="Times New Roman" w:hAnsi="Times New Roman" w:cs="Times New Roman"/>
+                <w:b/>
+                <w:bCs/>
+                <w:color w:val="000000"/>
+                <w:sz w:val="24"/>
+                <w:szCs w:val="24"/>
+                <w:lang w:val="en-US"/>
+              </w:rPr>
+              <w:t>Talla</w:t>
+            </w:r>
+            <w:r>
+              <w:rPr>
+                <w:rFonts w:ascii="Times New Roman" w:eastAsia="Times New Roman" w:hAnsi="Times New Roman" w:cs="Times New Roman"/>
+                <w:color w:val="000000"/>
+                <w:sz w:val="24"/>
+                <w:szCs w:val="24"/>
+                <w:lang w:val="en-US"/>
+              </w:rPr>
+              <w:t xml:space="preserve">: </w:t>
+            </w:r>
+            <w:r>
+              <w:rPr>
+                <w:rFonts w:ascii="Times New Roman" w:eastAsia="Times New Roman" w:hAnsi="Times New Roman" w:cs="Times New Roman"/>
+                <w:color w:val="0000FF"/>
+                <w:sz w:val="24"/>
+                <w:szCs w:val="24"/>
+                <w:lang w:val="en-US"/>
+              </w:rPr>
+              <w:t>Number</w:t>
+            </w:r>
+            <w:r>
+              <w:rPr>
+                <w:rFonts w:ascii="Times New Roman" w:eastAsia="Times New Roman" w:hAnsi="Times New Roman" w:cs="Times New Roman"/>
+                <w:color w:val="000000"/>
+                <w:sz w:val="24"/>
+                <w:szCs w:val="24"/>
+                <w:lang w:val="en-US"/>
+              </w:rPr>
+              <w:t>,</w:t>
+            </w:r>
+          </w:p>
+          <w:p>
+            <w:pPr>
+              <w:spacing w:line="276" w:lineRule="auto"/>
+              <w:ind w:left="120"/>
+              <w:rPr>
+                <w:rFonts w:ascii="Times New Roman" w:eastAsia="Times New Roman" w:hAnsi="Times New Roman" w:cs="Times New Roman"/>
+                <w:color w:val="000000"/>
+                <w:sz w:val="24"/>
+                <w:szCs w:val="24"/>
+              </w:rPr>
+            </w:pPr>
+            <w:r>
+              <w:rPr>
+                <w:rFonts w:ascii="Times New Roman" w:eastAsia="Times New Roman" w:hAnsi="Times New Roman" w:cs="Times New Roman"/>
+                <w:b/>
+                <w:bCs/>
+                <w:color w:val="000000"/>
+                <w:sz w:val="24"/>
+                <w:szCs w:val="24"/>
+              </w:rPr>
+              <w:t>Precio</w:t>
+            </w:r>
+            <w:r>
+              <w:rPr>
+                <w:rFonts w:ascii="Times New Roman" w:eastAsia="Times New Roman" w:hAnsi="Times New Roman" w:cs="Times New Roman"/>
+                <w:color w:val="000000"/>
+                <w:sz w:val="24"/>
+                <w:szCs w:val="24"/>
+              </w:rPr>
+              <w:t>:</w:t>
+            </w:r>
+            <w:r>
+              <w:rPr>
+                <w:rFonts w:ascii="Times New Roman" w:eastAsia="Times New Roman" w:hAnsi="Times New Roman" w:cs="Times New Roman"/>
+                <w:color w:val="0000FF"/>
+                <w:sz w:val="24"/>
+                <w:szCs w:val="24"/>
+                <w:lang w:val="en-US"/>
+              </w:rPr>
+              <w:t xml:space="preserve"> Number</w:t>
+            </w:r>
+            <w:r>
+              <w:rPr>
+                <w:rFonts w:ascii="Times New Roman" w:eastAsia="Times New Roman" w:hAnsi="Times New Roman" w:cs="Times New Roman"/>
+                <w:color w:val="000000"/>
+                <w:sz w:val="24"/>
+                <w:szCs w:val="24"/>
+              </w:rPr>
+              <w:t>,</w:t>
+            </w:r>
+          </w:p>
+          <w:p>
+            <w:pPr>
+              <w:spacing w:line="276" w:lineRule="auto"/>
+              <w:ind w:left="120"/>
+              <w:rPr>
+                <w:rFonts w:ascii="Times New Roman" w:eastAsia="Times New Roman" w:hAnsi="Times New Roman" w:cs="Times New Roman"/>
+                <w:color w:val="0000FF"/>
+                <w:sz w:val="24"/>
+                <w:szCs w:val="24"/>
+                <w:u w:val="single"/>
+              </w:rPr>
+            </w:pPr>
+            <w:r>
+              <w:rPr>
+                <w:rFonts w:ascii="Times New Roman" w:eastAsia="Times New Roman" w:hAnsi="Times New Roman" w:cs="Times New Roman"/>
+                <w:b/>
+                <w:bCs/>
+                <w:color w:val="000000"/>
+                <w:sz w:val="24"/>
+                <w:szCs w:val="24"/>
+              </w:rPr>
+              <w:t>Stock</w:t>
+            </w:r>
+            <w:r>
+              <w:rPr>
+                <w:rFonts w:ascii="Times New Roman" w:eastAsia="Times New Roman" w:hAnsi="Times New Roman" w:cs="Times New Roman"/>
+                <w:color w:val="000000"/>
+                <w:sz w:val="24"/>
+                <w:szCs w:val="24"/>
+              </w:rPr>
+              <w:t xml:space="preserve">: </w:t>
+            </w:r>
+            <w:r>
+              <w:rPr>
+                <w:rFonts w:ascii="Times New Roman" w:eastAsia="Times New Roman" w:hAnsi="Times New Roman" w:cs="Times New Roman"/>
+                <w:color w:val="0000FF"/>
+                <w:sz w:val="24"/>
+                <w:szCs w:val="24"/>
+                <w:lang w:val="en-US"/>
+              </w:rPr>
+              <w:t>Number</w:t>
+            </w:r>
+          </w:p>
+          <w:p>
+            <w:pPr>
+              <w:pStyle w:val="Prrafodelista"/>
+              <w:spacing w:line="276" w:lineRule="auto"/>
+              <w:ind w:left="0"/>
+              <w:rPr>
+                <w:rFonts w:ascii="Times New Roman" w:hAnsi="Times New Roman" w:cs="Times New Roman"/>
+                <w:sz w:val="24"/>
+                <w:szCs w:val="24"/>
+              </w:rPr>
+            </w:pPr>
+            <w:r>
+              <w:rPr>
+                <w:rFonts w:ascii="Times New Roman" w:eastAsia="Times New Roman" w:hAnsi="Times New Roman" w:cs="Times New Roman"/>
+                <w:b/>
+                <w:bCs/>
+                <w:color w:val="000000"/>
+                <w:sz w:val="24"/>
+                <w:szCs w:val="24"/>
+              </w:rPr>
+              <w:t>}</w:t>
+            </w:r>
+          </w:p>
+        </w:tc>
+      </w:tr>
+      <w:tr>
+        <w:tc>
+          <w:tcPr>
+            <w:tcW w:w="4247" w:type="dxa"/>
+          </w:tcPr>
+          <w:p>
+            <w:pPr>
+              <w:pStyle w:val="Prrafodelista"/>
+              <w:spacing w:line="276" w:lineRule="auto"/>
+              <w:ind w:left="0"/>
+              <w:rPr>
+                <w:rFonts w:ascii="Times New Roman" w:hAnsi="Times New Roman" w:cs="Times New Roman"/>
+                <w:sz w:val="24"/>
+                <w:szCs w:val="24"/>
+              </w:rPr>
+            </w:pPr>
+            <w:r>
+              <w:rPr>
+                <w:rFonts w:ascii="Times New Roman" w:hAnsi="Times New Roman" w:cs="Times New Roman"/>
+                <w:sz w:val="24"/>
+                <w:szCs w:val="24"/>
+              </w:rPr>
+              <w:t>Formato</w:t>
+            </w:r>
+          </w:p>
+        </w:tc>
+        <w:tc>
+          <w:tcPr>
+            <w:tcW w:w="4247" w:type="dxa"/>
+          </w:tcPr>
+          <w:p>
+            <w:pPr>
+              <w:pStyle w:val="Prrafodelista"/>
+              <w:spacing w:line="276" w:lineRule="auto"/>
+              <w:ind w:left="0"/>
+              <w:rPr>
+                <w:rFonts w:ascii="Times New Roman" w:hAnsi="Times New Roman" w:cs="Times New Roman"/>
+                <w:sz w:val="24"/>
+                <w:szCs w:val="24"/>
+              </w:rPr>
+            </w:pPr>
+            <w:r>
+              <w:rPr>
+                <w:rFonts w:ascii="Times New Roman" w:hAnsi="Times New Roman" w:cs="Times New Roman"/>
+                <w:sz w:val="24"/>
+                <w:szCs w:val="24"/>
+              </w:rPr>
+              <w:t>JSON</w:t>
+            </w:r>
+          </w:p>
+        </w:tc>
+      </w:tr>
+      <w:tr>
+        <w:tc>
+          <w:tcPr>
+            <w:tcW w:w="4247" w:type="dxa"/>
+          </w:tcPr>
+          <w:p>
+            <w:pPr>
+              <w:pStyle w:val="Prrafodelista"/>
+              <w:spacing w:line="276" w:lineRule="auto"/>
+              <w:ind w:left="0"/>
+              <w:rPr>
+                <w:rFonts w:ascii="Times New Roman" w:hAnsi="Times New Roman" w:cs="Times New Roman"/>
+                <w:sz w:val="24"/>
+                <w:szCs w:val="24"/>
+              </w:rPr>
+            </w:pPr>
+            <w:r>
+              <w:rPr>
+                <w:rFonts w:ascii="Times New Roman" w:hAnsi="Times New Roman" w:cs="Times New Roman"/>
+                <w:sz w:val="24"/>
+                <w:szCs w:val="24"/>
+              </w:rPr>
+              <w:t>Devuelve</w:t>
+            </w:r>
+          </w:p>
+        </w:tc>
+        <w:tc>
+          <w:tcPr>
+            <w:tcW w:w="4247" w:type="dxa"/>
+          </w:tcPr>
+          <w:p>
+            <w:pPr>
+              <w:pStyle w:val="Prrafodelista"/>
+              <w:spacing w:line="276" w:lineRule="auto"/>
+              <w:ind w:left="0"/>
+              <w:rPr>
+                <w:rFonts w:ascii="Times New Roman" w:hAnsi="Times New Roman" w:cs="Times New Roman"/>
+                <w:sz w:val="24"/>
+                <w:szCs w:val="24"/>
+              </w:rPr>
+            </w:pPr>
+            <w:r>
+              <w:rPr>
+                <w:noProof/>
+              </w:rPr>
+              <w:drawing>
+                <wp:inline distT="0" distB="0" distL="0" distR="0" wp14:anchorId="21ECEA9C" wp14:editId="18F11C38">
+                  <wp:extent cx="3228975" cy="1533525"/>
+                  <wp:effectExtent l="0" t="0" r="9525" b="9525"/>
+                  <wp:docPr id="6" name="Imagen 6"/>
+                  <wp:cNvGraphicFramePr>
+                    <a:graphicFrameLocks xmlns:a="http://schemas.openxmlformats.org/drawingml/2006/main" noChangeAspect="1"/>
+                  </wp:cNvGraphicFramePr>
+                  <a:graphic xmlns:a="http://schemas.openxmlformats.org/drawingml/2006/main">
+                    <a:graphicData uri="http://schemas.openxmlformats.org/drawingml/2006/picture">
+                      <pic:pic xmlns:pic="http://schemas.openxmlformats.org/drawingml/2006/picture">
+                        <pic:nvPicPr>
+                          <pic:cNvPr id="1" name=""/>
+                          <pic:cNvPicPr/>
+                        </pic:nvPicPr>
+                        <pic:blipFill>
+                          <a:blip r:embed="rId16"/>
+                          <a:stretch>
+                            <a:fillRect/>
+                          </a:stretch>
+                        </pic:blipFill>
+                        <pic:spPr>
+                          <a:xfrm>
+                            <a:off x="0" y="0"/>
+                            <a:ext cx="3228975" cy="1533525"/>
+                          </a:xfrm>
+                          <a:prstGeom prst="rect">
+                            <a:avLst/>
+                          </a:prstGeom>
+                        </pic:spPr>
+                      </pic:pic>
+                    </a:graphicData>
+                  </a:graphic>
+                </wp:inline>
+              </w:drawing>
+            </w:r>
+          </w:p>
+        </w:tc>
+      </w:tr>
+    </w:tbl>
+    <w:p>
+      <w:pPr>
+        <w:rPr>
+          <w:rFonts w:ascii="Times New Roman" w:hAnsi="Times New Roman" w:cs="Times New Roman"/>
+          <w:b/>
+          <w:bCs/>
+          <w:sz w:val="24"/>
+          <w:szCs w:val="24"/>
+        </w:rPr>
+      </w:pPr>
+    </w:p>
+    <w:p>
+      <w:pPr>
+        <w:pStyle w:val="Prrafodelista"/>
+        <w:numPr>
+          <w:ilvl w:val="0"/>
+          <w:numId w:val="13"/>
+        </w:numPr>
+        <w:rPr>
+          <w:rFonts w:ascii="Times New Roman" w:hAnsi="Times New Roman" w:cs="Times New Roman"/>
+          <w:b/>
+          <w:bCs/>
+          <w:sz w:val="24"/>
+          <w:szCs w:val="24"/>
+        </w:rPr>
+      </w:pPr>
+      <w:r>
+        <w:rPr>
+          <w:rFonts w:ascii="Times New Roman" w:hAnsi="Times New Roman" w:cs="Times New Roman"/>
+          <w:b/>
+          <w:bCs/>
+          <w:sz w:val="24"/>
+          <w:szCs w:val="24"/>
+        </w:rPr>
+        <w:t xml:space="preserve">Actualizar Productos </w:t>
+      </w:r>
+    </w:p>
+    <w:p>
+      <w:pPr>
+        <w:pStyle w:val="Prrafodelista"/>
+        <w:rPr>
+          <w:rFonts w:ascii="Times New Roman" w:hAnsi="Times New Roman" w:cs="Times New Roman"/>
+          <w:b/>
+          <w:bCs/>
+          <w:sz w:val="24"/>
+          <w:szCs w:val="24"/>
+        </w:rPr>
+      </w:pPr>
+    </w:p>
+    <w:tbl>
+      <w:tblPr>
+        <w:tblStyle w:val="Tablaconcuadrcula"/>
+        <w:tblW w:w="0" w:type="auto"/>
+        <w:tblInd w:w="720" w:type="dxa"/>
+        <w:tblLook w:val="04A0" w:firstRow="1" w:lastRow="0" w:firstColumn="1" w:lastColumn="0" w:noHBand="0" w:noVBand="1"/>
+      </w:tblPr>
+      <w:tblGrid>
+        <w:gridCol w:w="2833"/>
+        <w:gridCol w:w="5466"/>
+      </w:tblGrid>
+      <w:tr>
+        <w:tc>
+          <w:tcPr>
+            <w:tcW w:w="4247" w:type="dxa"/>
+          </w:tcPr>
+          <w:p>
+            <w:pPr>
+              <w:pStyle w:val="Prrafodelista"/>
+              <w:spacing w:line="276" w:lineRule="auto"/>
+              <w:ind w:left="0"/>
+              <w:rPr>
+                <w:rFonts w:ascii="Times New Roman" w:hAnsi="Times New Roman" w:cs="Times New Roman"/>
+                <w:sz w:val="24"/>
+                <w:szCs w:val="24"/>
+              </w:rPr>
+            </w:pPr>
+            <w:r>
+              <w:rPr>
+                <w:rFonts w:ascii="Times New Roman" w:hAnsi="Times New Roman" w:cs="Times New Roman"/>
+                <w:sz w:val="24"/>
+                <w:szCs w:val="24"/>
+              </w:rPr>
+              <w:t>Método</w:t>
+            </w:r>
+          </w:p>
+        </w:tc>
+        <w:tc>
+          <w:tcPr>
+            <w:tcW w:w="4247" w:type="dxa"/>
+          </w:tcPr>
+          <w:p>
+            <w:pPr>
+              <w:pStyle w:val="Prrafodelista"/>
+              <w:spacing w:line="276" w:lineRule="auto"/>
+              <w:ind w:left="0"/>
+              <w:rPr>
+                <w:rFonts w:ascii="Times New Roman" w:hAnsi="Times New Roman" w:cs="Times New Roman"/>
+                <w:sz w:val="24"/>
+                <w:szCs w:val="24"/>
+              </w:rPr>
+            </w:pPr>
+            <w:r>
+              <w:rPr>
+                <w:rFonts w:ascii="Times New Roman" w:hAnsi="Times New Roman" w:cs="Times New Roman"/>
+                <w:sz w:val="24"/>
+                <w:szCs w:val="24"/>
+              </w:rPr>
+              <w:t>PUT</w:t>
+            </w:r>
+          </w:p>
+        </w:tc>
+      </w:tr>
+      <w:tr>
+        <w:tc>
+          <w:tcPr>
+            <w:tcW w:w="4247" w:type="dxa"/>
+          </w:tcPr>
+          <w:p>
+            <w:pPr>
+              <w:pStyle w:val="Prrafodelista"/>
+              <w:spacing w:line="276" w:lineRule="auto"/>
+              <w:ind w:left="0"/>
+              <w:rPr>
+                <w:rFonts w:ascii="Times New Roman" w:hAnsi="Times New Roman" w:cs="Times New Roman"/>
+                <w:sz w:val="24"/>
+                <w:szCs w:val="24"/>
+              </w:rPr>
+            </w:pPr>
+            <w:r>
+              <w:rPr>
+                <w:rFonts w:ascii="Times New Roman" w:hAnsi="Times New Roman" w:cs="Times New Roman"/>
+                <w:sz w:val="24"/>
+                <w:szCs w:val="24"/>
+              </w:rPr>
+              <w:t>URI</w:t>
+            </w:r>
+          </w:p>
+        </w:tc>
+        <w:tc>
+          <w:tcPr>
+            <w:tcW w:w="4247" w:type="dxa"/>
+          </w:tcPr>
+          <w:p>
+            <w:pPr>
+              <w:pStyle w:val="Prrafodelista"/>
+              <w:spacing w:line="276" w:lineRule="auto"/>
+              <w:ind w:left="0"/>
+              <w:rPr>
+                <w:rFonts w:ascii="Times New Roman" w:hAnsi="Times New Roman" w:cs="Times New Roman"/>
+                <w:sz w:val="24"/>
+                <w:szCs w:val="24"/>
+              </w:rPr>
+            </w:pPr>
+            <w:r>
+              <w:rPr>
+                <w:rFonts w:ascii="Times New Roman" w:hAnsi="Times New Roman" w:cs="Times New Roman"/>
+                <w:color w:val="212121"/>
+                <w:sz w:val="24"/>
+                <w:szCs w:val="24"/>
+                <w:shd w:val="clear" w:color="auto" w:fill="FFFFFF"/>
+              </w:rPr>
+              <w:t>http://localhost:8081/TiendaOnline/</w:t>
+            </w:r>
+            <w:r>
+              <w:rPr>
+                <w:rFonts w:ascii="Times New Roman" w:hAnsi="Times New Roman" w:cs="Times New Roman"/>
+                <w:color w:val="212121"/>
+                <w:sz w:val="24"/>
+                <w:szCs w:val="24"/>
+                <w:shd w:val="clear" w:color="auto" w:fill="FFFFFF"/>
+              </w:rPr>
+              <w:t>updatePrecio</w:t>
+            </w:r>
+          </w:p>
+        </w:tc>
+      </w:tr>
+      <w:tr>
+        <w:tc>
+          <w:tcPr>
+            <w:tcW w:w="4247" w:type="dxa"/>
+          </w:tcPr>
+          <w:p>
+            <w:pPr>
+              <w:pStyle w:val="Prrafodelista"/>
+              <w:spacing w:line="276" w:lineRule="auto"/>
+              <w:ind w:left="0"/>
+              <w:rPr>
+                <w:rFonts w:ascii="Times New Roman" w:hAnsi="Times New Roman" w:cs="Times New Roman"/>
+                <w:sz w:val="24"/>
+                <w:szCs w:val="24"/>
+              </w:rPr>
+            </w:pPr>
+            <w:r>
+              <w:rPr>
+                <w:rFonts w:ascii="Times New Roman" w:hAnsi="Times New Roman" w:cs="Times New Roman"/>
+                <w:sz w:val="24"/>
+                <w:szCs w:val="24"/>
+              </w:rPr>
+              <w:t>Body</w:t>
+            </w:r>
+          </w:p>
+        </w:tc>
+        <w:tc>
+          <w:tcPr>
+            <w:tcW w:w="4247" w:type="dxa"/>
+          </w:tcPr>
+          <w:p>
+            <w:pPr>
+              <w:spacing w:line="276" w:lineRule="auto"/>
+              <w:ind w:left="120"/>
+              <w:rPr>
+                <w:rFonts w:ascii="Times New Roman" w:eastAsia="Times New Roman" w:hAnsi="Times New Roman" w:cs="Times New Roman"/>
+                <w:b/>
+                <w:bCs/>
+                <w:color w:val="000000"/>
+                <w:sz w:val="24"/>
+                <w:szCs w:val="24"/>
+                <w:lang w:val="en-US"/>
+              </w:rPr>
+            </w:pPr>
+            <w:r>
+              <w:rPr>
+                <w:rFonts w:ascii="Times New Roman" w:eastAsia="Times New Roman" w:hAnsi="Times New Roman" w:cs="Times New Roman"/>
+                <w:b/>
+                <w:bCs/>
+                <w:color w:val="000000"/>
+                <w:sz w:val="24"/>
+                <w:szCs w:val="24"/>
+                <w:lang w:val="en-US"/>
+              </w:rPr>
+              <w:t>{</w:t>
+            </w:r>
+          </w:p>
+          <w:p>
+            <w:pPr>
+              <w:spacing w:line="276" w:lineRule="auto"/>
+              <w:ind w:left="120"/>
+              <w:rPr>
+                <w:rFonts w:ascii="Times New Roman" w:eastAsia="Times New Roman" w:hAnsi="Times New Roman" w:cs="Times New Roman"/>
+                <w:color w:val="000000"/>
+                <w:sz w:val="24"/>
+                <w:szCs w:val="24"/>
+                <w:lang w:val="en-US"/>
+              </w:rPr>
+            </w:pPr>
+            <w:r>
+              <w:rPr>
+                <w:rFonts w:ascii="Times New Roman" w:eastAsia="Times New Roman" w:hAnsi="Times New Roman" w:cs="Times New Roman"/>
+                <w:b/>
+                <w:bCs/>
+                <w:color w:val="000000"/>
+                <w:sz w:val="24"/>
+                <w:szCs w:val="24"/>
+                <w:lang w:val="en-US"/>
+              </w:rPr>
+              <w:t>categoria</w:t>
+            </w:r>
+            <w:r>
+              <w:rPr>
+                <w:rFonts w:ascii="Times New Roman" w:eastAsia="Times New Roman" w:hAnsi="Times New Roman" w:cs="Times New Roman"/>
+                <w:color w:val="000000"/>
+                <w:sz w:val="24"/>
+                <w:szCs w:val="24"/>
+                <w:lang w:val="en-US"/>
+              </w:rPr>
+              <w:t xml:space="preserve">: </w:t>
+            </w:r>
+            <w:r>
+              <w:rPr>
+                <w:rFonts w:ascii="Times New Roman" w:eastAsia="Times New Roman" w:hAnsi="Times New Roman" w:cs="Times New Roman"/>
+                <w:color w:val="008000"/>
+                <w:sz w:val="24"/>
+                <w:szCs w:val="24"/>
+                <w:lang w:val="en-US"/>
+              </w:rPr>
+              <w:t>String,</w:t>
+            </w:r>
+          </w:p>
+          <w:p>
+            <w:pPr>
+              <w:spacing w:line="276" w:lineRule="auto"/>
+              <w:ind w:left="120"/>
+              <w:rPr>
+                <w:rFonts w:ascii="Times New Roman" w:eastAsia="Times New Roman" w:hAnsi="Times New Roman" w:cs="Times New Roman"/>
+                <w:color w:val="000000"/>
+                <w:sz w:val="24"/>
+                <w:szCs w:val="24"/>
+                <w:lang w:val="en-US"/>
+              </w:rPr>
+            </w:pPr>
+            <w:r>
+              <w:rPr>
+                <w:rFonts w:ascii="Times New Roman" w:eastAsia="Times New Roman" w:hAnsi="Times New Roman" w:cs="Times New Roman"/>
+                <w:b/>
+                <w:bCs/>
+                <w:color w:val="000000"/>
+                <w:sz w:val="24"/>
+                <w:szCs w:val="24"/>
+                <w:lang w:val="en-US"/>
+              </w:rPr>
+              <w:t>Nombre_Producto</w:t>
+            </w:r>
+            <w:r>
+              <w:rPr>
+                <w:rFonts w:ascii="Times New Roman" w:eastAsia="Times New Roman" w:hAnsi="Times New Roman" w:cs="Times New Roman"/>
+                <w:color w:val="000000"/>
+                <w:sz w:val="24"/>
+                <w:szCs w:val="24"/>
+                <w:lang w:val="en-US"/>
+              </w:rPr>
+              <w:t>:</w:t>
+            </w:r>
+            <w:r>
+              <w:rPr>
+                <w:rFonts w:ascii="Times New Roman" w:eastAsia="Times New Roman" w:hAnsi="Times New Roman" w:cs="Times New Roman"/>
+                <w:color w:val="008000"/>
+                <w:sz w:val="24"/>
+                <w:szCs w:val="24"/>
+                <w:lang w:val="en-US"/>
+              </w:rPr>
+              <w:t xml:space="preserve"> String</w:t>
+            </w:r>
+            <w:r>
+              <w:rPr>
+                <w:rFonts w:ascii="Times New Roman" w:eastAsia="Times New Roman" w:hAnsi="Times New Roman" w:cs="Times New Roman"/>
+                <w:color w:val="000000"/>
+                <w:sz w:val="24"/>
+                <w:szCs w:val="24"/>
+                <w:lang w:val="en-US"/>
+              </w:rPr>
+              <w:t>,</w:t>
+            </w:r>
+          </w:p>
+          <w:p>
+            <w:pPr>
+              <w:spacing w:line="276" w:lineRule="auto"/>
+              <w:rPr>
+                <w:rFonts w:ascii="Times New Roman" w:eastAsia="Times New Roman" w:hAnsi="Times New Roman" w:cs="Times New Roman"/>
+                <w:color w:val="000000"/>
+                <w:sz w:val="24"/>
+                <w:szCs w:val="24"/>
+              </w:rPr>
+            </w:pPr>
+            <w:r>
+              <w:rPr>
+                <w:rFonts w:ascii="Times New Roman" w:eastAsia="Times New Roman" w:hAnsi="Times New Roman" w:cs="Times New Roman"/>
+                <w:b/>
+                <w:bCs/>
+                <w:color w:val="000000"/>
+                <w:sz w:val="24"/>
+                <w:szCs w:val="24"/>
+              </w:rPr>
+              <w:t xml:space="preserve">  </w:t>
+            </w:r>
+            <w:r>
+              <w:rPr>
+                <w:rFonts w:ascii="Times New Roman" w:eastAsia="Times New Roman" w:hAnsi="Times New Roman" w:cs="Times New Roman"/>
+                <w:b/>
+                <w:bCs/>
+                <w:color w:val="000000"/>
+                <w:sz w:val="24"/>
+                <w:szCs w:val="24"/>
+              </w:rPr>
+              <w:t>Precio</w:t>
+            </w:r>
+            <w:r>
+              <w:rPr>
+                <w:rFonts w:ascii="Times New Roman" w:eastAsia="Times New Roman" w:hAnsi="Times New Roman" w:cs="Times New Roman"/>
+                <w:color w:val="000000"/>
+                <w:sz w:val="24"/>
+                <w:szCs w:val="24"/>
+              </w:rPr>
+              <w:t>:</w:t>
+            </w:r>
+            <w:r>
+              <w:rPr>
+                <w:rFonts w:ascii="Times New Roman" w:eastAsia="Times New Roman" w:hAnsi="Times New Roman" w:cs="Times New Roman"/>
+                <w:color w:val="0000FF"/>
+                <w:sz w:val="24"/>
+                <w:szCs w:val="24"/>
+                <w:lang w:val="en-US"/>
+              </w:rPr>
+              <w:t xml:space="preserve"> Number</w:t>
+            </w:r>
+          </w:p>
+          <w:p>
+            <w:pPr>
+              <w:pStyle w:val="Prrafodelista"/>
+              <w:spacing w:line="276" w:lineRule="auto"/>
+              <w:ind w:left="0"/>
+              <w:rPr>
+                <w:rFonts w:ascii="Times New Roman" w:hAnsi="Times New Roman" w:cs="Times New Roman"/>
+                <w:sz w:val="24"/>
+                <w:szCs w:val="24"/>
+              </w:rPr>
+            </w:pPr>
+            <w:r>
+              <w:rPr>
+                <w:rFonts w:ascii="Times New Roman" w:eastAsia="Times New Roman" w:hAnsi="Times New Roman" w:cs="Times New Roman"/>
+                <w:b/>
+                <w:bCs/>
+                <w:color w:val="000000"/>
+                <w:sz w:val="24"/>
+                <w:szCs w:val="24"/>
+              </w:rPr>
+              <w:t>}</w:t>
+            </w:r>
+          </w:p>
+        </w:tc>
+      </w:tr>
+      <w:tr>
+        <w:tc>
+          <w:tcPr>
+            <w:tcW w:w="4247" w:type="dxa"/>
+          </w:tcPr>
+          <w:p>
+            <w:pPr>
+              <w:pStyle w:val="Prrafodelista"/>
+              <w:spacing w:line="276" w:lineRule="auto"/>
+              <w:ind w:left="0"/>
+              <w:rPr>
+                <w:rFonts w:ascii="Times New Roman" w:hAnsi="Times New Roman" w:cs="Times New Roman"/>
+                <w:sz w:val="24"/>
+                <w:szCs w:val="24"/>
+              </w:rPr>
+            </w:pPr>
+            <w:r>
+              <w:rPr>
+                <w:rFonts w:ascii="Times New Roman" w:hAnsi="Times New Roman" w:cs="Times New Roman"/>
+                <w:sz w:val="24"/>
+                <w:szCs w:val="24"/>
+              </w:rPr>
+              <w:t>Formato</w:t>
+            </w:r>
+          </w:p>
+        </w:tc>
+        <w:tc>
+          <w:tcPr>
+            <w:tcW w:w="4247" w:type="dxa"/>
+          </w:tcPr>
+          <w:p>
+            <w:pPr>
+              <w:pStyle w:val="Prrafodelista"/>
+              <w:spacing w:line="276" w:lineRule="auto"/>
+              <w:ind w:left="0"/>
+              <w:rPr>
+                <w:rFonts w:ascii="Times New Roman" w:hAnsi="Times New Roman" w:cs="Times New Roman"/>
+                <w:sz w:val="24"/>
+                <w:szCs w:val="24"/>
+              </w:rPr>
+            </w:pPr>
+            <w:r>
+              <w:rPr>
+                <w:rFonts w:ascii="Times New Roman" w:hAnsi="Times New Roman" w:cs="Times New Roman"/>
+                <w:sz w:val="24"/>
+                <w:szCs w:val="24"/>
+              </w:rPr>
+              <w:t>JSON</w:t>
+            </w:r>
+          </w:p>
+        </w:tc>
+      </w:tr>
+      <w:tr>
+        <w:tc>
+          <w:tcPr>
+            <w:tcW w:w="4247" w:type="dxa"/>
+          </w:tcPr>
+          <w:p>
+            <w:pPr>
+              <w:pStyle w:val="Prrafodelista"/>
+              <w:spacing w:line="276" w:lineRule="auto"/>
+              <w:ind w:left="0"/>
+              <w:rPr>
+                <w:rFonts w:ascii="Times New Roman" w:hAnsi="Times New Roman" w:cs="Times New Roman"/>
+                <w:sz w:val="24"/>
+                <w:szCs w:val="24"/>
+              </w:rPr>
+            </w:pPr>
+            <w:r>
+              <w:rPr>
+                <w:rFonts w:ascii="Times New Roman" w:hAnsi="Times New Roman" w:cs="Times New Roman"/>
+                <w:sz w:val="24"/>
+                <w:szCs w:val="24"/>
+              </w:rPr>
+              <w:t>Devuelve</w:t>
+            </w:r>
+          </w:p>
+        </w:tc>
+        <w:tc>
+          <w:tcPr>
+            <w:tcW w:w="4247" w:type="dxa"/>
+          </w:tcPr>
+          <w:p>
+            <w:pPr>
+              <w:pStyle w:val="Prrafodelista"/>
+              <w:spacing w:line="276" w:lineRule="auto"/>
+              <w:ind w:left="0"/>
+              <w:rPr>
+                <w:rFonts w:ascii="Times New Roman" w:hAnsi="Times New Roman" w:cs="Times New Roman"/>
+                <w:sz w:val="24"/>
+                <w:szCs w:val="24"/>
+              </w:rPr>
+            </w:pPr>
+            <w:r>
+              <w:rPr>
+                <w:noProof/>
+              </w:rPr>
+              <w:drawing>
+                <wp:inline distT="0" distB="0" distL="0" distR="0" wp14:anchorId="2F0FED93" wp14:editId="1119FD8B">
+                  <wp:extent cx="3324225" cy="1495425"/>
+                  <wp:effectExtent l="0" t="0" r="9525" b="9525"/>
+                  <wp:docPr id="8" name="Imagen 8"/>
+                  <wp:cNvGraphicFramePr>
+                    <a:graphicFrameLocks xmlns:a="http://schemas.openxmlformats.org/drawingml/2006/main" noChangeAspect="1"/>
+                  </wp:cNvGraphicFramePr>
+                  <a:graphic xmlns:a="http://schemas.openxmlformats.org/drawingml/2006/main">
+                    <a:graphicData uri="http://schemas.openxmlformats.org/drawingml/2006/picture">
+                      <pic:pic xmlns:pic="http://schemas.openxmlformats.org/drawingml/2006/picture">
+                        <pic:nvPicPr>
+                          <pic:cNvPr id="1" name=""/>
+                          <pic:cNvPicPr/>
+                        </pic:nvPicPr>
+                        <pic:blipFill>
+                          <a:blip r:embed="rId17"/>
+                          <a:stretch>
+                            <a:fillRect/>
+                          </a:stretch>
+                        </pic:blipFill>
+                        <pic:spPr>
+                          <a:xfrm>
+                            <a:off x="0" y="0"/>
+                            <a:ext cx="3324225" cy="1495425"/>
+                          </a:xfrm>
+                          <a:prstGeom prst="rect">
+                            <a:avLst/>
+                          </a:prstGeom>
+                        </pic:spPr>
+                      </pic:pic>
+                    </a:graphicData>
+                  </a:graphic>
+                </wp:inline>
+              </w:drawing>
+            </w:r>
+          </w:p>
+        </w:tc>
+      </w:tr>
+    </w:tbl>
+    <w:p>
+      <w:pPr>
+        <w:rPr>
+          <w:rFonts w:ascii="Times New Roman" w:hAnsi="Times New Roman" w:cs="Times New Roman"/>
+          <w:sz w:val="24"/>
+          <w:szCs w:val="24"/>
+        </w:rPr>
+      </w:pPr>
+    </w:p>
+    <w:p>
+      <w:pPr>
+        <w:rPr>
+          <w:rFonts w:ascii="Times New Roman" w:hAnsi="Times New Roman" w:cs="Times New Roman"/>
+          <w:sz w:val="24"/>
+          <w:szCs w:val="24"/>
+        </w:rPr>
+      </w:pPr>
+    </w:p>
+    <w:p>
+      <w:pPr>
+        <w:rPr>
+          <w:rFonts w:ascii="Times New Roman" w:hAnsi="Times New Roman" w:cs="Times New Roman"/>
+          <w:sz w:val="24"/>
+          <w:szCs w:val="24"/>
+        </w:rPr>
+      </w:pPr>
+    </w:p>
+    <w:p>
+      <w:pPr>
+        <w:rPr>
+          <w:rFonts w:ascii="Times New Roman" w:hAnsi="Times New Roman" w:cs="Times New Roman"/>
+          <w:sz w:val="24"/>
+          <w:szCs w:val="24"/>
+        </w:rPr>
+      </w:pPr>
+    </w:p>
+    <w:p>
+      <w:pPr>
+        <w:rPr>
+          <w:rFonts w:ascii="Times New Roman" w:hAnsi="Times New Roman" w:cs="Times New Roman"/>
+          <w:sz w:val="24"/>
+          <w:szCs w:val="24"/>
+        </w:rPr>
+      </w:pPr>
+    </w:p>
+    <w:p>
+      <w:pPr>
+        <w:rPr>
+          <w:rFonts w:ascii="Times New Roman" w:hAnsi="Times New Roman" w:cs="Times New Roman"/>
+          <w:sz w:val="24"/>
+          <w:szCs w:val="24"/>
+        </w:rPr>
+      </w:pPr>
+    </w:p>
+    <w:p>
+      <w:pPr>
+        <w:rPr>
+          <w:rFonts w:ascii="Times New Roman" w:hAnsi="Times New Roman" w:cs="Times New Roman"/>
+          <w:sz w:val="24"/>
+          <w:szCs w:val="24"/>
+        </w:rPr>
+      </w:pPr>
+    </w:p>
+    <w:p>
+      <w:pPr>
+        <w:rPr>
+          <w:rFonts w:ascii="Times New Roman" w:hAnsi="Times New Roman" w:cs="Times New Roman"/>
+          <w:sz w:val="24"/>
+          <w:szCs w:val="24"/>
+        </w:rPr>
+      </w:pPr>
+    </w:p>
+    <w:p>
+      <w:pPr>
         <w:pStyle w:val="Prrafodelista"/>
         <w:numPr>
           <w:ilvl w:val="0"/>
@@ -2457,7 +3764,7 @@
       </w:r>
     </w:p>
     <w:sectPr>
-      <w:headerReference w:type="default" r:id="rId16"/>
+      <w:headerReference w:type="default" r:id="rId18"/>
       <w:pgSz w:w="11909" w:h="16834"/>
       <w:pgMar w:top="1440" w:right="1440" w:bottom="1440" w:left="1440" w:header="720" w:footer="720" w:gutter="0"/>
       <w:pgNumType w:start="1"/>
@@ -2468,7 +3775,7 @@
 </file>
 
 <file path=word/endnotes.xml><?xml version="1.0" encoding="utf-8"?>
-<w:endnotes xmlns:wpc="http://schemas.microsoft.com/office/word/2010/wordprocessingCanvas" xmlns:mc="http://schemas.openxmlformats.org/markup-compatibility/2006" xmlns:o="urn:schemas-microsoft-com:office:office" xmlns:r="http://schemas.openxmlformats.org/officeDocument/2006/relationships" xmlns:m="http://schemas.openxmlformats.org/officeDocument/2006/math" xmlns:v="urn:schemas-microsoft-com:vml" xmlns:wp14="http://schemas.microsoft.com/office/word/2010/wordprocessingDrawing" xmlns:wp="http://schemas.openxmlformats.org/drawingml/2006/wordprocessingDrawing" xmlns:w10="urn:schemas-microsoft-com:office:word" xmlns:w="http://schemas.openxmlformats.org/wordprocessingml/2006/main" xmlns:w14="http://schemas.microsoft.com/office/word/2010/wordml" xmlns:w15="http://schemas.microsoft.com/office/word/2012/wordml" xmlns:wpg="http://schemas.microsoft.com/office/word/2010/wordprocessingGroup" xmlns:wpi="http://schemas.microsoft.com/office/word/2010/wordprocessingInk" xmlns:wne="http://schemas.microsoft.com/office/word/2006/wordml" xmlns:wps="http://schemas.microsoft.com/office/word/2010/wordprocessingShape" mc:Ignorable="w14 w15 wp14">
+<w:endnotes xmlns:wpc="http://schemas.microsoft.com/office/word/2010/wordprocessingCanvas" xmlns:cx="http://schemas.microsoft.com/office/drawing/2014/chartex" xmlns:cx1="http://schemas.microsoft.com/office/drawing/2015/9/8/chartex" xmlns:cx2="http://schemas.microsoft.com/office/drawing/2015/10/21/chartex" xmlns:cx3="http://schemas.microsoft.com/office/drawing/2016/5/9/chartex" xmlns:cx4="http://schemas.microsoft.com/office/drawing/2016/5/10/chartex" xmlns:cx5="http://schemas.microsoft.com/office/drawing/2016/5/11/chartex" xmlns:cx6="http://schemas.microsoft.com/office/drawing/2016/5/12/chartex" xmlns:cx7="http://schemas.microsoft.com/office/drawing/2016/5/13/chartex" xmlns:cx8="http://schemas.microsoft.com/office/drawing/2016/5/14/chartex" xmlns:mc="http://schemas.openxmlformats.org/markup-compatibility/2006" xmlns:aink="http://schemas.microsoft.com/office/drawing/2016/ink" xmlns:am3d="http://schemas.microsoft.com/office/drawing/2017/model3d" xmlns:o="urn:schemas-microsoft-com:office:office" xmlns:oel="http://schemas.microsoft.com/office/2019/extlst" xmlns:r="http://schemas.openxmlformats.org/officeDocument/2006/relationships" xmlns:m="http://schemas.openxmlformats.org/officeDocument/2006/math" xmlns:v="urn:schemas-microsoft-com:vml" xmlns:wp14="http://schemas.microsoft.com/office/word/2010/wordprocessingDrawing" xmlns:wp="http://schemas.openxmlformats.org/drawingml/2006/wordprocessingDrawing" xmlns:w10="urn:schemas-microsoft-com:office:word" xmlns:w="http://schemas.openxmlformats.org/wordprocessingml/2006/main" xmlns:w14="http://schemas.microsoft.com/office/word/2010/wordml" xmlns:w15="http://schemas.microsoft.com/office/word/2012/wordml" xmlns:w16cex="http://schemas.microsoft.com/office/word/2018/wordml/cex" xmlns:w16cid="http://schemas.microsoft.com/office/word/2016/wordml/cid" xmlns:w16="http://schemas.microsoft.com/office/word/2018/wordml" xmlns:w16sdtdh="http://schemas.microsoft.com/office/word/2020/wordml/sdtdatahash" xmlns:w16se="http://schemas.microsoft.com/office/word/2015/wordml/symex" xmlns:wpg="http://schemas.microsoft.com/office/word/2010/wordprocessingGroup" xmlns:wpi="http://schemas.microsoft.com/office/word/2010/wordprocessingInk" xmlns:wne="http://schemas.microsoft.com/office/word/2006/wordml" xmlns:wps="http://schemas.microsoft.com/office/word/2010/wordprocessingShape" mc:Ignorable="w14 w15 w16se w16cid w16 w16cex w16sdtdh wp14">
   <w:endnote w:type="separator" w:id="-1">
     <w:p>
       <w:pPr>
@@ -2493,7 +3800,7 @@
 </file>
 
 <file path=word/footnotes.xml><?xml version="1.0" encoding="utf-8"?>
-<w:footnotes xmlns:wpc="http://schemas.microsoft.com/office/word/2010/wordprocessingCanvas" xmlns:mc="http://schemas.openxmlformats.org/markup-compatibility/2006" xmlns:o="urn:schemas-microsoft-com:office:office" xmlns:r="http://schemas.openxmlformats.org/officeDocument/2006/relationships" xmlns:m="http://schemas.openxmlformats.org/officeDocument/2006/math" xmlns:v="urn:schemas-microsoft-com:vml" xmlns:wp14="http://schemas.microsoft.com/office/word/2010/wordprocessingDrawing" xmlns:wp="http://schemas.openxmlformats.org/drawingml/2006/wordprocessingDrawing" xmlns:w10="urn:schemas-microsoft-com:office:word" xmlns:w="http://schemas.openxmlformats.org/wordprocessingml/2006/main" xmlns:w14="http://schemas.microsoft.com/office/word/2010/wordml" xmlns:w15="http://schemas.microsoft.com/office/word/2012/wordml" xmlns:wpg="http://schemas.microsoft.com/office/word/2010/wordprocessingGroup" xmlns:wpi="http://schemas.microsoft.com/office/word/2010/wordprocessingInk" xmlns:wne="http://schemas.microsoft.com/office/word/2006/wordml" xmlns:wps="http://schemas.microsoft.com/office/word/2010/wordprocessingShape" mc:Ignorable="w14 w15 wp14">
+<w:footnotes xmlns:wpc="http://schemas.microsoft.com/office/word/2010/wordprocessingCanvas" xmlns:cx="http://schemas.microsoft.com/office/drawing/2014/chartex" xmlns:cx1="http://schemas.microsoft.com/office/drawing/2015/9/8/chartex" xmlns:cx2="http://schemas.microsoft.com/office/drawing/2015/10/21/chartex" xmlns:cx3="http://schemas.microsoft.com/office/drawing/2016/5/9/chartex" xmlns:cx4="http://schemas.microsoft.com/office/drawing/2016/5/10/chartex" xmlns:cx5="http://schemas.microsoft.com/office/drawing/2016/5/11/chartex" xmlns:cx6="http://schemas.microsoft.com/office/drawing/2016/5/12/chartex" xmlns:cx7="http://schemas.microsoft.com/office/drawing/2016/5/13/chartex" xmlns:cx8="http://schemas.microsoft.com/office/drawing/2016/5/14/chartex" xmlns:mc="http://schemas.openxmlformats.org/markup-compatibility/2006" xmlns:aink="http://schemas.microsoft.com/office/drawing/2016/ink" xmlns:am3d="http://schemas.microsoft.com/office/drawing/2017/model3d" xmlns:o="urn:schemas-microsoft-com:office:office" xmlns:oel="http://schemas.microsoft.com/office/2019/extlst" xmlns:r="http://schemas.openxmlformats.org/officeDocument/2006/relationships" xmlns:m="http://schemas.openxmlformats.org/officeDocument/2006/math" xmlns:v="urn:schemas-microsoft-com:vml" xmlns:wp14="http://schemas.microsoft.com/office/word/2010/wordprocessingDrawing" xmlns:wp="http://schemas.openxmlformats.org/drawingml/2006/wordprocessingDrawing" xmlns:w10="urn:schemas-microsoft-com:office:word" xmlns:w="http://schemas.openxmlformats.org/wordprocessingml/2006/main" xmlns:w14="http://schemas.microsoft.com/office/word/2010/wordml" xmlns:w15="http://schemas.microsoft.com/office/word/2012/wordml" xmlns:w16cex="http://schemas.microsoft.com/office/word/2018/wordml/cex" xmlns:w16cid="http://schemas.microsoft.com/office/word/2016/wordml/cid" xmlns:w16="http://schemas.microsoft.com/office/word/2018/wordml" xmlns:w16sdtdh="http://schemas.microsoft.com/office/word/2020/wordml/sdtdatahash" xmlns:w16se="http://schemas.microsoft.com/office/word/2015/wordml/symex" xmlns:wpg="http://schemas.microsoft.com/office/word/2010/wordprocessingGroup" xmlns:wpi="http://schemas.microsoft.com/office/word/2010/wordprocessingInk" xmlns:wne="http://schemas.microsoft.com/office/word/2006/wordml" xmlns:wps="http://schemas.microsoft.com/office/word/2010/wordprocessingShape" mc:Ignorable="w14 w15 w16se w16cid w16 w16cex w16sdtdh wp14">
   <w:footnote w:type="separator" w:id="-1">
     <w:p>
       <w:pPr>
@@ -2518,7 +3825,7 @@
 </file>
 
 <file path=word/header1.xml><?xml version="1.0" encoding="utf-8"?>
-<w:hdr xmlns:wpc="http://schemas.microsoft.com/office/word/2010/wordprocessingCanvas" xmlns:mc="http://schemas.openxmlformats.org/markup-compatibility/2006" xmlns:o="urn:schemas-microsoft-com:office:office" xmlns:r="http://schemas.openxmlformats.org/officeDocument/2006/relationships" xmlns:m="http://schemas.openxmlformats.org/officeDocument/2006/math" xmlns:v="urn:schemas-microsoft-com:vml" xmlns:wp14="http://schemas.microsoft.com/office/word/2010/wordprocessingDrawing" xmlns:wp="http://schemas.openxmlformats.org/drawingml/2006/wordprocessingDrawing" xmlns:w10="urn:schemas-microsoft-com:office:word" xmlns:w="http://schemas.openxmlformats.org/wordprocessingml/2006/main" xmlns:w14="http://schemas.microsoft.com/office/word/2010/wordml" xmlns:w15="http://schemas.microsoft.com/office/word/2012/wordml" xmlns:wpg="http://schemas.microsoft.com/office/word/2010/wordprocessingGroup" xmlns:wpi="http://schemas.microsoft.com/office/word/2010/wordprocessingInk" xmlns:wne="http://schemas.microsoft.com/office/word/2006/wordml" xmlns:wps="http://schemas.microsoft.com/office/word/2010/wordprocessingShape" mc:Ignorable="w14 w15 wp14">
+<w:hdr xmlns:wpc="http://schemas.microsoft.com/office/word/2010/wordprocessingCanvas" xmlns:cx="http://schemas.microsoft.com/office/drawing/2014/chartex" xmlns:cx1="http://schemas.microsoft.com/office/drawing/2015/9/8/chartex" xmlns:cx2="http://schemas.microsoft.com/office/drawing/2015/10/21/chartex" xmlns:cx3="http://schemas.microsoft.com/office/drawing/2016/5/9/chartex" xmlns:cx4="http://schemas.microsoft.com/office/drawing/2016/5/10/chartex" xmlns:cx5="http://schemas.microsoft.com/office/drawing/2016/5/11/chartex" xmlns:cx6="http://schemas.microsoft.com/office/drawing/2016/5/12/chartex" xmlns:cx7="http://schemas.microsoft.com/office/drawing/2016/5/13/chartex" xmlns:cx8="http://schemas.microsoft.com/office/drawing/2016/5/14/chartex" xmlns:mc="http://schemas.openxmlformats.org/markup-compatibility/2006" xmlns:aink="http://schemas.microsoft.com/office/drawing/2016/ink" xmlns:am3d="http://schemas.microsoft.com/office/drawing/2017/model3d" xmlns:o="urn:schemas-microsoft-com:office:office" xmlns:oel="http://schemas.microsoft.com/office/2019/extlst" xmlns:r="http://schemas.openxmlformats.org/officeDocument/2006/relationships" xmlns:m="http://schemas.openxmlformats.org/officeDocument/2006/math" xmlns:v="urn:schemas-microsoft-com:vml" xmlns:wp14="http://schemas.microsoft.com/office/word/2010/wordprocessingDrawing" xmlns:wp="http://schemas.openxmlformats.org/drawingml/2006/wordprocessingDrawing" xmlns:w10="urn:schemas-microsoft-com:office:word" xmlns:w="http://schemas.openxmlformats.org/wordprocessingml/2006/main" xmlns:w14="http://schemas.microsoft.com/office/word/2010/wordml" xmlns:w15="http://schemas.microsoft.com/office/word/2012/wordml" xmlns:w16cex="http://schemas.microsoft.com/office/word/2018/wordml/cex" xmlns:w16cid="http://schemas.microsoft.com/office/word/2016/wordml/cid" xmlns:w16="http://schemas.microsoft.com/office/word/2018/wordml" xmlns:w16sdtdh="http://schemas.microsoft.com/office/word/2020/wordml/sdtdatahash" xmlns:w16se="http://schemas.microsoft.com/office/word/2015/wordml/symex" xmlns:wpg="http://schemas.microsoft.com/office/word/2010/wordprocessingGroup" xmlns:wpi="http://schemas.microsoft.com/office/word/2010/wordprocessingInk" xmlns:wne="http://schemas.microsoft.com/office/word/2006/wordml" xmlns:wps="http://schemas.microsoft.com/office/word/2010/wordprocessingShape" mc:Ignorable="w14 w15 w16se w16cid w16 w16cex w16sdtdh wp14">
   <w:p>
     <w:pPr>
       <w:pStyle w:val="Encabezado"/>
@@ -2752,7 +4059,7 @@
             </wp:anchor>
           </w:drawing>
         </mc:Choice>
-        <mc:Fallback xmlns:cx="http://schemas.microsoft.com/office/drawing/2014/chartex" xmlns:cx1="http://schemas.microsoft.com/office/drawing/2015/9/8/chartex" xmlns:cx2="http://schemas.microsoft.com/office/drawing/2015/10/21/chartex" xmlns:cx3="http://schemas.microsoft.com/office/drawing/2016/5/9/chartex" xmlns:cx4="http://schemas.microsoft.com/office/drawing/2016/5/10/chartex" xmlns:cx5="http://schemas.microsoft.com/office/drawing/2016/5/11/chartex" xmlns:cx6="http://schemas.microsoft.com/office/drawing/2016/5/12/chartex" xmlns:cx7="http://schemas.microsoft.com/office/drawing/2016/5/13/chartex" xmlns:cx8="http://schemas.microsoft.com/office/drawing/2016/5/14/chartex" xmlns:aink="http://schemas.microsoft.com/office/drawing/2016/ink" xmlns:am3d="http://schemas.microsoft.com/office/drawing/2017/model3d" xmlns:oel="http://schemas.microsoft.com/office/2019/extlst" xmlns:w16cex="http://schemas.microsoft.com/office/word/2018/wordml/cex" xmlns:w16cid="http://schemas.microsoft.com/office/word/2016/wordml/cid" xmlns:w16="http://schemas.microsoft.com/office/word/2018/wordml" xmlns:w16sdtdh="http://schemas.microsoft.com/office/word/2020/wordml/sdtdatahash" xmlns:w16se="http://schemas.microsoft.com/office/word/2015/wordml/symex">
+        <mc:Fallback>
           <w:pict>
             <v:shapetype w14:anchorId="0BFE6932" id="_x0000_t32" coordsize="21600,21600" o:spt="32" o:oned="t" path="m,l21600,21600e" filled="f">
               <v:path arrowok="t" fillok="f" o:connecttype="none"/>
@@ -2773,7 +4080,7 @@
 </file>
 
 <file path=word/numbering.xml><?xml version="1.0" encoding="utf-8"?>
-<w:numbering xmlns:wpc="http://schemas.microsoft.com/office/word/2010/wordprocessingCanvas" xmlns:mc="http://schemas.openxmlformats.org/markup-compatibility/2006" xmlns:o="urn:schemas-microsoft-com:office:office" xmlns:r="http://schemas.openxmlformats.org/officeDocument/2006/relationships" xmlns:m="http://schemas.openxmlformats.org/officeDocument/2006/math" xmlns:v="urn:schemas-microsoft-com:vml" xmlns:wp14="http://schemas.microsoft.com/office/word/2010/wordprocessingDrawing" xmlns:wp="http://schemas.openxmlformats.org/drawingml/2006/wordprocessingDrawing" xmlns:w10="urn:schemas-microsoft-com:office:word" xmlns:w="http://schemas.openxmlformats.org/wordprocessingml/2006/main" xmlns:w14="http://schemas.microsoft.com/office/word/2010/wordml" xmlns:w15="http://schemas.microsoft.com/office/word/2012/wordml" xmlns:wpg="http://schemas.microsoft.com/office/word/2010/wordprocessingGroup" xmlns:wpi="http://schemas.microsoft.com/office/word/2010/wordprocessingInk" xmlns:wne="http://schemas.microsoft.com/office/word/2006/wordml" xmlns:wps="http://schemas.microsoft.com/office/word/2010/wordprocessingShape" mc:Ignorable="w14 w15 wp14">
+<w:numbering xmlns:wpc="http://schemas.microsoft.com/office/word/2010/wordprocessingCanvas" xmlns:cx="http://schemas.microsoft.com/office/drawing/2014/chartex" xmlns:cx1="http://schemas.microsoft.com/office/drawing/2015/9/8/chartex" xmlns:cx2="http://schemas.microsoft.com/office/drawing/2015/10/21/chartex" xmlns:cx3="http://schemas.microsoft.com/office/drawing/2016/5/9/chartex" xmlns:cx4="http://schemas.microsoft.com/office/drawing/2016/5/10/chartex" xmlns:cx5="http://schemas.microsoft.com/office/drawing/2016/5/11/chartex" xmlns:cx6="http://schemas.microsoft.com/office/drawing/2016/5/12/chartex" xmlns:cx7="http://schemas.microsoft.com/office/drawing/2016/5/13/chartex" xmlns:cx8="http://schemas.microsoft.com/office/drawing/2016/5/14/chartex" xmlns:mc="http://schemas.openxmlformats.org/markup-compatibility/2006" xmlns:aink="http://schemas.microsoft.com/office/drawing/2016/ink" xmlns:am3d="http://schemas.microsoft.com/office/drawing/2017/model3d" xmlns:o="urn:schemas-microsoft-com:office:office" xmlns:oel="http://schemas.microsoft.com/office/2019/extlst" xmlns:r="http://schemas.openxmlformats.org/officeDocument/2006/relationships" xmlns:m="http://schemas.openxmlformats.org/officeDocument/2006/math" xmlns:v="urn:schemas-microsoft-com:vml" xmlns:wp14="http://schemas.microsoft.com/office/word/2010/wordprocessingDrawing" xmlns:wp="http://schemas.openxmlformats.org/drawingml/2006/wordprocessingDrawing" xmlns:w10="urn:schemas-microsoft-com:office:word" xmlns:w="http://schemas.openxmlformats.org/wordprocessingml/2006/main" xmlns:w14="http://schemas.microsoft.com/office/word/2010/wordml" xmlns:w15="http://schemas.microsoft.com/office/word/2012/wordml" xmlns:w16cex="http://schemas.microsoft.com/office/word/2018/wordml/cex" xmlns:w16cid="http://schemas.microsoft.com/office/word/2016/wordml/cid" xmlns:w16="http://schemas.microsoft.com/office/word/2018/wordml" xmlns:w16sdtdh="http://schemas.microsoft.com/office/word/2020/wordml/sdtdatahash" xmlns:w16se="http://schemas.microsoft.com/office/word/2015/wordml/symex" xmlns:wpg="http://schemas.microsoft.com/office/word/2010/wordprocessingGroup" xmlns:wpi="http://schemas.microsoft.com/office/word/2010/wordprocessingInk" xmlns:wne="http://schemas.microsoft.com/office/word/2006/wordml" xmlns:wps="http://schemas.microsoft.com/office/word/2010/wordprocessingShape" mc:Ignorable="w14 w15 w16se w16cid w16 w16cex w16sdtdh wp14">
   <w:abstractNum w:abstractNumId="0" w15:restartNumberingAfterBreak="0">
     <w:nsid w:val="11F938D7"/>
     <w:multiLevelType w:val="multilevel"/>
@@ -4166,50 +5473,50 @@
       </w:rPr>
     </w:lvl>
   </w:abstractNum>
-  <w:num w:numId="1">
+  <w:num w:numId="1" w16cid:durableId="1571378082">
     <w:abstractNumId w:val="5"/>
   </w:num>
-  <w:num w:numId="2">
+  <w:num w:numId="2" w16cid:durableId="1558276818">
     <w:abstractNumId w:val="10"/>
   </w:num>
-  <w:num w:numId="3">
+  <w:num w:numId="3" w16cid:durableId="1940213976">
     <w:abstractNumId w:val="2"/>
   </w:num>
-  <w:num w:numId="4">
+  <w:num w:numId="4" w16cid:durableId="325211051">
     <w:abstractNumId w:val="11"/>
   </w:num>
-  <w:num w:numId="5">
+  <w:num w:numId="5" w16cid:durableId="20476559">
     <w:abstractNumId w:val="12"/>
   </w:num>
-  <w:num w:numId="6">
+  <w:num w:numId="6" w16cid:durableId="1726297792">
     <w:abstractNumId w:val="7"/>
   </w:num>
-  <w:num w:numId="7">
+  <w:num w:numId="7" w16cid:durableId="1775394807">
     <w:abstractNumId w:val="1"/>
   </w:num>
-  <w:num w:numId="8">
+  <w:num w:numId="8" w16cid:durableId="1577275898">
     <w:abstractNumId w:val="8"/>
   </w:num>
-  <w:num w:numId="9">
+  <w:num w:numId="9" w16cid:durableId="1019157834">
     <w:abstractNumId w:val="0"/>
   </w:num>
-  <w:num w:numId="10">
+  <w:num w:numId="10" w16cid:durableId="1631589200">
     <w:abstractNumId w:val="6"/>
   </w:num>
-  <w:num w:numId="11">
+  <w:num w:numId="11" w16cid:durableId="2094161965">
     <w:abstractNumId w:val="9"/>
   </w:num>
-  <w:num w:numId="12">
+  <w:num w:numId="12" w16cid:durableId="1562789780">
     <w:abstractNumId w:val="4"/>
   </w:num>
-  <w:num w:numId="13">
+  <w:num w:numId="13" w16cid:durableId="705370071">
     <w:abstractNumId w:val="3"/>
   </w:num>
 </w:numbering>
 </file>
 
 <file path=word/styles.xml><?xml version="1.0" encoding="utf-8"?>
-<w:styles xmlns:mc="http://schemas.openxmlformats.org/markup-compatibility/2006" xmlns:r="http://schemas.openxmlformats.org/officeDocument/2006/relationships" xmlns:w="http://schemas.openxmlformats.org/wordprocessingml/2006/main" xmlns:w14="http://schemas.microsoft.com/office/word/2010/wordml" xmlns:w15="http://schemas.microsoft.com/office/word/2012/wordml" mc:Ignorable="w14 w15">
+<w:styles xmlns:mc="http://schemas.openxmlformats.org/markup-compatibility/2006" xmlns:r="http://schemas.openxmlformats.org/officeDocument/2006/relationships" xmlns:w="http://schemas.openxmlformats.org/wordprocessingml/2006/main" xmlns:w14="http://schemas.microsoft.com/office/word/2010/wordml" xmlns:w15="http://schemas.microsoft.com/office/word/2012/wordml" xmlns:w16cex="http://schemas.microsoft.com/office/word/2018/wordml/cex" xmlns:w16cid="http://schemas.microsoft.com/office/word/2016/wordml/cid" xmlns:w16="http://schemas.microsoft.com/office/word/2018/wordml" xmlns:w16sdtdh="http://schemas.microsoft.com/office/word/2020/wordml/sdtdatahash" xmlns:w16se="http://schemas.microsoft.com/office/word/2015/wordml/symex" mc:Ignorable="w14 w15 w16se w16cid w16 w16cex w16sdtdh">
   <w:docDefaults>
     <w:rPrDefault>
       <w:rPr>
@@ -4225,7 +5532,7 @@
       </w:pPr>
     </w:pPrDefault>
   </w:docDefaults>
-  <w:latentStyles w:defLockedState="0" w:defUIPriority="99" w:defSemiHidden="0" w:defUnhideWhenUsed="0" w:defQFormat="0" w:count="371">
+  <w:latentStyles w:defLockedState="0" w:defUIPriority="99" w:defSemiHidden="0" w:defUnhideWhenUsed="0" w:defQFormat="0" w:count="376">
     <w:lsdException w:name="Normal" w:uiPriority="0" w:qFormat="1"/>
     <w:lsdException w:name="heading 1" w:uiPriority="9" w:qFormat="1"/>
     <w:lsdException w:name="heading 2" w:semiHidden="1" w:uiPriority="9" w:unhideWhenUsed="1" w:qFormat="1"/>
@@ -4331,7 +5638,6 @@
     <w:lsdException w:name="HTML Sample" w:semiHidden="1" w:unhideWhenUsed="1"/>
     <w:lsdException w:name="HTML Typewriter" w:semiHidden="1" w:unhideWhenUsed="1"/>
     <w:lsdException w:name="HTML Variable" w:semiHidden="1" w:unhideWhenUsed="1"/>
-    <w:lsdException w:name="Normal Table" w:semiHidden="1" w:unhideWhenUsed="1"/>
     <w:lsdException w:name="annotation subject" w:semiHidden="1" w:unhideWhenUsed="1"/>
     <w:lsdException w:name="No List" w:semiHidden="1" w:unhideWhenUsed="1"/>
     <w:lsdException w:name="Outline List 1" w:semiHidden="1" w:unhideWhenUsed="1"/>
@@ -4374,11 +5680,8 @@
     <w:lsdException w:name="Table Contemporary" w:semiHidden="1" w:unhideWhenUsed="1"/>
     <w:lsdException w:name="Table Elegant" w:semiHidden="1" w:unhideWhenUsed="1"/>
     <w:lsdException w:name="Table Professional" w:semiHidden="1" w:unhideWhenUsed="1"/>
-    <w:lsdException w:name="Table Subtle 1" w:semiHidden="1" w:unhideWhenUsed="1"/>
     <w:lsdException w:name="Table Subtle 2" w:semiHidden="1" w:unhideWhenUsed="1"/>
     <w:lsdException w:name="Table Web 1" w:semiHidden="1" w:unhideWhenUsed="1"/>
-    <w:lsdException w:name="Table Web 2" w:semiHidden="1" w:unhideWhenUsed="1"/>
-    <w:lsdException w:name="Table Web 3" w:semiHidden="1" w:unhideWhenUsed="1"/>
     <w:lsdException w:name="Balloon Text" w:semiHidden="1" w:unhideWhenUsed="1"/>
     <w:lsdException w:name="Table Grid" w:uiPriority="39"/>
     <w:lsdException w:name="Table Theme" w:semiHidden="1" w:unhideWhenUsed="1"/>
@@ -4597,6 +5900,11 @@
     <w:lsdException w:name="List Table 5 Dark Accent 6" w:uiPriority="50"/>
     <w:lsdException w:name="List Table 6 Colorful Accent 6" w:uiPriority="51"/>
     <w:lsdException w:name="List Table 7 Colorful Accent 6" w:uiPriority="52"/>
+    <w:lsdException w:name="Mention" w:semiHidden="1" w:unhideWhenUsed="1"/>
+    <w:lsdException w:name="Smart Hyperlink" w:semiHidden="1" w:unhideWhenUsed="1"/>
+    <w:lsdException w:name="Hashtag" w:semiHidden="1" w:unhideWhenUsed="1"/>
+    <w:lsdException w:name="Unresolved Mention" w:semiHidden="1" w:unhideWhenUsed="1"/>
+    <w:lsdException w:name="Smart Link" w:semiHidden="1" w:unhideWhenUsed="1"/>
   </w:latentStyles>
   <w:style w:type="paragraph" w:default="1" w:styleId="Normal">
     <w:name w:val="Normal"/>
@@ -4730,7 +6038,7 @@
       </w:tblCellMar>
     </w:tblPr>
   </w:style>
-  <w:style w:type="paragraph" w:styleId="Puesto">
+  <w:style w:type="paragraph" w:styleId="Ttulo">
     <w:name w:val="Title"/>
     <w:basedOn w:val="Normal"/>
     <w:next w:val="Normal"/>

--- a/07-Other/02-Actividad 2/T3-AlphaCoders.docx
+++ b/07-Other/02-Actividad 2/T3-AlphaCoders.docx
@@ -1,6 +1,6 @@
 
 <file path=word/document.xml><?xml version="1.0" encoding="utf-8"?>
-<w:document xmlns:wpc="http://schemas.microsoft.com/office/word/2010/wordprocessingCanvas" xmlns:cx="http://schemas.microsoft.com/office/drawing/2014/chartex" xmlns:cx1="http://schemas.microsoft.com/office/drawing/2015/9/8/chartex" xmlns:cx2="http://schemas.microsoft.com/office/drawing/2015/10/21/chartex" xmlns:cx3="http://schemas.microsoft.com/office/drawing/2016/5/9/chartex" xmlns:cx4="http://schemas.microsoft.com/office/drawing/2016/5/10/chartex" xmlns:cx5="http://schemas.microsoft.com/office/drawing/2016/5/11/chartex" xmlns:cx6="http://schemas.microsoft.com/office/drawing/2016/5/12/chartex" xmlns:cx7="http://schemas.microsoft.com/office/drawing/2016/5/13/chartex" xmlns:cx8="http://schemas.microsoft.com/office/drawing/2016/5/14/chartex" xmlns:mc="http://schemas.openxmlformats.org/markup-compatibility/2006" xmlns:aink="http://schemas.microsoft.com/office/drawing/2016/ink" xmlns:am3d="http://schemas.microsoft.com/office/drawing/2017/model3d" xmlns:o="urn:schemas-microsoft-com:office:office" xmlns:oel="http://schemas.microsoft.com/office/2019/extlst" xmlns:r="http://schemas.openxmlformats.org/officeDocument/2006/relationships" xmlns:m="http://schemas.openxmlformats.org/officeDocument/2006/math" xmlns:v="urn:schemas-microsoft-com:vml" xmlns:wp14="http://schemas.microsoft.com/office/word/2010/wordprocessingDrawing" xmlns:wp="http://schemas.openxmlformats.org/drawingml/2006/wordprocessingDrawing" xmlns:w10="urn:schemas-microsoft-com:office:word" xmlns:w="http://schemas.openxmlformats.org/wordprocessingml/2006/main" xmlns:w14="http://schemas.microsoft.com/office/word/2010/wordml" xmlns:w15="http://schemas.microsoft.com/office/word/2012/wordml" xmlns:w16cex="http://schemas.microsoft.com/office/word/2018/wordml/cex" xmlns:w16cid="http://schemas.microsoft.com/office/word/2016/wordml/cid" xmlns:w16="http://schemas.microsoft.com/office/word/2018/wordml" xmlns:w16sdtdh="http://schemas.microsoft.com/office/word/2020/wordml/sdtdatahash" xmlns:w16se="http://schemas.microsoft.com/office/word/2015/wordml/symex" xmlns:wpg="http://schemas.microsoft.com/office/word/2010/wordprocessingGroup" xmlns:wpi="http://schemas.microsoft.com/office/word/2010/wordprocessingInk" xmlns:wne="http://schemas.microsoft.com/office/word/2006/wordml" xmlns:wps="http://schemas.microsoft.com/office/word/2010/wordprocessingShape" mc:Ignorable="w14 w15 w16se w16cid w16 w16cex w16sdtdh wp14">
+<w:document xmlns:wpc="http://schemas.microsoft.com/office/word/2010/wordprocessingCanvas" xmlns:mc="http://schemas.openxmlformats.org/markup-compatibility/2006" xmlns:o="urn:schemas-microsoft-com:office:office" xmlns:r="http://schemas.openxmlformats.org/officeDocument/2006/relationships" xmlns:m="http://schemas.openxmlformats.org/officeDocument/2006/math" xmlns:v="urn:schemas-microsoft-com:vml" xmlns:wp14="http://schemas.microsoft.com/office/word/2010/wordprocessingDrawing" xmlns:wp="http://schemas.openxmlformats.org/drawingml/2006/wordprocessingDrawing" xmlns:w10="urn:schemas-microsoft-com:office:word" xmlns:w="http://schemas.openxmlformats.org/wordprocessingml/2006/main" xmlns:w14="http://schemas.microsoft.com/office/word/2010/wordml" xmlns:w15="http://schemas.microsoft.com/office/word/2012/wordml" xmlns:wpg="http://schemas.microsoft.com/office/word/2010/wordprocessingGroup" xmlns:wpi="http://schemas.microsoft.com/office/word/2010/wordprocessingInk" xmlns:wne="http://schemas.microsoft.com/office/word/2006/wordml" xmlns:wps="http://schemas.microsoft.com/office/word/2010/wordprocessingShape" mc:Ignorable="w14 w15 wp14">
   <w:body>
     <w:p>
       <w:pPr>
@@ -166,13 +166,23 @@
           <w:szCs w:val="48"/>
         </w:rPr>
       </w:pPr>
+      <w:proofErr w:type="spellStart"/>
       <w:r>
         <w:rPr>
           <w:rFonts w:ascii="Times New Roman" w:eastAsia="Times New Roman" w:hAnsi="Times New Roman" w:cs="Times New Roman"/>
           <w:sz w:val="48"/>
           <w:szCs w:val="48"/>
         </w:rPr>
-        <w:t xml:space="preserve">Lizeth Iza </w:t>
+        <w:t>Lizeth</w:t>
+      </w:r>
+      <w:proofErr w:type="spellEnd"/>
+      <w:r>
+        <w:rPr>
+          <w:rFonts w:ascii="Times New Roman" w:eastAsia="Times New Roman" w:hAnsi="Times New Roman" w:cs="Times New Roman"/>
+          <w:sz w:val="48"/>
+          <w:szCs w:val="48"/>
+        </w:rPr>
+        <w:t xml:space="preserve"> Iza </w:t>
       </w:r>
     </w:p>
     <w:p>
@@ -308,8 +318,18 @@
           <w:sz w:val="48"/>
           <w:szCs w:val="48"/>
         </w:rPr>
-        <w:t>Jorge Edison Lascano</w:t>
+        <w:t xml:space="preserve">Jorge Edison </w:t>
       </w:r>
+      <w:proofErr w:type="spellStart"/>
+      <w:r>
+        <w:rPr>
+          <w:rFonts w:ascii="Times New Roman" w:eastAsia="Times New Roman" w:hAnsi="Times New Roman" w:cs="Times New Roman"/>
+          <w:sz w:val="48"/>
+          <w:szCs w:val="48"/>
+        </w:rPr>
+        <w:t>Lascano</w:t>
+      </w:r>
+      <w:proofErr w:type="spellEnd"/>
     </w:p>
     <w:p>
       <w:pPr>
@@ -421,7 +441,27 @@
           <w:sz w:val="24"/>
           <w:szCs w:val="24"/>
         </w:rPr>
-        <w:t>Enlace al repositorio GitHub:</w:t>
+        <w:t xml:space="preserve">Enlace al repositorio </w:t>
+      </w:r>
+      <w:proofErr w:type="spellStart"/>
+      <w:r>
+        <w:rPr>
+          <w:rFonts w:ascii="Times New Roman" w:eastAsia="Times New Roman" w:hAnsi="Times New Roman" w:cs="Times New Roman"/>
+          <w:b/>
+          <w:sz w:val="24"/>
+          <w:szCs w:val="24"/>
+        </w:rPr>
+        <w:t>GitHub</w:t>
+      </w:r>
+      <w:proofErr w:type="spellEnd"/>
+      <w:r>
+        <w:rPr>
+          <w:rFonts w:ascii="Times New Roman" w:eastAsia="Times New Roman" w:hAnsi="Times New Roman" w:cs="Times New Roman"/>
+          <w:b/>
+          <w:sz w:val="24"/>
+          <w:szCs w:val="24"/>
+        </w:rPr>
+        <w:t>:</w:t>
       </w:r>
     </w:p>
     <w:p>
@@ -619,7 +659,27 @@
           <w:sz w:val="24"/>
           <w:szCs w:val="24"/>
         </w:rPr>
-        <w:t xml:space="preserve">1.    Repositorio Github (Estructura y colaboración individual)  </w:t>
+        <w:t xml:space="preserve">1.    Repositorio </w:t>
+      </w:r>
+      <w:proofErr w:type="spellStart"/>
+      <w:r>
+        <w:rPr>
+          <w:rFonts w:ascii="Times New Roman" w:eastAsia="Times New Roman" w:hAnsi="Times New Roman" w:cs="Times New Roman"/>
+          <w:b/>
+          <w:sz w:val="24"/>
+          <w:szCs w:val="24"/>
+        </w:rPr>
+        <w:t>Github</w:t>
+      </w:r>
+      <w:proofErr w:type="spellEnd"/>
+      <w:r>
+        <w:rPr>
+          <w:rFonts w:ascii="Times New Roman" w:eastAsia="Times New Roman" w:hAnsi="Times New Roman" w:cs="Times New Roman"/>
+          <w:b/>
+          <w:sz w:val="24"/>
+          <w:szCs w:val="24"/>
+        </w:rPr>
+        <w:t xml:space="preserve"> (Estructura y colaboración individual)  </w:t>
       </w:r>
     </w:p>
     <w:p>
@@ -717,8 +777,20 @@
           <w:sz w:val="24"/>
           <w:szCs w:val="24"/>
         </w:rPr>
-        <w:t>Ilustración 1: Estructura Repositorio Github</w:t>
+        <w:t xml:space="preserve">Ilustración 1: Estructura Repositorio </w:t>
       </w:r>
+      <w:proofErr w:type="spellStart"/>
+      <w:r>
+        <w:rPr>
+          <w:rFonts w:ascii="Times New Roman" w:eastAsia="Times New Roman" w:hAnsi="Times New Roman" w:cs="Times New Roman"/>
+          <w:i/>
+          <w:color w:val="1F497D"/>
+          <w:sz w:val="24"/>
+          <w:szCs w:val="24"/>
+        </w:rPr>
+        <w:t>Github</w:t>
+      </w:r>
+      <w:proofErr w:type="spellEnd"/>
     </w:p>
     <w:p>
       <w:pPr>
@@ -769,6 +841,7 @@
           <w:u w:val="single"/>
         </w:rPr>
       </w:pPr>
+      <w:proofErr w:type="spellStart"/>
       <w:r>
         <w:rPr>
           <w:rFonts w:ascii="Times New Roman" w:hAnsi="Times New Roman" w:cs="Times New Roman"/>
@@ -777,7 +850,40 @@
           <w:szCs w:val="24"/>
           <w:lang w:val="es-ES"/>
         </w:rPr>
-        <w:t>product Backlog + Diagramas actualizados</w:t>
+        <w:t>product</w:t>
+      </w:r>
+      <w:proofErr w:type="spellEnd"/>
+      <w:r>
+        <w:rPr>
+          <w:rFonts w:ascii="Times New Roman" w:hAnsi="Times New Roman" w:cs="Times New Roman"/>
+          <w:b/>
+          <w:sz w:val="24"/>
+          <w:szCs w:val="24"/>
+          <w:lang w:val="es-ES"/>
+        </w:rPr>
+        <w:t xml:space="preserve"> </w:t>
+      </w:r>
+      <w:proofErr w:type="spellStart"/>
+      <w:r>
+        <w:rPr>
+          <w:rFonts w:ascii="Times New Roman" w:hAnsi="Times New Roman" w:cs="Times New Roman"/>
+          <w:b/>
+          <w:sz w:val="24"/>
+          <w:szCs w:val="24"/>
+          <w:lang w:val="es-ES"/>
+        </w:rPr>
+        <w:t>Backlog</w:t>
+      </w:r>
+      <w:proofErr w:type="spellEnd"/>
+      <w:r>
+        <w:rPr>
+          <w:rFonts w:ascii="Times New Roman" w:hAnsi="Times New Roman" w:cs="Times New Roman"/>
+          <w:b/>
+          <w:sz w:val="24"/>
+          <w:szCs w:val="24"/>
+          <w:lang w:val="es-ES"/>
+        </w:rPr>
+        <w:t xml:space="preserve"> + Diagramas actualizados</w:t>
       </w:r>
     </w:p>
     <w:p>
@@ -1019,8 +1125,18 @@
           <w:bCs/>
           <w:color w:val="000000"/>
         </w:rPr>
-        <w:t>Diagrama de casos de uso de servicios Rest</w:t>
+        <w:t xml:space="preserve">Diagrama de casos de uso de servicios </w:t>
       </w:r>
+      <w:proofErr w:type="spellStart"/>
+      <w:r>
+        <w:rPr>
+          <w:b/>
+          <w:bCs/>
+          <w:color w:val="000000"/>
+        </w:rPr>
+        <w:t>Rest</w:t>
+      </w:r>
+      <w:proofErr w:type="spellEnd"/>
     </w:p>
     <w:p>
       <w:pPr>
@@ -1158,15 +1274,33 @@
           <w:between w:val="nil"/>
         </w:pBdr>
         <w:spacing w:after="200"/>
-        <w:jc w:val="center"/>
-        <w:rPr>
-          <w:rFonts w:ascii="Times New Roman" w:hAnsi="Times New Roman" w:cs="Times New Roman"/>
-          <w:i/>
-          <w:color w:val="1F497D"/>
-          <w:sz w:val="24"/>
-          <w:szCs w:val="24"/>
-        </w:rPr>
-      </w:pPr>
+        <w:rPr>
+          <w:rFonts w:ascii="Times New Roman" w:eastAsia="Times New Roman" w:hAnsi="Times New Roman" w:cs="Times New Roman"/>
+          <w:b/>
+          <w:sz w:val="24"/>
+          <w:szCs w:val="24"/>
+        </w:rPr>
+      </w:pPr>
+      <w:r>
+        <w:rPr>
+          <w:rFonts w:ascii="Times New Roman" w:eastAsia="Times New Roman" w:hAnsi="Times New Roman" w:cs="Times New Roman"/>
+          <w:b/>
+          <w:sz w:val="24"/>
+          <w:szCs w:val="24"/>
+        </w:rPr>
+        <w:t xml:space="preserve">Diagrama de clases de servicios </w:t>
+      </w:r>
+      <w:proofErr w:type="spellStart"/>
+      <w:r>
+        <w:rPr>
+          <w:rFonts w:ascii="Times New Roman" w:eastAsia="Times New Roman" w:hAnsi="Times New Roman" w:cs="Times New Roman"/>
+          <w:b/>
+          <w:sz w:val="24"/>
+          <w:szCs w:val="24"/>
+        </w:rPr>
+        <w:t>rest</w:t>
+      </w:r>
+      <w:proofErr w:type="spellEnd"/>
     </w:p>
     <w:p>
       <w:pPr>
@@ -1178,6 +1312,7 @@
           <w:between w:val="nil"/>
         </w:pBdr>
         <w:spacing w:after="200"/>
+        <w:jc w:val="center"/>
         <w:rPr>
           <w:rFonts w:ascii="Times New Roman" w:eastAsia="Times New Roman" w:hAnsi="Times New Roman" w:cs="Times New Roman"/>
           <w:b/>
@@ -1187,12 +1322,114 @@
       </w:pPr>
       <w:r>
         <w:rPr>
-          <w:rFonts w:ascii="Times New Roman" w:eastAsia="Times New Roman" w:hAnsi="Times New Roman" w:cs="Times New Roman"/>
-          <w:b/>
-          <w:sz w:val="24"/>
-          <w:szCs w:val="24"/>
-        </w:rPr>
-        <w:t>Diagrama de clases de servicios rest</w:t>
+          <w:noProof/>
+          <w:lang w:val="es-EC"/>
+        </w:rPr>
+        <w:lastRenderedPageBreak/>
+        <w:drawing>
+          <wp:inline distT="0" distB="0" distL="0" distR="0" wp14:anchorId="0CB0DEF7" wp14:editId="6E60D809">
+            <wp:extent cx="4724400" cy="3181350"/>
+            <wp:effectExtent l="76200" t="76200" r="133350" b="133350"/>
+            <wp:docPr id="2" name="Imagen 2"/>
+            <wp:cNvGraphicFramePr>
+              <a:graphicFrameLocks xmlns:a="http://schemas.openxmlformats.org/drawingml/2006/main" noChangeAspect="1"/>
+            </wp:cNvGraphicFramePr>
+            <a:graphic xmlns:a="http://schemas.openxmlformats.org/drawingml/2006/main">
+              <a:graphicData uri="http://schemas.openxmlformats.org/drawingml/2006/picture">
+                <pic:pic xmlns:pic="http://schemas.openxmlformats.org/drawingml/2006/picture">
+                  <pic:nvPicPr>
+                    <pic:cNvPr id="1" name=""/>
+                    <pic:cNvPicPr/>
+                  </pic:nvPicPr>
+                  <pic:blipFill>
+                    <a:blip r:embed="rId14"/>
+                    <a:stretch>
+                      <a:fillRect/>
+                    </a:stretch>
+                  </pic:blipFill>
+                  <pic:spPr>
+                    <a:xfrm>
+                      <a:off x="0" y="0"/>
+                      <a:ext cx="4724400" cy="3181350"/>
+                    </a:xfrm>
+                    <a:prstGeom prst="rect">
+                      <a:avLst/>
+                    </a:prstGeom>
+                    <a:ln w="38100" cap="sq">
+                      <a:solidFill>
+                        <a:srgbClr val="000000"/>
+                      </a:solidFill>
+                      <a:prstDash val="solid"/>
+                      <a:miter lim="800000"/>
+                    </a:ln>
+                    <a:effectLst>
+                      <a:outerShdw blurRad="50800" dist="38100" dir="2700000" algn="tl" rotWithShape="0">
+                        <a:srgbClr val="000000">
+                          <a:alpha val="43000"/>
+                        </a:srgbClr>
+                      </a:outerShdw>
+                    </a:effectLst>
+                  </pic:spPr>
+                </pic:pic>
+              </a:graphicData>
+            </a:graphic>
+          </wp:inline>
+        </w:drawing>
+      </w:r>
+      <w:r>
+        <w:rPr>
+          <w:noProof/>
+          <w:lang w:val="es-EC"/>
+        </w:rPr>
+        <w:drawing>
+          <wp:inline distT="0" distB="0" distL="0" distR="0" wp14:anchorId="7FE21BB9" wp14:editId="4CBDA12E">
+            <wp:extent cx="4705350" cy="3400425"/>
+            <wp:effectExtent l="76200" t="76200" r="133350" b="142875"/>
+            <wp:docPr id="5" name="Imagen 5"/>
+            <wp:cNvGraphicFramePr>
+              <a:graphicFrameLocks xmlns:a="http://schemas.openxmlformats.org/drawingml/2006/main" noChangeAspect="1"/>
+            </wp:cNvGraphicFramePr>
+            <a:graphic xmlns:a="http://schemas.openxmlformats.org/drawingml/2006/main">
+              <a:graphicData uri="http://schemas.openxmlformats.org/drawingml/2006/picture">
+                <pic:pic xmlns:pic="http://schemas.openxmlformats.org/drawingml/2006/picture">
+                  <pic:nvPicPr>
+                    <pic:cNvPr id="1" name=""/>
+                    <pic:cNvPicPr/>
+                  </pic:nvPicPr>
+                  <pic:blipFill>
+                    <a:blip r:embed="rId15"/>
+                    <a:stretch>
+                      <a:fillRect/>
+                    </a:stretch>
+                  </pic:blipFill>
+                  <pic:spPr>
+                    <a:xfrm>
+                      <a:off x="0" y="0"/>
+                      <a:ext cx="4705350" cy="3400425"/>
+                    </a:xfrm>
+                    <a:prstGeom prst="rect">
+                      <a:avLst/>
+                    </a:prstGeom>
+                    <a:ln w="38100" cap="sq">
+                      <a:solidFill>
+                        <a:srgbClr val="000000"/>
+                      </a:solidFill>
+                      <a:prstDash val="solid"/>
+                      <a:miter lim="800000"/>
+                    </a:ln>
+                    <a:effectLst>
+                      <a:outerShdw blurRad="50800" dist="38100" dir="2700000" algn="tl" rotWithShape="0">
+                        <a:srgbClr val="000000">
+                          <a:alpha val="43000"/>
+                        </a:srgbClr>
+                      </a:outerShdw>
+                    </a:effectLst>
+                  </pic:spPr>
+                </pic:pic>
+              </a:graphicData>
+            </a:graphic>
+          </wp:inline>
+        </w:drawing>
       </w:r>
     </w:p>
     <w:p>
@@ -1216,6 +1453,7 @@
           <w:szCs w:val="24"/>
           <w:u w:val="single"/>
         </w:rPr>
+        <w:lastRenderedPageBreak/>
         <w:t>Arquitectura</w:t>
       </w:r>
       <w:r>
@@ -1248,7 +1486,7 @@
                     <pic:cNvPicPr preferRelativeResize="0"/>
                   </pic:nvPicPr>
                   <pic:blipFill>
-                    <a:blip r:embed="rId14"/>
+                    <a:blip r:embed="rId16"/>
                     <a:srcRect/>
                     <a:stretch>
                       <a:fillRect/>
@@ -1394,6 +1632,8 @@
           <w:lang w:val="es-EC"/>
         </w:rPr>
       </w:pPr>
+      <w:bookmarkStart w:id="0" w:name="_GoBack"/>
+      <w:bookmarkEnd w:id="0"/>
     </w:p>
     <w:p>
       <w:pPr>
@@ -1430,8 +1670,21 @@
           <w:szCs w:val="24"/>
           <w:lang w:val="es-ES"/>
         </w:rPr>
-        <w:t>Diseño de las URIs</w:t>
+        <w:t xml:space="preserve">Diseño de las </w:t>
       </w:r>
+      <w:proofErr w:type="spellStart"/>
+      <w:r>
+        <w:rPr>
+          <w:rFonts w:ascii="Times New Roman" w:hAnsi="Times New Roman" w:cs="Times New Roman"/>
+          <w:b/>
+          <w:bCs/>
+          <w:sz w:val="24"/>
+          <w:szCs w:val="24"/>
+          <w:lang w:val="es-ES"/>
+        </w:rPr>
+        <w:t>URIs</w:t>
+      </w:r>
+      <w:proofErr w:type="spellEnd"/>
     </w:p>
     <w:p>
       <w:pPr>
@@ -1632,6 +1885,7 @@
                 <w:szCs w:val="24"/>
               </w:rPr>
             </w:pPr>
+            <w:proofErr w:type="spellStart"/>
             <w:r>
               <w:rPr>
                 <w:rFonts w:ascii="Times New Roman" w:hAnsi="Times New Roman" w:cs="Times New Roman"/>
@@ -1640,6 +1894,7 @@
               </w:rPr>
               <w:t>Body</w:t>
             </w:r>
+            <w:proofErr w:type="spellEnd"/>
           </w:p>
         </w:tc>
         <w:tc>
@@ -1685,6 +1940,7 @@
                 <w:lang w:val="en-US"/>
               </w:rPr>
             </w:pPr>
+            <w:proofErr w:type="spellStart"/>
             <w:r>
               <w:rPr>
                 <w:rFonts w:ascii="Times New Roman" w:eastAsia="Times New Roman" w:hAnsi="Times New Roman" w:cs="Times New Roman"/>
@@ -1697,6 +1953,7 @@
               </w:rPr>
               <w:t>categoria</w:t>
             </w:r>
+            <w:proofErr w:type="spellEnd"/>
             <w:r>
               <w:rPr>
                 <w:rFonts w:ascii="Times New Roman" w:eastAsia="Times New Roman" w:hAnsi="Times New Roman" w:cs="Times New Roman"/>
@@ -1730,6 +1987,7 @@
                 <w:lang w:val="en-US"/>
               </w:rPr>
             </w:pPr>
+            <w:proofErr w:type="spellStart"/>
             <w:r>
               <w:rPr>
                 <w:rFonts w:ascii="Times New Roman" w:eastAsia="Times New Roman" w:hAnsi="Times New Roman" w:cs="Times New Roman"/>
@@ -1742,6 +2000,7 @@
               </w:rPr>
               <w:t>Nombre_Producto</w:t>
             </w:r>
+            <w:proofErr w:type="spellEnd"/>
             <w:r>
               <w:rPr>
                 <w:rFonts w:ascii="Times New Roman" w:eastAsia="Times New Roman" w:hAnsi="Times New Roman" w:cs="Times New Roman"/>
@@ -1760,30 +2019,18 @@
                 <w:szCs w:val="24"/>
                 <w:lang w:val="en-US"/>
               </w:rPr>
-              <w:t xml:space="preserve"> </w:t>
-            </w:r>
-            <w:proofErr w:type="gramStart"/>
-            <w:r>
-              <w:rPr>
-                <w:rFonts w:ascii="Times New Roman" w:eastAsia="Times New Roman" w:hAnsi="Times New Roman" w:cs="Times New Roman"/>
-                <w:color w:val="008000"/>
+              <w:t xml:space="preserve"> String</w:t>
+            </w:r>
+            <w:r>
+              <w:rPr>
+                <w:rFonts w:ascii="Times New Roman" w:eastAsia="Times New Roman" w:hAnsi="Times New Roman" w:cs="Times New Roman"/>
+                <w:color w:val="000000"/>
                 <w:sz w:val="24"/>
                 <w:szCs w:val="24"/>
                 <w:lang w:val="en-US"/>
               </w:rPr>
-              <w:t>String</w:t>
-            </w:r>
-            <w:r>
-              <w:rPr>
-                <w:rFonts w:ascii="Times New Roman" w:eastAsia="Times New Roman" w:hAnsi="Times New Roman" w:cs="Times New Roman"/>
-                <w:color w:val="000000"/>
-                <w:sz w:val="24"/>
-                <w:szCs w:val="24"/>
-                <w:lang w:val="en-US"/>
-              </w:rPr>
               <w:t xml:space="preserve"> ,</w:t>
             </w:r>
-            <w:proofErr w:type="gramEnd"/>
           </w:p>
           <w:p>
             <w:pPr>
@@ -1797,6 +2044,7 @@
                 <w:lang w:val="en-US"/>
               </w:rPr>
             </w:pPr>
+            <w:proofErr w:type="spellStart"/>
             <w:r>
               <w:rPr>
                 <w:rFonts w:ascii="Times New Roman" w:eastAsia="Times New Roman" w:hAnsi="Times New Roman" w:cs="Times New Roman"/>
@@ -1809,6 +2057,7 @@
               </w:rPr>
               <w:t>Talla</w:t>
             </w:r>
+            <w:proofErr w:type="spellEnd"/>
             <w:r>
               <w:rPr>
                 <w:rFonts w:ascii="Times New Roman" w:eastAsia="Times New Roman" w:hAnsi="Times New Roman" w:cs="Times New Roman"/>
@@ -2186,6 +2435,7 @@
                 <w:sz w:val="24"/>
                 <w:szCs w:val="24"/>
               </w:rPr>
+              <w:lastRenderedPageBreak/>
               <w:t>URI</w:t>
             </w:r>
           </w:p>
@@ -2234,6 +2484,7 @@
                 <w:szCs w:val="24"/>
               </w:rPr>
             </w:pPr>
+            <w:proofErr w:type="spellStart"/>
             <w:r>
               <w:rPr>
                 <w:rFonts w:ascii="Times New Roman" w:hAnsi="Times New Roman" w:cs="Times New Roman"/>
@@ -2242,6 +2493,7 @@
               </w:rPr>
               <w:t>Body</w:t>
             </w:r>
+            <w:proofErr w:type="spellEnd"/>
           </w:p>
         </w:tc>
         <w:tc>
@@ -2268,6 +2520,7 @@
               </w:rPr>
               <w:t>No recibe ningún dato en el </w:t>
             </w:r>
+            <w:proofErr w:type="spellStart"/>
             <w:r>
               <w:rPr>
                 <w:rStyle w:val="spelle"/>
@@ -2278,6 +2531,7 @@
               </w:rPr>
               <w:t>body</w:t>
             </w:r>
+            <w:proofErr w:type="spellEnd"/>
             <w:r>
               <w:rPr>
                 <w:rFonts w:ascii="Times New Roman" w:hAnsi="Times New Roman" w:cs="Times New Roman"/>
@@ -2407,7 +2661,7 @@
                           <pic:cNvPicPr/>
                         </pic:nvPicPr>
                         <pic:blipFill>
-                          <a:blip r:embed="rId15"/>
+                          <a:blip r:embed="rId17"/>
                           <a:stretch>
                             <a:fillRect/>
                           </a:stretch>
@@ -2517,7 +2771,6 @@
           <w:sz w:val="24"/>
           <w:szCs w:val="24"/>
         </w:rPr>
-        <w:lastRenderedPageBreak/>
         <w:t xml:space="preserve">Eliminar Productos </w:t>
       </w:r>
     </w:p>
@@ -2654,6 +2907,7 @@
                 <w:szCs w:val="24"/>
               </w:rPr>
             </w:pPr>
+            <w:proofErr w:type="spellStart"/>
             <w:r>
               <w:rPr>
                 <w:rFonts w:ascii="Times New Roman" w:hAnsi="Times New Roman" w:cs="Times New Roman"/>
@@ -2662,6 +2916,7 @@
               </w:rPr>
               <w:t>Body</w:t>
             </w:r>
+            <w:proofErr w:type="spellEnd"/>
           </w:p>
         </w:tc>
         <w:tc>
@@ -2707,6 +2962,7 @@
                 <w:lang w:val="en-US"/>
               </w:rPr>
             </w:pPr>
+            <w:proofErr w:type="spellStart"/>
             <w:r>
               <w:rPr>
                 <w:rFonts w:ascii="Times New Roman" w:eastAsia="Times New Roman" w:hAnsi="Times New Roman" w:cs="Times New Roman"/>
@@ -2719,6 +2975,7 @@
               </w:rPr>
               <w:t>categoria</w:t>
             </w:r>
+            <w:proofErr w:type="spellEnd"/>
             <w:r>
               <w:rPr>
                 <w:rFonts w:ascii="Times New Roman" w:eastAsia="Times New Roman" w:hAnsi="Times New Roman" w:cs="Times New Roman"/>
@@ -2752,6 +3009,7 @@
                 <w:lang w:val="en-US"/>
               </w:rPr>
             </w:pPr>
+            <w:proofErr w:type="spellStart"/>
             <w:r>
               <w:rPr>
                 <w:rFonts w:ascii="Times New Roman" w:eastAsia="Times New Roman" w:hAnsi="Times New Roman" w:cs="Times New Roman"/>
@@ -2764,6 +3022,7 @@
               </w:rPr>
               <w:t>Nombre_Producto</w:t>
             </w:r>
+            <w:proofErr w:type="spellEnd"/>
             <w:r>
               <w:rPr>
                 <w:rFonts w:ascii="Times New Roman" w:eastAsia="Times New Roman" w:hAnsi="Times New Roman" w:cs="Times New Roman"/>
@@ -2782,30 +3041,18 @@
                 <w:szCs w:val="24"/>
                 <w:lang w:val="en-US"/>
               </w:rPr>
-              <w:t xml:space="preserve"> </w:t>
-            </w:r>
-            <w:proofErr w:type="gramStart"/>
-            <w:r>
-              <w:rPr>
-                <w:rFonts w:ascii="Times New Roman" w:eastAsia="Times New Roman" w:hAnsi="Times New Roman" w:cs="Times New Roman"/>
-                <w:color w:val="008000"/>
+              <w:t xml:space="preserve"> String</w:t>
+            </w:r>
+            <w:r>
+              <w:rPr>
+                <w:rFonts w:ascii="Times New Roman" w:eastAsia="Times New Roman" w:hAnsi="Times New Roman" w:cs="Times New Roman"/>
+                <w:color w:val="000000"/>
                 <w:sz w:val="24"/>
                 <w:szCs w:val="24"/>
                 <w:lang w:val="en-US"/>
               </w:rPr>
-              <w:t>String</w:t>
-            </w:r>
-            <w:r>
-              <w:rPr>
-                <w:rFonts w:ascii="Times New Roman" w:eastAsia="Times New Roman" w:hAnsi="Times New Roman" w:cs="Times New Roman"/>
-                <w:color w:val="000000"/>
-                <w:sz w:val="24"/>
-                <w:szCs w:val="24"/>
-                <w:lang w:val="en-US"/>
-              </w:rPr>
               <w:t xml:space="preserve"> ,</w:t>
             </w:r>
-            <w:proofErr w:type="gramEnd"/>
           </w:p>
           <w:p>
             <w:pPr>
@@ -2819,6 +3066,7 @@
                 <w:lang w:val="en-US"/>
               </w:rPr>
             </w:pPr>
+            <w:proofErr w:type="spellStart"/>
             <w:r>
               <w:rPr>
                 <w:rFonts w:ascii="Times New Roman" w:eastAsia="Times New Roman" w:hAnsi="Times New Roman" w:cs="Times New Roman"/>
@@ -2831,6 +3079,7 @@
               </w:rPr>
               <w:t>Talla</w:t>
             </w:r>
+            <w:proofErr w:type="spellEnd"/>
             <w:r>
               <w:rPr>
                 <w:rFonts w:ascii="Times New Roman" w:eastAsia="Times New Roman" w:hAnsi="Times New Roman" w:cs="Times New Roman"/>
@@ -3077,6 +3326,7 @@
             <w:r>
               <w:rPr>
                 <w:noProof/>
+                <w:lang w:val="es-EC"/>
               </w:rPr>
               <w:drawing>
                 <wp:inline distT="0" distB="0" distL="0" distR="0" wp14:anchorId="21ECEA9C" wp14:editId="18F11C38">
@@ -3094,7 +3344,7 @@
                           <pic:cNvPicPr/>
                         </pic:nvPicPr>
                         <pic:blipFill>
-                          <a:blip r:embed="rId16"/>
+                          <a:blip r:embed="rId18"/>
                           <a:stretch>
                             <a:fillRect/>
                           </a:stretch>
@@ -3310,6 +3560,7 @@
                 <w:szCs w:val="24"/>
               </w:rPr>
             </w:pPr>
+            <w:proofErr w:type="spellStart"/>
             <w:r>
               <w:rPr>
                 <w:rFonts w:ascii="Times New Roman" w:hAnsi="Times New Roman" w:cs="Times New Roman"/>
@@ -3318,6 +3569,7 @@
               </w:rPr>
               <w:t>Body</w:t>
             </w:r>
+            <w:proofErr w:type="spellEnd"/>
           </w:p>
         </w:tc>
         <w:tc>
@@ -3363,6 +3615,7 @@
                 <w:lang w:val="en-US"/>
               </w:rPr>
             </w:pPr>
+            <w:proofErr w:type="spellStart"/>
             <w:r>
               <w:rPr>
                 <w:rFonts w:ascii="Times New Roman" w:eastAsia="Times New Roman" w:hAnsi="Times New Roman" w:cs="Times New Roman"/>
@@ -3375,6 +3628,7 @@
               </w:rPr>
               <w:t>categoria</w:t>
             </w:r>
+            <w:proofErr w:type="spellEnd"/>
             <w:r>
               <w:rPr>
                 <w:rFonts w:ascii="Times New Roman" w:eastAsia="Times New Roman" w:hAnsi="Times New Roman" w:cs="Times New Roman"/>
@@ -3408,6 +3662,7 @@
                 <w:lang w:val="en-US"/>
               </w:rPr>
             </w:pPr>
+            <w:proofErr w:type="spellStart"/>
             <w:r>
               <w:rPr>
                 <w:rFonts w:ascii="Times New Roman" w:eastAsia="Times New Roman" w:hAnsi="Times New Roman" w:cs="Times New Roman"/>
@@ -3418,8 +3673,10 @@
                 <w:szCs w:val="24"/>
                 <w:lang w:val="en-US"/>
               </w:rPr>
+              <w:lastRenderedPageBreak/>
               <w:t>Nombre_Producto</w:t>
             </w:r>
+            <w:proofErr w:type="spellEnd"/>
             <w:r>
               <w:rPr>
                 <w:rFonts w:ascii="Times New Roman" w:eastAsia="Times New Roman" w:hAnsi="Times New Roman" w:cs="Times New Roman"/>
@@ -3550,6 +3807,7 @@
                 <w:sz w:val="24"/>
                 <w:szCs w:val="24"/>
               </w:rPr>
+              <w:lastRenderedPageBreak/>
               <w:t>Formato</w:t>
             </w:r>
           </w:p>
@@ -3624,6 +3882,7 @@
             <w:r>
               <w:rPr>
                 <w:noProof/>
+                <w:lang w:val="es-EC"/>
               </w:rPr>
               <w:drawing>
                 <wp:inline distT="0" distB="0" distL="0" distR="0" wp14:anchorId="2F0FED93" wp14:editId="1119FD8B">
@@ -3641,7 +3900,7 @@
                           <pic:cNvPicPr/>
                         </pic:nvPicPr>
                         <pic:blipFill>
-                          <a:blip r:embed="rId17"/>
+                          <a:blip r:embed="rId19"/>
                           <a:stretch>
                             <a:fillRect/>
                           </a:stretch>
@@ -3764,7 +4023,7 @@
       </w:r>
     </w:p>
     <w:sectPr>
-      <w:headerReference w:type="default" r:id="rId18"/>
+      <w:headerReference w:type="default" r:id="rId20"/>
       <w:pgSz w:w="11909" w:h="16834"/>
       <w:pgMar w:top="1440" w:right="1440" w:bottom="1440" w:left="1440" w:header="720" w:footer="720" w:gutter="0"/>
       <w:pgNumType w:start="1"/>
@@ -3775,7 +4034,7 @@
 </file>
 
 <file path=word/endnotes.xml><?xml version="1.0" encoding="utf-8"?>
-<w:endnotes xmlns:wpc="http://schemas.microsoft.com/office/word/2010/wordprocessingCanvas" xmlns:cx="http://schemas.microsoft.com/office/drawing/2014/chartex" xmlns:cx1="http://schemas.microsoft.com/office/drawing/2015/9/8/chartex" xmlns:cx2="http://schemas.microsoft.com/office/drawing/2015/10/21/chartex" xmlns:cx3="http://schemas.microsoft.com/office/drawing/2016/5/9/chartex" xmlns:cx4="http://schemas.microsoft.com/office/drawing/2016/5/10/chartex" xmlns:cx5="http://schemas.microsoft.com/office/drawing/2016/5/11/chartex" xmlns:cx6="http://schemas.microsoft.com/office/drawing/2016/5/12/chartex" xmlns:cx7="http://schemas.microsoft.com/office/drawing/2016/5/13/chartex" xmlns:cx8="http://schemas.microsoft.com/office/drawing/2016/5/14/chartex" xmlns:mc="http://schemas.openxmlformats.org/markup-compatibility/2006" xmlns:aink="http://schemas.microsoft.com/office/drawing/2016/ink" xmlns:am3d="http://schemas.microsoft.com/office/drawing/2017/model3d" xmlns:o="urn:schemas-microsoft-com:office:office" xmlns:oel="http://schemas.microsoft.com/office/2019/extlst" xmlns:r="http://schemas.openxmlformats.org/officeDocument/2006/relationships" xmlns:m="http://schemas.openxmlformats.org/officeDocument/2006/math" xmlns:v="urn:schemas-microsoft-com:vml" xmlns:wp14="http://schemas.microsoft.com/office/word/2010/wordprocessingDrawing" xmlns:wp="http://schemas.openxmlformats.org/drawingml/2006/wordprocessingDrawing" xmlns:w10="urn:schemas-microsoft-com:office:word" xmlns:w="http://schemas.openxmlformats.org/wordprocessingml/2006/main" xmlns:w14="http://schemas.microsoft.com/office/word/2010/wordml" xmlns:w15="http://schemas.microsoft.com/office/word/2012/wordml" xmlns:w16cex="http://schemas.microsoft.com/office/word/2018/wordml/cex" xmlns:w16cid="http://schemas.microsoft.com/office/word/2016/wordml/cid" xmlns:w16="http://schemas.microsoft.com/office/word/2018/wordml" xmlns:w16sdtdh="http://schemas.microsoft.com/office/word/2020/wordml/sdtdatahash" xmlns:w16se="http://schemas.microsoft.com/office/word/2015/wordml/symex" xmlns:wpg="http://schemas.microsoft.com/office/word/2010/wordprocessingGroup" xmlns:wpi="http://schemas.microsoft.com/office/word/2010/wordprocessingInk" xmlns:wne="http://schemas.microsoft.com/office/word/2006/wordml" xmlns:wps="http://schemas.microsoft.com/office/word/2010/wordprocessingShape" mc:Ignorable="w14 w15 w16se w16cid w16 w16cex w16sdtdh wp14">
+<w:endnotes xmlns:wpc="http://schemas.microsoft.com/office/word/2010/wordprocessingCanvas" xmlns:mc="http://schemas.openxmlformats.org/markup-compatibility/2006" xmlns:o="urn:schemas-microsoft-com:office:office" xmlns:r="http://schemas.openxmlformats.org/officeDocument/2006/relationships" xmlns:m="http://schemas.openxmlformats.org/officeDocument/2006/math" xmlns:v="urn:schemas-microsoft-com:vml" xmlns:wp14="http://schemas.microsoft.com/office/word/2010/wordprocessingDrawing" xmlns:wp="http://schemas.openxmlformats.org/drawingml/2006/wordprocessingDrawing" xmlns:w10="urn:schemas-microsoft-com:office:word" xmlns:w="http://schemas.openxmlformats.org/wordprocessingml/2006/main" xmlns:w14="http://schemas.microsoft.com/office/word/2010/wordml" xmlns:w15="http://schemas.microsoft.com/office/word/2012/wordml" xmlns:wpg="http://schemas.microsoft.com/office/word/2010/wordprocessingGroup" xmlns:wpi="http://schemas.microsoft.com/office/word/2010/wordprocessingInk" xmlns:wne="http://schemas.microsoft.com/office/word/2006/wordml" xmlns:wps="http://schemas.microsoft.com/office/word/2010/wordprocessingShape" mc:Ignorable="w14 w15 wp14">
   <w:endnote w:type="separator" w:id="-1">
     <w:p>
       <w:pPr>
@@ -3800,7 +4059,7 @@
 </file>
 
 <file path=word/footnotes.xml><?xml version="1.0" encoding="utf-8"?>
-<w:footnotes xmlns:wpc="http://schemas.microsoft.com/office/word/2010/wordprocessingCanvas" xmlns:cx="http://schemas.microsoft.com/office/drawing/2014/chartex" xmlns:cx1="http://schemas.microsoft.com/office/drawing/2015/9/8/chartex" xmlns:cx2="http://schemas.microsoft.com/office/drawing/2015/10/21/chartex" xmlns:cx3="http://schemas.microsoft.com/office/drawing/2016/5/9/chartex" xmlns:cx4="http://schemas.microsoft.com/office/drawing/2016/5/10/chartex" xmlns:cx5="http://schemas.microsoft.com/office/drawing/2016/5/11/chartex" xmlns:cx6="http://schemas.microsoft.com/office/drawing/2016/5/12/chartex" xmlns:cx7="http://schemas.microsoft.com/office/drawing/2016/5/13/chartex" xmlns:cx8="http://schemas.microsoft.com/office/drawing/2016/5/14/chartex" xmlns:mc="http://schemas.openxmlformats.org/markup-compatibility/2006" xmlns:aink="http://schemas.microsoft.com/office/drawing/2016/ink" xmlns:am3d="http://schemas.microsoft.com/office/drawing/2017/model3d" xmlns:o="urn:schemas-microsoft-com:office:office" xmlns:oel="http://schemas.microsoft.com/office/2019/extlst" xmlns:r="http://schemas.openxmlformats.org/officeDocument/2006/relationships" xmlns:m="http://schemas.openxmlformats.org/officeDocument/2006/math" xmlns:v="urn:schemas-microsoft-com:vml" xmlns:wp14="http://schemas.microsoft.com/office/word/2010/wordprocessingDrawing" xmlns:wp="http://schemas.openxmlformats.org/drawingml/2006/wordprocessingDrawing" xmlns:w10="urn:schemas-microsoft-com:office:word" xmlns:w="http://schemas.openxmlformats.org/wordprocessingml/2006/main" xmlns:w14="http://schemas.microsoft.com/office/word/2010/wordml" xmlns:w15="http://schemas.microsoft.com/office/word/2012/wordml" xmlns:w16cex="http://schemas.microsoft.com/office/word/2018/wordml/cex" xmlns:w16cid="http://schemas.microsoft.com/office/word/2016/wordml/cid" xmlns:w16="http://schemas.microsoft.com/office/word/2018/wordml" xmlns:w16sdtdh="http://schemas.microsoft.com/office/word/2020/wordml/sdtdatahash" xmlns:w16se="http://schemas.microsoft.com/office/word/2015/wordml/symex" xmlns:wpg="http://schemas.microsoft.com/office/word/2010/wordprocessingGroup" xmlns:wpi="http://schemas.microsoft.com/office/word/2010/wordprocessingInk" xmlns:wne="http://schemas.microsoft.com/office/word/2006/wordml" xmlns:wps="http://schemas.microsoft.com/office/word/2010/wordprocessingShape" mc:Ignorable="w14 w15 w16se w16cid w16 w16cex w16sdtdh wp14">
+<w:footnotes xmlns:wpc="http://schemas.microsoft.com/office/word/2010/wordprocessingCanvas" xmlns:mc="http://schemas.openxmlformats.org/markup-compatibility/2006" xmlns:o="urn:schemas-microsoft-com:office:office" xmlns:r="http://schemas.openxmlformats.org/officeDocument/2006/relationships" xmlns:m="http://schemas.openxmlformats.org/officeDocument/2006/math" xmlns:v="urn:schemas-microsoft-com:vml" xmlns:wp14="http://schemas.microsoft.com/office/word/2010/wordprocessingDrawing" xmlns:wp="http://schemas.openxmlformats.org/drawingml/2006/wordprocessingDrawing" xmlns:w10="urn:schemas-microsoft-com:office:word" xmlns:w="http://schemas.openxmlformats.org/wordprocessingml/2006/main" xmlns:w14="http://schemas.microsoft.com/office/word/2010/wordml" xmlns:w15="http://schemas.microsoft.com/office/word/2012/wordml" xmlns:wpg="http://schemas.microsoft.com/office/word/2010/wordprocessingGroup" xmlns:wpi="http://schemas.microsoft.com/office/word/2010/wordprocessingInk" xmlns:wne="http://schemas.microsoft.com/office/word/2006/wordml" xmlns:wps="http://schemas.microsoft.com/office/word/2010/wordprocessingShape" mc:Ignorable="w14 w15 wp14">
   <w:footnote w:type="separator" w:id="-1">
     <w:p>
       <w:pPr>
@@ -3825,7 +4084,7 @@
 </file>
 
 <file path=word/header1.xml><?xml version="1.0" encoding="utf-8"?>
-<w:hdr xmlns:wpc="http://schemas.microsoft.com/office/word/2010/wordprocessingCanvas" xmlns:cx="http://schemas.microsoft.com/office/drawing/2014/chartex" xmlns:cx1="http://schemas.microsoft.com/office/drawing/2015/9/8/chartex" xmlns:cx2="http://schemas.microsoft.com/office/drawing/2015/10/21/chartex" xmlns:cx3="http://schemas.microsoft.com/office/drawing/2016/5/9/chartex" xmlns:cx4="http://schemas.microsoft.com/office/drawing/2016/5/10/chartex" xmlns:cx5="http://schemas.microsoft.com/office/drawing/2016/5/11/chartex" xmlns:cx6="http://schemas.microsoft.com/office/drawing/2016/5/12/chartex" xmlns:cx7="http://schemas.microsoft.com/office/drawing/2016/5/13/chartex" xmlns:cx8="http://schemas.microsoft.com/office/drawing/2016/5/14/chartex" xmlns:mc="http://schemas.openxmlformats.org/markup-compatibility/2006" xmlns:aink="http://schemas.microsoft.com/office/drawing/2016/ink" xmlns:am3d="http://schemas.microsoft.com/office/drawing/2017/model3d" xmlns:o="urn:schemas-microsoft-com:office:office" xmlns:oel="http://schemas.microsoft.com/office/2019/extlst" xmlns:r="http://schemas.openxmlformats.org/officeDocument/2006/relationships" xmlns:m="http://schemas.openxmlformats.org/officeDocument/2006/math" xmlns:v="urn:schemas-microsoft-com:vml" xmlns:wp14="http://schemas.microsoft.com/office/word/2010/wordprocessingDrawing" xmlns:wp="http://schemas.openxmlformats.org/drawingml/2006/wordprocessingDrawing" xmlns:w10="urn:schemas-microsoft-com:office:word" xmlns:w="http://schemas.openxmlformats.org/wordprocessingml/2006/main" xmlns:w14="http://schemas.microsoft.com/office/word/2010/wordml" xmlns:w15="http://schemas.microsoft.com/office/word/2012/wordml" xmlns:w16cex="http://schemas.microsoft.com/office/word/2018/wordml/cex" xmlns:w16cid="http://schemas.microsoft.com/office/word/2016/wordml/cid" xmlns:w16="http://schemas.microsoft.com/office/word/2018/wordml" xmlns:w16sdtdh="http://schemas.microsoft.com/office/word/2020/wordml/sdtdatahash" xmlns:w16se="http://schemas.microsoft.com/office/word/2015/wordml/symex" xmlns:wpg="http://schemas.microsoft.com/office/word/2010/wordprocessingGroup" xmlns:wpi="http://schemas.microsoft.com/office/word/2010/wordprocessingInk" xmlns:wne="http://schemas.microsoft.com/office/word/2006/wordml" xmlns:wps="http://schemas.microsoft.com/office/word/2010/wordprocessingShape" mc:Ignorable="w14 w15 w16se w16cid w16 w16cex w16sdtdh wp14">
+<w:hdr xmlns:wpc="http://schemas.microsoft.com/office/word/2010/wordprocessingCanvas" xmlns:mc="http://schemas.openxmlformats.org/markup-compatibility/2006" xmlns:o="urn:schemas-microsoft-com:office:office" xmlns:r="http://schemas.openxmlformats.org/officeDocument/2006/relationships" xmlns:m="http://schemas.openxmlformats.org/officeDocument/2006/math" xmlns:v="urn:schemas-microsoft-com:vml" xmlns:wp14="http://schemas.microsoft.com/office/word/2010/wordprocessingDrawing" xmlns:wp="http://schemas.openxmlformats.org/drawingml/2006/wordprocessingDrawing" xmlns:w10="urn:schemas-microsoft-com:office:word" xmlns:w="http://schemas.openxmlformats.org/wordprocessingml/2006/main" xmlns:w14="http://schemas.microsoft.com/office/word/2010/wordml" xmlns:w15="http://schemas.microsoft.com/office/word/2012/wordml" xmlns:wpg="http://schemas.microsoft.com/office/word/2010/wordprocessingGroup" xmlns:wpi="http://schemas.microsoft.com/office/word/2010/wordprocessingInk" xmlns:wne="http://schemas.microsoft.com/office/word/2006/wordml" xmlns:wps="http://schemas.microsoft.com/office/word/2010/wordprocessingShape" mc:Ignorable="w14 w15 wp14">
   <w:p>
     <w:pPr>
       <w:pStyle w:val="Encabezado"/>
@@ -4059,7 +4318,7 @@
             </wp:anchor>
           </w:drawing>
         </mc:Choice>
-        <mc:Fallback>
+        <mc:Fallback xmlns:w16se="http://schemas.microsoft.com/office/word/2015/wordml/symex" xmlns:w16sdtdh="http://schemas.microsoft.com/office/word/2020/wordml/sdtdatahash" xmlns:w16="http://schemas.microsoft.com/office/word/2018/wordml" xmlns:w16cid="http://schemas.microsoft.com/office/word/2016/wordml/cid" xmlns:w16cex="http://schemas.microsoft.com/office/word/2018/wordml/cex" xmlns:oel="http://schemas.microsoft.com/office/2019/extlst" xmlns:am3d="http://schemas.microsoft.com/office/drawing/2017/model3d" xmlns:aink="http://schemas.microsoft.com/office/drawing/2016/ink" xmlns:cx8="http://schemas.microsoft.com/office/drawing/2016/5/14/chartex" xmlns:cx7="http://schemas.microsoft.com/office/drawing/2016/5/13/chartex" xmlns:cx6="http://schemas.microsoft.com/office/drawing/2016/5/12/chartex" xmlns:cx5="http://schemas.microsoft.com/office/drawing/2016/5/11/chartex" xmlns:cx4="http://schemas.microsoft.com/office/drawing/2016/5/10/chartex" xmlns:cx3="http://schemas.microsoft.com/office/drawing/2016/5/9/chartex" xmlns:cx2="http://schemas.microsoft.com/office/drawing/2015/10/21/chartex" xmlns:cx1="http://schemas.microsoft.com/office/drawing/2015/9/8/chartex" xmlns:cx="http://schemas.microsoft.com/office/drawing/2014/chartex">
           <w:pict>
             <v:shapetype w14:anchorId="0BFE6932" id="_x0000_t32" coordsize="21600,21600" o:spt="32" o:oned="t" path="m,l21600,21600e" filled="f">
               <v:path arrowok="t" fillok="f" o:connecttype="none"/>
@@ -4080,7 +4339,7 @@
 </file>
 
 <file path=word/numbering.xml><?xml version="1.0" encoding="utf-8"?>
-<w:numbering xmlns:wpc="http://schemas.microsoft.com/office/word/2010/wordprocessingCanvas" xmlns:cx="http://schemas.microsoft.com/office/drawing/2014/chartex" xmlns:cx1="http://schemas.microsoft.com/office/drawing/2015/9/8/chartex" xmlns:cx2="http://schemas.microsoft.com/office/drawing/2015/10/21/chartex" xmlns:cx3="http://schemas.microsoft.com/office/drawing/2016/5/9/chartex" xmlns:cx4="http://schemas.microsoft.com/office/drawing/2016/5/10/chartex" xmlns:cx5="http://schemas.microsoft.com/office/drawing/2016/5/11/chartex" xmlns:cx6="http://schemas.microsoft.com/office/drawing/2016/5/12/chartex" xmlns:cx7="http://schemas.microsoft.com/office/drawing/2016/5/13/chartex" xmlns:cx8="http://schemas.microsoft.com/office/drawing/2016/5/14/chartex" xmlns:mc="http://schemas.openxmlformats.org/markup-compatibility/2006" xmlns:aink="http://schemas.microsoft.com/office/drawing/2016/ink" xmlns:am3d="http://schemas.microsoft.com/office/drawing/2017/model3d" xmlns:o="urn:schemas-microsoft-com:office:office" xmlns:oel="http://schemas.microsoft.com/office/2019/extlst" xmlns:r="http://schemas.openxmlformats.org/officeDocument/2006/relationships" xmlns:m="http://schemas.openxmlformats.org/officeDocument/2006/math" xmlns:v="urn:schemas-microsoft-com:vml" xmlns:wp14="http://schemas.microsoft.com/office/word/2010/wordprocessingDrawing" xmlns:wp="http://schemas.openxmlformats.org/drawingml/2006/wordprocessingDrawing" xmlns:w10="urn:schemas-microsoft-com:office:word" xmlns:w="http://schemas.openxmlformats.org/wordprocessingml/2006/main" xmlns:w14="http://schemas.microsoft.com/office/word/2010/wordml" xmlns:w15="http://schemas.microsoft.com/office/word/2012/wordml" xmlns:w16cex="http://schemas.microsoft.com/office/word/2018/wordml/cex" xmlns:w16cid="http://schemas.microsoft.com/office/word/2016/wordml/cid" xmlns:w16="http://schemas.microsoft.com/office/word/2018/wordml" xmlns:w16sdtdh="http://schemas.microsoft.com/office/word/2020/wordml/sdtdatahash" xmlns:w16se="http://schemas.microsoft.com/office/word/2015/wordml/symex" xmlns:wpg="http://schemas.microsoft.com/office/word/2010/wordprocessingGroup" xmlns:wpi="http://schemas.microsoft.com/office/word/2010/wordprocessingInk" xmlns:wne="http://schemas.microsoft.com/office/word/2006/wordml" xmlns:wps="http://schemas.microsoft.com/office/word/2010/wordprocessingShape" mc:Ignorable="w14 w15 w16se w16cid w16 w16cex w16sdtdh wp14">
+<w:numbering xmlns:wpc="http://schemas.microsoft.com/office/word/2010/wordprocessingCanvas" xmlns:mc="http://schemas.openxmlformats.org/markup-compatibility/2006" xmlns:o="urn:schemas-microsoft-com:office:office" xmlns:r="http://schemas.openxmlformats.org/officeDocument/2006/relationships" xmlns:m="http://schemas.openxmlformats.org/officeDocument/2006/math" xmlns:v="urn:schemas-microsoft-com:vml" xmlns:wp14="http://schemas.microsoft.com/office/word/2010/wordprocessingDrawing" xmlns:wp="http://schemas.openxmlformats.org/drawingml/2006/wordprocessingDrawing" xmlns:w10="urn:schemas-microsoft-com:office:word" xmlns:w="http://schemas.openxmlformats.org/wordprocessingml/2006/main" xmlns:w14="http://schemas.microsoft.com/office/word/2010/wordml" xmlns:w15="http://schemas.microsoft.com/office/word/2012/wordml" xmlns:wpg="http://schemas.microsoft.com/office/word/2010/wordprocessingGroup" xmlns:wpi="http://schemas.microsoft.com/office/word/2010/wordprocessingInk" xmlns:wne="http://schemas.microsoft.com/office/word/2006/wordml" xmlns:wps="http://schemas.microsoft.com/office/word/2010/wordprocessingShape" mc:Ignorable="w14 w15 wp14">
   <w:abstractNum w:abstractNumId="0" w15:restartNumberingAfterBreak="0">
     <w:nsid w:val="11F938D7"/>
     <w:multiLevelType w:val="multilevel"/>
@@ -5473,50 +5732,50 @@
       </w:rPr>
     </w:lvl>
   </w:abstractNum>
-  <w:num w:numId="1" w16cid:durableId="1571378082">
+  <w:num w:numId="1">
     <w:abstractNumId w:val="5"/>
   </w:num>
-  <w:num w:numId="2" w16cid:durableId="1558276818">
+  <w:num w:numId="2">
     <w:abstractNumId w:val="10"/>
   </w:num>
-  <w:num w:numId="3" w16cid:durableId="1940213976">
+  <w:num w:numId="3">
     <w:abstractNumId w:val="2"/>
   </w:num>
-  <w:num w:numId="4" w16cid:durableId="325211051">
+  <w:num w:numId="4">
     <w:abstractNumId w:val="11"/>
   </w:num>
-  <w:num w:numId="5" w16cid:durableId="20476559">
+  <w:num w:numId="5">
     <w:abstractNumId w:val="12"/>
   </w:num>
-  <w:num w:numId="6" w16cid:durableId="1726297792">
+  <w:num w:numId="6">
     <w:abstractNumId w:val="7"/>
   </w:num>
-  <w:num w:numId="7" w16cid:durableId="1775394807">
+  <w:num w:numId="7">
     <w:abstractNumId w:val="1"/>
   </w:num>
-  <w:num w:numId="8" w16cid:durableId="1577275898">
+  <w:num w:numId="8">
     <w:abstractNumId w:val="8"/>
   </w:num>
-  <w:num w:numId="9" w16cid:durableId="1019157834">
+  <w:num w:numId="9">
     <w:abstractNumId w:val="0"/>
   </w:num>
-  <w:num w:numId="10" w16cid:durableId="1631589200">
+  <w:num w:numId="10">
     <w:abstractNumId w:val="6"/>
   </w:num>
-  <w:num w:numId="11" w16cid:durableId="2094161965">
+  <w:num w:numId="11">
     <w:abstractNumId w:val="9"/>
   </w:num>
-  <w:num w:numId="12" w16cid:durableId="1562789780">
+  <w:num w:numId="12">
     <w:abstractNumId w:val="4"/>
   </w:num>
-  <w:num w:numId="13" w16cid:durableId="705370071">
+  <w:num w:numId="13">
     <w:abstractNumId w:val="3"/>
   </w:num>
 </w:numbering>
 </file>
 
 <file path=word/styles.xml><?xml version="1.0" encoding="utf-8"?>
-<w:styles xmlns:mc="http://schemas.openxmlformats.org/markup-compatibility/2006" xmlns:r="http://schemas.openxmlformats.org/officeDocument/2006/relationships" xmlns:w="http://schemas.openxmlformats.org/wordprocessingml/2006/main" xmlns:w14="http://schemas.microsoft.com/office/word/2010/wordml" xmlns:w15="http://schemas.microsoft.com/office/word/2012/wordml" xmlns:w16cex="http://schemas.microsoft.com/office/word/2018/wordml/cex" xmlns:w16cid="http://schemas.microsoft.com/office/word/2016/wordml/cid" xmlns:w16="http://schemas.microsoft.com/office/word/2018/wordml" xmlns:w16sdtdh="http://schemas.microsoft.com/office/word/2020/wordml/sdtdatahash" xmlns:w16se="http://schemas.microsoft.com/office/word/2015/wordml/symex" mc:Ignorable="w14 w15 w16se w16cid w16 w16cex w16sdtdh">
+<w:styles xmlns:mc="http://schemas.openxmlformats.org/markup-compatibility/2006" xmlns:r="http://schemas.openxmlformats.org/officeDocument/2006/relationships" xmlns:w="http://schemas.openxmlformats.org/wordprocessingml/2006/main" xmlns:w14="http://schemas.microsoft.com/office/word/2010/wordml" xmlns:w15="http://schemas.microsoft.com/office/word/2012/wordml" mc:Ignorable="w14 w15">
   <w:docDefaults>
     <w:rPrDefault>
       <w:rPr>
@@ -5532,7 +5791,7 @@
       </w:pPr>
     </w:pPrDefault>
   </w:docDefaults>
-  <w:latentStyles w:defLockedState="0" w:defUIPriority="99" w:defSemiHidden="0" w:defUnhideWhenUsed="0" w:defQFormat="0" w:count="376">
+  <w:latentStyles w:defLockedState="0" w:defUIPriority="99" w:defSemiHidden="0" w:defUnhideWhenUsed="0" w:defQFormat="0" w:count="371">
     <w:lsdException w:name="Normal" w:uiPriority="0" w:qFormat="1"/>
     <w:lsdException w:name="heading 1" w:uiPriority="9" w:qFormat="1"/>
     <w:lsdException w:name="heading 2" w:semiHidden="1" w:uiPriority="9" w:unhideWhenUsed="1" w:qFormat="1"/>
@@ -5638,6 +5897,7 @@
     <w:lsdException w:name="HTML Sample" w:semiHidden="1" w:unhideWhenUsed="1"/>
     <w:lsdException w:name="HTML Typewriter" w:semiHidden="1" w:unhideWhenUsed="1"/>
     <w:lsdException w:name="HTML Variable" w:semiHidden="1" w:unhideWhenUsed="1"/>
+    <w:lsdException w:name="Normal Table" w:semiHidden="1" w:unhideWhenUsed="1"/>
     <w:lsdException w:name="annotation subject" w:semiHidden="1" w:unhideWhenUsed="1"/>
     <w:lsdException w:name="No List" w:semiHidden="1" w:unhideWhenUsed="1"/>
     <w:lsdException w:name="Outline List 1" w:semiHidden="1" w:unhideWhenUsed="1"/>
@@ -5680,8 +5940,11 @@
     <w:lsdException w:name="Table Contemporary" w:semiHidden="1" w:unhideWhenUsed="1"/>
     <w:lsdException w:name="Table Elegant" w:semiHidden="1" w:unhideWhenUsed="1"/>
     <w:lsdException w:name="Table Professional" w:semiHidden="1" w:unhideWhenUsed="1"/>
+    <w:lsdException w:name="Table Subtle 1" w:semiHidden="1" w:unhideWhenUsed="1"/>
     <w:lsdException w:name="Table Subtle 2" w:semiHidden="1" w:unhideWhenUsed="1"/>
     <w:lsdException w:name="Table Web 1" w:semiHidden="1" w:unhideWhenUsed="1"/>
+    <w:lsdException w:name="Table Web 2" w:semiHidden="1" w:unhideWhenUsed="1"/>
+    <w:lsdException w:name="Table Web 3" w:semiHidden="1" w:unhideWhenUsed="1"/>
     <w:lsdException w:name="Balloon Text" w:semiHidden="1" w:unhideWhenUsed="1"/>
     <w:lsdException w:name="Table Grid" w:uiPriority="39"/>
     <w:lsdException w:name="Table Theme" w:semiHidden="1" w:unhideWhenUsed="1"/>
@@ -5900,11 +6163,6 @@
     <w:lsdException w:name="List Table 5 Dark Accent 6" w:uiPriority="50"/>
     <w:lsdException w:name="List Table 6 Colorful Accent 6" w:uiPriority="51"/>
     <w:lsdException w:name="List Table 7 Colorful Accent 6" w:uiPriority="52"/>
-    <w:lsdException w:name="Mention" w:semiHidden="1" w:unhideWhenUsed="1"/>
-    <w:lsdException w:name="Smart Hyperlink" w:semiHidden="1" w:unhideWhenUsed="1"/>
-    <w:lsdException w:name="Hashtag" w:semiHidden="1" w:unhideWhenUsed="1"/>
-    <w:lsdException w:name="Unresolved Mention" w:semiHidden="1" w:unhideWhenUsed="1"/>
-    <w:lsdException w:name="Smart Link" w:semiHidden="1" w:unhideWhenUsed="1"/>
   </w:latentStyles>
   <w:style w:type="paragraph" w:default="1" w:styleId="Normal">
     <w:name w:val="Normal"/>
@@ -6038,7 +6296,7 @@
       </w:tblCellMar>
     </w:tblPr>
   </w:style>
-  <w:style w:type="paragraph" w:styleId="Ttulo">
+  <w:style w:type="paragraph" w:styleId="Puesto">
     <w:name w:val="Title"/>
     <w:basedOn w:val="Normal"/>
     <w:next w:val="Normal"/>

--- a/07-Other/02-Actividad 2/T3-AlphaCoders.docx
+++ b/07-Other/02-Actividad 2/T3-AlphaCoders.docx
@@ -619,7 +619,27 @@
           <w:sz w:val="24"/>
           <w:szCs w:val="24"/>
         </w:rPr>
-        <w:t xml:space="preserve">1.    Repositorio Github (Estructura y colaboración individual)  </w:t>
+        <w:t xml:space="preserve">1.    Repositorio </w:t>
+      </w:r>
+      <w:proofErr w:type="spellStart"/>
+      <w:r>
+        <w:rPr>
+          <w:rFonts w:ascii="Times New Roman" w:eastAsia="Times New Roman" w:hAnsi="Times New Roman" w:cs="Times New Roman"/>
+          <w:b/>
+          <w:sz w:val="24"/>
+          <w:szCs w:val="24"/>
+        </w:rPr>
+        <w:t>Github</w:t>
+      </w:r>
+      <w:proofErr w:type="spellEnd"/>
+      <w:r>
+        <w:rPr>
+          <w:rFonts w:ascii="Times New Roman" w:eastAsia="Times New Roman" w:hAnsi="Times New Roman" w:cs="Times New Roman"/>
+          <w:b/>
+          <w:sz w:val="24"/>
+          <w:szCs w:val="24"/>
+        </w:rPr>
+        <w:t xml:space="preserve"> (Estructura y colaboración individual)  </w:t>
       </w:r>
     </w:p>
     <w:p>
@@ -717,8 +737,20 @@
           <w:sz w:val="24"/>
           <w:szCs w:val="24"/>
         </w:rPr>
-        <w:t>Ilustración 1: Estructura Repositorio Github</w:t>
+        <w:t xml:space="preserve">Ilustración 1: Estructura Repositorio </w:t>
       </w:r>
+      <w:proofErr w:type="spellStart"/>
+      <w:r>
+        <w:rPr>
+          <w:rFonts w:ascii="Times New Roman" w:eastAsia="Times New Roman" w:hAnsi="Times New Roman" w:cs="Times New Roman"/>
+          <w:i/>
+          <w:color w:val="1F497D"/>
+          <w:sz w:val="24"/>
+          <w:szCs w:val="24"/>
+        </w:rPr>
+        <w:t>Github</w:t>
+      </w:r>
+      <w:proofErr w:type="spellEnd"/>
     </w:p>
     <w:p>
       <w:pPr>
@@ -769,6 +801,7 @@
           <w:u w:val="single"/>
         </w:rPr>
       </w:pPr>
+      <w:proofErr w:type="spellStart"/>
       <w:r>
         <w:rPr>
           <w:rFonts w:ascii="Times New Roman" w:hAnsi="Times New Roman" w:cs="Times New Roman"/>
@@ -777,7 +810,18 @@
           <w:szCs w:val="24"/>
           <w:lang w:val="es-ES"/>
         </w:rPr>
-        <w:t>product Backlog + Diagramas actualizados</w:t>
+        <w:t>product</w:t>
+      </w:r>
+      <w:proofErr w:type="spellEnd"/>
+      <w:r>
+        <w:rPr>
+          <w:rFonts w:ascii="Times New Roman" w:hAnsi="Times New Roman" w:cs="Times New Roman"/>
+          <w:b/>
+          <w:sz w:val="24"/>
+          <w:szCs w:val="24"/>
+          <w:lang w:val="es-ES"/>
+        </w:rPr>
+        <w:t xml:space="preserve"> Backlog + Diagramas actualizados</w:t>
       </w:r>
     </w:p>
     <w:p>
@@ -1019,8 +1063,18 @@
           <w:bCs/>
           <w:color w:val="000000"/>
         </w:rPr>
-        <w:t>Diagrama de casos de uso de servicios Rest</w:t>
+        <w:t xml:space="preserve">Diagrama de casos de uso de servicios </w:t>
       </w:r>
+      <w:proofErr w:type="spellStart"/>
+      <w:r>
+        <w:rPr>
+          <w:b/>
+          <w:bCs/>
+          <w:color w:val="000000"/>
+        </w:rPr>
+        <w:t>Rest</w:t>
+      </w:r>
+      <w:proofErr w:type="spellEnd"/>
     </w:p>
     <w:p>
       <w:pPr>
@@ -1192,8 +1246,19 @@
           <w:sz w:val="24"/>
           <w:szCs w:val="24"/>
         </w:rPr>
-        <w:t>Diagrama de clases de servicios rest</w:t>
+        <w:t xml:space="preserve">Diagrama de clases de servicios </w:t>
       </w:r>
+      <w:proofErr w:type="spellStart"/>
+      <w:r>
+        <w:rPr>
+          <w:rFonts w:ascii="Times New Roman" w:eastAsia="Times New Roman" w:hAnsi="Times New Roman" w:cs="Times New Roman"/>
+          <w:b/>
+          <w:sz w:val="24"/>
+          <w:szCs w:val="24"/>
+        </w:rPr>
+        <w:t>rest</w:t>
+      </w:r>
+      <w:proofErr w:type="spellEnd"/>
     </w:p>
     <w:p>
       <w:pPr>
@@ -1430,8 +1495,21 @@
           <w:szCs w:val="24"/>
           <w:lang w:val="es-ES"/>
         </w:rPr>
-        <w:t>Diseño de las URIs</w:t>
+        <w:t xml:space="preserve">Diseño de las </w:t>
       </w:r>
+      <w:proofErr w:type="spellStart"/>
+      <w:r>
+        <w:rPr>
+          <w:rFonts w:ascii="Times New Roman" w:hAnsi="Times New Roman" w:cs="Times New Roman"/>
+          <w:b/>
+          <w:bCs/>
+          <w:sz w:val="24"/>
+          <w:szCs w:val="24"/>
+          <w:lang w:val="es-ES"/>
+        </w:rPr>
+        <w:t>URIs</w:t>
+      </w:r>
+      <w:proofErr w:type="spellEnd"/>
     </w:p>
     <w:p>
       <w:pPr>
@@ -2871,8 +2949,10 @@
                 <w:color w:val="000000"/>
                 <w:sz w:val="24"/>
                 <w:szCs w:val="24"/>
-              </w:rPr>
-            </w:pPr>
+                <w:lang w:val="en-US"/>
+              </w:rPr>
+            </w:pPr>
+            <w:proofErr w:type="spellStart"/>
             <w:r>
               <w:rPr>
                 <w:rFonts w:ascii="Times New Roman" w:eastAsia="Times New Roman" w:hAnsi="Times New Roman" w:cs="Times New Roman"/>
@@ -2881,15 +2961,18 @@
                 <w:color w:val="000000"/>
                 <w:sz w:val="24"/>
                 <w:szCs w:val="24"/>
+                <w:lang w:val="en-US"/>
               </w:rPr>
               <w:t>Precio</w:t>
             </w:r>
-            <w:r>
-              <w:rPr>
-                <w:rFonts w:ascii="Times New Roman" w:eastAsia="Times New Roman" w:hAnsi="Times New Roman" w:cs="Times New Roman"/>
-                <w:color w:val="000000"/>
-                <w:sz w:val="24"/>
-                <w:szCs w:val="24"/>
+            <w:proofErr w:type="spellEnd"/>
+            <w:r>
+              <w:rPr>
+                <w:rFonts w:ascii="Times New Roman" w:eastAsia="Times New Roman" w:hAnsi="Times New Roman" w:cs="Times New Roman"/>
+                <w:color w:val="000000"/>
+                <w:sz w:val="24"/>
+                <w:szCs w:val="24"/>
+                <w:lang w:val="en-US"/>
               </w:rPr>
               <w:t>:</w:t>
             </w:r>
@@ -2909,6 +2992,7 @@
                 <w:color w:val="000000"/>
                 <w:sz w:val="24"/>
                 <w:szCs w:val="24"/>
+                <w:lang w:val="en-US"/>
               </w:rPr>
               <w:t>,</w:t>
             </w:r>
@@ -2923,6 +3007,7 @@
                 <w:sz w:val="24"/>
                 <w:szCs w:val="24"/>
                 <w:u w:val="single"/>
+                <w:lang w:val="en-US"/>
               </w:rPr>
             </w:pPr>
             <w:r>
@@ -2933,6 +3018,7 @@
                 <w:color w:val="000000"/>
                 <w:sz w:val="24"/>
                 <w:szCs w:val="24"/>
+                <w:lang w:val="en-US"/>
               </w:rPr>
               <w:t>Stock</w:t>
             </w:r>
@@ -2942,6 +3028,7 @@
                 <w:color w:val="000000"/>
                 <w:sz w:val="24"/>
                 <w:szCs w:val="24"/>
+                <w:lang w:val="en-US"/>
               </w:rPr>
               <w:t xml:space="preserve">: </w:t>
             </w:r>
@@ -3730,6 +3817,2269 @@
     </w:p>
     <w:p>
       <w:pPr>
+        <w:pStyle w:val="Prrafodelista"/>
+        <w:numPr>
+          <w:ilvl w:val="0"/>
+          <w:numId w:val="14"/>
+        </w:numPr>
+        <w:spacing w:after="160"/>
+        <w:rPr>
+          <w:rFonts w:ascii="Times New Roman" w:hAnsi="Times New Roman" w:cs="Times New Roman"/>
+          <w:b/>
+          <w:sz w:val="24"/>
+          <w:szCs w:val="24"/>
+        </w:rPr>
+      </w:pPr>
+      <w:bookmarkStart w:id="0" w:name="_Hlk106286790"/>
+      <w:r>
+        <w:rPr>
+          <w:rFonts w:ascii="Times New Roman" w:hAnsi="Times New Roman" w:cs="Times New Roman"/>
+          <w:b/>
+          <w:sz w:val="24"/>
+          <w:szCs w:val="24"/>
+        </w:rPr>
+        <w:t xml:space="preserve">Agregar </w:t>
+      </w:r>
+      <w:r>
+        <w:rPr>
+          <w:rFonts w:ascii="Times New Roman" w:hAnsi="Times New Roman" w:cs="Times New Roman"/>
+          <w:b/>
+          <w:sz w:val="24"/>
+          <w:szCs w:val="24"/>
+        </w:rPr>
+        <w:t>Usuario</w:t>
+      </w:r>
+    </w:p>
+    <w:tbl>
+      <w:tblPr>
+        <w:tblStyle w:val="Tablaconcuadrcula"/>
+        <w:tblW w:w="0" w:type="auto"/>
+        <w:tblInd w:w="720" w:type="dxa"/>
+        <w:tblLook w:val="04A0" w:firstRow="1" w:lastRow="0" w:firstColumn="1" w:lastColumn="0" w:noHBand="0" w:noVBand="1"/>
+      </w:tblPr>
+      <w:tblGrid>
+        <w:gridCol w:w="3443"/>
+        <w:gridCol w:w="4856"/>
+      </w:tblGrid>
+      <w:tr>
+        <w:tc>
+          <w:tcPr>
+            <w:tcW w:w="4247" w:type="dxa"/>
+          </w:tcPr>
+          <w:p>
+            <w:pPr>
+              <w:pStyle w:val="Prrafodelista"/>
+              <w:spacing w:line="276" w:lineRule="auto"/>
+              <w:ind w:left="0"/>
+              <w:rPr>
+                <w:rFonts w:ascii="Times New Roman" w:hAnsi="Times New Roman" w:cs="Times New Roman"/>
+                <w:sz w:val="24"/>
+                <w:szCs w:val="24"/>
+              </w:rPr>
+            </w:pPr>
+            <w:r>
+              <w:rPr>
+                <w:rFonts w:ascii="Times New Roman" w:hAnsi="Times New Roman" w:cs="Times New Roman"/>
+                <w:sz w:val="24"/>
+                <w:szCs w:val="24"/>
+              </w:rPr>
+              <w:t>Método</w:t>
+            </w:r>
+          </w:p>
+        </w:tc>
+        <w:tc>
+          <w:tcPr>
+            <w:tcW w:w="4247" w:type="dxa"/>
+          </w:tcPr>
+          <w:p>
+            <w:pPr>
+              <w:pStyle w:val="Prrafodelista"/>
+              <w:spacing w:line="276" w:lineRule="auto"/>
+              <w:ind w:left="0"/>
+              <w:rPr>
+                <w:rFonts w:ascii="Times New Roman" w:hAnsi="Times New Roman" w:cs="Times New Roman"/>
+                <w:sz w:val="24"/>
+                <w:szCs w:val="24"/>
+              </w:rPr>
+            </w:pPr>
+            <w:r>
+              <w:rPr>
+                <w:rFonts w:ascii="Times New Roman" w:hAnsi="Times New Roman" w:cs="Times New Roman"/>
+                <w:sz w:val="24"/>
+                <w:szCs w:val="24"/>
+              </w:rPr>
+              <w:t>P</w:t>
+            </w:r>
+            <w:r>
+              <w:rPr>
+                <w:rFonts w:ascii="Times New Roman" w:hAnsi="Times New Roman" w:cs="Times New Roman"/>
+                <w:sz w:val="24"/>
+                <w:szCs w:val="24"/>
+              </w:rPr>
+              <w:t>OST</w:t>
+            </w:r>
+          </w:p>
+        </w:tc>
+      </w:tr>
+      <w:tr>
+        <w:tc>
+          <w:tcPr>
+            <w:tcW w:w="4247" w:type="dxa"/>
+          </w:tcPr>
+          <w:p>
+            <w:pPr>
+              <w:pStyle w:val="Prrafodelista"/>
+              <w:spacing w:line="276" w:lineRule="auto"/>
+              <w:ind w:left="0"/>
+              <w:rPr>
+                <w:rFonts w:ascii="Times New Roman" w:hAnsi="Times New Roman" w:cs="Times New Roman"/>
+                <w:sz w:val="24"/>
+                <w:szCs w:val="24"/>
+              </w:rPr>
+            </w:pPr>
+            <w:r>
+              <w:rPr>
+                <w:rFonts w:ascii="Times New Roman" w:hAnsi="Times New Roman" w:cs="Times New Roman"/>
+                <w:sz w:val="24"/>
+                <w:szCs w:val="24"/>
+              </w:rPr>
+              <w:t>URI</w:t>
+            </w:r>
+          </w:p>
+        </w:tc>
+        <w:tc>
+          <w:tcPr>
+            <w:tcW w:w="4247" w:type="dxa"/>
+          </w:tcPr>
+          <w:p>
+            <w:pPr>
+              <w:pStyle w:val="Prrafodelista"/>
+              <w:spacing w:line="276" w:lineRule="auto"/>
+              <w:ind w:left="0"/>
+              <w:rPr>
+                <w:rFonts w:ascii="Times New Roman" w:hAnsi="Times New Roman" w:cs="Times New Roman"/>
+                <w:sz w:val="24"/>
+                <w:szCs w:val="24"/>
+              </w:rPr>
+            </w:pPr>
+            <w:r>
+              <w:rPr>
+                <w:rFonts w:ascii="Times New Roman" w:hAnsi="Times New Roman" w:cs="Times New Roman"/>
+                <w:color w:val="212121"/>
+                <w:sz w:val="24"/>
+                <w:szCs w:val="24"/>
+                <w:shd w:val="clear" w:color="auto" w:fill="FFFFFF"/>
+              </w:rPr>
+              <w:t>http://localhost:8081/TiendaOnline/addPersonas</w:t>
+            </w:r>
+          </w:p>
+        </w:tc>
+      </w:tr>
+      <w:tr>
+        <w:tc>
+          <w:tcPr>
+            <w:tcW w:w="4247" w:type="dxa"/>
+          </w:tcPr>
+          <w:p>
+            <w:pPr>
+              <w:pStyle w:val="Prrafodelista"/>
+              <w:spacing w:line="276" w:lineRule="auto"/>
+              <w:ind w:left="0"/>
+              <w:rPr>
+                <w:rFonts w:ascii="Times New Roman" w:hAnsi="Times New Roman" w:cs="Times New Roman"/>
+                <w:sz w:val="24"/>
+                <w:szCs w:val="24"/>
+              </w:rPr>
+            </w:pPr>
+            <w:r>
+              <w:rPr>
+                <w:rFonts w:ascii="Times New Roman" w:hAnsi="Times New Roman" w:cs="Times New Roman"/>
+                <w:sz w:val="24"/>
+                <w:szCs w:val="24"/>
+              </w:rPr>
+              <w:t>Body</w:t>
+            </w:r>
+          </w:p>
+        </w:tc>
+        <w:tc>
+          <w:tcPr>
+            <w:tcW w:w="4247" w:type="dxa"/>
+          </w:tcPr>
+          <w:p>
+            <w:pPr>
+              <w:spacing w:line="276" w:lineRule="auto"/>
+              <w:ind w:left="120"/>
+              <w:rPr>
+                <w:rFonts w:ascii="Times New Roman" w:eastAsia="Times New Roman" w:hAnsi="Times New Roman" w:cs="Times New Roman"/>
+                <w:b/>
+                <w:bCs/>
+                <w:color w:val="000000"/>
+                <w:sz w:val="24"/>
+                <w:szCs w:val="24"/>
+                <w:lang w:val="en-US"/>
+              </w:rPr>
+            </w:pPr>
+            <w:r>
+              <w:rPr>
+                <w:rFonts w:ascii="Times New Roman" w:eastAsia="Times New Roman" w:hAnsi="Times New Roman" w:cs="Times New Roman"/>
+                <w:b/>
+                <w:bCs/>
+                <w:color w:val="000000"/>
+                <w:sz w:val="24"/>
+                <w:szCs w:val="24"/>
+                <w:lang w:val="en-US"/>
+              </w:rPr>
+              <w:t>{</w:t>
+            </w:r>
+          </w:p>
+          <w:p>
+            <w:pPr>
+              <w:spacing w:line="276" w:lineRule="auto"/>
+              <w:ind w:left="120"/>
+              <w:rPr>
+                <w:rFonts w:ascii="Times New Roman" w:eastAsia="Times New Roman" w:hAnsi="Times New Roman" w:cs="Times New Roman"/>
+                <w:color w:val="000000"/>
+                <w:sz w:val="24"/>
+                <w:szCs w:val="24"/>
+                <w:lang w:val="en-US"/>
+              </w:rPr>
+            </w:pPr>
+            <w:r>
+              <w:rPr>
+                <w:rFonts w:ascii="Times New Roman" w:eastAsia="Times New Roman" w:hAnsi="Times New Roman" w:cs="Times New Roman"/>
+                <w:b/>
+                <w:bCs/>
+                <w:color w:val="000000"/>
+                <w:sz w:val="24"/>
+                <w:szCs w:val="24"/>
+                <w:lang w:val="en-US"/>
+              </w:rPr>
+              <w:t>c</w:t>
+            </w:r>
+            <w:r>
+              <w:rPr>
+                <w:rFonts w:ascii="Times New Roman" w:eastAsia="Times New Roman" w:hAnsi="Times New Roman" w:cs="Times New Roman"/>
+                <w:b/>
+                <w:bCs/>
+                <w:color w:val="000000"/>
+                <w:sz w:val="24"/>
+                <w:szCs w:val="24"/>
+                <w:lang w:val="en-US"/>
+              </w:rPr>
+              <w:t>edula</w:t>
+            </w:r>
+            <w:r>
+              <w:rPr>
+                <w:rFonts w:ascii="Times New Roman" w:eastAsia="Times New Roman" w:hAnsi="Times New Roman" w:cs="Times New Roman"/>
+                <w:color w:val="000000"/>
+                <w:sz w:val="24"/>
+                <w:szCs w:val="24"/>
+                <w:lang w:val="en-US"/>
+              </w:rPr>
+              <w:t>:</w:t>
+            </w:r>
+            <w:r>
+              <w:rPr>
+                <w:rFonts w:ascii="Times New Roman" w:eastAsia="Times New Roman" w:hAnsi="Times New Roman" w:cs="Times New Roman"/>
+                <w:color w:val="0000FF"/>
+                <w:sz w:val="24"/>
+                <w:szCs w:val="24"/>
+                <w:lang w:val="en-US"/>
+              </w:rPr>
+              <w:t xml:space="preserve"> </w:t>
+            </w:r>
+            <w:r>
+              <w:rPr>
+                <w:rFonts w:ascii="Times New Roman" w:eastAsia="Times New Roman" w:hAnsi="Times New Roman" w:cs="Times New Roman"/>
+                <w:color w:val="0000FF"/>
+                <w:sz w:val="24"/>
+                <w:szCs w:val="24"/>
+                <w:lang w:val="en-US"/>
+              </w:rPr>
+              <w:t>Number</w:t>
+            </w:r>
+            <w:r>
+              <w:rPr>
+                <w:rFonts w:ascii="Times New Roman" w:eastAsia="Times New Roman" w:hAnsi="Times New Roman" w:cs="Times New Roman"/>
+                <w:color w:val="008000"/>
+                <w:sz w:val="24"/>
+                <w:szCs w:val="24"/>
+                <w:lang w:val="en-US"/>
+              </w:rPr>
+              <w:t>,</w:t>
+            </w:r>
+          </w:p>
+          <w:p>
+            <w:pPr>
+              <w:spacing w:line="276" w:lineRule="auto"/>
+              <w:ind w:left="120"/>
+              <w:rPr>
+                <w:rFonts w:ascii="Times New Roman" w:eastAsia="Times New Roman" w:hAnsi="Times New Roman" w:cs="Times New Roman"/>
+                <w:color w:val="000000"/>
+                <w:sz w:val="24"/>
+                <w:szCs w:val="24"/>
+                <w:lang w:val="en-US"/>
+              </w:rPr>
+            </w:pPr>
+            <w:r>
+              <w:rPr>
+                <w:rFonts w:ascii="Times New Roman" w:eastAsia="Times New Roman" w:hAnsi="Times New Roman" w:cs="Times New Roman"/>
+                <w:b/>
+                <w:bCs/>
+                <w:color w:val="000000"/>
+                <w:sz w:val="24"/>
+                <w:szCs w:val="24"/>
+                <w:lang w:val="en-US"/>
+              </w:rPr>
+              <w:t>nombre</w:t>
+            </w:r>
+            <w:r>
+              <w:rPr>
+                <w:rFonts w:ascii="Times New Roman" w:eastAsia="Times New Roman" w:hAnsi="Times New Roman" w:cs="Times New Roman"/>
+                <w:color w:val="000000"/>
+                <w:sz w:val="24"/>
+                <w:szCs w:val="24"/>
+                <w:lang w:val="en-US"/>
+              </w:rPr>
+              <w:t>:</w:t>
+            </w:r>
+            <w:r>
+              <w:rPr>
+                <w:rFonts w:ascii="Times New Roman" w:eastAsia="Times New Roman" w:hAnsi="Times New Roman" w:cs="Times New Roman"/>
+                <w:color w:val="008000"/>
+                <w:sz w:val="24"/>
+                <w:szCs w:val="24"/>
+                <w:lang w:val="en-US"/>
+              </w:rPr>
+              <w:t xml:space="preserve"> String</w:t>
+            </w:r>
+            <w:r>
+              <w:rPr>
+                <w:rFonts w:ascii="Times New Roman" w:eastAsia="Times New Roman" w:hAnsi="Times New Roman" w:cs="Times New Roman"/>
+                <w:color w:val="000000"/>
+                <w:sz w:val="24"/>
+                <w:szCs w:val="24"/>
+                <w:lang w:val="en-US"/>
+              </w:rPr>
+              <w:t>,</w:t>
+            </w:r>
+          </w:p>
+          <w:p>
+            <w:pPr>
+              <w:spacing w:line="276" w:lineRule="auto"/>
+              <w:ind w:left="120"/>
+              <w:rPr>
+                <w:rFonts w:ascii="Times New Roman" w:eastAsia="Times New Roman" w:hAnsi="Times New Roman" w:cs="Times New Roman"/>
+                <w:color w:val="000000"/>
+                <w:sz w:val="24"/>
+                <w:szCs w:val="24"/>
+                <w:lang w:val="en-US"/>
+              </w:rPr>
+            </w:pPr>
+            <w:r>
+              <w:rPr>
+                <w:rFonts w:ascii="Times New Roman" w:eastAsia="Times New Roman" w:hAnsi="Times New Roman" w:cs="Times New Roman"/>
+                <w:b/>
+                <w:bCs/>
+                <w:color w:val="000000"/>
+                <w:sz w:val="24"/>
+                <w:szCs w:val="24"/>
+                <w:lang w:val="en-US"/>
+              </w:rPr>
+              <w:t>apellido</w:t>
+            </w:r>
+            <w:r>
+              <w:rPr>
+                <w:rFonts w:ascii="Times New Roman" w:eastAsia="Times New Roman" w:hAnsi="Times New Roman" w:cs="Times New Roman"/>
+                <w:color w:val="000000"/>
+                <w:sz w:val="24"/>
+                <w:szCs w:val="24"/>
+                <w:lang w:val="en-US"/>
+              </w:rPr>
+              <w:t>:</w:t>
+            </w:r>
+            <w:r>
+              <w:rPr>
+                <w:rFonts w:ascii="Times New Roman" w:eastAsia="Times New Roman" w:hAnsi="Times New Roman" w:cs="Times New Roman"/>
+                <w:color w:val="000000"/>
+                <w:sz w:val="24"/>
+                <w:szCs w:val="24"/>
+                <w:lang w:val="en-US"/>
+              </w:rPr>
+              <w:t xml:space="preserve"> </w:t>
+            </w:r>
+            <w:r>
+              <w:rPr>
+                <w:rFonts w:ascii="Times New Roman" w:eastAsia="Times New Roman" w:hAnsi="Times New Roman" w:cs="Times New Roman"/>
+                <w:color w:val="008000"/>
+                <w:sz w:val="24"/>
+                <w:szCs w:val="24"/>
+                <w:lang w:val="en-US"/>
+              </w:rPr>
+              <w:t>String</w:t>
+            </w:r>
+            <w:r>
+              <w:rPr>
+                <w:rFonts w:ascii="Times New Roman" w:eastAsia="Times New Roman" w:hAnsi="Times New Roman" w:cs="Times New Roman"/>
+                <w:color w:val="000000"/>
+                <w:sz w:val="24"/>
+                <w:szCs w:val="24"/>
+                <w:lang w:val="en-US"/>
+              </w:rPr>
+              <w:t>,</w:t>
+            </w:r>
+          </w:p>
+          <w:p>
+            <w:pPr>
+              <w:spacing w:line="276" w:lineRule="auto"/>
+              <w:ind w:left="120"/>
+              <w:rPr>
+                <w:rFonts w:ascii="Times New Roman" w:eastAsia="Times New Roman" w:hAnsi="Times New Roman" w:cs="Times New Roman"/>
+                <w:color w:val="000000"/>
+                <w:sz w:val="24"/>
+                <w:szCs w:val="24"/>
+              </w:rPr>
+            </w:pPr>
+            <w:r>
+              <w:rPr>
+                <w:rFonts w:ascii="Times New Roman" w:eastAsia="Times New Roman" w:hAnsi="Times New Roman" w:cs="Times New Roman"/>
+                <w:b/>
+                <w:bCs/>
+                <w:color w:val="000000"/>
+                <w:sz w:val="24"/>
+                <w:szCs w:val="24"/>
+              </w:rPr>
+              <w:t>Tipo_Usuario</w:t>
+            </w:r>
+            <w:r>
+              <w:rPr>
+                <w:rFonts w:ascii="Times New Roman" w:eastAsia="Times New Roman" w:hAnsi="Times New Roman" w:cs="Times New Roman"/>
+                <w:color w:val="000000"/>
+                <w:sz w:val="24"/>
+                <w:szCs w:val="24"/>
+              </w:rPr>
+              <w:t>:</w:t>
+            </w:r>
+            <w:r>
+              <w:rPr>
+                <w:rFonts w:ascii="Times New Roman" w:eastAsia="Times New Roman" w:hAnsi="Times New Roman" w:cs="Times New Roman"/>
+                <w:color w:val="0000FF"/>
+                <w:sz w:val="24"/>
+                <w:szCs w:val="24"/>
+                <w:lang w:val="en-US"/>
+              </w:rPr>
+              <w:t xml:space="preserve"> </w:t>
+            </w:r>
+            <w:r>
+              <w:rPr>
+                <w:rFonts w:ascii="Times New Roman" w:eastAsia="Times New Roman" w:hAnsi="Times New Roman" w:cs="Times New Roman"/>
+                <w:color w:val="008000"/>
+                <w:sz w:val="24"/>
+                <w:szCs w:val="24"/>
+                <w:lang w:val="en-US"/>
+              </w:rPr>
+              <w:t>String</w:t>
+            </w:r>
+            <w:r>
+              <w:rPr>
+                <w:rFonts w:ascii="Times New Roman" w:eastAsia="Times New Roman" w:hAnsi="Times New Roman" w:cs="Times New Roman"/>
+                <w:color w:val="000000"/>
+                <w:sz w:val="24"/>
+                <w:szCs w:val="24"/>
+              </w:rPr>
+              <w:t>,</w:t>
+            </w:r>
+          </w:p>
+          <w:p>
+            <w:pPr>
+              <w:spacing w:line="276" w:lineRule="auto"/>
+              <w:ind w:left="120"/>
+              <w:rPr>
+                <w:rFonts w:ascii="Times New Roman" w:eastAsia="Times New Roman" w:hAnsi="Times New Roman" w:cs="Times New Roman"/>
+                <w:color w:val="008000"/>
+                <w:sz w:val="24"/>
+                <w:szCs w:val="24"/>
+                <w:lang w:val="en-US"/>
+              </w:rPr>
+            </w:pPr>
+            <w:r>
+              <w:rPr>
+                <w:rFonts w:ascii="Times New Roman" w:eastAsia="Times New Roman" w:hAnsi="Times New Roman" w:cs="Times New Roman"/>
+                <w:b/>
+                <w:bCs/>
+                <w:color w:val="000000"/>
+                <w:sz w:val="24"/>
+                <w:szCs w:val="24"/>
+              </w:rPr>
+              <w:t>u</w:t>
+            </w:r>
+            <w:r>
+              <w:rPr>
+                <w:rFonts w:ascii="Times New Roman" w:eastAsia="Times New Roman" w:hAnsi="Times New Roman" w:cs="Times New Roman"/>
+                <w:b/>
+                <w:bCs/>
+                <w:color w:val="000000"/>
+                <w:sz w:val="24"/>
+                <w:szCs w:val="24"/>
+              </w:rPr>
+              <w:t>suario</w:t>
+            </w:r>
+            <w:r>
+              <w:rPr>
+                <w:rFonts w:ascii="Times New Roman" w:eastAsia="Times New Roman" w:hAnsi="Times New Roman" w:cs="Times New Roman"/>
+                <w:color w:val="000000"/>
+                <w:sz w:val="24"/>
+                <w:szCs w:val="24"/>
+              </w:rPr>
+              <w:t xml:space="preserve">: </w:t>
+            </w:r>
+            <w:r>
+              <w:rPr>
+                <w:rFonts w:ascii="Times New Roman" w:eastAsia="Times New Roman" w:hAnsi="Times New Roman" w:cs="Times New Roman"/>
+                <w:color w:val="008000"/>
+                <w:sz w:val="24"/>
+                <w:szCs w:val="24"/>
+                <w:lang w:val="en-US"/>
+              </w:rPr>
+              <w:t>String</w:t>
+            </w:r>
+            <w:r>
+              <w:rPr>
+                <w:rFonts w:ascii="Times New Roman" w:eastAsia="Times New Roman" w:hAnsi="Times New Roman" w:cs="Times New Roman"/>
+                <w:color w:val="008000"/>
+                <w:sz w:val="24"/>
+                <w:szCs w:val="24"/>
+                <w:lang w:val="en-US"/>
+              </w:rPr>
+              <w:t>,</w:t>
+            </w:r>
+          </w:p>
+          <w:p>
+            <w:pPr>
+              <w:spacing w:line="276" w:lineRule="auto"/>
+              <w:ind w:left="120"/>
+              <w:rPr>
+                <w:rFonts w:ascii="Times New Roman" w:eastAsia="Times New Roman" w:hAnsi="Times New Roman" w:cs="Times New Roman"/>
+                <w:color w:val="008000"/>
+                <w:sz w:val="24"/>
+                <w:szCs w:val="24"/>
+                <w:lang w:val="en-US"/>
+              </w:rPr>
+            </w:pPr>
+            <w:r>
+              <w:rPr>
+                <w:rFonts w:ascii="Times New Roman" w:eastAsia="Times New Roman" w:hAnsi="Times New Roman" w:cs="Times New Roman"/>
+                <w:b/>
+                <w:bCs/>
+                <w:color w:val="000000"/>
+                <w:sz w:val="24"/>
+                <w:szCs w:val="24"/>
+              </w:rPr>
+              <w:t xml:space="preserve">email: </w:t>
+            </w:r>
+            <w:r>
+              <w:rPr>
+                <w:rFonts w:ascii="Times New Roman" w:eastAsia="Times New Roman" w:hAnsi="Times New Roman" w:cs="Times New Roman"/>
+                <w:color w:val="008000"/>
+                <w:sz w:val="24"/>
+                <w:szCs w:val="24"/>
+                <w:lang w:val="en-US"/>
+              </w:rPr>
+              <w:t>String</w:t>
+            </w:r>
+            <w:r>
+              <w:rPr>
+                <w:rFonts w:ascii="Times New Roman" w:eastAsia="Times New Roman" w:hAnsi="Times New Roman" w:cs="Times New Roman"/>
+                <w:color w:val="008000"/>
+                <w:sz w:val="24"/>
+                <w:szCs w:val="24"/>
+                <w:lang w:val="en-US"/>
+              </w:rPr>
+              <w:t>,</w:t>
+            </w:r>
+          </w:p>
+          <w:p>
+            <w:pPr>
+              <w:spacing w:line="276" w:lineRule="auto"/>
+              <w:ind w:left="120"/>
+              <w:rPr>
+                <w:rFonts w:ascii="Times New Roman" w:eastAsia="Times New Roman" w:hAnsi="Times New Roman" w:cs="Times New Roman"/>
+                <w:color w:val="0000FF"/>
+                <w:sz w:val="24"/>
+                <w:szCs w:val="24"/>
+                <w:u w:val="single"/>
+              </w:rPr>
+            </w:pPr>
+            <w:r>
+              <w:rPr>
+                <w:rFonts w:ascii="Times New Roman" w:eastAsia="Times New Roman" w:hAnsi="Times New Roman" w:cs="Times New Roman"/>
+                <w:b/>
+                <w:bCs/>
+                <w:color w:val="000000"/>
+                <w:sz w:val="24"/>
+                <w:szCs w:val="24"/>
+              </w:rPr>
+              <w:t xml:space="preserve">contrasena: </w:t>
+            </w:r>
+            <w:r>
+              <w:rPr>
+                <w:rFonts w:ascii="Times New Roman" w:eastAsia="Times New Roman" w:hAnsi="Times New Roman" w:cs="Times New Roman"/>
+                <w:color w:val="008000"/>
+                <w:sz w:val="24"/>
+                <w:szCs w:val="24"/>
+                <w:lang w:val="en-US"/>
+              </w:rPr>
+              <w:t>String</w:t>
+            </w:r>
+          </w:p>
+          <w:p>
+            <w:pPr>
+              <w:spacing w:line="276" w:lineRule="auto"/>
+              <w:ind w:left="120"/>
+              <w:rPr>
+                <w:rFonts w:ascii="Times New Roman" w:eastAsia="Times New Roman" w:hAnsi="Times New Roman" w:cs="Times New Roman"/>
+                <w:color w:val="000000"/>
+                <w:sz w:val="24"/>
+                <w:szCs w:val="24"/>
+              </w:rPr>
+            </w:pPr>
+            <w:r>
+              <w:rPr>
+                <w:rFonts w:ascii="Times New Roman" w:eastAsia="Times New Roman" w:hAnsi="Times New Roman" w:cs="Times New Roman"/>
+                <w:b/>
+                <w:bCs/>
+                <w:color w:val="000000"/>
+                <w:sz w:val="24"/>
+                <w:szCs w:val="24"/>
+              </w:rPr>
+              <w:t>}</w:t>
+            </w:r>
+          </w:p>
+        </w:tc>
+      </w:tr>
+      <w:tr>
+        <w:tc>
+          <w:tcPr>
+            <w:tcW w:w="4247" w:type="dxa"/>
+          </w:tcPr>
+          <w:p>
+            <w:pPr>
+              <w:pStyle w:val="Prrafodelista"/>
+              <w:spacing w:line="276" w:lineRule="auto"/>
+              <w:ind w:left="0"/>
+              <w:rPr>
+                <w:rFonts w:ascii="Times New Roman" w:hAnsi="Times New Roman" w:cs="Times New Roman"/>
+                <w:sz w:val="24"/>
+                <w:szCs w:val="24"/>
+              </w:rPr>
+            </w:pPr>
+            <w:r>
+              <w:rPr>
+                <w:rFonts w:ascii="Times New Roman" w:hAnsi="Times New Roman" w:cs="Times New Roman"/>
+                <w:sz w:val="24"/>
+                <w:szCs w:val="24"/>
+              </w:rPr>
+              <w:t>Formato</w:t>
+            </w:r>
+          </w:p>
+        </w:tc>
+        <w:tc>
+          <w:tcPr>
+            <w:tcW w:w="4247" w:type="dxa"/>
+          </w:tcPr>
+          <w:p>
+            <w:pPr>
+              <w:pStyle w:val="Prrafodelista"/>
+              <w:spacing w:line="276" w:lineRule="auto"/>
+              <w:ind w:left="0"/>
+              <w:rPr>
+                <w:rFonts w:ascii="Times New Roman" w:hAnsi="Times New Roman" w:cs="Times New Roman"/>
+                <w:sz w:val="24"/>
+                <w:szCs w:val="24"/>
+              </w:rPr>
+            </w:pPr>
+            <w:r>
+              <w:rPr>
+                <w:rFonts w:ascii="Times New Roman" w:hAnsi="Times New Roman" w:cs="Times New Roman"/>
+                <w:sz w:val="24"/>
+                <w:szCs w:val="24"/>
+              </w:rPr>
+              <w:t>JSON</w:t>
+            </w:r>
+          </w:p>
+        </w:tc>
+      </w:tr>
+      <w:tr>
+        <w:tc>
+          <w:tcPr>
+            <w:tcW w:w="4247" w:type="dxa"/>
+          </w:tcPr>
+          <w:p>
+            <w:pPr>
+              <w:pStyle w:val="Prrafodelista"/>
+              <w:spacing w:line="276" w:lineRule="auto"/>
+              <w:ind w:left="0"/>
+              <w:rPr>
+                <w:rFonts w:ascii="Times New Roman" w:hAnsi="Times New Roman" w:cs="Times New Roman"/>
+                <w:sz w:val="24"/>
+                <w:szCs w:val="24"/>
+              </w:rPr>
+            </w:pPr>
+            <w:r>
+              <w:rPr>
+                <w:rFonts w:ascii="Times New Roman" w:hAnsi="Times New Roman" w:cs="Times New Roman"/>
+                <w:sz w:val="24"/>
+                <w:szCs w:val="24"/>
+              </w:rPr>
+              <w:t>Devuelve</w:t>
+            </w:r>
+          </w:p>
+        </w:tc>
+        <w:tc>
+          <w:tcPr>
+            <w:tcW w:w="4247" w:type="dxa"/>
+          </w:tcPr>
+          <w:p>
+            <w:pPr>
+              <w:pStyle w:val="Prrafodelista"/>
+              <w:spacing w:line="276" w:lineRule="auto"/>
+              <w:ind w:left="0"/>
+              <w:rPr>
+                <w:rFonts w:ascii="Times New Roman" w:hAnsi="Times New Roman" w:cs="Times New Roman"/>
+                <w:sz w:val="24"/>
+                <w:szCs w:val="24"/>
+              </w:rPr>
+            </w:pPr>
+            <w:r>
+              <w:rPr>
+                <w:rFonts w:ascii="Times New Roman" w:hAnsi="Times New Roman" w:cs="Times New Roman"/>
+                <w:color w:val="000000"/>
+                <w:sz w:val="24"/>
+                <w:szCs w:val="24"/>
+              </w:rPr>
+              <w:t>Usuario</w:t>
+            </w:r>
+            <w:r>
+              <w:rPr>
+                <w:rFonts w:ascii="Times New Roman" w:hAnsi="Times New Roman" w:cs="Times New Roman"/>
+                <w:color w:val="000000"/>
+                <w:sz w:val="24"/>
+                <w:szCs w:val="24"/>
+              </w:rPr>
+              <w:t xml:space="preserve"> registrado en formato JSON</w:t>
+            </w:r>
+          </w:p>
+        </w:tc>
+      </w:tr>
+    </w:tbl>
+    <w:p>
+      <w:pPr>
+        <w:pStyle w:val="Prrafodelista"/>
+        <w:rPr>
+          <w:rFonts w:ascii="Times New Roman" w:hAnsi="Times New Roman" w:cs="Times New Roman"/>
+          <w:b/>
+          <w:sz w:val="24"/>
+          <w:szCs w:val="24"/>
+        </w:rPr>
+      </w:pPr>
+    </w:p>
+    <w:p>
+      <w:pPr>
+        <w:pStyle w:val="Prrafodelista"/>
+        <w:numPr>
+          <w:ilvl w:val="0"/>
+          <w:numId w:val="14"/>
+        </w:numPr>
+        <w:spacing w:after="160"/>
+        <w:rPr>
+          <w:rFonts w:ascii="Times New Roman" w:hAnsi="Times New Roman" w:cs="Times New Roman"/>
+          <w:b/>
+          <w:sz w:val="24"/>
+          <w:szCs w:val="24"/>
+        </w:rPr>
+      </w:pPr>
+      <w:r>
+        <w:rPr>
+          <w:rFonts w:ascii="Times New Roman" w:hAnsi="Times New Roman" w:cs="Times New Roman"/>
+          <w:b/>
+          <w:sz w:val="24"/>
+          <w:szCs w:val="24"/>
+        </w:rPr>
+        <w:t xml:space="preserve">Mostrar </w:t>
+      </w:r>
+      <w:r>
+        <w:rPr>
+          <w:rFonts w:ascii="Times New Roman" w:hAnsi="Times New Roman" w:cs="Times New Roman"/>
+          <w:b/>
+          <w:sz w:val="24"/>
+          <w:szCs w:val="24"/>
+        </w:rPr>
+        <w:t>Usuarios</w:t>
+      </w:r>
+    </w:p>
+    <w:tbl>
+      <w:tblPr>
+        <w:tblStyle w:val="Tablaconcuadrcula"/>
+        <w:tblW w:w="0" w:type="auto"/>
+        <w:tblInd w:w="720" w:type="dxa"/>
+        <w:tblLook w:val="04A0" w:firstRow="1" w:lastRow="0" w:firstColumn="1" w:lastColumn="0" w:noHBand="0" w:noVBand="1"/>
+      </w:tblPr>
+      <w:tblGrid>
+        <w:gridCol w:w="2563"/>
+        <w:gridCol w:w="5736"/>
+      </w:tblGrid>
+      <w:tr>
+        <w:tc>
+          <w:tcPr>
+            <w:tcW w:w="4247" w:type="dxa"/>
+          </w:tcPr>
+          <w:p>
+            <w:pPr>
+              <w:pStyle w:val="Prrafodelista"/>
+              <w:spacing w:line="276" w:lineRule="auto"/>
+              <w:ind w:left="0"/>
+              <w:rPr>
+                <w:rFonts w:ascii="Times New Roman" w:hAnsi="Times New Roman" w:cs="Times New Roman"/>
+                <w:sz w:val="24"/>
+                <w:szCs w:val="24"/>
+              </w:rPr>
+            </w:pPr>
+            <w:r>
+              <w:rPr>
+                <w:rFonts w:ascii="Times New Roman" w:hAnsi="Times New Roman" w:cs="Times New Roman"/>
+                <w:sz w:val="24"/>
+                <w:szCs w:val="24"/>
+              </w:rPr>
+              <w:t>Método</w:t>
+            </w:r>
+          </w:p>
+        </w:tc>
+        <w:tc>
+          <w:tcPr>
+            <w:tcW w:w="4247" w:type="dxa"/>
+          </w:tcPr>
+          <w:p>
+            <w:pPr>
+              <w:pStyle w:val="Prrafodelista"/>
+              <w:spacing w:line="276" w:lineRule="auto"/>
+              <w:ind w:left="0"/>
+              <w:rPr>
+                <w:rFonts w:ascii="Times New Roman" w:hAnsi="Times New Roman" w:cs="Times New Roman"/>
+                <w:sz w:val="24"/>
+                <w:szCs w:val="24"/>
+              </w:rPr>
+            </w:pPr>
+            <w:r>
+              <w:rPr>
+                <w:rFonts w:ascii="Times New Roman" w:hAnsi="Times New Roman" w:cs="Times New Roman"/>
+                <w:sz w:val="24"/>
+                <w:szCs w:val="24"/>
+              </w:rPr>
+              <w:t>GET</w:t>
+            </w:r>
+          </w:p>
+        </w:tc>
+      </w:tr>
+      <w:tr>
+        <w:tc>
+          <w:tcPr>
+            <w:tcW w:w="4247" w:type="dxa"/>
+          </w:tcPr>
+          <w:p>
+            <w:pPr>
+              <w:pStyle w:val="Prrafodelista"/>
+              <w:spacing w:line="276" w:lineRule="auto"/>
+              <w:ind w:left="0"/>
+              <w:rPr>
+                <w:rFonts w:ascii="Times New Roman" w:hAnsi="Times New Roman" w:cs="Times New Roman"/>
+                <w:sz w:val="24"/>
+                <w:szCs w:val="24"/>
+              </w:rPr>
+            </w:pPr>
+            <w:r>
+              <w:rPr>
+                <w:rFonts w:ascii="Times New Roman" w:hAnsi="Times New Roman" w:cs="Times New Roman"/>
+                <w:sz w:val="24"/>
+                <w:szCs w:val="24"/>
+              </w:rPr>
+              <w:t>URI</w:t>
+            </w:r>
+          </w:p>
+        </w:tc>
+        <w:tc>
+          <w:tcPr>
+            <w:tcW w:w="4247" w:type="dxa"/>
+          </w:tcPr>
+          <w:p>
+            <w:pPr>
+              <w:pStyle w:val="Prrafodelista"/>
+              <w:spacing w:line="276" w:lineRule="auto"/>
+              <w:ind w:left="0"/>
+              <w:rPr>
+                <w:rFonts w:ascii="Times New Roman" w:hAnsi="Times New Roman" w:cs="Times New Roman"/>
+                <w:sz w:val="24"/>
+                <w:szCs w:val="24"/>
+              </w:rPr>
+            </w:pPr>
+            <w:r>
+              <w:rPr>
+                <w:rFonts w:ascii="Times New Roman" w:hAnsi="Times New Roman" w:cs="Times New Roman"/>
+                <w:color w:val="212121"/>
+                <w:sz w:val="24"/>
+                <w:szCs w:val="24"/>
+                <w:shd w:val="clear" w:color="auto" w:fill="FFFFFF"/>
+              </w:rPr>
+              <w:t>http://localhost:8081/TiendaOnline/Personas</w:t>
+            </w:r>
+          </w:p>
+        </w:tc>
+      </w:tr>
+      <w:tr>
+        <w:tc>
+          <w:tcPr>
+            <w:tcW w:w="4247" w:type="dxa"/>
+          </w:tcPr>
+          <w:p>
+            <w:pPr>
+              <w:pStyle w:val="Prrafodelista"/>
+              <w:spacing w:line="276" w:lineRule="auto"/>
+              <w:ind w:left="0"/>
+              <w:rPr>
+                <w:rFonts w:ascii="Times New Roman" w:hAnsi="Times New Roman" w:cs="Times New Roman"/>
+                <w:sz w:val="24"/>
+                <w:szCs w:val="24"/>
+              </w:rPr>
+            </w:pPr>
+            <w:r>
+              <w:rPr>
+                <w:rFonts w:ascii="Times New Roman" w:hAnsi="Times New Roman" w:cs="Times New Roman"/>
+                <w:sz w:val="24"/>
+                <w:szCs w:val="24"/>
+              </w:rPr>
+              <w:t>Body</w:t>
+            </w:r>
+          </w:p>
+        </w:tc>
+        <w:tc>
+          <w:tcPr>
+            <w:tcW w:w="4247" w:type="dxa"/>
+          </w:tcPr>
+          <w:p>
+            <w:pPr>
+              <w:pStyle w:val="Prrafodelista"/>
+              <w:spacing w:line="276" w:lineRule="auto"/>
+              <w:ind w:left="0"/>
+              <w:rPr>
+                <w:rFonts w:ascii="Times New Roman" w:hAnsi="Times New Roman" w:cs="Times New Roman"/>
+                <w:sz w:val="24"/>
+                <w:szCs w:val="24"/>
+              </w:rPr>
+            </w:pPr>
+            <w:r>
+              <w:rPr>
+                <w:rFonts w:ascii="Times New Roman" w:hAnsi="Times New Roman" w:cs="Times New Roman"/>
+                <w:color w:val="000000"/>
+                <w:sz w:val="24"/>
+                <w:szCs w:val="24"/>
+              </w:rPr>
+              <w:t>No recibe ningún dato en el </w:t>
+            </w:r>
+            <w:r>
+              <w:rPr>
+                <w:rStyle w:val="spelle"/>
+                <w:rFonts w:ascii="Times New Roman" w:hAnsi="Times New Roman" w:cs="Times New Roman"/>
+                <w:color w:val="000000"/>
+                <w:sz w:val="24"/>
+                <w:szCs w:val="24"/>
+              </w:rPr>
+              <w:t>body</w:t>
+            </w:r>
+            <w:r>
+              <w:rPr>
+                <w:rFonts w:ascii="Times New Roman" w:hAnsi="Times New Roman" w:cs="Times New Roman"/>
+                <w:color w:val="000000"/>
+                <w:sz w:val="24"/>
+                <w:szCs w:val="24"/>
+              </w:rPr>
+              <w:t>.</w:t>
+            </w:r>
+          </w:p>
+        </w:tc>
+      </w:tr>
+      <w:tr>
+        <w:tc>
+          <w:tcPr>
+            <w:tcW w:w="4247" w:type="dxa"/>
+          </w:tcPr>
+          <w:p>
+            <w:pPr>
+              <w:pStyle w:val="Prrafodelista"/>
+              <w:spacing w:line="276" w:lineRule="auto"/>
+              <w:ind w:left="0"/>
+              <w:rPr>
+                <w:rFonts w:ascii="Times New Roman" w:hAnsi="Times New Roman" w:cs="Times New Roman"/>
+                <w:sz w:val="24"/>
+                <w:szCs w:val="24"/>
+              </w:rPr>
+            </w:pPr>
+            <w:r>
+              <w:rPr>
+                <w:rFonts w:ascii="Times New Roman" w:hAnsi="Times New Roman" w:cs="Times New Roman"/>
+                <w:sz w:val="24"/>
+                <w:szCs w:val="24"/>
+              </w:rPr>
+              <w:t>Formato</w:t>
+            </w:r>
+          </w:p>
+        </w:tc>
+        <w:tc>
+          <w:tcPr>
+            <w:tcW w:w="4247" w:type="dxa"/>
+          </w:tcPr>
+          <w:p>
+            <w:pPr>
+              <w:pStyle w:val="Prrafodelista"/>
+              <w:spacing w:line="276" w:lineRule="auto"/>
+              <w:ind w:left="0"/>
+              <w:rPr>
+                <w:rFonts w:ascii="Times New Roman" w:hAnsi="Times New Roman" w:cs="Times New Roman"/>
+                <w:sz w:val="24"/>
+                <w:szCs w:val="24"/>
+              </w:rPr>
+            </w:pPr>
+            <w:r>
+              <w:rPr>
+                <w:rFonts w:ascii="Times New Roman" w:hAnsi="Times New Roman" w:cs="Times New Roman"/>
+                <w:sz w:val="24"/>
+                <w:szCs w:val="24"/>
+              </w:rPr>
+              <w:t>JSON</w:t>
+            </w:r>
+          </w:p>
+        </w:tc>
+      </w:tr>
+      <w:tr>
+        <w:tc>
+          <w:tcPr>
+            <w:tcW w:w="4247" w:type="dxa"/>
+          </w:tcPr>
+          <w:p>
+            <w:pPr>
+              <w:pStyle w:val="Prrafodelista"/>
+              <w:spacing w:line="276" w:lineRule="auto"/>
+              <w:ind w:left="0"/>
+              <w:rPr>
+                <w:rFonts w:ascii="Times New Roman" w:hAnsi="Times New Roman" w:cs="Times New Roman"/>
+                <w:sz w:val="24"/>
+                <w:szCs w:val="24"/>
+              </w:rPr>
+            </w:pPr>
+            <w:r>
+              <w:rPr>
+                <w:rFonts w:ascii="Times New Roman" w:hAnsi="Times New Roman" w:cs="Times New Roman"/>
+                <w:sz w:val="24"/>
+                <w:szCs w:val="24"/>
+              </w:rPr>
+              <w:t>Devuelve</w:t>
+            </w:r>
+          </w:p>
+        </w:tc>
+        <w:tc>
+          <w:tcPr>
+            <w:tcW w:w="4247" w:type="dxa"/>
+          </w:tcPr>
+          <w:p>
+            <w:pPr>
+              <w:pStyle w:val="Prrafodelista"/>
+              <w:spacing w:line="276" w:lineRule="auto"/>
+              <w:ind w:left="0"/>
+              <w:rPr>
+                <w:rFonts w:ascii="Times New Roman" w:hAnsi="Times New Roman" w:cs="Times New Roman"/>
+                <w:sz w:val="24"/>
+                <w:szCs w:val="24"/>
+              </w:rPr>
+            </w:pPr>
+            <w:r>
+              <w:rPr>
+                <w:noProof/>
+              </w:rPr>
+              <w:drawing>
+                <wp:inline distT="0" distB="0" distL="0" distR="0" wp14:anchorId="45F6B0A4" wp14:editId="23E3539B">
+                  <wp:extent cx="3505200" cy="1743075"/>
+                  <wp:effectExtent l="0" t="0" r="0" b="9525"/>
+                  <wp:docPr id="12" name="Imagen 12"/>
+                  <wp:cNvGraphicFramePr>
+                    <a:graphicFrameLocks xmlns:a="http://schemas.openxmlformats.org/drawingml/2006/main" noChangeAspect="1"/>
+                  </wp:cNvGraphicFramePr>
+                  <a:graphic xmlns:a="http://schemas.openxmlformats.org/drawingml/2006/main">
+                    <a:graphicData uri="http://schemas.openxmlformats.org/drawingml/2006/picture">
+                      <pic:pic xmlns:pic="http://schemas.openxmlformats.org/drawingml/2006/picture">
+                        <pic:nvPicPr>
+                          <pic:cNvPr id="1" name=""/>
+                          <pic:cNvPicPr/>
+                        </pic:nvPicPr>
+                        <pic:blipFill>
+                          <a:blip r:embed="rId18"/>
+                          <a:stretch>
+                            <a:fillRect/>
+                          </a:stretch>
+                        </pic:blipFill>
+                        <pic:spPr>
+                          <a:xfrm>
+                            <a:off x="0" y="0"/>
+                            <a:ext cx="3505200" cy="1743075"/>
+                          </a:xfrm>
+                          <a:prstGeom prst="rect">
+                            <a:avLst/>
+                          </a:prstGeom>
+                        </pic:spPr>
+                      </pic:pic>
+                    </a:graphicData>
+                  </a:graphic>
+                </wp:inline>
+              </w:drawing>
+            </w:r>
+          </w:p>
+        </w:tc>
+      </w:tr>
+    </w:tbl>
+    <w:p>
+      <w:pPr>
+        <w:rPr>
+          <w:rFonts w:ascii="Times New Roman" w:hAnsi="Times New Roman" w:cs="Times New Roman"/>
+          <w:sz w:val="24"/>
+          <w:szCs w:val="24"/>
+        </w:rPr>
+      </w:pPr>
+    </w:p>
+    <w:p>
+      <w:pPr>
+        <w:rPr>
+          <w:rFonts w:ascii="Times New Roman" w:hAnsi="Times New Roman" w:cs="Times New Roman"/>
+          <w:sz w:val="24"/>
+          <w:szCs w:val="24"/>
+        </w:rPr>
+      </w:pPr>
+    </w:p>
+    <w:p>
+      <w:pPr>
+        <w:rPr>
+          <w:rFonts w:ascii="Times New Roman" w:hAnsi="Times New Roman" w:cs="Times New Roman"/>
+          <w:sz w:val="24"/>
+          <w:szCs w:val="24"/>
+        </w:rPr>
+      </w:pPr>
+    </w:p>
+    <w:p>
+      <w:pPr>
+        <w:rPr>
+          <w:rFonts w:ascii="Times New Roman" w:hAnsi="Times New Roman" w:cs="Times New Roman"/>
+          <w:sz w:val="24"/>
+          <w:szCs w:val="24"/>
+        </w:rPr>
+      </w:pPr>
+    </w:p>
+    <w:p>
+      <w:pPr>
+        <w:rPr>
+          <w:rFonts w:ascii="Times New Roman" w:hAnsi="Times New Roman" w:cs="Times New Roman"/>
+          <w:sz w:val="24"/>
+          <w:szCs w:val="24"/>
+        </w:rPr>
+      </w:pPr>
+    </w:p>
+    <w:p>
+      <w:pPr>
+        <w:rPr>
+          <w:rFonts w:ascii="Times New Roman" w:hAnsi="Times New Roman" w:cs="Times New Roman"/>
+          <w:sz w:val="24"/>
+          <w:szCs w:val="24"/>
+        </w:rPr>
+      </w:pPr>
+    </w:p>
+    <w:p>
+      <w:pPr>
+        <w:rPr>
+          <w:rFonts w:ascii="Times New Roman" w:hAnsi="Times New Roman" w:cs="Times New Roman"/>
+          <w:sz w:val="24"/>
+          <w:szCs w:val="24"/>
+        </w:rPr>
+      </w:pPr>
+    </w:p>
+    <w:p>
+      <w:pPr>
+        <w:rPr>
+          <w:rFonts w:ascii="Times New Roman" w:hAnsi="Times New Roman" w:cs="Times New Roman"/>
+          <w:sz w:val="24"/>
+          <w:szCs w:val="24"/>
+        </w:rPr>
+      </w:pPr>
+    </w:p>
+    <w:p>
+      <w:pPr>
+        <w:rPr>
+          <w:rFonts w:ascii="Times New Roman" w:hAnsi="Times New Roman" w:cs="Times New Roman"/>
+          <w:sz w:val="24"/>
+          <w:szCs w:val="24"/>
+        </w:rPr>
+      </w:pPr>
+    </w:p>
+    <w:p>
+      <w:pPr>
+        <w:rPr>
+          <w:rFonts w:ascii="Times New Roman" w:hAnsi="Times New Roman" w:cs="Times New Roman"/>
+          <w:sz w:val="24"/>
+          <w:szCs w:val="24"/>
+        </w:rPr>
+      </w:pPr>
+    </w:p>
+    <w:p>
+      <w:pPr>
+        <w:rPr>
+          <w:rFonts w:ascii="Times New Roman" w:hAnsi="Times New Roman" w:cs="Times New Roman"/>
+          <w:sz w:val="24"/>
+          <w:szCs w:val="24"/>
+        </w:rPr>
+      </w:pPr>
+    </w:p>
+    <w:p>
+      <w:pPr>
+        <w:rPr>
+          <w:rFonts w:ascii="Times New Roman" w:hAnsi="Times New Roman" w:cs="Times New Roman"/>
+          <w:sz w:val="24"/>
+          <w:szCs w:val="24"/>
+        </w:rPr>
+      </w:pPr>
+    </w:p>
+    <w:p>
+      <w:pPr>
+        <w:rPr>
+          <w:rFonts w:ascii="Times New Roman" w:hAnsi="Times New Roman" w:cs="Times New Roman"/>
+          <w:sz w:val="24"/>
+          <w:szCs w:val="24"/>
+        </w:rPr>
+      </w:pPr>
+    </w:p>
+    <w:p>
+      <w:pPr>
+        <w:rPr>
+          <w:rFonts w:ascii="Times New Roman" w:hAnsi="Times New Roman" w:cs="Times New Roman"/>
+          <w:sz w:val="24"/>
+          <w:szCs w:val="24"/>
+        </w:rPr>
+      </w:pPr>
+    </w:p>
+    <w:p>
+      <w:pPr>
+        <w:pStyle w:val="Prrafodelista"/>
+        <w:numPr>
+          <w:ilvl w:val="0"/>
+          <w:numId w:val="14"/>
+        </w:numPr>
+        <w:rPr>
+          <w:rFonts w:ascii="Times New Roman" w:hAnsi="Times New Roman" w:cs="Times New Roman"/>
+          <w:b/>
+          <w:bCs/>
+          <w:sz w:val="24"/>
+          <w:szCs w:val="24"/>
+        </w:rPr>
+      </w:pPr>
+      <w:r>
+        <w:rPr>
+          <w:rFonts w:ascii="Times New Roman" w:hAnsi="Times New Roman" w:cs="Times New Roman"/>
+          <w:b/>
+          <w:bCs/>
+          <w:sz w:val="24"/>
+          <w:szCs w:val="24"/>
+        </w:rPr>
+        <w:t xml:space="preserve">Eliminar </w:t>
+      </w:r>
+      <w:r>
+        <w:rPr>
+          <w:rFonts w:ascii="Times New Roman" w:hAnsi="Times New Roman" w:cs="Times New Roman"/>
+          <w:b/>
+          <w:bCs/>
+          <w:sz w:val="24"/>
+          <w:szCs w:val="24"/>
+        </w:rPr>
+        <w:t>Usuario</w:t>
+      </w:r>
+    </w:p>
+    <w:tbl>
+      <w:tblPr>
+        <w:tblStyle w:val="Tablaconcuadrcula"/>
+        <w:tblW w:w="0" w:type="auto"/>
+        <w:tblInd w:w="720" w:type="dxa"/>
+        <w:tblLook w:val="04A0" w:firstRow="1" w:lastRow="0" w:firstColumn="1" w:lastColumn="0" w:noHBand="0" w:noVBand="1"/>
+      </w:tblPr>
+      <w:tblGrid>
+        <w:gridCol w:w="3103"/>
+        <w:gridCol w:w="5196"/>
+      </w:tblGrid>
+      <w:tr>
+        <w:tc>
+          <w:tcPr>
+            <w:tcW w:w="4247" w:type="dxa"/>
+          </w:tcPr>
+          <w:p>
+            <w:pPr>
+              <w:pStyle w:val="Prrafodelista"/>
+              <w:spacing w:line="276" w:lineRule="auto"/>
+              <w:ind w:left="0"/>
+              <w:rPr>
+                <w:rFonts w:ascii="Times New Roman" w:hAnsi="Times New Roman" w:cs="Times New Roman"/>
+                <w:sz w:val="24"/>
+                <w:szCs w:val="24"/>
+              </w:rPr>
+            </w:pPr>
+            <w:r>
+              <w:rPr>
+                <w:rFonts w:ascii="Times New Roman" w:hAnsi="Times New Roman" w:cs="Times New Roman"/>
+                <w:sz w:val="24"/>
+                <w:szCs w:val="24"/>
+              </w:rPr>
+              <w:t>Método</w:t>
+            </w:r>
+          </w:p>
+        </w:tc>
+        <w:tc>
+          <w:tcPr>
+            <w:tcW w:w="4247" w:type="dxa"/>
+          </w:tcPr>
+          <w:p>
+            <w:pPr>
+              <w:pStyle w:val="Prrafodelista"/>
+              <w:spacing w:line="276" w:lineRule="auto"/>
+              <w:ind w:left="0"/>
+              <w:rPr>
+                <w:rFonts w:ascii="Times New Roman" w:hAnsi="Times New Roman" w:cs="Times New Roman"/>
+                <w:sz w:val="24"/>
+                <w:szCs w:val="24"/>
+              </w:rPr>
+            </w:pPr>
+            <w:r>
+              <w:rPr>
+                <w:rFonts w:ascii="Times New Roman" w:hAnsi="Times New Roman" w:cs="Times New Roman"/>
+                <w:sz w:val="24"/>
+                <w:szCs w:val="24"/>
+              </w:rPr>
+              <w:t>DELETE</w:t>
+            </w:r>
+          </w:p>
+        </w:tc>
+      </w:tr>
+      <w:tr>
+        <w:tc>
+          <w:tcPr>
+            <w:tcW w:w="4247" w:type="dxa"/>
+          </w:tcPr>
+          <w:p>
+            <w:pPr>
+              <w:pStyle w:val="Prrafodelista"/>
+              <w:spacing w:line="276" w:lineRule="auto"/>
+              <w:ind w:left="0"/>
+              <w:rPr>
+                <w:rFonts w:ascii="Times New Roman" w:hAnsi="Times New Roman" w:cs="Times New Roman"/>
+                <w:sz w:val="24"/>
+                <w:szCs w:val="24"/>
+              </w:rPr>
+            </w:pPr>
+            <w:r>
+              <w:rPr>
+                <w:rFonts w:ascii="Times New Roman" w:hAnsi="Times New Roman" w:cs="Times New Roman"/>
+                <w:sz w:val="24"/>
+                <w:szCs w:val="24"/>
+              </w:rPr>
+              <w:t>URI</w:t>
+            </w:r>
+          </w:p>
+        </w:tc>
+        <w:tc>
+          <w:tcPr>
+            <w:tcW w:w="4247" w:type="dxa"/>
+          </w:tcPr>
+          <w:p>
+            <w:pPr>
+              <w:pStyle w:val="Prrafodelista"/>
+              <w:spacing w:line="276" w:lineRule="auto"/>
+              <w:ind w:left="0"/>
+              <w:rPr>
+                <w:rFonts w:ascii="Times New Roman" w:hAnsi="Times New Roman" w:cs="Times New Roman"/>
+                <w:sz w:val="24"/>
+                <w:szCs w:val="24"/>
+              </w:rPr>
+            </w:pPr>
+            <w:r>
+              <w:rPr>
+                <w:rFonts w:ascii="Times New Roman" w:hAnsi="Times New Roman" w:cs="Times New Roman"/>
+                <w:color w:val="212121"/>
+                <w:sz w:val="24"/>
+                <w:szCs w:val="24"/>
+                <w:shd w:val="clear" w:color="auto" w:fill="FFFFFF"/>
+              </w:rPr>
+              <w:t>http://localhost:8081/TiendaOnline/deletePersona</w:t>
+            </w:r>
+          </w:p>
+        </w:tc>
+      </w:tr>
+      <w:tr>
+        <w:tc>
+          <w:tcPr>
+            <w:tcW w:w="4247" w:type="dxa"/>
+          </w:tcPr>
+          <w:p>
+            <w:pPr>
+              <w:pStyle w:val="Prrafodelista"/>
+              <w:spacing w:line="276" w:lineRule="auto"/>
+              <w:ind w:left="0"/>
+              <w:rPr>
+                <w:rFonts w:ascii="Times New Roman" w:hAnsi="Times New Roman" w:cs="Times New Roman"/>
+                <w:sz w:val="24"/>
+                <w:szCs w:val="24"/>
+              </w:rPr>
+            </w:pPr>
+            <w:r>
+              <w:rPr>
+                <w:rFonts w:ascii="Times New Roman" w:hAnsi="Times New Roman" w:cs="Times New Roman"/>
+                <w:sz w:val="24"/>
+                <w:szCs w:val="24"/>
+              </w:rPr>
+              <w:t>Body</w:t>
+            </w:r>
+          </w:p>
+        </w:tc>
+        <w:tc>
+          <w:tcPr>
+            <w:tcW w:w="4247" w:type="dxa"/>
+          </w:tcPr>
+          <w:p>
+            <w:pPr>
+              <w:spacing w:line="276" w:lineRule="auto"/>
+              <w:ind w:left="120"/>
+              <w:rPr>
+                <w:rFonts w:ascii="Times New Roman" w:eastAsia="Times New Roman" w:hAnsi="Times New Roman" w:cs="Times New Roman"/>
+                <w:b/>
+                <w:bCs/>
+                <w:color w:val="000000"/>
+                <w:sz w:val="24"/>
+                <w:szCs w:val="24"/>
+                <w:lang w:val="en-US"/>
+              </w:rPr>
+            </w:pPr>
+            <w:r>
+              <w:rPr>
+                <w:rFonts w:ascii="Times New Roman" w:eastAsia="Times New Roman" w:hAnsi="Times New Roman" w:cs="Times New Roman"/>
+                <w:b/>
+                <w:bCs/>
+                <w:color w:val="000000"/>
+                <w:sz w:val="24"/>
+                <w:szCs w:val="24"/>
+                <w:lang w:val="en-US"/>
+              </w:rPr>
+              <w:t>{</w:t>
+            </w:r>
+          </w:p>
+          <w:p>
+            <w:pPr>
+              <w:spacing w:line="276" w:lineRule="auto"/>
+              <w:ind w:left="120"/>
+              <w:rPr>
+                <w:rFonts w:ascii="Times New Roman" w:eastAsia="Times New Roman" w:hAnsi="Times New Roman" w:cs="Times New Roman"/>
+                <w:color w:val="0000FF"/>
+                <w:sz w:val="24"/>
+                <w:szCs w:val="24"/>
+                <w:u w:val="single"/>
+                <w:lang w:val="en-US"/>
+              </w:rPr>
+            </w:pPr>
+            <w:r>
+              <w:rPr>
+                <w:rFonts w:ascii="Times New Roman" w:eastAsia="Times New Roman" w:hAnsi="Times New Roman" w:cs="Times New Roman"/>
+                <w:b/>
+                <w:bCs/>
+                <w:color w:val="000000"/>
+                <w:sz w:val="24"/>
+                <w:szCs w:val="24"/>
+                <w:lang w:val="en-US"/>
+              </w:rPr>
+              <w:t xml:space="preserve">cedula: </w:t>
+            </w:r>
+            <w:r>
+              <w:rPr>
+                <w:rFonts w:ascii="Times New Roman" w:eastAsia="Times New Roman" w:hAnsi="Times New Roman" w:cs="Times New Roman"/>
+                <w:color w:val="008000"/>
+                <w:sz w:val="24"/>
+                <w:szCs w:val="24"/>
+                <w:lang w:val="en-US"/>
+              </w:rPr>
+              <w:t>String</w:t>
+            </w:r>
+          </w:p>
+          <w:p>
+            <w:pPr>
+              <w:pStyle w:val="Prrafodelista"/>
+              <w:spacing w:line="276" w:lineRule="auto"/>
+              <w:ind w:left="0"/>
+              <w:rPr>
+                <w:rFonts w:ascii="Times New Roman" w:hAnsi="Times New Roman" w:cs="Times New Roman"/>
+                <w:sz w:val="24"/>
+                <w:szCs w:val="24"/>
+              </w:rPr>
+            </w:pPr>
+            <w:r>
+              <w:rPr>
+                <w:rFonts w:ascii="Times New Roman" w:eastAsia="Times New Roman" w:hAnsi="Times New Roman" w:cs="Times New Roman"/>
+                <w:b/>
+                <w:bCs/>
+                <w:color w:val="000000"/>
+                <w:sz w:val="24"/>
+                <w:szCs w:val="24"/>
+              </w:rPr>
+              <w:t>}</w:t>
+            </w:r>
+          </w:p>
+        </w:tc>
+      </w:tr>
+      <w:tr>
+        <w:tc>
+          <w:tcPr>
+            <w:tcW w:w="4247" w:type="dxa"/>
+          </w:tcPr>
+          <w:p>
+            <w:pPr>
+              <w:pStyle w:val="Prrafodelista"/>
+              <w:spacing w:line="276" w:lineRule="auto"/>
+              <w:ind w:left="0"/>
+              <w:rPr>
+                <w:rFonts w:ascii="Times New Roman" w:hAnsi="Times New Roman" w:cs="Times New Roman"/>
+                <w:sz w:val="24"/>
+                <w:szCs w:val="24"/>
+              </w:rPr>
+            </w:pPr>
+            <w:r>
+              <w:rPr>
+                <w:rFonts w:ascii="Times New Roman" w:hAnsi="Times New Roman" w:cs="Times New Roman"/>
+                <w:sz w:val="24"/>
+                <w:szCs w:val="24"/>
+              </w:rPr>
+              <w:t>Formato</w:t>
+            </w:r>
+          </w:p>
+        </w:tc>
+        <w:tc>
+          <w:tcPr>
+            <w:tcW w:w="4247" w:type="dxa"/>
+          </w:tcPr>
+          <w:p>
+            <w:pPr>
+              <w:pStyle w:val="Prrafodelista"/>
+              <w:spacing w:line="276" w:lineRule="auto"/>
+              <w:ind w:left="0"/>
+              <w:rPr>
+                <w:rFonts w:ascii="Times New Roman" w:hAnsi="Times New Roman" w:cs="Times New Roman"/>
+                <w:sz w:val="24"/>
+                <w:szCs w:val="24"/>
+              </w:rPr>
+            </w:pPr>
+            <w:r>
+              <w:rPr>
+                <w:rFonts w:ascii="Times New Roman" w:hAnsi="Times New Roman" w:cs="Times New Roman"/>
+                <w:sz w:val="24"/>
+                <w:szCs w:val="24"/>
+              </w:rPr>
+              <w:t>JSON</w:t>
+            </w:r>
+          </w:p>
+        </w:tc>
+      </w:tr>
+      <w:tr>
+        <w:tc>
+          <w:tcPr>
+            <w:tcW w:w="4247" w:type="dxa"/>
+          </w:tcPr>
+          <w:p>
+            <w:pPr>
+              <w:pStyle w:val="Prrafodelista"/>
+              <w:spacing w:line="276" w:lineRule="auto"/>
+              <w:ind w:left="0"/>
+              <w:rPr>
+                <w:rFonts w:ascii="Times New Roman" w:hAnsi="Times New Roman" w:cs="Times New Roman"/>
+                <w:sz w:val="24"/>
+                <w:szCs w:val="24"/>
+              </w:rPr>
+            </w:pPr>
+            <w:r>
+              <w:rPr>
+                <w:rFonts w:ascii="Times New Roman" w:hAnsi="Times New Roman" w:cs="Times New Roman"/>
+                <w:sz w:val="24"/>
+                <w:szCs w:val="24"/>
+              </w:rPr>
+              <w:t>Devuelve</w:t>
+            </w:r>
+          </w:p>
+        </w:tc>
+        <w:tc>
+          <w:tcPr>
+            <w:tcW w:w="4247" w:type="dxa"/>
+          </w:tcPr>
+          <w:p>
+            <w:pPr>
+              <w:pStyle w:val="Prrafodelista"/>
+              <w:spacing w:line="276" w:lineRule="auto"/>
+              <w:ind w:left="0"/>
+              <w:rPr>
+                <w:rFonts w:ascii="Times New Roman" w:hAnsi="Times New Roman" w:cs="Times New Roman"/>
+                <w:sz w:val="24"/>
+                <w:szCs w:val="24"/>
+              </w:rPr>
+            </w:pPr>
+            <w:r>
+              <w:rPr>
+                <w:noProof/>
+              </w:rPr>
+              <w:drawing>
+                <wp:inline distT="0" distB="0" distL="0" distR="0" wp14:anchorId="6E989493" wp14:editId="6E88B307">
+                  <wp:extent cx="3162300" cy="1685925"/>
+                  <wp:effectExtent l="0" t="0" r="0" b="9525"/>
+                  <wp:docPr id="13" name="Imagen 13"/>
+                  <wp:cNvGraphicFramePr>
+                    <a:graphicFrameLocks xmlns:a="http://schemas.openxmlformats.org/drawingml/2006/main" noChangeAspect="1"/>
+                  </wp:cNvGraphicFramePr>
+                  <a:graphic xmlns:a="http://schemas.openxmlformats.org/drawingml/2006/main">
+                    <a:graphicData uri="http://schemas.openxmlformats.org/drawingml/2006/picture">
+                      <pic:pic xmlns:pic="http://schemas.openxmlformats.org/drawingml/2006/picture">
+                        <pic:nvPicPr>
+                          <pic:cNvPr id="1" name=""/>
+                          <pic:cNvPicPr/>
+                        </pic:nvPicPr>
+                        <pic:blipFill>
+                          <a:blip r:embed="rId19"/>
+                          <a:stretch>
+                            <a:fillRect/>
+                          </a:stretch>
+                        </pic:blipFill>
+                        <pic:spPr>
+                          <a:xfrm>
+                            <a:off x="0" y="0"/>
+                            <a:ext cx="3162300" cy="1685925"/>
+                          </a:xfrm>
+                          <a:prstGeom prst="rect">
+                            <a:avLst/>
+                          </a:prstGeom>
+                        </pic:spPr>
+                      </pic:pic>
+                    </a:graphicData>
+                  </a:graphic>
+                </wp:inline>
+              </w:drawing>
+            </w:r>
+          </w:p>
+        </w:tc>
+      </w:tr>
+    </w:tbl>
+    <w:p>
+      <w:pPr>
+        <w:rPr>
+          <w:rFonts w:ascii="Times New Roman" w:hAnsi="Times New Roman" w:cs="Times New Roman"/>
+          <w:b/>
+          <w:bCs/>
+          <w:sz w:val="24"/>
+          <w:szCs w:val="24"/>
+        </w:rPr>
+      </w:pPr>
+    </w:p>
+    <w:p>
+      <w:pPr>
+        <w:pStyle w:val="Prrafodelista"/>
+        <w:numPr>
+          <w:ilvl w:val="0"/>
+          <w:numId w:val="14"/>
+        </w:numPr>
+        <w:rPr>
+          <w:rFonts w:ascii="Times New Roman" w:hAnsi="Times New Roman" w:cs="Times New Roman"/>
+          <w:b/>
+          <w:bCs/>
+          <w:sz w:val="24"/>
+          <w:szCs w:val="24"/>
+        </w:rPr>
+      </w:pPr>
+      <w:r>
+        <w:rPr>
+          <w:rFonts w:ascii="Times New Roman" w:hAnsi="Times New Roman" w:cs="Times New Roman"/>
+          <w:b/>
+          <w:bCs/>
+          <w:sz w:val="24"/>
+          <w:szCs w:val="24"/>
+        </w:rPr>
+        <w:t xml:space="preserve">Actualizar </w:t>
+      </w:r>
+      <w:r>
+        <w:rPr>
+          <w:rFonts w:ascii="Times New Roman" w:hAnsi="Times New Roman" w:cs="Times New Roman"/>
+          <w:b/>
+          <w:bCs/>
+          <w:sz w:val="24"/>
+          <w:szCs w:val="24"/>
+        </w:rPr>
+        <w:t>email del u</w:t>
+      </w:r>
+      <w:r>
+        <w:rPr>
+          <w:rFonts w:ascii="Times New Roman" w:hAnsi="Times New Roman" w:cs="Times New Roman"/>
+          <w:b/>
+          <w:bCs/>
+          <w:sz w:val="24"/>
+          <w:szCs w:val="24"/>
+        </w:rPr>
+        <w:t>suario</w:t>
+      </w:r>
+      <w:r>
+        <w:rPr>
+          <w:rFonts w:ascii="Times New Roman" w:hAnsi="Times New Roman" w:cs="Times New Roman"/>
+          <w:b/>
+          <w:bCs/>
+          <w:sz w:val="24"/>
+          <w:szCs w:val="24"/>
+        </w:rPr>
+        <w:t xml:space="preserve"> </w:t>
+      </w:r>
+    </w:p>
+    <w:p>
+      <w:pPr>
+        <w:pStyle w:val="Prrafodelista"/>
+        <w:rPr>
+          <w:rFonts w:ascii="Times New Roman" w:hAnsi="Times New Roman" w:cs="Times New Roman"/>
+          <w:b/>
+          <w:bCs/>
+          <w:sz w:val="24"/>
+          <w:szCs w:val="24"/>
+        </w:rPr>
+      </w:pPr>
+    </w:p>
+    <w:tbl>
+      <w:tblPr>
+        <w:tblStyle w:val="Tablaconcuadrcula"/>
+        <w:tblW w:w="0" w:type="auto"/>
+        <w:tblInd w:w="720" w:type="dxa"/>
+        <w:tblLook w:val="04A0" w:firstRow="1" w:lastRow="0" w:firstColumn="1" w:lastColumn="0" w:noHBand="0" w:noVBand="1"/>
+      </w:tblPr>
+      <w:tblGrid>
+        <w:gridCol w:w="2983"/>
+        <w:gridCol w:w="5316"/>
+      </w:tblGrid>
+      <w:tr>
+        <w:tc>
+          <w:tcPr>
+            <w:tcW w:w="4247" w:type="dxa"/>
+          </w:tcPr>
+          <w:p>
+            <w:pPr>
+              <w:pStyle w:val="Prrafodelista"/>
+              <w:spacing w:line="276" w:lineRule="auto"/>
+              <w:ind w:left="0"/>
+              <w:rPr>
+                <w:rFonts w:ascii="Times New Roman" w:hAnsi="Times New Roman" w:cs="Times New Roman"/>
+                <w:sz w:val="24"/>
+                <w:szCs w:val="24"/>
+              </w:rPr>
+            </w:pPr>
+            <w:r>
+              <w:rPr>
+                <w:rFonts w:ascii="Times New Roman" w:hAnsi="Times New Roman" w:cs="Times New Roman"/>
+                <w:sz w:val="24"/>
+                <w:szCs w:val="24"/>
+              </w:rPr>
+              <w:t>Método</w:t>
+            </w:r>
+          </w:p>
+        </w:tc>
+        <w:tc>
+          <w:tcPr>
+            <w:tcW w:w="4247" w:type="dxa"/>
+          </w:tcPr>
+          <w:p>
+            <w:pPr>
+              <w:pStyle w:val="Prrafodelista"/>
+              <w:spacing w:line="276" w:lineRule="auto"/>
+              <w:ind w:left="0"/>
+              <w:rPr>
+                <w:rFonts w:ascii="Times New Roman" w:hAnsi="Times New Roman" w:cs="Times New Roman"/>
+                <w:sz w:val="24"/>
+                <w:szCs w:val="24"/>
+              </w:rPr>
+            </w:pPr>
+            <w:r>
+              <w:rPr>
+                <w:rFonts w:ascii="Times New Roman" w:hAnsi="Times New Roman" w:cs="Times New Roman"/>
+                <w:sz w:val="24"/>
+                <w:szCs w:val="24"/>
+              </w:rPr>
+              <w:t>PUT</w:t>
+            </w:r>
+          </w:p>
+        </w:tc>
+      </w:tr>
+      <w:tr>
+        <w:tc>
+          <w:tcPr>
+            <w:tcW w:w="4247" w:type="dxa"/>
+          </w:tcPr>
+          <w:p>
+            <w:pPr>
+              <w:pStyle w:val="Prrafodelista"/>
+              <w:spacing w:line="276" w:lineRule="auto"/>
+              <w:ind w:left="0"/>
+              <w:rPr>
+                <w:rFonts w:ascii="Times New Roman" w:hAnsi="Times New Roman" w:cs="Times New Roman"/>
+                <w:sz w:val="24"/>
+                <w:szCs w:val="24"/>
+              </w:rPr>
+            </w:pPr>
+            <w:r>
+              <w:rPr>
+                <w:rFonts w:ascii="Times New Roman" w:hAnsi="Times New Roman" w:cs="Times New Roman"/>
+                <w:sz w:val="24"/>
+                <w:szCs w:val="24"/>
+              </w:rPr>
+              <w:t>URI</w:t>
+            </w:r>
+          </w:p>
+        </w:tc>
+        <w:tc>
+          <w:tcPr>
+            <w:tcW w:w="4247" w:type="dxa"/>
+          </w:tcPr>
+          <w:p>
+            <w:pPr>
+              <w:pStyle w:val="Prrafodelista"/>
+              <w:spacing w:line="276" w:lineRule="auto"/>
+              <w:ind w:left="0"/>
+              <w:rPr>
+                <w:rFonts w:ascii="Times New Roman" w:hAnsi="Times New Roman" w:cs="Times New Roman"/>
+                <w:sz w:val="24"/>
+                <w:szCs w:val="24"/>
+              </w:rPr>
+            </w:pPr>
+            <w:r>
+              <w:rPr>
+                <w:rFonts w:ascii="Times New Roman" w:hAnsi="Times New Roman" w:cs="Times New Roman"/>
+                <w:color w:val="212121"/>
+                <w:sz w:val="24"/>
+                <w:szCs w:val="24"/>
+                <w:shd w:val="clear" w:color="auto" w:fill="FFFFFF"/>
+              </w:rPr>
+              <w:t>http://localhost:8081/TiendaOnline/</w:t>
+            </w:r>
+            <w:r>
+              <w:rPr>
+                <w:rFonts w:ascii="Times New Roman" w:hAnsi="Times New Roman" w:cs="Times New Roman"/>
+                <w:color w:val="212121"/>
+                <w:sz w:val="24"/>
+                <w:szCs w:val="24"/>
+                <w:shd w:val="clear" w:color="auto" w:fill="FFFFFF"/>
+              </w:rPr>
+              <w:t>updateEmail</w:t>
+            </w:r>
+          </w:p>
+        </w:tc>
+      </w:tr>
+      <w:tr>
+        <w:tc>
+          <w:tcPr>
+            <w:tcW w:w="4247" w:type="dxa"/>
+          </w:tcPr>
+          <w:p>
+            <w:pPr>
+              <w:pStyle w:val="Prrafodelista"/>
+              <w:spacing w:line="276" w:lineRule="auto"/>
+              <w:ind w:left="0"/>
+              <w:rPr>
+                <w:rFonts w:ascii="Times New Roman" w:hAnsi="Times New Roman" w:cs="Times New Roman"/>
+                <w:sz w:val="24"/>
+                <w:szCs w:val="24"/>
+              </w:rPr>
+            </w:pPr>
+            <w:r>
+              <w:rPr>
+                <w:rFonts w:ascii="Times New Roman" w:hAnsi="Times New Roman" w:cs="Times New Roman"/>
+                <w:sz w:val="24"/>
+                <w:szCs w:val="24"/>
+              </w:rPr>
+              <w:t>Body</w:t>
+            </w:r>
+          </w:p>
+        </w:tc>
+        <w:tc>
+          <w:tcPr>
+            <w:tcW w:w="4247" w:type="dxa"/>
+          </w:tcPr>
+          <w:p>
+            <w:pPr>
+              <w:spacing w:line="276" w:lineRule="auto"/>
+              <w:ind w:left="120"/>
+              <w:rPr>
+                <w:rFonts w:ascii="Times New Roman" w:eastAsia="Times New Roman" w:hAnsi="Times New Roman" w:cs="Times New Roman"/>
+                <w:b/>
+                <w:bCs/>
+                <w:color w:val="000000"/>
+                <w:sz w:val="24"/>
+                <w:szCs w:val="24"/>
+                <w:lang w:val="en-US"/>
+              </w:rPr>
+            </w:pPr>
+            <w:r>
+              <w:rPr>
+                <w:rFonts w:ascii="Times New Roman" w:eastAsia="Times New Roman" w:hAnsi="Times New Roman" w:cs="Times New Roman"/>
+                <w:b/>
+                <w:bCs/>
+                <w:color w:val="000000"/>
+                <w:sz w:val="24"/>
+                <w:szCs w:val="24"/>
+                <w:lang w:val="en-US"/>
+              </w:rPr>
+              <w:t>{</w:t>
+            </w:r>
+          </w:p>
+          <w:p>
+            <w:pPr>
+              <w:spacing w:line="276" w:lineRule="auto"/>
+              <w:ind w:left="120"/>
+              <w:rPr>
+                <w:rFonts w:ascii="Times New Roman" w:eastAsia="Times New Roman" w:hAnsi="Times New Roman" w:cs="Times New Roman"/>
+                <w:color w:val="000000"/>
+                <w:sz w:val="24"/>
+                <w:szCs w:val="24"/>
+                <w:lang w:val="en-US"/>
+              </w:rPr>
+            </w:pPr>
+            <w:r>
+              <w:rPr>
+                <w:rFonts w:ascii="Times New Roman" w:eastAsia="Times New Roman" w:hAnsi="Times New Roman" w:cs="Times New Roman"/>
+                <w:b/>
+                <w:bCs/>
+                <w:color w:val="000000"/>
+                <w:sz w:val="24"/>
+                <w:szCs w:val="24"/>
+                <w:lang w:val="en-US"/>
+              </w:rPr>
+              <w:t>c</w:t>
+            </w:r>
+            <w:r>
+              <w:rPr>
+                <w:rFonts w:ascii="Times New Roman" w:eastAsia="Times New Roman" w:hAnsi="Times New Roman" w:cs="Times New Roman"/>
+                <w:b/>
+                <w:bCs/>
+                <w:color w:val="000000"/>
+                <w:sz w:val="24"/>
+                <w:szCs w:val="24"/>
+                <w:lang w:val="en-US"/>
+              </w:rPr>
+              <w:t>edula</w:t>
+            </w:r>
+            <w:r>
+              <w:rPr>
+                <w:rFonts w:ascii="Times New Roman" w:eastAsia="Times New Roman" w:hAnsi="Times New Roman" w:cs="Times New Roman"/>
+                <w:color w:val="000000"/>
+                <w:sz w:val="24"/>
+                <w:szCs w:val="24"/>
+                <w:lang w:val="en-US"/>
+              </w:rPr>
+              <w:t>:</w:t>
+            </w:r>
+            <w:r>
+              <w:rPr>
+                <w:rFonts w:ascii="Times New Roman" w:eastAsia="Times New Roman" w:hAnsi="Times New Roman" w:cs="Times New Roman"/>
+                <w:color w:val="0000FF"/>
+                <w:sz w:val="24"/>
+                <w:szCs w:val="24"/>
+                <w:lang w:val="en-US"/>
+              </w:rPr>
+              <w:t xml:space="preserve"> Number</w:t>
+            </w:r>
+            <w:r>
+              <w:rPr>
+                <w:rFonts w:ascii="Times New Roman" w:eastAsia="Times New Roman" w:hAnsi="Times New Roman" w:cs="Times New Roman"/>
+                <w:color w:val="008000"/>
+                <w:sz w:val="24"/>
+                <w:szCs w:val="24"/>
+                <w:lang w:val="en-US"/>
+              </w:rPr>
+              <w:t>,</w:t>
+            </w:r>
+          </w:p>
+          <w:p>
+            <w:pPr>
+              <w:spacing w:line="276" w:lineRule="auto"/>
+              <w:ind w:left="120"/>
+              <w:rPr>
+                <w:rFonts w:ascii="Times New Roman" w:eastAsia="Times New Roman" w:hAnsi="Times New Roman" w:cs="Times New Roman"/>
+                <w:color w:val="008000"/>
+                <w:sz w:val="24"/>
+                <w:szCs w:val="24"/>
+                <w:lang w:val="en-US"/>
+              </w:rPr>
+            </w:pPr>
+            <w:r>
+              <w:rPr>
+                <w:rFonts w:ascii="Times New Roman" w:eastAsia="Times New Roman" w:hAnsi="Times New Roman" w:cs="Times New Roman"/>
+                <w:b/>
+                <w:bCs/>
+                <w:color w:val="000000"/>
+                <w:sz w:val="24"/>
+                <w:szCs w:val="24"/>
+                <w:lang w:val="en-US"/>
+              </w:rPr>
+              <w:t xml:space="preserve">email: </w:t>
+            </w:r>
+            <w:r>
+              <w:rPr>
+                <w:rFonts w:ascii="Times New Roman" w:eastAsia="Times New Roman" w:hAnsi="Times New Roman" w:cs="Times New Roman"/>
+                <w:color w:val="008000"/>
+                <w:sz w:val="24"/>
+                <w:szCs w:val="24"/>
+                <w:lang w:val="en-US"/>
+              </w:rPr>
+              <w:t>String</w:t>
+            </w:r>
+            <w:r>
+              <w:rPr>
+                <w:rFonts w:ascii="Times New Roman" w:eastAsia="Times New Roman" w:hAnsi="Times New Roman" w:cs="Times New Roman"/>
+                <w:color w:val="008000"/>
+                <w:sz w:val="24"/>
+                <w:szCs w:val="24"/>
+                <w:lang w:val="en-US"/>
+              </w:rPr>
+              <w:t>,</w:t>
+            </w:r>
+          </w:p>
+          <w:p>
+            <w:pPr>
+              <w:pStyle w:val="Prrafodelista"/>
+              <w:spacing w:line="276" w:lineRule="auto"/>
+              <w:ind w:left="0"/>
+              <w:rPr>
+                <w:rFonts w:ascii="Times New Roman" w:hAnsi="Times New Roman" w:cs="Times New Roman"/>
+                <w:sz w:val="24"/>
+                <w:szCs w:val="24"/>
+              </w:rPr>
+            </w:pPr>
+            <w:r>
+              <w:rPr>
+                <w:rFonts w:ascii="Times New Roman" w:eastAsia="Times New Roman" w:hAnsi="Times New Roman" w:cs="Times New Roman"/>
+                <w:b/>
+                <w:bCs/>
+                <w:color w:val="000000"/>
+                <w:sz w:val="24"/>
+                <w:szCs w:val="24"/>
+              </w:rPr>
+              <w:t>}</w:t>
+            </w:r>
+          </w:p>
+        </w:tc>
+      </w:tr>
+      <w:tr>
+        <w:tc>
+          <w:tcPr>
+            <w:tcW w:w="4247" w:type="dxa"/>
+          </w:tcPr>
+          <w:p>
+            <w:pPr>
+              <w:pStyle w:val="Prrafodelista"/>
+              <w:spacing w:line="276" w:lineRule="auto"/>
+              <w:ind w:left="0"/>
+              <w:rPr>
+                <w:rFonts w:ascii="Times New Roman" w:hAnsi="Times New Roman" w:cs="Times New Roman"/>
+                <w:sz w:val="24"/>
+                <w:szCs w:val="24"/>
+              </w:rPr>
+            </w:pPr>
+            <w:r>
+              <w:rPr>
+                <w:rFonts w:ascii="Times New Roman" w:hAnsi="Times New Roman" w:cs="Times New Roman"/>
+                <w:sz w:val="24"/>
+                <w:szCs w:val="24"/>
+              </w:rPr>
+              <w:t>Formato</w:t>
+            </w:r>
+          </w:p>
+        </w:tc>
+        <w:tc>
+          <w:tcPr>
+            <w:tcW w:w="4247" w:type="dxa"/>
+          </w:tcPr>
+          <w:p>
+            <w:pPr>
+              <w:pStyle w:val="Prrafodelista"/>
+              <w:spacing w:line="276" w:lineRule="auto"/>
+              <w:ind w:left="0"/>
+              <w:rPr>
+                <w:rFonts w:ascii="Times New Roman" w:hAnsi="Times New Roman" w:cs="Times New Roman"/>
+                <w:sz w:val="24"/>
+                <w:szCs w:val="24"/>
+              </w:rPr>
+            </w:pPr>
+            <w:r>
+              <w:rPr>
+                <w:rFonts w:ascii="Times New Roman" w:hAnsi="Times New Roman" w:cs="Times New Roman"/>
+                <w:sz w:val="24"/>
+                <w:szCs w:val="24"/>
+              </w:rPr>
+              <w:t>JSON</w:t>
+            </w:r>
+          </w:p>
+        </w:tc>
+      </w:tr>
+      <w:tr>
+        <w:tc>
+          <w:tcPr>
+            <w:tcW w:w="4247" w:type="dxa"/>
+          </w:tcPr>
+          <w:p>
+            <w:pPr>
+              <w:pStyle w:val="Prrafodelista"/>
+              <w:spacing w:line="276" w:lineRule="auto"/>
+              <w:ind w:left="0"/>
+              <w:rPr>
+                <w:rFonts w:ascii="Times New Roman" w:hAnsi="Times New Roman" w:cs="Times New Roman"/>
+                <w:sz w:val="24"/>
+                <w:szCs w:val="24"/>
+              </w:rPr>
+            </w:pPr>
+            <w:r>
+              <w:rPr>
+                <w:rFonts w:ascii="Times New Roman" w:hAnsi="Times New Roman" w:cs="Times New Roman"/>
+                <w:sz w:val="24"/>
+                <w:szCs w:val="24"/>
+              </w:rPr>
+              <w:t>Devuelve</w:t>
+            </w:r>
+          </w:p>
+        </w:tc>
+        <w:tc>
+          <w:tcPr>
+            <w:tcW w:w="4247" w:type="dxa"/>
+          </w:tcPr>
+          <w:p>
+            <w:pPr>
+              <w:pStyle w:val="Prrafodelista"/>
+              <w:spacing w:line="276" w:lineRule="auto"/>
+              <w:ind w:left="0"/>
+              <w:rPr>
+                <w:rFonts w:ascii="Times New Roman" w:hAnsi="Times New Roman" w:cs="Times New Roman"/>
+                <w:sz w:val="24"/>
+                <w:szCs w:val="24"/>
+              </w:rPr>
+            </w:pPr>
+            <w:r>
+              <w:rPr>
+                <w:noProof/>
+              </w:rPr>
+              <w:drawing>
+                <wp:inline distT="0" distB="0" distL="0" distR="0" wp14:anchorId="49FE0CA1" wp14:editId="32375FD8">
+                  <wp:extent cx="3238500" cy="1828800"/>
+                  <wp:effectExtent l="0" t="0" r="0" b="0"/>
+                  <wp:docPr id="14" name="Imagen 14"/>
+                  <wp:cNvGraphicFramePr>
+                    <a:graphicFrameLocks xmlns:a="http://schemas.openxmlformats.org/drawingml/2006/main" noChangeAspect="1"/>
+                  </wp:cNvGraphicFramePr>
+                  <a:graphic xmlns:a="http://schemas.openxmlformats.org/drawingml/2006/main">
+                    <a:graphicData uri="http://schemas.openxmlformats.org/drawingml/2006/picture">
+                      <pic:pic xmlns:pic="http://schemas.openxmlformats.org/drawingml/2006/picture">
+                        <pic:nvPicPr>
+                          <pic:cNvPr id="1" name=""/>
+                          <pic:cNvPicPr/>
+                        </pic:nvPicPr>
+                        <pic:blipFill>
+                          <a:blip r:embed="rId20"/>
+                          <a:stretch>
+                            <a:fillRect/>
+                          </a:stretch>
+                        </pic:blipFill>
+                        <pic:spPr>
+                          <a:xfrm>
+                            <a:off x="0" y="0"/>
+                            <a:ext cx="3238500" cy="1828800"/>
+                          </a:xfrm>
+                          <a:prstGeom prst="rect">
+                            <a:avLst/>
+                          </a:prstGeom>
+                        </pic:spPr>
+                      </pic:pic>
+                    </a:graphicData>
+                  </a:graphic>
+                </wp:inline>
+              </w:drawing>
+            </w:r>
+          </w:p>
+        </w:tc>
+      </w:tr>
+    </w:tbl>
+    <w:p>
+      <w:pPr>
+        <w:rPr>
+          <w:rFonts w:ascii="Times New Roman" w:hAnsi="Times New Roman" w:cs="Times New Roman"/>
+          <w:sz w:val="24"/>
+          <w:szCs w:val="24"/>
+        </w:rPr>
+      </w:pPr>
+    </w:p>
+    <w:p>
+      <w:pPr>
+        <w:rPr>
+          <w:rFonts w:ascii="Times New Roman" w:hAnsi="Times New Roman" w:cs="Times New Roman"/>
+          <w:sz w:val="24"/>
+          <w:szCs w:val="24"/>
+        </w:rPr>
+      </w:pPr>
+    </w:p>
+    <w:p>
+      <w:pPr>
+        <w:rPr>
+          <w:rFonts w:ascii="Times New Roman" w:hAnsi="Times New Roman" w:cs="Times New Roman"/>
+          <w:sz w:val="24"/>
+          <w:szCs w:val="24"/>
+        </w:rPr>
+      </w:pPr>
+    </w:p>
+    <w:p>
+      <w:pPr>
+        <w:rPr>
+          <w:rFonts w:ascii="Times New Roman" w:hAnsi="Times New Roman" w:cs="Times New Roman"/>
+          <w:sz w:val="24"/>
+          <w:szCs w:val="24"/>
+        </w:rPr>
+      </w:pPr>
+    </w:p>
+    <w:bookmarkEnd w:id="0"/>
+    <w:p>
+      <w:pPr>
+        <w:rPr>
+          <w:rFonts w:ascii="Times New Roman" w:hAnsi="Times New Roman" w:cs="Times New Roman"/>
+          <w:sz w:val="24"/>
+          <w:szCs w:val="24"/>
+        </w:rPr>
+      </w:pPr>
+    </w:p>
+    <w:p>
+      <w:pPr>
+        <w:rPr>
+          <w:rFonts w:ascii="Times New Roman" w:hAnsi="Times New Roman" w:cs="Times New Roman"/>
+          <w:sz w:val="24"/>
+          <w:szCs w:val="24"/>
+        </w:rPr>
+      </w:pPr>
+    </w:p>
+    <w:p>
+      <w:pPr>
+        <w:rPr>
+          <w:rFonts w:ascii="Times New Roman" w:hAnsi="Times New Roman" w:cs="Times New Roman"/>
+          <w:sz w:val="24"/>
+          <w:szCs w:val="24"/>
+        </w:rPr>
+      </w:pPr>
+    </w:p>
+    <w:p>
+      <w:pPr>
         <w:rPr>
           <w:rFonts w:ascii="Times New Roman" w:hAnsi="Times New Roman" w:cs="Times New Roman"/>
           <w:sz w:val="24"/>
@@ -3763,8 +6113,28 @@
         <w:t>Servicios Web + BDD + regla de negocio en AWS u otra nube</w:t>
       </w:r>
     </w:p>
+    <w:p>
+      <w:pPr>
+        <w:rPr>
+          <w:rFonts w:ascii="Times New Roman" w:hAnsi="Times New Roman" w:cs="Times New Roman"/>
+          <w:b/>
+          <w:sz w:val="24"/>
+          <w:szCs w:val="24"/>
+        </w:rPr>
+      </w:pPr>
+    </w:p>
+    <w:p>
+      <w:pPr>
+        <w:rPr>
+          <w:rFonts w:ascii="Times New Roman" w:hAnsi="Times New Roman" w:cs="Times New Roman"/>
+          <w:b/>
+          <w:sz w:val="24"/>
+          <w:szCs w:val="24"/>
+        </w:rPr>
+      </w:pPr>
+    </w:p>
     <w:sectPr>
-      <w:headerReference w:type="default" r:id="rId18"/>
+      <w:headerReference w:type="default" r:id="rId21"/>
       <w:pgSz w:w="11909" w:h="16834"/>
       <w:pgMar w:top="1440" w:right="1440" w:bottom="1440" w:left="1440" w:header="720" w:footer="720" w:gutter="0"/>
       <w:pgNumType w:start="1"/>
@@ -5135,6 +7505,92 @@
     </w:lvl>
   </w:abstractNum>
   <w:abstractNum w:abstractNumId="10" w15:restartNumberingAfterBreak="0">
+    <w:nsid w:val="733C09CB"/>
+    <w:multiLevelType w:val="hybridMultilevel"/>
+    <w:tmpl w:val="D090997A"/>
+    <w:lvl w:ilvl="0" w:tplc="FFFFFFFF">
+      <w:start w:val="1"/>
+      <w:numFmt w:val="decimal"/>
+      <w:lvlText w:val="%1."/>
+      <w:lvlJc w:val="left"/>
+      <w:pPr>
+        <w:ind w:left="720" w:hanging="360"/>
+      </w:pPr>
+    </w:lvl>
+    <w:lvl w:ilvl="1" w:tplc="FFFFFFFF" w:tentative="1">
+      <w:start w:val="1"/>
+      <w:numFmt w:val="lowerLetter"/>
+      <w:lvlText w:val="%2."/>
+      <w:lvlJc w:val="left"/>
+      <w:pPr>
+        <w:ind w:left="1440" w:hanging="360"/>
+      </w:pPr>
+    </w:lvl>
+    <w:lvl w:ilvl="2" w:tplc="FFFFFFFF" w:tentative="1">
+      <w:start w:val="1"/>
+      <w:numFmt w:val="lowerRoman"/>
+      <w:lvlText w:val="%3."/>
+      <w:lvlJc w:val="right"/>
+      <w:pPr>
+        <w:ind w:left="2160" w:hanging="180"/>
+      </w:pPr>
+    </w:lvl>
+    <w:lvl w:ilvl="3" w:tplc="FFFFFFFF" w:tentative="1">
+      <w:start w:val="1"/>
+      <w:numFmt w:val="decimal"/>
+      <w:lvlText w:val="%4."/>
+      <w:lvlJc w:val="left"/>
+      <w:pPr>
+        <w:ind w:left="2880" w:hanging="360"/>
+      </w:pPr>
+    </w:lvl>
+    <w:lvl w:ilvl="4" w:tplc="FFFFFFFF" w:tentative="1">
+      <w:start w:val="1"/>
+      <w:numFmt w:val="lowerLetter"/>
+      <w:lvlText w:val="%5."/>
+      <w:lvlJc w:val="left"/>
+      <w:pPr>
+        <w:ind w:left="3600" w:hanging="360"/>
+      </w:pPr>
+    </w:lvl>
+    <w:lvl w:ilvl="5" w:tplc="FFFFFFFF" w:tentative="1">
+      <w:start w:val="1"/>
+      <w:numFmt w:val="lowerRoman"/>
+      <w:lvlText w:val="%6."/>
+      <w:lvlJc w:val="right"/>
+      <w:pPr>
+        <w:ind w:left="4320" w:hanging="180"/>
+      </w:pPr>
+    </w:lvl>
+    <w:lvl w:ilvl="6" w:tplc="FFFFFFFF" w:tentative="1">
+      <w:start w:val="1"/>
+      <w:numFmt w:val="decimal"/>
+      <w:lvlText w:val="%7."/>
+      <w:lvlJc w:val="left"/>
+      <w:pPr>
+        <w:ind w:left="5040" w:hanging="360"/>
+      </w:pPr>
+    </w:lvl>
+    <w:lvl w:ilvl="7" w:tplc="FFFFFFFF" w:tentative="1">
+      <w:start w:val="1"/>
+      <w:numFmt w:val="lowerLetter"/>
+      <w:lvlText w:val="%8."/>
+      <w:lvlJc w:val="left"/>
+      <w:pPr>
+        <w:ind w:left="5760" w:hanging="360"/>
+      </w:pPr>
+    </w:lvl>
+    <w:lvl w:ilvl="8" w:tplc="FFFFFFFF" w:tentative="1">
+      <w:start w:val="1"/>
+      <w:numFmt w:val="lowerRoman"/>
+      <w:lvlText w:val="%9."/>
+      <w:lvlJc w:val="right"/>
+      <w:pPr>
+        <w:ind w:left="6480" w:hanging="180"/>
+      </w:pPr>
+    </w:lvl>
+  </w:abstractNum>
+  <w:abstractNum w:abstractNumId="11" w15:restartNumberingAfterBreak="0">
     <w:nsid w:val="7B4C63A1"/>
     <w:multiLevelType w:val="multilevel"/>
     <w:tmpl w:val="A61C1D60"/>
@@ -5247,7 +7703,7 @@
       </w:rPr>
     </w:lvl>
   </w:abstractNum>
-  <w:abstractNum w:abstractNumId="11" w15:restartNumberingAfterBreak="0">
+  <w:abstractNum w:abstractNumId="12" w15:restartNumberingAfterBreak="0">
     <w:nsid w:val="7D091CDB"/>
     <w:multiLevelType w:val="multilevel"/>
     <w:tmpl w:val="85DA809A"/>
@@ -5360,7 +7816,7 @@
       </w:rPr>
     </w:lvl>
   </w:abstractNum>
-  <w:abstractNum w:abstractNumId="12" w15:restartNumberingAfterBreak="0">
+  <w:abstractNum w:abstractNumId="13" w15:restartNumberingAfterBreak="0">
     <w:nsid w:val="7DB90908"/>
     <w:multiLevelType w:val="multilevel"/>
     <w:tmpl w:val="7180B8F8"/>
@@ -5477,16 +7933,16 @@
     <w:abstractNumId w:val="5"/>
   </w:num>
   <w:num w:numId="2" w16cid:durableId="1558276818">
-    <w:abstractNumId w:val="10"/>
+    <w:abstractNumId w:val="11"/>
   </w:num>
   <w:num w:numId="3" w16cid:durableId="1940213976">
     <w:abstractNumId w:val="2"/>
   </w:num>
   <w:num w:numId="4" w16cid:durableId="325211051">
-    <w:abstractNumId w:val="11"/>
+    <w:abstractNumId w:val="12"/>
   </w:num>
   <w:num w:numId="5" w16cid:durableId="20476559">
-    <w:abstractNumId w:val="12"/>
+    <w:abstractNumId w:val="13"/>
   </w:num>
   <w:num w:numId="6" w16cid:durableId="1726297792">
     <w:abstractNumId w:val="7"/>
@@ -5511,6 +7967,9 @@
   </w:num>
   <w:num w:numId="13" w16cid:durableId="705370071">
     <w:abstractNumId w:val="3"/>
+  </w:num>
+  <w:num w:numId="14" w16cid:durableId="1509783097">
+    <w:abstractNumId w:val="10"/>
   </w:num>
 </w:numbering>
 </file>
@@ -5638,6 +8097,7 @@
     <w:lsdException w:name="HTML Sample" w:semiHidden="1" w:unhideWhenUsed="1"/>
     <w:lsdException w:name="HTML Typewriter" w:semiHidden="1" w:unhideWhenUsed="1"/>
     <w:lsdException w:name="HTML Variable" w:semiHidden="1" w:unhideWhenUsed="1"/>
+    <w:lsdException w:name="Normal Table" w:semiHidden="1" w:unhideWhenUsed="1"/>
     <w:lsdException w:name="annotation subject" w:semiHidden="1" w:unhideWhenUsed="1"/>
     <w:lsdException w:name="No List" w:semiHidden="1" w:unhideWhenUsed="1"/>
     <w:lsdException w:name="Outline List 1" w:semiHidden="1" w:unhideWhenUsed="1"/>
@@ -5680,8 +8140,11 @@
     <w:lsdException w:name="Table Contemporary" w:semiHidden="1" w:unhideWhenUsed="1"/>
     <w:lsdException w:name="Table Elegant" w:semiHidden="1" w:unhideWhenUsed="1"/>
     <w:lsdException w:name="Table Professional" w:semiHidden="1" w:unhideWhenUsed="1"/>
+    <w:lsdException w:name="Table Subtle 1" w:semiHidden="1" w:unhideWhenUsed="1"/>
     <w:lsdException w:name="Table Subtle 2" w:semiHidden="1" w:unhideWhenUsed="1"/>
     <w:lsdException w:name="Table Web 1" w:semiHidden="1" w:unhideWhenUsed="1"/>
+    <w:lsdException w:name="Table Web 2" w:semiHidden="1" w:unhideWhenUsed="1"/>
+    <w:lsdException w:name="Table Web 3" w:semiHidden="1" w:unhideWhenUsed="1"/>
     <w:lsdException w:name="Balloon Text" w:semiHidden="1" w:unhideWhenUsed="1"/>
     <w:lsdException w:name="Table Grid" w:uiPriority="39"/>
     <w:lsdException w:name="Table Theme" w:semiHidden="1" w:unhideWhenUsed="1"/>

--- a/07-Other/02-Actividad 2/T3-AlphaCoders.docx
+++ b/07-Other/02-Actividad 2/T3-AlphaCoders.docx
@@ -1927,8 +1927,10 @@
                 <w:color w:val="000000"/>
                 <w:sz w:val="24"/>
                 <w:szCs w:val="24"/>
-              </w:rPr>
-            </w:pPr>
+                <w:lang w:val="en-US"/>
+              </w:rPr>
+            </w:pPr>
+            <w:proofErr w:type="spellStart"/>
             <w:r>
               <w:rPr>
                 <w:rFonts w:ascii="Times New Roman" w:eastAsia="Times New Roman" w:hAnsi="Times New Roman" w:cs="Times New Roman"/>
@@ -1937,15 +1939,18 @@
                 <w:color w:val="000000"/>
                 <w:sz w:val="24"/>
                 <w:szCs w:val="24"/>
+                <w:lang w:val="en-US"/>
               </w:rPr>
               <w:t>Precio</w:t>
             </w:r>
-            <w:r>
-              <w:rPr>
-                <w:rFonts w:ascii="Times New Roman" w:eastAsia="Times New Roman" w:hAnsi="Times New Roman" w:cs="Times New Roman"/>
-                <w:color w:val="000000"/>
-                <w:sz w:val="24"/>
-                <w:szCs w:val="24"/>
+            <w:proofErr w:type="spellEnd"/>
+            <w:r>
+              <w:rPr>
+                <w:rFonts w:ascii="Times New Roman" w:eastAsia="Times New Roman" w:hAnsi="Times New Roman" w:cs="Times New Roman"/>
+                <w:color w:val="000000"/>
+                <w:sz w:val="24"/>
+                <w:szCs w:val="24"/>
+                <w:lang w:val="en-US"/>
               </w:rPr>
               <w:t>:</w:t>
             </w:r>
@@ -1965,6 +1970,7 @@
                 <w:color w:val="000000"/>
                 <w:sz w:val="24"/>
                 <w:szCs w:val="24"/>
+                <w:lang w:val="en-US"/>
               </w:rPr>
               <w:t>,</w:t>
             </w:r>
@@ -1979,6 +1985,7 @@
                 <w:sz w:val="24"/>
                 <w:szCs w:val="24"/>
                 <w:u w:val="single"/>
+                <w:lang w:val="en-US"/>
               </w:rPr>
             </w:pPr>
             <w:r>
@@ -1989,6 +1996,7 @@
                 <w:color w:val="000000"/>
                 <w:sz w:val="24"/>
                 <w:szCs w:val="24"/>
+                <w:lang w:val="en-US"/>
               </w:rPr>
               <w:t>Stock</w:t>
             </w:r>
@@ -1998,6 +2006,7 @@
                 <w:color w:val="000000"/>
                 <w:sz w:val="24"/>
                 <w:szCs w:val="24"/>
+                <w:lang w:val="en-US"/>
               </w:rPr>
               <w:t xml:space="preserve">: </w:t>
             </w:r>
@@ -4086,17 +4095,7 @@
                 <w:szCs w:val="24"/>
                 <w:lang w:val="en-US"/>
               </w:rPr>
-              <w:t xml:space="preserve"> </w:t>
-            </w:r>
-            <w:r>
-              <w:rPr>
-                <w:rFonts w:ascii="Times New Roman" w:eastAsia="Times New Roman" w:hAnsi="Times New Roman" w:cs="Times New Roman"/>
-                <w:color w:val="0000FF"/>
-                <w:sz w:val="24"/>
-                <w:szCs w:val="24"/>
-                <w:lang w:val="en-US"/>
-              </w:rPr>
-              <w:t>Number</w:t>
+              <w:t xml:space="preserve"> Number</w:t>
             </w:r>
             <w:r>
               <w:rPr>
@@ -4311,18 +4310,7 @@
                 <w:sz w:val="24"/>
                 <w:szCs w:val="24"/>
               </w:rPr>
-              <w:t>u</w:t>
-            </w:r>
-            <w:r>
-              <w:rPr>
-                <w:rFonts w:ascii="Times New Roman" w:eastAsia="Times New Roman" w:hAnsi="Times New Roman" w:cs="Times New Roman"/>
-                <w:b/>
-                <w:bCs/>
-                <w:color w:val="000000"/>
-                <w:sz w:val="24"/>
-                <w:szCs w:val="24"/>
-              </w:rPr>
-              <w:t>suario</w:t>
+              <w:t>usuario</w:t>
             </w:r>
             <w:r>
               <w:rPr>
@@ -5531,17 +5519,7 @@
           <w:sz w:val="24"/>
           <w:szCs w:val="24"/>
         </w:rPr>
-        <w:t>suario</w:t>
-      </w:r>
-      <w:r>
-        <w:rPr>
-          <w:rFonts w:ascii="Times New Roman" w:hAnsi="Times New Roman" w:cs="Times New Roman"/>
-          <w:b/>
-          <w:bCs/>
-          <w:sz w:val="24"/>
-          <w:szCs w:val="24"/>
-        </w:rPr>
-        <w:t xml:space="preserve"> </w:t>
+        <w:t xml:space="preserve">suario </w:t>
       </w:r>
     </w:p>
     <w:p>
@@ -6132,9 +6110,190 @@
           <w:szCs w:val="24"/>
         </w:rPr>
       </w:pPr>
+      <w:r>
+        <w:rPr>
+          <w:rFonts w:ascii="Times New Roman" w:hAnsi="Times New Roman" w:cs="Times New Roman"/>
+          <w:b/>
+          <w:sz w:val="24"/>
+          <w:szCs w:val="24"/>
+        </w:rPr>
+        <w:t>AWS en la nube</w:t>
+      </w:r>
+    </w:p>
+    <w:p>
+      <w:pPr>
+        <w:rPr>
+          <w:rFonts w:ascii="Times New Roman" w:hAnsi="Times New Roman" w:cs="Times New Roman"/>
+          <w:b/>
+          <w:sz w:val="24"/>
+          <w:szCs w:val="24"/>
+        </w:rPr>
+      </w:pPr>
+    </w:p>
+    <w:p>
+      <w:pPr>
+        <w:jc w:val="center"/>
+        <w:rPr>
+          <w:rFonts w:ascii="Times New Roman" w:hAnsi="Times New Roman" w:cs="Times New Roman"/>
+          <w:b/>
+          <w:sz w:val="24"/>
+          <w:szCs w:val="24"/>
+        </w:rPr>
+      </w:pPr>
+      <w:r>
+        <w:rPr>
+          <w:noProof/>
+        </w:rPr>
+        <w:drawing>
+          <wp:inline distT="0" distB="0" distL="0" distR="0" wp14:anchorId="6A129EDE" wp14:editId="3D624937">
+            <wp:extent cx="5356680" cy="1404875"/>
+            <wp:effectExtent l="19050" t="19050" r="15875" b="24130"/>
+            <wp:docPr id="2" name="Imagen 2"/>
+            <wp:cNvGraphicFramePr>
+              <a:graphicFrameLocks xmlns:a="http://schemas.openxmlformats.org/drawingml/2006/main" noChangeAspect="1"/>
+            </wp:cNvGraphicFramePr>
+            <a:graphic xmlns:a="http://schemas.openxmlformats.org/drawingml/2006/main">
+              <a:graphicData uri="http://schemas.openxmlformats.org/drawingml/2006/picture">
+                <pic:pic xmlns:pic="http://schemas.openxmlformats.org/drawingml/2006/picture">
+                  <pic:nvPicPr>
+                    <pic:cNvPr id="1" name=""/>
+                    <pic:cNvPicPr/>
+                  </pic:nvPicPr>
+                  <pic:blipFill>
+                    <a:blip r:embed="rId21"/>
+                    <a:stretch>
+                      <a:fillRect/>
+                    </a:stretch>
+                  </pic:blipFill>
+                  <pic:spPr>
+                    <a:xfrm>
+                      <a:off x="0" y="0"/>
+                      <a:ext cx="5366172" cy="1407364"/>
+                    </a:xfrm>
+                    <a:prstGeom prst="rect">
+                      <a:avLst/>
+                    </a:prstGeom>
+                    <a:ln>
+                      <a:solidFill>
+                        <a:schemeClr val="accent1"/>
+                      </a:solidFill>
+                    </a:ln>
+                  </pic:spPr>
+                </pic:pic>
+              </a:graphicData>
+            </a:graphic>
+          </wp:inline>
+        </w:drawing>
+      </w:r>
+    </w:p>
+    <w:p>
+      <w:pPr>
+        <w:jc w:val="center"/>
+        <w:rPr>
+          <w:rFonts w:ascii="Times New Roman" w:hAnsi="Times New Roman" w:cs="Times New Roman"/>
+          <w:b/>
+          <w:sz w:val="24"/>
+          <w:szCs w:val="24"/>
+        </w:rPr>
+      </w:pPr>
+    </w:p>
+    <w:p>
+      <w:pPr>
+        <w:jc w:val="both"/>
+        <w:rPr>
+          <w:rFonts w:ascii="Times New Roman" w:hAnsi="Times New Roman" w:cs="Times New Roman"/>
+          <w:b/>
+          <w:sz w:val="24"/>
+          <w:szCs w:val="24"/>
+        </w:rPr>
+      </w:pPr>
+      <w:r>
+        <w:rPr>
+          <w:rFonts w:ascii="Times New Roman" w:hAnsi="Times New Roman" w:cs="Times New Roman"/>
+          <w:b/>
+          <w:sz w:val="24"/>
+          <w:szCs w:val="24"/>
+        </w:rPr>
+        <w:t xml:space="preserve">Link de acceso: </w:t>
+      </w:r>
+    </w:p>
+    <w:p>
+      <w:pPr>
+        <w:jc w:val="both"/>
+        <w:rPr>
+          <w:rFonts w:ascii="Times New Roman" w:hAnsi="Times New Roman" w:cs="Times New Roman"/>
+          <w:b/>
+          <w:sz w:val="24"/>
+          <w:szCs w:val="24"/>
+        </w:rPr>
+      </w:pPr>
+      <w:hyperlink r:id="rId22" w:history="1">
+        <w:r>
+          <w:rPr>
+            <w:rStyle w:val="Hipervnculo"/>
+            <w:rFonts w:ascii="Times New Roman" w:hAnsi="Times New Roman" w:cs="Times New Roman"/>
+            <w:b/>
+            <w:sz w:val="24"/>
+            <w:szCs w:val="24"/>
+          </w:rPr>
+          <w:t>http://3.143.97.233/ESPE202205-T3-AlphaCoders/06-Code/TiendaOnline/</w:t>
+        </w:r>
+      </w:hyperlink>
+    </w:p>
+    <w:p>
+      <w:pPr>
+        <w:jc w:val="both"/>
+        <w:rPr>
+          <w:rFonts w:ascii="Times New Roman" w:hAnsi="Times New Roman" w:cs="Times New Roman"/>
+          <w:b/>
+          <w:sz w:val="24"/>
+          <w:szCs w:val="24"/>
+        </w:rPr>
+      </w:pPr>
+    </w:p>
+    <w:p>
+      <w:pPr>
+        <w:rPr>
+          <w:rFonts w:ascii="Times New Roman" w:hAnsi="Times New Roman" w:cs="Times New Roman"/>
+          <w:b/>
+          <w:sz w:val="24"/>
+          <w:szCs w:val="24"/>
+        </w:rPr>
+      </w:pPr>
+    </w:p>
+    <w:p>
+      <w:pPr>
+        <w:jc w:val="both"/>
+        <w:rPr>
+          <w:rFonts w:ascii="Times New Roman" w:hAnsi="Times New Roman" w:cs="Times New Roman"/>
+          <w:b/>
+          <w:sz w:val="24"/>
+          <w:szCs w:val="24"/>
+        </w:rPr>
+      </w:pPr>
+    </w:p>
+    <w:p>
+      <w:pPr>
+        <w:rPr>
+          <w:rFonts w:ascii="Times New Roman" w:hAnsi="Times New Roman" w:cs="Times New Roman"/>
+          <w:b/>
+          <w:sz w:val="24"/>
+          <w:szCs w:val="24"/>
+        </w:rPr>
+      </w:pPr>
+    </w:p>
+    <w:p>
+      <w:pPr>
+        <w:rPr>
+          <w:rFonts w:ascii="Times New Roman" w:hAnsi="Times New Roman" w:cs="Times New Roman"/>
+          <w:b/>
+          <w:sz w:val="24"/>
+          <w:szCs w:val="24"/>
+        </w:rPr>
+      </w:pPr>
     </w:p>
     <w:sectPr>
-      <w:headerReference w:type="default" r:id="rId21"/>
+      <w:headerReference w:type="default" r:id="rId23"/>
       <w:pgSz w:w="11909" w:h="16834"/>
       <w:pgMar w:top="1440" w:right="1440" w:bottom="1440" w:left="1440" w:header="720" w:footer="720" w:gutter="0"/>
       <w:pgNumType w:start="1"/>
@@ -8757,6 +8916,29 @@
       <w:lang w:val="es-EC"/>
     </w:rPr>
   </w:style>
+  <w:style w:type="character" w:styleId="Hipervnculo">
+    <w:name w:val="Hyperlink"/>
+    <w:basedOn w:val="Fuentedeprrafopredeter"/>
+    <w:uiPriority w:val="99"/>
+    <w:unhideWhenUsed/>
+    <w:rsid w:val="00625F7D"/>
+    <w:rPr>
+      <w:color w:val="0000FF" w:themeColor="hyperlink"/>
+      <w:u w:val="single"/>
+    </w:rPr>
+  </w:style>
+  <w:style w:type="character" w:styleId="Mencinsinresolver">
+    <w:name w:val="Unresolved Mention"/>
+    <w:basedOn w:val="Fuentedeprrafopredeter"/>
+    <w:uiPriority w:val="99"/>
+    <w:semiHidden/>
+    <w:unhideWhenUsed/>
+    <w:rsid w:val="00625F7D"/>
+    <w:rPr>
+      <w:color w:val="605E5C"/>
+      <w:shd w:val="clear" w:color="auto" w:fill="E1DFDD"/>
+    </w:rPr>
+  </w:style>
 </w:styles>
 </file>
 

--- a/07-Other/02-Actividad 2/T3-AlphaCoders.docx
+++ b/07-Other/02-Actividad 2/T3-AlphaCoders.docx
@@ -1,6 +1,6 @@
 
 <file path=word/document.xml><?xml version="1.0" encoding="utf-8"?>
-<w:document xmlns:wpc="http://schemas.microsoft.com/office/word/2010/wordprocessingCanvas" xmlns:cx="http://schemas.microsoft.com/office/drawing/2014/chartex" xmlns:cx1="http://schemas.microsoft.com/office/drawing/2015/9/8/chartex" xmlns:cx2="http://schemas.microsoft.com/office/drawing/2015/10/21/chartex" xmlns:cx3="http://schemas.microsoft.com/office/drawing/2016/5/9/chartex" xmlns:cx4="http://schemas.microsoft.com/office/drawing/2016/5/10/chartex" xmlns:cx5="http://schemas.microsoft.com/office/drawing/2016/5/11/chartex" xmlns:cx6="http://schemas.microsoft.com/office/drawing/2016/5/12/chartex" xmlns:cx7="http://schemas.microsoft.com/office/drawing/2016/5/13/chartex" xmlns:cx8="http://schemas.microsoft.com/office/drawing/2016/5/14/chartex" xmlns:mc="http://schemas.openxmlformats.org/markup-compatibility/2006" xmlns:aink="http://schemas.microsoft.com/office/drawing/2016/ink" xmlns:am3d="http://schemas.microsoft.com/office/drawing/2017/model3d" xmlns:o="urn:schemas-microsoft-com:office:office" xmlns:oel="http://schemas.microsoft.com/office/2019/extlst" xmlns:r="http://schemas.openxmlformats.org/officeDocument/2006/relationships" xmlns:m="http://schemas.openxmlformats.org/officeDocument/2006/math" xmlns:v="urn:schemas-microsoft-com:vml" xmlns:wp14="http://schemas.microsoft.com/office/word/2010/wordprocessingDrawing" xmlns:wp="http://schemas.openxmlformats.org/drawingml/2006/wordprocessingDrawing" xmlns:w10="urn:schemas-microsoft-com:office:word" xmlns:w="http://schemas.openxmlformats.org/wordprocessingml/2006/main" xmlns:w14="http://schemas.microsoft.com/office/word/2010/wordml" xmlns:w15="http://schemas.microsoft.com/office/word/2012/wordml" xmlns:w16cex="http://schemas.microsoft.com/office/word/2018/wordml/cex" xmlns:w16cid="http://schemas.microsoft.com/office/word/2016/wordml/cid" xmlns:w16="http://schemas.microsoft.com/office/word/2018/wordml" xmlns:w16sdtdh="http://schemas.microsoft.com/office/word/2020/wordml/sdtdatahash" xmlns:w16se="http://schemas.microsoft.com/office/word/2015/wordml/symex" xmlns:wpg="http://schemas.microsoft.com/office/word/2010/wordprocessingGroup" xmlns:wpi="http://schemas.microsoft.com/office/word/2010/wordprocessingInk" xmlns:wne="http://schemas.microsoft.com/office/word/2006/wordml" xmlns:wps="http://schemas.microsoft.com/office/word/2010/wordprocessingShape" mc:Ignorable="w14 w15 w16se w16cid w16 w16cex w16sdtdh wp14">
+<w:document xmlns:wpc="http://schemas.microsoft.com/office/word/2010/wordprocessingCanvas" xmlns:mc="http://schemas.openxmlformats.org/markup-compatibility/2006" xmlns:o="urn:schemas-microsoft-com:office:office" xmlns:r="http://schemas.openxmlformats.org/officeDocument/2006/relationships" xmlns:m="http://schemas.openxmlformats.org/officeDocument/2006/math" xmlns:v="urn:schemas-microsoft-com:vml" xmlns:wp14="http://schemas.microsoft.com/office/word/2010/wordprocessingDrawing" xmlns:wp="http://schemas.openxmlformats.org/drawingml/2006/wordprocessingDrawing" xmlns:w10="urn:schemas-microsoft-com:office:word" xmlns:w="http://schemas.openxmlformats.org/wordprocessingml/2006/main" xmlns:w14="http://schemas.microsoft.com/office/word/2010/wordml" xmlns:w15="http://schemas.microsoft.com/office/word/2012/wordml" xmlns:wpg="http://schemas.microsoft.com/office/word/2010/wordprocessingGroup" xmlns:wpi="http://schemas.microsoft.com/office/word/2010/wordprocessingInk" xmlns:wne="http://schemas.microsoft.com/office/word/2006/wordml" xmlns:wps="http://schemas.microsoft.com/office/word/2010/wordprocessingShape" mc:Ignorable="w14 w15 wp14">
   <w:body>
     <w:p>
       <w:pPr>
@@ -821,7 +821,29 @@
           <w:szCs w:val="24"/>
           <w:lang w:val="es-ES"/>
         </w:rPr>
-        <w:t xml:space="preserve"> Backlog + Diagramas actualizados</w:t>
+        <w:t xml:space="preserve"> </w:t>
+      </w:r>
+      <w:proofErr w:type="spellStart"/>
+      <w:r>
+        <w:rPr>
+          <w:rFonts w:ascii="Times New Roman" w:hAnsi="Times New Roman" w:cs="Times New Roman"/>
+          <w:b/>
+          <w:sz w:val="24"/>
+          <w:szCs w:val="24"/>
+          <w:lang w:val="es-ES"/>
+        </w:rPr>
+        <w:t>Backlog</w:t>
+      </w:r>
+      <w:proofErr w:type="spellEnd"/>
+      <w:r>
+        <w:rPr>
+          <w:rFonts w:ascii="Times New Roman" w:hAnsi="Times New Roman" w:cs="Times New Roman"/>
+          <w:b/>
+          <w:sz w:val="24"/>
+          <w:szCs w:val="24"/>
+          <w:lang w:val="es-ES"/>
+        </w:rPr>
+        <w:t xml:space="preserve"> + Diagramas actualizados</w:t>
       </w:r>
     </w:p>
     <w:p>
@@ -978,9 +1000,9 @@
           <w:lang w:val="es-EC"/>
         </w:rPr>
         <w:drawing>
-          <wp:inline distT="114300" distB="114300" distL="114300" distR="114300" wp14:anchorId="75698BF9" wp14:editId="6D2BC7F0">
-            <wp:extent cx="5268308" cy="4452398"/>
-            <wp:effectExtent l="38100" t="38100" r="38100" b="38100"/>
+          <wp:inline distT="114300" distB="114300" distL="114300" distR="114300" wp14:anchorId="75698BF9" wp14:editId="2909E0A3">
+            <wp:extent cx="4720856" cy="3870251"/>
+            <wp:effectExtent l="38100" t="38100" r="41910" b="35560"/>
             <wp:docPr id="1034" name="image19.jpg"/>
             <wp:cNvGraphicFramePr/>
             <a:graphic xmlns:a="http://schemas.openxmlformats.org/drawingml/2006/main">
@@ -1000,7 +1022,7 @@
                   <pic:spPr>
                     <a:xfrm>
                       <a:off x="0" y="0"/>
-                      <a:ext cx="5268308" cy="4452398"/>
+                      <a:ext cx="4723786" cy="3872653"/>
                     </a:xfrm>
                     <a:prstGeom prst="rect">
                       <a:avLst/>
@@ -1052,9 +1074,9 @@
     <w:p>
       <w:pPr>
         <w:rPr>
-          <w:rFonts w:ascii="Times New Roman" w:hAnsi="Times New Roman" w:cs="Times New Roman"/>
-          <w:sz w:val="24"/>
-          <w:szCs w:val="24"/>
+          <w:b/>
+          <w:bCs/>
+          <w:color w:val="000000"/>
         </w:rPr>
       </w:pPr>
       <w:r>
@@ -1075,6 +1097,195 @@
         <w:t>Rest</w:t>
       </w:r>
       <w:proofErr w:type="spellEnd"/>
+    </w:p>
+    <w:p>
+      <w:pPr>
+        <w:pStyle w:val="Prrafodelista"/>
+        <w:numPr>
+          <w:ilvl w:val="0"/>
+          <w:numId w:val="15"/>
+        </w:numPr>
+        <w:spacing w:after="160" w:line="259" w:lineRule="auto"/>
+        <w:rPr>
+          <w:rFonts w:ascii="Times New Roman" w:hAnsi="Times New Roman" w:cs="Times New Roman"/>
+          <w:b/>
+          <w:sz w:val="24"/>
+          <w:szCs w:val="24"/>
+        </w:rPr>
+      </w:pPr>
+      <w:r>
+        <w:rPr>
+          <w:rFonts w:ascii="Times New Roman" w:hAnsi="Times New Roman" w:cs="Times New Roman"/>
+          <w:b/>
+          <w:sz w:val="24"/>
+          <w:szCs w:val="24"/>
+        </w:rPr>
+        <w:t>Usuarios</w:t>
+      </w:r>
+    </w:p>
+    <w:p>
+      <w:pPr>
+        <w:jc w:val="center"/>
+        <w:rPr>
+          <w:rFonts w:ascii="Times New Roman" w:hAnsi="Times New Roman" w:cs="Times New Roman"/>
+          <w:b/>
+          <w:sz w:val="24"/>
+          <w:szCs w:val="24"/>
+        </w:rPr>
+      </w:pPr>
+      <w:bookmarkStart w:id="0" w:name="_GoBack"/>
+      <w:r>
+        <w:rPr>
+          <w:rFonts w:ascii="Times New Roman" w:hAnsi="Times New Roman" w:cs="Times New Roman"/>
+          <w:noProof/>
+          <w:sz w:val="24"/>
+          <w:szCs w:val="24"/>
+        </w:rPr>
+        <w:drawing>
+          <wp:inline distT="0" distB="0" distL="0" distR="0" wp14:anchorId="6A1A1EBF" wp14:editId="6109EA25">
+            <wp:extent cx="3754407" cy="2934586"/>
+            <wp:effectExtent l="76200" t="76200" r="132080" b="132715"/>
+            <wp:docPr id="15" name="Imagen 15"/>
+            <wp:cNvGraphicFramePr>
+              <a:graphicFrameLocks xmlns:a="http://schemas.openxmlformats.org/drawingml/2006/main" noChangeAspect="1"/>
+            </wp:cNvGraphicFramePr>
+            <a:graphic xmlns:a="http://schemas.openxmlformats.org/drawingml/2006/main">
+              <a:graphicData uri="http://schemas.openxmlformats.org/drawingml/2006/picture">
+                <pic:pic xmlns:pic="http://schemas.openxmlformats.org/drawingml/2006/picture">
+                  <pic:nvPicPr>
+                    <pic:cNvPr id="1" name=""/>
+                    <pic:cNvPicPr/>
+                  </pic:nvPicPr>
+                  <pic:blipFill>
+                    <a:blip r:embed="rId13"/>
+                    <a:stretch>
+                      <a:fillRect/>
+                    </a:stretch>
+                  </pic:blipFill>
+                  <pic:spPr>
+                    <a:xfrm>
+                      <a:off x="0" y="0"/>
+                      <a:ext cx="3778299" cy="2953261"/>
+                    </a:xfrm>
+                    <a:prstGeom prst="rect">
+                      <a:avLst/>
+                    </a:prstGeom>
+                    <a:ln w="38100" cap="sq">
+                      <a:solidFill>
+                        <a:srgbClr val="000000"/>
+                      </a:solidFill>
+                      <a:prstDash val="solid"/>
+                      <a:miter lim="800000"/>
+                    </a:ln>
+                    <a:effectLst>
+                      <a:outerShdw blurRad="50800" dist="38100" dir="2700000" algn="tl" rotWithShape="0">
+                        <a:srgbClr val="000000">
+                          <a:alpha val="43000"/>
+                        </a:srgbClr>
+                      </a:outerShdw>
+                    </a:effectLst>
+                  </pic:spPr>
+                </pic:pic>
+              </a:graphicData>
+            </a:graphic>
+          </wp:inline>
+        </w:drawing>
+      </w:r>
+      <w:bookmarkEnd w:id="0"/>
+    </w:p>
+    <w:p>
+      <w:pPr>
+        <w:pStyle w:val="Prrafodelista"/>
+        <w:numPr>
+          <w:ilvl w:val="0"/>
+          <w:numId w:val="15"/>
+        </w:numPr>
+        <w:spacing w:after="160" w:line="259" w:lineRule="auto"/>
+        <w:rPr>
+          <w:rFonts w:ascii="Times New Roman" w:hAnsi="Times New Roman" w:cs="Times New Roman"/>
+          <w:b/>
+          <w:sz w:val="24"/>
+          <w:szCs w:val="24"/>
+        </w:rPr>
+      </w:pPr>
+      <w:r>
+        <w:rPr>
+          <w:rFonts w:ascii="Times New Roman" w:hAnsi="Times New Roman" w:cs="Times New Roman"/>
+          <w:b/>
+          <w:sz w:val="24"/>
+          <w:szCs w:val="24"/>
+        </w:rPr>
+        <w:lastRenderedPageBreak/>
+        <w:t>Productos</w:t>
+      </w:r>
+    </w:p>
+    <w:p>
+      <w:pPr>
+        <w:jc w:val="center"/>
+        <w:rPr>
+          <w:rFonts w:ascii="Times New Roman" w:hAnsi="Times New Roman" w:cs="Times New Roman"/>
+          <w:b/>
+          <w:sz w:val="24"/>
+          <w:szCs w:val="24"/>
+        </w:rPr>
+      </w:pPr>
+      <w:r>
+        <w:rPr>
+          <w:rFonts w:ascii="Times New Roman" w:hAnsi="Times New Roman" w:cs="Times New Roman"/>
+          <w:noProof/>
+          <w:sz w:val="24"/>
+          <w:szCs w:val="24"/>
+        </w:rPr>
+        <w:drawing>
+          <wp:inline distT="0" distB="0" distL="0" distR="0" wp14:anchorId="3C2E389C" wp14:editId="752B033F">
+            <wp:extent cx="3189767" cy="2464820"/>
+            <wp:effectExtent l="76200" t="76200" r="125095" b="126365"/>
+            <wp:docPr id="17" name="Imagen 17"/>
+            <wp:cNvGraphicFramePr>
+              <a:graphicFrameLocks xmlns:a="http://schemas.openxmlformats.org/drawingml/2006/main" noChangeAspect="1"/>
+            </wp:cNvGraphicFramePr>
+            <a:graphic xmlns:a="http://schemas.openxmlformats.org/drawingml/2006/main">
+              <a:graphicData uri="http://schemas.openxmlformats.org/drawingml/2006/picture">
+                <pic:pic xmlns:pic="http://schemas.openxmlformats.org/drawingml/2006/picture">
+                  <pic:nvPicPr>
+                    <pic:cNvPr id="1" name=""/>
+                    <pic:cNvPicPr/>
+                  </pic:nvPicPr>
+                  <pic:blipFill>
+                    <a:blip r:embed="rId14"/>
+                    <a:stretch>
+                      <a:fillRect/>
+                    </a:stretch>
+                  </pic:blipFill>
+                  <pic:spPr>
+                    <a:xfrm>
+                      <a:off x="0" y="0"/>
+                      <a:ext cx="3194988" cy="2468854"/>
+                    </a:xfrm>
+                    <a:prstGeom prst="rect">
+                      <a:avLst/>
+                    </a:prstGeom>
+                    <a:ln w="38100" cap="sq">
+                      <a:solidFill>
+                        <a:srgbClr val="000000"/>
+                      </a:solidFill>
+                      <a:prstDash val="solid"/>
+                      <a:miter lim="800000"/>
+                    </a:ln>
+                    <a:effectLst>
+                      <a:outerShdw blurRad="50800" dist="38100" dir="2700000" algn="tl" rotWithShape="0">
+                        <a:srgbClr val="000000">
+                          <a:alpha val="43000"/>
+                        </a:srgbClr>
+                      </a:outerShdw>
+                    </a:effectLst>
+                  </pic:spPr>
+                </pic:pic>
+              </a:graphicData>
+            </a:graphic>
+          </wp:inline>
+        </w:drawing>
+      </w:r>
     </w:p>
     <w:p>
       <w:pPr>
@@ -1129,7 +1340,6 @@
           <w:szCs w:val="24"/>
           <w:lang w:val="es-EC"/>
         </w:rPr>
-        <w:lastRenderedPageBreak/>
         <w:drawing>
           <wp:inline distT="0" distB="0" distL="0" distR="0" wp14:anchorId="43A24563" wp14:editId="434CC2E7">
             <wp:extent cx="4832597" cy="3963255"/>
@@ -1144,7 +1354,7 @@
                     <pic:cNvPicPr preferRelativeResize="0"/>
                   </pic:nvPicPr>
                   <pic:blipFill>
-                    <a:blip r:embed="rId13"/>
+                    <a:blip r:embed="rId15"/>
                     <a:srcRect/>
                     <a:stretch>
                       <a:fillRect/>
@@ -1232,6 +1442,46 @@
           <w:between w:val="nil"/>
         </w:pBdr>
         <w:spacing w:after="200"/>
+        <w:jc w:val="center"/>
+        <w:rPr>
+          <w:rFonts w:ascii="Times New Roman" w:hAnsi="Times New Roman" w:cs="Times New Roman"/>
+          <w:i/>
+          <w:color w:val="1F497D"/>
+          <w:sz w:val="24"/>
+          <w:szCs w:val="24"/>
+        </w:rPr>
+      </w:pPr>
+    </w:p>
+    <w:p>
+      <w:pPr>
+        <w:pBdr>
+          <w:top w:val="nil"/>
+          <w:left w:val="nil"/>
+          <w:bottom w:val="nil"/>
+          <w:right w:val="nil"/>
+          <w:between w:val="nil"/>
+        </w:pBdr>
+        <w:spacing w:after="200"/>
+        <w:jc w:val="center"/>
+        <w:rPr>
+          <w:rFonts w:ascii="Times New Roman" w:hAnsi="Times New Roman" w:cs="Times New Roman"/>
+          <w:i/>
+          <w:color w:val="1F497D"/>
+          <w:sz w:val="24"/>
+          <w:szCs w:val="24"/>
+        </w:rPr>
+      </w:pPr>
+    </w:p>
+    <w:p>
+      <w:pPr>
+        <w:pBdr>
+          <w:top w:val="nil"/>
+          <w:left w:val="nil"/>
+          <w:bottom w:val="nil"/>
+          <w:right w:val="nil"/>
+          <w:between w:val="nil"/>
+        </w:pBdr>
+        <w:spacing w:after="200"/>
         <w:rPr>
           <w:rFonts w:ascii="Times New Roman" w:eastAsia="Times New Roman" w:hAnsi="Times New Roman" w:cs="Times New Roman"/>
           <w:b/>
@@ -1259,6 +1509,154 @@
         <w:t>rest</w:t>
       </w:r>
       <w:proofErr w:type="spellEnd"/>
+    </w:p>
+    <w:p>
+      <w:pPr>
+        <w:pBdr>
+          <w:top w:val="nil"/>
+          <w:left w:val="nil"/>
+          <w:bottom w:val="nil"/>
+          <w:right w:val="nil"/>
+          <w:between w:val="nil"/>
+        </w:pBdr>
+        <w:spacing w:after="200"/>
+        <w:jc w:val="center"/>
+        <w:rPr>
+          <w:rFonts w:ascii="Times New Roman" w:eastAsia="Times New Roman" w:hAnsi="Times New Roman" w:cs="Times New Roman"/>
+          <w:b/>
+          <w:sz w:val="24"/>
+          <w:szCs w:val="24"/>
+        </w:rPr>
+      </w:pPr>
+      <w:r>
+        <w:rPr>
+          <w:noProof/>
+          <w:lang w:val="es-EC"/>
+        </w:rPr>
+        <w:drawing>
+          <wp:inline distT="0" distB="0" distL="0" distR="0" wp14:anchorId="66C6145A" wp14:editId="5A635408">
+            <wp:extent cx="4438650" cy="2905125"/>
+            <wp:effectExtent l="76200" t="76200" r="133350" b="142875"/>
+            <wp:docPr id="5" name="Imagen 5"/>
+            <wp:cNvGraphicFramePr>
+              <a:graphicFrameLocks xmlns:a="http://schemas.openxmlformats.org/drawingml/2006/main" noChangeAspect="1"/>
+            </wp:cNvGraphicFramePr>
+            <a:graphic xmlns:a="http://schemas.openxmlformats.org/drawingml/2006/main">
+              <a:graphicData uri="http://schemas.openxmlformats.org/drawingml/2006/picture">
+                <pic:pic xmlns:pic="http://schemas.openxmlformats.org/drawingml/2006/picture">
+                  <pic:nvPicPr>
+                    <pic:cNvPr id="1" name=""/>
+                    <pic:cNvPicPr/>
+                  </pic:nvPicPr>
+                  <pic:blipFill>
+                    <a:blip r:embed="rId16"/>
+                    <a:stretch>
+                      <a:fillRect/>
+                    </a:stretch>
+                  </pic:blipFill>
+                  <pic:spPr>
+                    <a:xfrm>
+                      <a:off x="0" y="0"/>
+                      <a:ext cx="4438650" cy="2905125"/>
+                    </a:xfrm>
+                    <a:prstGeom prst="rect">
+                      <a:avLst/>
+                    </a:prstGeom>
+                    <a:ln w="38100" cap="sq">
+                      <a:solidFill>
+                        <a:srgbClr val="000000"/>
+                      </a:solidFill>
+                      <a:prstDash val="solid"/>
+                      <a:miter lim="800000"/>
+                    </a:ln>
+                    <a:effectLst>
+                      <a:outerShdw blurRad="50800" dist="38100" dir="2700000" algn="tl" rotWithShape="0">
+                        <a:srgbClr val="000000">
+                          <a:alpha val="43000"/>
+                        </a:srgbClr>
+                      </a:outerShdw>
+                    </a:effectLst>
+                  </pic:spPr>
+                </pic:pic>
+              </a:graphicData>
+            </a:graphic>
+          </wp:inline>
+        </w:drawing>
+      </w:r>
+    </w:p>
+    <w:p>
+      <w:pPr>
+        <w:pBdr>
+          <w:top w:val="nil"/>
+          <w:left w:val="nil"/>
+          <w:bottom w:val="nil"/>
+          <w:right w:val="nil"/>
+          <w:between w:val="nil"/>
+        </w:pBdr>
+        <w:spacing w:after="200"/>
+        <w:jc w:val="center"/>
+        <w:rPr>
+          <w:rFonts w:ascii="Times New Roman" w:eastAsia="Times New Roman" w:hAnsi="Times New Roman" w:cs="Times New Roman"/>
+          <w:b/>
+          <w:sz w:val="24"/>
+          <w:szCs w:val="24"/>
+        </w:rPr>
+      </w:pPr>
+      <w:r>
+        <w:rPr>
+          <w:noProof/>
+          <w:lang w:val="es-EC"/>
+        </w:rPr>
+        <w:drawing>
+          <wp:inline distT="0" distB="0" distL="0" distR="0" wp14:anchorId="11A3F90E" wp14:editId="7FE14BFA">
+            <wp:extent cx="4524375" cy="3438525"/>
+            <wp:effectExtent l="76200" t="76200" r="142875" b="142875"/>
+            <wp:docPr id="7" name="Imagen 7"/>
+            <wp:cNvGraphicFramePr>
+              <a:graphicFrameLocks xmlns:a="http://schemas.openxmlformats.org/drawingml/2006/main" noChangeAspect="1"/>
+            </wp:cNvGraphicFramePr>
+            <a:graphic xmlns:a="http://schemas.openxmlformats.org/drawingml/2006/main">
+              <a:graphicData uri="http://schemas.openxmlformats.org/drawingml/2006/picture">
+                <pic:pic xmlns:pic="http://schemas.openxmlformats.org/drawingml/2006/picture">
+                  <pic:nvPicPr>
+                    <pic:cNvPr id="1" name=""/>
+                    <pic:cNvPicPr/>
+                  </pic:nvPicPr>
+                  <pic:blipFill>
+                    <a:blip r:embed="rId17"/>
+                    <a:stretch>
+                      <a:fillRect/>
+                    </a:stretch>
+                  </pic:blipFill>
+                  <pic:spPr>
+                    <a:xfrm>
+                      <a:off x="0" y="0"/>
+                      <a:ext cx="4524375" cy="3438525"/>
+                    </a:xfrm>
+                    <a:prstGeom prst="rect">
+                      <a:avLst/>
+                    </a:prstGeom>
+                    <a:ln w="38100" cap="sq">
+                      <a:solidFill>
+                        <a:srgbClr val="000000"/>
+                      </a:solidFill>
+                      <a:prstDash val="solid"/>
+                      <a:miter lim="800000"/>
+                    </a:ln>
+                    <a:effectLst>
+                      <a:outerShdw blurRad="50800" dist="38100" dir="2700000" algn="tl" rotWithShape="0">
+                        <a:srgbClr val="000000">
+                          <a:alpha val="43000"/>
+                        </a:srgbClr>
+                      </a:outerShdw>
+                    </a:effectLst>
+                  </pic:spPr>
+                </pic:pic>
+              </a:graphicData>
+            </a:graphic>
+          </wp:inline>
+        </w:drawing>
+      </w:r>
     </w:p>
     <w:p>
       <w:pPr>
@@ -1281,6 +1679,7 @@
           <w:szCs w:val="24"/>
           <w:u w:val="single"/>
         </w:rPr>
+        <w:lastRenderedPageBreak/>
         <w:t>Arquitectura</w:t>
       </w:r>
       <w:r>
@@ -1313,7 +1712,7 @@
                     <pic:cNvPicPr preferRelativeResize="0"/>
                   </pic:nvPicPr>
                   <pic:blipFill>
-                    <a:blip r:embed="rId14"/>
+                    <a:blip r:embed="rId18"/>
                     <a:srcRect/>
                     <a:stretch>
                       <a:fillRect/>
@@ -1475,6 +1874,234 @@
     <w:p>
       <w:pPr>
         <w:pStyle w:val="Prrafodelista"/>
+        <w:rPr>
+          <w:rFonts w:ascii="Times New Roman" w:hAnsi="Times New Roman" w:cs="Times New Roman"/>
+          <w:b/>
+          <w:sz w:val="24"/>
+          <w:szCs w:val="24"/>
+          <w:lang w:val="es-EC"/>
+        </w:rPr>
+      </w:pPr>
+    </w:p>
+    <w:p>
+      <w:pPr>
+        <w:pStyle w:val="Prrafodelista"/>
+        <w:rPr>
+          <w:rFonts w:ascii="Times New Roman" w:hAnsi="Times New Roman" w:cs="Times New Roman"/>
+          <w:b/>
+          <w:sz w:val="24"/>
+          <w:szCs w:val="24"/>
+          <w:lang w:val="es-EC"/>
+        </w:rPr>
+      </w:pPr>
+    </w:p>
+    <w:p>
+      <w:pPr>
+        <w:pStyle w:val="Prrafodelista"/>
+        <w:rPr>
+          <w:rFonts w:ascii="Times New Roman" w:hAnsi="Times New Roman" w:cs="Times New Roman"/>
+          <w:b/>
+          <w:sz w:val="24"/>
+          <w:szCs w:val="24"/>
+          <w:lang w:val="es-EC"/>
+        </w:rPr>
+      </w:pPr>
+    </w:p>
+    <w:p>
+      <w:pPr>
+        <w:pStyle w:val="Prrafodelista"/>
+        <w:rPr>
+          <w:rFonts w:ascii="Times New Roman" w:hAnsi="Times New Roman" w:cs="Times New Roman"/>
+          <w:b/>
+          <w:sz w:val="24"/>
+          <w:szCs w:val="24"/>
+          <w:lang w:val="es-EC"/>
+        </w:rPr>
+      </w:pPr>
+    </w:p>
+    <w:p>
+      <w:pPr>
+        <w:pStyle w:val="Prrafodelista"/>
+        <w:rPr>
+          <w:rFonts w:ascii="Times New Roman" w:hAnsi="Times New Roman" w:cs="Times New Roman"/>
+          <w:b/>
+          <w:sz w:val="24"/>
+          <w:szCs w:val="24"/>
+          <w:lang w:val="es-EC"/>
+        </w:rPr>
+      </w:pPr>
+    </w:p>
+    <w:p>
+      <w:pPr>
+        <w:pStyle w:val="Prrafodelista"/>
+        <w:rPr>
+          <w:rFonts w:ascii="Times New Roman" w:hAnsi="Times New Roman" w:cs="Times New Roman"/>
+          <w:b/>
+          <w:sz w:val="24"/>
+          <w:szCs w:val="24"/>
+          <w:lang w:val="es-EC"/>
+        </w:rPr>
+      </w:pPr>
+    </w:p>
+    <w:p>
+      <w:pPr>
+        <w:pStyle w:val="Prrafodelista"/>
+        <w:rPr>
+          <w:rFonts w:ascii="Times New Roman" w:hAnsi="Times New Roman" w:cs="Times New Roman"/>
+          <w:b/>
+          <w:sz w:val="24"/>
+          <w:szCs w:val="24"/>
+          <w:lang w:val="es-EC"/>
+        </w:rPr>
+      </w:pPr>
+    </w:p>
+    <w:p>
+      <w:pPr>
+        <w:pStyle w:val="Prrafodelista"/>
+        <w:rPr>
+          <w:rFonts w:ascii="Times New Roman" w:hAnsi="Times New Roman" w:cs="Times New Roman"/>
+          <w:b/>
+          <w:sz w:val="24"/>
+          <w:szCs w:val="24"/>
+          <w:lang w:val="es-EC"/>
+        </w:rPr>
+      </w:pPr>
+    </w:p>
+    <w:p>
+      <w:pPr>
+        <w:pStyle w:val="Prrafodelista"/>
+        <w:rPr>
+          <w:rFonts w:ascii="Times New Roman" w:hAnsi="Times New Roman" w:cs="Times New Roman"/>
+          <w:b/>
+          <w:sz w:val="24"/>
+          <w:szCs w:val="24"/>
+          <w:lang w:val="es-EC"/>
+        </w:rPr>
+      </w:pPr>
+    </w:p>
+    <w:p>
+      <w:pPr>
+        <w:pStyle w:val="Prrafodelista"/>
+        <w:rPr>
+          <w:rFonts w:ascii="Times New Roman" w:hAnsi="Times New Roman" w:cs="Times New Roman"/>
+          <w:b/>
+          <w:sz w:val="24"/>
+          <w:szCs w:val="24"/>
+          <w:lang w:val="es-EC"/>
+        </w:rPr>
+      </w:pPr>
+    </w:p>
+    <w:p>
+      <w:pPr>
+        <w:pStyle w:val="Prrafodelista"/>
+        <w:rPr>
+          <w:rFonts w:ascii="Times New Roman" w:hAnsi="Times New Roman" w:cs="Times New Roman"/>
+          <w:b/>
+          <w:sz w:val="24"/>
+          <w:szCs w:val="24"/>
+          <w:lang w:val="es-EC"/>
+        </w:rPr>
+      </w:pPr>
+    </w:p>
+    <w:p>
+      <w:pPr>
+        <w:pStyle w:val="Prrafodelista"/>
+        <w:rPr>
+          <w:rFonts w:ascii="Times New Roman" w:hAnsi="Times New Roman" w:cs="Times New Roman"/>
+          <w:b/>
+          <w:sz w:val="24"/>
+          <w:szCs w:val="24"/>
+          <w:lang w:val="es-EC"/>
+        </w:rPr>
+      </w:pPr>
+    </w:p>
+    <w:p>
+      <w:pPr>
+        <w:pStyle w:val="Prrafodelista"/>
+        <w:rPr>
+          <w:rFonts w:ascii="Times New Roman" w:hAnsi="Times New Roman" w:cs="Times New Roman"/>
+          <w:b/>
+          <w:sz w:val="24"/>
+          <w:szCs w:val="24"/>
+          <w:lang w:val="es-EC"/>
+        </w:rPr>
+      </w:pPr>
+    </w:p>
+    <w:p>
+      <w:pPr>
+        <w:pStyle w:val="Prrafodelista"/>
+        <w:rPr>
+          <w:rFonts w:ascii="Times New Roman" w:hAnsi="Times New Roman" w:cs="Times New Roman"/>
+          <w:b/>
+          <w:sz w:val="24"/>
+          <w:szCs w:val="24"/>
+          <w:lang w:val="es-EC"/>
+        </w:rPr>
+      </w:pPr>
+    </w:p>
+    <w:p>
+      <w:pPr>
+        <w:pStyle w:val="Prrafodelista"/>
+        <w:rPr>
+          <w:rFonts w:ascii="Times New Roman" w:hAnsi="Times New Roman" w:cs="Times New Roman"/>
+          <w:b/>
+          <w:sz w:val="24"/>
+          <w:szCs w:val="24"/>
+          <w:lang w:val="es-EC"/>
+        </w:rPr>
+      </w:pPr>
+    </w:p>
+    <w:p>
+      <w:pPr>
+        <w:pStyle w:val="Prrafodelista"/>
+        <w:rPr>
+          <w:rFonts w:ascii="Times New Roman" w:hAnsi="Times New Roman" w:cs="Times New Roman"/>
+          <w:b/>
+          <w:sz w:val="24"/>
+          <w:szCs w:val="24"/>
+          <w:lang w:val="es-EC"/>
+        </w:rPr>
+      </w:pPr>
+    </w:p>
+    <w:p>
+      <w:pPr>
+        <w:pStyle w:val="Prrafodelista"/>
+        <w:rPr>
+          <w:rFonts w:ascii="Times New Roman" w:hAnsi="Times New Roman" w:cs="Times New Roman"/>
+          <w:b/>
+          <w:sz w:val="24"/>
+          <w:szCs w:val="24"/>
+          <w:lang w:val="es-EC"/>
+        </w:rPr>
+      </w:pPr>
+    </w:p>
+    <w:p>
+      <w:pPr>
+        <w:pStyle w:val="Prrafodelista"/>
+        <w:rPr>
+          <w:rFonts w:ascii="Times New Roman" w:hAnsi="Times New Roman" w:cs="Times New Roman"/>
+          <w:b/>
+          <w:sz w:val="24"/>
+          <w:szCs w:val="24"/>
+          <w:lang w:val="es-EC"/>
+        </w:rPr>
+      </w:pPr>
+    </w:p>
+    <w:p>
+      <w:pPr>
+        <w:pStyle w:val="Prrafodelista"/>
+        <w:rPr>
+          <w:rFonts w:ascii="Times New Roman" w:hAnsi="Times New Roman" w:cs="Times New Roman"/>
+          <w:b/>
+          <w:sz w:val="24"/>
+          <w:szCs w:val="24"/>
+          <w:lang w:val="es-EC"/>
+        </w:rPr>
+      </w:pPr>
+    </w:p>
+    <w:p>
+      <w:pPr>
+        <w:pStyle w:val="Prrafodelista"/>
         <w:numPr>
           <w:ilvl w:val="0"/>
           <w:numId w:val="12"/>
@@ -1495,6 +2122,7 @@
           <w:szCs w:val="24"/>
           <w:lang w:val="es-ES"/>
         </w:rPr>
+        <w:lastRenderedPageBreak/>
         <w:t xml:space="preserve">Diseño de las </w:t>
       </w:r>
       <w:proofErr w:type="spellStart"/>
@@ -1838,18 +2466,7 @@
                 <w:szCs w:val="24"/>
                 <w:lang w:val="en-US"/>
               </w:rPr>
-              <w:t xml:space="preserve"> </w:t>
-            </w:r>
-            <w:proofErr w:type="gramStart"/>
-            <w:r>
-              <w:rPr>
-                <w:rFonts w:ascii="Times New Roman" w:eastAsia="Times New Roman" w:hAnsi="Times New Roman" w:cs="Times New Roman"/>
-                <w:color w:val="008000"/>
-                <w:sz w:val="24"/>
-                <w:szCs w:val="24"/>
-                <w:lang w:val="en-US"/>
-              </w:rPr>
-              <w:t>String</w:t>
+              <w:t xml:space="preserve"> String</w:t>
             </w:r>
             <w:r>
               <w:rPr>
@@ -1861,7 +2478,6 @@
               </w:rPr>
               <w:t xml:space="preserve"> ,</w:t>
             </w:r>
-            <w:proofErr w:type="gramEnd"/>
           </w:p>
           <w:p>
             <w:pPr>
@@ -2483,2953 +3099,6 @@
                   <wp:extent cx="3562350" cy="1438275"/>
                   <wp:effectExtent l="0" t="0" r="0" b="9525"/>
                   <wp:docPr id="4" name="Imagen 4"/>
-                  <wp:cNvGraphicFramePr>
-                    <a:graphicFrameLocks xmlns:a="http://schemas.openxmlformats.org/drawingml/2006/main" noChangeAspect="1"/>
-                  </wp:cNvGraphicFramePr>
-                  <a:graphic xmlns:a="http://schemas.openxmlformats.org/drawingml/2006/main">
-                    <a:graphicData uri="http://schemas.openxmlformats.org/drawingml/2006/picture">
-                      <pic:pic xmlns:pic="http://schemas.openxmlformats.org/drawingml/2006/picture">
-                        <pic:nvPicPr>
-                          <pic:cNvPr id="1" name=""/>
-                          <pic:cNvPicPr/>
-                        </pic:nvPicPr>
-                        <pic:blipFill>
-                          <a:blip r:embed="rId15"/>
-                          <a:stretch>
-                            <a:fillRect/>
-                          </a:stretch>
-                        </pic:blipFill>
-                        <pic:spPr>
-                          <a:xfrm>
-                            <a:off x="0" y="0"/>
-                            <a:ext cx="3562350" cy="1438275"/>
-                          </a:xfrm>
-                          <a:prstGeom prst="rect">
-                            <a:avLst/>
-                          </a:prstGeom>
-                        </pic:spPr>
-                      </pic:pic>
-                    </a:graphicData>
-                  </a:graphic>
-                </wp:inline>
-              </w:drawing>
-            </w:r>
-          </w:p>
-        </w:tc>
-      </w:tr>
-    </w:tbl>
-    <w:p>
-      <w:pPr>
-        <w:rPr>
-          <w:rFonts w:ascii="Times New Roman" w:hAnsi="Times New Roman" w:cs="Times New Roman"/>
-          <w:sz w:val="24"/>
-          <w:szCs w:val="24"/>
-        </w:rPr>
-      </w:pPr>
-    </w:p>
-    <w:p>
-      <w:pPr>
-        <w:rPr>
-          <w:rFonts w:ascii="Times New Roman" w:hAnsi="Times New Roman" w:cs="Times New Roman"/>
-          <w:sz w:val="24"/>
-          <w:szCs w:val="24"/>
-        </w:rPr>
-      </w:pPr>
-    </w:p>
-    <w:p>
-      <w:pPr>
-        <w:rPr>
-          <w:rFonts w:ascii="Times New Roman" w:hAnsi="Times New Roman" w:cs="Times New Roman"/>
-          <w:sz w:val="24"/>
-          <w:szCs w:val="24"/>
-        </w:rPr>
-      </w:pPr>
-    </w:p>
-    <w:p>
-      <w:pPr>
-        <w:rPr>
-          <w:rFonts w:ascii="Times New Roman" w:hAnsi="Times New Roman" w:cs="Times New Roman"/>
-          <w:sz w:val="24"/>
-          <w:szCs w:val="24"/>
-        </w:rPr>
-      </w:pPr>
-    </w:p>
-    <w:p>
-      <w:pPr>
-        <w:rPr>
-          <w:rFonts w:ascii="Times New Roman" w:hAnsi="Times New Roman" w:cs="Times New Roman"/>
-          <w:sz w:val="24"/>
-          <w:szCs w:val="24"/>
-        </w:rPr>
-      </w:pPr>
-    </w:p>
-    <w:p>
-      <w:pPr>
-        <w:rPr>
-          <w:rFonts w:ascii="Times New Roman" w:hAnsi="Times New Roman" w:cs="Times New Roman"/>
-          <w:sz w:val="24"/>
-          <w:szCs w:val="24"/>
-        </w:rPr>
-      </w:pPr>
-    </w:p>
-    <w:p>
-      <w:pPr>
-        <w:rPr>
-          <w:rFonts w:ascii="Times New Roman" w:hAnsi="Times New Roman" w:cs="Times New Roman"/>
-          <w:sz w:val="24"/>
-          <w:szCs w:val="24"/>
-        </w:rPr>
-      </w:pPr>
-    </w:p>
-    <w:p>
-      <w:pPr>
-        <w:pStyle w:val="Prrafodelista"/>
-        <w:numPr>
-          <w:ilvl w:val="0"/>
-          <w:numId w:val="13"/>
-        </w:numPr>
-        <w:rPr>
-          <w:rFonts w:ascii="Times New Roman" w:hAnsi="Times New Roman" w:cs="Times New Roman"/>
-          <w:b/>
-          <w:bCs/>
-          <w:sz w:val="24"/>
-          <w:szCs w:val="24"/>
-        </w:rPr>
-      </w:pPr>
-      <w:r>
-        <w:rPr>
-          <w:rFonts w:ascii="Times New Roman" w:hAnsi="Times New Roman" w:cs="Times New Roman"/>
-          <w:b/>
-          <w:bCs/>
-          <w:sz w:val="24"/>
-          <w:szCs w:val="24"/>
-        </w:rPr>
-        <w:lastRenderedPageBreak/>
-        <w:t xml:space="preserve">Eliminar Productos </w:t>
-      </w:r>
-    </w:p>
-    <w:tbl>
-      <w:tblPr>
-        <w:tblStyle w:val="Tablaconcuadrcula"/>
-        <w:tblW w:w="0" w:type="auto"/>
-        <w:tblInd w:w="720" w:type="dxa"/>
-        <w:tblLook w:val="04A0" w:firstRow="1" w:lastRow="0" w:firstColumn="1" w:lastColumn="0" w:noHBand="0" w:noVBand="1"/>
-      </w:tblPr>
-      <w:tblGrid>
-        <w:gridCol w:w="2983"/>
-        <w:gridCol w:w="5316"/>
-      </w:tblGrid>
-      <w:tr>
-        <w:tc>
-          <w:tcPr>
-            <w:tcW w:w="4247" w:type="dxa"/>
-          </w:tcPr>
-          <w:p>
-            <w:pPr>
-              <w:pStyle w:val="Prrafodelista"/>
-              <w:spacing w:line="276" w:lineRule="auto"/>
-              <w:ind w:left="0"/>
-              <w:rPr>
-                <w:rFonts w:ascii="Times New Roman" w:hAnsi="Times New Roman" w:cs="Times New Roman"/>
-                <w:sz w:val="24"/>
-                <w:szCs w:val="24"/>
-              </w:rPr>
-            </w:pPr>
-            <w:r>
-              <w:rPr>
-                <w:rFonts w:ascii="Times New Roman" w:hAnsi="Times New Roman" w:cs="Times New Roman"/>
-                <w:sz w:val="24"/>
-                <w:szCs w:val="24"/>
-              </w:rPr>
-              <w:t>Método</w:t>
-            </w:r>
-          </w:p>
-        </w:tc>
-        <w:tc>
-          <w:tcPr>
-            <w:tcW w:w="4247" w:type="dxa"/>
-          </w:tcPr>
-          <w:p>
-            <w:pPr>
-              <w:pStyle w:val="Prrafodelista"/>
-              <w:spacing w:line="276" w:lineRule="auto"/>
-              <w:ind w:left="0"/>
-              <w:rPr>
-                <w:rFonts w:ascii="Times New Roman" w:hAnsi="Times New Roman" w:cs="Times New Roman"/>
-                <w:sz w:val="24"/>
-                <w:szCs w:val="24"/>
-              </w:rPr>
-            </w:pPr>
-            <w:r>
-              <w:rPr>
-                <w:rFonts w:ascii="Times New Roman" w:hAnsi="Times New Roman" w:cs="Times New Roman"/>
-                <w:sz w:val="24"/>
-                <w:szCs w:val="24"/>
-              </w:rPr>
-              <w:t>DELETE</w:t>
-            </w:r>
-          </w:p>
-        </w:tc>
-      </w:tr>
-      <w:tr>
-        <w:tc>
-          <w:tcPr>
-            <w:tcW w:w="4247" w:type="dxa"/>
-          </w:tcPr>
-          <w:p>
-            <w:pPr>
-              <w:pStyle w:val="Prrafodelista"/>
-              <w:spacing w:line="276" w:lineRule="auto"/>
-              <w:ind w:left="0"/>
-              <w:rPr>
-                <w:rFonts w:ascii="Times New Roman" w:hAnsi="Times New Roman" w:cs="Times New Roman"/>
-                <w:sz w:val="24"/>
-                <w:szCs w:val="24"/>
-              </w:rPr>
-            </w:pPr>
-            <w:r>
-              <w:rPr>
-                <w:rFonts w:ascii="Times New Roman" w:hAnsi="Times New Roman" w:cs="Times New Roman"/>
-                <w:sz w:val="24"/>
-                <w:szCs w:val="24"/>
-              </w:rPr>
-              <w:t>URI</w:t>
-            </w:r>
-          </w:p>
-        </w:tc>
-        <w:tc>
-          <w:tcPr>
-            <w:tcW w:w="4247" w:type="dxa"/>
-          </w:tcPr>
-          <w:p>
-            <w:pPr>
-              <w:pStyle w:val="Prrafodelista"/>
-              <w:spacing w:line="276" w:lineRule="auto"/>
-              <w:ind w:left="0"/>
-              <w:rPr>
-                <w:rFonts w:ascii="Times New Roman" w:hAnsi="Times New Roman" w:cs="Times New Roman"/>
-                <w:sz w:val="24"/>
-                <w:szCs w:val="24"/>
-              </w:rPr>
-            </w:pPr>
-            <w:r>
-              <w:rPr>
-                <w:rFonts w:ascii="Times New Roman" w:hAnsi="Times New Roman" w:cs="Times New Roman"/>
-                <w:color w:val="212121"/>
-                <w:sz w:val="24"/>
-                <w:szCs w:val="24"/>
-                <w:shd w:val="clear" w:color="auto" w:fill="FFFFFF"/>
-              </w:rPr>
-              <w:t>http://localhost:8081/TiendaOnline/deleteProducto</w:t>
-            </w:r>
-          </w:p>
-        </w:tc>
-      </w:tr>
-      <w:tr>
-        <w:tc>
-          <w:tcPr>
-            <w:tcW w:w="4247" w:type="dxa"/>
-          </w:tcPr>
-          <w:p>
-            <w:pPr>
-              <w:pStyle w:val="Prrafodelista"/>
-              <w:spacing w:line="276" w:lineRule="auto"/>
-              <w:ind w:left="0"/>
-              <w:rPr>
-                <w:rFonts w:ascii="Times New Roman" w:hAnsi="Times New Roman" w:cs="Times New Roman"/>
-                <w:sz w:val="24"/>
-                <w:szCs w:val="24"/>
-              </w:rPr>
-            </w:pPr>
-            <w:r>
-              <w:rPr>
-                <w:rFonts w:ascii="Times New Roman" w:hAnsi="Times New Roman" w:cs="Times New Roman"/>
-                <w:sz w:val="24"/>
-                <w:szCs w:val="24"/>
-              </w:rPr>
-              <w:t>Body</w:t>
-            </w:r>
-          </w:p>
-        </w:tc>
-        <w:tc>
-          <w:tcPr>
-            <w:tcW w:w="4247" w:type="dxa"/>
-          </w:tcPr>
-          <w:p>
-            <w:pPr>
-              <w:spacing w:line="276" w:lineRule="auto"/>
-              <w:ind w:left="120"/>
-              <w:rPr>
-                <w:rFonts w:ascii="Times New Roman" w:eastAsia="Times New Roman" w:hAnsi="Times New Roman" w:cs="Times New Roman"/>
-                <w:b/>
-                <w:bCs/>
-                <w:color w:val="000000"/>
-                <w:sz w:val="24"/>
-                <w:szCs w:val="24"/>
-                <w:lang w:val="en-US"/>
-              </w:rPr>
-            </w:pPr>
-            <w:r>
-              <w:rPr>
-                <w:rFonts w:ascii="Times New Roman" w:eastAsia="Times New Roman" w:hAnsi="Times New Roman" w:cs="Times New Roman"/>
-                <w:b/>
-                <w:bCs/>
-                <w:color w:val="000000"/>
-                <w:sz w:val="24"/>
-                <w:szCs w:val="24"/>
-                <w:lang w:val="en-US"/>
-              </w:rPr>
-              <w:t>{</w:t>
-            </w:r>
-          </w:p>
-          <w:p>
-            <w:pPr>
-              <w:spacing w:line="276" w:lineRule="auto"/>
-              <w:ind w:left="120"/>
-              <w:rPr>
-                <w:rFonts w:ascii="Times New Roman" w:eastAsia="Times New Roman" w:hAnsi="Times New Roman" w:cs="Times New Roman"/>
-                <w:color w:val="000000"/>
-                <w:sz w:val="24"/>
-                <w:szCs w:val="24"/>
-                <w:lang w:val="en-US"/>
-              </w:rPr>
-            </w:pPr>
-            <w:r>
-              <w:rPr>
-                <w:rFonts w:ascii="Times New Roman" w:eastAsia="Times New Roman" w:hAnsi="Times New Roman" w:cs="Times New Roman"/>
-                <w:b/>
-                <w:bCs/>
-                <w:color w:val="000000"/>
-                <w:sz w:val="24"/>
-                <w:szCs w:val="24"/>
-                <w:lang w:val="en-US"/>
-              </w:rPr>
-              <w:t>categoria</w:t>
-            </w:r>
-            <w:r>
-              <w:rPr>
-                <w:rFonts w:ascii="Times New Roman" w:eastAsia="Times New Roman" w:hAnsi="Times New Roman" w:cs="Times New Roman"/>
-                <w:color w:val="000000"/>
-                <w:sz w:val="24"/>
-                <w:szCs w:val="24"/>
-                <w:lang w:val="en-US"/>
-              </w:rPr>
-              <w:t xml:space="preserve">: </w:t>
-            </w:r>
-            <w:r>
-              <w:rPr>
-                <w:rFonts w:ascii="Times New Roman" w:eastAsia="Times New Roman" w:hAnsi="Times New Roman" w:cs="Times New Roman"/>
-                <w:color w:val="008000"/>
-                <w:sz w:val="24"/>
-                <w:szCs w:val="24"/>
-                <w:lang w:val="en-US"/>
-              </w:rPr>
-              <w:t>String,</w:t>
-            </w:r>
-          </w:p>
-          <w:p>
-            <w:pPr>
-              <w:spacing w:line="276" w:lineRule="auto"/>
-              <w:ind w:left="120"/>
-              <w:rPr>
-                <w:rFonts w:ascii="Times New Roman" w:eastAsia="Times New Roman" w:hAnsi="Times New Roman" w:cs="Times New Roman"/>
-                <w:color w:val="000000"/>
-                <w:sz w:val="24"/>
-                <w:szCs w:val="24"/>
-                <w:lang w:val="en-US"/>
-              </w:rPr>
-            </w:pPr>
-            <w:r>
-              <w:rPr>
-                <w:rFonts w:ascii="Times New Roman" w:eastAsia="Times New Roman" w:hAnsi="Times New Roman" w:cs="Times New Roman"/>
-                <w:b/>
-                <w:bCs/>
-                <w:color w:val="000000"/>
-                <w:sz w:val="24"/>
-                <w:szCs w:val="24"/>
-                <w:lang w:val="en-US"/>
-              </w:rPr>
-              <w:t>Nombre_Producto</w:t>
-            </w:r>
-            <w:r>
-              <w:rPr>
-                <w:rFonts w:ascii="Times New Roman" w:eastAsia="Times New Roman" w:hAnsi="Times New Roman" w:cs="Times New Roman"/>
-                <w:color w:val="000000"/>
-                <w:sz w:val="24"/>
-                <w:szCs w:val="24"/>
-                <w:lang w:val="en-US"/>
-              </w:rPr>
-              <w:t>:</w:t>
-            </w:r>
-            <w:r>
-              <w:rPr>
-                <w:rFonts w:ascii="Times New Roman" w:eastAsia="Times New Roman" w:hAnsi="Times New Roman" w:cs="Times New Roman"/>
-                <w:color w:val="008000"/>
-                <w:sz w:val="24"/>
-                <w:szCs w:val="24"/>
-                <w:lang w:val="en-US"/>
-              </w:rPr>
-              <w:t xml:space="preserve"> </w:t>
-            </w:r>
-            <w:proofErr w:type="gramStart"/>
-            <w:r>
-              <w:rPr>
-                <w:rFonts w:ascii="Times New Roman" w:eastAsia="Times New Roman" w:hAnsi="Times New Roman" w:cs="Times New Roman"/>
-                <w:color w:val="008000"/>
-                <w:sz w:val="24"/>
-                <w:szCs w:val="24"/>
-                <w:lang w:val="en-US"/>
-              </w:rPr>
-              <w:t>String</w:t>
-            </w:r>
-            <w:r>
-              <w:rPr>
-                <w:rFonts w:ascii="Times New Roman" w:eastAsia="Times New Roman" w:hAnsi="Times New Roman" w:cs="Times New Roman"/>
-                <w:color w:val="000000"/>
-                <w:sz w:val="24"/>
-                <w:szCs w:val="24"/>
-                <w:lang w:val="en-US"/>
-              </w:rPr>
-              <w:t xml:space="preserve"> ,</w:t>
-            </w:r>
-            <w:proofErr w:type="gramEnd"/>
-          </w:p>
-          <w:p>
-            <w:pPr>
-              <w:spacing w:line="276" w:lineRule="auto"/>
-              <w:ind w:left="120"/>
-              <w:rPr>
-                <w:rFonts w:ascii="Times New Roman" w:eastAsia="Times New Roman" w:hAnsi="Times New Roman" w:cs="Times New Roman"/>
-                <w:color w:val="000000"/>
-                <w:sz w:val="24"/>
-                <w:szCs w:val="24"/>
-                <w:lang w:val="en-US"/>
-              </w:rPr>
-            </w:pPr>
-            <w:r>
-              <w:rPr>
-                <w:rFonts w:ascii="Times New Roman" w:eastAsia="Times New Roman" w:hAnsi="Times New Roman" w:cs="Times New Roman"/>
-                <w:b/>
-                <w:bCs/>
-                <w:color w:val="000000"/>
-                <w:sz w:val="24"/>
-                <w:szCs w:val="24"/>
-                <w:lang w:val="en-US"/>
-              </w:rPr>
-              <w:t>Talla</w:t>
-            </w:r>
-            <w:r>
-              <w:rPr>
-                <w:rFonts w:ascii="Times New Roman" w:eastAsia="Times New Roman" w:hAnsi="Times New Roman" w:cs="Times New Roman"/>
-                <w:color w:val="000000"/>
-                <w:sz w:val="24"/>
-                <w:szCs w:val="24"/>
-                <w:lang w:val="en-US"/>
-              </w:rPr>
-              <w:t xml:space="preserve">: </w:t>
-            </w:r>
-            <w:r>
-              <w:rPr>
-                <w:rFonts w:ascii="Times New Roman" w:eastAsia="Times New Roman" w:hAnsi="Times New Roman" w:cs="Times New Roman"/>
-                <w:color w:val="0000FF"/>
-                <w:sz w:val="24"/>
-                <w:szCs w:val="24"/>
-                <w:lang w:val="en-US"/>
-              </w:rPr>
-              <w:t>Number</w:t>
-            </w:r>
-            <w:r>
-              <w:rPr>
-                <w:rFonts w:ascii="Times New Roman" w:eastAsia="Times New Roman" w:hAnsi="Times New Roman" w:cs="Times New Roman"/>
-                <w:color w:val="000000"/>
-                <w:sz w:val="24"/>
-                <w:szCs w:val="24"/>
-                <w:lang w:val="en-US"/>
-              </w:rPr>
-              <w:t>,</w:t>
-            </w:r>
-          </w:p>
-          <w:p>
-            <w:pPr>
-              <w:spacing w:line="276" w:lineRule="auto"/>
-              <w:ind w:left="120"/>
-              <w:rPr>
-                <w:rFonts w:ascii="Times New Roman" w:eastAsia="Times New Roman" w:hAnsi="Times New Roman" w:cs="Times New Roman"/>
-                <w:color w:val="000000"/>
-                <w:sz w:val="24"/>
-                <w:szCs w:val="24"/>
-                <w:lang w:val="en-US"/>
-              </w:rPr>
-            </w:pPr>
-            <w:proofErr w:type="spellStart"/>
-            <w:r>
-              <w:rPr>
-                <w:rFonts w:ascii="Times New Roman" w:eastAsia="Times New Roman" w:hAnsi="Times New Roman" w:cs="Times New Roman"/>
-                <w:b/>
-                <w:bCs/>
-                <w:color w:val="000000"/>
-                <w:sz w:val="24"/>
-                <w:szCs w:val="24"/>
-                <w:lang w:val="en-US"/>
-              </w:rPr>
-              <w:t>Precio</w:t>
-            </w:r>
-            <w:proofErr w:type="spellEnd"/>
-            <w:r>
-              <w:rPr>
-                <w:rFonts w:ascii="Times New Roman" w:eastAsia="Times New Roman" w:hAnsi="Times New Roman" w:cs="Times New Roman"/>
-                <w:color w:val="000000"/>
-                <w:sz w:val="24"/>
-                <w:szCs w:val="24"/>
-                <w:lang w:val="en-US"/>
-              </w:rPr>
-              <w:t>:</w:t>
-            </w:r>
-            <w:r>
-              <w:rPr>
-                <w:rFonts w:ascii="Times New Roman" w:eastAsia="Times New Roman" w:hAnsi="Times New Roman" w:cs="Times New Roman"/>
-                <w:color w:val="0000FF"/>
-                <w:sz w:val="24"/>
-                <w:szCs w:val="24"/>
-                <w:lang w:val="en-US"/>
-              </w:rPr>
-              <w:t xml:space="preserve"> Number</w:t>
-            </w:r>
-            <w:r>
-              <w:rPr>
-                <w:rFonts w:ascii="Times New Roman" w:eastAsia="Times New Roman" w:hAnsi="Times New Roman" w:cs="Times New Roman"/>
-                <w:color w:val="000000"/>
-                <w:sz w:val="24"/>
-                <w:szCs w:val="24"/>
-                <w:lang w:val="en-US"/>
-              </w:rPr>
-              <w:t>,</w:t>
-            </w:r>
-          </w:p>
-          <w:p>
-            <w:pPr>
-              <w:spacing w:line="276" w:lineRule="auto"/>
-              <w:ind w:left="120"/>
-              <w:rPr>
-                <w:rFonts w:ascii="Times New Roman" w:eastAsia="Times New Roman" w:hAnsi="Times New Roman" w:cs="Times New Roman"/>
-                <w:color w:val="0000FF"/>
-                <w:sz w:val="24"/>
-                <w:szCs w:val="24"/>
-                <w:u w:val="single"/>
-                <w:lang w:val="en-US"/>
-              </w:rPr>
-            </w:pPr>
-            <w:r>
-              <w:rPr>
-                <w:rFonts w:ascii="Times New Roman" w:eastAsia="Times New Roman" w:hAnsi="Times New Roman" w:cs="Times New Roman"/>
-                <w:b/>
-                <w:bCs/>
-                <w:color w:val="000000"/>
-                <w:sz w:val="24"/>
-                <w:szCs w:val="24"/>
-                <w:lang w:val="en-US"/>
-              </w:rPr>
-              <w:t>Stock</w:t>
-            </w:r>
-            <w:r>
-              <w:rPr>
-                <w:rFonts w:ascii="Times New Roman" w:eastAsia="Times New Roman" w:hAnsi="Times New Roman" w:cs="Times New Roman"/>
-                <w:color w:val="000000"/>
-                <w:sz w:val="24"/>
-                <w:szCs w:val="24"/>
-                <w:lang w:val="en-US"/>
-              </w:rPr>
-              <w:t xml:space="preserve">: </w:t>
-            </w:r>
-            <w:r>
-              <w:rPr>
-                <w:rFonts w:ascii="Times New Roman" w:eastAsia="Times New Roman" w:hAnsi="Times New Roman" w:cs="Times New Roman"/>
-                <w:color w:val="0000FF"/>
-                <w:sz w:val="24"/>
-                <w:szCs w:val="24"/>
-                <w:lang w:val="en-US"/>
-              </w:rPr>
-              <w:t>Number</w:t>
-            </w:r>
-          </w:p>
-          <w:p>
-            <w:pPr>
-              <w:pStyle w:val="Prrafodelista"/>
-              <w:spacing w:line="276" w:lineRule="auto"/>
-              <w:ind w:left="0"/>
-              <w:rPr>
-                <w:rFonts w:ascii="Times New Roman" w:hAnsi="Times New Roman" w:cs="Times New Roman"/>
-                <w:sz w:val="24"/>
-                <w:szCs w:val="24"/>
-              </w:rPr>
-            </w:pPr>
-            <w:r>
-              <w:rPr>
-                <w:rFonts w:ascii="Times New Roman" w:eastAsia="Times New Roman" w:hAnsi="Times New Roman" w:cs="Times New Roman"/>
-                <w:b/>
-                <w:bCs/>
-                <w:color w:val="000000"/>
-                <w:sz w:val="24"/>
-                <w:szCs w:val="24"/>
-              </w:rPr>
-              <w:t>}</w:t>
-            </w:r>
-          </w:p>
-        </w:tc>
-      </w:tr>
-      <w:tr>
-        <w:tc>
-          <w:tcPr>
-            <w:tcW w:w="4247" w:type="dxa"/>
-          </w:tcPr>
-          <w:p>
-            <w:pPr>
-              <w:pStyle w:val="Prrafodelista"/>
-              <w:spacing w:line="276" w:lineRule="auto"/>
-              <w:ind w:left="0"/>
-              <w:rPr>
-                <w:rFonts w:ascii="Times New Roman" w:hAnsi="Times New Roman" w:cs="Times New Roman"/>
-                <w:sz w:val="24"/>
-                <w:szCs w:val="24"/>
-              </w:rPr>
-            </w:pPr>
-            <w:r>
-              <w:rPr>
-                <w:rFonts w:ascii="Times New Roman" w:hAnsi="Times New Roman" w:cs="Times New Roman"/>
-                <w:sz w:val="24"/>
-                <w:szCs w:val="24"/>
-              </w:rPr>
-              <w:t>Formato</w:t>
-            </w:r>
-          </w:p>
-        </w:tc>
-        <w:tc>
-          <w:tcPr>
-            <w:tcW w:w="4247" w:type="dxa"/>
-          </w:tcPr>
-          <w:p>
-            <w:pPr>
-              <w:pStyle w:val="Prrafodelista"/>
-              <w:spacing w:line="276" w:lineRule="auto"/>
-              <w:ind w:left="0"/>
-              <w:rPr>
-                <w:rFonts w:ascii="Times New Roman" w:hAnsi="Times New Roman" w:cs="Times New Roman"/>
-                <w:sz w:val="24"/>
-                <w:szCs w:val="24"/>
-              </w:rPr>
-            </w:pPr>
-            <w:r>
-              <w:rPr>
-                <w:rFonts w:ascii="Times New Roman" w:hAnsi="Times New Roman" w:cs="Times New Roman"/>
-                <w:sz w:val="24"/>
-                <w:szCs w:val="24"/>
-              </w:rPr>
-              <w:t>JSON</w:t>
-            </w:r>
-          </w:p>
-        </w:tc>
-      </w:tr>
-      <w:tr>
-        <w:tc>
-          <w:tcPr>
-            <w:tcW w:w="4247" w:type="dxa"/>
-          </w:tcPr>
-          <w:p>
-            <w:pPr>
-              <w:pStyle w:val="Prrafodelista"/>
-              <w:spacing w:line="276" w:lineRule="auto"/>
-              <w:ind w:left="0"/>
-              <w:rPr>
-                <w:rFonts w:ascii="Times New Roman" w:hAnsi="Times New Roman" w:cs="Times New Roman"/>
-                <w:sz w:val="24"/>
-                <w:szCs w:val="24"/>
-              </w:rPr>
-            </w:pPr>
-            <w:r>
-              <w:rPr>
-                <w:rFonts w:ascii="Times New Roman" w:hAnsi="Times New Roman" w:cs="Times New Roman"/>
-                <w:sz w:val="24"/>
-                <w:szCs w:val="24"/>
-              </w:rPr>
-              <w:t>Devuelve</w:t>
-            </w:r>
-          </w:p>
-        </w:tc>
-        <w:tc>
-          <w:tcPr>
-            <w:tcW w:w="4247" w:type="dxa"/>
-          </w:tcPr>
-          <w:p>
-            <w:pPr>
-              <w:pStyle w:val="Prrafodelista"/>
-              <w:spacing w:line="276" w:lineRule="auto"/>
-              <w:ind w:left="0"/>
-              <w:rPr>
-                <w:rFonts w:ascii="Times New Roman" w:hAnsi="Times New Roman" w:cs="Times New Roman"/>
-                <w:sz w:val="24"/>
-                <w:szCs w:val="24"/>
-              </w:rPr>
-            </w:pPr>
-            <w:r>
-              <w:rPr>
-                <w:noProof/>
-              </w:rPr>
-              <w:drawing>
-                <wp:inline distT="0" distB="0" distL="0" distR="0" wp14:anchorId="21ECEA9C" wp14:editId="18F11C38">
-                  <wp:extent cx="3228975" cy="1533525"/>
-                  <wp:effectExtent l="0" t="0" r="9525" b="9525"/>
-                  <wp:docPr id="6" name="Imagen 6"/>
-                  <wp:cNvGraphicFramePr>
-                    <a:graphicFrameLocks xmlns:a="http://schemas.openxmlformats.org/drawingml/2006/main" noChangeAspect="1"/>
-                  </wp:cNvGraphicFramePr>
-                  <a:graphic xmlns:a="http://schemas.openxmlformats.org/drawingml/2006/main">
-                    <a:graphicData uri="http://schemas.openxmlformats.org/drawingml/2006/picture">
-                      <pic:pic xmlns:pic="http://schemas.openxmlformats.org/drawingml/2006/picture">
-                        <pic:nvPicPr>
-                          <pic:cNvPr id="1" name=""/>
-                          <pic:cNvPicPr/>
-                        </pic:nvPicPr>
-                        <pic:blipFill>
-                          <a:blip r:embed="rId16"/>
-                          <a:stretch>
-                            <a:fillRect/>
-                          </a:stretch>
-                        </pic:blipFill>
-                        <pic:spPr>
-                          <a:xfrm>
-                            <a:off x="0" y="0"/>
-                            <a:ext cx="3228975" cy="1533525"/>
-                          </a:xfrm>
-                          <a:prstGeom prst="rect">
-                            <a:avLst/>
-                          </a:prstGeom>
-                        </pic:spPr>
-                      </pic:pic>
-                    </a:graphicData>
-                  </a:graphic>
-                </wp:inline>
-              </w:drawing>
-            </w:r>
-          </w:p>
-        </w:tc>
-      </w:tr>
-    </w:tbl>
-    <w:p>
-      <w:pPr>
-        <w:rPr>
-          <w:rFonts w:ascii="Times New Roman" w:hAnsi="Times New Roman" w:cs="Times New Roman"/>
-          <w:b/>
-          <w:bCs/>
-          <w:sz w:val="24"/>
-          <w:szCs w:val="24"/>
-        </w:rPr>
-      </w:pPr>
-    </w:p>
-    <w:p>
-      <w:pPr>
-        <w:pStyle w:val="Prrafodelista"/>
-        <w:numPr>
-          <w:ilvl w:val="0"/>
-          <w:numId w:val="13"/>
-        </w:numPr>
-        <w:rPr>
-          <w:rFonts w:ascii="Times New Roman" w:hAnsi="Times New Roman" w:cs="Times New Roman"/>
-          <w:b/>
-          <w:bCs/>
-          <w:sz w:val="24"/>
-          <w:szCs w:val="24"/>
-        </w:rPr>
-      </w:pPr>
-      <w:r>
-        <w:rPr>
-          <w:rFonts w:ascii="Times New Roman" w:hAnsi="Times New Roman" w:cs="Times New Roman"/>
-          <w:b/>
-          <w:bCs/>
-          <w:sz w:val="24"/>
-          <w:szCs w:val="24"/>
-        </w:rPr>
-        <w:t xml:space="preserve">Actualizar Productos </w:t>
-      </w:r>
-    </w:p>
-    <w:p>
-      <w:pPr>
-        <w:pStyle w:val="Prrafodelista"/>
-        <w:rPr>
-          <w:rFonts w:ascii="Times New Roman" w:hAnsi="Times New Roman" w:cs="Times New Roman"/>
-          <w:b/>
-          <w:bCs/>
-          <w:sz w:val="24"/>
-          <w:szCs w:val="24"/>
-        </w:rPr>
-      </w:pPr>
-    </w:p>
-    <w:tbl>
-      <w:tblPr>
-        <w:tblStyle w:val="Tablaconcuadrcula"/>
-        <w:tblW w:w="0" w:type="auto"/>
-        <w:tblInd w:w="720" w:type="dxa"/>
-        <w:tblLook w:val="04A0" w:firstRow="1" w:lastRow="0" w:firstColumn="1" w:lastColumn="0" w:noHBand="0" w:noVBand="1"/>
-      </w:tblPr>
-      <w:tblGrid>
-        <w:gridCol w:w="2833"/>
-        <w:gridCol w:w="5466"/>
-      </w:tblGrid>
-      <w:tr>
-        <w:tc>
-          <w:tcPr>
-            <w:tcW w:w="4247" w:type="dxa"/>
-          </w:tcPr>
-          <w:p>
-            <w:pPr>
-              <w:pStyle w:val="Prrafodelista"/>
-              <w:spacing w:line="276" w:lineRule="auto"/>
-              <w:ind w:left="0"/>
-              <w:rPr>
-                <w:rFonts w:ascii="Times New Roman" w:hAnsi="Times New Roman" w:cs="Times New Roman"/>
-                <w:sz w:val="24"/>
-                <w:szCs w:val="24"/>
-              </w:rPr>
-            </w:pPr>
-            <w:r>
-              <w:rPr>
-                <w:rFonts w:ascii="Times New Roman" w:hAnsi="Times New Roman" w:cs="Times New Roman"/>
-                <w:sz w:val="24"/>
-                <w:szCs w:val="24"/>
-              </w:rPr>
-              <w:t>Método</w:t>
-            </w:r>
-          </w:p>
-        </w:tc>
-        <w:tc>
-          <w:tcPr>
-            <w:tcW w:w="4247" w:type="dxa"/>
-          </w:tcPr>
-          <w:p>
-            <w:pPr>
-              <w:pStyle w:val="Prrafodelista"/>
-              <w:spacing w:line="276" w:lineRule="auto"/>
-              <w:ind w:left="0"/>
-              <w:rPr>
-                <w:rFonts w:ascii="Times New Roman" w:hAnsi="Times New Roman" w:cs="Times New Roman"/>
-                <w:sz w:val="24"/>
-                <w:szCs w:val="24"/>
-              </w:rPr>
-            </w:pPr>
-            <w:r>
-              <w:rPr>
-                <w:rFonts w:ascii="Times New Roman" w:hAnsi="Times New Roman" w:cs="Times New Roman"/>
-                <w:sz w:val="24"/>
-                <w:szCs w:val="24"/>
-              </w:rPr>
-              <w:t>PUT</w:t>
-            </w:r>
-          </w:p>
-        </w:tc>
-      </w:tr>
-      <w:tr>
-        <w:tc>
-          <w:tcPr>
-            <w:tcW w:w="4247" w:type="dxa"/>
-          </w:tcPr>
-          <w:p>
-            <w:pPr>
-              <w:pStyle w:val="Prrafodelista"/>
-              <w:spacing w:line="276" w:lineRule="auto"/>
-              <w:ind w:left="0"/>
-              <w:rPr>
-                <w:rFonts w:ascii="Times New Roman" w:hAnsi="Times New Roman" w:cs="Times New Roman"/>
-                <w:sz w:val="24"/>
-                <w:szCs w:val="24"/>
-              </w:rPr>
-            </w:pPr>
-            <w:r>
-              <w:rPr>
-                <w:rFonts w:ascii="Times New Roman" w:hAnsi="Times New Roman" w:cs="Times New Roman"/>
-                <w:sz w:val="24"/>
-                <w:szCs w:val="24"/>
-              </w:rPr>
-              <w:t>URI</w:t>
-            </w:r>
-          </w:p>
-        </w:tc>
-        <w:tc>
-          <w:tcPr>
-            <w:tcW w:w="4247" w:type="dxa"/>
-          </w:tcPr>
-          <w:p>
-            <w:pPr>
-              <w:pStyle w:val="Prrafodelista"/>
-              <w:spacing w:line="276" w:lineRule="auto"/>
-              <w:ind w:left="0"/>
-              <w:rPr>
-                <w:rFonts w:ascii="Times New Roman" w:hAnsi="Times New Roman" w:cs="Times New Roman"/>
-                <w:sz w:val="24"/>
-                <w:szCs w:val="24"/>
-              </w:rPr>
-            </w:pPr>
-            <w:r>
-              <w:rPr>
-                <w:rFonts w:ascii="Times New Roman" w:hAnsi="Times New Roman" w:cs="Times New Roman"/>
-                <w:color w:val="212121"/>
-                <w:sz w:val="24"/>
-                <w:szCs w:val="24"/>
-                <w:shd w:val="clear" w:color="auto" w:fill="FFFFFF"/>
-              </w:rPr>
-              <w:t>http://localhost:8081/TiendaOnline/</w:t>
-            </w:r>
-            <w:r>
-              <w:rPr>
-                <w:rFonts w:ascii="Times New Roman" w:hAnsi="Times New Roman" w:cs="Times New Roman"/>
-                <w:color w:val="212121"/>
-                <w:sz w:val="24"/>
-                <w:szCs w:val="24"/>
-                <w:shd w:val="clear" w:color="auto" w:fill="FFFFFF"/>
-              </w:rPr>
-              <w:t>updatePrecio</w:t>
-            </w:r>
-          </w:p>
-        </w:tc>
-      </w:tr>
-      <w:tr>
-        <w:tc>
-          <w:tcPr>
-            <w:tcW w:w="4247" w:type="dxa"/>
-          </w:tcPr>
-          <w:p>
-            <w:pPr>
-              <w:pStyle w:val="Prrafodelista"/>
-              <w:spacing w:line="276" w:lineRule="auto"/>
-              <w:ind w:left="0"/>
-              <w:rPr>
-                <w:rFonts w:ascii="Times New Roman" w:hAnsi="Times New Roman" w:cs="Times New Roman"/>
-                <w:sz w:val="24"/>
-                <w:szCs w:val="24"/>
-              </w:rPr>
-            </w:pPr>
-            <w:r>
-              <w:rPr>
-                <w:rFonts w:ascii="Times New Roman" w:hAnsi="Times New Roman" w:cs="Times New Roman"/>
-                <w:sz w:val="24"/>
-                <w:szCs w:val="24"/>
-              </w:rPr>
-              <w:t>Body</w:t>
-            </w:r>
-          </w:p>
-        </w:tc>
-        <w:tc>
-          <w:tcPr>
-            <w:tcW w:w="4247" w:type="dxa"/>
-          </w:tcPr>
-          <w:p>
-            <w:pPr>
-              <w:spacing w:line="276" w:lineRule="auto"/>
-              <w:ind w:left="120"/>
-              <w:rPr>
-                <w:rFonts w:ascii="Times New Roman" w:eastAsia="Times New Roman" w:hAnsi="Times New Roman" w:cs="Times New Roman"/>
-                <w:b/>
-                <w:bCs/>
-                <w:color w:val="000000"/>
-                <w:sz w:val="24"/>
-                <w:szCs w:val="24"/>
-                <w:lang w:val="en-US"/>
-              </w:rPr>
-            </w:pPr>
-            <w:r>
-              <w:rPr>
-                <w:rFonts w:ascii="Times New Roman" w:eastAsia="Times New Roman" w:hAnsi="Times New Roman" w:cs="Times New Roman"/>
-                <w:b/>
-                <w:bCs/>
-                <w:color w:val="000000"/>
-                <w:sz w:val="24"/>
-                <w:szCs w:val="24"/>
-                <w:lang w:val="en-US"/>
-              </w:rPr>
-              <w:t>{</w:t>
-            </w:r>
-          </w:p>
-          <w:p>
-            <w:pPr>
-              <w:spacing w:line="276" w:lineRule="auto"/>
-              <w:ind w:left="120"/>
-              <w:rPr>
-                <w:rFonts w:ascii="Times New Roman" w:eastAsia="Times New Roman" w:hAnsi="Times New Roman" w:cs="Times New Roman"/>
-                <w:color w:val="000000"/>
-                <w:sz w:val="24"/>
-                <w:szCs w:val="24"/>
-                <w:lang w:val="en-US"/>
-              </w:rPr>
-            </w:pPr>
-            <w:r>
-              <w:rPr>
-                <w:rFonts w:ascii="Times New Roman" w:eastAsia="Times New Roman" w:hAnsi="Times New Roman" w:cs="Times New Roman"/>
-                <w:b/>
-                <w:bCs/>
-                <w:color w:val="000000"/>
-                <w:sz w:val="24"/>
-                <w:szCs w:val="24"/>
-                <w:lang w:val="en-US"/>
-              </w:rPr>
-              <w:t>categoria</w:t>
-            </w:r>
-            <w:r>
-              <w:rPr>
-                <w:rFonts w:ascii="Times New Roman" w:eastAsia="Times New Roman" w:hAnsi="Times New Roman" w:cs="Times New Roman"/>
-                <w:color w:val="000000"/>
-                <w:sz w:val="24"/>
-                <w:szCs w:val="24"/>
-                <w:lang w:val="en-US"/>
-              </w:rPr>
-              <w:t xml:space="preserve">: </w:t>
-            </w:r>
-            <w:r>
-              <w:rPr>
-                <w:rFonts w:ascii="Times New Roman" w:eastAsia="Times New Roman" w:hAnsi="Times New Roman" w:cs="Times New Roman"/>
-                <w:color w:val="008000"/>
-                <w:sz w:val="24"/>
-                <w:szCs w:val="24"/>
-                <w:lang w:val="en-US"/>
-              </w:rPr>
-              <w:t>String,</w:t>
-            </w:r>
-          </w:p>
-          <w:p>
-            <w:pPr>
-              <w:spacing w:line="276" w:lineRule="auto"/>
-              <w:ind w:left="120"/>
-              <w:rPr>
-                <w:rFonts w:ascii="Times New Roman" w:eastAsia="Times New Roman" w:hAnsi="Times New Roman" w:cs="Times New Roman"/>
-                <w:color w:val="000000"/>
-                <w:sz w:val="24"/>
-                <w:szCs w:val="24"/>
-                <w:lang w:val="en-US"/>
-              </w:rPr>
-            </w:pPr>
-            <w:r>
-              <w:rPr>
-                <w:rFonts w:ascii="Times New Roman" w:eastAsia="Times New Roman" w:hAnsi="Times New Roman" w:cs="Times New Roman"/>
-                <w:b/>
-                <w:bCs/>
-                <w:color w:val="000000"/>
-                <w:sz w:val="24"/>
-                <w:szCs w:val="24"/>
-                <w:lang w:val="en-US"/>
-              </w:rPr>
-              <w:t>Nombre_Producto</w:t>
-            </w:r>
-            <w:r>
-              <w:rPr>
-                <w:rFonts w:ascii="Times New Roman" w:eastAsia="Times New Roman" w:hAnsi="Times New Roman" w:cs="Times New Roman"/>
-                <w:color w:val="000000"/>
-                <w:sz w:val="24"/>
-                <w:szCs w:val="24"/>
-                <w:lang w:val="en-US"/>
-              </w:rPr>
-              <w:t>:</w:t>
-            </w:r>
-            <w:r>
-              <w:rPr>
-                <w:rFonts w:ascii="Times New Roman" w:eastAsia="Times New Roman" w:hAnsi="Times New Roman" w:cs="Times New Roman"/>
-                <w:color w:val="008000"/>
-                <w:sz w:val="24"/>
-                <w:szCs w:val="24"/>
-                <w:lang w:val="en-US"/>
-              </w:rPr>
-              <w:t xml:space="preserve"> String</w:t>
-            </w:r>
-            <w:r>
-              <w:rPr>
-                <w:rFonts w:ascii="Times New Roman" w:eastAsia="Times New Roman" w:hAnsi="Times New Roman" w:cs="Times New Roman"/>
-                <w:color w:val="000000"/>
-                <w:sz w:val="24"/>
-                <w:szCs w:val="24"/>
-                <w:lang w:val="en-US"/>
-              </w:rPr>
-              <w:t>,</w:t>
-            </w:r>
-          </w:p>
-          <w:p>
-            <w:pPr>
-              <w:spacing w:line="276" w:lineRule="auto"/>
-              <w:rPr>
-                <w:rFonts w:ascii="Times New Roman" w:eastAsia="Times New Roman" w:hAnsi="Times New Roman" w:cs="Times New Roman"/>
-                <w:color w:val="000000"/>
-                <w:sz w:val="24"/>
-                <w:szCs w:val="24"/>
-              </w:rPr>
-            </w:pPr>
-            <w:r>
-              <w:rPr>
-                <w:rFonts w:ascii="Times New Roman" w:eastAsia="Times New Roman" w:hAnsi="Times New Roman" w:cs="Times New Roman"/>
-                <w:b/>
-                <w:bCs/>
-                <w:color w:val="000000"/>
-                <w:sz w:val="24"/>
-                <w:szCs w:val="24"/>
-              </w:rPr>
-              <w:t xml:space="preserve">  </w:t>
-            </w:r>
-            <w:r>
-              <w:rPr>
-                <w:rFonts w:ascii="Times New Roman" w:eastAsia="Times New Roman" w:hAnsi="Times New Roman" w:cs="Times New Roman"/>
-                <w:b/>
-                <w:bCs/>
-                <w:color w:val="000000"/>
-                <w:sz w:val="24"/>
-                <w:szCs w:val="24"/>
-              </w:rPr>
-              <w:t>Precio</w:t>
-            </w:r>
-            <w:r>
-              <w:rPr>
-                <w:rFonts w:ascii="Times New Roman" w:eastAsia="Times New Roman" w:hAnsi="Times New Roman" w:cs="Times New Roman"/>
-                <w:color w:val="000000"/>
-                <w:sz w:val="24"/>
-                <w:szCs w:val="24"/>
-              </w:rPr>
-              <w:t>:</w:t>
-            </w:r>
-            <w:r>
-              <w:rPr>
-                <w:rFonts w:ascii="Times New Roman" w:eastAsia="Times New Roman" w:hAnsi="Times New Roman" w:cs="Times New Roman"/>
-                <w:color w:val="0000FF"/>
-                <w:sz w:val="24"/>
-                <w:szCs w:val="24"/>
-                <w:lang w:val="en-US"/>
-              </w:rPr>
-              <w:t xml:space="preserve"> Number</w:t>
-            </w:r>
-          </w:p>
-          <w:p>
-            <w:pPr>
-              <w:pStyle w:val="Prrafodelista"/>
-              <w:spacing w:line="276" w:lineRule="auto"/>
-              <w:ind w:left="0"/>
-              <w:rPr>
-                <w:rFonts w:ascii="Times New Roman" w:hAnsi="Times New Roman" w:cs="Times New Roman"/>
-                <w:sz w:val="24"/>
-                <w:szCs w:val="24"/>
-              </w:rPr>
-            </w:pPr>
-            <w:r>
-              <w:rPr>
-                <w:rFonts w:ascii="Times New Roman" w:eastAsia="Times New Roman" w:hAnsi="Times New Roman" w:cs="Times New Roman"/>
-                <w:b/>
-                <w:bCs/>
-                <w:color w:val="000000"/>
-                <w:sz w:val="24"/>
-                <w:szCs w:val="24"/>
-              </w:rPr>
-              <w:t>}</w:t>
-            </w:r>
-          </w:p>
-        </w:tc>
-      </w:tr>
-      <w:tr>
-        <w:tc>
-          <w:tcPr>
-            <w:tcW w:w="4247" w:type="dxa"/>
-          </w:tcPr>
-          <w:p>
-            <w:pPr>
-              <w:pStyle w:val="Prrafodelista"/>
-              <w:spacing w:line="276" w:lineRule="auto"/>
-              <w:ind w:left="0"/>
-              <w:rPr>
-                <w:rFonts w:ascii="Times New Roman" w:hAnsi="Times New Roman" w:cs="Times New Roman"/>
-                <w:sz w:val="24"/>
-                <w:szCs w:val="24"/>
-              </w:rPr>
-            </w:pPr>
-            <w:r>
-              <w:rPr>
-                <w:rFonts w:ascii="Times New Roman" w:hAnsi="Times New Roman" w:cs="Times New Roman"/>
-                <w:sz w:val="24"/>
-                <w:szCs w:val="24"/>
-              </w:rPr>
-              <w:t>Formato</w:t>
-            </w:r>
-          </w:p>
-        </w:tc>
-        <w:tc>
-          <w:tcPr>
-            <w:tcW w:w="4247" w:type="dxa"/>
-          </w:tcPr>
-          <w:p>
-            <w:pPr>
-              <w:pStyle w:val="Prrafodelista"/>
-              <w:spacing w:line="276" w:lineRule="auto"/>
-              <w:ind w:left="0"/>
-              <w:rPr>
-                <w:rFonts w:ascii="Times New Roman" w:hAnsi="Times New Roman" w:cs="Times New Roman"/>
-                <w:sz w:val="24"/>
-                <w:szCs w:val="24"/>
-              </w:rPr>
-            </w:pPr>
-            <w:r>
-              <w:rPr>
-                <w:rFonts w:ascii="Times New Roman" w:hAnsi="Times New Roman" w:cs="Times New Roman"/>
-                <w:sz w:val="24"/>
-                <w:szCs w:val="24"/>
-              </w:rPr>
-              <w:t>JSON</w:t>
-            </w:r>
-          </w:p>
-        </w:tc>
-      </w:tr>
-      <w:tr>
-        <w:tc>
-          <w:tcPr>
-            <w:tcW w:w="4247" w:type="dxa"/>
-          </w:tcPr>
-          <w:p>
-            <w:pPr>
-              <w:pStyle w:val="Prrafodelista"/>
-              <w:spacing w:line="276" w:lineRule="auto"/>
-              <w:ind w:left="0"/>
-              <w:rPr>
-                <w:rFonts w:ascii="Times New Roman" w:hAnsi="Times New Roman" w:cs="Times New Roman"/>
-                <w:sz w:val="24"/>
-                <w:szCs w:val="24"/>
-              </w:rPr>
-            </w:pPr>
-            <w:r>
-              <w:rPr>
-                <w:rFonts w:ascii="Times New Roman" w:hAnsi="Times New Roman" w:cs="Times New Roman"/>
-                <w:sz w:val="24"/>
-                <w:szCs w:val="24"/>
-              </w:rPr>
-              <w:t>Devuelve</w:t>
-            </w:r>
-          </w:p>
-        </w:tc>
-        <w:tc>
-          <w:tcPr>
-            <w:tcW w:w="4247" w:type="dxa"/>
-          </w:tcPr>
-          <w:p>
-            <w:pPr>
-              <w:pStyle w:val="Prrafodelista"/>
-              <w:spacing w:line="276" w:lineRule="auto"/>
-              <w:ind w:left="0"/>
-              <w:rPr>
-                <w:rFonts w:ascii="Times New Roman" w:hAnsi="Times New Roman" w:cs="Times New Roman"/>
-                <w:sz w:val="24"/>
-                <w:szCs w:val="24"/>
-              </w:rPr>
-            </w:pPr>
-            <w:r>
-              <w:rPr>
-                <w:noProof/>
-              </w:rPr>
-              <w:drawing>
-                <wp:inline distT="0" distB="0" distL="0" distR="0" wp14:anchorId="2F0FED93" wp14:editId="1119FD8B">
-                  <wp:extent cx="3324225" cy="1495425"/>
-                  <wp:effectExtent l="0" t="0" r="9525" b="9525"/>
-                  <wp:docPr id="8" name="Imagen 8"/>
-                  <wp:cNvGraphicFramePr>
-                    <a:graphicFrameLocks xmlns:a="http://schemas.openxmlformats.org/drawingml/2006/main" noChangeAspect="1"/>
-                  </wp:cNvGraphicFramePr>
-                  <a:graphic xmlns:a="http://schemas.openxmlformats.org/drawingml/2006/main">
-                    <a:graphicData uri="http://schemas.openxmlformats.org/drawingml/2006/picture">
-                      <pic:pic xmlns:pic="http://schemas.openxmlformats.org/drawingml/2006/picture">
-                        <pic:nvPicPr>
-                          <pic:cNvPr id="1" name=""/>
-                          <pic:cNvPicPr/>
-                        </pic:nvPicPr>
-                        <pic:blipFill>
-                          <a:blip r:embed="rId17"/>
-                          <a:stretch>
-                            <a:fillRect/>
-                          </a:stretch>
-                        </pic:blipFill>
-                        <pic:spPr>
-                          <a:xfrm>
-                            <a:off x="0" y="0"/>
-                            <a:ext cx="3324225" cy="1495425"/>
-                          </a:xfrm>
-                          <a:prstGeom prst="rect">
-                            <a:avLst/>
-                          </a:prstGeom>
-                        </pic:spPr>
-                      </pic:pic>
-                    </a:graphicData>
-                  </a:graphic>
-                </wp:inline>
-              </w:drawing>
-            </w:r>
-          </w:p>
-        </w:tc>
-      </w:tr>
-    </w:tbl>
-    <w:p>
-      <w:pPr>
-        <w:rPr>
-          <w:rFonts w:ascii="Times New Roman" w:hAnsi="Times New Roman" w:cs="Times New Roman"/>
-          <w:sz w:val="24"/>
-          <w:szCs w:val="24"/>
-        </w:rPr>
-      </w:pPr>
-    </w:p>
-    <w:p>
-      <w:pPr>
-        <w:rPr>
-          <w:rFonts w:ascii="Times New Roman" w:hAnsi="Times New Roman" w:cs="Times New Roman"/>
-          <w:sz w:val="24"/>
-          <w:szCs w:val="24"/>
-        </w:rPr>
-      </w:pPr>
-    </w:p>
-    <w:p>
-      <w:pPr>
-        <w:rPr>
-          <w:rFonts w:ascii="Times New Roman" w:hAnsi="Times New Roman" w:cs="Times New Roman"/>
-          <w:sz w:val="24"/>
-          <w:szCs w:val="24"/>
-        </w:rPr>
-      </w:pPr>
-    </w:p>
-    <w:p>
-      <w:pPr>
-        <w:rPr>
-          <w:rFonts w:ascii="Times New Roman" w:hAnsi="Times New Roman" w:cs="Times New Roman"/>
-          <w:sz w:val="24"/>
-          <w:szCs w:val="24"/>
-        </w:rPr>
-      </w:pPr>
-    </w:p>
-    <w:p>
-      <w:pPr>
-        <w:rPr>
-          <w:rFonts w:ascii="Times New Roman" w:hAnsi="Times New Roman" w:cs="Times New Roman"/>
-          <w:sz w:val="24"/>
-          <w:szCs w:val="24"/>
-        </w:rPr>
-      </w:pPr>
-    </w:p>
-    <w:p>
-      <w:pPr>
-        <w:rPr>
-          <w:rFonts w:ascii="Times New Roman" w:hAnsi="Times New Roman" w:cs="Times New Roman"/>
-          <w:sz w:val="24"/>
-          <w:szCs w:val="24"/>
-        </w:rPr>
-      </w:pPr>
-    </w:p>
-    <w:p>
-      <w:pPr>
-        <w:rPr>
-          <w:rFonts w:ascii="Times New Roman" w:hAnsi="Times New Roman" w:cs="Times New Roman"/>
-          <w:sz w:val="24"/>
-          <w:szCs w:val="24"/>
-        </w:rPr>
-      </w:pPr>
-    </w:p>
-    <w:p>
-      <w:pPr>
-        <w:pStyle w:val="Prrafodelista"/>
-        <w:numPr>
-          <w:ilvl w:val="0"/>
-          <w:numId w:val="14"/>
-        </w:numPr>
-        <w:spacing w:after="160"/>
-        <w:rPr>
-          <w:rFonts w:ascii="Times New Roman" w:hAnsi="Times New Roman" w:cs="Times New Roman"/>
-          <w:b/>
-          <w:sz w:val="24"/>
-          <w:szCs w:val="24"/>
-        </w:rPr>
-      </w:pPr>
-      <w:bookmarkStart w:id="0" w:name="_Hlk106286790"/>
-      <w:r>
-        <w:rPr>
-          <w:rFonts w:ascii="Times New Roman" w:hAnsi="Times New Roman" w:cs="Times New Roman"/>
-          <w:b/>
-          <w:sz w:val="24"/>
-          <w:szCs w:val="24"/>
-        </w:rPr>
-        <w:t xml:space="preserve">Agregar </w:t>
-      </w:r>
-      <w:r>
-        <w:rPr>
-          <w:rFonts w:ascii="Times New Roman" w:hAnsi="Times New Roman" w:cs="Times New Roman"/>
-          <w:b/>
-          <w:sz w:val="24"/>
-          <w:szCs w:val="24"/>
-        </w:rPr>
-        <w:t>Usuario</w:t>
-      </w:r>
-    </w:p>
-    <w:tbl>
-      <w:tblPr>
-        <w:tblStyle w:val="Tablaconcuadrcula"/>
-        <w:tblW w:w="0" w:type="auto"/>
-        <w:tblInd w:w="720" w:type="dxa"/>
-        <w:tblLook w:val="04A0" w:firstRow="1" w:lastRow="0" w:firstColumn="1" w:lastColumn="0" w:noHBand="0" w:noVBand="1"/>
-      </w:tblPr>
-      <w:tblGrid>
-        <w:gridCol w:w="3443"/>
-        <w:gridCol w:w="4856"/>
-      </w:tblGrid>
-      <w:tr>
-        <w:tc>
-          <w:tcPr>
-            <w:tcW w:w="4247" w:type="dxa"/>
-          </w:tcPr>
-          <w:p>
-            <w:pPr>
-              <w:pStyle w:val="Prrafodelista"/>
-              <w:spacing w:line="276" w:lineRule="auto"/>
-              <w:ind w:left="0"/>
-              <w:rPr>
-                <w:rFonts w:ascii="Times New Roman" w:hAnsi="Times New Roman" w:cs="Times New Roman"/>
-                <w:sz w:val="24"/>
-                <w:szCs w:val="24"/>
-              </w:rPr>
-            </w:pPr>
-            <w:r>
-              <w:rPr>
-                <w:rFonts w:ascii="Times New Roman" w:hAnsi="Times New Roman" w:cs="Times New Roman"/>
-                <w:sz w:val="24"/>
-                <w:szCs w:val="24"/>
-              </w:rPr>
-              <w:t>Método</w:t>
-            </w:r>
-          </w:p>
-        </w:tc>
-        <w:tc>
-          <w:tcPr>
-            <w:tcW w:w="4247" w:type="dxa"/>
-          </w:tcPr>
-          <w:p>
-            <w:pPr>
-              <w:pStyle w:val="Prrafodelista"/>
-              <w:spacing w:line="276" w:lineRule="auto"/>
-              <w:ind w:left="0"/>
-              <w:rPr>
-                <w:rFonts w:ascii="Times New Roman" w:hAnsi="Times New Roman" w:cs="Times New Roman"/>
-                <w:sz w:val="24"/>
-                <w:szCs w:val="24"/>
-              </w:rPr>
-            </w:pPr>
-            <w:r>
-              <w:rPr>
-                <w:rFonts w:ascii="Times New Roman" w:hAnsi="Times New Roman" w:cs="Times New Roman"/>
-                <w:sz w:val="24"/>
-                <w:szCs w:val="24"/>
-              </w:rPr>
-              <w:t>P</w:t>
-            </w:r>
-            <w:r>
-              <w:rPr>
-                <w:rFonts w:ascii="Times New Roman" w:hAnsi="Times New Roman" w:cs="Times New Roman"/>
-                <w:sz w:val="24"/>
-                <w:szCs w:val="24"/>
-              </w:rPr>
-              <w:t>OST</w:t>
-            </w:r>
-          </w:p>
-        </w:tc>
-      </w:tr>
-      <w:tr>
-        <w:tc>
-          <w:tcPr>
-            <w:tcW w:w="4247" w:type="dxa"/>
-          </w:tcPr>
-          <w:p>
-            <w:pPr>
-              <w:pStyle w:val="Prrafodelista"/>
-              <w:spacing w:line="276" w:lineRule="auto"/>
-              <w:ind w:left="0"/>
-              <w:rPr>
-                <w:rFonts w:ascii="Times New Roman" w:hAnsi="Times New Roman" w:cs="Times New Roman"/>
-                <w:sz w:val="24"/>
-                <w:szCs w:val="24"/>
-              </w:rPr>
-            </w:pPr>
-            <w:r>
-              <w:rPr>
-                <w:rFonts w:ascii="Times New Roman" w:hAnsi="Times New Roman" w:cs="Times New Roman"/>
-                <w:sz w:val="24"/>
-                <w:szCs w:val="24"/>
-              </w:rPr>
-              <w:t>URI</w:t>
-            </w:r>
-          </w:p>
-        </w:tc>
-        <w:tc>
-          <w:tcPr>
-            <w:tcW w:w="4247" w:type="dxa"/>
-          </w:tcPr>
-          <w:p>
-            <w:pPr>
-              <w:pStyle w:val="Prrafodelista"/>
-              <w:spacing w:line="276" w:lineRule="auto"/>
-              <w:ind w:left="0"/>
-              <w:rPr>
-                <w:rFonts w:ascii="Times New Roman" w:hAnsi="Times New Roman" w:cs="Times New Roman"/>
-                <w:sz w:val="24"/>
-                <w:szCs w:val="24"/>
-              </w:rPr>
-            </w:pPr>
-            <w:r>
-              <w:rPr>
-                <w:rFonts w:ascii="Times New Roman" w:hAnsi="Times New Roman" w:cs="Times New Roman"/>
-                <w:color w:val="212121"/>
-                <w:sz w:val="24"/>
-                <w:szCs w:val="24"/>
-                <w:shd w:val="clear" w:color="auto" w:fill="FFFFFF"/>
-              </w:rPr>
-              <w:t>http://localhost:8081/TiendaOnline/addPersonas</w:t>
-            </w:r>
-          </w:p>
-        </w:tc>
-      </w:tr>
-      <w:tr>
-        <w:tc>
-          <w:tcPr>
-            <w:tcW w:w="4247" w:type="dxa"/>
-          </w:tcPr>
-          <w:p>
-            <w:pPr>
-              <w:pStyle w:val="Prrafodelista"/>
-              <w:spacing w:line="276" w:lineRule="auto"/>
-              <w:ind w:left="0"/>
-              <w:rPr>
-                <w:rFonts w:ascii="Times New Roman" w:hAnsi="Times New Roman" w:cs="Times New Roman"/>
-                <w:sz w:val="24"/>
-                <w:szCs w:val="24"/>
-              </w:rPr>
-            </w:pPr>
-            <w:r>
-              <w:rPr>
-                <w:rFonts w:ascii="Times New Roman" w:hAnsi="Times New Roman" w:cs="Times New Roman"/>
-                <w:sz w:val="24"/>
-                <w:szCs w:val="24"/>
-              </w:rPr>
-              <w:t>Body</w:t>
-            </w:r>
-          </w:p>
-        </w:tc>
-        <w:tc>
-          <w:tcPr>
-            <w:tcW w:w="4247" w:type="dxa"/>
-          </w:tcPr>
-          <w:p>
-            <w:pPr>
-              <w:spacing w:line="276" w:lineRule="auto"/>
-              <w:ind w:left="120"/>
-              <w:rPr>
-                <w:rFonts w:ascii="Times New Roman" w:eastAsia="Times New Roman" w:hAnsi="Times New Roman" w:cs="Times New Roman"/>
-                <w:b/>
-                <w:bCs/>
-                <w:color w:val="000000"/>
-                <w:sz w:val="24"/>
-                <w:szCs w:val="24"/>
-                <w:lang w:val="en-US"/>
-              </w:rPr>
-            </w:pPr>
-            <w:r>
-              <w:rPr>
-                <w:rFonts w:ascii="Times New Roman" w:eastAsia="Times New Roman" w:hAnsi="Times New Roman" w:cs="Times New Roman"/>
-                <w:b/>
-                <w:bCs/>
-                <w:color w:val="000000"/>
-                <w:sz w:val="24"/>
-                <w:szCs w:val="24"/>
-                <w:lang w:val="en-US"/>
-              </w:rPr>
-              <w:t>{</w:t>
-            </w:r>
-          </w:p>
-          <w:p>
-            <w:pPr>
-              <w:spacing w:line="276" w:lineRule="auto"/>
-              <w:ind w:left="120"/>
-              <w:rPr>
-                <w:rFonts w:ascii="Times New Roman" w:eastAsia="Times New Roman" w:hAnsi="Times New Roman" w:cs="Times New Roman"/>
-                <w:color w:val="000000"/>
-                <w:sz w:val="24"/>
-                <w:szCs w:val="24"/>
-                <w:lang w:val="en-US"/>
-              </w:rPr>
-            </w:pPr>
-            <w:r>
-              <w:rPr>
-                <w:rFonts w:ascii="Times New Roman" w:eastAsia="Times New Roman" w:hAnsi="Times New Roman" w:cs="Times New Roman"/>
-                <w:b/>
-                <w:bCs/>
-                <w:color w:val="000000"/>
-                <w:sz w:val="24"/>
-                <w:szCs w:val="24"/>
-                <w:lang w:val="en-US"/>
-              </w:rPr>
-              <w:t>c</w:t>
-            </w:r>
-            <w:r>
-              <w:rPr>
-                <w:rFonts w:ascii="Times New Roman" w:eastAsia="Times New Roman" w:hAnsi="Times New Roman" w:cs="Times New Roman"/>
-                <w:b/>
-                <w:bCs/>
-                <w:color w:val="000000"/>
-                <w:sz w:val="24"/>
-                <w:szCs w:val="24"/>
-                <w:lang w:val="en-US"/>
-              </w:rPr>
-              <w:t>edula</w:t>
-            </w:r>
-            <w:r>
-              <w:rPr>
-                <w:rFonts w:ascii="Times New Roman" w:eastAsia="Times New Roman" w:hAnsi="Times New Roman" w:cs="Times New Roman"/>
-                <w:color w:val="000000"/>
-                <w:sz w:val="24"/>
-                <w:szCs w:val="24"/>
-                <w:lang w:val="en-US"/>
-              </w:rPr>
-              <w:t>:</w:t>
-            </w:r>
-            <w:r>
-              <w:rPr>
-                <w:rFonts w:ascii="Times New Roman" w:eastAsia="Times New Roman" w:hAnsi="Times New Roman" w:cs="Times New Roman"/>
-                <w:color w:val="0000FF"/>
-                <w:sz w:val="24"/>
-                <w:szCs w:val="24"/>
-                <w:lang w:val="en-US"/>
-              </w:rPr>
-              <w:t xml:space="preserve"> Number</w:t>
-            </w:r>
-            <w:r>
-              <w:rPr>
-                <w:rFonts w:ascii="Times New Roman" w:eastAsia="Times New Roman" w:hAnsi="Times New Roman" w:cs="Times New Roman"/>
-                <w:color w:val="008000"/>
-                <w:sz w:val="24"/>
-                <w:szCs w:val="24"/>
-                <w:lang w:val="en-US"/>
-              </w:rPr>
-              <w:t>,</w:t>
-            </w:r>
-          </w:p>
-          <w:p>
-            <w:pPr>
-              <w:spacing w:line="276" w:lineRule="auto"/>
-              <w:ind w:left="120"/>
-              <w:rPr>
-                <w:rFonts w:ascii="Times New Roman" w:eastAsia="Times New Roman" w:hAnsi="Times New Roman" w:cs="Times New Roman"/>
-                <w:color w:val="000000"/>
-                <w:sz w:val="24"/>
-                <w:szCs w:val="24"/>
-                <w:lang w:val="en-US"/>
-              </w:rPr>
-            </w:pPr>
-            <w:r>
-              <w:rPr>
-                <w:rFonts w:ascii="Times New Roman" w:eastAsia="Times New Roman" w:hAnsi="Times New Roman" w:cs="Times New Roman"/>
-                <w:b/>
-                <w:bCs/>
-                <w:color w:val="000000"/>
-                <w:sz w:val="24"/>
-                <w:szCs w:val="24"/>
-                <w:lang w:val="en-US"/>
-              </w:rPr>
-              <w:t>nombre</w:t>
-            </w:r>
-            <w:r>
-              <w:rPr>
-                <w:rFonts w:ascii="Times New Roman" w:eastAsia="Times New Roman" w:hAnsi="Times New Roman" w:cs="Times New Roman"/>
-                <w:color w:val="000000"/>
-                <w:sz w:val="24"/>
-                <w:szCs w:val="24"/>
-                <w:lang w:val="en-US"/>
-              </w:rPr>
-              <w:t>:</w:t>
-            </w:r>
-            <w:r>
-              <w:rPr>
-                <w:rFonts w:ascii="Times New Roman" w:eastAsia="Times New Roman" w:hAnsi="Times New Roman" w:cs="Times New Roman"/>
-                <w:color w:val="008000"/>
-                <w:sz w:val="24"/>
-                <w:szCs w:val="24"/>
-                <w:lang w:val="en-US"/>
-              </w:rPr>
-              <w:t xml:space="preserve"> String</w:t>
-            </w:r>
-            <w:r>
-              <w:rPr>
-                <w:rFonts w:ascii="Times New Roman" w:eastAsia="Times New Roman" w:hAnsi="Times New Roman" w:cs="Times New Roman"/>
-                <w:color w:val="000000"/>
-                <w:sz w:val="24"/>
-                <w:szCs w:val="24"/>
-                <w:lang w:val="en-US"/>
-              </w:rPr>
-              <w:t>,</w:t>
-            </w:r>
-          </w:p>
-          <w:p>
-            <w:pPr>
-              <w:spacing w:line="276" w:lineRule="auto"/>
-              <w:ind w:left="120"/>
-              <w:rPr>
-                <w:rFonts w:ascii="Times New Roman" w:eastAsia="Times New Roman" w:hAnsi="Times New Roman" w:cs="Times New Roman"/>
-                <w:color w:val="000000"/>
-                <w:sz w:val="24"/>
-                <w:szCs w:val="24"/>
-                <w:lang w:val="en-US"/>
-              </w:rPr>
-            </w:pPr>
-            <w:r>
-              <w:rPr>
-                <w:rFonts w:ascii="Times New Roman" w:eastAsia="Times New Roman" w:hAnsi="Times New Roman" w:cs="Times New Roman"/>
-                <w:b/>
-                <w:bCs/>
-                <w:color w:val="000000"/>
-                <w:sz w:val="24"/>
-                <w:szCs w:val="24"/>
-                <w:lang w:val="en-US"/>
-              </w:rPr>
-              <w:t>apellido</w:t>
-            </w:r>
-            <w:r>
-              <w:rPr>
-                <w:rFonts w:ascii="Times New Roman" w:eastAsia="Times New Roman" w:hAnsi="Times New Roman" w:cs="Times New Roman"/>
-                <w:color w:val="000000"/>
-                <w:sz w:val="24"/>
-                <w:szCs w:val="24"/>
-                <w:lang w:val="en-US"/>
-              </w:rPr>
-              <w:t>:</w:t>
-            </w:r>
-            <w:r>
-              <w:rPr>
-                <w:rFonts w:ascii="Times New Roman" w:eastAsia="Times New Roman" w:hAnsi="Times New Roman" w:cs="Times New Roman"/>
-                <w:color w:val="000000"/>
-                <w:sz w:val="24"/>
-                <w:szCs w:val="24"/>
-                <w:lang w:val="en-US"/>
-              </w:rPr>
-              <w:t xml:space="preserve"> </w:t>
-            </w:r>
-            <w:r>
-              <w:rPr>
-                <w:rFonts w:ascii="Times New Roman" w:eastAsia="Times New Roman" w:hAnsi="Times New Roman" w:cs="Times New Roman"/>
-                <w:color w:val="008000"/>
-                <w:sz w:val="24"/>
-                <w:szCs w:val="24"/>
-                <w:lang w:val="en-US"/>
-              </w:rPr>
-              <w:t>String</w:t>
-            </w:r>
-            <w:r>
-              <w:rPr>
-                <w:rFonts w:ascii="Times New Roman" w:eastAsia="Times New Roman" w:hAnsi="Times New Roman" w:cs="Times New Roman"/>
-                <w:color w:val="000000"/>
-                <w:sz w:val="24"/>
-                <w:szCs w:val="24"/>
-                <w:lang w:val="en-US"/>
-              </w:rPr>
-              <w:t>,</w:t>
-            </w:r>
-          </w:p>
-          <w:p>
-            <w:pPr>
-              <w:spacing w:line="276" w:lineRule="auto"/>
-              <w:ind w:left="120"/>
-              <w:rPr>
-                <w:rFonts w:ascii="Times New Roman" w:eastAsia="Times New Roman" w:hAnsi="Times New Roman" w:cs="Times New Roman"/>
-                <w:color w:val="000000"/>
-                <w:sz w:val="24"/>
-                <w:szCs w:val="24"/>
-              </w:rPr>
-            </w:pPr>
-            <w:r>
-              <w:rPr>
-                <w:rFonts w:ascii="Times New Roman" w:eastAsia="Times New Roman" w:hAnsi="Times New Roman" w:cs="Times New Roman"/>
-                <w:b/>
-                <w:bCs/>
-                <w:color w:val="000000"/>
-                <w:sz w:val="24"/>
-                <w:szCs w:val="24"/>
-              </w:rPr>
-              <w:t>Tipo_Usuario</w:t>
-            </w:r>
-            <w:r>
-              <w:rPr>
-                <w:rFonts w:ascii="Times New Roman" w:eastAsia="Times New Roman" w:hAnsi="Times New Roman" w:cs="Times New Roman"/>
-                <w:color w:val="000000"/>
-                <w:sz w:val="24"/>
-                <w:szCs w:val="24"/>
-              </w:rPr>
-              <w:t>:</w:t>
-            </w:r>
-            <w:r>
-              <w:rPr>
-                <w:rFonts w:ascii="Times New Roman" w:eastAsia="Times New Roman" w:hAnsi="Times New Roman" w:cs="Times New Roman"/>
-                <w:color w:val="0000FF"/>
-                <w:sz w:val="24"/>
-                <w:szCs w:val="24"/>
-                <w:lang w:val="en-US"/>
-              </w:rPr>
-              <w:t xml:space="preserve"> </w:t>
-            </w:r>
-            <w:r>
-              <w:rPr>
-                <w:rFonts w:ascii="Times New Roman" w:eastAsia="Times New Roman" w:hAnsi="Times New Roman" w:cs="Times New Roman"/>
-                <w:color w:val="008000"/>
-                <w:sz w:val="24"/>
-                <w:szCs w:val="24"/>
-                <w:lang w:val="en-US"/>
-              </w:rPr>
-              <w:t>String</w:t>
-            </w:r>
-            <w:r>
-              <w:rPr>
-                <w:rFonts w:ascii="Times New Roman" w:eastAsia="Times New Roman" w:hAnsi="Times New Roman" w:cs="Times New Roman"/>
-                <w:color w:val="000000"/>
-                <w:sz w:val="24"/>
-                <w:szCs w:val="24"/>
-              </w:rPr>
-              <w:t>,</w:t>
-            </w:r>
-          </w:p>
-          <w:p>
-            <w:pPr>
-              <w:spacing w:line="276" w:lineRule="auto"/>
-              <w:ind w:left="120"/>
-              <w:rPr>
-                <w:rFonts w:ascii="Times New Roman" w:eastAsia="Times New Roman" w:hAnsi="Times New Roman" w:cs="Times New Roman"/>
-                <w:color w:val="008000"/>
-                <w:sz w:val="24"/>
-                <w:szCs w:val="24"/>
-                <w:lang w:val="en-US"/>
-              </w:rPr>
-            </w:pPr>
-            <w:r>
-              <w:rPr>
-                <w:rFonts w:ascii="Times New Roman" w:eastAsia="Times New Roman" w:hAnsi="Times New Roman" w:cs="Times New Roman"/>
-                <w:b/>
-                <w:bCs/>
-                <w:color w:val="000000"/>
-                <w:sz w:val="24"/>
-                <w:szCs w:val="24"/>
-              </w:rPr>
-              <w:t>usuario</w:t>
-            </w:r>
-            <w:r>
-              <w:rPr>
-                <w:rFonts w:ascii="Times New Roman" w:eastAsia="Times New Roman" w:hAnsi="Times New Roman" w:cs="Times New Roman"/>
-                <w:color w:val="000000"/>
-                <w:sz w:val="24"/>
-                <w:szCs w:val="24"/>
-              </w:rPr>
-              <w:t xml:space="preserve">: </w:t>
-            </w:r>
-            <w:r>
-              <w:rPr>
-                <w:rFonts w:ascii="Times New Roman" w:eastAsia="Times New Roman" w:hAnsi="Times New Roman" w:cs="Times New Roman"/>
-                <w:color w:val="008000"/>
-                <w:sz w:val="24"/>
-                <w:szCs w:val="24"/>
-                <w:lang w:val="en-US"/>
-              </w:rPr>
-              <w:t>String</w:t>
-            </w:r>
-            <w:r>
-              <w:rPr>
-                <w:rFonts w:ascii="Times New Roman" w:eastAsia="Times New Roman" w:hAnsi="Times New Roman" w:cs="Times New Roman"/>
-                <w:color w:val="008000"/>
-                <w:sz w:val="24"/>
-                <w:szCs w:val="24"/>
-                <w:lang w:val="en-US"/>
-              </w:rPr>
-              <w:t>,</w:t>
-            </w:r>
-          </w:p>
-          <w:p>
-            <w:pPr>
-              <w:spacing w:line="276" w:lineRule="auto"/>
-              <w:ind w:left="120"/>
-              <w:rPr>
-                <w:rFonts w:ascii="Times New Roman" w:eastAsia="Times New Roman" w:hAnsi="Times New Roman" w:cs="Times New Roman"/>
-                <w:color w:val="008000"/>
-                <w:sz w:val="24"/>
-                <w:szCs w:val="24"/>
-                <w:lang w:val="en-US"/>
-              </w:rPr>
-            </w:pPr>
-            <w:r>
-              <w:rPr>
-                <w:rFonts w:ascii="Times New Roman" w:eastAsia="Times New Roman" w:hAnsi="Times New Roman" w:cs="Times New Roman"/>
-                <w:b/>
-                <w:bCs/>
-                <w:color w:val="000000"/>
-                <w:sz w:val="24"/>
-                <w:szCs w:val="24"/>
-              </w:rPr>
-              <w:t xml:space="preserve">email: </w:t>
-            </w:r>
-            <w:r>
-              <w:rPr>
-                <w:rFonts w:ascii="Times New Roman" w:eastAsia="Times New Roman" w:hAnsi="Times New Roman" w:cs="Times New Roman"/>
-                <w:color w:val="008000"/>
-                <w:sz w:val="24"/>
-                <w:szCs w:val="24"/>
-                <w:lang w:val="en-US"/>
-              </w:rPr>
-              <w:t>String</w:t>
-            </w:r>
-            <w:r>
-              <w:rPr>
-                <w:rFonts w:ascii="Times New Roman" w:eastAsia="Times New Roman" w:hAnsi="Times New Roman" w:cs="Times New Roman"/>
-                <w:color w:val="008000"/>
-                <w:sz w:val="24"/>
-                <w:szCs w:val="24"/>
-                <w:lang w:val="en-US"/>
-              </w:rPr>
-              <w:t>,</w:t>
-            </w:r>
-          </w:p>
-          <w:p>
-            <w:pPr>
-              <w:spacing w:line="276" w:lineRule="auto"/>
-              <w:ind w:left="120"/>
-              <w:rPr>
-                <w:rFonts w:ascii="Times New Roman" w:eastAsia="Times New Roman" w:hAnsi="Times New Roman" w:cs="Times New Roman"/>
-                <w:color w:val="0000FF"/>
-                <w:sz w:val="24"/>
-                <w:szCs w:val="24"/>
-                <w:u w:val="single"/>
-              </w:rPr>
-            </w:pPr>
-            <w:r>
-              <w:rPr>
-                <w:rFonts w:ascii="Times New Roman" w:eastAsia="Times New Roman" w:hAnsi="Times New Roman" w:cs="Times New Roman"/>
-                <w:b/>
-                <w:bCs/>
-                <w:color w:val="000000"/>
-                <w:sz w:val="24"/>
-                <w:szCs w:val="24"/>
-              </w:rPr>
-              <w:t xml:space="preserve">contrasena: </w:t>
-            </w:r>
-            <w:r>
-              <w:rPr>
-                <w:rFonts w:ascii="Times New Roman" w:eastAsia="Times New Roman" w:hAnsi="Times New Roman" w:cs="Times New Roman"/>
-                <w:color w:val="008000"/>
-                <w:sz w:val="24"/>
-                <w:szCs w:val="24"/>
-                <w:lang w:val="en-US"/>
-              </w:rPr>
-              <w:t>String</w:t>
-            </w:r>
-          </w:p>
-          <w:p>
-            <w:pPr>
-              <w:spacing w:line="276" w:lineRule="auto"/>
-              <w:ind w:left="120"/>
-              <w:rPr>
-                <w:rFonts w:ascii="Times New Roman" w:eastAsia="Times New Roman" w:hAnsi="Times New Roman" w:cs="Times New Roman"/>
-                <w:color w:val="000000"/>
-                <w:sz w:val="24"/>
-                <w:szCs w:val="24"/>
-              </w:rPr>
-            </w:pPr>
-            <w:r>
-              <w:rPr>
-                <w:rFonts w:ascii="Times New Roman" w:eastAsia="Times New Roman" w:hAnsi="Times New Roman" w:cs="Times New Roman"/>
-                <w:b/>
-                <w:bCs/>
-                <w:color w:val="000000"/>
-                <w:sz w:val="24"/>
-                <w:szCs w:val="24"/>
-              </w:rPr>
-              <w:t>}</w:t>
-            </w:r>
-          </w:p>
-        </w:tc>
-      </w:tr>
-      <w:tr>
-        <w:tc>
-          <w:tcPr>
-            <w:tcW w:w="4247" w:type="dxa"/>
-          </w:tcPr>
-          <w:p>
-            <w:pPr>
-              <w:pStyle w:val="Prrafodelista"/>
-              <w:spacing w:line="276" w:lineRule="auto"/>
-              <w:ind w:left="0"/>
-              <w:rPr>
-                <w:rFonts w:ascii="Times New Roman" w:hAnsi="Times New Roman" w:cs="Times New Roman"/>
-                <w:sz w:val="24"/>
-                <w:szCs w:val="24"/>
-              </w:rPr>
-            </w:pPr>
-            <w:r>
-              <w:rPr>
-                <w:rFonts w:ascii="Times New Roman" w:hAnsi="Times New Roman" w:cs="Times New Roman"/>
-                <w:sz w:val="24"/>
-                <w:szCs w:val="24"/>
-              </w:rPr>
-              <w:t>Formato</w:t>
-            </w:r>
-          </w:p>
-        </w:tc>
-        <w:tc>
-          <w:tcPr>
-            <w:tcW w:w="4247" w:type="dxa"/>
-          </w:tcPr>
-          <w:p>
-            <w:pPr>
-              <w:pStyle w:val="Prrafodelista"/>
-              <w:spacing w:line="276" w:lineRule="auto"/>
-              <w:ind w:left="0"/>
-              <w:rPr>
-                <w:rFonts w:ascii="Times New Roman" w:hAnsi="Times New Roman" w:cs="Times New Roman"/>
-                <w:sz w:val="24"/>
-                <w:szCs w:val="24"/>
-              </w:rPr>
-            </w:pPr>
-            <w:r>
-              <w:rPr>
-                <w:rFonts w:ascii="Times New Roman" w:hAnsi="Times New Roman" w:cs="Times New Roman"/>
-                <w:sz w:val="24"/>
-                <w:szCs w:val="24"/>
-              </w:rPr>
-              <w:t>JSON</w:t>
-            </w:r>
-          </w:p>
-        </w:tc>
-      </w:tr>
-      <w:tr>
-        <w:tc>
-          <w:tcPr>
-            <w:tcW w:w="4247" w:type="dxa"/>
-          </w:tcPr>
-          <w:p>
-            <w:pPr>
-              <w:pStyle w:val="Prrafodelista"/>
-              <w:spacing w:line="276" w:lineRule="auto"/>
-              <w:ind w:left="0"/>
-              <w:rPr>
-                <w:rFonts w:ascii="Times New Roman" w:hAnsi="Times New Roman" w:cs="Times New Roman"/>
-                <w:sz w:val="24"/>
-                <w:szCs w:val="24"/>
-              </w:rPr>
-            </w:pPr>
-            <w:r>
-              <w:rPr>
-                <w:rFonts w:ascii="Times New Roman" w:hAnsi="Times New Roman" w:cs="Times New Roman"/>
-                <w:sz w:val="24"/>
-                <w:szCs w:val="24"/>
-              </w:rPr>
-              <w:t>Devuelve</w:t>
-            </w:r>
-          </w:p>
-        </w:tc>
-        <w:tc>
-          <w:tcPr>
-            <w:tcW w:w="4247" w:type="dxa"/>
-          </w:tcPr>
-          <w:p>
-            <w:pPr>
-              <w:pStyle w:val="Prrafodelista"/>
-              <w:spacing w:line="276" w:lineRule="auto"/>
-              <w:ind w:left="0"/>
-              <w:rPr>
-                <w:rFonts w:ascii="Times New Roman" w:hAnsi="Times New Roman" w:cs="Times New Roman"/>
-                <w:sz w:val="24"/>
-                <w:szCs w:val="24"/>
-              </w:rPr>
-            </w:pPr>
-            <w:r>
-              <w:rPr>
-                <w:rFonts w:ascii="Times New Roman" w:hAnsi="Times New Roman" w:cs="Times New Roman"/>
-                <w:color w:val="000000"/>
-                <w:sz w:val="24"/>
-                <w:szCs w:val="24"/>
-              </w:rPr>
-              <w:t>Usuario</w:t>
-            </w:r>
-            <w:r>
-              <w:rPr>
-                <w:rFonts w:ascii="Times New Roman" w:hAnsi="Times New Roman" w:cs="Times New Roman"/>
-                <w:color w:val="000000"/>
-                <w:sz w:val="24"/>
-                <w:szCs w:val="24"/>
-              </w:rPr>
-              <w:t xml:space="preserve"> registrado en formato JSON</w:t>
-            </w:r>
-          </w:p>
-        </w:tc>
-      </w:tr>
-    </w:tbl>
-    <w:p>
-      <w:pPr>
-        <w:pStyle w:val="Prrafodelista"/>
-        <w:rPr>
-          <w:rFonts w:ascii="Times New Roman" w:hAnsi="Times New Roman" w:cs="Times New Roman"/>
-          <w:b/>
-          <w:sz w:val="24"/>
-          <w:szCs w:val="24"/>
-        </w:rPr>
-      </w:pPr>
-    </w:p>
-    <w:p>
-      <w:pPr>
-        <w:pStyle w:val="Prrafodelista"/>
-        <w:numPr>
-          <w:ilvl w:val="0"/>
-          <w:numId w:val="14"/>
-        </w:numPr>
-        <w:spacing w:after="160"/>
-        <w:rPr>
-          <w:rFonts w:ascii="Times New Roman" w:hAnsi="Times New Roman" w:cs="Times New Roman"/>
-          <w:b/>
-          <w:sz w:val="24"/>
-          <w:szCs w:val="24"/>
-        </w:rPr>
-      </w:pPr>
-      <w:r>
-        <w:rPr>
-          <w:rFonts w:ascii="Times New Roman" w:hAnsi="Times New Roman" w:cs="Times New Roman"/>
-          <w:b/>
-          <w:sz w:val="24"/>
-          <w:szCs w:val="24"/>
-        </w:rPr>
-        <w:t xml:space="preserve">Mostrar </w:t>
-      </w:r>
-      <w:r>
-        <w:rPr>
-          <w:rFonts w:ascii="Times New Roman" w:hAnsi="Times New Roman" w:cs="Times New Roman"/>
-          <w:b/>
-          <w:sz w:val="24"/>
-          <w:szCs w:val="24"/>
-        </w:rPr>
-        <w:t>Usuarios</w:t>
-      </w:r>
-    </w:p>
-    <w:tbl>
-      <w:tblPr>
-        <w:tblStyle w:val="Tablaconcuadrcula"/>
-        <w:tblW w:w="0" w:type="auto"/>
-        <w:tblInd w:w="720" w:type="dxa"/>
-        <w:tblLook w:val="04A0" w:firstRow="1" w:lastRow="0" w:firstColumn="1" w:lastColumn="0" w:noHBand="0" w:noVBand="1"/>
-      </w:tblPr>
-      <w:tblGrid>
-        <w:gridCol w:w="2563"/>
-        <w:gridCol w:w="5736"/>
-      </w:tblGrid>
-      <w:tr>
-        <w:tc>
-          <w:tcPr>
-            <w:tcW w:w="4247" w:type="dxa"/>
-          </w:tcPr>
-          <w:p>
-            <w:pPr>
-              <w:pStyle w:val="Prrafodelista"/>
-              <w:spacing w:line="276" w:lineRule="auto"/>
-              <w:ind w:left="0"/>
-              <w:rPr>
-                <w:rFonts w:ascii="Times New Roman" w:hAnsi="Times New Roman" w:cs="Times New Roman"/>
-                <w:sz w:val="24"/>
-                <w:szCs w:val="24"/>
-              </w:rPr>
-            </w:pPr>
-            <w:r>
-              <w:rPr>
-                <w:rFonts w:ascii="Times New Roman" w:hAnsi="Times New Roman" w:cs="Times New Roman"/>
-                <w:sz w:val="24"/>
-                <w:szCs w:val="24"/>
-              </w:rPr>
-              <w:t>Método</w:t>
-            </w:r>
-          </w:p>
-        </w:tc>
-        <w:tc>
-          <w:tcPr>
-            <w:tcW w:w="4247" w:type="dxa"/>
-          </w:tcPr>
-          <w:p>
-            <w:pPr>
-              <w:pStyle w:val="Prrafodelista"/>
-              <w:spacing w:line="276" w:lineRule="auto"/>
-              <w:ind w:left="0"/>
-              <w:rPr>
-                <w:rFonts w:ascii="Times New Roman" w:hAnsi="Times New Roman" w:cs="Times New Roman"/>
-                <w:sz w:val="24"/>
-                <w:szCs w:val="24"/>
-              </w:rPr>
-            </w:pPr>
-            <w:r>
-              <w:rPr>
-                <w:rFonts w:ascii="Times New Roman" w:hAnsi="Times New Roman" w:cs="Times New Roman"/>
-                <w:sz w:val="24"/>
-                <w:szCs w:val="24"/>
-              </w:rPr>
-              <w:t>GET</w:t>
-            </w:r>
-          </w:p>
-        </w:tc>
-      </w:tr>
-      <w:tr>
-        <w:tc>
-          <w:tcPr>
-            <w:tcW w:w="4247" w:type="dxa"/>
-          </w:tcPr>
-          <w:p>
-            <w:pPr>
-              <w:pStyle w:val="Prrafodelista"/>
-              <w:spacing w:line="276" w:lineRule="auto"/>
-              <w:ind w:left="0"/>
-              <w:rPr>
-                <w:rFonts w:ascii="Times New Roman" w:hAnsi="Times New Roman" w:cs="Times New Roman"/>
-                <w:sz w:val="24"/>
-                <w:szCs w:val="24"/>
-              </w:rPr>
-            </w:pPr>
-            <w:r>
-              <w:rPr>
-                <w:rFonts w:ascii="Times New Roman" w:hAnsi="Times New Roman" w:cs="Times New Roman"/>
-                <w:sz w:val="24"/>
-                <w:szCs w:val="24"/>
-              </w:rPr>
-              <w:t>URI</w:t>
-            </w:r>
-          </w:p>
-        </w:tc>
-        <w:tc>
-          <w:tcPr>
-            <w:tcW w:w="4247" w:type="dxa"/>
-          </w:tcPr>
-          <w:p>
-            <w:pPr>
-              <w:pStyle w:val="Prrafodelista"/>
-              <w:spacing w:line="276" w:lineRule="auto"/>
-              <w:ind w:left="0"/>
-              <w:rPr>
-                <w:rFonts w:ascii="Times New Roman" w:hAnsi="Times New Roman" w:cs="Times New Roman"/>
-                <w:sz w:val="24"/>
-                <w:szCs w:val="24"/>
-              </w:rPr>
-            </w:pPr>
-            <w:r>
-              <w:rPr>
-                <w:rFonts w:ascii="Times New Roman" w:hAnsi="Times New Roman" w:cs="Times New Roman"/>
-                <w:color w:val="212121"/>
-                <w:sz w:val="24"/>
-                <w:szCs w:val="24"/>
-                <w:shd w:val="clear" w:color="auto" w:fill="FFFFFF"/>
-              </w:rPr>
-              <w:t>http://localhost:8081/TiendaOnline/Personas</w:t>
-            </w:r>
-          </w:p>
-        </w:tc>
-      </w:tr>
-      <w:tr>
-        <w:tc>
-          <w:tcPr>
-            <w:tcW w:w="4247" w:type="dxa"/>
-          </w:tcPr>
-          <w:p>
-            <w:pPr>
-              <w:pStyle w:val="Prrafodelista"/>
-              <w:spacing w:line="276" w:lineRule="auto"/>
-              <w:ind w:left="0"/>
-              <w:rPr>
-                <w:rFonts w:ascii="Times New Roman" w:hAnsi="Times New Roman" w:cs="Times New Roman"/>
-                <w:sz w:val="24"/>
-                <w:szCs w:val="24"/>
-              </w:rPr>
-            </w:pPr>
-            <w:r>
-              <w:rPr>
-                <w:rFonts w:ascii="Times New Roman" w:hAnsi="Times New Roman" w:cs="Times New Roman"/>
-                <w:sz w:val="24"/>
-                <w:szCs w:val="24"/>
-              </w:rPr>
-              <w:t>Body</w:t>
-            </w:r>
-          </w:p>
-        </w:tc>
-        <w:tc>
-          <w:tcPr>
-            <w:tcW w:w="4247" w:type="dxa"/>
-          </w:tcPr>
-          <w:p>
-            <w:pPr>
-              <w:pStyle w:val="Prrafodelista"/>
-              <w:spacing w:line="276" w:lineRule="auto"/>
-              <w:ind w:left="0"/>
-              <w:rPr>
-                <w:rFonts w:ascii="Times New Roman" w:hAnsi="Times New Roman" w:cs="Times New Roman"/>
-                <w:sz w:val="24"/>
-                <w:szCs w:val="24"/>
-              </w:rPr>
-            </w:pPr>
-            <w:r>
-              <w:rPr>
-                <w:rFonts w:ascii="Times New Roman" w:hAnsi="Times New Roman" w:cs="Times New Roman"/>
-                <w:color w:val="000000"/>
-                <w:sz w:val="24"/>
-                <w:szCs w:val="24"/>
-              </w:rPr>
-              <w:t>No recibe ningún dato en el </w:t>
-            </w:r>
-            <w:r>
-              <w:rPr>
-                <w:rStyle w:val="spelle"/>
-                <w:rFonts w:ascii="Times New Roman" w:hAnsi="Times New Roman" w:cs="Times New Roman"/>
-                <w:color w:val="000000"/>
-                <w:sz w:val="24"/>
-                <w:szCs w:val="24"/>
-              </w:rPr>
-              <w:t>body</w:t>
-            </w:r>
-            <w:r>
-              <w:rPr>
-                <w:rFonts w:ascii="Times New Roman" w:hAnsi="Times New Roman" w:cs="Times New Roman"/>
-                <w:color w:val="000000"/>
-                <w:sz w:val="24"/>
-                <w:szCs w:val="24"/>
-              </w:rPr>
-              <w:t>.</w:t>
-            </w:r>
-          </w:p>
-        </w:tc>
-      </w:tr>
-      <w:tr>
-        <w:tc>
-          <w:tcPr>
-            <w:tcW w:w="4247" w:type="dxa"/>
-          </w:tcPr>
-          <w:p>
-            <w:pPr>
-              <w:pStyle w:val="Prrafodelista"/>
-              <w:spacing w:line="276" w:lineRule="auto"/>
-              <w:ind w:left="0"/>
-              <w:rPr>
-                <w:rFonts w:ascii="Times New Roman" w:hAnsi="Times New Roman" w:cs="Times New Roman"/>
-                <w:sz w:val="24"/>
-                <w:szCs w:val="24"/>
-              </w:rPr>
-            </w:pPr>
-            <w:r>
-              <w:rPr>
-                <w:rFonts w:ascii="Times New Roman" w:hAnsi="Times New Roman" w:cs="Times New Roman"/>
-                <w:sz w:val="24"/>
-                <w:szCs w:val="24"/>
-              </w:rPr>
-              <w:t>Formato</w:t>
-            </w:r>
-          </w:p>
-        </w:tc>
-        <w:tc>
-          <w:tcPr>
-            <w:tcW w:w="4247" w:type="dxa"/>
-          </w:tcPr>
-          <w:p>
-            <w:pPr>
-              <w:pStyle w:val="Prrafodelista"/>
-              <w:spacing w:line="276" w:lineRule="auto"/>
-              <w:ind w:left="0"/>
-              <w:rPr>
-                <w:rFonts w:ascii="Times New Roman" w:hAnsi="Times New Roman" w:cs="Times New Roman"/>
-                <w:sz w:val="24"/>
-                <w:szCs w:val="24"/>
-              </w:rPr>
-            </w:pPr>
-            <w:r>
-              <w:rPr>
-                <w:rFonts w:ascii="Times New Roman" w:hAnsi="Times New Roman" w:cs="Times New Roman"/>
-                <w:sz w:val="24"/>
-                <w:szCs w:val="24"/>
-              </w:rPr>
-              <w:t>JSON</w:t>
-            </w:r>
-          </w:p>
-        </w:tc>
-      </w:tr>
-      <w:tr>
-        <w:tc>
-          <w:tcPr>
-            <w:tcW w:w="4247" w:type="dxa"/>
-          </w:tcPr>
-          <w:p>
-            <w:pPr>
-              <w:pStyle w:val="Prrafodelista"/>
-              <w:spacing w:line="276" w:lineRule="auto"/>
-              <w:ind w:left="0"/>
-              <w:rPr>
-                <w:rFonts w:ascii="Times New Roman" w:hAnsi="Times New Roman" w:cs="Times New Roman"/>
-                <w:sz w:val="24"/>
-                <w:szCs w:val="24"/>
-              </w:rPr>
-            </w:pPr>
-            <w:r>
-              <w:rPr>
-                <w:rFonts w:ascii="Times New Roman" w:hAnsi="Times New Roman" w:cs="Times New Roman"/>
-                <w:sz w:val="24"/>
-                <w:szCs w:val="24"/>
-              </w:rPr>
-              <w:t>Devuelve</w:t>
-            </w:r>
-          </w:p>
-        </w:tc>
-        <w:tc>
-          <w:tcPr>
-            <w:tcW w:w="4247" w:type="dxa"/>
-          </w:tcPr>
-          <w:p>
-            <w:pPr>
-              <w:pStyle w:val="Prrafodelista"/>
-              <w:spacing w:line="276" w:lineRule="auto"/>
-              <w:ind w:left="0"/>
-              <w:rPr>
-                <w:rFonts w:ascii="Times New Roman" w:hAnsi="Times New Roman" w:cs="Times New Roman"/>
-                <w:sz w:val="24"/>
-                <w:szCs w:val="24"/>
-              </w:rPr>
-            </w:pPr>
-            <w:r>
-              <w:rPr>
-                <w:noProof/>
-              </w:rPr>
-              <w:drawing>
-                <wp:inline distT="0" distB="0" distL="0" distR="0" wp14:anchorId="45F6B0A4" wp14:editId="23E3539B">
-                  <wp:extent cx="3505200" cy="1743075"/>
-                  <wp:effectExtent l="0" t="0" r="0" b="9525"/>
-                  <wp:docPr id="12" name="Imagen 12"/>
-                  <wp:cNvGraphicFramePr>
-                    <a:graphicFrameLocks xmlns:a="http://schemas.openxmlformats.org/drawingml/2006/main" noChangeAspect="1"/>
-                  </wp:cNvGraphicFramePr>
-                  <a:graphic xmlns:a="http://schemas.openxmlformats.org/drawingml/2006/main">
-                    <a:graphicData uri="http://schemas.openxmlformats.org/drawingml/2006/picture">
-                      <pic:pic xmlns:pic="http://schemas.openxmlformats.org/drawingml/2006/picture">
-                        <pic:nvPicPr>
-                          <pic:cNvPr id="1" name=""/>
-                          <pic:cNvPicPr/>
-                        </pic:nvPicPr>
-                        <pic:blipFill>
-                          <a:blip r:embed="rId18"/>
-                          <a:stretch>
-                            <a:fillRect/>
-                          </a:stretch>
-                        </pic:blipFill>
-                        <pic:spPr>
-                          <a:xfrm>
-                            <a:off x="0" y="0"/>
-                            <a:ext cx="3505200" cy="1743075"/>
-                          </a:xfrm>
-                          <a:prstGeom prst="rect">
-                            <a:avLst/>
-                          </a:prstGeom>
-                        </pic:spPr>
-                      </pic:pic>
-                    </a:graphicData>
-                  </a:graphic>
-                </wp:inline>
-              </w:drawing>
-            </w:r>
-          </w:p>
-        </w:tc>
-      </w:tr>
-    </w:tbl>
-    <w:p>
-      <w:pPr>
-        <w:rPr>
-          <w:rFonts w:ascii="Times New Roman" w:hAnsi="Times New Roman" w:cs="Times New Roman"/>
-          <w:sz w:val="24"/>
-          <w:szCs w:val="24"/>
-        </w:rPr>
-      </w:pPr>
-    </w:p>
-    <w:p>
-      <w:pPr>
-        <w:rPr>
-          <w:rFonts w:ascii="Times New Roman" w:hAnsi="Times New Roman" w:cs="Times New Roman"/>
-          <w:sz w:val="24"/>
-          <w:szCs w:val="24"/>
-        </w:rPr>
-      </w:pPr>
-    </w:p>
-    <w:p>
-      <w:pPr>
-        <w:rPr>
-          <w:rFonts w:ascii="Times New Roman" w:hAnsi="Times New Roman" w:cs="Times New Roman"/>
-          <w:sz w:val="24"/>
-          <w:szCs w:val="24"/>
-        </w:rPr>
-      </w:pPr>
-    </w:p>
-    <w:p>
-      <w:pPr>
-        <w:rPr>
-          <w:rFonts w:ascii="Times New Roman" w:hAnsi="Times New Roman" w:cs="Times New Roman"/>
-          <w:sz w:val="24"/>
-          <w:szCs w:val="24"/>
-        </w:rPr>
-      </w:pPr>
-    </w:p>
-    <w:p>
-      <w:pPr>
-        <w:rPr>
-          <w:rFonts w:ascii="Times New Roman" w:hAnsi="Times New Roman" w:cs="Times New Roman"/>
-          <w:sz w:val="24"/>
-          <w:szCs w:val="24"/>
-        </w:rPr>
-      </w:pPr>
-    </w:p>
-    <w:p>
-      <w:pPr>
-        <w:rPr>
-          <w:rFonts w:ascii="Times New Roman" w:hAnsi="Times New Roman" w:cs="Times New Roman"/>
-          <w:sz w:val="24"/>
-          <w:szCs w:val="24"/>
-        </w:rPr>
-      </w:pPr>
-    </w:p>
-    <w:p>
-      <w:pPr>
-        <w:rPr>
-          <w:rFonts w:ascii="Times New Roman" w:hAnsi="Times New Roman" w:cs="Times New Roman"/>
-          <w:sz w:val="24"/>
-          <w:szCs w:val="24"/>
-        </w:rPr>
-      </w:pPr>
-    </w:p>
-    <w:p>
-      <w:pPr>
-        <w:rPr>
-          <w:rFonts w:ascii="Times New Roman" w:hAnsi="Times New Roman" w:cs="Times New Roman"/>
-          <w:sz w:val="24"/>
-          <w:szCs w:val="24"/>
-        </w:rPr>
-      </w:pPr>
-    </w:p>
-    <w:p>
-      <w:pPr>
-        <w:rPr>
-          <w:rFonts w:ascii="Times New Roman" w:hAnsi="Times New Roman" w:cs="Times New Roman"/>
-          <w:sz w:val="24"/>
-          <w:szCs w:val="24"/>
-        </w:rPr>
-      </w:pPr>
-    </w:p>
-    <w:p>
-      <w:pPr>
-        <w:rPr>
-          <w:rFonts w:ascii="Times New Roman" w:hAnsi="Times New Roman" w:cs="Times New Roman"/>
-          <w:sz w:val="24"/>
-          <w:szCs w:val="24"/>
-        </w:rPr>
-      </w:pPr>
-    </w:p>
-    <w:p>
-      <w:pPr>
-        <w:rPr>
-          <w:rFonts w:ascii="Times New Roman" w:hAnsi="Times New Roman" w:cs="Times New Roman"/>
-          <w:sz w:val="24"/>
-          <w:szCs w:val="24"/>
-        </w:rPr>
-      </w:pPr>
-    </w:p>
-    <w:p>
-      <w:pPr>
-        <w:rPr>
-          <w:rFonts w:ascii="Times New Roman" w:hAnsi="Times New Roman" w:cs="Times New Roman"/>
-          <w:sz w:val="24"/>
-          <w:szCs w:val="24"/>
-        </w:rPr>
-      </w:pPr>
-    </w:p>
-    <w:p>
-      <w:pPr>
-        <w:rPr>
-          <w:rFonts w:ascii="Times New Roman" w:hAnsi="Times New Roman" w:cs="Times New Roman"/>
-          <w:sz w:val="24"/>
-          <w:szCs w:val="24"/>
-        </w:rPr>
-      </w:pPr>
-    </w:p>
-    <w:p>
-      <w:pPr>
-        <w:rPr>
-          <w:rFonts w:ascii="Times New Roman" w:hAnsi="Times New Roman" w:cs="Times New Roman"/>
-          <w:sz w:val="24"/>
-          <w:szCs w:val="24"/>
-        </w:rPr>
-      </w:pPr>
-    </w:p>
-    <w:p>
-      <w:pPr>
-        <w:pStyle w:val="Prrafodelista"/>
-        <w:numPr>
-          <w:ilvl w:val="0"/>
-          <w:numId w:val="14"/>
-        </w:numPr>
-        <w:rPr>
-          <w:rFonts w:ascii="Times New Roman" w:hAnsi="Times New Roman" w:cs="Times New Roman"/>
-          <w:b/>
-          <w:bCs/>
-          <w:sz w:val="24"/>
-          <w:szCs w:val="24"/>
-        </w:rPr>
-      </w:pPr>
-      <w:r>
-        <w:rPr>
-          <w:rFonts w:ascii="Times New Roman" w:hAnsi="Times New Roman" w:cs="Times New Roman"/>
-          <w:b/>
-          <w:bCs/>
-          <w:sz w:val="24"/>
-          <w:szCs w:val="24"/>
-        </w:rPr>
-        <w:t xml:space="preserve">Eliminar </w:t>
-      </w:r>
-      <w:r>
-        <w:rPr>
-          <w:rFonts w:ascii="Times New Roman" w:hAnsi="Times New Roman" w:cs="Times New Roman"/>
-          <w:b/>
-          <w:bCs/>
-          <w:sz w:val="24"/>
-          <w:szCs w:val="24"/>
-        </w:rPr>
-        <w:t>Usuario</w:t>
-      </w:r>
-    </w:p>
-    <w:tbl>
-      <w:tblPr>
-        <w:tblStyle w:val="Tablaconcuadrcula"/>
-        <w:tblW w:w="0" w:type="auto"/>
-        <w:tblInd w:w="720" w:type="dxa"/>
-        <w:tblLook w:val="04A0" w:firstRow="1" w:lastRow="0" w:firstColumn="1" w:lastColumn="0" w:noHBand="0" w:noVBand="1"/>
-      </w:tblPr>
-      <w:tblGrid>
-        <w:gridCol w:w="3103"/>
-        <w:gridCol w:w="5196"/>
-      </w:tblGrid>
-      <w:tr>
-        <w:tc>
-          <w:tcPr>
-            <w:tcW w:w="4247" w:type="dxa"/>
-          </w:tcPr>
-          <w:p>
-            <w:pPr>
-              <w:pStyle w:val="Prrafodelista"/>
-              <w:spacing w:line="276" w:lineRule="auto"/>
-              <w:ind w:left="0"/>
-              <w:rPr>
-                <w:rFonts w:ascii="Times New Roman" w:hAnsi="Times New Roman" w:cs="Times New Roman"/>
-                <w:sz w:val="24"/>
-                <w:szCs w:val="24"/>
-              </w:rPr>
-            </w:pPr>
-            <w:r>
-              <w:rPr>
-                <w:rFonts w:ascii="Times New Roman" w:hAnsi="Times New Roman" w:cs="Times New Roman"/>
-                <w:sz w:val="24"/>
-                <w:szCs w:val="24"/>
-              </w:rPr>
-              <w:t>Método</w:t>
-            </w:r>
-          </w:p>
-        </w:tc>
-        <w:tc>
-          <w:tcPr>
-            <w:tcW w:w="4247" w:type="dxa"/>
-          </w:tcPr>
-          <w:p>
-            <w:pPr>
-              <w:pStyle w:val="Prrafodelista"/>
-              <w:spacing w:line="276" w:lineRule="auto"/>
-              <w:ind w:left="0"/>
-              <w:rPr>
-                <w:rFonts w:ascii="Times New Roman" w:hAnsi="Times New Roman" w:cs="Times New Roman"/>
-                <w:sz w:val="24"/>
-                <w:szCs w:val="24"/>
-              </w:rPr>
-            </w:pPr>
-            <w:r>
-              <w:rPr>
-                <w:rFonts w:ascii="Times New Roman" w:hAnsi="Times New Roman" w:cs="Times New Roman"/>
-                <w:sz w:val="24"/>
-                <w:szCs w:val="24"/>
-              </w:rPr>
-              <w:t>DELETE</w:t>
-            </w:r>
-          </w:p>
-        </w:tc>
-      </w:tr>
-      <w:tr>
-        <w:tc>
-          <w:tcPr>
-            <w:tcW w:w="4247" w:type="dxa"/>
-          </w:tcPr>
-          <w:p>
-            <w:pPr>
-              <w:pStyle w:val="Prrafodelista"/>
-              <w:spacing w:line="276" w:lineRule="auto"/>
-              <w:ind w:left="0"/>
-              <w:rPr>
-                <w:rFonts w:ascii="Times New Roman" w:hAnsi="Times New Roman" w:cs="Times New Roman"/>
-                <w:sz w:val="24"/>
-                <w:szCs w:val="24"/>
-              </w:rPr>
-            </w:pPr>
-            <w:r>
-              <w:rPr>
-                <w:rFonts w:ascii="Times New Roman" w:hAnsi="Times New Roman" w:cs="Times New Roman"/>
-                <w:sz w:val="24"/>
-                <w:szCs w:val="24"/>
-              </w:rPr>
-              <w:t>URI</w:t>
-            </w:r>
-          </w:p>
-        </w:tc>
-        <w:tc>
-          <w:tcPr>
-            <w:tcW w:w="4247" w:type="dxa"/>
-          </w:tcPr>
-          <w:p>
-            <w:pPr>
-              <w:pStyle w:val="Prrafodelista"/>
-              <w:spacing w:line="276" w:lineRule="auto"/>
-              <w:ind w:left="0"/>
-              <w:rPr>
-                <w:rFonts w:ascii="Times New Roman" w:hAnsi="Times New Roman" w:cs="Times New Roman"/>
-                <w:sz w:val="24"/>
-                <w:szCs w:val="24"/>
-              </w:rPr>
-            </w:pPr>
-            <w:r>
-              <w:rPr>
-                <w:rFonts w:ascii="Times New Roman" w:hAnsi="Times New Roman" w:cs="Times New Roman"/>
-                <w:color w:val="212121"/>
-                <w:sz w:val="24"/>
-                <w:szCs w:val="24"/>
-                <w:shd w:val="clear" w:color="auto" w:fill="FFFFFF"/>
-              </w:rPr>
-              <w:t>http://localhost:8081/TiendaOnline/deletePersona</w:t>
-            </w:r>
-          </w:p>
-        </w:tc>
-      </w:tr>
-      <w:tr>
-        <w:tc>
-          <w:tcPr>
-            <w:tcW w:w="4247" w:type="dxa"/>
-          </w:tcPr>
-          <w:p>
-            <w:pPr>
-              <w:pStyle w:val="Prrafodelista"/>
-              <w:spacing w:line="276" w:lineRule="auto"/>
-              <w:ind w:left="0"/>
-              <w:rPr>
-                <w:rFonts w:ascii="Times New Roman" w:hAnsi="Times New Roman" w:cs="Times New Roman"/>
-                <w:sz w:val="24"/>
-                <w:szCs w:val="24"/>
-              </w:rPr>
-            </w:pPr>
-            <w:r>
-              <w:rPr>
-                <w:rFonts w:ascii="Times New Roman" w:hAnsi="Times New Roman" w:cs="Times New Roman"/>
-                <w:sz w:val="24"/>
-                <w:szCs w:val="24"/>
-              </w:rPr>
-              <w:t>Body</w:t>
-            </w:r>
-          </w:p>
-        </w:tc>
-        <w:tc>
-          <w:tcPr>
-            <w:tcW w:w="4247" w:type="dxa"/>
-          </w:tcPr>
-          <w:p>
-            <w:pPr>
-              <w:spacing w:line="276" w:lineRule="auto"/>
-              <w:ind w:left="120"/>
-              <w:rPr>
-                <w:rFonts w:ascii="Times New Roman" w:eastAsia="Times New Roman" w:hAnsi="Times New Roman" w:cs="Times New Roman"/>
-                <w:b/>
-                <w:bCs/>
-                <w:color w:val="000000"/>
-                <w:sz w:val="24"/>
-                <w:szCs w:val="24"/>
-                <w:lang w:val="en-US"/>
-              </w:rPr>
-            </w:pPr>
-            <w:r>
-              <w:rPr>
-                <w:rFonts w:ascii="Times New Roman" w:eastAsia="Times New Roman" w:hAnsi="Times New Roman" w:cs="Times New Roman"/>
-                <w:b/>
-                <w:bCs/>
-                <w:color w:val="000000"/>
-                <w:sz w:val="24"/>
-                <w:szCs w:val="24"/>
-                <w:lang w:val="en-US"/>
-              </w:rPr>
-              <w:t>{</w:t>
-            </w:r>
-          </w:p>
-          <w:p>
-            <w:pPr>
-              <w:spacing w:line="276" w:lineRule="auto"/>
-              <w:ind w:left="120"/>
-              <w:rPr>
-                <w:rFonts w:ascii="Times New Roman" w:eastAsia="Times New Roman" w:hAnsi="Times New Roman" w:cs="Times New Roman"/>
-                <w:color w:val="0000FF"/>
-                <w:sz w:val="24"/>
-                <w:szCs w:val="24"/>
-                <w:u w:val="single"/>
-                <w:lang w:val="en-US"/>
-              </w:rPr>
-            </w:pPr>
-            <w:r>
-              <w:rPr>
-                <w:rFonts w:ascii="Times New Roman" w:eastAsia="Times New Roman" w:hAnsi="Times New Roman" w:cs="Times New Roman"/>
-                <w:b/>
-                <w:bCs/>
-                <w:color w:val="000000"/>
-                <w:sz w:val="24"/>
-                <w:szCs w:val="24"/>
-                <w:lang w:val="en-US"/>
-              </w:rPr>
-              <w:t xml:space="preserve">cedula: </w:t>
-            </w:r>
-            <w:r>
-              <w:rPr>
-                <w:rFonts w:ascii="Times New Roman" w:eastAsia="Times New Roman" w:hAnsi="Times New Roman" w:cs="Times New Roman"/>
-                <w:color w:val="008000"/>
-                <w:sz w:val="24"/>
-                <w:szCs w:val="24"/>
-                <w:lang w:val="en-US"/>
-              </w:rPr>
-              <w:t>String</w:t>
-            </w:r>
-          </w:p>
-          <w:p>
-            <w:pPr>
-              <w:pStyle w:val="Prrafodelista"/>
-              <w:spacing w:line="276" w:lineRule="auto"/>
-              <w:ind w:left="0"/>
-              <w:rPr>
-                <w:rFonts w:ascii="Times New Roman" w:hAnsi="Times New Roman" w:cs="Times New Roman"/>
-                <w:sz w:val="24"/>
-                <w:szCs w:val="24"/>
-              </w:rPr>
-            </w:pPr>
-            <w:r>
-              <w:rPr>
-                <w:rFonts w:ascii="Times New Roman" w:eastAsia="Times New Roman" w:hAnsi="Times New Roman" w:cs="Times New Roman"/>
-                <w:b/>
-                <w:bCs/>
-                <w:color w:val="000000"/>
-                <w:sz w:val="24"/>
-                <w:szCs w:val="24"/>
-              </w:rPr>
-              <w:t>}</w:t>
-            </w:r>
-          </w:p>
-        </w:tc>
-      </w:tr>
-      <w:tr>
-        <w:tc>
-          <w:tcPr>
-            <w:tcW w:w="4247" w:type="dxa"/>
-          </w:tcPr>
-          <w:p>
-            <w:pPr>
-              <w:pStyle w:val="Prrafodelista"/>
-              <w:spacing w:line="276" w:lineRule="auto"/>
-              <w:ind w:left="0"/>
-              <w:rPr>
-                <w:rFonts w:ascii="Times New Roman" w:hAnsi="Times New Roman" w:cs="Times New Roman"/>
-                <w:sz w:val="24"/>
-                <w:szCs w:val="24"/>
-              </w:rPr>
-            </w:pPr>
-            <w:r>
-              <w:rPr>
-                <w:rFonts w:ascii="Times New Roman" w:hAnsi="Times New Roman" w:cs="Times New Roman"/>
-                <w:sz w:val="24"/>
-                <w:szCs w:val="24"/>
-              </w:rPr>
-              <w:t>Formato</w:t>
-            </w:r>
-          </w:p>
-        </w:tc>
-        <w:tc>
-          <w:tcPr>
-            <w:tcW w:w="4247" w:type="dxa"/>
-          </w:tcPr>
-          <w:p>
-            <w:pPr>
-              <w:pStyle w:val="Prrafodelista"/>
-              <w:spacing w:line="276" w:lineRule="auto"/>
-              <w:ind w:left="0"/>
-              <w:rPr>
-                <w:rFonts w:ascii="Times New Roman" w:hAnsi="Times New Roman" w:cs="Times New Roman"/>
-                <w:sz w:val="24"/>
-                <w:szCs w:val="24"/>
-              </w:rPr>
-            </w:pPr>
-            <w:r>
-              <w:rPr>
-                <w:rFonts w:ascii="Times New Roman" w:hAnsi="Times New Roman" w:cs="Times New Roman"/>
-                <w:sz w:val="24"/>
-                <w:szCs w:val="24"/>
-              </w:rPr>
-              <w:t>JSON</w:t>
-            </w:r>
-          </w:p>
-        </w:tc>
-      </w:tr>
-      <w:tr>
-        <w:tc>
-          <w:tcPr>
-            <w:tcW w:w="4247" w:type="dxa"/>
-          </w:tcPr>
-          <w:p>
-            <w:pPr>
-              <w:pStyle w:val="Prrafodelista"/>
-              <w:spacing w:line="276" w:lineRule="auto"/>
-              <w:ind w:left="0"/>
-              <w:rPr>
-                <w:rFonts w:ascii="Times New Roman" w:hAnsi="Times New Roman" w:cs="Times New Roman"/>
-                <w:sz w:val="24"/>
-                <w:szCs w:val="24"/>
-              </w:rPr>
-            </w:pPr>
-            <w:r>
-              <w:rPr>
-                <w:rFonts w:ascii="Times New Roman" w:hAnsi="Times New Roman" w:cs="Times New Roman"/>
-                <w:sz w:val="24"/>
-                <w:szCs w:val="24"/>
-              </w:rPr>
-              <w:t>Devuelve</w:t>
-            </w:r>
-          </w:p>
-        </w:tc>
-        <w:tc>
-          <w:tcPr>
-            <w:tcW w:w="4247" w:type="dxa"/>
-          </w:tcPr>
-          <w:p>
-            <w:pPr>
-              <w:pStyle w:val="Prrafodelista"/>
-              <w:spacing w:line="276" w:lineRule="auto"/>
-              <w:ind w:left="0"/>
-              <w:rPr>
-                <w:rFonts w:ascii="Times New Roman" w:hAnsi="Times New Roman" w:cs="Times New Roman"/>
-                <w:sz w:val="24"/>
-                <w:szCs w:val="24"/>
-              </w:rPr>
-            </w:pPr>
-            <w:r>
-              <w:rPr>
-                <w:noProof/>
-              </w:rPr>
-              <w:drawing>
-                <wp:inline distT="0" distB="0" distL="0" distR="0" wp14:anchorId="6E989493" wp14:editId="6E88B307">
-                  <wp:extent cx="3162300" cy="1685925"/>
-                  <wp:effectExtent l="0" t="0" r="0" b="9525"/>
-                  <wp:docPr id="13" name="Imagen 13"/>
                   <wp:cNvGraphicFramePr>
                     <a:graphicFrameLocks xmlns:a="http://schemas.openxmlformats.org/drawingml/2006/main" noChangeAspect="1"/>
                   </wp:cNvGraphicFramePr>
@@ -5449,7 +3118,7 @@
                         <pic:spPr>
                           <a:xfrm>
                             <a:off x="0" y="0"/>
-                            <a:ext cx="3162300" cy="1685925"/>
+                            <a:ext cx="3562350" cy="1438275"/>
                           </a:xfrm>
                           <a:prstGeom prst="rect">
                             <a:avLst/>
@@ -5469,8 +3138,15 @@
       <w:pPr>
         <w:rPr>
           <w:rFonts w:ascii="Times New Roman" w:hAnsi="Times New Roman" w:cs="Times New Roman"/>
-          <w:b/>
-          <w:bCs/>
+          <w:sz w:val="24"/>
+          <w:szCs w:val="24"/>
+        </w:rPr>
+      </w:pPr>
+    </w:p>
+    <w:p>
+      <w:pPr>
+        <w:rPr>
+          <w:rFonts w:ascii="Times New Roman" w:hAnsi="Times New Roman" w:cs="Times New Roman"/>
           <w:sz w:val="24"/>
           <w:szCs w:val="24"/>
         </w:rPr>
@@ -5481,7 +3157,7 @@
         <w:pStyle w:val="Prrafodelista"/>
         <w:numPr>
           <w:ilvl w:val="0"/>
-          <w:numId w:val="14"/>
+          <w:numId w:val="13"/>
         </w:numPr>
         <w:rPr>
           <w:rFonts w:ascii="Times New Roman" w:hAnsi="Times New Roman" w:cs="Times New Roman"/>
@@ -5499,40 +3175,8 @@
           <w:sz w:val="24"/>
           <w:szCs w:val="24"/>
         </w:rPr>
-        <w:t xml:space="preserve">Actualizar </w:t>
+        <w:t xml:space="preserve">Eliminar Productos </w:t>
       </w:r>
-      <w:r>
-        <w:rPr>
-          <w:rFonts w:ascii="Times New Roman" w:hAnsi="Times New Roman" w:cs="Times New Roman"/>
-          <w:b/>
-          <w:bCs/>
-          <w:sz w:val="24"/>
-          <w:szCs w:val="24"/>
-        </w:rPr>
-        <w:t>email del u</w:t>
-      </w:r>
-      <w:r>
-        <w:rPr>
-          <w:rFonts w:ascii="Times New Roman" w:hAnsi="Times New Roman" w:cs="Times New Roman"/>
-          <w:b/>
-          <w:bCs/>
-          <w:sz w:val="24"/>
-          <w:szCs w:val="24"/>
-        </w:rPr>
-        <w:t xml:space="preserve">suario </w:t>
-      </w:r>
-    </w:p>
-    <w:p>
-      <w:pPr>
-        <w:pStyle w:val="Prrafodelista"/>
-        <w:rPr>
-          <w:rFonts w:ascii="Times New Roman" w:hAnsi="Times New Roman" w:cs="Times New Roman"/>
-          <w:b/>
-          <w:bCs/>
-          <w:sz w:val="24"/>
-          <w:szCs w:val="24"/>
-        </w:rPr>
-      </w:pPr>
     </w:p>
     <w:tbl>
       <w:tblPr>
@@ -5592,7 +3236,7 @@
                 <w:sz w:val="24"/>
                 <w:szCs w:val="24"/>
               </w:rPr>
-              <w:t>PUT</w:t>
+              <w:t>DELETE</w:t>
             </w:r>
           </w:p>
         </w:tc>
@@ -5646,17 +3290,7 @@
                 <w:szCs w:val="24"/>
                 <w:shd w:val="clear" w:color="auto" w:fill="FFFFFF"/>
               </w:rPr>
-              <w:t>http://localhost:8081/TiendaOnline/</w:t>
-            </w:r>
-            <w:r>
-              <w:rPr>
-                <w:rFonts w:ascii="Times New Roman" w:hAnsi="Times New Roman" w:cs="Times New Roman"/>
-                <w:color w:val="212121"/>
-                <w:sz w:val="24"/>
-                <w:szCs w:val="24"/>
-                <w:shd w:val="clear" w:color="auto" w:fill="FFFFFF"/>
-              </w:rPr>
-              <w:t>updateEmail</w:t>
+              <w:t>http://localhost:8081/TiendaOnline/deleteProducto</w:t>
             </w:r>
           </w:p>
         </w:tc>
@@ -5740,8 +3374,41 @@
                 <w:szCs w:val="24"/>
                 <w:lang w:val="en-US"/>
               </w:rPr>
-              <w:t>c</w:t>
-            </w:r>
+              <w:t>categoria</w:t>
+            </w:r>
+            <w:r>
+              <w:rPr>
+                <w:rFonts w:ascii="Times New Roman" w:eastAsia="Times New Roman" w:hAnsi="Times New Roman" w:cs="Times New Roman"/>
+                <w:color w:val="000000"/>
+                <w:sz w:val="24"/>
+                <w:szCs w:val="24"/>
+                <w:lang w:val="en-US"/>
+              </w:rPr>
+              <w:t xml:space="preserve">: </w:t>
+            </w:r>
+            <w:r>
+              <w:rPr>
+                <w:rFonts w:ascii="Times New Roman" w:eastAsia="Times New Roman" w:hAnsi="Times New Roman" w:cs="Times New Roman"/>
+                <w:color w:val="008000"/>
+                <w:sz w:val="24"/>
+                <w:szCs w:val="24"/>
+                <w:lang w:val="en-US"/>
+              </w:rPr>
+              <w:t>String,</w:t>
+            </w:r>
+          </w:p>
+          <w:p>
+            <w:pPr>
+              <w:spacing w:line="276" w:lineRule="auto"/>
+              <w:ind w:left="120"/>
+              <w:rPr>
+                <w:rFonts w:ascii="Times New Roman" w:eastAsia="Times New Roman" w:hAnsi="Times New Roman" w:cs="Times New Roman"/>
+                <w:color w:val="000000"/>
+                <w:sz w:val="24"/>
+                <w:szCs w:val="24"/>
+                <w:lang w:val="en-US"/>
+              </w:rPr>
+            </w:pPr>
             <w:r>
               <w:rPr>
                 <w:rFonts w:ascii="Times New Roman" w:eastAsia="Times New Roman" w:hAnsi="Times New Roman" w:cs="Times New Roman"/>
@@ -5752,7 +3419,7 @@
                 <w:szCs w:val="24"/>
                 <w:lang w:val="en-US"/>
               </w:rPr>
-              <w:t>edula</w:t>
+              <w:t>Nombre_Producto</w:t>
             </w:r>
             <w:r>
               <w:rPr>
@@ -5767,22 +3434,22 @@
             <w:r>
               <w:rPr>
                 <w:rFonts w:ascii="Times New Roman" w:eastAsia="Times New Roman" w:hAnsi="Times New Roman" w:cs="Times New Roman"/>
-                <w:color w:val="0000FF"/>
-                <w:sz w:val="24"/>
-                <w:szCs w:val="24"/>
-                <w:lang w:val="en-US"/>
-              </w:rPr>
-              <w:t xml:space="preserve"> Number</w:t>
-            </w:r>
-            <w:r>
-              <w:rPr>
-                <w:rFonts w:ascii="Times New Roman" w:eastAsia="Times New Roman" w:hAnsi="Times New Roman" w:cs="Times New Roman"/>
                 <w:color w:val="008000"/>
                 <w:sz w:val="24"/>
                 <w:szCs w:val="24"/>
                 <w:lang w:val="en-US"/>
               </w:rPr>
-              <w:t>,</w:t>
+              <w:t xml:space="preserve"> String</w:t>
+            </w:r>
+            <w:r>
+              <w:rPr>
+                <w:rFonts w:ascii="Times New Roman" w:eastAsia="Times New Roman" w:hAnsi="Times New Roman" w:cs="Times New Roman"/>
+                <w:color w:val="000000"/>
+                <w:sz w:val="24"/>
+                <w:szCs w:val="24"/>
+                <w:lang w:val="en-US"/>
+              </w:rPr>
+              <w:t xml:space="preserve"> ,</w:t>
             </w:r>
           </w:p>
           <w:p>
@@ -5791,7 +3458,7 @@
               <w:ind w:left="120"/>
               <w:rPr>
                 <w:rFonts w:ascii="Times New Roman" w:eastAsia="Times New Roman" w:hAnsi="Times New Roman" w:cs="Times New Roman"/>
-                <w:color w:val="008000"/>
+                <w:color w:val="000000"/>
                 <w:sz w:val="24"/>
                 <w:szCs w:val="24"/>
                 <w:lang w:val="en-US"/>
@@ -5807,27 +3474,140 @@
                 <w:szCs w:val="24"/>
                 <w:lang w:val="en-US"/>
               </w:rPr>
-              <w:t xml:space="preserve">email: </w:t>
-            </w:r>
-            <w:r>
-              <w:rPr>
-                <w:rFonts w:ascii="Times New Roman" w:eastAsia="Times New Roman" w:hAnsi="Times New Roman" w:cs="Times New Roman"/>
-                <w:color w:val="008000"/>
-                <w:sz w:val="24"/>
-                <w:szCs w:val="24"/>
-                <w:lang w:val="en-US"/>
-              </w:rPr>
-              <w:t>String</w:t>
-            </w:r>
-            <w:r>
-              <w:rPr>
-                <w:rFonts w:ascii="Times New Roman" w:eastAsia="Times New Roman" w:hAnsi="Times New Roman" w:cs="Times New Roman"/>
-                <w:color w:val="008000"/>
+              <w:t>Talla</w:t>
+            </w:r>
+            <w:r>
+              <w:rPr>
+                <w:rFonts w:ascii="Times New Roman" w:eastAsia="Times New Roman" w:hAnsi="Times New Roman" w:cs="Times New Roman"/>
+                <w:color w:val="000000"/>
+                <w:sz w:val="24"/>
+                <w:szCs w:val="24"/>
+                <w:lang w:val="en-US"/>
+              </w:rPr>
+              <w:t xml:space="preserve">: </w:t>
+            </w:r>
+            <w:r>
+              <w:rPr>
+                <w:rFonts w:ascii="Times New Roman" w:eastAsia="Times New Roman" w:hAnsi="Times New Roman" w:cs="Times New Roman"/>
+                <w:color w:val="0000FF"/>
+                <w:sz w:val="24"/>
+                <w:szCs w:val="24"/>
+                <w:lang w:val="en-US"/>
+              </w:rPr>
+              <w:t>Number</w:t>
+            </w:r>
+            <w:r>
+              <w:rPr>
+                <w:rFonts w:ascii="Times New Roman" w:eastAsia="Times New Roman" w:hAnsi="Times New Roman" w:cs="Times New Roman"/>
+                <w:color w:val="000000"/>
                 <w:sz w:val="24"/>
                 <w:szCs w:val="24"/>
                 <w:lang w:val="en-US"/>
               </w:rPr>
               <w:t>,</w:t>
+            </w:r>
+          </w:p>
+          <w:p>
+            <w:pPr>
+              <w:spacing w:line="276" w:lineRule="auto"/>
+              <w:ind w:left="120"/>
+              <w:rPr>
+                <w:rFonts w:ascii="Times New Roman" w:eastAsia="Times New Roman" w:hAnsi="Times New Roman" w:cs="Times New Roman"/>
+                <w:color w:val="000000"/>
+                <w:sz w:val="24"/>
+                <w:szCs w:val="24"/>
+                <w:lang w:val="en-US"/>
+              </w:rPr>
+            </w:pPr>
+            <w:proofErr w:type="spellStart"/>
+            <w:r>
+              <w:rPr>
+                <w:rFonts w:ascii="Times New Roman" w:eastAsia="Times New Roman" w:hAnsi="Times New Roman" w:cs="Times New Roman"/>
+                <w:b/>
+                <w:bCs/>
+                <w:color w:val="000000"/>
+                <w:sz w:val="24"/>
+                <w:szCs w:val="24"/>
+                <w:lang w:val="en-US"/>
+              </w:rPr>
+              <w:t>Precio</w:t>
+            </w:r>
+            <w:proofErr w:type="spellEnd"/>
+            <w:r>
+              <w:rPr>
+                <w:rFonts w:ascii="Times New Roman" w:eastAsia="Times New Roman" w:hAnsi="Times New Roman" w:cs="Times New Roman"/>
+                <w:color w:val="000000"/>
+                <w:sz w:val="24"/>
+                <w:szCs w:val="24"/>
+                <w:lang w:val="en-US"/>
+              </w:rPr>
+              <w:t>:</w:t>
+            </w:r>
+            <w:r>
+              <w:rPr>
+                <w:rFonts w:ascii="Times New Roman" w:eastAsia="Times New Roman" w:hAnsi="Times New Roman" w:cs="Times New Roman"/>
+                <w:color w:val="0000FF"/>
+                <w:sz w:val="24"/>
+                <w:szCs w:val="24"/>
+                <w:lang w:val="en-US"/>
+              </w:rPr>
+              <w:t xml:space="preserve"> Number</w:t>
+            </w:r>
+            <w:r>
+              <w:rPr>
+                <w:rFonts w:ascii="Times New Roman" w:eastAsia="Times New Roman" w:hAnsi="Times New Roman" w:cs="Times New Roman"/>
+                <w:color w:val="000000"/>
+                <w:sz w:val="24"/>
+                <w:szCs w:val="24"/>
+                <w:lang w:val="en-US"/>
+              </w:rPr>
+              <w:t>,</w:t>
+            </w:r>
+          </w:p>
+          <w:p>
+            <w:pPr>
+              <w:spacing w:line="276" w:lineRule="auto"/>
+              <w:ind w:left="120"/>
+              <w:rPr>
+                <w:rFonts w:ascii="Times New Roman" w:eastAsia="Times New Roman" w:hAnsi="Times New Roman" w:cs="Times New Roman"/>
+                <w:color w:val="0000FF"/>
+                <w:sz w:val="24"/>
+                <w:szCs w:val="24"/>
+                <w:u w:val="single"/>
+                <w:lang w:val="en-US"/>
+              </w:rPr>
+            </w:pPr>
+            <w:r>
+              <w:rPr>
+                <w:rFonts w:ascii="Times New Roman" w:eastAsia="Times New Roman" w:hAnsi="Times New Roman" w:cs="Times New Roman"/>
+                <w:b/>
+                <w:bCs/>
+                <w:color w:val="000000"/>
+                <w:sz w:val="24"/>
+                <w:szCs w:val="24"/>
+                <w:lang w:val="en-US"/>
+              </w:rPr>
+              <w:t>Stock</w:t>
+            </w:r>
+            <w:r>
+              <w:rPr>
+                <w:rFonts w:ascii="Times New Roman" w:eastAsia="Times New Roman" w:hAnsi="Times New Roman" w:cs="Times New Roman"/>
+                <w:color w:val="000000"/>
+                <w:sz w:val="24"/>
+                <w:szCs w:val="24"/>
+                <w:lang w:val="en-US"/>
+              </w:rPr>
+              <w:t xml:space="preserve">: </w:t>
+            </w:r>
+            <w:r>
+              <w:rPr>
+                <w:rFonts w:ascii="Times New Roman" w:eastAsia="Times New Roman" w:hAnsi="Times New Roman" w:cs="Times New Roman"/>
+                <w:color w:val="0000FF"/>
+                <w:sz w:val="24"/>
+                <w:szCs w:val="24"/>
+                <w:lang w:val="en-US"/>
+              </w:rPr>
+              <w:t>Number</w:t>
             </w:r>
           </w:p>
           <w:p>
@@ -5929,6 +3709,7 @@
                 <w:sz w:val="24"/>
                 <w:szCs w:val="24"/>
               </w:rPr>
+              <w:lastRenderedPageBreak/>
               <w:t>Devuelve</w:t>
             </w:r>
           </w:p>
@@ -5951,12 +3732,13 @@
             <w:r>
               <w:rPr>
                 <w:noProof/>
+                <w:lang w:val="es-EC"/>
               </w:rPr>
               <w:drawing>
-                <wp:inline distT="0" distB="0" distL="0" distR="0" wp14:anchorId="49FE0CA1" wp14:editId="32375FD8">
-                  <wp:extent cx="3238500" cy="1828800"/>
-                  <wp:effectExtent l="0" t="0" r="0" b="0"/>
-                  <wp:docPr id="14" name="Imagen 14"/>
+                <wp:inline distT="0" distB="0" distL="0" distR="0" wp14:anchorId="21ECEA9C" wp14:editId="18F11C38">
+                  <wp:extent cx="3228975" cy="1533525"/>
+                  <wp:effectExtent l="0" t="0" r="9525" b="9525"/>
+                  <wp:docPr id="6" name="Imagen 6"/>
                   <wp:cNvGraphicFramePr>
                     <a:graphicFrameLocks xmlns:a="http://schemas.openxmlformats.org/drawingml/2006/main" noChangeAspect="1"/>
                   </wp:cNvGraphicFramePr>
@@ -5976,6 +3758,2637 @@
                         <pic:spPr>
                           <a:xfrm>
                             <a:off x="0" y="0"/>
+                            <a:ext cx="3228975" cy="1533525"/>
+                          </a:xfrm>
+                          <a:prstGeom prst="rect">
+                            <a:avLst/>
+                          </a:prstGeom>
+                        </pic:spPr>
+                      </pic:pic>
+                    </a:graphicData>
+                  </a:graphic>
+                </wp:inline>
+              </w:drawing>
+            </w:r>
+          </w:p>
+        </w:tc>
+      </w:tr>
+    </w:tbl>
+    <w:p>
+      <w:pPr>
+        <w:rPr>
+          <w:rFonts w:ascii="Times New Roman" w:hAnsi="Times New Roman" w:cs="Times New Roman"/>
+          <w:b/>
+          <w:bCs/>
+          <w:sz w:val="24"/>
+          <w:szCs w:val="24"/>
+        </w:rPr>
+      </w:pPr>
+    </w:p>
+    <w:p>
+      <w:pPr>
+        <w:pStyle w:val="Prrafodelista"/>
+        <w:numPr>
+          <w:ilvl w:val="0"/>
+          <w:numId w:val="13"/>
+        </w:numPr>
+        <w:rPr>
+          <w:rFonts w:ascii="Times New Roman" w:hAnsi="Times New Roman" w:cs="Times New Roman"/>
+          <w:b/>
+          <w:bCs/>
+          <w:sz w:val="24"/>
+          <w:szCs w:val="24"/>
+        </w:rPr>
+      </w:pPr>
+      <w:r>
+        <w:rPr>
+          <w:rFonts w:ascii="Times New Roman" w:hAnsi="Times New Roman" w:cs="Times New Roman"/>
+          <w:b/>
+          <w:bCs/>
+          <w:sz w:val="24"/>
+          <w:szCs w:val="24"/>
+        </w:rPr>
+        <w:t xml:space="preserve">Actualizar Productos </w:t>
+      </w:r>
+    </w:p>
+    <w:p>
+      <w:pPr>
+        <w:pStyle w:val="Prrafodelista"/>
+        <w:rPr>
+          <w:rFonts w:ascii="Times New Roman" w:hAnsi="Times New Roman" w:cs="Times New Roman"/>
+          <w:b/>
+          <w:bCs/>
+          <w:sz w:val="24"/>
+          <w:szCs w:val="24"/>
+        </w:rPr>
+      </w:pPr>
+    </w:p>
+    <w:tbl>
+      <w:tblPr>
+        <w:tblStyle w:val="Tablaconcuadrcula"/>
+        <w:tblW w:w="0" w:type="auto"/>
+        <w:tblInd w:w="720" w:type="dxa"/>
+        <w:tblLook w:val="04A0" w:firstRow="1" w:lastRow="0" w:firstColumn="1" w:lastColumn="0" w:noHBand="0" w:noVBand="1"/>
+      </w:tblPr>
+      <w:tblGrid>
+        <w:gridCol w:w="2833"/>
+        <w:gridCol w:w="5466"/>
+      </w:tblGrid>
+      <w:tr>
+        <w:tc>
+          <w:tcPr>
+            <w:tcW w:w="4247" w:type="dxa"/>
+          </w:tcPr>
+          <w:p>
+            <w:pPr>
+              <w:pStyle w:val="Prrafodelista"/>
+              <w:spacing w:line="276" w:lineRule="auto"/>
+              <w:ind w:left="0"/>
+              <w:rPr>
+                <w:rFonts w:ascii="Times New Roman" w:hAnsi="Times New Roman" w:cs="Times New Roman"/>
+                <w:sz w:val="24"/>
+                <w:szCs w:val="24"/>
+              </w:rPr>
+            </w:pPr>
+            <w:r>
+              <w:rPr>
+                <w:rFonts w:ascii="Times New Roman" w:hAnsi="Times New Roman" w:cs="Times New Roman"/>
+                <w:sz w:val="24"/>
+                <w:szCs w:val="24"/>
+              </w:rPr>
+              <w:t>Método</w:t>
+            </w:r>
+          </w:p>
+        </w:tc>
+        <w:tc>
+          <w:tcPr>
+            <w:tcW w:w="4247" w:type="dxa"/>
+          </w:tcPr>
+          <w:p>
+            <w:pPr>
+              <w:pStyle w:val="Prrafodelista"/>
+              <w:spacing w:line="276" w:lineRule="auto"/>
+              <w:ind w:left="0"/>
+              <w:rPr>
+                <w:rFonts w:ascii="Times New Roman" w:hAnsi="Times New Roman" w:cs="Times New Roman"/>
+                <w:sz w:val="24"/>
+                <w:szCs w:val="24"/>
+              </w:rPr>
+            </w:pPr>
+            <w:r>
+              <w:rPr>
+                <w:rFonts w:ascii="Times New Roman" w:hAnsi="Times New Roman" w:cs="Times New Roman"/>
+                <w:sz w:val="24"/>
+                <w:szCs w:val="24"/>
+              </w:rPr>
+              <w:t>PUT</w:t>
+            </w:r>
+          </w:p>
+        </w:tc>
+      </w:tr>
+      <w:tr>
+        <w:tc>
+          <w:tcPr>
+            <w:tcW w:w="4247" w:type="dxa"/>
+          </w:tcPr>
+          <w:p>
+            <w:pPr>
+              <w:pStyle w:val="Prrafodelista"/>
+              <w:spacing w:line="276" w:lineRule="auto"/>
+              <w:ind w:left="0"/>
+              <w:rPr>
+                <w:rFonts w:ascii="Times New Roman" w:hAnsi="Times New Roman" w:cs="Times New Roman"/>
+                <w:sz w:val="24"/>
+                <w:szCs w:val="24"/>
+              </w:rPr>
+            </w:pPr>
+            <w:r>
+              <w:rPr>
+                <w:rFonts w:ascii="Times New Roman" w:hAnsi="Times New Roman" w:cs="Times New Roman"/>
+                <w:sz w:val="24"/>
+                <w:szCs w:val="24"/>
+              </w:rPr>
+              <w:t>URI</w:t>
+            </w:r>
+          </w:p>
+        </w:tc>
+        <w:tc>
+          <w:tcPr>
+            <w:tcW w:w="4247" w:type="dxa"/>
+          </w:tcPr>
+          <w:p>
+            <w:pPr>
+              <w:pStyle w:val="Prrafodelista"/>
+              <w:spacing w:line="276" w:lineRule="auto"/>
+              <w:ind w:left="0"/>
+              <w:rPr>
+                <w:rFonts w:ascii="Times New Roman" w:hAnsi="Times New Roman" w:cs="Times New Roman"/>
+                <w:sz w:val="24"/>
+                <w:szCs w:val="24"/>
+              </w:rPr>
+            </w:pPr>
+            <w:r>
+              <w:rPr>
+                <w:rFonts w:ascii="Times New Roman" w:hAnsi="Times New Roman" w:cs="Times New Roman"/>
+                <w:color w:val="212121"/>
+                <w:sz w:val="24"/>
+                <w:szCs w:val="24"/>
+                <w:shd w:val="clear" w:color="auto" w:fill="FFFFFF"/>
+              </w:rPr>
+              <w:t>http://localhost:8081/TiendaOnline/</w:t>
+            </w:r>
+            <w:r>
+              <w:rPr>
+                <w:rFonts w:ascii="Times New Roman" w:hAnsi="Times New Roman" w:cs="Times New Roman"/>
+                <w:color w:val="212121"/>
+                <w:sz w:val="24"/>
+                <w:szCs w:val="24"/>
+                <w:shd w:val="clear" w:color="auto" w:fill="FFFFFF"/>
+              </w:rPr>
+              <w:t>updatePrecio</w:t>
+            </w:r>
+          </w:p>
+        </w:tc>
+      </w:tr>
+      <w:tr>
+        <w:tc>
+          <w:tcPr>
+            <w:tcW w:w="4247" w:type="dxa"/>
+          </w:tcPr>
+          <w:p>
+            <w:pPr>
+              <w:pStyle w:val="Prrafodelista"/>
+              <w:spacing w:line="276" w:lineRule="auto"/>
+              <w:ind w:left="0"/>
+              <w:rPr>
+                <w:rFonts w:ascii="Times New Roman" w:hAnsi="Times New Roman" w:cs="Times New Roman"/>
+                <w:sz w:val="24"/>
+                <w:szCs w:val="24"/>
+              </w:rPr>
+            </w:pPr>
+            <w:r>
+              <w:rPr>
+                <w:rFonts w:ascii="Times New Roman" w:hAnsi="Times New Roman" w:cs="Times New Roman"/>
+                <w:sz w:val="24"/>
+                <w:szCs w:val="24"/>
+              </w:rPr>
+              <w:t>Body</w:t>
+            </w:r>
+          </w:p>
+        </w:tc>
+        <w:tc>
+          <w:tcPr>
+            <w:tcW w:w="4247" w:type="dxa"/>
+          </w:tcPr>
+          <w:p>
+            <w:pPr>
+              <w:spacing w:line="276" w:lineRule="auto"/>
+              <w:ind w:left="120"/>
+              <w:rPr>
+                <w:rFonts w:ascii="Times New Roman" w:eastAsia="Times New Roman" w:hAnsi="Times New Roman" w:cs="Times New Roman"/>
+                <w:b/>
+                <w:bCs/>
+                <w:color w:val="000000"/>
+                <w:sz w:val="24"/>
+                <w:szCs w:val="24"/>
+                <w:lang w:val="en-US"/>
+              </w:rPr>
+            </w:pPr>
+            <w:r>
+              <w:rPr>
+                <w:rFonts w:ascii="Times New Roman" w:eastAsia="Times New Roman" w:hAnsi="Times New Roman" w:cs="Times New Roman"/>
+                <w:b/>
+                <w:bCs/>
+                <w:color w:val="000000"/>
+                <w:sz w:val="24"/>
+                <w:szCs w:val="24"/>
+                <w:lang w:val="en-US"/>
+              </w:rPr>
+              <w:t>{</w:t>
+            </w:r>
+          </w:p>
+          <w:p>
+            <w:pPr>
+              <w:spacing w:line="276" w:lineRule="auto"/>
+              <w:ind w:left="120"/>
+              <w:rPr>
+                <w:rFonts w:ascii="Times New Roman" w:eastAsia="Times New Roman" w:hAnsi="Times New Roman" w:cs="Times New Roman"/>
+                <w:color w:val="000000"/>
+                <w:sz w:val="24"/>
+                <w:szCs w:val="24"/>
+                <w:lang w:val="en-US"/>
+              </w:rPr>
+            </w:pPr>
+            <w:r>
+              <w:rPr>
+                <w:rFonts w:ascii="Times New Roman" w:eastAsia="Times New Roman" w:hAnsi="Times New Roman" w:cs="Times New Roman"/>
+                <w:b/>
+                <w:bCs/>
+                <w:color w:val="000000"/>
+                <w:sz w:val="24"/>
+                <w:szCs w:val="24"/>
+                <w:lang w:val="en-US"/>
+              </w:rPr>
+              <w:t>categoria</w:t>
+            </w:r>
+            <w:r>
+              <w:rPr>
+                <w:rFonts w:ascii="Times New Roman" w:eastAsia="Times New Roman" w:hAnsi="Times New Roman" w:cs="Times New Roman"/>
+                <w:color w:val="000000"/>
+                <w:sz w:val="24"/>
+                <w:szCs w:val="24"/>
+                <w:lang w:val="en-US"/>
+              </w:rPr>
+              <w:t xml:space="preserve">: </w:t>
+            </w:r>
+            <w:r>
+              <w:rPr>
+                <w:rFonts w:ascii="Times New Roman" w:eastAsia="Times New Roman" w:hAnsi="Times New Roman" w:cs="Times New Roman"/>
+                <w:color w:val="008000"/>
+                <w:sz w:val="24"/>
+                <w:szCs w:val="24"/>
+                <w:lang w:val="en-US"/>
+              </w:rPr>
+              <w:t>String,</w:t>
+            </w:r>
+          </w:p>
+          <w:p>
+            <w:pPr>
+              <w:spacing w:line="276" w:lineRule="auto"/>
+              <w:ind w:left="120"/>
+              <w:rPr>
+                <w:rFonts w:ascii="Times New Roman" w:eastAsia="Times New Roman" w:hAnsi="Times New Roman" w:cs="Times New Roman"/>
+                <w:color w:val="000000"/>
+                <w:sz w:val="24"/>
+                <w:szCs w:val="24"/>
+                <w:lang w:val="en-US"/>
+              </w:rPr>
+            </w:pPr>
+            <w:r>
+              <w:rPr>
+                <w:rFonts w:ascii="Times New Roman" w:eastAsia="Times New Roman" w:hAnsi="Times New Roman" w:cs="Times New Roman"/>
+                <w:b/>
+                <w:bCs/>
+                <w:color w:val="000000"/>
+                <w:sz w:val="24"/>
+                <w:szCs w:val="24"/>
+                <w:lang w:val="en-US"/>
+              </w:rPr>
+              <w:t>Nombre_Producto</w:t>
+            </w:r>
+            <w:r>
+              <w:rPr>
+                <w:rFonts w:ascii="Times New Roman" w:eastAsia="Times New Roman" w:hAnsi="Times New Roman" w:cs="Times New Roman"/>
+                <w:color w:val="000000"/>
+                <w:sz w:val="24"/>
+                <w:szCs w:val="24"/>
+                <w:lang w:val="en-US"/>
+              </w:rPr>
+              <w:t>:</w:t>
+            </w:r>
+            <w:r>
+              <w:rPr>
+                <w:rFonts w:ascii="Times New Roman" w:eastAsia="Times New Roman" w:hAnsi="Times New Roman" w:cs="Times New Roman"/>
+                <w:color w:val="008000"/>
+                <w:sz w:val="24"/>
+                <w:szCs w:val="24"/>
+                <w:lang w:val="en-US"/>
+              </w:rPr>
+              <w:t xml:space="preserve"> String</w:t>
+            </w:r>
+            <w:r>
+              <w:rPr>
+                <w:rFonts w:ascii="Times New Roman" w:eastAsia="Times New Roman" w:hAnsi="Times New Roman" w:cs="Times New Roman"/>
+                <w:color w:val="000000"/>
+                <w:sz w:val="24"/>
+                <w:szCs w:val="24"/>
+                <w:lang w:val="en-US"/>
+              </w:rPr>
+              <w:t>,</w:t>
+            </w:r>
+          </w:p>
+          <w:p>
+            <w:pPr>
+              <w:spacing w:line="276" w:lineRule="auto"/>
+              <w:rPr>
+                <w:rFonts w:ascii="Times New Roman" w:eastAsia="Times New Roman" w:hAnsi="Times New Roman" w:cs="Times New Roman"/>
+                <w:color w:val="000000"/>
+                <w:sz w:val="24"/>
+                <w:szCs w:val="24"/>
+              </w:rPr>
+            </w:pPr>
+            <w:r>
+              <w:rPr>
+                <w:rFonts w:ascii="Times New Roman" w:eastAsia="Times New Roman" w:hAnsi="Times New Roman" w:cs="Times New Roman"/>
+                <w:b/>
+                <w:bCs/>
+                <w:color w:val="000000"/>
+                <w:sz w:val="24"/>
+                <w:szCs w:val="24"/>
+              </w:rPr>
+              <w:t xml:space="preserve">  </w:t>
+            </w:r>
+            <w:r>
+              <w:rPr>
+                <w:rFonts w:ascii="Times New Roman" w:eastAsia="Times New Roman" w:hAnsi="Times New Roman" w:cs="Times New Roman"/>
+                <w:b/>
+                <w:bCs/>
+                <w:color w:val="000000"/>
+                <w:sz w:val="24"/>
+                <w:szCs w:val="24"/>
+              </w:rPr>
+              <w:t>Precio</w:t>
+            </w:r>
+            <w:r>
+              <w:rPr>
+                <w:rFonts w:ascii="Times New Roman" w:eastAsia="Times New Roman" w:hAnsi="Times New Roman" w:cs="Times New Roman"/>
+                <w:color w:val="000000"/>
+                <w:sz w:val="24"/>
+                <w:szCs w:val="24"/>
+              </w:rPr>
+              <w:t>:</w:t>
+            </w:r>
+            <w:r>
+              <w:rPr>
+                <w:rFonts w:ascii="Times New Roman" w:eastAsia="Times New Roman" w:hAnsi="Times New Roman" w:cs="Times New Roman"/>
+                <w:color w:val="0000FF"/>
+                <w:sz w:val="24"/>
+                <w:szCs w:val="24"/>
+                <w:lang w:val="en-US"/>
+              </w:rPr>
+              <w:t xml:space="preserve"> Number</w:t>
+            </w:r>
+          </w:p>
+          <w:p>
+            <w:pPr>
+              <w:pStyle w:val="Prrafodelista"/>
+              <w:spacing w:line="276" w:lineRule="auto"/>
+              <w:ind w:left="0"/>
+              <w:rPr>
+                <w:rFonts w:ascii="Times New Roman" w:hAnsi="Times New Roman" w:cs="Times New Roman"/>
+                <w:sz w:val="24"/>
+                <w:szCs w:val="24"/>
+              </w:rPr>
+            </w:pPr>
+            <w:r>
+              <w:rPr>
+                <w:rFonts w:ascii="Times New Roman" w:eastAsia="Times New Roman" w:hAnsi="Times New Roman" w:cs="Times New Roman"/>
+                <w:b/>
+                <w:bCs/>
+                <w:color w:val="000000"/>
+                <w:sz w:val="24"/>
+                <w:szCs w:val="24"/>
+              </w:rPr>
+              <w:t>}</w:t>
+            </w:r>
+          </w:p>
+        </w:tc>
+      </w:tr>
+      <w:tr>
+        <w:tc>
+          <w:tcPr>
+            <w:tcW w:w="4247" w:type="dxa"/>
+          </w:tcPr>
+          <w:p>
+            <w:pPr>
+              <w:pStyle w:val="Prrafodelista"/>
+              <w:spacing w:line="276" w:lineRule="auto"/>
+              <w:ind w:left="0"/>
+              <w:rPr>
+                <w:rFonts w:ascii="Times New Roman" w:hAnsi="Times New Roman" w:cs="Times New Roman"/>
+                <w:sz w:val="24"/>
+                <w:szCs w:val="24"/>
+              </w:rPr>
+            </w:pPr>
+            <w:r>
+              <w:rPr>
+                <w:rFonts w:ascii="Times New Roman" w:hAnsi="Times New Roman" w:cs="Times New Roman"/>
+                <w:sz w:val="24"/>
+                <w:szCs w:val="24"/>
+              </w:rPr>
+              <w:t>Formato</w:t>
+            </w:r>
+          </w:p>
+        </w:tc>
+        <w:tc>
+          <w:tcPr>
+            <w:tcW w:w="4247" w:type="dxa"/>
+          </w:tcPr>
+          <w:p>
+            <w:pPr>
+              <w:pStyle w:val="Prrafodelista"/>
+              <w:spacing w:line="276" w:lineRule="auto"/>
+              <w:ind w:left="0"/>
+              <w:rPr>
+                <w:rFonts w:ascii="Times New Roman" w:hAnsi="Times New Roman" w:cs="Times New Roman"/>
+                <w:sz w:val="24"/>
+                <w:szCs w:val="24"/>
+              </w:rPr>
+            </w:pPr>
+            <w:r>
+              <w:rPr>
+                <w:rFonts w:ascii="Times New Roman" w:hAnsi="Times New Roman" w:cs="Times New Roman"/>
+                <w:sz w:val="24"/>
+                <w:szCs w:val="24"/>
+              </w:rPr>
+              <w:t>JSON</w:t>
+            </w:r>
+          </w:p>
+        </w:tc>
+      </w:tr>
+      <w:tr>
+        <w:tc>
+          <w:tcPr>
+            <w:tcW w:w="4247" w:type="dxa"/>
+          </w:tcPr>
+          <w:p>
+            <w:pPr>
+              <w:pStyle w:val="Prrafodelista"/>
+              <w:spacing w:line="276" w:lineRule="auto"/>
+              <w:ind w:left="0"/>
+              <w:rPr>
+                <w:rFonts w:ascii="Times New Roman" w:hAnsi="Times New Roman" w:cs="Times New Roman"/>
+                <w:sz w:val="24"/>
+                <w:szCs w:val="24"/>
+              </w:rPr>
+            </w:pPr>
+            <w:r>
+              <w:rPr>
+                <w:rFonts w:ascii="Times New Roman" w:hAnsi="Times New Roman" w:cs="Times New Roman"/>
+                <w:sz w:val="24"/>
+                <w:szCs w:val="24"/>
+              </w:rPr>
+              <w:t>Devuelve</w:t>
+            </w:r>
+          </w:p>
+        </w:tc>
+        <w:tc>
+          <w:tcPr>
+            <w:tcW w:w="4247" w:type="dxa"/>
+          </w:tcPr>
+          <w:p>
+            <w:pPr>
+              <w:pStyle w:val="Prrafodelista"/>
+              <w:spacing w:line="276" w:lineRule="auto"/>
+              <w:ind w:left="0"/>
+              <w:rPr>
+                <w:rFonts w:ascii="Times New Roman" w:hAnsi="Times New Roman" w:cs="Times New Roman"/>
+                <w:sz w:val="24"/>
+                <w:szCs w:val="24"/>
+              </w:rPr>
+            </w:pPr>
+            <w:r>
+              <w:rPr>
+                <w:noProof/>
+                <w:lang w:val="es-EC"/>
+              </w:rPr>
+              <w:drawing>
+                <wp:inline distT="0" distB="0" distL="0" distR="0" wp14:anchorId="2F0FED93" wp14:editId="1119FD8B">
+                  <wp:extent cx="3324225" cy="1495425"/>
+                  <wp:effectExtent l="0" t="0" r="9525" b="9525"/>
+                  <wp:docPr id="8" name="Imagen 8"/>
+                  <wp:cNvGraphicFramePr>
+                    <a:graphicFrameLocks xmlns:a="http://schemas.openxmlformats.org/drawingml/2006/main" noChangeAspect="1"/>
+                  </wp:cNvGraphicFramePr>
+                  <a:graphic xmlns:a="http://schemas.openxmlformats.org/drawingml/2006/main">
+                    <a:graphicData uri="http://schemas.openxmlformats.org/drawingml/2006/picture">
+                      <pic:pic xmlns:pic="http://schemas.openxmlformats.org/drawingml/2006/picture">
+                        <pic:nvPicPr>
+                          <pic:cNvPr id="1" name=""/>
+                          <pic:cNvPicPr/>
+                        </pic:nvPicPr>
+                        <pic:blipFill>
+                          <a:blip r:embed="rId21"/>
+                          <a:stretch>
+                            <a:fillRect/>
+                          </a:stretch>
+                        </pic:blipFill>
+                        <pic:spPr>
+                          <a:xfrm>
+                            <a:off x="0" y="0"/>
+                            <a:ext cx="3324225" cy="1495425"/>
+                          </a:xfrm>
+                          <a:prstGeom prst="rect">
+                            <a:avLst/>
+                          </a:prstGeom>
+                        </pic:spPr>
+                      </pic:pic>
+                    </a:graphicData>
+                  </a:graphic>
+                </wp:inline>
+              </w:drawing>
+            </w:r>
+          </w:p>
+        </w:tc>
+      </w:tr>
+    </w:tbl>
+    <w:p>
+      <w:pPr>
+        <w:rPr>
+          <w:rFonts w:ascii="Times New Roman" w:hAnsi="Times New Roman" w:cs="Times New Roman"/>
+          <w:sz w:val="24"/>
+          <w:szCs w:val="24"/>
+        </w:rPr>
+      </w:pPr>
+    </w:p>
+    <w:p>
+      <w:pPr>
+        <w:rPr>
+          <w:rFonts w:ascii="Times New Roman" w:hAnsi="Times New Roman" w:cs="Times New Roman"/>
+          <w:sz w:val="24"/>
+          <w:szCs w:val="24"/>
+        </w:rPr>
+      </w:pPr>
+    </w:p>
+    <w:p>
+      <w:pPr>
+        <w:pStyle w:val="Prrafodelista"/>
+        <w:numPr>
+          <w:ilvl w:val="0"/>
+          <w:numId w:val="14"/>
+        </w:numPr>
+        <w:spacing w:after="160"/>
+        <w:rPr>
+          <w:rFonts w:ascii="Times New Roman" w:hAnsi="Times New Roman" w:cs="Times New Roman"/>
+          <w:b/>
+          <w:sz w:val="24"/>
+          <w:szCs w:val="24"/>
+        </w:rPr>
+      </w:pPr>
+      <w:bookmarkStart w:id="1" w:name="_Hlk106286790"/>
+      <w:r>
+        <w:rPr>
+          <w:rFonts w:ascii="Times New Roman" w:hAnsi="Times New Roman" w:cs="Times New Roman"/>
+          <w:b/>
+          <w:sz w:val="24"/>
+          <w:szCs w:val="24"/>
+        </w:rPr>
+        <w:t xml:space="preserve">Agregar </w:t>
+      </w:r>
+      <w:r>
+        <w:rPr>
+          <w:rFonts w:ascii="Times New Roman" w:hAnsi="Times New Roman" w:cs="Times New Roman"/>
+          <w:b/>
+          <w:sz w:val="24"/>
+          <w:szCs w:val="24"/>
+        </w:rPr>
+        <w:t>Usuario</w:t>
+      </w:r>
+    </w:p>
+    <w:tbl>
+      <w:tblPr>
+        <w:tblStyle w:val="Tablaconcuadrcula"/>
+        <w:tblW w:w="0" w:type="auto"/>
+        <w:tblInd w:w="720" w:type="dxa"/>
+        <w:tblLook w:val="04A0" w:firstRow="1" w:lastRow="0" w:firstColumn="1" w:lastColumn="0" w:noHBand="0" w:noVBand="1"/>
+      </w:tblPr>
+      <w:tblGrid>
+        <w:gridCol w:w="3443"/>
+        <w:gridCol w:w="4856"/>
+      </w:tblGrid>
+      <w:tr>
+        <w:tc>
+          <w:tcPr>
+            <w:tcW w:w="4247" w:type="dxa"/>
+          </w:tcPr>
+          <w:p>
+            <w:pPr>
+              <w:pStyle w:val="Prrafodelista"/>
+              <w:spacing w:line="276" w:lineRule="auto"/>
+              <w:ind w:left="0"/>
+              <w:rPr>
+                <w:rFonts w:ascii="Times New Roman" w:hAnsi="Times New Roman" w:cs="Times New Roman"/>
+                <w:sz w:val="24"/>
+                <w:szCs w:val="24"/>
+              </w:rPr>
+            </w:pPr>
+            <w:r>
+              <w:rPr>
+                <w:rFonts w:ascii="Times New Roman" w:hAnsi="Times New Roman" w:cs="Times New Roman"/>
+                <w:sz w:val="24"/>
+                <w:szCs w:val="24"/>
+              </w:rPr>
+              <w:t>Método</w:t>
+            </w:r>
+          </w:p>
+        </w:tc>
+        <w:tc>
+          <w:tcPr>
+            <w:tcW w:w="4247" w:type="dxa"/>
+          </w:tcPr>
+          <w:p>
+            <w:pPr>
+              <w:pStyle w:val="Prrafodelista"/>
+              <w:spacing w:line="276" w:lineRule="auto"/>
+              <w:ind w:left="0"/>
+              <w:rPr>
+                <w:rFonts w:ascii="Times New Roman" w:hAnsi="Times New Roman" w:cs="Times New Roman"/>
+                <w:sz w:val="24"/>
+                <w:szCs w:val="24"/>
+              </w:rPr>
+            </w:pPr>
+            <w:r>
+              <w:rPr>
+                <w:rFonts w:ascii="Times New Roman" w:hAnsi="Times New Roman" w:cs="Times New Roman"/>
+                <w:sz w:val="24"/>
+                <w:szCs w:val="24"/>
+              </w:rPr>
+              <w:t>P</w:t>
+            </w:r>
+            <w:r>
+              <w:rPr>
+                <w:rFonts w:ascii="Times New Roman" w:hAnsi="Times New Roman" w:cs="Times New Roman"/>
+                <w:sz w:val="24"/>
+                <w:szCs w:val="24"/>
+              </w:rPr>
+              <w:t>OST</w:t>
+            </w:r>
+          </w:p>
+        </w:tc>
+      </w:tr>
+      <w:tr>
+        <w:tc>
+          <w:tcPr>
+            <w:tcW w:w="4247" w:type="dxa"/>
+          </w:tcPr>
+          <w:p>
+            <w:pPr>
+              <w:pStyle w:val="Prrafodelista"/>
+              <w:spacing w:line="276" w:lineRule="auto"/>
+              <w:ind w:left="0"/>
+              <w:rPr>
+                <w:rFonts w:ascii="Times New Roman" w:hAnsi="Times New Roman" w:cs="Times New Roman"/>
+                <w:sz w:val="24"/>
+                <w:szCs w:val="24"/>
+              </w:rPr>
+            </w:pPr>
+            <w:r>
+              <w:rPr>
+                <w:rFonts w:ascii="Times New Roman" w:hAnsi="Times New Roman" w:cs="Times New Roman"/>
+                <w:sz w:val="24"/>
+                <w:szCs w:val="24"/>
+              </w:rPr>
+              <w:t>URI</w:t>
+            </w:r>
+          </w:p>
+        </w:tc>
+        <w:tc>
+          <w:tcPr>
+            <w:tcW w:w="4247" w:type="dxa"/>
+          </w:tcPr>
+          <w:p>
+            <w:pPr>
+              <w:pStyle w:val="Prrafodelista"/>
+              <w:spacing w:line="276" w:lineRule="auto"/>
+              <w:ind w:left="0"/>
+              <w:rPr>
+                <w:rFonts w:ascii="Times New Roman" w:hAnsi="Times New Roman" w:cs="Times New Roman"/>
+                <w:sz w:val="24"/>
+                <w:szCs w:val="24"/>
+              </w:rPr>
+            </w:pPr>
+            <w:r>
+              <w:rPr>
+                <w:rFonts w:ascii="Times New Roman" w:hAnsi="Times New Roman" w:cs="Times New Roman"/>
+                <w:color w:val="212121"/>
+                <w:sz w:val="24"/>
+                <w:szCs w:val="24"/>
+                <w:shd w:val="clear" w:color="auto" w:fill="FFFFFF"/>
+              </w:rPr>
+              <w:t>http://localhost:8081/TiendaOnline/addPersonas</w:t>
+            </w:r>
+          </w:p>
+        </w:tc>
+      </w:tr>
+      <w:tr>
+        <w:tc>
+          <w:tcPr>
+            <w:tcW w:w="4247" w:type="dxa"/>
+          </w:tcPr>
+          <w:p>
+            <w:pPr>
+              <w:pStyle w:val="Prrafodelista"/>
+              <w:spacing w:line="276" w:lineRule="auto"/>
+              <w:ind w:left="0"/>
+              <w:rPr>
+                <w:rFonts w:ascii="Times New Roman" w:hAnsi="Times New Roman" w:cs="Times New Roman"/>
+                <w:sz w:val="24"/>
+                <w:szCs w:val="24"/>
+              </w:rPr>
+            </w:pPr>
+            <w:r>
+              <w:rPr>
+                <w:rFonts w:ascii="Times New Roman" w:hAnsi="Times New Roman" w:cs="Times New Roman"/>
+                <w:sz w:val="24"/>
+                <w:szCs w:val="24"/>
+              </w:rPr>
+              <w:t>Body</w:t>
+            </w:r>
+          </w:p>
+        </w:tc>
+        <w:tc>
+          <w:tcPr>
+            <w:tcW w:w="4247" w:type="dxa"/>
+          </w:tcPr>
+          <w:p>
+            <w:pPr>
+              <w:spacing w:line="276" w:lineRule="auto"/>
+              <w:ind w:left="120"/>
+              <w:rPr>
+                <w:rFonts w:ascii="Times New Roman" w:eastAsia="Times New Roman" w:hAnsi="Times New Roman" w:cs="Times New Roman"/>
+                <w:b/>
+                <w:bCs/>
+                <w:color w:val="000000"/>
+                <w:sz w:val="24"/>
+                <w:szCs w:val="24"/>
+                <w:lang w:val="en-US"/>
+              </w:rPr>
+            </w:pPr>
+            <w:r>
+              <w:rPr>
+                <w:rFonts w:ascii="Times New Roman" w:eastAsia="Times New Roman" w:hAnsi="Times New Roman" w:cs="Times New Roman"/>
+                <w:b/>
+                <w:bCs/>
+                <w:color w:val="000000"/>
+                <w:sz w:val="24"/>
+                <w:szCs w:val="24"/>
+                <w:lang w:val="en-US"/>
+              </w:rPr>
+              <w:t>{</w:t>
+            </w:r>
+          </w:p>
+          <w:p>
+            <w:pPr>
+              <w:spacing w:line="276" w:lineRule="auto"/>
+              <w:ind w:left="120"/>
+              <w:rPr>
+                <w:rFonts w:ascii="Times New Roman" w:eastAsia="Times New Roman" w:hAnsi="Times New Roman" w:cs="Times New Roman"/>
+                <w:color w:val="000000"/>
+                <w:sz w:val="24"/>
+                <w:szCs w:val="24"/>
+                <w:lang w:val="en-US"/>
+              </w:rPr>
+            </w:pPr>
+            <w:r>
+              <w:rPr>
+                <w:rFonts w:ascii="Times New Roman" w:eastAsia="Times New Roman" w:hAnsi="Times New Roman" w:cs="Times New Roman"/>
+                <w:b/>
+                <w:bCs/>
+                <w:color w:val="000000"/>
+                <w:sz w:val="24"/>
+                <w:szCs w:val="24"/>
+                <w:lang w:val="en-US"/>
+              </w:rPr>
+              <w:t>c</w:t>
+            </w:r>
+            <w:r>
+              <w:rPr>
+                <w:rFonts w:ascii="Times New Roman" w:eastAsia="Times New Roman" w:hAnsi="Times New Roman" w:cs="Times New Roman"/>
+                <w:b/>
+                <w:bCs/>
+                <w:color w:val="000000"/>
+                <w:sz w:val="24"/>
+                <w:szCs w:val="24"/>
+                <w:lang w:val="en-US"/>
+              </w:rPr>
+              <w:t>edula</w:t>
+            </w:r>
+            <w:r>
+              <w:rPr>
+                <w:rFonts w:ascii="Times New Roman" w:eastAsia="Times New Roman" w:hAnsi="Times New Roman" w:cs="Times New Roman"/>
+                <w:color w:val="000000"/>
+                <w:sz w:val="24"/>
+                <w:szCs w:val="24"/>
+                <w:lang w:val="en-US"/>
+              </w:rPr>
+              <w:t>:</w:t>
+            </w:r>
+            <w:r>
+              <w:rPr>
+                <w:rFonts w:ascii="Times New Roman" w:eastAsia="Times New Roman" w:hAnsi="Times New Roman" w:cs="Times New Roman"/>
+                <w:color w:val="0000FF"/>
+                <w:sz w:val="24"/>
+                <w:szCs w:val="24"/>
+                <w:lang w:val="en-US"/>
+              </w:rPr>
+              <w:t xml:space="preserve"> Number</w:t>
+            </w:r>
+            <w:r>
+              <w:rPr>
+                <w:rFonts w:ascii="Times New Roman" w:eastAsia="Times New Roman" w:hAnsi="Times New Roman" w:cs="Times New Roman"/>
+                <w:color w:val="008000"/>
+                <w:sz w:val="24"/>
+                <w:szCs w:val="24"/>
+                <w:lang w:val="en-US"/>
+              </w:rPr>
+              <w:t>,</w:t>
+            </w:r>
+          </w:p>
+          <w:p>
+            <w:pPr>
+              <w:spacing w:line="276" w:lineRule="auto"/>
+              <w:ind w:left="120"/>
+              <w:rPr>
+                <w:rFonts w:ascii="Times New Roman" w:eastAsia="Times New Roman" w:hAnsi="Times New Roman" w:cs="Times New Roman"/>
+                <w:color w:val="000000"/>
+                <w:sz w:val="24"/>
+                <w:szCs w:val="24"/>
+                <w:lang w:val="en-US"/>
+              </w:rPr>
+            </w:pPr>
+            <w:r>
+              <w:rPr>
+                <w:rFonts w:ascii="Times New Roman" w:eastAsia="Times New Roman" w:hAnsi="Times New Roman" w:cs="Times New Roman"/>
+                <w:b/>
+                <w:bCs/>
+                <w:color w:val="000000"/>
+                <w:sz w:val="24"/>
+                <w:szCs w:val="24"/>
+                <w:lang w:val="en-US"/>
+              </w:rPr>
+              <w:t>nombre</w:t>
+            </w:r>
+            <w:r>
+              <w:rPr>
+                <w:rFonts w:ascii="Times New Roman" w:eastAsia="Times New Roman" w:hAnsi="Times New Roman" w:cs="Times New Roman"/>
+                <w:color w:val="000000"/>
+                <w:sz w:val="24"/>
+                <w:szCs w:val="24"/>
+                <w:lang w:val="en-US"/>
+              </w:rPr>
+              <w:t>:</w:t>
+            </w:r>
+            <w:r>
+              <w:rPr>
+                <w:rFonts w:ascii="Times New Roman" w:eastAsia="Times New Roman" w:hAnsi="Times New Roman" w:cs="Times New Roman"/>
+                <w:color w:val="008000"/>
+                <w:sz w:val="24"/>
+                <w:szCs w:val="24"/>
+                <w:lang w:val="en-US"/>
+              </w:rPr>
+              <w:t xml:space="preserve"> String</w:t>
+            </w:r>
+            <w:r>
+              <w:rPr>
+                <w:rFonts w:ascii="Times New Roman" w:eastAsia="Times New Roman" w:hAnsi="Times New Roman" w:cs="Times New Roman"/>
+                <w:color w:val="000000"/>
+                <w:sz w:val="24"/>
+                <w:szCs w:val="24"/>
+                <w:lang w:val="en-US"/>
+              </w:rPr>
+              <w:t>,</w:t>
+            </w:r>
+          </w:p>
+          <w:p>
+            <w:pPr>
+              <w:spacing w:line="276" w:lineRule="auto"/>
+              <w:ind w:left="120"/>
+              <w:rPr>
+                <w:rFonts w:ascii="Times New Roman" w:eastAsia="Times New Roman" w:hAnsi="Times New Roman" w:cs="Times New Roman"/>
+                <w:color w:val="000000"/>
+                <w:sz w:val="24"/>
+                <w:szCs w:val="24"/>
+                <w:lang w:val="en-US"/>
+              </w:rPr>
+            </w:pPr>
+            <w:r>
+              <w:rPr>
+                <w:rFonts w:ascii="Times New Roman" w:eastAsia="Times New Roman" w:hAnsi="Times New Roman" w:cs="Times New Roman"/>
+                <w:b/>
+                <w:bCs/>
+                <w:color w:val="000000"/>
+                <w:sz w:val="24"/>
+                <w:szCs w:val="24"/>
+                <w:lang w:val="en-US"/>
+              </w:rPr>
+              <w:t>apellido</w:t>
+            </w:r>
+            <w:r>
+              <w:rPr>
+                <w:rFonts w:ascii="Times New Roman" w:eastAsia="Times New Roman" w:hAnsi="Times New Roman" w:cs="Times New Roman"/>
+                <w:color w:val="000000"/>
+                <w:sz w:val="24"/>
+                <w:szCs w:val="24"/>
+                <w:lang w:val="en-US"/>
+              </w:rPr>
+              <w:t>:</w:t>
+            </w:r>
+            <w:r>
+              <w:rPr>
+                <w:rFonts w:ascii="Times New Roman" w:eastAsia="Times New Roman" w:hAnsi="Times New Roman" w:cs="Times New Roman"/>
+                <w:color w:val="000000"/>
+                <w:sz w:val="24"/>
+                <w:szCs w:val="24"/>
+                <w:lang w:val="en-US"/>
+              </w:rPr>
+              <w:t xml:space="preserve"> </w:t>
+            </w:r>
+            <w:r>
+              <w:rPr>
+                <w:rFonts w:ascii="Times New Roman" w:eastAsia="Times New Roman" w:hAnsi="Times New Roman" w:cs="Times New Roman"/>
+                <w:color w:val="008000"/>
+                <w:sz w:val="24"/>
+                <w:szCs w:val="24"/>
+                <w:lang w:val="en-US"/>
+              </w:rPr>
+              <w:t>String</w:t>
+            </w:r>
+            <w:r>
+              <w:rPr>
+                <w:rFonts w:ascii="Times New Roman" w:eastAsia="Times New Roman" w:hAnsi="Times New Roman" w:cs="Times New Roman"/>
+                <w:color w:val="000000"/>
+                <w:sz w:val="24"/>
+                <w:szCs w:val="24"/>
+                <w:lang w:val="en-US"/>
+              </w:rPr>
+              <w:t>,</w:t>
+            </w:r>
+          </w:p>
+          <w:p>
+            <w:pPr>
+              <w:spacing w:line="276" w:lineRule="auto"/>
+              <w:ind w:left="120"/>
+              <w:rPr>
+                <w:rFonts w:ascii="Times New Roman" w:eastAsia="Times New Roman" w:hAnsi="Times New Roman" w:cs="Times New Roman"/>
+                <w:color w:val="000000"/>
+                <w:sz w:val="24"/>
+                <w:szCs w:val="24"/>
+              </w:rPr>
+            </w:pPr>
+            <w:r>
+              <w:rPr>
+                <w:rFonts w:ascii="Times New Roman" w:eastAsia="Times New Roman" w:hAnsi="Times New Roman" w:cs="Times New Roman"/>
+                <w:b/>
+                <w:bCs/>
+                <w:color w:val="000000"/>
+                <w:sz w:val="24"/>
+                <w:szCs w:val="24"/>
+              </w:rPr>
+              <w:t>Tipo_Usuario</w:t>
+            </w:r>
+            <w:r>
+              <w:rPr>
+                <w:rFonts w:ascii="Times New Roman" w:eastAsia="Times New Roman" w:hAnsi="Times New Roman" w:cs="Times New Roman"/>
+                <w:color w:val="000000"/>
+                <w:sz w:val="24"/>
+                <w:szCs w:val="24"/>
+              </w:rPr>
+              <w:t>:</w:t>
+            </w:r>
+            <w:r>
+              <w:rPr>
+                <w:rFonts w:ascii="Times New Roman" w:eastAsia="Times New Roman" w:hAnsi="Times New Roman" w:cs="Times New Roman"/>
+                <w:color w:val="0000FF"/>
+                <w:sz w:val="24"/>
+                <w:szCs w:val="24"/>
+                <w:lang w:val="en-US"/>
+              </w:rPr>
+              <w:t xml:space="preserve"> </w:t>
+            </w:r>
+            <w:r>
+              <w:rPr>
+                <w:rFonts w:ascii="Times New Roman" w:eastAsia="Times New Roman" w:hAnsi="Times New Roman" w:cs="Times New Roman"/>
+                <w:color w:val="008000"/>
+                <w:sz w:val="24"/>
+                <w:szCs w:val="24"/>
+                <w:lang w:val="en-US"/>
+              </w:rPr>
+              <w:t>String</w:t>
+            </w:r>
+            <w:r>
+              <w:rPr>
+                <w:rFonts w:ascii="Times New Roman" w:eastAsia="Times New Roman" w:hAnsi="Times New Roman" w:cs="Times New Roman"/>
+                <w:color w:val="000000"/>
+                <w:sz w:val="24"/>
+                <w:szCs w:val="24"/>
+              </w:rPr>
+              <w:t>,</w:t>
+            </w:r>
+          </w:p>
+          <w:p>
+            <w:pPr>
+              <w:spacing w:line="276" w:lineRule="auto"/>
+              <w:ind w:left="120"/>
+              <w:rPr>
+                <w:rFonts w:ascii="Times New Roman" w:eastAsia="Times New Roman" w:hAnsi="Times New Roman" w:cs="Times New Roman"/>
+                <w:color w:val="008000"/>
+                <w:sz w:val="24"/>
+                <w:szCs w:val="24"/>
+                <w:lang w:val="en-US"/>
+              </w:rPr>
+            </w:pPr>
+            <w:r>
+              <w:rPr>
+                <w:rFonts w:ascii="Times New Roman" w:eastAsia="Times New Roman" w:hAnsi="Times New Roman" w:cs="Times New Roman"/>
+                <w:b/>
+                <w:bCs/>
+                <w:color w:val="000000"/>
+                <w:sz w:val="24"/>
+                <w:szCs w:val="24"/>
+              </w:rPr>
+              <w:t>usuario</w:t>
+            </w:r>
+            <w:r>
+              <w:rPr>
+                <w:rFonts w:ascii="Times New Roman" w:eastAsia="Times New Roman" w:hAnsi="Times New Roman" w:cs="Times New Roman"/>
+                <w:color w:val="000000"/>
+                <w:sz w:val="24"/>
+                <w:szCs w:val="24"/>
+              </w:rPr>
+              <w:t xml:space="preserve">: </w:t>
+            </w:r>
+            <w:r>
+              <w:rPr>
+                <w:rFonts w:ascii="Times New Roman" w:eastAsia="Times New Roman" w:hAnsi="Times New Roman" w:cs="Times New Roman"/>
+                <w:color w:val="008000"/>
+                <w:sz w:val="24"/>
+                <w:szCs w:val="24"/>
+                <w:lang w:val="en-US"/>
+              </w:rPr>
+              <w:t>String</w:t>
+            </w:r>
+            <w:r>
+              <w:rPr>
+                <w:rFonts w:ascii="Times New Roman" w:eastAsia="Times New Roman" w:hAnsi="Times New Roman" w:cs="Times New Roman"/>
+                <w:color w:val="008000"/>
+                <w:sz w:val="24"/>
+                <w:szCs w:val="24"/>
+                <w:lang w:val="en-US"/>
+              </w:rPr>
+              <w:t>,</w:t>
+            </w:r>
+          </w:p>
+          <w:p>
+            <w:pPr>
+              <w:spacing w:line="276" w:lineRule="auto"/>
+              <w:ind w:left="120"/>
+              <w:rPr>
+                <w:rFonts w:ascii="Times New Roman" w:eastAsia="Times New Roman" w:hAnsi="Times New Roman" w:cs="Times New Roman"/>
+                <w:color w:val="008000"/>
+                <w:sz w:val="24"/>
+                <w:szCs w:val="24"/>
+                <w:lang w:val="en-US"/>
+              </w:rPr>
+            </w:pPr>
+            <w:r>
+              <w:rPr>
+                <w:rFonts w:ascii="Times New Roman" w:eastAsia="Times New Roman" w:hAnsi="Times New Roman" w:cs="Times New Roman"/>
+                <w:b/>
+                <w:bCs/>
+                <w:color w:val="000000"/>
+                <w:sz w:val="24"/>
+                <w:szCs w:val="24"/>
+              </w:rPr>
+              <w:t xml:space="preserve">email: </w:t>
+            </w:r>
+            <w:r>
+              <w:rPr>
+                <w:rFonts w:ascii="Times New Roman" w:eastAsia="Times New Roman" w:hAnsi="Times New Roman" w:cs="Times New Roman"/>
+                <w:color w:val="008000"/>
+                <w:sz w:val="24"/>
+                <w:szCs w:val="24"/>
+                <w:lang w:val="en-US"/>
+              </w:rPr>
+              <w:t>String</w:t>
+            </w:r>
+            <w:r>
+              <w:rPr>
+                <w:rFonts w:ascii="Times New Roman" w:eastAsia="Times New Roman" w:hAnsi="Times New Roman" w:cs="Times New Roman"/>
+                <w:color w:val="008000"/>
+                <w:sz w:val="24"/>
+                <w:szCs w:val="24"/>
+                <w:lang w:val="en-US"/>
+              </w:rPr>
+              <w:t>,</w:t>
+            </w:r>
+          </w:p>
+          <w:p>
+            <w:pPr>
+              <w:spacing w:line="276" w:lineRule="auto"/>
+              <w:ind w:left="120"/>
+              <w:rPr>
+                <w:rFonts w:ascii="Times New Roman" w:eastAsia="Times New Roman" w:hAnsi="Times New Roman" w:cs="Times New Roman"/>
+                <w:color w:val="0000FF"/>
+                <w:sz w:val="24"/>
+                <w:szCs w:val="24"/>
+                <w:u w:val="single"/>
+              </w:rPr>
+            </w:pPr>
+            <w:r>
+              <w:rPr>
+                <w:rFonts w:ascii="Times New Roman" w:eastAsia="Times New Roman" w:hAnsi="Times New Roman" w:cs="Times New Roman"/>
+                <w:b/>
+                <w:bCs/>
+                <w:color w:val="000000"/>
+                <w:sz w:val="24"/>
+                <w:szCs w:val="24"/>
+              </w:rPr>
+              <w:t xml:space="preserve">contrasena: </w:t>
+            </w:r>
+            <w:r>
+              <w:rPr>
+                <w:rFonts w:ascii="Times New Roman" w:eastAsia="Times New Roman" w:hAnsi="Times New Roman" w:cs="Times New Roman"/>
+                <w:color w:val="008000"/>
+                <w:sz w:val="24"/>
+                <w:szCs w:val="24"/>
+                <w:lang w:val="en-US"/>
+              </w:rPr>
+              <w:t>String</w:t>
+            </w:r>
+          </w:p>
+          <w:p>
+            <w:pPr>
+              <w:spacing w:line="276" w:lineRule="auto"/>
+              <w:ind w:left="120"/>
+              <w:rPr>
+                <w:rFonts w:ascii="Times New Roman" w:eastAsia="Times New Roman" w:hAnsi="Times New Roman" w:cs="Times New Roman"/>
+                <w:color w:val="000000"/>
+                <w:sz w:val="24"/>
+                <w:szCs w:val="24"/>
+              </w:rPr>
+            </w:pPr>
+            <w:r>
+              <w:rPr>
+                <w:rFonts w:ascii="Times New Roman" w:eastAsia="Times New Roman" w:hAnsi="Times New Roman" w:cs="Times New Roman"/>
+                <w:b/>
+                <w:bCs/>
+                <w:color w:val="000000"/>
+                <w:sz w:val="24"/>
+                <w:szCs w:val="24"/>
+              </w:rPr>
+              <w:t>}</w:t>
+            </w:r>
+          </w:p>
+        </w:tc>
+      </w:tr>
+      <w:tr>
+        <w:tc>
+          <w:tcPr>
+            <w:tcW w:w="4247" w:type="dxa"/>
+          </w:tcPr>
+          <w:p>
+            <w:pPr>
+              <w:pStyle w:val="Prrafodelista"/>
+              <w:spacing w:line="276" w:lineRule="auto"/>
+              <w:ind w:left="0"/>
+              <w:rPr>
+                <w:rFonts w:ascii="Times New Roman" w:hAnsi="Times New Roman" w:cs="Times New Roman"/>
+                <w:sz w:val="24"/>
+                <w:szCs w:val="24"/>
+              </w:rPr>
+            </w:pPr>
+            <w:r>
+              <w:rPr>
+                <w:rFonts w:ascii="Times New Roman" w:hAnsi="Times New Roman" w:cs="Times New Roman"/>
+                <w:sz w:val="24"/>
+                <w:szCs w:val="24"/>
+              </w:rPr>
+              <w:t>Formato</w:t>
+            </w:r>
+          </w:p>
+        </w:tc>
+        <w:tc>
+          <w:tcPr>
+            <w:tcW w:w="4247" w:type="dxa"/>
+          </w:tcPr>
+          <w:p>
+            <w:pPr>
+              <w:pStyle w:val="Prrafodelista"/>
+              <w:spacing w:line="276" w:lineRule="auto"/>
+              <w:ind w:left="0"/>
+              <w:rPr>
+                <w:rFonts w:ascii="Times New Roman" w:hAnsi="Times New Roman" w:cs="Times New Roman"/>
+                <w:sz w:val="24"/>
+                <w:szCs w:val="24"/>
+              </w:rPr>
+            </w:pPr>
+            <w:r>
+              <w:rPr>
+                <w:rFonts w:ascii="Times New Roman" w:hAnsi="Times New Roman" w:cs="Times New Roman"/>
+                <w:sz w:val="24"/>
+                <w:szCs w:val="24"/>
+              </w:rPr>
+              <w:t>JSON</w:t>
+            </w:r>
+          </w:p>
+        </w:tc>
+      </w:tr>
+      <w:tr>
+        <w:tc>
+          <w:tcPr>
+            <w:tcW w:w="4247" w:type="dxa"/>
+          </w:tcPr>
+          <w:p>
+            <w:pPr>
+              <w:pStyle w:val="Prrafodelista"/>
+              <w:spacing w:line="276" w:lineRule="auto"/>
+              <w:ind w:left="0"/>
+              <w:rPr>
+                <w:rFonts w:ascii="Times New Roman" w:hAnsi="Times New Roman" w:cs="Times New Roman"/>
+                <w:sz w:val="24"/>
+                <w:szCs w:val="24"/>
+              </w:rPr>
+            </w:pPr>
+            <w:r>
+              <w:rPr>
+                <w:rFonts w:ascii="Times New Roman" w:hAnsi="Times New Roman" w:cs="Times New Roman"/>
+                <w:sz w:val="24"/>
+                <w:szCs w:val="24"/>
+              </w:rPr>
+              <w:t>Devuelve</w:t>
+            </w:r>
+          </w:p>
+        </w:tc>
+        <w:tc>
+          <w:tcPr>
+            <w:tcW w:w="4247" w:type="dxa"/>
+          </w:tcPr>
+          <w:p>
+            <w:pPr>
+              <w:pStyle w:val="Prrafodelista"/>
+              <w:spacing w:line="276" w:lineRule="auto"/>
+              <w:ind w:left="0"/>
+              <w:rPr>
+                <w:rFonts w:ascii="Times New Roman" w:hAnsi="Times New Roman" w:cs="Times New Roman"/>
+                <w:sz w:val="24"/>
+                <w:szCs w:val="24"/>
+              </w:rPr>
+            </w:pPr>
+            <w:r>
+              <w:rPr>
+                <w:rFonts w:ascii="Times New Roman" w:hAnsi="Times New Roman" w:cs="Times New Roman"/>
+                <w:color w:val="000000"/>
+                <w:sz w:val="24"/>
+                <w:szCs w:val="24"/>
+              </w:rPr>
+              <w:t>Usuario</w:t>
+            </w:r>
+            <w:r>
+              <w:rPr>
+                <w:rFonts w:ascii="Times New Roman" w:hAnsi="Times New Roman" w:cs="Times New Roman"/>
+                <w:color w:val="000000"/>
+                <w:sz w:val="24"/>
+                <w:szCs w:val="24"/>
+              </w:rPr>
+              <w:t xml:space="preserve"> registrado en formato JSON</w:t>
+            </w:r>
+          </w:p>
+        </w:tc>
+      </w:tr>
+    </w:tbl>
+    <w:p>
+      <w:pPr>
+        <w:pStyle w:val="Prrafodelista"/>
+        <w:rPr>
+          <w:rFonts w:ascii="Times New Roman" w:hAnsi="Times New Roman" w:cs="Times New Roman"/>
+          <w:b/>
+          <w:sz w:val="24"/>
+          <w:szCs w:val="24"/>
+        </w:rPr>
+      </w:pPr>
+    </w:p>
+    <w:p>
+      <w:pPr>
+        <w:pStyle w:val="Prrafodelista"/>
+        <w:numPr>
+          <w:ilvl w:val="0"/>
+          <w:numId w:val="14"/>
+        </w:numPr>
+        <w:spacing w:after="160"/>
+        <w:rPr>
+          <w:rFonts w:ascii="Times New Roman" w:hAnsi="Times New Roman" w:cs="Times New Roman"/>
+          <w:b/>
+          <w:sz w:val="24"/>
+          <w:szCs w:val="24"/>
+        </w:rPr>
+      </w:pPr>
+      <w:r>
+        <w:rPr>
+          <w:rFonts w:ascii="Times New Roman" w:hAnsi="Times New Roman" w:cs="Times New Roman"/>
+          <w:b/>
+          <w:sz w:val="24"/>
+          <w:szCs w:val="24"/>
+        </w:rPr>
+        <w:lastRenderedPageBreak/>
+        <w:t xml:space="preserve">Mostrar </w:t>
+      </w:r>
+      <w:r>
+        <w:rPr>
+          <w:rFonts w:ascii="Times New Roman" w:hAnsi="Times New Roman" w:cs="Times New Roman"/>
+          <w:b/>
+          <w:sz w:val="24"/>
+          <w:szCs w:val="24"/>
+        </w:rPr>
+        <w:t>Usuarios</w:t>
+      </w:r>
+    </w:p>
+    <w:tbl>
+      <w:tblPr>
+        <w:tblStyle w:val="Tablaconcuadrcula"/>
+        <w:tblW w:w="0" w:type="auto"/>
+        <w:tblInd w:w="720" w:type="dxa"/>
+        <w:tblLook w:val="04A0" w:firstRow="1" w:lastRow="0" w:firstColumn="1" w:lastColumn="0" w:noHBand="0" w:noVBand="1"/>
+      </w:tblPr>
+      <w:tblGrid>
+        <w:gridCol w:w="2563"/>
+        <w:gridCol w:w="5736"/>
+      </w:tblGrid>
+      <w:tr>
+        <w:tc>
+          <w:tcPr>
+            <w:tcW w:w="4247" w:type="dxa"/>
+          </w:tcPr>
+          <w:p>
+            <w:pPr>
+              <w:pStyle w:val="Prrafodelista"/>
+              <w:spacing w:line="276" w:lineRule="auto"/>
+              <w:ind w:left="0"/>
+              <w:rPr>
+                <w:rFonts w:ascii="Times New Roman" w:hAnsi="Times New Roman" w:cs="Times New Roman"/>
+                <w:sz w:val="24"/>
+                <w:szCs w:val="24"/>
+              </w:rPr>
+            </w:pPr>
+            <w:r>
+              <w:rPr>
+                <w:rFonts w:ascii="Times New Roman" w:hAnsi="Times New Roman" w:cs="Times New Roman"/>
+                <w:sz w:val="24"/>
+                <w:szCs w:val="24"/>
+              </w:rPr>
+              <w:t>Método</w:t>
+            </w:r>
+          </w:p>
+        </w:tc>
+        <w:tc>
+          <w:tcPr>
+            <w:tcW w:w="4247" w:type="dxa"/>
+          </w:tcPr>
+          <w:p>
+            <w:pPr>
+              <w:pStyle w:val="Prrafodelista"/>
+              <w:spacing w:line="276" w:lineRule="auto"/>
+              <w:ind w:left="0"/>
+              <w:rPr>
+                <w:rFonts w:ascii="Times New Roman" w:hAnsi="Times New Roman" w:cs="Times New Roman"/>
+                <w:sz w:val="24"/>
+                <w:szCs w:val="24"/>
+              </w:rPr>
+            </w:pPr>
+            <w:r>
+              <w:rPr>
+                <w:rFonts w:ascii="Times New Roman" w:hAnsi="Times New Roman" w:cs="Times New Roman"/>
+                <w:sz w:val="24"/>
+                <w:szCs w:val="24"/>
+              </w:rPr>
+              <w:t>GET</w:t>
+            </w:r>
+          </w:p>
+        </w:tc>
+      </w:tr>
+      <w:tr>
+        <w:tc>
+          <w:tcPr>
+            <w:tcW w:w="4247" w:type="dxa"/>
+          </w:tcPr>
+          <w:p>
+            <w:pPr>
+              <w:pStyle w:val="Prrafodelista"/>
+              <w:spacing w:line="276" w:lineRule="auto"/>
+              <w:ind w:left="0"/>
+              <w:rPr>
+                <w:rFonts w:ascii="Times New Roman" w:hAnsi="Times New Roman" w:cs="Times New Roman"/>
+                <w:sz w:val="24"/>
+                <w:szCs w:val="24"/>
+              </w:rPr>
+            </w:pPr>
+            <w:r>
+              <w:rPr>
+                <w:rFonts w:ascii="Times New Roman" w:hAnsi="Times New Roman" w:cs="Times New Roman"/>
+                <w:sz w:val="24"/>
+                <w:szCs w:val="24"/>
+              </w:rPr>
+              <w:t>URI</w:t>
+            </w:r>
+          </w:p>
+        </w:tc>
+        <w:tc>
+          <w:tcPr>
+            <w:tcW w:w="4247" w:type="dxa"/>
+          </w:tcPr>
+          <w:p>
+            <w:pPr>
+              <w:pStyle w:val="Prrafodelista"/>
+              <w:spacing w:line="276" w:lineRule="auto"/>
+              <w:ind w:left="0"/>
+              <w:rPr>
+                <w:rFonts w:ascii="Times New Roman" w:hAnsi="Times New Roman" w:cs="Times New Roman"/>
+                <w:sz w:val="24"/>
+                <w:szCs w:val="24"/>
+              </w:rPr>
+            </w:pPr>
+            <w:r>
+              <w:rPr>
+                <w:rFonts w:ascii="Times New Roman" w:hAnsi="Times New Roman" w:cs="Times New Roman"/>
+                <w:color w:val="212121"/>
+                <w:sz w:val="24"/>
+                <w:szCs w:val="24"/>
+                <w:shd w:val="clear" w:color="auto" w:fill="FFFFFF"/>
+              </w:rPr>
+              <w:t>http://localhost:8081/TiendaOnline/Personas</w:t>
+            </w:r>
+          </w:p>
+        </w:tc>
+      </w:tr>
+      <w:tr>
+        <w:tc>
+          <w:tcPr>
+            <w:tcW w:w="4247" w:type="dxa"/>
+          </w:tcPr>
+          <w:p>
+            <w:pPr>
+              <w:pStyle w:val="Prrafodelista"/>
+              <w:spacing w:line="276" w:lineRule="auto"/>
+              <w:ind w:left="0"/>
+              <w:rPr>
+                <w:rFonts w:ascii="Times New Roman" w:hAnsi="Times New Roman" w:cs="Times New Roman"/>
+                <w:sz w:val="24"/>
+                <w:szCs w:val="24"/>
+              </w:rPr>
+            </w:pPr>
+            <w:r>
+              <w:rPr>
+                <w:rFonts w:ascii="Times New Roman" w:hAnsi="Times New Roman" w:cs="Times New Roman"/>
+                <w:sz w:val="24"/>
+                <w:szCs w:val="24"/>
+              </w:rPr>
+              <w:t>Body</w:t>
+            </w:r>
+          </w:p>
+        </w:tc>
+        <w:tc>
+          <w:tcPr>
+            <w:tcW w:w="4247" w:type="dxa"/>
+          </w:tcPr>
+          <w:p>
+            <w:pPr>
+              <w:pStyle w:val="Prrafodelista"/>
+              <w:spacing w:line="276" w:lineRule="auto"/>
+              <w:ind w:left="0"/>
+              <w:rPr>
+                <w:rFonts w:ascii="Times New Roman" w:hAnsi="Times New Roman" w:cs="Times New Roman"/>
+                <w:sz w:val="24"/>
+                <w:szCs w:val="24"/>
+              </w:rPr>
+            </w:pPr>
+            <w:r>
+              <w:rPr>
+                <w:rFonts w:ascii="Times New Roman" w:hAnsi="Times New Roman" w:cs="Times New Roman"/>
+                <w:color w:val="000000"/>
+                <w:sz w:val="24"/>
+                <w:szCs w:val="24"/>
+              </w:rPr>
+              <w:t>No recibe ningún dato en el </w:t>
+            </w:r>
+            <w:r>
+              <w:rPr>
+                <w:rStyle w:val="spelle"/>
+                <w:rFonts w:ascii="Times New Roman" w:hAnsi="Times New Roman" w:cs="Times New Roman"/>
+                <w:color w:val="000000"/>
+                <w:sz w:val="24"/>
+                <w:szCs w:val="24"/>
+              </w:rPr>
+              <w:t>body</w:t>
+            </w:r>
+            <w:r>
+              <w:rPr>
+                <w:rFonts w:ascii="Times New Roman" w:hAnsi="Times New Roman" w:cs="Times New Roman"/>
+                <w:color w:val="000000"/>
+                <w:sz w:val="24"/>
+                <w:szCs w:val="24"/>
+              </w:rPr>
+              <w:t>.</w:t>
+            </w:r>
+          </w:p>
+        </w:tc>
+      </w:tr>
+      <w:tr>
+        <w:tc>
+          <w:tcPr>
+            <w:tcW w:w="4247" w:type="dxa"/>
+          </w:tcPr>
+          <w:p>
+            <w:pPr>
+              <w:pStyle w:val="Prrafodelista"/>
+              <w:spacing w:line="276" w:lineRule="auto"/>
+              <w:ind w:left="0"/>
+              <w:rPr>
+                <w:rFonts w:ascii="Times New Roman" w:hAnsi="Times New Roman" w:cs="Times New Roman"/>
+                <w:sz w:val="24"/>
+                <w:szCs w:val="24"/>
+              </w:rPr>
+            </w:pPr>
+            <w:r>
+              <w:rPr>
+                <w:rFonts w:ascii="Times New Roman" w:hAnsi="Times New Roman" w:cs="Times New Roman"/>
+                <w:sz w:val="24"/>
+                <w:szCs w:val="24"/>
+              </w:rPr>
+              <w:t>Formato</w:t>
+            </w:r>
+          </w:p>
+        </w:tc>
+        <w:tc>
+          <w:tcPr>
+            <w:tcW w:w="4247" w:type="dxa"/>
+          </w:tcPr>
+          <w:p>
+            <w:pPr>
+              <w:pStyle w:val="Prrafodelista"/>
+              <w:spacing w:line="276" w:lineRule="auto"/>
+              <w:ind w:left="0"/>
+              <w:rPr>
+                <w:rFonts w:ascii="Times New Roman" w:hAnsi="Times New Roman" w:cs="Times New Roman"/>
+                <w:sz w:val="24"/>
+                <w:szCs w:val="24"/>
+              </w:rPr>
+            </w:pPr>
+            <w:r>
+              <w:rPr>
+                <w:rFonts w:ascii="Times New Roman" w:hAnsi="Times New Roman" w:cs="Times New Roman"/>
+                <w:sz w:val="24"/>
+                <w:szCs w:val="24"/>
+              </w:rPr>
+              <w:t>JSON</w:t>
+            </w:r>
+          </w:p>
+        </w:tc>
+      </w:tr>
+      <w:tr>
+        <w:tc>
+          <w:tcPr>
+            <w:tcW w:w="4247" w:type="dxa"/>
+          </w:tcPr>
+          <w:p>
+            <w:pPr>
+              <w:pStyle w:val="Prrafodelista"/>
+              <w:spacing w:line="276" w:lineRule="auto"/>
+              <w:ind w:left="0"/>
+              <w:rPr>
+                <w:rFonts w:ascii="Times New Roman" w:hAnsi="Times New Roman" w:cs="Times New Roman"/>
+                <w:sz w:val="24"/>
+                <w:szCs w:val="24"/>
+              </w:rPr>
+            </w:pPr>
+            <w:r>
+              <w:rPr>
+                <w:rFonts w:ascii="Times New Roman" w:hAnsi="Times New Roman" w:cs="Times New Roman"/>
+                <w:sz w:val="24"/>
+                <w:szCs w:val="24"/>
+              </w:rPr>
+              <w:t>Devuelve</w:t>
+            </w:r>
+          </w:p>
+        </w:tc>
+        <w:tc>
+          <w:tcPr>
+            <w:tcW w:w="4247" w:type="dxa"/>
+          </w:tcPr>
+          <w:p>
+            <w:pPr>
+              <w:pStyle w:val="Prrafodelista"/>
+              <w:spacing w:line="276" w:lineRule="auto"/>
+              <w:ind w:left="0"/>
+              <w:rPr>
+                <w:rFonts w:ascii="Times New Roman" w:hAnsi="Times New Roman" w:cs="Times New Roman"/>
+                <w:sz w:val="24"/>
+                <w:szCs w:val="24"/>
+              </w:rPr>
+            </w:pPr>
+            <w:r>
+              <w:rPr>
+                <w:noProof/>
+                <w:lang w:val="es-EC"/>
+              </w:rPr>
+              <w:drawing>
+                <wp:inline distT="0" distB="0" distL="0" distR="0" wp14:anchorId="45F6B0A4" wp14:editId="23E3539B">
+                  <wp:extent cx="3505200" cy="1743075"/>
+                  <wp:effectExtent l="0" t="0" r="0" b="9525"/>
+                  <wp:docPr id="12" name="Imagen 12"/>
+                  <wp:cNvGraphicFramePr>
+                    <a:graphicFrameLocks xmlns:a="http://schemas.openxmlformats.org/drawingml/2006/main" noChangeAspect="1"/>
+                  </wp:cNvGraphicFramePr>
+                  <a:graphic xmlns:a="http://schemas.openxmlformats.org/drawingml/2006/main">
+                    <a:graphicData uri="http://schemas.openxmlformats.org/drawingml/2006/picture">
+                      <pic:pic xmlns:pic="http://schemas.openxmlformats.org/drawingml/2006/picture">
+                        <pic:nvPicPr>
+                          <pic:cNvPr id="1" name=""/>
+                          <pic:cNvPicPr/>
+                        </pic:nvPicPr>
+                        <pic:blipFill>
+                          <a:blip r:embed="rId22"/>
+                          <a:stretch>
+                            <a:fillRect/>
+                          </a:stretch>
+                        </pic:blipFill>
+                        <pic:spPr>
+                          <a:xfrm>
+                            <a:off x="0" y="0"/>
+                            <a:ext cx="3505200" cy="1743075"/>
+                          </a:xfrm>
+                          <a:prstGeom prst="rect">
+                            <a:avLst/>
+                          </a:prstGeom>
+                        </pic:spPr>
+                      </pic:pic>
+                    </a:graphicData>
+                  </a:graphic>
+                </wp:inline>
+              </w:drawing>
+            </w:r>
+          </w:p>
+        </w:tc>
+      </w:tr>
+    </w:tbl>
+    <w:p>
+      <w:pPr>
+        <w:rPr>
+          <w:rFonts w:ascii="Times New Roman" w:hAnsi="Times New Roman" w:cs="Times New Roman"/>
+          <w:sz w:val="24"/>
+          <w:szCs w:val="24"/>
+        </w:rPr>
+      </w:pPr>
+    </w:p>
+    <w:p>
+      <w:pPr>
+        <w:rPr>
+          <w:rFonts w:ascii="Times New Roman" w:hAnsi="Times New Roman" w:cs="Times New Roman"/>
+          <w:sz w:val="24"/>
+          <w:szCs w:val="24"/>
+        </w:rPr>
+      </w:pPr>
+    </w:p>
+    <w:p>
+      <w:pPr>
+        <w:pStyle w:val="Prrafodelista"/>
+        <w:numPr>
+          <w:ilvl w:val="0"/>
+          <w:numId w:val="14"/>
+        </w:numPr>
+        <w:rPr>
+          <w:rFonts w:ascii="Times New Roman" w:hAnsi="Times New Roman" w:cs="Times New Roman"/>
+          <w:b/>
+          <w:bCs/>
+          <w:sz w:val="24"/>
+          <w:szCs w:val="24"/>
+        </w:rPr>
+      </w:pPr>
+      <w:r>
+        <w:rPr>
+          <w:rFonts w:ascii="Times New Roman" w:hAnsi="Times New Roman" w:cs="Times New Roman"/>
+          <w:b/>
+          <w:bCs/>
+          <w:sz w:val="24"/>
+          <w:szCs w:val="24"/>
+        </w:rPr>
+        <w:t xml:space="preserve">Eliminar </w:t>
+      </w:r>
+      <w:r>
+        <w:rPr>
+          <w:rFonts w:ascii="Times New Roman" w:hAnsi="Times New Roman" w:cs="Times New Roman"/>
+          <w:b/>
+          <w:bCs/>
+          <w:sz w:val="24"/>
+          <w:szCs w:val="24"/>
+        </w:rPr>
+        <w:t>Usuario</w:t>
+      </w:r>
+    </w:p>
+    <w:tbl>
+      <w:tblPr>
+        <w:tblStyle w:val="Tablaconcuadrcula"/>
+        <w:tblW w:w="0" w:type="auto"/>
+        <w:tblInd w:w="720" w:type="dxa"/>
+        <w:tblLook w:val="04A0" w:firstRow="1" w:lastRow="0" w:firstColumn="1" w:lastColumn="0" w:noHBand="0" w:noVBand="1"/>
+      </w:tblPr>
+      <w:tblGrid>
+        <w:gridCol w:w="3103"/>
+        <w:gridCol w:w="5196"/>
+      </w:tblGrid>
+      <w:tr>
+        <w:tc>
+          <w:tcPr>
+            <w:tcW w:w="4247" w:type="dxa"/>
+          </w:tcPr>
+          <w:p>
+            <w:pPr>
+              <w:pStyle w:val="Prrafodelista"/>
+              <w:spacing w:line="276" w:lineRule="auto"/>
+              <w:ind w:left="0"/>
+              <w:rPr>
+                <w:rFonts w:ascii="Times New Roman" w:hAnsi="Times New Roman" w:cs="Times New Roman"/>
+                <w:sz w:val="24"/>
+                <w:szCs w:val="24"/>
+              </w:rPr>
+            </w:pPr>
+            <w:r>
+              <w:rPr>
+                <w:rFonts w:ascii="Times New Roman" w:hAnsi="Times New Roman" w:cs="Times New Roman"/>
+                <w:sz w:val="24"/>
+                <w:szCs w:val="24"/>
+              </w:rPr>
+              <w:t>Método</w:t>
+            </w:r>
+          </w:p>
+        </w:tc>
+        <w:tc>
+          <w:tcPr>
+            <w:tcW w:w="4247" w:type="dxa"/>
+          </w:tcPr>
+          <w:p>
+            <w:pPr>
+              <w:pStyle w:val="Prrafodelista"/>
+              <w:spacing w:line="276" w:lineRule="auto"/>
+              <w:ind w:left="0"/>
+              <w:rPr>
+                <w:rFonts w:ascii="Times New Roman" w:hAnsi="Times New Roman" w:cs="Times New Roman"/>
+                <w:sz w:val="24"/>
+                <w:szCs w:val="24"/>
+              </w:rPr>
+            </w:pPr>
+            <w:r>
+              <w:rPr>
+                <w:rFonts w:ascii="Times New Roman" w:hAnsi="Times New Roman" w:cs="Times New Roman"/>
+                <w:sz w:val="24"/>
+                <w:szCs w:val="24"/>
+              </w:rPr>
+              <w:t>DELETE</w:t>
+            </w:r>
+          </w:p>
+        </w:tc>
+      </w:tr>
+      <w:tr>
+        <w:tc>
+          <w:tcPr>
+            <w:tcW w:w="4247" w:type="dxa"/>
+          </w:tcPr>
+          <w:p>
+            <w:pPr>
+              <w:pStyle w:val="Prrafodelista"/>
+              <w:spacing w:line="276" w:lineRule="auto"/>
+              <w:ind w:left="0"/>
+              <w:rPr>
+                <w:rFonts w:ascii="Times New Roman" w:hAnsi="Times New Roman" w:cs="Times New Roman"/>
+                <w:sz w:val="24"/>
+                <w:szCs w:val="24"/>
+              </w:rPr>
+            </w:pPr>
+            <w:r>
+              <w:rPr>
+                <w:rFonts w:ascii="Times New Roman" w:hAnsi="Times New Roman" w:cs="Times New Roman"/>
+                <w:sz w:val="24"/>
+                <w:szCs w:val="24"/>
+              </w:rPr>
+              <w:t>URI</w:t>
+            </w:r>
+          </w:p>
+        </w:tc>
+        <w:tc>
+          <w:tcPr>
+            <w:tcW w:w="4247" w:type="dxa"/>
+          </w:tcPr>
+          <w:p>
+            <w:pPr>
+              <w:pStyle w:val="Prrafodelista"/>
+              <w:spacing w:line="276" w:lineRule="auto"/>
+              <w:ind w:left="0"/>
+              <w:rPr>
+                <w:rFonts w:ascii="Times New Roman" w:hAnsi="Times New Roman" w:cs="Times New Roman"/>
+                <w:sz w:val="24"/>
+                <w:szCs w:val="24"/>
+              </w:rPr>
+            </w:pPr>
+            <w:r>
+              <w:rPr>
+                <w:rFonts w:ascii="Times New Roman" w:hAnsi="Times New Roman" w:cs="Times New Roman"/>
+                <w:color w:val="212121"/>
+                <w:sz w:val="24"/>
+                <w:szCs w:val="24"/>
+                <w:shd w:val="clear" w:color="auto" w:fill="FFFFFF"/>
+              </w:rPr>
+              <w:t>http://localhost:8081/TiendaOnline/deletePersona</w:t>
+            </w:r>
+          </w:p>
+        </w:tc>
+      </w:tr>
+      <w:tr>
+        <w:tc>
+          <w:tcPr>
+            <w:tcW w:w="4247" w:type="dxa"/>
+          </w:tcPr>
+          <w:p>
+            <w:pPr>
+              <w:pStyle w:val="Prrafodelista"/>
+              <w:spacing w:line="276" w:lineRule="auto"/>
+              <w:ind w:left="0"/>
+              <w:rPr>
+                <w:rFonts w:ascii="Times New Roman" w:hAnsi="Times New Roman" w:cs="Times New Roman"/>
+                <w:sz w:val="24"/>
+                <w:szCs w:val="24"/>
+              </w:rPr>
+            </w:pPr>
+            <w:r>
+              <w:rPr>
+                <w:rFonts w:ascii="Times New Roman" w:hAnsi="Times New Roman" w:cs="Times New Roman"/>
+                <w:sz w:val="24"/>
+                <w:szCs w:val="24"/>
+              </w:rPr>
+              <w:t>Body</w:t>
+            </w:r>
+          </w:p>
+        </w:tc>
+        <w:tc>
+          <w:tcPr>
+            <w:tcW w:w="4247" w:type="dxa"/>
+          </w:tcPr>
+          <w:p>
+            <w:pPr>
+              <w:spacing w:line="276" w:lineRule="auto"/>
+              <w:ind w:left="120"/>
+              <w:rPr>
+                <w:rFonts w:ascii="Times New Roman" w:eastAsia="Times New Roman" w:hAnsi="Times New Roman" w:cs="Times New Roman"/>
+                <w:b/>
+                <w:bCs/>
+                <w:color w:val="000000"/>
+                <w:sz w:val="24"/>
+                <w:szCs w:val="24"/>
+                <w:lang w:val="en-US"/>
+              </w:rPr>
+            </w:pPr>
+            <w:r>
+              <w:rPr>
+                <w:rFonts w:ascii="Times New Roman" w:eastAsia="Times New Roman" w:hAnsi="Times New Roman" w:cs="Times New Roman"/>
+                <w:b/>
+                <w:bCs/>
+                <w:color w:val="000000"/>
+                <w:sz w:val="24"/>
+                <w:szCs w:val="24"/>
+                <w:lang w:val="en-US"/>
+              </w:rPr>
+              <w:t>{</w:t>
+            </w:r>
+          </w:p>
+          <w:p>
+            <w:pPr>
+              <w:spacing w:line="276" w:lineRule="auto"/>
+              <w:ind w:left="120"/>
+              <w:rPr>
+                <w:rFonts w:ascii="Times New Roman" w:eastAsia="Times New Roman" w:hAnsi="Times New Roman" w:cs="Times New Roman"/>
+                <w:color w:val="0000FF"/>
+                <w:sz w:val="24"/>
+                <w:szCs w:val="24"/>
+                <w:u w:val="single"/>
+                <w:lang w:val="en-US"/>
+              </w:rPr>
+            </w:pPr>
+            <w:r>
+              <w:rPr>
+                <w:rFonts w:ascii="Times New Roman" w:eastAsia="Times New Roman" w:hAnsi="Times New Roman" w:cs="Times New Roman"/>
+                <w:b/>
+                <w:bCs/>
+                <w:color w:val="000000"/>
+                <w:sz w:val="24"/>
+                <w:szCs w:val="24"/>
+                <w:lang w:val="en-US"/>
+              </w:rPr>
+              <w:t xml:space="preserve">cedula: </w:t>
+            </w:r>
+            <w:r>
+              <w:rPr>
+                <w:rFonts w:ascii="Times New Roman" w:eastAsia="Times New Roman" w:hAnsi="Times New Roman" w:cs="Times New Roman"/>
+                <w:color w:val="008000"/>
+                <w:sz w:val="24"/>
+                <w:szCs w:val="24"/>
+                <w:lang w:val="en-US"/>
+              </w:rPr>
+              <w:t>String</w:t>
+            </w:r>
+          </w:p>
+          <w:p>
+            <w:pPr>
+              <w:pStyle w:val="Prrafodelista"/>
+              <w:spacing w:line="276" w:lineRule="auto"/>
+              <w:ind w:left="0"/>
+              <w:rPr>
+                <w:rFonts w:ascii="Times New Roman" w:hAnsi="Times New Roman" w:cs="Times New Roman"/>
+                <w:sz w:val="24"/>
+                <w:szCs w:val="24"/>
+              </w:rPr>
+            </w:pPr>
+            <w:r>
+              <w:rPr>
+                <w:rFonts w:ascii="Times New Roman" w:eastAsia="Times New Roman" w:hAnsi="Times New Roman" w:cs="Times New Roman"/>
+                <w:b/>
+                <w:bCs/>
+                <w:color w:val="000000"/>
+                <w:sz w:val="24"/>
+                <w:szCs w:val="24"/>
+              </w:rPr>
+              <w:t>}</w:t>
+            </w:r>
+          </w:p>
+        </w:tc>
+      </w:tr>
+      <w:tr>
+        <w:tc>
+          <w:tcPr>
+            <w:tcW w:w="4247" w:type="dxa"/>
+          </w:tcPr>
+          <w:p>
+            <w:pPr>
+              <w:pStyle w:val="Prrafodelista"/>
+              <w:spacing w:line="276" w:lineRule="auto"/>
+              <w:ind w:left="0"/>
+              <w:rPr>
+                <w:rFonts w:ascii="Times New Roman" w:hAnsi="Times New Roman" w:cs="Times New Roman"/>
+                <w:sz w:val="24"/>
+                <w:szCs w:val="24"/>
+              </w:rPr>
+            </w:pPr>
+            <w:r>
+              <w:rPr>
+                <w:rFonts w:ascii="Times New Roman" w:hAnsi="Times New Roman" w:cs="Times New Roman"/>
+                <w:sz w:val="24"/>
+                <w:szCs w:val="24"/>
+              </w:rPr>
+              <w:t>Formato</w:t>
+            </w:r>
+          </w:p>
+        </w:tc>
+        <w:tc>
+          <w:tcPr>
+            <w:tcW w:w="4247" w:type="dxa"/>
+          </w:tcPr>
+          <w:p>
+            <w:pPr>
+              <w:pStyle w:val="Prrafodelista"/>
+              <w:spacing w:line="276" w:lineRule="auto"/>
+              <w:ind w:left="0"/>
+              <w:rPr>
+                <w:rFonts w:ascii="Times New Roman" w:hAnsi="Times New Roman" w:cs="Times New Roman"/>
+                <w:sz w:val="24"/>
+                <w:szCs w:val="24"/>
+              </w:rPr>
+            </w:pPr>
+            <w:r>
+              <w:rPr>
+                <w:rFonts w:ascii="Times New Roman" w:hAnsi="Times New Roman" w:cs="Times New Roman"/>
+                <w:sz w:val="24"/>
+                <w:szCs w:val="24"/>
+              </w:rPr>
+              <w:t>JSON</w:t>
+            </w:r>
+          </w:p>
+        </w:tc>
+      </w:tr>
+      <w:tr>
+        <w:tc>
+          <w:tcPr>
+            <w:tcW w:w="4247" w:type="dxa"/>
+          </w:tcPr>
+          <w:p>
+            <w:pPr>
+              <w:pStyle w:val="Prrafodelista"/>
+              <w:spacing w:line="276" w:lineRule="auto"/>
+              <w:ind w:left="0"/>
+              <w:rPr>
+                <w:rFonts w:ascii="Times New Roman" w:hAnsi="Times New Roman" w:cs="Times New Roman"/>
+                <w:sz w:val="24"/>
+                <w:szCs w:val="24"/>
+              </w:rPr>
+            </w:pPr>
+            <w:r>
+              <w:rPr>
+                <w:rFonts w:ascii="Times New Roman" w:hAnsi="Times New Roman" w:cs="Times New Roman"/>
+                <w:sz w:val="24"/>
+                <w:szCs w:val="24"/>
+              </w:rPr>
+              <w:t>Devuelve</w:t>
+            </w:r>
+          </w:p>
+        </w:tc>
+        <w:tc>
+          <w:tcPr>
+            <w:tcW w:w="4247" w:type="dxa"/>
+          </w:tcPr>
+          <w:p>
+            <w:pPr>
+              <w:pStyle w:val="Prrafodelista"/>
+              <w:spacing w:line="276" w:lineRule="auto"/>
+              <w:ind w:left="0"/>
+              <w:rPr>
+                <w:rFonts w:ascii="Times New Roman" w:hAnsi="Times New Roman" w:cs="Times New Roman"/>
+                <w:sz w:val="24"/>
+                <w:szCs w:val="24"/>
+              </w:rPr>
+            </w:pPr>
+            <w:r>
+              <w:rPr>
+                <w:noProof/>
+                <w:lang w:val="es-EC"/>
+              </w:rPr>
+              <w:drawing>
+                <wp:inline distT="0" distB="0" distL="0" distR="0" wp14:anchorId="6E989493" wp14:editId="6E88B307">
+                  <wp:extent cx="3162300" cy="1685925"/>
+                  <wp:effectExtent l="0" t="0" r="0" b="9525"/>
+                  <wp:docPr id="13" name="Imagen 13"/>
+                  <wp:cNvGraphicFramePr>
+                    <a:graphicFrameLocks xmlns:a="http://schemas.openxmlformats.org/drawingml/2006/main" noChangeAspect="1"/>
+                  </wp:cNvGraphicFramePr>
+                  <a:graphic xmlns:a="http://schemas.openxmlformats.org/drawingml/2006/main">
+                    <a:graphicData uri="http://schemas.openxmlformats.org/drawingml/2006/picture">
+                      <pic:pic xmlns:pic="http://schemas.openxmlformats.org/drawingml/2006/picture">
+                        <pic:nvPicPr>
+                          <pic:cNvPr id="1" name=""/>
+                          <pic:cNvPicPr/>
+                        </pic:nvPicPr>
+                        <pic:blipFill>
+                          <a:blip r:embed="rId23"/>
+                          <a:stretch>
+                            <a:fillRect/>
+                          </a:stretch>
+                        </pic:blipFill>
+                        <pic:spPr>
+                          <a:xfrm>
+                            <a:off x="0" y="0"/>
+                            <a:ext cx="3162300" cy="1685925"/>
+                          </a:xfrm>
+                          <a:prstGeom prst="rect">
+                            <a:avLst/>
+                          </a:prstGeom>
+                        </pic:spPr>
+                      </pic:pic>
+                    </a:graphicData>
+                  </a:graphic>
+                </wp:inline>
+              </w:drawing>
+            </w:r>
+          </w:p>
+        </w:tc>
+      </w:tr>
+    </w:tbl>
+    <w:p>
+      <w:pPr>
+        <w:rPr>
+          <w:rFonts w:ascii="Times New Roman" w:hAnsi="Times New Roman" w:cs="Times New Roman"/>
+          <w:b/>
+          <w:bCs/>
+          <w:sz w:val="24"/>
+          <w:szCs w:val="24"/>
+        </w:rPr>
+      </w:pPr>
+    </w:p>
+    <w:p>
+      <w:pPr>
+        <w:pStyle w:val="Prrafodelista"/>
+        <w:numPr>
+          <w:ilvl w:val="0"/>
+          <w:numId w:val="14"/>
+        </w:numPr>
+        <w:rPr>
+          <w:rFonts w:ascii="Times New Roman" w:hAnsi="Times New Roman" w:cs="Times New Roman"/>
+          <w:b/>
+          <w:bCs/>
+          <w:sz w:val="24"/>
+          <w:szCs w:val="24"/>
+        </w:rPr>
+      </w:pPr>
+      <w:r>
+        <w:rPr>
+          <w:rFonts w:ascii="Times New Roman" w:hAnsi="Times New Roman" w:cs="Times New Roman"/>
+          <w:b/>
+          <w:bCs/>
+          <w:sz w:val="24"/>
+          <w:szCs w:val="24"/>
+        </w:rPr>
+        <w:t xml:space="preserve">Actualizar </w:t>
+      </w:r>
+      <w:r>
+        <w:rPr>
+          <w:rFonts w:ascii="Times New Roman" w:hAnsi="Times New Roman" w:cs="Times New Roman"/>
+          <w:b/>
+          <w:bCs/>
+          <w:sz w:val="24"/>
+          <w:szCs w:val="24"/>
+        </w:rPr>
+        <w:t>email del u</w:t>
+      </w:r>
+      <w:r>
+        <w:rPr>
+          <w:rFonts w:ascii="Times New Roman" w:hAnsi="Times New Roman" w:cs="Times New Roman"/>
+          <w:b/>
+          <w:bCs/>
+          <w:sz w:val="24"/>
+          <w:szCs w:val="24"/>
+        </w:rPr>
+        <w:t xml:space="preserve">suario </w:t>
+      </w:r>
+    </w:p>
+    <w:p>
+      <w:pPr>
+        <w:pStyle w:val="Prrafodelista"/>
+        <w:rPr>
+          <w:rFonts w:ascii="Times New Roman" w:hAnsi="Times New Roman" w:cs="Times New Roman"/>
+          <w:b/>
+          <w:bCs/>
+          <w:sz w:val="24"/>
+          <w:szCs w:val="24"/>
+        </w:rPr>
+      </w:pPr>
+    </w:p>
+    <w:tbl>
+      <w:tblPr>
+        <w:tblStyle w:val="Tablaconcuadrcula"/>
+        <w:tblW w:w="0" w:type="auto"/>
+        <w:tblInd w:w="720" w:type="dxa"/>
+        <w:tblLook w:val="04A0" w:firstRow="1" w:lastRow="0" w:firstColumn="1" w:lastColumn="0" w:noHBand="0" w:noVBand="1"/>
+      </w:tblPr>
+      <w:tblGrid>
+        <w:gridCol w:w="2983"/>
+        <w:gridCol w:w="5316"/>
+      </w:tblGrid>
+      <w:tr>
+        <w:tc>
+          <w:tcPr>
+            <w:tcW w:w="4247" w:type="dxa"/>
+          </w:tcPr>
+          <w:p>
+            <w:pPr>
+              <w:pStyle w:val="Prrafodelista"/>
+              <w:spacing w:line="276" w:lineRule="auto"/>
+              <w:ind w:left="0"/>
+              <w:rPr>
+                <w:rFonts w:ascii="Times New Roman" w:hAnsi="Times New Roman" w:cs="Times New Roman"/>
+                <w:sz w:val="24"/>
+                <w:szCs w:val="24"/>
+              </w:rPr>
+            </w:pPr>
+            <w:r>
+              <w:rPr>
+                <w:rFonts w:ascii="Times New Roman" w:hAnsi="Times New Roman" w:cs="Times New Roman"/>
+                <w:sz w:val="24"/>
+                <w:szCs w:val="24"/>
+              </w:rPr>
+              <w:t>Método</w:t>
+            </w:r>
+          </w:p>
+        </w:tc>
+        <w:tc>
+          <w:tcPr>
+            <w:tcW w:w="4247" w:type="dxa"/>
+          </w:tcPr>
+          <w:p>
+            <w:pPr>
+              <w:pStyle w:val="Prrafodelista"/>
+              <w:spacing w:line="276" w:lineRule="auto"/>
+              <w:ind w:left="0"/>
+              <w:rPr>
+                <w:rFonts w:ascii="Times New Roman" w:hAnsi="Times New Roman" w:cs="Times New Roman"/>
+                <w:sz w:val="24"/>
+                <w:szCs w:val="24"/>
+              </w:rPr>
+            </w:pPr>
+            <w:r>
+              <w:rPr>
+                <w:rFonts w:ascii="Times New Roman" w:hAnsi="Times New Roman" w:cs="Times New Roman"/>
+                <w:sz w:val="24"/>
+                <w:szCs w:val="24"/>
+              </w:rPr>
+              <w:t>PUT</w:t>
+            </w:r>
+          </w:p>
+        </w:tc>
+      </w:tr>
+      <w:tr>
+        <w:tc>
+          <w:tcPr>
+            <w:tcW w:w="4247" w:type="dxa"/>
+          </w:tcPr>
+          <w:p>
+            <w:pPr>
+              <w:pStyle w:val="Prrafodelista"/>
+              <w:spacing w:line="276" w:lineRule="auto"/>
+              <w:ind w:left="0"/>
+              <w:rPr>
+                <w:rFonts w:ascii="Times New Roman" w:hAnsi="Times New Roman" w:cs="Times New Roman"/>
+                <w:sz w:val="24"/>
+                <w:szCs w:val="24"/>
+              </w:rPr>
+            </w:pPr>
+            <w:r>
+              <w:rPr>
+                <w:rFonts w:ascii="Times New Roman" w:hAnsi="Times New Roman" w:cs="Times New Roman"/>
+                <w:sz w:val="24"/>
+                <w:szCs w:val="24"/>
+              </w:rPr>
+              <w:t>URI</w:t>
+            </w:r>
+          </w:p>
+        </w:tc>
+        <w:tc>
+          <w:tcPr>
+            <w:tcW w:w="4247" w:type="dxa"/>
+          </w:tcPr>
+          <w:p>
+            <w:pPr>
+              <w:pStyle w:val="Prrafodelista"/>
+              <w:spacing w:line="276" w:lineRule="auto"/>
+              <w:ind w:left="0"/>
+              <w:rPr>
+                <w:rFonts w:ascii="Times New Roman" w:hAnsi="Times New Roman" w:cs="Times New Roman"/>
+                <w:sz w:val="24"/>
+                <w:szCs w:val="24"/>
+              </w:rPr>
+            </w:pPr>
+            <w:r>
+              <w:rPr>
+                <w:rFonts w:ascii="Times New Roman" w:hAnsi="Times New Roman" w:cs="Times New Roman"/>
+                <w:color w:val="212121"/>
+                <w:sz w:val="24"/>
+                <w:szCs w:val="24"/>
+                <w:shd w:val="clear" w:color="auto" w:fill="FFFFFF"/>
+              </w:rPr>
+              <w:t>http://localhost:8081/TiendaOnline/</w:t>
+            </w:r>
+            <w:r>
+              <w:rPr>
+                <w:rFonts w:ascii="Times New Roman" w:hAnsi="Times New Roman" w:cs="Times New Roman"/>
+                <w:color w:val="212121"/>
+                <w:sz w:val="24"/>
+                <w:szCs w:val="24"/>
+                <w:shd w:val="clear" w:color="auto" w:fill="FFFFFF"/>
+              </w:rPr>
+              <w:t>updateEmail</w:t>
+            </w:r>
+          </w:p>
+        </w:tc>
+      </w:tr>
+      <w:tr>
+        <w:tc>
+          <w:tcPr>
+            <w:tcW w:w="4247" w:type="dxa"/>
+          </w:tcPr>
+          <w:p>
+            <w:pPr>
+              <w:pStyle w:val="Prrafodelista"/>
+              <w:spacing w:line="276" w:lineRule="auto"/>
+              <w:ind w:left="0"/>
+              <w:rPr>
+                <w:rFonts w:ascii="Times New Roman" w:hAnsi="Times New Roman" w:cs="Times New Roman"/>
+                <w:sz w:val="24"/>
+                <w:szCs w:val="24"/>
+              </w:rPr>
+            </w:pPr>
+            <w:r>
+              <w:rPr>
+                <w:rFonts w:ascii="Times New Roman" w:hAnsi="Times New Roman" w:cs="Times New Roman"/>
+                <w:sz w:val="24"/>
+                <w:szCs w:val="24"/>
+              </w:rPr>
+              <w:t>Body</w:t>
+            </w:r>
+          </w:p>
+        </w:tc>
+        <w:tc>
+          <w:tcPr>
+            <w:tcW w:w="4247" w:type="dxa"/>
+          </w:tcPr>
+          <w:p>
+            <w:pPr>
+              <w:spacing w:line="276" w:lineRule="auto"/>
+              <w:ind w:left="120"/>
+              <w:rPr>
+                <w:rFonts w:ascii="Times New Roman" w:eastAsia="Times New Roman" w:hAnsi="Times New Roman" w:cs="Times New Roman"/>
+                <w:b/>
+                <w:bCs/>
+                <w:color w:val="000000"/>
+                <w:sz w:val="24"/>
+                <w:szCs w:val="24"/>
+                <w:lang w:val="en-US"/>
+              </w:rPr>
+            </w:pPr>
+            <w:r>
+              <w:rPr>
+                <w:rFonts w:ascii="Times New Roman" w:eastAsia="Times New Roman" w:hAnsi="Times New Roman" w:cs="Times New Roman"/>
+                <w:b/>
+                <w:bCs/>
+                <w:color w:val="000000"/>
+                <w:sz w:val="24"/>
+                <w:szCs w:val="24"/>
+                <w:lang w:val="en-US"/>
+              </w:rPr>
+              <w:t>{</w:t>
+            </w:r>
+          </w:p>
+          <w:p>
+            <w:pPr>
+              <w:spacing w:line="276" w:lineRule="auto"/>
+              <w:ind w:left="120"/>
+              <w:rPr>
+                <w:rFonts w:ascii="Times New Roman" w:eastAsia="Times New Roman" w:hAnsi="Times New Roman" w:cs="Times New Roman"/>
+                <w:color w:val="000000"/>
+                <w:sz w:val="24"/>
+                <w:szCs w:val="24"/>
+                <w:lang w:val="en-US"/>
+              </w:rPr>
+            </w:pPr>
+            <w:r>
+              <w:rPr>
+                <w:rFonts w:ascii="Times New Roman" w:eastAsia="Times New Roman" w:hAnsi="Times New Roman" w:cs="Times New Roman"/>
+                <w:b/>
+                <w:bCs/>
+                <w:color w:val="000000"/>
+                <w:sz w:val="24"/>
+                <w:szCs w:val="24"/>
+                <w:lang w:val="en-US"/>
+              </w:rPr>
+              <w:t>c</w:t>
+            </w:r>
+            <w:r>
+              <w:rPr>
+                <w:rFonts w:ascii="Times New Roman" w:eastAsia="Times New Roman" w:hAnsi="Times New Roman" w:cs="Times New Roman"/>
+                <w:b/>
+                <w:bCs/>
+                <w:color w:val="000000"/>
+                <w:sz w:val="24"/>
+                <w:szCs w:val="24"/>
+                <w:lang w:val="en-US"/>
+              </w:rPr>
+              <w:t>edula</w:t>
+            </w:r>
+            <w:r>
+              <w:rPr>
+                <w:rFonts w:ascii="Times New Roman" w:eastAsia="Times New Roman" w:hAnsi="Times New Roman" w:cs="Times New Roman"/>
+                <w:color w:val="000000"/>
+                <w:sz w:val="24"/>
+                <w:szCs w:val="24"/>
+                <w:lang w:val="en-US"/>
+              </w:rPr>
+              <w:t>:</w:t>
+            </w:r>
+            <w:r>
+              <w:rPr>
+                <w:rFonts w:ascii="Times New Roman" w:eastAsia="Times New Roman" w:hAnsi="Times New Roman" w:cs="Times New Roman"/>
+                <w:color w:val="0000FF"/>
+                <w:sz w:val="24"/>
+                <w:szCs w:val="24"/>
+                <w:lang w:val="en-US"/>
+              </w:rPr>
+              <w:t xml:space="preserve"> Number</w:t>
+            </w:r>
+            <w:r>
+              <w:rPr>
+                <w:rFonts w:ascii="Times New Roman" w:eastAsia="Times New Roman" w:hAnsi="Times New Roman" w:cs="Times New Roman"/>
+                <w:color w:val="008000"/>
+                <w:sz w:val="24"/>
+                <w:szCs w:val="24"/>
+                <w:lang w:val="en-US"/>
+              </w:rPr>
+              <w:t>,</w:t>
+            </w:r>
+          </w:p>
+          <w:p>
+            <w:pPr>
+              <w:spacing w:line="276" w:lineRule="auto"/>
+              <w:ind w:left="120"/>
+              <w:rPr>
+                <w:rFonts w:ascii="Times New Roman" w:eastAsia="Times New Roman" w:hAnsi="Times New Roman" w:cs="Times New Roman"/>
+                <w:color w:val="008000"/>
+                <w:sz w:val="24"/>
+                <w:szCs w:val="24"/>
+                <w:lang w:val="en-US"/>
+              </w:rPr>
+            </w:pPr>
+            <w:r>
+              <w:rPr>
+                <w:rFonts w:ascii="Times New Roman" w:eastAsia="Times New Roman" w:hAnsi="Times New Roman" w:cs="Times New Roman"/>
+                <w:b/>
+                <w:bCs/>
+                <w:color w:val="000000"/>
+                <w:sz w:val="24"/>
+                <w:szCs w:val="24"/>
+                <w:lang w:val="en-US"/>
+              </w:rPr>
+              <w:t xml:space="preserve">email: </w:t>
+            </w:r>
+            <w:r>
+              <w:rPr>
+                <w:rFonts w:ascii="Times New Roman" w:eastAsia="Times New Roman" w:hAnsi="Times New Roman" w:cs="Times New Roman"/>
+                <w:color w:val="008000"/>
+                <w:sz w:val="24"/>
+                <w:szCs w:val="24"/>
+                <w:lang w:val="en-US"/>
+              </w:rPr>
+              <w:t>String</w:t>
+            </w:r>
+            <w:r>
+              <w:rPr>
+                <w:rFonts w:ascii="Times New Roman" w:eastAsia="Times New Roman" w:hAnsi="Times New Roman" w:cs="Times New Roman"/>
+                <w:color w:val="008000"/>
+                <w:sz w:val="24"/>
+                <w:szCs w:val="24"/>
+                <w:lang w:val="en-US"/>
+              </w:rPr>
+              <w:t>,</w:t>
+            </w:r>
+          </w:p>
+          <w:p>
+            <w:pPr>
+              <w:pStyle w:val="Prrafodelista"/>
+              <w:spacing w:line="276" w:lineRule="auto"/>
+              <w:ind w:left="0"/>
+              <w:rPr>
+                <w:rFonts w:ascii="Times New Roman" w:hAnsi="Times New Roman" w:cs="Times New Roman"/>
+                <w:sz w:val="24"/>
+                <w:szCs w:val="24"/>
+              </w:rPr>
+            </w:pPr>
+            <w:r>
+              <w:rPr>
+                <w:rFonts w:ascii="Times New Roman" w:eastAsia="Times New Roman" w:hAnsi="Times New Roman" w:cs="Times New Roman"/>
+                <w:b/>
+                <w:bCs/>
+                <w:color w:val="000000"/>
+                <w:sz w:val="24"/>
+                <w:szCs w:val="24"/>
+              </w:rPr>
+              <w:t>}</w:t>
+            </w:r>
+          </w:p>
+        </w:tc>
+      </w:tr>
+      <w:tr>
+        <w:tc>
+          <w:tcPr>
+            <w:tcW w:w="4247" w:type="dxa"/>
+          </w:tcPr>
+          <w:p>
+            <w:pPr>
+              <w:pStyle w:val="Prrafodelista"/>
+              <w:spacing w:line="276" w:lineRule="auto"/>
+              <w:ind w:left="0"/>
+              <w:rPr>
+                <w:rFonts w:ascii="Times New Roman" w:hAnsi="Times New Roman" w:cs="Times New Roman"/>
+                <w:sz w:val="24"/>
+                <w:szCs w:val="24"/>
+              </w:rPr>
+            </w:pPr>
+            <w:r>
+              <w:rPr>
+                <w:rFonts w:ascii="Times New Roman" w:hAnsi="Times New Roman" w:cs="Times New Roman"/>
+                <w:sz w:val="24"/>
+                <w:szCs w:val="24"/>
+              </w:rPr>
+              <w:t>Formato</w:t>
+            </w:r>
+          </w:p>
+        </w:tc>
+        <w:tc>
+          <w:tcPr>
+            <w:tcW w:w="4247" w:type="dxa"/>
+          </w:tcPr>
+          <w:p>
+            <w:pPr>
+              <w:pStyle w:val="Prrafodelista"/>
+              <w:spacing w:line="276" w:lineRule="auto"/>
+              <w:ind w:left="0"/>
+              <w:rPr>
+                <w:rFonts w:ascii="Times New Roman" w:hAnsi="Times New Roman" w:cs="Times New Roman"/>
+                <w:sz w:val="24"/>
+                <w:szCs w:val="24"/>
+              </w:rPr>
+            </w:pPr>
+            <w:r>
+              <w:rPr>
+                <w:rFonts w:ascii="Times New Roman" w:hAnsi="Times New Roman" w:cs="Times New Roman"/>
+                <w:sz w:val="24"/>
+                <w:szCs w:val="24"/>
+              </w:rPr>
+              <w:t>JSON</w:t>
+            </w:r>
+          </w:p>
+        </w:tc>
+      </w:tr>
+      <w:tr>
+        <w:tc>
+          <w:tcPr>
+            <w:tcW w:w="4247" w:type="dxa"/>
+          </w:tcPr>
+          <w:p>
+            <w:pPr>
+              <w:pStyle w:val="Prrafodelista"/>
+              <w:spacing w:line="276" w:lineRule="auto"/>
+              <w:ind w:left="0"/>
+              <w:rPr>
+                <w:rFonts w:ascii="Times New Roman" w:hAnsi="Times New Roman" w:cs="Times New Roman"/>
+                <w:sz w:val="24"/>
+                <w:szCs w:val="24"/>
+              </w:rPr>
+            </w:pPr>
+            <w:r>
+              <w:rPr>
+                <w:rFonts w:ascii="Times New Roman" w:hAnsi="Times New Roman" w:cs="Times New Roman"/>
+                <w:sz w:val="24"/>
+                <w:szCs w:val="24"/>
+              </w:rPr>
+              <w:lastRenderedPageBreak/>
+              <w:t>Devuelve</w:t>
+            </w:r>
+          </w:p>
+        </w:tc>
+        <w:tc>
+          <w:tcPr>
+            <w:tcW w:w="4247" w:type="dxa"/>
+          </w:tcPr>
+          <w:p>
+            <w:pPr>
+              <w:pStyle w:val="Prrafodelista"/>
+              <w:spacing w:line="276" w:lineRule="auto"/>
+              <w:ind w:left="0"/>
+              <w:rPr>
+                <w:rFonts w:ascii="Times New Roman" w:hAnsi="Times New Roman" w:cs="Times New Roman"/>
+                <w:sz w:val="24"/>
+                <w:szCs w:val="24"/>
+              </w:rPr>
+            </w:pPr>
+            <w:r>
+              <w:rPr>
+                <w:noProof/>
+                <w:lang w:val="es-EC"/>
+              </w:rPr>
+              <w:drawing>
+                <wp:inline distT="0" distB="0" distL="0" distR="0" wp14:anchorId="49FE0CA1" wp14:editId="32375FD8">
+                  <wp:extent cx="3238500" cy="1828800"/>
+                  <wp:effectExtent l="0" t="0" r="0" b="0"/>
+                  <wp:docPr id="14" name="Imagen 14"/>
+                  <wp:cNvGraphicFramePr>
+                    <a:graphicFrameLocks xmlns:a="http://schemas.openxmlformats.org/drawingml/2006/main" noChangeAspect="1"/>
+                  </wp:cNvGraphicFramePr>
+                  <a:graphic xmlns:a="http://schemas.openxmlformats.org/drawingml/2006/main">
+                    <a:graphicData uri="http://schemas.openxmlformats.org/drawingml/2006/picture">
+                      <pic:pic xmlns:pic="http://schemas.openxmlformats.org/drawingml/2006/picture">
+                        <pic:nvPicPr>
+                          <pic:cNvPr id="1" name=""/>
+                          <pic:cNvPicPr/>
+                        </pic:nvPicPr>
+                        <pic:blipFill>
+                          <a:blip r:embed="rId24"/>
+                          <a:stretch>
+                            <a:fillRect/>
+                          </a:stretch>
+                        </pic:blipFill>
+                        <pic:spPr>
+                          <a:xfrm>
+                            <a:off x="0" y="0"/>
                             <a:ext cx="3238500" cy="1828800"/>
                           </a:xfrm>
                           <a:prstGeom prst="rect">
@@ -5991,71 +6404,8 @@
           </w:p>
         </w:tc>
       </w:tr>
+      <w:bookmarkEnd w:id="1"/>
     </w:tbl>
-    <w:p>
-      <w:pPr>
-        <w:rPr>
-          <w:rFonts w:ascii="Times New Roman" w:hAnsi="Times New Roman" w:cs="Times New Roman"/>
-          <w:sz w:val="24"/>
-          <w:szCs w:val="24"/>
-        </w:rPr>
-      </w:pPr>
-    </w:p>
-    <w:p>
-      <w:pPr>
-        <w:rPr>
-          <w:rFonts w:ascii="Times New Roman" w:hAnsi="Times New Roman" w:cs="Times New Roman"/>
-          <w:sz w:val="24"/>
-          <w:szCs w:val="24"/>
-        </w:rPr>
-      </w:pPr>
-    </w:p>
-    <w:p>
-      <w:pPr>
-        <w:rPr>
-          <w:rFonts w:ascii="Times New Roman" w:hAnsi="Times New Roman" w:cs="Times New Roman"/>
-          <w:sz w:val="24"/>
-          <w:szCs w:val="24"/>
-        </w:rPr>
-      </w:pPr>
-    </w:p>
-    <w:p>
-      <w:pPr>
-        <w:rPr>
-          <w:rFonts w:ascii="Times New Roman" w:hAnsi="Times New Roman" w:cs="Times New Roman"/>
-          <w:sz w:val="24"/>
-          <w:szCs w:val="24"/>
-        </w:rPr>
-      </w:pPr>
-    </w:p>
-    <w:bookmarkEnd w:id="0"/>
-    <w:p>
-      <w:pPr>
-        <w:rPr>
-          <w:rFonts w:ascii="Times New Roman" w:hAnsi="Times New Roman" w:cs="Times New Roman"/>
-          <w:sz w:val="24"/>
-          <w:szCs w:val="24"/>
-        </w:rPr>
-      </w:pPr>
-    </w:p>
-    <w:p>
-      <w:pPr>
-        <w:rPr>
-          <w:rFonts w:ascii="Times New Roman" w:hAnsi="Times New Roman" w:cs="Times New Roman"/>
-          <w:sz w:val="24"/>
-          <w:szCs w:val="24"/>
-        </w:rPr>
-      </w:pPr>
-    </w:p>
-    <w:p>
-      <w:pPr>
-        <w:rPr>
-          <w:rFonts w:ascii="Times New Roman" w:hAnsi="Times New Roman" w:cs="Times New Roman"/>
-          <w:sz w:val="24"/>
-          <w:szCs w:val="24"/>
-        </w:rPr>
-      </w:pPr>
-    </w:p>
     <w:p>
       <w:pPr>
         <w:rPr>
@@ -6143,6 +6493,7 @@
       <w:r>
         <w:rPr>
           <w:noProof/>
+          <w:lang w:val="es-EC"/>
         </w:rPr>
         <w:drawing>
           <wp:inline distT="0" distB="0" distL="0" distR="0" wp14:anchorId="6A129EDE" wp14:editId="3D624937">
@@ -6160,7 +6511,7 @@
                     <pic:cNvPicPr/>
                   </pic:nvPicPr>
                   <pic:blipFill>
-                    <a:blip r:embed="rId21"/>
+                    <a:blip r:embed="rId25"/>
                     <a:stretch>
                       <a:fillRect/>
                     </a:stretch>
@@ -6227,7 +6578,7 @@
           <w:szCs w:val="24"/>
         </w:rPr>
       </w:pPr>
-      <w:hyperlink r:id="rId22" w:history="1">
+      <w:hyperlink r:id="rId26" w:history="1">
         <w:r>
           <w:rPr>
             <w:rStyle w:val="Hipervnculo"/>
@@ -6293,7 +6644,7 @@
       </w:pPr>
     </w:p>
     <w:sectPr>
-      <w:headerReference w:type="default" r:id="rId23"/>
+      <w:headerReference w:type="default" r:id="rId27"/>
       <w:pgSz w:w="11909" w:h="16834"/>
       <w:pgMar w:top="1440" w:right="1440" w:bottom="1440" w:left="1440" w:header="720" w:footer="720" w:gutter="0"/>
       <w:pgNumType w:start="1"/>
@@ -6304,7 +6655,7 @@
 </file>
 
 <file path=word/endnotes.xml><?xml version="1.0" encoding="utf-8"?>
-<w:endnotes xmlns:wpc="http://schemas.microsoft.com/office/word/2010/wordprocessingCanvas" xmlns:cx="http://schemas.microsoft.com/office/drawing/2014/chartex" xmlns:cx1="http://schemas.microsoft.com/office/drawing/2015/9/8/chartex" xmlns:cx2="http://schemas.microsoft.com/office/drawing/2015/10/21/chartex" xmlns:cx3="http://schemas.microsoft.com/office/drawing/2016/5/9/chartex" xmlns:cx4="http://schemas.microsoft.com/office/drawing/2016/5/10/chartex" xmlns:cx5="http://schemas.microsoft.com/office/drawing/2016/5/11/chartex" xmlns:cx6="http://schemas.microsoft.com/office/drawing/2016/5/12/chartex" xmlns:cx7="http://schemas.microsoft.com/office/drawing/2016/5/13/chartex" xmlns:cx8="http://schemas.microsoft.com/office/drawing/2016/5/14/chartex" xmlns:mc="http://schemas.openxmlformats.org/markup-compatibility/2006" xmlns:aink="http://schemas.microsoft.com/office/drawing/2016/ink" xmlns:am3d="http://schemas.microsoft.com/office/drawing/2017/model3d" xmlns:o="urn:schemas-microsoft-com:office:office" xmlns:oel="http://schemas.microsoft.com/office/2019/extlst" xmlns:r="http://schemas.openxmlformats.org/officeDocument/2006/relationships" xmlns:m="http://schemas.openxmlformats.org/officeDocument/2006/math" xmlns:v="urn:schemas-microsoft-com:vml" xmlns:wp14="http://schemas.microsoft.com/office/word/2010/wordprocessingDrawing" xmlns:wp="http://schemas.openxmlformats.org/drawingml/2006/wordprocessingDrawing" xmlns:w10="urn:schemas-microsoft-com:office:word" xmlns:w="http://schemas.openxmlformats.org/wordprocessingml/2006/main" xmlns:w14="http://schemas.microsoft.com/office/word/2010/wordml" xmlns:w15="http://schemas.microsoft.com/office/word/2012/wordml" xmlns:w16cex="http://schemas.microsoft.com/office/word/2018/wordml/cex" xmlns:w16cid="http://schemas.microsoft.com/office/word/2016/wordml/cid" xmlns:w16="http://schemas.microsoft.com/office/word/2018/wordml" xmlns:w16sdtdh="http://schemas.microsoft.com/office/word/2020/wordml/sdtdatahash" xmlns:w16se="http://schemas.microsoft.com/office/word/2015/wordml/symex" xmlns:wpg="http://schemas.microsoft.com/office/word/2010/wordprocessingGroup" xmlns:wpi="http://schemas.microsoft.com/office/word/2010/wordprocessingInk" xmlns:wne="http://schemas.microsoft.com/office/word/2006/wordml" xmlns:wps="http://schemas.microsoft.com/office/word/2010/wordprocessingShape" mc:Ignorable="w14 w15 w16se w16cid w16 w16cex w16sdtdh wp14">
+<w:endnotes xmlns:wpc="http://schemas.microsoft.com/office/word/2010/wordprocessingCanvas" xmlns:mc="http://schemas.openxmlformats.org/markup-compatibility/2006" xmlns:o="urn:schemas-microsoft-com:office:office" xmlns:r="http://schemas.openxmlformats.org/officeDocument/2006/relationships" xmlns:m="http://schemas.openxmlformats.org/officeDocument/2006/math" xmlns:v="urn:schemas-microsoft-com:vml" xmlns:wp14="http://schemas.microsoft.com/office/word/2010/wordprocessingDrawing" xmlns:wp="http://schemas.openxmlformats.org/drawingml/2006/wordprocessingDrawing" xmlns:w10="urn:schemas-microsoft-com:office:word" xmlns:w="http://schemas.openxmlformats.org/wordprocessingml/2006/main" xmlns:w14="http://schemas.microsoft.com/office/word/2010/wordml" xmlns:w15="http://schemas.microsoft.com/office/word/2012/wordml" xmlns:wpg="http://schemas.microsoft.com/office/word/2010/wordprocessingGroup" xmlns:wpi="http://schemas.microsoft.com/office/word/2010/wordprocessingInk" xmlns:wne="http://schemas.microsoft.com/office/word/2006/wordml" xmlns:wps="http://schemas.microsoft.com/office/word/2010/wordprocessingShape" mc:Ignorable="w14 w15 wp14">
   <w:endnote w:type="separator" w:id="-1">
     <w:p>
       <w:pPr>
@@ -6329,7 +6680,7 @@
 </file>
 
 <file path=word/footnotes.xml><?xml version="1.0" encoding="utf-8"?>
-<w:footnotes xmlns:wpc="http://schemas.microsoft.com/office/word/2010/wordprocessingCanvas" xmlns:cx="http://schemas.microsoft.com/office/drawing/2014/chartex" xmlns:cx1="http://schemas.microsoft.com/office/drawing/2015/9/8/chartex" xmlns:cx2="http://schemas.microsoft.com/office/drawing/2015/10/21/chartex" xmlns:cx3="http://schemas.microsoft.com/office/drawing/2016/5/9/chartex" xmlns:cx4="http://schemas.microsoft.com/office/drawing/2016/5/10/chartex" xmlns:cx5="http://schemas.microsoft.com/office/drawing/2016/5/11/chartex" xmlns:cx6="http://schemas.microsoft.com/office/drawing/2016/5/12/chartex" xmlns:cx7="http://schemas.microsoft.com/office/drawing/2016/5/13/chartex" xmlns:cx8="http://schemas.microsoft.com/office/drawing/2016/5/14/chartex" xmlns:mc="http://schemas.openxmlformats.org/markup-compatibility/2006" xmlns:aink="http://schemas.microsoft.com/office/drawing/2016/ink" xmlns:am3d="http://schemas.microsoft.com/office/drawing/2017/model3d" xmlns:o="urn:schemas-microsoft-com:office:office" xmlns:oel="http://schemas.microsoft.com/office/2019/extlst" xmlns:r="http://schemas.openxmlformats.org/officeDocument/2006/relationships" xmlns:m="http://schemas.openxmlformats.org/officeDocument/2006/math" xmlns:v="urn:schemas-microsoft-com:vml" xmlns:wp14="http://schemas.microsoft.com/office/word/2010/wordprocessingDrawing" xmlns:wp="http://schemas.openxmlformats.org/drawingml/2006/wordprocessingDrawing" xmlns:w10="urn:schemas-microsoft-com:office:word" xmlns:w="http://schemas.openxmlformats.org/wordprocessingml/2006/main" xmlns:w14="http://schemas.microsoft.com/office/word/2010/wordml" xmlns:w15="http://schemas.microsoft.com/office/word/2012/wordml" xmlns:w16cex="http://schemas.microsoft.com/office/word/2018/wordml/cex" xmlns:w16cid="http://schemas.microsoft.com/office/word/2016/wordml/cid" xmlns:w16="http://schemas.microsoft.com/office/word/2018/wordml" xmlns:w16sdtdh="http://schemas.microsoft.com/office/word/2020/wordml/sdtdatahash" xmlns:w16se="http://schemas.microsoft.com/office/word/2015/wordml/symex" xmlns:wpg="http://schemas.microsoft.com/office/word/2010/wordprocessingGroup" xmlns:wpi="http://schemas.microsoft.com/office/word/2010/wordprocessingInk" xmlns:wne="http://schemas.microsoft.com/office/word/2006/wordml" xmlns:wps="http://schemas.microsoft.com/office/word/2010/wordprocessingShape" mc:Ignorable="w14 w15 w16se w16cid w16 w16cex w16sdtdh wp14">
+<w:footnotes xmlns:wpc="http://schemas.microsoft.com/office/word/2010/wordprocessingCanvas" xmlns:mc="http://schemas.openxmlformats.org/markup-compatibility/2006" xmlns:o="urn:schemas-microsoft-com:office:office" xmlns:r="http://schemas.openxmlformats.org/officeDocument/2006/relationships" xmlns:m="http://schemas.openxmlformats.org/officeDocument/2006/math" xmlns:v="urn:schemas-microsoft-com:vml" xmlns:wp14="http://schemas.microsoft.com/office/word/2010/wordprocessingDrawing" xmlns:wp="http://schemas.openxmlformats.org/drawingml/2006/wordprocessingDrawing" xmlns:w10="urn:schemas-microsoft-com:office:word" xmlns:w="http://schemas.openxmlformats.org/wordprocessingml/2006/main" xmlns:w14="http://schemas.microsoft.com/office/word/2010/wordml" xmlns:w15="http://schemas.microsoft.com/office/word/2012/wordml" xmlns:wpg="http://schemas.microsoft.com/office/word/2010/wordprocessingGroup" xmlns:wpi="http://schemas.microsoft.com/office/word/2010/wordprocessingInk" xmlns:wne="http://schemas.microsoft.com/office/word/2006/wordml" xmlns:wps="http://schemas.microsoft.com/office/word/2010/wordprocessingShape" mc:Ignorable="w14 w15 wp14">
   <w:footnote w:type="separator" w:id="-1">
     <w:p>
       <w:pPr>
@@ -6354,7 +6705,7 @@
 </file>
 
 <file path=word/header1.xml><?xml version="1.0" encoding="utf-8"?>
-<w:hdr xmlns:wpc="http://schemas.microsoft.com/office/word/2010/wordprocessingCanvas" xmlns:cx="http://schemas.microsoft.com/office/drawing/2014/chartex" xmlns:cx1="http://schemas.microsoft.com/office/drawing/2015/9/8/chartex" xmlns:cx2="http://schemas.microsoft.com/office/drawing/2015/10/21/chartex" xmlns:cx3="http://schemas.microsoft.com/office/drawing/2016/5/9/chartex" xmlns:cx4="http://schemas.microsoft.com/office/drawing/2016/5/10/chartex" xmlns:cx5="http://schemas.microsoft.com/office/drawing/2016/5/11/chartex" xmlns:cx6="http://schemas.microsoft.com/office/drawing/2016/5/12/chartex" xmlns:cx7="http://schemas.microsoft.com/office/drawing/2016/5/13/chartex" xmlns:cx8="http://schemas.microsoft.com/office/drawing/2016/5/14/chartex" xmlns:mc="http://schemas.openxmlformats.org/markup-compatibility/2006" xmlns:aink="http://schemas.microsoft.com/office/drawing/2016/ink" xmlns:am3d="http://schemas.microsoft.com/office/drawing/2017/model3d" xmlns:o="urn:schemas-microsoft-com:office:office" xmlns:oel="http://schemas.microsoft.com/office/2019/extlst" xmlns:r="http://schemas.openxmlformats.org/officeDocument/2006/relationships" xmlns:m="http://schemas.openxmlformats.org/officeDocument/2006/math" xmlns:v="urn:schemas-microsoft-com:vml" xmlns:wp14="http://schemas.microsoft.com/office/word/2010/wordprocessingDrawing" xmlns:wp="http://schemas.openxmlformats.org/drawingml/2006/wordprocessingDrawing" xmlns:w10="urn:schemas-microsoft-com:office:word" xmlns:w="http://schemas.openxmlformats.org/wordprocessingml/2006/main" xmlns:w14="http://schemas.microsoft.com/office/word/2010/wordml" xmlns:w15="http://schemas.microsoft.com/office/word/2012/wordml" xmlns:w16cex="http://schemas.microsoft.com/office/word/2018/wordml/cex" xmlns:w16cid="http://schemas.microsoft.com/office/word/2016/wordml/cid" xmlns:w16="http://schemas.microsoft.com/office/word/2018/wordml" xmlns:w16sdtdh="http://schemas.microsoft.com/office/word/2020/wordml/sdtdatahash" xmlns:w16se="http://schemas.microsoft.com/office/word/2015/wordml/symex" xmlns:wpg="http://schemas.microsoft.com/office/word/2010/wordprocessingGroup" xmlns:wpi="http://schemas.microsoft.com/office/word/2010/wordprocessingInk" xmlns:wne="http://schemas.microsoft.com/office/word/2006/wordml" xmlns:wps="http://schemas.microsoft.com/office/word/2010/wordprocessingShape" mc:Ignorable="w14 w15 w16se w16cid w16 w16cex w16sdtdh wp14">
+<w:hdr xmlns:wpc="http://schemas.microsoft.com/office/word/2010/wordprocessingCanvas" xmlns:mc="http://schemas.openxmlformats.org/markup-compatibility/2006" xmlns:o="urn:schemas-microsoft-com:office:office" xmlns:r="http://schemas.openxmlformats.org/officeDocument/2006/relationships" xmlns:m="http://schemas.openxmlformats.org/officeDocument/2006/math" xmlns:v="urn:schemas-microsoft-com:vml" xmlns:wp14="http://schemas.microsoft.com/office/word/2010/wordprocessingDrawing" xmlns:wp="http://schemas.openxmlformats.org/drawingml/2006/wordprocessingDrawing" xmlns:w10="urn:schemas-microsoft-com:office:word" xmlns:w="http://schemas.openxmlformats.org/wordprocessingml/2006/main" xmlns:w14="http://schemas.microsoft.com/office/word/2010/wordml" xmlns:w15="http://schemas.microsoft.com/office/word/2012/wordml" xmlns:wpg="http://schemas.microsoft.com/office/word/2010/wordprocessingGroup" xmlns:wpi="http://schemas.microsoft.com/office/word/2010/wordprocessingInk" xmlns:wne="http://schemas.microsoft.com/office/word/2006/wordml" xmlns:wps="http://schemas.microsoft.com/office/word/2010/wordprocessingShape" mc:Ignorable="w14 w15 wp14">
   <w:p>
     <w:pPr>
       <w:pStyle w:val="Encabezado"/>
@@ -6588,7 +6939,7 @@
             </wp:anchor>
           </w:drawing>
         </mc:Choice>
-        <mc:Fallback>
+        <mc:Fallback xmlns:w16se="http://schemas.microsoft.com/office/word/2015/wordml/symex" xmlns:w16sdtdh="http://schemas.microsoft.com/office/word/2020/wordml/sdtdatahash" xmlns:w16="http://schemas.microsoft.com/office/word/2018/wordml" xmlns:w16cid="http://schemas.microsoft.com/office/word/2016/wordml/cid" xmlns:w16cex="http://schemas.microsoft.com/office/word/2018/wordml/cex" xmlns:oel="http://schemas.microsoft.com/office/2019/extlst" xmlns:am3d="http://schemas.microsoft.com/office/drawing/2017/model3d" xmlns:aink="http://schemas.microsoft.com/office/drawing/2016/ink" xmlns:cx8="http://schemas.microsoft.com/office/drawing/2016/5/14/chartex" xmlns:cx7="http://schemas.microsoft.com/office/drawing/2016/5/13/chartex" xmlns:cx6="http://schemas.microsoft.com/office/drawing/2016/5/12/chartex" xmlns:cx5="http://schemas.microsoft.com/office/drawing/2016/5/11/chartex" xmlns:cx4="http://schemas.microsoft.com/office/drawing/2016/5/10/chartex" xmlns:cx3="http://schemas.microsoft.com/office/drawing/2016/5/9/chartex" xmlns:cx2="http://schemas.microsoft.com/office/drawing/2015/10/21/chartex" xmlns:cx1="http://schemas.microsoft.com/office/drawing/2015/9/8/chartex" xmlns:cx="http://schemas.microsoft.com/office/drawing/2014/chartex">
           <w:pict>
             <v:shapetype w14:anchorId="0BFE6932" id="_x0000_t32" coordsize="21600,21600" o:spt="32" o:oned="t" path="m,l21600,21600e" filled="f">
               <v:path arrowok="t" fillok="f" o:connecttype="none"/>
@@ -6609,8 +6960,121 @@
 </file>
 
 <file path=word/numbering.xml><?xml version="1.0" encoding="utf-8"?>
-<w:numbering xmlns:wpc="http://schemas.microsoft.com/office/word/2010/wordprocessingCanvas" xmlns:cx="http://schemas.microsoft.com/office/drawing/2014/chartex" xmlns:cx1="http://schemas.microsoft.com/office/drawing/2015/9/8/chartex" xmlns:cx2="http://schemas.microsoft.com/office/drawing/2015/10/21/chartex" xmlns:cx3="http://schemas.microsoft.com/office/drawing/2016/5/9/chartex" xmlns:cx4="http://schemas.microsoft.com/office/drawing/2016/5/10/chartex" xmlns:cx5="http://schemas.microsoft.com/office/drawing/2016/5/11/chartex" xmlns:cx6="http://schemas.microsoft.com/office/drawing/2016/5/12/chartex" xmlns:cx7="http://schemas.microsoft.com/office/drawing/2016/5/13/chartex" xmlns:cx8="http://schemas.microsoft.com/office/drawing/2016/5/14/chartex" xmlns:mc="http://schemas.openxmlformats.org/markup-compatibility/2006" xmlns:aink="http://schemas.microsoft.com/office/drawing/2016/ink" xmlns:am3d="http://schemas.microsoft.com/office/drawing/2017/model3d" xmlns:o="urn:schemas-microsoft-com:office:office" xmlns:oel="http://schemas.microsoft.com/office/2019/extlst" xmlns:r="http://schemas.openxmlformats.org/officeDocument/2006/relationships" xmlns:m="http://schemas.openxmlformats.org/officeDocument/2006/math" xmlns:v="urn:schemas-microsoft-com:vml" xmlns:wp14="http://schemas.microsoft.com/office/word/2010/wordprocessingDrawing" xmlns:wp="http://schemas.openxmlformats.org/drawingml/2006/wordprocessingDrawing" xmlns:w10="urn:schemas-microsoft-com:office:word" xmlns:w="http://schemas.openxmlformats.org/wordprocessingml/2006/main" xmlns:w14="http://schemas.microsoft.com/office/word/2010/wordml" xmlns:w15="http://schemas.microsoft.com/office/word/2012/wordml" xmlns:w16cex="http://schemas.microsoft.com/office/word/2018/wordml/cex" xmlns:w16cid="http://schemas.microsoft.com/office/word/2016/wordml/cid" xmlns:w16="http://schemas.microsoft.com/office/word/2018/wordml" xmlns:w16sdtdh="http://schemas.microsoft.com/office/word/2020/wordml/sdtdatahash" xmlns:w16se="http://schemas.microsoft.com/office/word/2015/wordml/symex" xmlns:wpg="http://schemas.microsoft.com/office/word/2010/wordprocessingGroup" xmlns:wpi="http://schemas.microsoft.com/office/word/2010/wordprocessingInk" xmlns:wne="http://schemas.microsoft.com/office/word/2006/wordml" xmlns:wps="http://schemas.microsoft.com/office/word/2010/wordprocessingShape" mc:Ignorable="w14 w15 w16se w16cid w16 w16cex w16sdtdh wp14">
+<w:numbering xmlns:wpc="http://schemas.microsoft.com/office/word/2010/wordprocessingCanvas" xmlns:mc="http://schemas.openxmlformats.org/markup-compatibility/2006" xmlns:o="urn:schemas-microsoft-com:office:office" xmlns:r="http://schemas.openxmlformats.org/officeDocument/2006/relationships" xmlns:m="http://schemas.openxmlformats.org/officeDocument/2006/math" xmlns:v="urn:schemas-microsoft-com:vml" xmlns:wp14="http://schemas.microsoft.com/office/word/2010/wordprocessingDrawing" xmlns:wp="http://schemas.openxmlformats.org/drawingml/2006/wordprocessingDrawing" xmlns:w10="urn:schemas-microsoft-com:office:word" xmlns:w="http://schemas.openxmlformats.org/wordprocessingml/2006/main" xmlns:w14="http://schemas.microsoft.com/office/word/2010/wordml" xmlns:w15="http://schemas.microsoft.com/office/word/2012/wordml" xmlns:wpg="http://schemas.microsoft.com/office/word/2010/wordprocessingGroup" xmlns:wpi="http://schemas.microsoft.com/office/word/2010/wordprocessingInk" xmlns:wne="http://schemas.microsoft.com/office/word/2006/wordml" xmlns:wps="http://schemas.microsoft.com/office/word/2010/wordprocessingShape" mc:Ignorable="w14 w15 wp14">
   <w:abstractNum w:abstractNumId="0" w15:restartNumberingAfterBreak="0">
+    <w:nsid w:val="06E537D7"/>
+    <w:multiLevelType w:val="hybridMultilevel"/>
+    <w:tmpl w:val="FDB802E4"/>
+    <w:lvl w:ilvl="0" w:tplc="300A0001">
+      <w:start w:val="1"/>
+      <w:numFmt w:val="bullet"/>
+      <w:lvlText w:val=""/>
+      <w:lvlJc w:val="left"/>
+      <w:pPr>
+        <w:ind w:left="720" w:hanging="360"/>
+      </w:pPr>
+      <w:rPr>
+        <w:rFonts w:ascii="Symbol" w:hAnsi="Symbol" w:hint="default"/>
+      </w:rPr>
+    </w:lvl>
+    <w:lvl w:ilvl="1" w:tplc="300A0003" w:tentative="1">
+      <w:start w:val="1"/>
+      <w:numFmt w:val="bullet"/>
+      <w:lvlText w:val="o"/>
+      <w:lvlJc w:val="left"/>
+      <w:pPr>
+        <w:ind w:left="1440" w:hanging="360"/>
+      </w:pPr>
+      <w:rPr>
+        <w:rFonts w:ascii="Courier New" w:hAnsi="Courier New" w:cs="Courier New" w:hint="default"/>
+      </w:rPr>
+    </w:lvl>
+    <w:lvl w:ilvl="2" w:tplc="300A0005" w:tentative="1">
+      <w:start w:val="1"/>
+      <w:numFmt w:val="bullet"/>
+      <w:lvlText w:val=""/>
+      <w:lvlJc w:val="left"/>
+      <w:pPr>
+        <w:ind w:left="2160" w:hanging="360"/>
+      </w:pPr>
+      <w:rPr>
+        <w:rFonts w:ascii="Wingdings" w:hAnsi="Wingdings" w:hint="default"/>
+      </w:rPr>
+    </w:lvl>
+    <w:lvl w:ilvl="3" w:tplc="300A0001" w:tentative="1">
+      <w:start w:val="1"/>
+      <w:numFmt w:val="bullet"/>
+      <w:lvlText w:val=""/>
+      <w:lvlJc w:val="left"/>
+      <w:pPr>
+        <w:ind w:left="2880" w:hanging="360"/>
+      </w:pPr>
+      <w:rPr>
+        <w:rFonts w:ascii="Symbol" w:hAnsi="Symbol" w:hint="default"/>
+      </w:rPr>
+    </w:lvl>
+    <w:lvl w:ilvl="4" w:tplc="300A0003" w:tentative="1">
+      <w:start w:val="1"/>
+      <w:numFmt w:val="bullet"/>
+      <w:lvlText w:val="o"/>
+      <w:lvlJc w:val="left"/>
+      <w:pPr>
+        <w:ind w:left="3600" w:hanging="360"/>
+      </w:pPr>
+      <w:rPr>
+        <w:rFonts w:ascii="Courier New" w:hAnsi="Courier New" w:cs="Courier New" w:hint="default"/>
+      </w:rPr>
+    </w:lvl>
+    <w:lvl w:ilvl="5" w:tplc="300A0005" w:tentative="1">
+      <w:start w:val="1"/>
+      <w:numFmt w:val="bullet"/>
+      <w:lvlText w:val=""/>
+      <w:lvlJc w:val="left"/>
+      <w:pPr>
+        <w:ind w:left="4320" w:hanging="360"/>
+      </w:pPr>
+      <w:rPr>
+        <w:rFonts w:ascii="Wingdings" w:hAnsi="Wingdings" w:hint="default"/>
+      </w:rPr>
+    </w:lvl>
+    <w:lvl w:ilvl="6" w:tplc="300A0001" w:tentative="1">
+      <w:start w:val="1"/>
+      <w:numFmt w:val="bullet"/>
+      <w:lvlText w:val=""/>
+      <w:lvlJc w:val="left"/>
+      <w:pPr>
+        <w:ind w:left="5040" w:hanging="360"/>
+      </w:pPr>
+      <w:rPr>
+        <w:rFonts w:ascii="Symbol" w:hAnsi="Symbol" w:hint="default"/>
+      </w:rPr>
+    </w:lvl>
+    <w:lvl w:ilvl="7" w:tplc="300A0003" w:tentative="1">
+      <w:start w:val="1"/>
+      <w:numFmt w:val="bullet"/>
+      <w:lvlText w:val="o"/>
+      <w:lvlJc w:val="left"/>
+      <w:pPr>
+        <w:ind w:left="5760" w:hanging="360"/>
+      </w:pPr>
+      <w:rPr>
+        <w:rFonts w:ascii="Courier New" w:hAnsi="Courier New" w:cs="Courier New" w:hint="default"/>
+      </w:rPr>
+    </w:lvl>
+    <w:lvl w:ilvl="8" w:tplc="300A0005" w:tentative="1">
+      <w:start w:val="1"/>
+      <w:numFmt w:val="bullet"/>
+      <w:lvlText w:val=""/>
+      <w:lvlJc w:val="left"/>
+      <w:pPr>
+        <w:ind w:left="6480" w:hanging="360"/>
+      </w:pPr>
+      <w:rPr>
+        <w:rFonts w:ascii="Wingdings" w:hAnsi="Wingdings" w:hint="default"/>
+      </w:rPr>
+    </w:lvl>
+  </w:abstractNum>
+  <w:abstractNum w:abstractNumId="1" w15:restartNumberingAfterBreak="0">
     <w:nsid w:val="11F938D7"/>
     <w:multiLevelType w:val="multilevel"/>
     <w:tmpl w:val="7D083602"/>
@@ -6723,7 +7187,7 @@
       </w:rPr>
     </w:lvl>
   </w:abstractNum>
-  <w:abstractNum w:abstractNumId="1" w15:restartNumberingAfterBreak="0">
+  <w:abstractNum w:abstractNumId="2" w15:restartNumberingAfterBreak="0">
     <w:nsid w:val="20405C08"/>
     <w:multiLevelType w:val="multilevel"/>
     <w:tmpl w:val="E6CCC560"/>
@@ -6836,7 +7300,7 @@
       </w:rPr>
     </w:lvl>
   </w:abstractNum>
-  <w:abstractNum w:abstractNumId="2" w15:restartNumberingAfterBreak="0">
+  <w:abstractNum w:abstractNumId="3" w15:restartNumberingAfterBreak="0">
     <w:nsid w:val="31EB345E"/>
     <w:multiLevelType w:val="multilevel"/>
     <w:tmpl w:val="79681AEA"/>
@@ -6949,7 +7413,7 @@
       </w:rPr>
     </w:lvl>
   </w:abstractNum>
-  <w:abstractNum w:abstractNumId="3" w15:restartNumberingAfterBreak="0">
+  <w:abstractNum w:abstractNumId="4" w15:restartNumberingAfterBreak="0">
     <w:nsid w:val="343474F3"/>
     <w:multiLevelType w:val="hybridMultilevel"/>
     <w:tmpl w:val="D090997A"/>
@@ -7035,7 +7499,7 @@
       </w:pPr>
     </w:lvl>
   </w:abstractNum>
-  <w:abstractNum w:abstractNumId="4" w15:restartNumberingAfterBreak="0">
+  <w:abstractNum w:abstractNumId="5" w15:restartNumberingAfterBreak="0">
     <w:nsid w:val="36761BE7"/>
     <w:multiLevelType w:val="hybridMultilevel"/>
     <w:tmpl w:val="C22CB520"/>
@@ -7125,7 +7589,7 @@
       </w:pPr>
     </w:lvl>
   </w:abstractNum>
-  <w:abstractNum w:abstractNumId="5" w15:restartNumberingAfterBreak="0">
+  <w:abstractNum w:abstractNumId="6" w15:restartNumberingAfterBreak="0">
     <w:nsid w:val="38136FDC"/>
     <w:multiLevelType w:val="multilevel"/>
     <w:tmpl w:val="4FB40318"/>
@@ -7238,7 +7702,7 @@
       </w:rPr>
     </w:lvl>
   </w:abstractNum>
-  <w:abstractNum w:abstractNumId="6" w15:restartNumberingAfterBreak="0">
+  <w:abstractNum w:abstractNumId="7" w15:restartNumberingAfterBreak="0">
     <w:nsid w:val="39DB56AA"/>
     <w:multiLevelType w:val="multilevel"/>
     <w:tmpl w:val="238C0974"/>
@@ -7351,7 +7815,7 @@
       </w:rPr>
     </w:lvl>
   </w:abstractNum>
-  <w:abstractNum w:abstractNumId="7" w15:restartNumberingAfterBreak="0">
+  <w:abstractNum w:abstractNumId="8" w15:restartNumberingAfterBreak="0">
     <w:nsid w:val="428F17B9"/>
     <w:multiLevelType w:val="multilevel"/>
     <w:tmpl w:val="740A2E00"/>
@@ -7464,7 +7928,7 @@
       </w:rPr>
     </w:lvl>
   </w:abstractNum>
-  <w:abstractNum w:abstractNumId="8" w15:restartNumberingAfterBreak="0">
+  <w:abstractNum w:abstractNumId="9" w15:restartNumberingAfterBreak="0">
     <w:nsid w:val="48CF63DA"/>
     <w:multiLevelType w:val="multilevel"/>
     <w:tmpl w:val="B92C71EE"/>
@@ -7577,7 +8041,7 @@
       </w:rPr>
     </w:lvl>
   </w:abstractNum>
-  <w:abstractNum w:abstractNumId="9" w15:restartNumberingAfterBreak="0">
+  <w:abstractNum w:abstractNumId="10" w15:restartNumberingAfterBreak="0">
     <w:nsid w:val="5A042241"/>
     <w:multiLevelType w:val="hybridMultilevel"/>
     <w:tmpl w:val="8C4E20B4"/>
@@ -7663,7 +8127,7 @@
       </w:pPr>
     </w:lvl>
   </w:abstractNum>
-  <w:abstractNum w:abstractNumId="10" w15:restartNumberingAfterBreak="0">
+  <w:abstractNum w:abstractNumId="11" w15:restartNumberingAfterBreak="0">
     <w:nsid w:val="733C09CB"/>
     <w:multiLevelType w:val="hybridMultilevel"/>
     <w:tmpl w:val="D090997A"/>
@@ -7749,7 +8213,7 @@
       </w:pPr>
     </w:lvl>
   </w:abstractNum>
-  <w:abstractNum w:abstractNumId="11" w15:restartNumberingAfterBreak="0">
+  <w:abstractNum w:abstractNumId="12" w15:restartNumberingAfterBreak="0">
     <w:nsid w:val="7B4C63A1"/>
     <w:multiLevelType w:val="multilevel"/>
     <w:tmpl w:val="A61C1D60"/>
@@ -7862,7 +8326,7 @@
       </w:rPr>
     </w:lvl>
   </w:abstractNum>
-  <w:abstractNum w:abstractNumId="12" w15:restartNumberingAfterBreak="0">
+  <w:abstractNum w:abstractNumId="13" w15:restartNumberingAfterBreak="0">
     <w:nsid w:val="7D091CDB"/>
     <w:multiLevelType w:val="multilevel"/>
     <w:tmpl w:val="85DA809A"/>
@@ -7975,7 +8439,7 @@
       </w:rPr>
     </w:lvl>
   </w:abstractNum>
-  <w:abstractNum w:abstractNumId="13" w15:restartNumberingAfterBreak="0">
+  <w:abstractNum w:abstractNumId="14" w15:restartNumberingAfterBreak="0">
     <w:nsid w:val="7DB90908"/>
     <w:multiLevelType w:val="multilevel"/>
     <w:tmpl w:val="7180B8F8"/>
@@ -8088,53 +8552,56 @@
       </w:rPr>
     </w:lvl>
   </w:abstractNum>
-  <w:num w:numId="1" w16cid:durableId="1571378082">
+  <w:num w:numId="1">
+    <w:abstractNumId w:val="6"/>
+  </w:num>
+  <w:num w:numId="2">
+    <w:abstractNumId w:val="12"/>
+  </w:num>
+  <w:num w:numId="3">
+    <w:abstractNumId w:val="3"/>
+  </w:num>
+  <w:num w:numId="4">
+    <w:abstractNumId w:val="13"/>
+  </w:num>
+  <w:num w:numId="5">
+    <w:abstractNumId w:val="14"/>
+  </w:num>
+  <w:num w:numId="6">
+    <w:abstractNumId w:val="8"/>
+  </w:num>
+  <w:num w:numId="7">
+    <w:abstractNumId w:val="2"/>
+  </w:num>
+  <w:num w:numId="8">
+    <w:abstractNumId w:val="9"/>
+  </w:num>
+  <w:num w:numId="9">
+    <w:abstractNumId w:val="1"/>
+  </w:num>
+  <w:num w:numId="10">
+    <w:abstractNumId w:val="7"/>
+  </w:num>
+  <w:num w:numId="11">
+    <w:abstractNumId w:val="10"/>
+  </w:num>
+  <w:num w:numId="12">
     <w:abstractNumId w:val="5"/>
   </w:num>
-  <w:num w:numId="2" w16cid:durableId="1558276818">
+  <w:num w:numId="13">
+    <w:abstractNumId w:val="4"/>
+  </w:num>
+  <w:num w:numId="14">
     <w:abstractNumId w:val="11"/>
   </w:num>
-  <w:num w:numId="3" w16cid:durableId="1940213976">
-    <w:abstractNumId w:val="2"/>
-  </w:num>
-  <w:num w:numId="4" w16cid:durableId="325211051">
-    <w:abstractNumId w:val="12"/>
-  </w:num>
-  <w:num w:numId="5" w16cid:durableId="20476559">
-    <w:abstractNumId w:val="13"/>
-  </w:num>
-  <w:num w:numId="6" w16cid:durableId="1726297792">
-    <w:abstractNumId w:val="7"/>
-  </w:num>
-  <w:num w:numId="7" w16cid:durableId="1775394807">
-    <w:abstractNumId w:val="1"/>
-  </w:num>
-  <w:num w:numId="8" w16cid:durableId="1577275898">
-    <w:abstractNumId w:val="8"/>
-  </w:num>
-  <w:num w:numId="9" w16cid:durableId="1019157834">
+  <w:num w:numId="15">
     <w:abstractNumId w:val="0"/>
-  </w:num>
-  <w:num w:numId="10" w16cid:durableId="1631589200">
-    <w:abstractNumId w:val="6"/>
-  </w:num>
-  <w:num w:numId="11" w16cid:durableId="2094161965">
-    <w:abstractNumId w:val="9"/>
-  </w:num>
-  <w:num w:numId="12" w16cid:durableId="1562789780">
-    <w:abstractNumId w:val="4"/>
-  </w:num>
-  <w:num w:numId="13" w16cid:durableId="705370071">
-    <w:abstractNumId w:val="3"/>
-  </w:num>
-  <w:num w:numId="14" w16cid:durableId="1509783097">
-    <w:abstractNumId w:val="10"/>
   </w:num>
 </w:numbering>
 </file>
 
 <file path=word/styles.xml><?xml version="1.0" encoding="utf-8"?>
-<w:styles xmlns:mc="http://schemas.openxmlformats.org/markup-compatibility/2006" xmlns:r="http://schemas.openxmlformats.org/officeDocument/2006/relationships" xmlns:w="http://schemas.openxmlformats.org/wordprocessingml/2006/main" xmlns:w14="http://schemas.microsoft.com/office/word/2010/wordml" xmlns:w15="http://schemas.microsoft.com/office/word/2012/wordml" xmlns:w16cex="http://schemas.microsoft.com/office/word/2018/wordml/cex" xmlns:w16cid="http://schemas.microsoft.com/office/word/2016/wordml/cid" xmlns:w16="http://schemas.microsoft.com/office/word/2018/wordml" xmlns:w16sdtdh="http://schemas.microsoft.com/office/word/2020/wordml/sdtdatahash" xmlns:w16se="http://schemas.microsoft.com/office/word/2015/wordml/symex" mc:Ignorable="w14 w15 w16se w16cid w16 w16cex w16sdtdh">
+<w:styles xmlns:mc="http://schemas.openxmlformats.org/markup-compatibility/2006" xmlns:r="http://schemas.openxmlformats.org/officeDocument/2006/relationships" xmlns:w="http://schemas.openxmlformats.org/wordprocessingml/2006/main" xmlns:w14="http://schemas.microsoft.com/office/word/2010/wordml" xmlns:w15="http://schemas.microsoft.com/office/word/2012/wordml" mc:Ignorable="w14 w15">
   <w:docDefaults>
     <w:rPrDefault>
       <w:rPr>
@@ -8150,7 +8617,7 @@
       </w:pPr>
     </w:pPrDefault>
   </w:docDefaults>
-  <w:latentStyles w:defLockedState="0" w:defUIPriority="99" w:defSemiHidden="0" w:defUnhideWhenUsed="0" w:defQFormat="0" w:count="376">
+  <w:latentStyles w:defLockedState="0" w:defUIPriority="99" w:defSemiHidden="0" w:defUnhideWhenUsed="0" w:defQFormat="0" w:count="371">
     <w:lsdException w:name="Normal" w:uiPriority="0" w:qFormat="1"/>
     <w:lsdException w:name="heading 1" w:uiPriority="9" w:qFormat="1"/>
     <w:lsdException w:name="heading 2" w:semiHidden="1" w:uiPriority="9" w:unhideWhenUsed="1" w:qFormat="1"/>
@@ -8522,11 +8989,6 @@
     <w:lsdException w:name="List Table 5 Dark Accent 6" w:uiPriority="50"/>
     <w:lsdException w:name="List Table 6 Colorful Accent 6" w:uiPriority="51"/>
     <w:lsdException w:name="List Table 7 Colorful Accent 6" w:uiPriority="52"/>
-    <w:lsdException w:name="Mention" w:semiHidden="1" w:unhideWhenUsed="1"/>
-    <w:lsdException w:name="Smart Hyperlink" w:semiHidden="1" w:unhideWhenUsed="1"/>
-    <w:lsdException w:name="Hashtag" w:semiHidden="1" w:unhideWhenUsed="1"/>
-    <w:lsdException w:name="Unresolved Mention" w:semiHidden="1" w:unhideWhenUsed="1"/>
-    <w:lsdException w:name="Smart Link" w:semiHidden="1" w:unhideWhenUsed="1"/>
   </w:latentStyles>
   <w:style w:type="paragraph" w:default="1" w:styleId="Normal">
     <w:name w:val="Normal"/>
@@ -8660,7 +9122,7 @@
       </w:tblCellMar>
     </w:tblPr>
   </w:style>
-  <w:style w:type="paragraph" w:styleId="Ttulo">
+  <w:style w:type="paragraph" w:styleId="Puesto">
     <w:name w:val="Title"/>
     <w:basedOn w:val="Normal"/>
     <w:next w:val="Normal"/>
@@ -8927,7 +9389,7 @@
       <w:u w:val="single"/>
     </w:rPr>
   </w:style>
-  <w:style w:type="character" w:styleId="Mencinsinresolver">
+  <w:style w:type="character" w:customStyle="1" w:styleId="UnresolvedMention">
     <w:name w:val="Unresolved Mention"/>
     <w:basedOn w:val="Fuentedeprrafopredeter"/>
     <w:uiPriority w:val="99"/>

--- a/07-Other/02-Actividad 2/T3-AlphaCoders.docx
+++ b/07-Other/02-Actividad 2/T3-AlphaCoders.docx
@@ -1,6 +1,6 @@
 
 <file path=word/document.xml><?xml version="1.0" encoding="utf-8"?>
-<w:document xmlns:wpc="http://schemas.microsoft.com/office/word/2010/wordprocessingCanvas" xmlns:mc="http://schemas.openxmlformats.org/markup-compatibility/2006" xmlns:o="urn:schemas-microsoft-com:office:office" xmlns:r="http://schemas.openxmlformats.org/officeDocument/2006/relationships" xmlns:m="http://schemas.openxmlformats.org/officeDocument/2006/math" xmlns:v="urn:schemas-microsoft-com:vml" xmlns:wp14="http://schemas.microsoft.com/office/word/2010/wordprocessingDrawing" xmlns:wp="http://schemas.openxmlformats.org/drawingml/2006/wordprocessingDrawing" xmlns:w10="urn:schemas-microsoft-com:office:word" xmlns:w="http://schemas.openxmlformats.org/wordprocessingml/2006/main" xmlns:w14="http://schemas.microsoft.com/office/word/2010/wordml" xmlns:w15="http://schemas.microsoft.com/office/word/2012/wordml" xmlns:wpg="http://schemas.microsoft.com/office/word/2010/wordprocessingGroup" xmlns:wpi="http://schemas.microsoft.com/office/word/2010/wordprocessingInk" xmlns:wne="http://schemas.microsoft.com/office/word/2006/wordml" xmlns:wps="http://schemas.microsoft.com/office/word/2010/wordprocessingShape" mc:Ignorable="w14 w15 wp14">
+<w:document xmlns:wpc="http://schemas.microsoft.com/office/word/2010/wordprocessingCanvas" xmlns:cx="http://schemas.microsoft.com/office/drawing/2014/chartex" xmlns:cx1="http://schemas.microsoft.com/office/drawing/2015/9/8/chartex" xmlns:cx2="http://schemas.microsoft.com/office/drawing/2015/10/21/chartex" xmlns:cx3="http://schemas.microsoft.com/office/drawing/2016/5/9/chartex" xmlns:cx4="http://schemas.microsoft.com/office/drawing/2016/5/10/chartex" xmlns:cx5="http://schemas.microsoft.com/office/drawing/2016/5/11/chartex" xmlns:cx6="http://schemas.microsoft.com/office/drawing/2016/5/12/chartex" xmlns:cx7="http://schemas.microsoft.com/office/drawing/2016/5/13/chartex" xmlns:cx8="http://schemas.microsoft.com/office/drawing/2016/5/14/chartex" xmlns:mc="http://schemas.openxmlformats.org/markup-compatibility/2006" xmlns:aink="http://schemas.microsoft.com/office/drawing/2016/ink" xmlns:am3d="http://schemas.microsoft.com/office/drawing/2017/model3d" xmlns:o="urn:schemas-microsoft-com:office:office" xmlns:oel="http://schemas.microsoft.com/office/2019/extlst" xmlns:r="http://schemas.openxmlformats.org/officeDocument/2006/relationships" xmlns:m="http://schemas.openxmlformats.org/officeDocument/2006/math" xmlns:v="urn:schemas-microsoft-com:vml" xmlns:wp14="http://schemas.microsoft.com/office/word/2010/wordprocessingDrawing" xmlns:wp="http://schemas.openxmlformats.org/drawingml/2006/wordprocessingDrawing" xmlns:w10="urn:schemas-microsoft-com:office:word" xmlns:w="http://schemas.openxmlformats.org/wordprocessingml/2006/main" xmlns:w14="http://schemas.microsoft.com/office/word/2010/wordml" xmlns:w15="http://schemas.microsoft.com/office/word/2012/wordml" xmlns:w16cex="http://schemas.microsoft.com/office/word/2018/wordml/cex" xmlns:w16cid="http://schemas.microsoft.com/office/word/2016/wordml/cid" xmlns:w16="http://schemas.microsoft.com/office/word/2018/wordml" xmlns:w16sdtdh="http://schemas.microsoft.com/office/word/2020/wordml/sdtdatahash" xmlns:w16se="http://schemas.microsoft.com/office/word/2015/wordml/symex" xmlns:wpg="http://schemas.microsoft.com/office/word/2010/wordprocessingGroup" xmlns:wpi="http://schemas.microsoft.com/office/word/2010/wordprocessingInk" xmlns:wne="http://schemas.microsoft.com/office/word/2006/wordml" xmlns:wps="http://schemas.microsoft.com/office/word/2010/wordprocessingShape" mc:Ignorable="w14 w15 w16se w16cid w16 w16cex w16sdtdh wp14">
   <w:body>
     <w:p>
       <w:pPr>
@@ -821,29 +821,7 @@
           <w:szCs w:val="24"/>
           <w:lang w:val="es-ES"/>
         </w:rPr>
-        <w:t xml:space="preserve"> </w:t>
-      </w:r>
-      <w:proofErr w:type="spellStart"/>
-      <w:r>
-        <w:rPr>
-          <w:rFonts w:ascii="Times New Roman" w:hAnsi="Times New Roman" w:cs="Times New Roman"/>
-          <w:b/>
-          <w:sz w:val="24"/>
-          <w:szCs w:val="24"/>
-          <w:lang w:val="es-ES"/>
-        </w:rPr>
-        <w:t>Backlog</w:t>
-      </w:r>
-      <w:proofErr w:type="spellEnd"/>
-      <w:r>
-        <w:rPr>
-          <w:rFonts w:ascii="Times New Roman" w:hAnsi="Times New Roman" w:cs="Times New Roman"/>
-          <w:b/>
-          <w:sz w:val="24"/>
-          <w:szCs w:val="24"/>
-          <w:lang w:val="es-ES"/>
-        </w:rPr>
-        <w:t xml:space="preserve"> + Diagramas actualizados</w:t>
+        <w:t xml:space="preserve"> Backlog + Diagramas actualizados</w:t>
       </w:r>
     </w:p>
     <w:p>
@@ -1000,9 +978,9 @@
           <w:lang w:val="es-EC"/>
         </w:rPr>
         <w:drawing>
-          <wp:inline distT="114300" distB="114300" distL="114300" distR="114300" wp14:anchorId="75698BF9" wp14:editId="2909E0A3">
-            <wp:extent cx="4720856" cy="3870251"/>
-            <wp:effectExtent l="38100" t="38100" r="41910" b="35560"/>
+          <wp:inline distT="114300" distB="114300" distL="114300" distR="114300" wp14:anchorId="75698BF9" wp14:editId="6D2BC7F0">
+            <wp:extent cx="5268308" cy="4452398"/>
+            <wp:effectExtent l="38100" t="38100" r="38100" b="38100"/>
             <wp:docPr id="1034" name="image19.jpg"/>
             <wp:cNvGraphicFramePr/>
             <a:graphic xmlns:a="http://schemas.openxmlformats.org/drawingml/2006/main">
@@ -1022,7 +1000,7 @@
                   <pic:spPr>
                     <a:xfrm>
                       <a:off x="0" y="0"/>
-                      <a:ext cx="4723786" cy="3872653"/>
+                      <a:ext cx="5268308" cy="4452398"/>
                     </a:xfrm>
                     <a:prstGeom prst="rect">
                       <a:avLst/>
@@ -1074,9 +1052,9 @@
     <w:p>
       <w:pPr>
         <w:rPr>
-          <w:b/>
-          <w:bCs/>
-          <w:color w:val="000000"/>
+          <w:rFonts w:ascii="Times New Roman" w:hAnsi="Times New Roman" w:cs="Times New Roman"/>
+          <w:sz w:val="24"/>
+          <w:szCs w:val="24"/>
         </w:rPr>
       </w:pPr>
       <w:r>
@@ -1097,195 +1075,6 @@
         <w:t>Rest</w:t>
       </w:r>
       <w:proofErr w:type="spellEnd"/>
-    </w:p>
-    <w:p>
-      <w:pPr>
-        <w:pStyle w:val="Prrafodelista"/>
-        <w:numPr>
-          <w:ilvl w:val="0"/>
-          <w:numId w:val="15"/>
-        </w:numPr>
-        <w:spacing w:after="160" w:line="259" w:lineRule="auto"/>
-        <w:rPr>
-          <w:rFonts w:ascii="Times New Roman" w:hAnsi="Times New Roman" w:cs="Times New Roman"/>
-          <w:b/>
-          <w:sz w:val="24"/>
-          <w:szCs w:val="24"/>
-        </w:rPr>
-      </w:pPr>
-      <w:r>
-        <w:rPr>
-          <w:rFonts w:ascii="Times New Roman" w:hAnsi="Times New Roman" w:cs="Times New Roman"/>
-          <w:b/>
-          <w:sz w:val="24"/>
-          <w:szCs w:val="24"/>
-        </w:rPr>
-        <w:t>Usuarios</w:t>
-      </w:r>
-    </w:p>
-    <w:p>
-      <w:pPr>
-        <w:jc w:val="center"/>
-        <w:rPr>
-          <w:rFonts w:ascii="Times New Roman" w:hAnsi="Times New Roman" w:cs="Times New Roman"/>
-          <w:b/>
-          <w:sz w:val="24"/>
-          <w:szCs w:val="24"/>
-        </w:rPr>
-      </w:pPr>
-      <w:bookmarkStart w:id="0" w:name="_GoBack"/>
-      <w:r>
-        <w:rPr>
-          <w:rFonts w:ascii="Times New Roman" w:hAnsi="Times New Roman" w:cs="Times New Roman"/>
-          <w:noProof/>
-          <w:sz w:val="24"/>
-          <w:szCs w:val="24"/>
-        </w:rPr>
-        <w:drawing>
-          <wp:inline distT="0" distB="0" distL="0" distR="0" wp14:anchorId="6A1A1EBF" wp14:editId="6109EA25">
-            <wp:extent cx="3754407" cy="2934586"/>
-            <wp:effectExtent l="76200" t="76200" r="132080" b="132715"/>
-            <wp:docPr id="15" name="Imagen 15"/>
-            <wp:cNvGraphicFramePr>
-              <a:graphicFrameLocks xmlns:a="http://schemas.openxmlformats.org/drawingml/2006/main" noChangeAspect="1"/>
-            </wp:cNvGraphicFramePr>
-            <a:graphic xmlns:a="http://schemas.openxmlformats.org/drawingml/2006/main">
-              <a:graphicData uri="http://schemas.openxmlformats.org/drawingml/2006/picture">
-                <pic:pic xmlns:pic="http://schemas.openxmlformats.org/drawingml/2006/picture">
-                  <pic:nvPicPr>
-                    <pic:cNvPr id="1" name=""/>
-                    <pic:cNvPicPr/>
-                  </pic:nvPicPr>
-                  <pic:blipFill>
-                    <a:blip r:embed="rId13"/>
-                    <a:stretch>
-                      <a:fillRect/>
-                    </a:stretch>
-                  </pic:blipFill>
-                  <pic:spPr>
-                    <a:xfrm>
-                      <a:off x="0" y="0"/>
-                      <a:ext cx="3778299" cy="2953261"/>
-                    </a:xfrm>
-                    <a:prstGeom prst="rect">
-                      <a:avLst/>
-                    </a:prstGeom>
-                    <a:ln w="38100" cap="sq">
-                      <a:solidFill>
-                        <a:srgbClr val="000000"/>
-                      </a:solidFill>
-                      <a:prstDash val="solid"/>
-                      <a:miter lim="800000"/>
-                    </a:ln>
-                    <a:effectLst>
-                      <a:outerShdw blurRad="50800" dist="38100" dir="2700000" algn="tl" rotWithShape="0">
-                        <a:srgbClr val="000000">
-                          <a:alpha val="43000"/>
-                        </a:srgbClr>
-                      </a:outerShdw>
-                    </a:effectLst>
-                  </pic:spPr>
-                </pic:pic>
-              </a:graphicData>
-            </a:graphic>
-          </wp:inline>
-        </w:drawing>
-      </w:r>
-      <w:bookmarkEnd w:id="0"/>
-    </w:p>
-    <w:p>
-      <w:pPr>
-        <w:pStyle w:val="Prrafodelista"/>
-        <w:numPr>
-          <w:ilvl w:val="0"/>
-          <w:numId w:val="15"/>
-        </w:numPr>
-        <w:spacing w:after="160" w:line="259" w:lineRule="auto"/>
-        <w:rPr>
-          <w:rFonts w:ascii="Times New Roman" w:hAnsi="Times New Roman" w:cs="Times New Roman"/>
-          <w:b/>
-          <w:sz w:val="24"/>
-          <w:szCs w:val="24"/>
-        </w:rPr>
-      </w:pPr>
-      <w:r>
-        <w:rPr>
-          <w:rFonts w:ascii="Times New Roman" w:hAnsi="Times New Roman" w:cs="Times New Roman"/>
-          <w:b/>
-          <w:sz w:val="24"/>
-          <w:szCs w:val="24"/>
-        </w:rPr>
-        <w:lastRenderedPageBreak/>
-        <w:t>Productos</w:t>
-      </w:r>
-    </w:p>
-    <w:p>
-      <w:pPr>
-        <w:jc w:val="center"/>
-        <w:rPr>
-          <w:rFonts w:ascii="Times New Roman" w:hAnsi="Times New Roman" w:cs="Times New Roman"/>
-          <w:b/>
-          <w:sz w:val="24"/>
-          <w:szCs w:val="24"/>
-        </w:rPr>
-      </w:pPr>
-      <w:r>
-        <w:rPr>
-          <w:rFonts w:ascii="Times New Roman" w:hAnsi="Times New Roman" w:cs="Times New Roman"/>
-          <w:noProof/>
-          <w:sz w:val="24"/>
-          <w:szCs w:val="24"/>
-        </w:rPr>
-        <w:drawing>
-          <wp:inline distT="0" distB="0" distL="0" distR="0" wp14:anchorId="3C2E389C" wp14:editId="752B033F">
-            <wp:extent cx="3189767" cy="2464820"/>
-            <wp:effectExtent l="76200" t="76200" r="125095" b="126365"/>
-            <wp:docPr id="17" name="Imagen 17"/>
-            <wp:cNvGraphicFramePr>
-              <a:graphicFrameLocks xmlns:a="http://schemas.openxmlformats.org/drawingml/2006/main" noChangeAspect="1"/>
-            </wp:cNvGraphicFramePr>
-            <a:graphic xmlns:a="http://schemas.openxmlformats.org/drawingml/2006/main">
-              <a:graphicData uri="http://schemas.openxmlformats.org/drawingml/2006/picture">
-                <pic:pic xmlns:pic="http://schemas.openxmlformats.org/drawingml/2006/picture">
-                  <pic:nvPicPr>
-                    <pic:cNvPr id="1" name=""/>
-                    <pic:cNvPicPr/>
-                  </pic:nvPicPr>
-                  <pic:blipFill>
-                    <a:blip r:embed="rId14"/>
-                    <a:stretch>
-                      <a:fillRect/>
-                    </a:stretch>
-                  </pic:blipFill>
-                  <pic:spPr>
-                    <a:xfrm>
-                      <a:off x="0" y="0"/>
-                      <a:ext cx="3194988" cy="2468854"/>
-                    </a:xfrm>
-                    <a:prstGeom prst="rect">
-                      <a:avLst/>
-                    </a:prstGeom>
-                    <a:ln w="38100" cap="sq">
-                      <a:solidFill>
-                        <a:srgbClr val="000000"/>
-                      </a:solidFill>
-                      <a:prstDash val="solid"/>
-                      <a:miter lim="800000"/>
-                    </a:ln>
-                    <a:effectLst>
-                      <a:outerShdw blurRad="50800" dist="38100" dir="2700000" algn="tl" rotWithShape="0">
-                        <a:srgbClr val="000000">
-                          <a:alpha val="43000"/>
-                        </a:srgbClr>
-                      </a:outerShdw>
-                    </a:effectLst>
-                  </pic:spPr>
-                </pic:pic>
-              </a:graphicData>
-            </a:graphic>
-          </wp:inline>
-        </w:drawing>
-      </w:r>
     </w:p>
     <w:p>
       <w:pPr>
@@ -1340,6 +1129,7 @@
           <w:szCs w:val="24"/>
           <w:lang w:val="es-EC"/>
         </w:rPr>
+        <w:lastRenderedPageBreak/>
         <w:drawing>
           <wp:inline distT="0" distB="0" distL="0" distR="0" wp14:anchorId="43A24563" wp14:editId="434CC2E7">
             <wp:extent cx="4832597" cy="3963255"/>
@@ -1354,7 +1144,7 @@
                     <pic:cNvPicPr preferRelativeResize="0"/>
                   </pic:nvPicPr>
                   <pic:blipFill>
-                    <a:blip r:embed="rId15"/>
+                    <a:blip r:embed="rId13"/>
                     <a:srcRect/>
                     <a:stretch>
                       <a:fillRect/>
@@ -1442,46 +1232,6 @@
           <w:between w:val="nil"/>
         </w:pBdr>
         <w:spacing w:after="200"/>
-        <w:jc w:val="center"/>
-        <w:rPr>
-          <w:rFonts w:ascii="Times New Roman" w:hAnsi="Times New Roman" w:cs="Times New Roman"/>
-          <w:i/>
-          <w:color w:val="1F497D"/>
-          <w:sz w:val="24"/>
-          <w:szCs w:val="24"/>
-        </w:rPr>
-      </w:pPr>
-    </w:p>
-    <w:p>
-      <w:pPr>
-        <w:pBdr>
-          <w:top w:val="nil"/>
-          <w:left w:val="nil"/>
-          <w:bottom w:val="nil"/>
-          <w:right w:val="nil"/>
-          <w:between w:val="nil"/>
-        </w:pBdr>
-        <w:spacing w:after="200"/>
-        <w:jc w:val="center"/>
-        <w:rPr>
-          <w:rFonts w:ascii="Times New Roman" w:hAnsi="Times New Roman" w:cs="Times New Roman"/>
-          <w:i/>
-          <w:color w:val="1F497D"/>
-          <w:sz w:val="24"/>
-          <w:szCs w:val="24"/>
-        </w:rPr>
-      </w:pPr>
-    </w:p>
-    <w:p>
-      <w:pPr>
-        <w:pBdr>
-          <w:top w:val="nil"/>
-          <w:left w:val="nil"/>
-          <w:bottom w:val="nil"/>
-          <w:right w:val="nil"/>
-          <w:between w:val="nil"/>
-        </w:pBdr>
-        <w:spacing w:after="200"/>
         <w:rPr>
           <w:rFonts w:ascii="Times New Roman" w:eastAsia="Times New Roman" w:hAnsi="Times New Roman" w:cs="Times New Roman"/>
           <w:b/>
@@ -1509,154 +1259,6 @@
         <w:t>rest</w:t>
       </w:r>
       <w:proofErr w:type="spellEnd"/>
-    </w:p>
-    <w:p>
-      <w:pPr>
-        <w:pBdr>
-          <w:top w:val="nil"/>
-          <w:left w:val="nil"/>
-          <w:bottom w:val="nil"/>
-          <w:right w:val="nil"/>
-          <w:between w:val="nil"/>
-        </w:pBdr>
-        <w:spacing w:after="200"/>
-        <w:jc w:val="center"/>
-        <w:rPr>
-          <w:rFonts w:ascii="Times New Roman" w:eastAsia="Times New Roman" w:hAnsi="Times New Roman" w:cs="Times New Roman"/>
-          <w:b/>
-          <w:sz w:val="24"/>
-          <w:szCs w:val="24"/>
-        </w:rPr>
-      </w:pPr>
-      <w:r>
-        <w:rPr>
-          <w:noProof/>
-          <w:lang w:val="es-EC"/>
-        </w:rPr>
-        <w:drawing>
-          <wp:inline distT="0" distB="0" distL="0" distR="0" wp14:anchorId="66C6145A" wp14:editId="5A635408">
-            <wp:extent cx="4438650" cy="2905125"/>
-            <wp:effectExtent l="76200" t="76200" r="133350" b="142875"/>
-            <wp:docPr id="5" name="Imagen 5"/>
-            <wp:cNvGraphicFramePr>
-              <a:graphicFrameLocks xmlns:a="http://schemas.openxmlformats.org/drawingml/2006/main" noChangeAspect="1"/>
-            </wp:cNvGraphicFramePr>
-            <a:graphic xmlns:a="http://schemas.openxmlformats.org/drawingml/2006/main">
-              <a:graphicData uri="http://schemas.openxmlformats.org/drawingml/2006/picture">
-                <pic:pic xmlns:pic="http://schemas.openxmlformats.org/drawingml/2006/picture">
-                  <pic:nvPicPr>
-                    <pic:cNvPr id="1" name=""/>
-                    <pic:cNvPicPr/>
-                  </pic:nvPicPr>
-                  <pic:blipFill>
-                    <a:blip r:embed="rId16"/>
-                    <a:stretch>
-                      <a:fillRect/>
-                    </a:stretch>
-                  </pic:blipFill>
-                  <pic:spPr>
-                    <a:xfrm>
-                      <a:off x="0" y="0"/>
-                      <a:ext cx="4438650" cy="2905125"/>
-                    </a:xfrm>
-                    <a:prstGeom prst="rect">
-                      <a:avLst/>
-                    </a:prstGeom>
-                    <a:ln w="38100" cap="sq">
-                      <a:solidFill>
-                        <a:srgbClr val="000000"/>
-                      </a:solidFill>
-                      <a:prstDash val="solid"/>
-                      <a:miter lim="800000"/>
-                    </a:ln>
-                    <a:effectLst>
-                      <a:outerShdw blurRad="50800" dist="38100" dir="2700000" algn="tl" rotWithShape="0">
-                        <a:srgbClr val="000000">
-                          <a:alpha val="43000"/>
-                        </a:srgbClr>
-                      </a:outerShdw>
-                    </a:effectLst>
-                  </pic:spPr>
-                </pic:pic>
-              </a:graphicData>
-            </a:graphic>
-          </wp:inline>
-        </w:drawing>
-      </w:r>
-    </w:p>
-    <w:p>
-      <w:pPr>
-        <w:pBdr>
-          <w:top w:val="nil"/>
-          <w:left w:val="nil"/>
-          <w:bottom w:val="nil"/>
-          <w:right w:val="nil"/>
-          <w:between w:val="nil"/>
-        </w:pBdr>
-        <w:spacing w:after="200"/>
-        <w:jc w:val="center"/>
-        <w:rPr>
-          <w:rFonts w:ascii="Times New Roman" w:eastAsia="Times New Roman" w:hAnsi="Times New Roman" w:cs="Times New Roman"/>
-          <w:b/>
-          <w:sz w:val="24"/>
-          <w:szCs w:val="24"/>
-        </w:rPr>
-      </w:pPr>
-      <w:r>
-        <w:rPr>
-          <w:noProof/>
-          <w:lang w:val="es-EC"/>
-        </w:rPr>
-        <w:drawing>
-          <wp:inline distT="0" distB="0" distL="0" distR="0" wp14:anchorId="11A3F90E" wp14:editId="7FE14BFA">
-            <wp:extent cx="4524375" cy="3438525"/>
-            <wp:effectExtent l="76200" t="76200" r="142875" b="142875"/>
-            <wp:docPr id="7" name="Imagen 7"/>
-            <wp:cNvGraphicFramePr>
-              <a:graphicFrameLocks xmlns:a="http://schemas.openxmlformats.org/drawingml/2006/main" noChangeAspect="1"/>
-            </wp:cNvGraphicFramePr>
-            <a:graphic xmlns:a="http://schemas.openxmlformats.org/drawingml/2006/main">
-              <a:graphicData uri="http://schemas.openxmlformats.org/drawingml/2006/picture">
-                <pic:pic xmlns:pic="http://schemas.openxmlformats.org/drawingml/2006/picture">
-                  <pic:nvPicPr>
-                    <pic:cNvPr id="1" name=""/>
-                    <pic:cNvPicPr/>
-                  </pic:nvPicPr>
-                  <pic:blipFill>
-                    <a:blip r:embed="rId17"/>
-                    <a:stretch>
-                      <a:fillRect/>
-                    </a:stretch>
-                  </pic:blipFill>
-                  <pic:spPr>
-                    <a:xfrm>
-                      <a:off x="0" y="0"/>
-                      <a:ext cx="4524375" cy="3438525"/>
-                    </a:xfrm>
-                    <a:prstGeom prst="rect">
-                      <a:avLst/>
-                    </a:prstGeom>
-                    <a:ln w="38100" cap="sq">
-                      <a:solidFill>
-                        <a:srgbClr val="000000"/>
-                      </a:solidFill>
-                      <a:prstDash val="solid"/>
-                      <a:miter lim="800000"/>
-                    </a:ln>
-                    <a:effectLst>
-                      <a:outerShdw blurRad="50800" dist="38100" dir="2700000" algn="tl" rotWithShape="0">
-                        <a:srgbClr val="000000">
-                          <a:alpha val="43000"/>
-                        </a:srgbClr>
-                      </a:outerShdw>
-                    </a:effectLst>
-                  </pic:spPr>
-                </pic:pic>
-              </a:graphicData>
-            </a:graphic>
-          </wp:inline>
-        </w:drawing>
-      </w:r>
     </w:p>
     <w:p>
       <w:pPr>
@@ -1679,7 +1281,6 @@
           <w:szCs w:val="24"/>
           <w:u w:val="single"/>
         </w:rPr>
-        <w:lastRenderedPageBreak/>
         <w:t>Arquitectura</w:t>
       </w:r>
       <w:r>
@@ -1712,7 +1313,7 @@
                     <pic:cNvPicPr preferRelativeResize="0"/>
                   </pic:nvPicPr>
                   <pic:blipFill>
-                    <a:blip r:embed="rId18"/>
+                    <a:blip r:embed="rId14"/>
                     <a:srcRect/>
                     <a:stretch>
                       <a:fillRect/>
@@ -1874,234 +1475,6 @@
     <w:p>
       <w:pPr>
         <w:pStyle w:val="Prrafodelista"/>
-        <w:rPr>
-          <w:rFonts w:ascii="Times New Roman" w:hAnsi="Times New Roman" w:cs="Times New Roman"/>
-          <w:b/>
-          <w:sz w:val="24"/>
-          <w:szCs w:val="24"/>
-          <w:lang w:val="es-EC"/>
-        </w:rPr>
-      </w:pPr>
-    </w:p>
-    <w:p>
-      <w:pPr>
-        <w:pStyle w:val="Prrafodelista"/>
-        <w:rPr>
-          <w:rFonts w:ascii="Times New Roman" w:hAnsi="Times New Roman" w:cs="Times New Roman"/>
-          <w:b/>
-          <w:sz w:val="24"/>
-          <w:szCs w:val="24"/>
-          <w:lang w:val="es-EC"/>
-        </w:rPr>
-      </w:pPr>
-    </w:p>
-    <w:p>
-      <w:pPr>
-        <w:pStyle w:val="Prrafodelista"/>
-        <w:rPr>
-          <w:rFonts w:ascii="Times New Roman" w:hAnsi="Times New Roman" w:cs="Times New Roman"/>
-          <w:b/>
-          <w:sz w:val="24"/>
-          <w:szCs w:val="24"/>
-          <w:lang w:val="es-EC"/>
-        </w:rPr>
-      </w:pPr>
-    </w:p>
-    <w:p>
-      <w:pPr>
-        <w:pStyle w:val="Prrafodelista"/>
-        <w:rPr>
-          <w:rFonts w:ascii="Times New Roman" w:hAnsi="Times New Roman" w:cs="Times New Roman"/>
-          <w:b/>
-          <w:sz w:val="24"/>
-          <w:szCs w:val="24"/>
-          <w:lang w:val="es-EC"/>
-        </w:rPr>
-      </w:pPr>
-    </w:p>
-    <w:p>
-      <w:pPr>
-        <w:pStyle w:val="Prrafodelista"/>
-        <w:rPr>
-          <w:rFonts w:ascii="Times New Roman" w:hAnsi="Times New Roman" w:cs="Times New Roman"/>
-          <w:b/>
-          <w:sz w:val="24"/>
-          <w:szCs w:val="24"/>
-          <w:lang w:val="es-EC"/>
-        </w:rPr>
-      </w:pPr>
-    </w:p>
-    <w:p>
-      <w:pPr>
-        <w:pStyle w:val="Prrafodelista"/>
-        <w:rPr>
-          <w:rFonts w:ascii="Times New Roman" w:hAnsi="Times New Roman" w:cs="Times New Roman"/>
-          <w:b/>
-          <w:sz w:val="24"/>
-          <w:szCs w:val="24"/>
-          <w:lang w:val="es-EC"/>
-        </w:rPr>
-      </w:pPr>
-    </w:p>
-    <w:p>
-      <w:pPr>
-        <w:pStyle w:val="Prrafodelista"/>
-        <w:rPr>
-          <w:rFonts w:ascii="Times New Roman" w:hAnsi="Times New Roman" w:cs="Times New Roman"/>
-          <w:b/>
-          <w:sz w:val="24"/>
-          <w:szCs w:val="24"/>
-          <w:lang w:val="es-EC"/>
-        </w:rPr>
-      </w:pPr>
-    </w:p>
-    <w:p>
-      <w:pPr>
-        <w:pStyle w:val="Prrafodelista"/>
-        <w:rPr>
-          <w:rFonts w:ascii="Times New Roman" w:hAnsi="Times New Roman" w:cs="Times New Roman"/>
-          <w:b/>
-          <w:sz w:val="24"/>
-          <w:szCs w:val="24"/>
-          <w:lang w:val="es-EC"/>
-        </w:rPr>
-      </w:pPr>
-    </w:p>
-    <w:p>
-      <w:pPr>
-        <w:pStyle w:val="Prrafodelista"/>
-        <w:rPr>
-          <w:rFonts w:ascii="Times New Roman" w:hAnsi="Times New Roman" w:cs="Times New Roman"/>
-          <w:b/>
-          <w:sz w:val="24"/>
-          <w:szCs w:val="24"/>
-          <w:lang w:val="es-EC"/>
-        </w:rPr>
-      </w:pPr>
-    </w:p>
-    <w:p>
-      <w:pPr>
-        <w:pStyle w:val="Prrafodelista"/>
-        <w:rPr>
-          <w:rFonts w:ascii="Times New Roman" w:hAnsi="Times New Roman" w:cs="Times New Roman"/>
-          <w:b/>
-          <w:sz w:val="24"/>
-          <w:szCs w:val="24"/>
-          <w:lang w:val="es-EC"/>
-        </w:rPr>
-      </w:pPr>
-    </w:p>
-    <w:p>
-      <w:pPr>
-        <w:pStyle w:val="Prrafodelista"/>
-        <w:rPr>
-          <w:rFonts w:ascii="Times New Roman" w:hAnsi="Times New Roman" w:cs="Times New Roman"/>
-          <w:b/>
-          <w:sz w:val="24"/>
-          <w:szCs w:val="24"/>
-          <w:lang w:val="es-EC"/>
-        </w:rPr>
-      </w:pPr>
-    </w:p>
-    <w:p>
-      <w:pPr>
-        <w:pStyle w:val="Prrafodelista"/>
-        <w:rPr>
-          <w:rFonts w:ascii="Times New Roman" w:hAnsi="Times New Roman" w:cs="Times New Roman"/>
-          <w:b/>
-          <w:sz w:val="24"/>
-          <w:szCs w:val="24"/>
-          <w:lang w:val="es-EC"/>
-        </w:rPr>
-      </w:pPr>
-    </w:p>
-    <w:p>
-      <w:pPr>
-        <w:pStyle w:val="Prrafodelista"/>
-        <w:rPr>
-          <w:rFonts w:ascii="Times New Roman" w:hAnsi="Times New Roman" w:cs="Times New Roman"/>
-          <w:b/>
-          <w:sz w:val="24"/>
-          <w:szCs w:val="24"/>
-          <w:lang w:val="es-EC"/>
-        </w:rPr>
-      </w:pPr>
-    </w:p>
-    <w:p>
-      <w:pPr>
-        <w:pStyle w:val="Prrafodelista"/>
-        <w:rPr>
-          <w:rFonts w:ascii="Times New Roman" w:hAnsi="Times New Roman" w:cs="Times New Roman"/>
-          <w:b/>
-          <w:sz w:val="24"/>
-          <w:szCs w:val="24"/>
-          <w:lang w:val="es-EC"/>
-        </w:rPr>
-      </w:pPr>
-    </w:p>
-    <w:p>
-      <w:pPr>
-        <w:pStyle w:val="Prrafodelista"/>
-        <w:rPr>
-          <w:rFonts w:ascii="Times New Roman" w:hAnsi="Times New Roman" w:cs="Times New Roman"/>
-          <w:b/>
-          <w:sz w:val="24"/>
-          <w:szCs w:val="24"/>
-          <w:lang w:val="es-EC"/>
-        </w:rPr>
-      </w:pPr>
-    </w:p>
-    <w:p>
-      <w:pPr>
-        <w:pStyle w:val="Prrafodelista"/>
-        <w:rPr>
-          <w:rFonts w:ascii="Times New Roman" w:hAnsi="Times New Roman" w:cs="Times New Roman"/>
-          <w:b/>
-          <w:sz w:val="24"/>
-          <w:szCs w:val="24"/>
-          <w:lang w:val="es-EC"/>
-        </w:rPr>
-      </w:pPr>
-    </w:p>
-    <w:p>
-      <w:pPr>
-        <w:pStyle w:val="Prrafodelista"/>
-        <w:rPr>
-          <w:rFonts w:ascii="Times New Roman" w:hAnsi="Times New Roman" w:cs="Times New Roman"/>
-          <w:b/>
-          <w:sz w:val="24"/>
-          <w:szCs w:val="24"/>
-          <w:lang w:val="es-EC"/>
-        </w:rPr>
-      </w:pPr>
-    </w:p>
-    <w:p>
-      <w:pPr>
-        <w:pStyle w:val="Prrafodelista"/>
-        <w:rPr>
-          <w:rFonts w:ascii="Times New Roman" w:hAnsi="Times New Roman" w:cs="Times New Roman"/>
-          <w:b/>
-          <w:sz w:val="24"/>
-          <w:szCs w:val="24"/>
-          <w:lang w:val="es-EC"/>
-        </w:rPr>
-      </w:pPr>
-    </w:p>
-    <w:p>
-      <w:pPr>
-        <w:pStyle w:val="Prrafodelista"/>
-        <w:rPr>
-          <w:rFonts w:ascii="Times New Roman" w:hAnsi="Times New Roman" w:cs="Times New Roman"/>
-          <w:b/>
-          <w:sz w:val="24"/>
-          <w:szCs w:val="24"/>
-          <w:lang w:val="es-EC"/>
-        </w:rPr>
-      </w:pPr>
-    </w:p>
-    <w:p>
-      <w:pPr>
-        <w:pStyle w:val="Prrafodelista"/>
         <w:numPr>
           <w:ilvl w:val="0"/>
           <w:numId w:val="12"/>
@@ -2122,7 +1495,6 @@
           <w:szCs w:val="24"/>
           <w:lang w:val="es-ES"/>
         </w:rPr>
-        <w:lastRenderedPageBreak/>
         <w:t xml:space="preserve">Diseño de las </w:t>
       </w:r>
       <w:proofErr w:type="spellStart"/>
@@ -2466,7 +1838,18 @@
                 <w:szCs w:val="24"/>
                 <w:lang w:val="en-US"/>
               </w:rPr>
-              <w:t xml:space="preserve"> String</w:t>
+              <w:t xml:space="preserve"> </w:t>
+            </w:r>
+            <w:proofErr w:type="gramStart"/>
+            <w:r>
+              <w:rPr>
+                <w:rFonts w:ascii="Times New Roman" w:eastAsia="Times New Roman" w:hAnsi="Times New Roman" w:cs="Times New Roman"/>
+                <w:color w:val="008000"/>
+                <w:sz w:val="24"/>
+                <w:szCs w:val="24"/>
+                <w:lang w:val="en-US"/>
+              </w:rPr>
+              <w:t>String</w:t>
             </w:r>
             <w:r>
               <w:rPr>
@@ -2478,6 +1861,7 @@
               </w:rPr>
               <w:t xml:space="preserve"> ,</w:t>
             </w:r>
+            <w:proofErr w:type="gramEnd"/>
           </w:p>
           <w:p>
             <w:pPr>
@@ -3099,6 +2483,2953 @@
                   <wp:extent cx="3562350" cy="1438275"/>
                   <wp:effectExtent l="0" t="0" r="0" b="9525"/>
                   <wp:docPr id="4" name="Imagen 4"/>
+                  <wp:cNvGraphicFramePr>
+                    <a:graphicFrameLocks xmlns:a="http://schemas.openxmlformats.org/drawingml/2006/main" noChangeAspect="1"/>
+                  </wp:cNvGraphicFramePr>
+                  <a:graphic xmlns:a="http://schemas.openxmlformats.org/drawingml/2006/main">
+                    <a:graphicData uri="http://schemas.openxmlformats.org/drawingml/2006/picture">
+                      <pic:pic xmlns:pic="http://schemas.openxmlformats.org/drawingml/2006/picture">
+                        <pic:nvPicPr>
+                          <pic:cNvPr id="1" name=""/>
+                          <pic:cNvPicPr/>
+                        </pic:nvPicPr>
+                        <pic:blipFill>
+                          <a:blip r:embed="rId15"/>
+                          <a:stretch>
+                            <a:fillRect/>
+                          </a:stretch>
+                        </pic:blipFill>
+                        <pic:spPr>
+                          <a:xfrm>
+                            <a:off x="0" y="0"/>
+                            <a:ext cx="3562350" cy="1438275"/>
+                          </a:xfrm>
+                          <a:prstGeom prst="rect">
+                            <a:avLst/>
+                          </a:prstGeom>
+                        </pic:spPr>
+                      </pic:pic>
+                    </a:graphicData>
+                  </a:graphic>
+                </wp:inline>
+              </w:drawing>
+            </w:r>
+          </w:p>
+        </w:tc>
+      </w:tr>
+    </w:tbl>
+    <w:p>
+      <w:pPr>
+        <w:rPr>
+          <w:rFonts w:ascii="Times New Roman" w:hAnsi="Times New Roman" w:cs="Times New Roman"/>
+          <w:sz w:val="24"/>
+          <w:szCs w:val="24"/>
+        </w:rPr>
+      </w:pPr>
+    </w:p>
+    <w:p>
+      <w:pPr>
+        <w:rPr>
+          <w:rFonts w:ascii="Times New Roman" w:hAnsi="Times New Roman" w:cs="Times New Roman"/>
+          <w:sz w:val="24"/>
+          <w:szCs w:val="24"/>
+        </w:rPr>
+      </w:pPr>
+    </w:p>
+    <w:p>
+      <w:pPr>
+        <w:rPr>
+          <w:rFonts w:ascii="Times New Roman" w:hAnsi="Times New Roman" w:cs="Times New Roman"/>
+          <w:sz w:val="24"/>
+          <w:szCs w:val="24"/>
+        </w:rPr>
+      </w:pPr>
+    </w:p>
+    <w:p>
+      <w:pPr>
+        <w:rPr>
+          <w:rFonts w:ascii="Times New Roman" w:hAnsi="Times New Roman" w:cs="Times New Roman"/>
+          <w:sz w:val="24"/>
+          <w:szCs w:val="24"/>
+        </w:rPr>
+      </w:pPr>
+    </w:p>
+    <w:p>
+      <w:pPr>
+        <w:rPr>
+          <w:rFonts w:ascii="Times New Roman" w:hAnsi="Times New Roman" w:cs="Times New Roman"/>
+          <w:sz w:val="24"/>
+          <w:szCs w:val="24"/>
+        </w:rPr>
+      </w:pPr>
+    </w:p>
+    <w:p>
+      <w:pPr>
+        <w:rPr>
+          <w:rFonts w:ascii="Times New Roman" w:hAnsi="Times New Roman" w:cs="Times New Roman"/>
+          <w:sz w:val="24"/>
+          <w:szCs w:val="24"/>
+        </w:rPr>
+      </w:pPr>
+    </w:p>
+    <w:p>
+      <w:pPr>
+        <w:rPr>
+          <w:rFonts w:ascii="Times New Roman" w:hAnsi="Times New Roman" w:cs="Times New Roman"/>
+          <w:sz w:val="24"/>
+          <w:szCs w:val="24"/>
+        </w:rPr>
+      </w:pPr>
+    </w:p>
+    <w:p>
+      <w:pPr>
+        <w:pStyle w:val="Prrafodelista"/>
+        <w:numPr>
+          <w:ilvl w:val="0"/>
+          <w:numId w:val="13"/>
+        </w:numPr>
+        <w:rPr>
+          <w:rFonts w:ascii="Times New Roman" w:hAnsi="Times New Roman" w:cs="Times New Roman"/>
+          <w:b/>
+          <w:bCs/>
+          <w:sz w:val="24"/>
+          <w:szCs w:val="24"/>
+        </w:rPr>
+      </w:pPr>
+      <w:r>
+        <w:rPr>
+          <w:rFonts w:ascii="Times New Roman" w:hAnsi="Times New Roman" w:cs="Times New Roman"/>
+          <w:b/>
+          <w:bCs/>
+          <w:sz w:val="24"/>
+          <w:szCs w:val="24"/>
+        </w:rPr>
+        <w:lastRenderedPageBreak/>
+        <w:t xml:space="preserve">Eliminar Productos </w:t>
+      </w:r>
+    </w:p>
+    <w:tbl>
+      <w:tblPr>
+        <w:tblStyle w:val="Tablaconcuadrcula"/>
+        <w:tblW w:w="0" w:type="auto"/>
+        <w:tblInd w:w="720" w:type="dxa"/>
+        <w:tblLook w:val="04A0" w:firstRow="1" w:lastRow="0" w:firstColumn="1" w:lastColumn="0" w:noHBand="0" w:noVBand="1"/>
+      </w:tblPr>
+      <w:tblGrid>
+        <w:gridCol w:w="2983"/>
+        <w:gridCol w:w="5316"/>
+      </w:tblGrid>
+      <w:tr>
+        <w:tc>
+          <w:tcPr>
+            <w:tcW w:w="4247" w:type="dxa"/>
+          </w:tcPr>
+          <w:p>
+            <w:pPr>
+              <w:pStyle w:val="Prrafodelista"/>
+              <w:spacing w:line="276" w:lineRule="auto"/>
+              <w:ind w:left="0"/>
+              <w:rPr>
+                <w:rFonts w:ascii="Times New Roman" w:hAnsi="Times New Roman" w:cs="Times New Roman"/>
+                <w:sz w:val="24"/>
+                <w:szCs w:val="24"/>
+              </w:rPr>
+            </w:pPr>
+            <w:r>
+              <w:rPr>
+                <w:rFonts w:ascii="Times New Roman" w:hAnsi="Times New Roman" w:cs="Times New Roman"/>
+                <w:sz w:val="24"/>
+                <w:szCs w:val="24"/>
+              </w:rPr>
+              <w:t>Método</w:t>
+            </w:r>
+          </w:p>
+        </w:tc>
+        <w:tc>
+          <w:tcPr>
+            <w:tcW w:w="4247" w:type="dxa"/>
+          </w:tcPr>
+          <w:p>
+            <w:pPr>
+              <w:pStyle w:val="Prrafodelista"/>
+              <w:spacing w:line="276" w:lineRule="auto"/>
+              <w:ind w:left="0"/>
+              <w:rPr>
+                <w:rFonts w:ascii="Times New Roman" w:hAnsi="Times New Roman" w:cs="Times New Roman"/>
+                <w:sz w:val="24"/>
+                <w:szCs w:val="24"/>
+              </w:rPr>
+            </w:pPr>
+            <w:r>
+              <w:rPr>
+                <w:rFonts w:ascii="Times New Roman" w:hAnsi="Times New Roman" w:cs="Times New Roman"/>
+                <w:sz w:val="24"/>
+                <w:szCs w:val="24"/>
+              </w:rPr>
+              <w:t>DELETE</w:t>
+            </w:r>
+          </w:p>
+        </w:tc>
+      </w:tr>
+      <w:tr>
+        <w:tc>
+          <w:tcPr>
+            <w:tcW w:w="4247" w:type="dxa"/>
+          </w:tcPr>
+          <w:p>
+            <w:pPr>
+              <w:pStyle w:val="Prrafodelista"/>
+              <w:spacing w:line="276" w:lineRule="auto"/>
+              <w:ind w:left="0"/>
+              <w:rPr>
+                <w:rFonts w:ascii="Times New Roman" w:hAnsi="Times New Roman" w:cs="Times New Roman"/>
+                <w:sz w:val="24"/>
+                <w:szCs w:val="24"/>
+              </w:rPr>
+            </w:pPr>
+            <w:r>
+              <w:rPr>
+                <w:rFonts w:ascii="Times New Roman" w:hAnsi="Times New Roman" w:cs="Times New Roman"/>
+                <w:sz w:val="24"/>
+                <w:szCs w:val="24"/>
+              </w:rPr>
+              <w:t>URI</w:t>
+            </w:r>
+          </w:p>
+        </w:tc>
+        <w:tc>
+          <w:tcPr>
+            <w:tcW w:w="4247" w:type="dxa"/>
+          </w:tcPr>
+          <w:p>
+            <w:pPr>
+              <w:pStyle w:val="Prrafodelista"/>
+              <w:spacing w:line="276" w:lineRule="auto"/>
+              <w:ind w:left="0"/>
+              <w:rPr>
+                <w:rFonts w:ascii="Times New Roman" w:hAnsi="Times New Roman" w:cs="Times New Roman"/>
+                <w:sz w:val="24"/>
+                <w:szCs w:val="24"/>
+              </w:rPr>
+            </w:pPr>
+            <w:r>
+              <w:rPr>
+                <w:rFonts w:ascii="Times New Roman" w:hAnsi="Times New Roman" w:cs="Times New Roman"/>
+                <w:color w:val="212121"/>
+                <w:sz w:val="24"/>
+                <w:szCs w:val="24"/>
+                <w:shd w:val="clear" w:color="auto" w:fill="FFFFFF"/>
+              </w:rPr>
+              <w:t>http://localhost:8081/TiendaOnline/deleteProducto</w:t>
+            </w:r>
+          </w:p>
+        </w:tc>
+      </w:tr>
+      <w:tr>
+        <w:tc>
+          <w:tcPr>
+            <w:tcW w:w="4247" w:type="dxa"/>
+          </w:tcPr>
+          <w:p>
+            <w:pPr>
+              <w:pStyle w:val="Prrafodelista"/>
+              <w:spacing w:line="276" w:lineRule="auto"/>
+              <w:ind w:left="0"/>
+              <w:rPr>
+                <w:rFonts w:ascii="Times New Roman" w:hAnsi="Times New Roman" w:cs="Times New Roman"/>
+                <w:sz w:val="24"/>
+                <w:szCs w:val="24"/>
+              </w:rPr>
+            </w:pPr>
+            <w:r>
+              <w:rPr>
+                <w:rFonts w:ascii="Times New Roman" w:hAnsi="Times New Roman" w:cs="Times New Roman"/>
+                <w:sz w:val="24"/>
+                <w:szCs w:val="24"/>
+              </w:rPr>
+              <w:t>Body</w:t>
+            </w:r>
+          </w:p>
+        </w:tc>
+        <w:tc>
+          <w:tcPr>
+            <w:tcW w:w="4247" w:type="dxa"/>
+          </w:tcPr>
+          <w:p>
+            <w:pPr>
+              <w:spacing w:line="276" w:lineRule="auto"/>
+              <w:ind w:left="120"/>
+              <w:rPr>
+                <w:rFonts w:ascii="Times New Roman" w:eastAsia="Times New Roman" w:hAnsi="Times New Roman" w:cs="Times New Roman"/>
+                <w:b/>
+                <w:bCs/>
+                <w:color w:val="000000"/>
+                <w:sz w:val="24"/>
+                <w:szCs w:val="24"/>
+                <w:lang w:val="en-US"/>
+              </w:rPr>
+            </w:pPr>
+            <w:r>
+              <w:rPr>
+                <w:rFonts w:ascii="Times New Roman" w:eastAsia="Times New Roman" w:hAnsi="Times New Roman" w:cs="Times New Roman"/>
+                <w:b/>
+                <w:bCs/>
+                <w:color w:val="000000"/>
+                <w:sz w:val="24"/>
+                <w:szCs w:val="24"/>
+                <w:lang w:val="en-US"/>
+              </w:rPr>
+              <w:t>{</w:t>
+            </w:r>
+          </w:p>
+          <w:p>
+            <w:pPr>
+              <w:spacing w:line="276" w:lineRule="auto"/>
+              <w:ind w:left="120"/>
+              <w:rPr>
+                <w:rFonts w:ascii="Times New Roman" w:eastAsia="Times New Roman" w:hAnsi="Times New Roman" w:cs="Times New Roman"/>
+                <w:color w:val="000000"/>
+                <w:sz w:val="24"/>
+                <w:szCs w:val="24"/>
+                <w:lang w:val="en-US"/>
+              </w:rPr>
+            </w:pPr>
+            <w:r>
+              <w:rPr>
+                <w:rFonts w:ascii="Times New Roman" w:eastAsia="Times New Roman" w:hAnsi="Times New Roman" w:cs="Times New Roman"/>
+                <w:b/>
+                <w:bCs/>
+                <w:color w:val="000000"/>
+                <w:sz w:val="24"/>
+                <w:szCs w:val="24"/>
+                <w:lang w:val="en-US"/>
+              </w:rPr>
+              <w:t>categoria</w:t>
+            </w:r>
+            <w:r>
+              <w:rPr>
+                <w:rFonts w:ascii="Times New Roman" w:eastAsia="Times New Roman" w:hAnsi="Times New Roman" w:cs="Times New Roman"/>
+                <w:color w:val="000000"/>
+                <w:sz w:val="24"/>
+                <w:szCs w:val="24"/>
+                <w:lang w:val="en-US"/>
+              </w:rPr>
+              <w:t xml:space="preserve">: </w:t>
+            </w:r>
+            <w:r>
+              <w:rPr>
+                <w:rFonts w:ascii="Times New Roman" w:eastAsia="Times New Roman" w:hAnsi="Times New Roman" w:cs="Times New Roman"/>
+                <w:color w:val="008000"/>
+                <w:sz w:val="24"/>
+                <w:szCs w:val="24"/>
+                <w:lang w:val="en-US"/>
+              </w:rPr>
+              <w:t>String,</w:t>
+            </w:r>
+          </w:p>
+          <w:p>
+            <w:pPr>
+              <w:spacing w:line="276" w:lineRule="auto"/>
+              <w:ind w:left="120"/>
+              <w:rPr>
+                <w:rFonts w:ascii="Times New Roman" w:eastAsia="Times New Roman" w:hAnsi="Times New Roman" w:cs="Times New Roman"/>
+                <w:color w:val="000000"/>
+                <w:sz w:val="24"/>
+                <w:szCs w:val="24"/>
+                <w:lang w:val="en-US"/>
+              </w:rPr>
+            </w:pPr>
+            <w:r>
+              <w:rPr>
+                <w:rFonts w:ascii="Times New Roman" w:eastAsia="Times New Roman" w:hAnsi="Times New Roman" w:cs="Times New Roman"/>
+                <w:b/>
+                <w:bCs/>
+                <w:color w:val="000000"/>
+                <w:sz w:val="24"/>
+                <w:szCs w:val="24"/>
+                <w:lang w:val="en-US"/>
+              </w:rPr>
+              <w:t>Nombre_Producto</w:t>
+            </w:r>
+            <w:r>
+              <w:rPr>
+                <w:rFonts w:ascii="Times New Roman" w:eastAsia="Times New Roman" w:hAnsi="Times New Roman" w:cs="Times New Roman"/>
+                <w:color w:val="000000"/>
+                <w:sz w:val="24"/>
+                <w:szCs w:val="24"/>
+                <w:lang w:val="en-US"/>
+              </w:rPr>
+              <w:t>:</w:t>
+            </w:r>
+            <w:r>
+              <w:rPr>
+                <w:rFonts w:ascii="Times New Roman" w:eastAsia="Times New Roman" w:hAnsi="Times New Roman" w:cs="Times New Roman"/>
+                <w:color w:val="008000"/>
+                <w:sz w:val="24"/>
+                <w:szCs w:val="24"/>
+                <w:lang w:val="en-US"/>
+              </w:rPr>
+              <w:t xml:space="preserve"> </w:t>
+            </w:r>
+            <w:proofErr w:type="gramStart"/>
+            <w:r>
+              <w:rPr>
+                <w:rFonts w:ascii="Times New Roman" w:eastAsia="Times New Roman" w:hAnsi="Times New Roman" w:cs="Times New Roman"/>
+                <w:color w:val="008000"/>
+                <w:sz w:val="24"/>
+                <w:szCs w:val="24"/>
+                <w:lang w:val="en-US"/>
+              </w:rPr>
+              <w:t>String</w:t>
+            </w:r>
+            <w:r>
+              <w:rPr>
+                <w:rFonts w:ascii="Times New Roman" w:eastAsia="Times New Roman" w:hAnsi="Times New Roman" w:cs="Times New Roman"/>
+                <w:color w:val="000000"/>
+                <w:sz w:val="24"/>
+                <w:szCs w:val="24"/>
+                <w:lang w:val="en-US"/>
+              </w:rPr>
+              <w:t xml:space="preserve"> ,</w:t>
+            </w:r>
+            <w:proofErr w:type="gramEnd"/>
+          </w:p>
+          <w:p>
+            <w:pPr>
+              <w:spacing w:line="276" w:lineRule="auto"/>
+              <w:ind w:left="120"/>
+              <w:rPr>
+                <w:rFonts w:ascii="Times New Roman" w:eastAsia="Times New Roman" w:hAnsi="Times New Roman" w:cs="Times New Roman"/>
+                <w:color w:val="000000"/>
+                <w:sz w:val="24"/>
+                <w:szCs w:val="24"/>
+                <w:lang w:val="en-US"/>
+              </w:rPr>
+            </w:pPr>
+            <w:r>
+              <w:rPr>
+                <w:rFonts w:ascii="Times New Roman" w:eastAsia="Times New Roman" w:hAnsi="Times New Roman" w:cs="Times New Roman"/>
+                <w:b/>
+                <w:bCs/>
+                <w:color w:val="000000"/>
+                <w:sz w:val="24"/>
+                <w:szCs w:val="24"/>
+                <w:lang w:val="en-US"/>
+              </w:rPr>
+              <w:t>Talla</w:t>
+            </w:r>
+            <w:r>
+              <w:rPr>
+                <w:rFonts w:ascii="Times New Roman" w:eastAsia="Times New Roman" w:hAnsi="Times New Roman" w:cs="Times New Roman"/>
+                <w:color w:val="000000"/>
+                <w:sz w:val="24"/>
+                <w:szCs w:val="24"/>
+                <w:lang w:val="en-US"/>
+              </w:rPr>
+              <w:t xml:space="preserve">: </w:t>
+            </w:r>
+            <w:r>
+              <w:rPr>
+                <w:rFonts w:ascii="Times New Roman" w:eastAsia="Times New Roman" w:hAnsi="Times New Roman" w:cs="Times New Roman"/>
+                <w:color w:val="0000FF"/>
+                <w:sz w:val="24"/>
+                <w:szCs w:val="24"/>
+                <w:lang w:val="en-US"/>
+              </w:rPr>
+              <w:t>Number</w:t>
+            </w:r>
+            <w:r>
+              <w:rPr>
+                <w:rFonts w:ascii="Times New Roman" w:eastAsia="Times New Roman" w:hAnsi="Times New Roman" w:cs="Times New Roman"/>
+                <w:color w:val="000000"/>
+                <w:sz w:val="24"/>
+                <w:szCs w:val="24"/>
+                <w:lang w:val="en-US"/>
+              </w:rPr>
+              <w:t>,</w:t>
+            </w:r>
+          </w:p>
+          <w:p>
+            <w:pPr>
+              <w:spacing w:line="276" w:lineRule="auto"/>
+              <w:ind w:left="120"/>
+              <w:rPr>
+                <w:rFonts w:ascii="Times New Roman" w:eastAsia="Times New Roman" w:hAnsi="Times New Roman" w:cs="Times New Roman"/>
+                <w:color w:val="000000"/>
+                <w:sz w:val="24"/>
+                <w:szCs w:val="24"/>
+                <w:lang w:val="en-US"/>
+              </w:rPr>
+            </w:pPr>
+            <w:proofErr w:type="spellStart"/>
+            <w:r>
+              <w:rPr>
+                <w:rFonts w:ascii="Times New Roman" w:eastAsia="Times New Roman" w:hAnsi="Times New Roman" w:cs="Times New Roman"/>
+                <w:b/>
+                <w:bCs/>
+                <w:color w:val="000000"/>
+                <w:sz w:val="24"/>
+                <w:szCs w:val="24"/>
+                <w:lang w:val="en-US"/>
+              </w:rPr>
+              <w:t>Precio</w:t>
+            </w:r>
+            <w:proofErr w:type="spellEnd"/>
+            <w:r>
+              <w:rPr>
+                <w:rFonts w:ascii="Times New Roman" w:eastAsia="Times New Roman" w:hAnsi="Times New Roman" w:cs="Times New Roman"/>
+                <w:color w:val="000000"/>
+                <w:sz w:val="24"/>
+                <w:szCs w:val="24"/>
+                <w:lang w:val="en-US"/>
+              </w:rPr>
+              <w:t>:</w:t>
+            </w:r>
+            <w:r>
+              <w:rPr>
+                <w:rFonts w:ascii="Times New Roman" w:eastAsia="Times New Roman" w:hAnsi="Times New Roman" w:cs="Times New Roman"/>
+                <w:color w:val="0000FF"/>
+                <w:sz w:val="24"/>
+                <w:szCs w:val="24"/>
+                <w:lang w:val="en-US"/>
+              </w:rPr>
+              <w:t xml:space="preserve"> Number</w:t>
+            </w:r>
+            <w:r>
+              <w:rPr>
+                <w:rFonts w:ascii="Times New Roman" w:eastAsia="Times New Roman" w:hAnsi="Times New Roman" w:cs="Times New Roman"/>
+                <w:color w:val="000000"/>
+                <w:sz w:val="24"/>
+                <w:szCs w:val="24"/>
+                <w:lang w:val="en-US"/>
+              </w:rPr>
+              <w:t>,</w:t>
+            </w:r>
+          </w:p>
+          <w:p>
+            <w:pPr>
+              <w:spacing w:line="276" w:lineRule="auto"/>
+              <w:ind w:left="120"/>
+              <w:rPr>
+                <w:rFonts w:ascii="Times New Roman" w:eastAsia="Times New Roman" w:hAnsi="Times New Roman" w:cs="Times New Roman"/>
+                <w:color w:val="0000FF"/>
+                <w:sz w:val="24"/>
+                <w:szCs w:val="24"/>
+                <w:u w:val="single"/>
+                <w:lang w:val="en-US"/>
+              </w:rPr>
+            </w:pPr>
+            <w:r>
+              <w:rPr>
+                <w:rFonts w:ascii="Times New Roman" w:eastAsia="Times New Roman" w:hAnsi="Times New Roman" w:cs="Times New Roman"/>
+                <w:b/>
+                <w:bCs/>
+                <w:color w:val="000000"/>
+                <w:sz w:val="24"/>
+                <w:szCs w:val="24"/>
+                <w:lang w:val="en-US"/>
+              </w:rPr>
+              <w:t>Stock</w:t>
+            </w:r>
+            <w:r>
+              <w:rPr>
+                <w:rFonts w:ascii="Times New Roman" w:eastAsia="Times New Roman" w:hAnsi="Times New Roman" w:cs="Times New Roman"/>
+                <w:color w:val="000000"/>
+                <w:sz w:val="24"/>
+                <w:szCs w:val="24"/>
+                <w:lang w:val="en-US"/>
+              </w:rPr>
+              <w:t xml:space="preserve">: </w:t>
+            </w:r>
+            <w:r>
+              <w:rPr>
+                <w:rFonts w:ascii="Times New Roman" w:eastAsia="Times New Roman" w:hAnsi="Times New Roman" w:cs="Times New Roman"/>
+                <w:color w:val="0000FF"/>
+                <w:sz w:val="24"/>
+                <w:szCs w:val="24"/>
+                <w:lang w:val="en-US"/>
+              </w:rPr>
+              <w:t>Number</w:t>
+            </w:r>
+          </w:p>
+          <w:p>
+            <w:pPr>
+              <w:pStyle w:val="Prrafodelista"/>
+              <w:spacing w:line="276" w:lineRule="auto"/>
+              <w:ind w:left="0"/>
+              <w:rPr>
+                <w:rFonts w:ascii="Times New Roman" w:hAnsi="Times New Roman" w:cs="Times New Roman"/>
+                <w:sz w:val="24"/>
+                <w:szCs w:val="24"/>
+              </w:rPr>
+            </w:pPr>
+            <w:r>
+              <w:rPr>
+                <w:rFonts w:ascii="Times New Roman" w:eastAsia="Times New Roman" w:hAnsi="Times New Roman" w:cs="Times New Roman"/>
+                <w:b/>
+                <w:bCs/>
+                <w:color w:val="000000"/>
+                <w:sz w:val="24"/>
+                <w:szCs w:val="24"/>
+              </w:rPr>
+              <w:t>}</w:t>
+            </w:r>
+          </w:p>
+        </w:tc>
+      </w:tr>
+      <w:tr>
+        <w:tc>
+          <w:tcPr>
+            <w:tcW w:w="4247" w:type="dxa"/>
+          </w:tcPr>
+          <w:p>
+            <w:pPr>
+              <w:pStyle w:val="Prrafodelista"/>
+              <w:spacing w:line="276" w:lineRule="auto"/>
+              <w:ind w:left="0"/>
+              <w:rPr>
+                <w:rFonts w:ascii="Times New Roman" w:hAnsi="Times New Roman" w:cs="Times New Roman"/>
+                <w:sz w:val="24"/>
+                <w:szCs w:val="24"/>
+              </w:rPr>
+            </w:pPr>
+            <w:r>
+              <w:rPr>
+                <w:rFonts w:ascii="Times New Roman" w:hAnsi="Times New Roman" w:cs="Times New Roman"/>
+                <w:sz w:val="24"/>
+                <w:szCs w:val="24"/>
+              </w:rPr>
+              <w:t>Formato</w:t>
+            </w:r>
+          </w:p>
+        </w:tc>
+        <w:tc>
+          <w:tcPr>
+            <w:tcW w:w="4247" w:type="dxa"/>
+          </w:tcPr>
+          <w:p>
+            <w:pPr>
+              <w:pStyle w:val="Prrafodelista"/>
+              <w:spacing w:line="276" w:lineRule="auto"/>
+              <w:ind w:left="0"/>
+              <w:rPr>
+                <w:rFonts w:ascii="Times New Roman" w:hAnsi="Times New Roman" w:cs="Times New Roman"/>
+                <w:sz w:val="24"/>
+                <w:szCs w:val="24"/>
+              </w:rPr>
+            </w:pPr>
+            <w:r>
+              <w:rPr>
+                <w:rFonts w:ascii="Times New Roman" w:hAnsi="Times New Roman" w:cs="Times New Roman"/>
+                <w:sz w:val="24"/>
+                <w:szCs w:val="24"/>
+              </w:rPr>
+              <w:t>JSON</w:t>
+            </w:r>
+          </w:p>
+        </w:tc>
+      </w:tr>
+      <w:tr>
+        <w:tc>
+          <w:tcPr>
+            <w:tcW w:w="4247" w:type="dxa"/>
+          </w:tcPr>
+          <w:p>
+            <w:pPr>
+              <w:pStyle w:val="Prrafodelista"/>
+              <w:spacing w:line="276" w:lineRule="auto"/>
+              <w:ind w:left="0"/>
+              <w:rPr>
+                <w:rFonts w:ascii="Times New Roman" w:hAnsi="Times New Roman" w:cs="Times New Roman"/>
+                <w:sz w:val="24"/>
+                <w:szCs w:val="24"/>
+              </w:rPr>
+            </w:pPr>
+            <w:r>
+              <w:rPr>
+                <w:rFonts w:ascii="Times New Roman" w:hAnsi="Times New Roman" w:cs="Times New Roman"/>
+                <w:sz w:val="24"/>
+                <w:szCs w:val="24"/>
+              </w:rPr>
+              <w:t>Devuelve</w:t>
+            </w:r>
+          </w:p>
+        </w:tc>
+        <w:tc>
+          <w:tcPr>
+            <w:tcW w:w="4247" w:type="dxa"/>
+          </w:tcPr>
+          <w:p>
+            <w:pPr>
+              <w:pStyle w:val="Prrafodelista"/>
+              <w:spacing w:line="276" w:lineRule="auto"/>
+              <w:ind w:left="0"/>
+              <w:rPr>
+                <w:rFonts w:ascii="Times New Roman" w:hAnsi="Times New Roman" w:cs="Times New Roman"/>
+                <w:sz w:val="24"/>
+                <w:szCs w:val="24"/>
+              </w:rPr>
+            </w:pPr>
+            <w:r>
+              <w:rPr>
+                <w:noProof/>
+              </w:rPr>
+              <w:drawing>
+                <wp:inline distT="0" distB="0" distL="0" distR="0" wp14:anchorId="21ECEA9C" wp14:editId="18F11C38">
+                  <wp:extent cx="3228975" cy="1533525"/>
+                  <wp:effectExtent l="0" t="0" r="9525" b="9525"/>
+                  <wp:docPr id="6" name="Imagen 6"/>
+                  <wp:cNvGraphicFramePr>
+                    <a:graphicFrameLocks xmlns:a="http://schemas.openxmlformats.org/drawingml/2006/main" noChangeAspect="1"/>
+                  </wp:cNvGraphicFramePr>
+                  <a:graphic xmlns:a="http://schemas.openxmlformats.org/drawingml/2006/main">
+                    <a:graphicData uri="http://schemas.openxmlformats.org/drawingml/2006/picture">
+                      <pic:pic xmlns:pic="http://schemas.openxmlformats.org/drawingml/2006/picture">
+                        <pic:nvPicPr>
+                          <pic:cNvPr id="1" name=""/>
+                          <pic:cNvPicPr/>
+                        </pic:nvPicPr>
+                        <pic:blipFill>
+                          <a:blip r:embed="rId16"/>
+                          <a:stretch>
+                            <a:fillRect/>
+                          </a:stretch>
+                        </pic:blipFill>
+                        <pic:spPr>
+                          <a:xfrm>
+                            <a:off x="0" y="0"/>
+                            <a:ext cx="3228975" cy="1533525"/>
+                          </a:xfrm>
+                          <a:prstGeom prst="rect">
+                            <a:avLst/>
+                          </a:prstGeom>
+                        </pic:spPr>
+                      </pic:pic>
+                    </a:graphicData>
+                  </a:graphic>
+                </wp:inline>
+              </w:drawing>
+            </w:r>
+          </w:p>
+        </w:tc>
+      </w:tr>
+    </w:tbl>
+    <w:p>
+      <w:pPr>
+        <w:rPr>
+          <w:rFonts w:ascii="Times New Roman" w:hAnsi="Times New Roman" w:cs="Times New Roman"/>
+          <w:b/>
+          <w:bCs/>
+          <w:sz w:val="24"/>
+          <w:szCs w:val="24"/>
+        </w:rPr>
+      </w:pPr>
+    </w:p>
+    <w:p>
+      <w:pPr>
+        <w:pStyle w:val="Prrafodelista"/>
+        <w:numPr>
+          <w:ilvl w:val="0"/>
+          <w:numId w:val="13"/>
+        </w:numPr>
+        <w:rPr>
+          <w:rFonts w:ascii="Times New Roman" w:hAnsi="Times New Roman" w:cs="Times New Roman"/>
+          <w:b/>
+          <w:bCs/>
+          <w:sz w:val="24"/>
+          <w:szCs w:val="24"/>
+        </w:rPr>
+      </w:pPr>
+      <w:r>
+        <w:rPr>
+          <w:rFonts w:ascii="Times New Roman" w:hAnsi="Times New Roman" w:cs="Times New Roman"/>
+          <w:b/>
+          <w:bCs/>
+          <w:sz w:val="24"/>
+          <w:szCs w:val="24"/>
+        </w:rPr>
+        <w:t xml:space="preserve">Actualizar Productos </w:t>
+      </w:r>
+    </w:p>
+    <w:p>
+      <w:pPr>
+        <w:pStyle w:val="Prrafodelista"/>
+        <w:rPr>
+          <w:rFonts w:ascii="Times New Roman" w:hAnsi="Times New Roman" w:cs="Times New Roman"/>
+          <w:b/>
+          <w:bCs/>
+          <w:sz w:val="24"/>
+          <w:szCs w:val="24"/>
+        </w:rPr>
+      </w:pPr>
+    </w:p>
+    <w:tbl>
+      <w:tblPr>
+        <w:tblStyle w:val="Tablaconcuadrcula"/>
+        <w:tblW w:w="0" w:type="auto"/>
+        <w:tblInd w:w="720" w:type="dxa"/>
+        <w:tblLook w:val="04A0" w:firstRow="1" w:lastRow="0" w:firstColumn="1" w:lastColumn="0" w:noHBand="0" w:noVBand="1"/>
+      </w:tblPr>
+      <w:tblGrid>
+        <w:gridCol w:w="2833"/>
+        <w:gridCol w:w="5466"/>
+      </w:tblGrid>
+      <w:tr>
+        <w:tc>
+          <w:tcPr>
+            <w:tcW w:w="4247" w:type="dxa"/>
+          </w:tcPr>
+          <w:p>
+            <w:pPr>
+              <w:pStyle w:val="Prrafodelista"/>
+              <w:spacing w:line="276" w:lineRule="auto"/>
+              <w:ind w:left="0"/>
+              <w:rPr>
+                <w:rFonts w:ascii="Times New Roman" w:hAnsi="Times New Roman" w:cs="Times New Roman"/>
+                <w:sz w:val="24"/>
+                <w:szCs w:val="24"/>
+              </w:rPr>
+            </w:pPr>
+            <w:r>
+              <w:rPr>
+                <w:rFonts w:ascii="Times New Roman" w:hAnsi="Times New Roman" w:cs="Times New Roman"/>
+                <w:sz w:val="24"/>
+                <w:szCs w:val="24"/>
+              </w:rPr>
+              <w:t>Método</w:t>
+            </w:r>
+          </w:p>
+        </w:tc>
+        <w:tc>
+          <w:tcPr>
+            <w:tcW w:w="4247" w:type="dxa"/>
+          </w:tcPr>
+          <w:p>
+            <w:pPr>
+              <w:pStyle w:val="Prrafodelista"/>
+              <w:spacing w:line="276" w:lineRule="auto"/>
+              <w:ind w:left="0"/>
+              <w:rPr>
+                <w:rFonts w:ascii="Times New Roman" w:hAnsi="Times New Roman" w:cs="Times New Roman"/>
+                <w:sz w:val="24"/>
+                <w:szCs w:val="24"/>
+              </w:rPr>
+            </w:pPr>
+            <w:r>
+              <w:rPr>
+                <w:rFonts w:ascii="Times New Roman" w:hAnsi="Times New Roman" w:cs="Times New Roman"/>
+                <w:sz w:val="24"/>
+                <w:szCs w:val="24"/>
+              </w:rPr>
+              <w:t>PUT</w:t>
+            </w:r>
+          </w:p>
+        </w:tc>
+      </w:tr>
+      <w:tr>
+        <w:tc>
+          <w:tcPr>
+            <w:tcW w:w="4247" w:type="dxa"/>
+          </w:tcPr>
+          <w:p>
+            <w:pPr>
+              <w:pStyle w:val="Prrafodelista"/>
+              <w:spacing w:line="276" w:lineRule="auto"/>
+              <w:ind w:left="0"/>
+              <w:rPr>
+                <w:rFonts w:ascii="Times New Roman" w:hAnsi="Times New Roman" w:cs="Times New Roman"/>
+                <w:sz w:val="24"/>
+                <w:szCs w:val="24"/>
+              </w:rPr>
+            </w:pPr>
+            <w:r>
+              <w:rPr>
+                <w:rFonts w:ascii="Times New Roman" w:hAnsi="Times New Roman" w:cs="Times New Roman"/>
+                <w:sz w:val="24"/>
+                <w:szCs w:val="24"/>
+              </w:rPr>
+              <w:t>URI</w:t>
+            </w:r>
+          </w:p>
+        </w:tc>
+        <w:tc>
+          <w:tcPr>
+            <w:tcW w:w="4247" w:type="dxa"/>
+          </w:tcPr>
+          <w:p>
+            <w:pPr>
+              <w:pStyle w:val="Prrafodelista"/>
+              <w:spacing w:line="276" w:lineRule="auto"/>
+              <w:ind w:left="0"/>
+              <w:rPr>
+                <w:rFonts w:ascii="Times New Roman" w:hAnsi="Times New Roman" w:cs="Times New Roman"/>
+                <w:sz w:val="24"/>
+                <w:szCs w:val="24"/>
+              </w:rPr>
+            </w:pPr>
+            <w:r>
+              <w:rPr>
+                <w:rFonts w:ascii="Times New Roman" w:hAnsi="Times New Roman" w:cs="Times New Roman"/>
+                <w:color w:val="212121"/>
+                <w:sz w:val="24"/>
+                <w:szCs w:val="24"/>
+                <w:shd w:val="clear" w:color="auto" w:fill="FFFFFF"/>
+              </w:rPr>
+              <w:t>http://localhost:8081/TiendaOnline/</w:t>
+            </w:r>
+            <w:r>
+              <w:rPr>
+                <w:rFonts w:ascii="Times New Roman" w:hAnsi="Times New Roman" w:cs="Times New Roman"/>
+                <w:color w:val="212121"/>
+                <w:sz w:val="24"/>
+                <w:szCs w:val="24"/>
+                <w:shd w:val="clear" w:color="auto" w:fill="FFFFFF"/>
+              </w:rPr>
+              <w:t>updatePrecio</w:t>
+            </w:r>
+          </w:p>
+        </w:tc>
+      </w:tr>
+      <w:tr>
+        <w:tc>
+          <w:tcPr>
+            <w:tcW w:w="4247" w:type="dxa"/>
+          </w:tcPr>
+          <w:p>
+            <w:pPr>
+              <w:pStyle w:val="Prrafodelista"/>
+              <w:spacing w:line="276" w:lineRule="auto"/>
+              <w:ind w:left="0"/>
+              <w:rPr>
+                <w:rFonts w:ascii="Times New Roman" w:hAnsi="Times New Roman" w:cs="Times New Roman"/>
+                <w:sz w:val="24"/>
+                <w:szCs w:val="24"/>
+              </w:rPr>
+            </w:pPr>
+            <w:r>
+              <w:rPr>
+                <w:rFonts w:ascii="Times New Roman" w:hAnsi="Times New Roman" w:cs="Times New Roman"/>
+                <w:sz w:val="24"/>
+                <w:szCs w:val="24"/>
+              </w:rPr>
+              <w:t>Body</w:t>
+            </w:r>
+          </w:p>
+        </w:tc>
+        <w:tc>
+          <w:tcPr>
+            <w:tcW w:w="4247" w:type="dxa"/>
+          </w:tcPr>
+          <w:p>
+            <w:pPr>
+              <w:spacing w:line="276" w:lineRule="auto"/>
+              <w:ind w:left="120"/>
+              <w:rPr>
+                <w:rFonts w:ascii="Times New Roman" w:eastAsia="Times New Roman" w:hAnsi="Times New Roman" w:cs="Times New Roman"/>
+                <w:b/>
+                <w:bCs/>
+                <w:color w:val="000000"/>
+                <w:sz w:val="24"/>
+                <w:szCs w:val="24"/>
+                <w:lang w:val="en-US"/>
+              </w:rPr>
+            </w:pPr>
+            <w:r>
+              <w:rPr>
+                <w:rFonts w:ascii="Times New Roman" w:eastAsia="Times New Roman" w:hAnsi="Times New Roman" w:cs="Times New Roman"/>
+                <w:b/>
+                <w:bCs/>
+                <w:color w:val="000000"/>
+                <w:sz w:val="24"/>
+                <w:szCs w:val="24"/>
+                <w:lang w:val="en-US"/>
+              </w:rPr>
+              <w:t>{</w:t>
+            </w:r>
+          </w:p>
+          <w:p>
+            <w:pPr>
+              <w:spacing w:line="276" w:lineRule="auto"/>
+              <w:ind w:left="120"/>
+              <w:rPr>
+                <w:rFonts w:ascii="Times New Roman" w:eastAsia="Times New Roman" w:hAnsi="Times New Roman" w:cs="Times New Roman"/>
+                <w:color w:val="000000"/>
+                <w:sz w:val="24"/>
+                <w:szCs w:val="24"/>
+                <w:lang w:val="en-US"/>
+              </w:rPr>
+            </w:pPr>
+            <w:r>
+              <w:rPr>
+                <w:rFonts w:ascii="Times New Roman" w:eastAsia="Times New Roman" w:hAnsi="Times New Roman" w:cs="Times New Roman"/>
+                <w:b/>
+                <w:bCs/>
+                <w:color w:val="000000"/>
+                <w:sz w:val="24"/>
+                <w:szCs w:val="24"/>
+                <w:lang w:val="en-US"/>
+              </w:rPr>
+              <w:t>categoria</w:t>
+            </w:r>
+            <w:r>
+              <w:rPr>
+                <w:rFonts w:ascii="Times New Roman" w:eastAsia="Times New Roman" w:hAnsi="Times New Roman" w:cs="Times New Roman"/>
+                <w:color w:val="000000"/>
+                <w:sz w:val="24"/>
+                <w:szCs w:val="24"/>
+                <w:lang w:val="en-US"/>
+              </w:rPr>
+              <w:t xml:space="preserve">: </w:t>
+            </w:r>
+            <w:r>
+              <w:rPr>
+                <w:rFonts w:ascii="Times New Roman" w:eastAsia="Times New Roman" w:hAnsi="Times New Roman" w:cs="Times New Roman"/>
+                <w:color w:val="008000"/>
+                <w:sz w:val="24"/>
+                <w:szCs w:val="24"/>
+                <w:lang w:val="en-US"/>
+              </w:rPr>
+              <w:t>String,</w:t>
+            </w:r>
+          </w:p>
+          <w:p>
+            <w:pPr>
+              <w:spacing w:line="276" w:lineRule="auto"/>
+              <w:ind w:left="120"/>
+              <w:rPr>
+                <w:rFonts w:ascii="Times New Roman" w:eastAsia="Times New Roman" w:hAnsi="Times New Roman" w:cs="Times New Roman"/>
+                <w:color w:val="000000"/>
+                <w:sz w:val="24"/>
+                <w:szCs w:val="24"/>
+                <w:lang w:val="en-US"/>
+              </w:rPr>
+            </w:pPr>
+            <w:r>
+              <w:rPr>
+                <w:rFonts w:ascii="Times New Roman" w:eastAsia="Times New Roman" w:hAnsi="Times New Roman" w:cs="Times New Roman"/>
+                <w:b/>
+                <w:bCs/>
+                <w:color w:val="000000"/>
+                <w:sz w:val="24"/>
+                <w:szCs w:val="24"/>
+                <w:lang w:val="en-US"/>
+              </w:rPr>
+              <w:t>Nombre_Producto</w:t>
+            </w:r>
+            <w:r>
+              <w:rPr>
+                <w:rFonts w:ascii="Times New Roman" w:eastAsia="Times New Roman" w:hAnsi="Times New Roman" w:cs="Times New Roman"/>
+                <w:color w:val="000000"/>
+                <w:sz w:val="24"/>
+                <w:szCs w:val="24"/>
+                <w:lang w:val="en-US"/>
+              </w:rPr>
+              <w:t>:</w:t>
+            </w:r>
+            <w:r>
+              <w:rPr>
+                <w:rFonts w:ascii="Times New Roman" w:eastAsia="Times New Roman" w:hAnsi="Times New Roman" w:cs="Times New Roman"/>
+                <w:color w:val="008000"/>
+                <w:sz w:val="24"/>
+                <w:szCs w:val="24"/>
+                <w:lang w:val="en-US"/>
+              </w:rPr>
+              <w:t xml:space="preserve"> String</w:t>
+            </w:r>
+            <w:r>
+              <w:rPr>
+                <w:rFonts w:ascii="Times New Roman" w:eastAsia="Times New Roman" w:hAnsi="Times New Roman" w:cs="Times New Roman"/>
+                <w:color w:val="000000"/>
+                <w:sz w:val="24"/>
+                <w:szCs w:val="24"/>
+                <w:lang w:val="en-US"/>
+              </w:rPr>
+              <w:t>,</w:t>
+            </w:r>
+          </w:p>
+          <w:p>
+            <w:pPr>
+              <w:spacing w:line="276" w:lineRule="auto"/>
+              <w:rPr>
+                <w:rFonts w:ascii="Times New Roman" w:eastAsia="Times New Roman" w:hAnsi="Times New Roman" w:cs="Times New Roman"/>
+                <w:color w:val="000000"/>
+                <w:sz w:val="24"/>
+                <w:szCs w:val="24"/>
+              </w:rPr>
+            </w:pPr>
+            <w:r>
+              <w:rPr>
+                <w:rFonts w:ascii="Times New Roman" w:eastAsia="Times New Roman" w:hAnsi="Times New Roman" w:cs="Times New Roman"/>
+                <w:b/>
+                <w:bCs/>
+                <w:color w:val="000000"/>
+                <w:sz w:val="24"/>
+                <w:szCs w:val="24"/>
+              </w:rPr>
+              <w:t xml:space="preserve">  </w:t>
+            </w:r>
+            <w:r>
+              <w:rPr>
+                <w:rFonts w:ascii="Times New Roman" w:eastAsia="Times New Roman" w:hAnsi="Times New Roman" w:cs="Times New Roman"/>
+                <w:b/>
+                <w:bCs/>
+                <w:color w:val="000000"/>
+                <w:sz w:val="24"/>
+                <w:szCs w:val="24"/>
+              </w:rPr>
+              <w:t>Precio</w:t>
+            </w:r>
+            <w:r>
+              <w:rPr>
+                <w:rFonts w:ascii="Times New Roman" w:eastAsia="Times New Roman" w:hAnsi="Times New Roman" w:cs="Times New Roman"/>
+                <w:color w:val="000000"/>
+                <w:sz w:val="24"/>
+                <w:szCs w:val="24"/>
+              </w:rPr>
+              <w:t>:</w:t>
+            </w:r>
+            <w:r>
+              <w:rPr>
+                <w:rFonts w:ascii="Times New Roman" w:eastAsia="Times New Roman" w:hAnsi="Times New Roman" w:cs="Times New Roman"/>
+                <w:color w:val="0000FF"/>
+                <w:sz w:val="24"/>
+                <w:szCs w:val="24"/>
+                <w:lang w:val="en-US"/>
+              </w:rPr>
+              <w:t xml:space="preserve"> Number</w:t>
+            </w:r>
+          </w:p>
+          <w:p>
+            <w:pPr>
+              <w:pStyle w:val="Prrafodelista"/>
+              <w:spacing w:line="276" w:lineRule="auto"/>
+              <w:ind w:left="0"/>
+              <w:rPr>
+                <w:rFonts w:ascii="Times New Roman" w:hAnsi="Times New Roman" w:cs="Times New Roman"/>
+                <w:sz w:val="24"/>
+                <w:szCs w:val="24"/>
+              </w:rPr>
+            </w:pPr>
+            <w:r>
+              <w:rPr>
+                <w:rFonts w:ascii="Times New Roman" w:eastAsia="Times New Roman" w:hAnsi="Times New Roman" w:cs="Times New Roman"/>
+                <w:b/>
+                <w:bCs/>
+                <w:color w:val="000000"/>
+                <w:sz w:val="24"/>
+                <w:szCs w:val="24"/>
+              </w:rPr>
+              <w:t>}</w:t>
+            </w:r>
+          </w:p>
+        </w:tc>
+      </w:tr>
+      <w:tr>
+        <w:tc>
+          <w:tcPr>
+            <w:tcW w:w="4247" w:type="dxa"/>
+          </w:tcPr>
+          <w:p>
+            <w:pPr>
+              <w:pStyle w:val="Prrafodelista"/>
+              <w:spacing w:line="276" w:lineRule="auto"/>
+              <w:ind w:left="0"/>
+              <w:rPr>
+                <w:rFonts w:ascii="Times New Roman" w:hAnsi="Times New Roman" w:cs="Times New Roman"/>
+                <w:sz w:val="24"/>
+                <w:szCs w:val="24"/>
+              </w:rPr>
+            </w:pPr>
+            <w:r>
+              <w:rPr>
+                <w:rFonts w:ascii="Times New Roman" w:hAnsi="Times New Roman" w:cs="Times New Roman"/>
+                <w:sz w:val="24"/>
+                <w:szCs w:val="24"/>
+              </w:rPr>
+              <w:t>Formato</w:t>
+            </w:r>
+          </w:p>
+        </w:tc>
+        <w:tc>
+          <w:tcPr>
+            <w:tcW w:w="4247" w:type="dxa"/>
+          </w:tcPr>
+          <w:p>
+            <w:pPr>
+              <w:pStyle w:val="Prrafodelista"/>
+              <w:spacing w:line="276" w:lineRule="auto"/>
+              <w:ind w:left="0"/>
+              <w:rPr>
+                <w:rFonts w:ascii="Times New Roman" w:hAnsi="Times New Roman" w:cs="Times New Roman"/>
+                <w:sz w:val="24"/>
+                <w:szCs w:val="24"/>
+              </w:rPr>
+            </w:pPr>
+            <w:r>
+              <w:rPr>
+                <w:rFonts w:ascii="Times New Roman" w:hAnsi="Times New Roman" w:cs="Times New Roman"/>
+                <w:sz w:val="24"/>
+                <w:szCs w:val="24"/>
+              </w:rPr>
+              <w:t>JSON</w:t>
+            </w:r>
+          </w:p>
+        </w:tc>
+      </w:tr>
+      <w:tr>
+        <w:tc>
+          <w:tcPr>
+            <w:tcW w:w="4247" w:type="dxa"/>
+          </w:tcPr>
+          <w:p>
+            <w:pPr>
+              <w:pStyle w:val="Prrafodelista"/>
+              <w:spacing w:line="276" w:lineRule="auto"/>
+              <w:ind w:left="0"/>
+              <w:rPr>
+                <w:rFonts w:ascii="Times New Roman" w:hAnsi="Times New Roman" w:cs="Times New Roman"/>
+                <w:sz w:val="24"/>
+                <w:szCs w:val="24"/>
+              </w:rPr>
+            </w:pPr>
+            <w:r>
+              <w:rPr>
+                <w:rFonts w:ascii="Times New Roman" w:hAnsi="Times New Roman" w:cs="Times New Roman"/>
+                <w:sz w:val="24"/>
+                <w:szCs w:val="24"/>
+              </w:rPr>
+              <w:t>Devuelve</w:t>
+            </w:r>
+          </w:p>
+        </w:tc>
+        <w:tc>
+          <w:tcPr>
+            <w:tcW w:w="4247" w:type="dxa"/>
+          </w:tcPr>
+          <w:p>
+            <w:pPr>
+              <w:pStyle w:val="Prrafodelista"/>
+              <w:spacing w:line="276" w:lineRule="auto"/>
+              <w:ind w:left="0"/>
+              <w:rPr>
+                <w:rFonts w:ascii="Times New Roman" w:hAnsi="Times New Roman" w:cs="Times New Roman"/>
+                <w:sz w:val="24"/>
+                <w:szCs w:val="24"/>
+              </w:rPr>
+            </w:pPr>
+            <w:r>
+              <w:rPr>
+                <w:noProof/>
+              </w:rPr>
+              <w:drawing>
+                <wp:inline distT="0" distB="0" distL="0" distR="0" wp14:anchorId="2F0FED93" wp14:editId="1119FD8B">
+                  <wp:extent cx="3324225" cy="1495425"/>
+                  <wp:effectExtent l="0" t="0" r="9525" b="9525"/>
+                  <wp:docPr id="8" name="Imagen 8"/>
+                  <wp:cNvGraphicFramePr>
+                    <a:graphicFrameLocks xmlns:a="http://schemas.openxmlformats.org/drawingml/2006/main" noChangeAspect="1"/>
+                  </wp:cNvGraphicFramePr>
+                  <a:graphic xmlns:a="http://schemas.openxmlformats.org/drawingml/2006/main">
+                    <a:graphicData uri="http://schemas.openxmlformats.org/drawingml/2006/picture">
+                      <pic:pic xmlns:pic="http://schemas.openxmlformats.org/drawingml/2006/picture">
+                        <pic:nvPicPr>
+                          <pic:cNvPr id="1" name=""/>
+                          <pic:cNvPicPr/>
+                        </pic:nvPicPr>
+                        <pic:blipFill>
+                          <a:blip r:embed="rId17"/>
+                          <a:stretch>
+                            <a:fillRect/>
+                          </a:stretch>
+                        </pic:blipFill>
+                        <pic:spPr>
+                          <a:xfrm>
+                            <a:off x="0" y="0"/>
+                            <a:ext cx="3324225" cy="1495425"/>
+                          </a:xfrm>
+                          <a:prstGeom prst="rect">
+                            <a:avLst/>
+                          </a:prstGeom>
+                        </pic:spPr>
+                      </pic:pic>
+                    </a:graphicData>
+                  </a:graphic>
+                </wp:inline>
+              </w:drawing>
+            </w:r>
+          </w:p>
+        </w:tc>
+      </w:tr>
+    </w:tbl>
+    <w:p>
+      <w:pPr>
+        <w:rPr>
+          <w:rFonts w:ascii="Times New Roman" w:hAnsi="Times New Roman" w:cs="Times New Roman"/>
+          <w:sz w:val="24"/>
+          <w:szCs w:val="24"/>
+        </w:rPr>
+      </w:pPr>
+    </w:p>
+    <w:p>
+      <w:pPr>
+        <w:rPr>
+          <w:rFonts w:ascii="Times New Roman" w:hAnsi="Times New Roman" w:cs="Times New Roman"/>
+          <w:sz w:val="24"/>
+          <w:szCs w:val="24"/>
+        </w:rPr>
+      </w:pPr>
+    </w:p>
+    <w:p>
+      <w:pPr>
+        <w:rPr>
+          <w:rFonts w:ascii="Times New Roman" w:hAnsi="Times New Roman" w:cs="Times New Roman"/>
+          <w:sz w:val="24"/>
+          <w:szCs w:val="24"/>
+        </w:rPr>
+      </w:pPr>
+    </w:p>
+    <w:p>
+      <w:pPr>
+        <w:rPr>
+          <w:rFonts w:ascii="Times New Roman" w:hAnsi="Times New Roman" w:cs="Times New Roman"/>
+          <w:sz w:val="24"/>
+          <w:szCs w:val="24"/>
+        </w:rPr>
+      </w:pPr>
+    </w:p>
+    <w:p>
+      <w:pPr>
+        <w:rPr>
+          <w:rFonts w:ascii="Times New Roman" w:hAnsi="Times New Roman" w:cs="Times New Roman"/>
+          <w:sz w:val="24"/>
+          <w:szCs w:val="24"/>
+        </w:rPr>
+      </w:pPr>
+    </w:p>
+    <w:p>
+      <w:pPr>
+        <w:rPr>
+          <w:rFonts w:ascii="Times New Roman" w:hAnsi="Times New Roman" w:cs="Times New Roman"/>
+          <w:sz w:val="24"/>
+          <w:szCs w:val="24"/>
+        </w:rPr>
+      </w:pPr>
+    </w:p>
+    <w:p>
+      <w:pPr>
+        <w:rPr>
+          <w:rFonts w:ascii="Times New Roman" w:hAnsi="Times New Roman" w:cs="Times New Roman"/>
+          <w:sz w:val="24"/>
+          <w:szCs w:val="24"/>
+        </w:rPr>
+      </w:pPr>
+    </w:p>
+    <w:p>
+      <w:pPr>
+        <w:pStyle w:val="Prrafodelista"/>
+        <w:numPr>
+          <w:ilvl w:val="0"/>
+          <w:numId w:val="14"/>
+        </w:numPr>
+        <w:spacing w:after="160"/>
+        <w:rPr>
+          <w:rFonts w:ascii="Times New Roman" w:hAnsi="Times New Roman" w:cs="Times New Roman"/>
+          <w:b/>
+          <w:sz w:val="24"/>
+          <w:szCs w:val="24"/>
+        </w:rPr>
+      </w:pPr>
+      <w:bookmarkStart w:id="0" w:name="_Hlk106286790"/>
+      <w:r>
+        <w:rPr>
+          <w:rFonts w:ascii="Times New Roman" w:hAnsi="Times New Roman" w:cs="Times New Roman"/>
+          <w:b/>
+          <w:sz w:val="24"/>
+          <w:szCs w:val="24"/>
+        </w:rPr>
+        <w:t xml:space="preserve">Agregar </w:t>
+      </w:r>
+      <w:r>
+        <w:rPr>
+          <w:rFonts w:ascii="Times New Roman" w:hAnsi="Times New Roman" w:cs="Times New Roman"/>
+          <w:b/>
+          <w:sz w:val="24"/>
+          <w:szCs w:val="24"/>
+        </w:rPr>
+        <w:t>Usuario</w:t>
+      </w:r>
+    </w:p>
+    <w:tbl>
+      <w:tblPr>
+        <w:tblStyle w:val="Tablaconcuadrcula"/>
+        <w:tblW w:w="0" w:type="auto"/>
+        <w:tblInd w:w="720" w:type="dxa"/>
+        <w:tblLook w:val="04A0" w:firstRow="1" w:lastRow="0" w:firstColumn="1" w:lastColumn="0" w:noHBand="0" w:noVBand="1"/>
+      </w:tblPr>
+      <w:tblGrid>
+        <w:gridCol w:w="3443"/>
+        <w:gridCol w:w="4856"/>
+      </w:tblGrid>
+      <w:tr>
+        <w:tc>
+          <w:tcPr>
+            <w:tcW w:w="4247" w:type="dxa"/>
+          </w:tcPr>
+          <w:p>
+            <w:pPr>
+              <w:pStyle w:val="Prrafodelista"/>
+              <w:spacing w:line="276" w:lineRule="auto"/>
+              <w:ind w:left="0"/>
+              <w:rPr>
+                <w:rFonts w:ascii="Times New Roman" w:hAnsi="Times New Roman" w:cs="Times New Roman"/>
+                <w:sz w:val="24"/>
+                <w:szCs w:val="24"/>
+              </w:rPr>
+            </w:pPr>
+            <w:r>
+              <w:rPr>
+                <w:rFonts w:ascii="Times New Roman" w:hAnsi="Times New Roman" w:cs="Times New Roman"/>
+                <w:sz w:val="24"/>
+                <w:szCs w:val="24"/>
+              </w:rPr>
+              <w:t>Método</w:t>
+            </w:r>
+          </w:p>
+        </w:tc>
+        <w:tc>
+          <w:tcPr>
+            <w:tcW w:w="4247" w:type="dxa"/>
+          </w:tcPr>
+          <w:p>
+            <w:pPr>
+              <w:pStyle w:val="Prrafodelista"/>
+              <w:spacing w:line="276" w:lineRule="auto"/>
+              <w:ind w:left="0"/>
+              <w:rPr>
+                <w:rFonts w:ascii="Times New Roman" w:hAnsi="Times New Roman" w:cs="Times New Roman"/>
+                <w:sz w:val="24"/>
+                <w:szCs w:val="24"/>
+              </w:rPr>
+            </w:pPr>
+            <w:r>
+              <w:rPr>
+                <w:rFonts w:ascii="Times New Roman" w:hAnsi="Times New Roman" w:cs="Times New Roman"/>
+                <w:sz w:val="24"/>
+                <w:szCs w:val="24"/>
+              </w:rPr>
+              <w:t>P</w:t>
+            </w:r>
+            <w:r>
+              <w:rPr>
+                <w:rFonts w:ascii="Times New Roman" w:hAnsi="Times New Roman" w:cs="Times New Roman"/>
+                <w:sz w:val="24"/>
+                <w:szCs w:val="24"/>
+              </w:rPr>
+              <w:t>OST</w:t>
+            </w:r>
+          </w:p>
+        </w:tc>
+      </w:tr>
+      <w:tr>
+        <w:tc>
+          <w:tcPr>
+            <w:tcW w:w="4247" w:type="dxa"/>
+          </w:tcPr>
+          <w:p>
+            <w:pPr>
+              <w:pStyle w:val="Prrafodelista"/>
+              <w:spacing w:line="276" w:lineRule="auto"/>
+              <w:ind w:left="0"/>
+              <w:rPr>
+                <w:rFonts w:ascii="Times New Roman" w:hAnsi="Times New Roman" w:cs="Times New Roman"/>
+                <w:sz w:val="24"/>
+                <w:szCs w:val="24"/>
+              </w:rPr>
+            </w:pPr>
+            <w:r>
+              <w:rPr>
+                <w:rFonts w:ascii="Times New Roman" w:hAnsi="Times New Roman" w:cs="Times New Roman"/>
+                <w:sz w:val="24"/>
+                <w:szCs w:val="24"/>
+              </w:rPr>
+              <w:t>URI</w:t>
+            </w:r>
+          </w:p>
+        </w:tc>
+        <w:tc>
+          <w:tcPr>
+            <w:tcW w:w="4247" w:type="dxa"/>
+          </w:tcPr>
+          <w:p>
+            <w:pPr>
+              <w:pStyle w:val="Prrafodelista"/>
+              <w:spacing w:line="276" w:lineRule="auto"/>
+              <w:ind w:left="0"/>
+              <w:rPr>
+                <w:rFonts w:ascii="Times New Roman" w:hAnsi="Times New Roman" w:cs="Times New Roman"/>
+                <w:sz w:val="24"/>
+                <w:szCs w:val="24"/>
+              </w:rPr>
+            </w:pPr>
+            <w:r>
+              <w:rPr>
+                <w:rFonts w:ascii="Times New Roman" w:hAnsi="Times New Roman" w:cs="Times New Roman"/>
+                <w:color w:val="212121"/>
+                <w:sz w:val="24"/>
+                <w:szCs w:val="24"/>
+                <w:shd w:val="clear" w:color="auto" w:fill="FFFFFF"/>
+              </w:rPr>
+              <w:t>http://localhost:8081/TiendaOnline/addPersonas</w:t>
+            </w:r>
+          </w:p>
+        </w:tc>
+      </w:tr>
+      <w:tr>
+        <w:tc>
+          <w:tcPr>
+            <w:tcW w:w="4247" w:type="dxa"/>
+          </w:tcPr>
+          <w:p>
+            <w:pPr>
+              <w:pStyle w:val="Prrafodelista"/>
+              <w:spacing w:line="276" w:lineRule="auto"/>
+              <w:ind w:left="0"/>
+              <w:rPr>
+                <w:rFonts w:ascii="Times New Roman" w:hAnsi="Times New Roman" w:cs="Times New Roman"/>
+                <w:sz w:val="24"/>
+                <w:szCs w:val="24"/>
+              </w:rPr>
+            </w:pPr>
+            <w:r>
+              <w:rPr>
+                <w:rFonts w:ascii="Times New Roman" w:hAnsi="Times New Roman" w:cs="Times New Roman"/>
+                <w:sz w:val="24"/>
+                <w:szCs w:val="24"/>
+              </w:rPr>
+              <w:t>Body</w:t>
+            </w:r>
+          </w:p>
+        </w:tc>
+        <w:tc>
+          <w:tcPr>
+            <w:tcW w:w="4247" w:type="dxa"/>
+          </w:tcPr>
+          <w:p>
+            <w:pPr>
+              <w:spacing w:line="276" w:lineRule="auto"/>
+              <w:ind w:left="120"/>
+              <w:rPr>
+                <w:rFonts w:ascii="Times New Roman" w:eastAsia="Times New Roman" w:hAnsi="Times New Roman" w:cs="Times New Roman"/>
+                <w:b/>
+                <w:bCs/>
+                <w:color w:val="000000"/>
+                <w:sz w:val="24"/>
+                <w:szCs w:val="24"/>
+                <w:lang w:val="en-US"/>
+              </w:rPr>
+            </w:pPr>
+            <w:r>
+              <w:rPr>
+                <w:rFonts w:ascii="Times New Roman" w:eastAsia="Times New Roman" w:hAnsi="Times New Roman" w:cs="Times New Roman"/>
+                <w:b/>
+                <w:bCs/>
+                <w:color w:val="000000"/>
+                <w:sz w:val="24"/>
+                <w:szCs w:val="24"/>
+                <w:lang w:val="en-US"/>
+              </w:rPr>
+              <w:t>{</w:t>
+            </w:r>
+          </w:p>
+          <w:p>
+            <w:pPr>
+              <w:spacing w:line="276" w:lineRule="auto"/>
+              <w:ind w:left="120"/>
+              <w:rPr>
+                <w:rFonts w:ascii="Times New Roman" w:eastAsia="Times New Roman" w:hAnsi="Times New Roman" w:cs="Times New Roman"/>
+                <w:color w:val="000000"/>
+                <w:sz w:val="24"/>
+                <w:szCs w:val="24"/>
+                <w:lang w:val="en-US"/>
+              </w:rPr>
+            </w:pPr>
+            <w:r>
+              <w:rPr>
+                <w:rFonts w:ascii="Times New Roman" w:eastAsia="Times New Roman" w:hAnsi="Times New Roman" w:cs="Times New Roman"/>
+                <w:b/>
+                <w:bCs/>
+                <w:color w:val="000000"/>
+                <w:sz w:val="24"/>
+                <w:szCs w:val="24"/>
+                <w:lang w:val="en-US"/>
+              </w:rPr>
+              <w:t>c</w:t>
+            </w:r>
+            <w:r>
+              <w:rPr>
+                <w:rFonts w:ascii="Times New Roman" w:eastAsia="Times New Roman" w:hAnsi="Times New Roman" w:cs="Times New Roman"/>
+                <w:b/>
+                <w:bCs/>
+                <w:color w:val="000000"/>
+                <w:sz w:val="24"/>
+                <w:szCs w:val="24"/>
+                <w:lang w:val="en-US"/>
+              </w:rPr>
+              <w:t>edula</w:t>
+            </w:r>
+            <w:r>
+              <w:rPr>
+                <w:rFonts w:ascii="Times New Roman" w:eastAsia="Times New Roman" w:hAnsi="Times New Roman" w:cs="Times New Roman"/>
+                <w:color w:val="000000"/>
+                <w:sz w:val="24"/>
+                <w:szCs w:val="24"/>
+                <w:lang w:val="en-US"/>
+              </w:rPr>
+              <w:t>:</w:t>
+            </w:r>
+            <w:r>
+              <w:rPr>
+                <w:rFonts w:ascii="Times New Roman" w:eastAsia="Times New Roman" w:hAnsi="Times New Roman" w:cs="Times New Roman"/>
+                <w:color w:val="0000FF"/>
+                <w:sz w:val="24"/>
+                <w:szCs w:val="24"/>
+                <w:lang w:val="en-US"/>
+              </w:rPr>
+              <w:t xml:space="preserve"> Number</w:t>
+            </w:r>
+            <w:r>
+              <w:rPr>
+                <w:rFonts w:ascii="Times New Roman" w:eastAsia="Times New Roman" w:hAnsi="Times New Roman" w:cs="Times New Roman"/>
+                <w:color w:val="008000"/>
+                <w:sz w:val="24"/>
+                <w:szCs w:val="24"/>
+                <w:lang w:val="en-US"/>
+              </w:rPr>
+              <w:t>,</w:t>
+            </w:r>
+          </w:p>
+          <w:p>
+            <w:pPr>
+              <w:spacing w:line="276" w:lineRule="auto"/>
+              <w:ind w:left="120"/>
+              <w:rPr>
+                <w:rFonts w:ascii="Times New Roman" w:eastAsia="Times New Roman" w:hAnsi="Times New Roman" w:cs="Times New Roman"/>
+                <w:color w:val="000000"/>
+                <w:sz w:val="24"/>
+                <w:szCs w:val="24"/>
+                <w:lang w:val="en-US"/>
+              </w:rPr>
+            </w:pPr>
+            <w:r>
+              <w:rPr>
+                <w:rFonts w:ascii="Times New Roman" w:eastAsia="Times New Roman" w:hAnsi="Times New Roman" w:cs="Times New Roman"/>
+                <w:b/>
+                <w:bCs/>
+                <w:color w:val="000000"/>
+                <w:sz w:val="24"/>
+                <w:szCs w:val="24"/>
+                <w:lang w:val="en-US"/>
+              </w:rPr>
+              <w:t>nombre</w:t>
+            </w:r>
+            <w:r>
+              <w:rPr>
+                <w:rFonts w:ascii="Times New Roman" w:eastAsia="Times New Roman" w:hAnsi="Times New Roman" w:cs="Times New Roman"/>
+                <w:color w:val="000000"/>
+                <w:sz w:val="24"/>
+                <w:szCs w:val="24"/>
+                <w:lang w:val="en-US"/>
+              </w:rPr>
+              <w:t>:</w:t>
+            </w:r>
+            <w:r>
+              <w:rPr>
+                <w:rFonts w:ascii="Times New Roman" w:eastAsia="Times New Roman" w:hAnsi="Times New Roman" w:cs="Times New Roman"/>
+                <w:color w:val="008000"/>
+                <w:sz w:val="24"/>
+                <w:szCs w:val="24"/>
+                <w:lang w:val="en-US"/>
+              </w:rPr>
+              <w:t xml:space="preserve"> String</w:t>
+            </w:r>
+            <w:r>
+              <w:rPr>
+                <w:rFonts w:ascii="Times New Roman" w:eastAsia="Times New Roman" w:hAnsi="Times New Roman" w:cs="Times New Roman"/>
+                <w:color w:val="000000"/>
+                <w:sz w:val="24"/>
+                <w:szCs w:val="24"/>
+                <w:lang w:val="en-US"/>
+              </w:rPr>
+              <w:t>,</w:t>
+            </w:r>
+          </w:p>
+          <w:p>
+            <w:pPr>
+              <w:spacing w:line="276" w:lineRule="auto"/>
+              <w:ind w:left="120"/>
+              <w:rPr>
+                <w:rFonts w:ascii="Times New Roman" w:eastAsia="Times New Roman" w:hAnsi="Times New Roman" w:cs="Times New Roman"/>
+                <w:color w:val="000000"/>
+                <w:sz w:val="24"/>
+                <w:szCs w:val="24"/>
+                <w:lang w:val="en-US"/>
+              </w:rPr>
+            </w:pPr>
+            <w:r>
+              <w:rPr>
+                <w:rFonts w:ascii="Times New Roman" w:eastAsia="Times New Roman" w:hAnsi="Times New Roman" w:cs="Times New Roman"/>
+                <w:b/>
+                <w:bCs/>
+                <w:color w:val="000000"/>
+                <w:sz w:val="24"/>
+                <w:szCs w:val="24"/>
+                <w:lang w:val="en-US"/>
+              </w:rPr>
+              <w:t>apellido</w:t>
+            </w:r>
+            <w:r>
+              <w:rPr>
+                <w:rFonts w:ascii="Times New Roman" w:eastAsia="Times New Roman" w:hAnsi="Times New Roman" w:cs="Times New Roman"/>
+                <w:color w:val="000000"/>
+                <w:sz w:val="24"/>
+                <w:szCs w:val="24"/>
+                <w:lang w:val="en-US"/>
+              </w:rPr>
+              <w:t>:</w:t>
+            </w:r>
+            <w:r>
+              <w:rPr>
+                <w:rFonts w:ascii="Times New Roman" w:eastAsia="Times New Roman" w:hAnsi="Times New Roman" w:cs="Times New Roman"/>
+                <w:color w:val="000000"/>
+                <w:sz w:val="24"/>
+                <w:szCs w:val="24"/>
+                <w:lang w:val="en-US"/>
+              </w:rPr>
+              <w:t xml:space="preserve"> </w:t>
+            </w:r>
+            <w:r>
+              <w:rPr>
+                <w:rFonts w:ascii="Times New Roman" w:eastAsia="Times New Roman" w:hAnsi="Times New Roman" w:cs="Times New Roman"/>
+                <w:color w:val="008000"/>
+                <w:sz w:val="24"/>
+                <w:szCs w:val="24"/>
+                <w:lang w:val="en-US"/>
+              </w:rPr>
+              <w:t>String</w:t>
+            </w:r>
+            <w:r>
+              <w:rPr>
+                <w:rFonts w:ascii="Times New Roman" w:eastAsia="Times New Roman" w:hAnsi="Times New Roman" w:cs="Times New Roman"/>
+                <w:color w:val="000000"/>
+                <w:sz w:val="24"/>
+                <w:szCs w:val="24"/>
+                <w:lang w:val="en-US"/>
+              </w:rPr>
+              <w:t>,</w:t>
+            </w:r>
+          </w:p>
+          <w:p>
+            <w:pPr>
+              <w:spacing w:line="276" w:lineRule="auto"/>
+              <w:ind w:left="120"/>
+              <w:rPr>
+                <w:rFonts w:ascii="Times New Roman" w:eastAsia="Times New Roman" w:hAnsi="Times New Roman" w:cs="Times New Roman"/>
+                <w:color w:val="000000"/>
+                <w:sz w:val="24"/>
+                <w:szCs w:val="24"/>
+              </w:rPr>
+            </w:pPr>
+            <w:r>
+              <w:rPr>
+                <w:rFonts w:ascii="Times New Roman" w:eastAsia="Times New Roman" w:hAnsi="Times New Roman" w:cs="Times New Roman"/>
+                <w:b/>
+                <w:bCs/>
+                <w:color w:val="000000"/>
+                <w:sz w:val="24"/>
+                <w:szCs w:val="24"/>
+              </w:rPr>
+              <w:t>Tipo_Usuario</w:t>
+            </w:r>
+            <w:r>
+              <w:rPr>
+                <w:rFonts w:ascii="Times New Roman" w:eastAsia="Times New Roman" w:hAnsi="Times New Roman" w:cs="Times New Roman"/>
+                <w:color w:val="000000"/>
+                <w:sz w:val="24"/>
+                <w:szCs w:val="24"/>
+              </w:rPr>
+              <w:t>:</w:t>
+            </w:r>
+            <w:r>
+              <w:rPr>
+                <w:rFonts w:ascii="Times New Roman" w:eastAsia="Times New Roman" w:hAnsi="Times New Roman" w:cs="Times New Roman"/>
+                <w:color w:val="0000FF"/>
+                <w:sz w:val="24"/>
+                <w:szCs w:val="24"/>
+                <w:lang w:val="en-US"/>
+              </w:rPr>
+              <w:t xml:space="preserve"> </w:t>
+            </w:r>
+            <w:r>
+              <w:rPr>
+                <w:rFonts w:ascii="Times New Roman" w:eastAsia="Times New Roman" w:hAnsi="Times New Roman" w:cs="Times New Roman"/>
+                <w:color w:val="008000"/>
+                <w:sz w:val="24"/>
+                <w:szCs w:val="24"/>
+                <w:lang w:val="en-US"/>
+              </w:rPr>
+              <w:t>String</w:t>
+            </w:r>
+            <w:r>
+              <w:rPr>
+                <w:rFonts w:ascii="Times New Roman" w:eastAsia="Times New Roman" w:hAnsi="Times New Roman" w:cs="Times New Roman"/>
+                <w:color w:val="000000"/>
+                <w:sz w:val="24"/>
+                <w:szCs w:val="24"/>
+              </w:rPr>
+              <w:t>,</w:t>
+            </w:r>
+          </w:p>
+          <w:p>
+            <w:pPr>
+              <w:spacing w:line="276" w:lineRule="auto"/>
+              <w:ind w:left="120"/>
+              <w:rPr>
+                <w:rFonts w:ascii="Times New Roman" w:eastAsia="Times New Roman" w:hAnsi="Times New Roman" w:cs="Times New Roman"/>
+                <w:color w:val="008000"/>
+                <w:sz w:val="24"/>
+                <w:szCs w:val="24"/>
+                <w:lang w:val="en-US"/>
+              </w:rPr>
+            </w:pPr>
+            <w:r>
+              <w:rPr>
+                <w:rFonts w:ascii="Times New Roman" w:eastAsia="Times New Roman" w:hAnsi="Times New Roman" w:cs="Times New Roman"/>
+                <w:b/>
+                <w:bCs/>
+                <w:color w:val="000000"/>
+                <w:sz w:val="24"/>
+                <w:szCs w:val="24"/>
+              </w:rPr>
+              <w:t>usuario</w:t>
+            </w:r>
+            <w:r>
+              <w:rPr>
+                <w:rFonts w:ascii="Times New Roman" w:eastAsia="Times New Roman" w:hAnsi="Times New Roman" w:cs="Times New Roman"/>
+                <w:color w:val="000000"/>
+                <w:sz w:val="24"/>
+                <w:szCs w:val="24"/>
+              </w:rPr>
+              <w:t xml:space="preserve">: </w:t>
+            </w:r>
+            <w:r>
+              <w:rPr>
+                <w:rFonts w:ascii="Times New Roman" w:eastAsia="Times New Roman" w:hAnsi="Times New Roman" w:cs="Times New Roman"/>
+                <w:color w:val="008000"/>
+                <w:sz w:val="24"/>
+                <w:szCs w:val="24"/>
+                <w:lang w:val="en-US"/>
+              </w:rPr>
+              <w:t>String</w:t>
+            </w:r>
+            <w:r>
+              <w:rPr>
+                <w:rFonts w:ascii="Times New Roman" w:eastAsia="Times New Roman" w:hAnsi="Times New Roman" w:cs="Times New Roman"/>
+                <w:color w:val="008000"/>
+                <w:sz w:val="24"/>
+                <w:szCs w:val="24"/>
+                <w:lang w:val="en-US"/>
+              </w:rPr>
+              <w:t>,</w:t>
+            </w:r>
+          </w:p>
+          <w:p>
+            <w:pPr>
+              <w:spacing w:line="276" w:lineRule="auto"/>
+              <w:ind w:left="120"/>
+              <w:rPr>
+                <w:rFonts w:ascii="Times New Roman" w:eastAsia="Times New Roman" w:hAnsi="Times New Roman" w:cs="Times New Roman"/>
+                <w:color w:val="008000"/>
+                <w:sz w:val="24"/>
+                <w:szCs w:val="24"/>
+                <w:lang w:val="en-US"/>
+              </w:rPr>
+            </w:pPr>
+            <w:r>
+              <w:rPr>
+                <w:rFonts w:ascii="Times New Roman" w:eastAsia="Times New Roman" w:hAnsi="Times New Roman" w:cs="Times New Roman"/>
+                <w:b/>
+                <w:bCs/>
+                <w:color w:val="000000"/>
+                <w:sz w:val="24"/>
+                <w:szCs w:val="24"/>
+              </w:rPr>
+              <w:t xml:space="preserve">email: </w:t>
+            </w:r>
+            <w:r>
+              <w:rPr>
+                <w:rFonts w:ascii="Times New Roman" w:eastAsia="Times New Roman" w:hAnsi="Times New Roman" w:cs="Times New Roman"/>
+                <w:color w:val="008000"/>
+                <w:sz w:val="24"/>
+                <w:szCs w:val="24"/>
+                <w:lang w:val="en-US"/>
+              </w:rPr>
+              <w:t>String</w:t>
+            </w:r>
+            <w:r>
+              <w:rPr>
+                <w:rFonts w:ascii="Times New Roman" w:eastAsia="Times New Roman" w:hAnsi="Times New Roman" w:cs="Times New Roman"/>
+                <w:color w:val="008000"/>
+                <w:sz w:val="24"/>
+                <w:szCs w:val="24"/>
+                <w:lang w:val="en-US"/>
+              </w:rPr>
+              <w:t>,</w:t>
+            </w:r>
+          </w:p>
+          <w:p>
+            <w:pPr>
+              <w:spacing w:line="276" w:lineRule="auto"/>
+              <w:ind w:left="120"/>
+              <w:rPr>
+                <w:rFonts w:ascii="Times New Roman" w:eastAsia="Times New Roman" w:hAnsi="Times New Roman" w:cs="Times New Roman"/>
+                <w:color w:val="0000FF"/>
+                <w:sz w:val="24"/>
+                <w:szCs w:val="24"/>
+                <w:u w:val="single"/>
+              </w:rPr>
+            </w:pPr>
+            <w:r>
+              <w:rPr>
+                <w:rFonts w:ascii="Times New Roman" w:eastAsia="Times New Roman" w:hAnsi="Times New Roman" w:cs="Times New Roman"/>
+                <w:b/>
+                <w:bCs/>
+                <w:color w:val="000000"/>
+                <w:sz w:val="24"/>
+                <w:szCs w:val="24"/>
+              </w:rPr>
+              <w:t xml:space="preserve">contrasena: </w:t>
+            </w:r>
+            <w:r>
+              <w:rPr>
+                <w:rFonts w:ascii="Times New Roman" w:eastAsia="Times New Roman" w:hAnsi="Times New Roman" w:cs="Times New Roman"/>
+                <w:color w:val="008000"/>
+                <w:sz w:val="24"/>
+                <w:szCs w:val="24"/>
+                <w:lang w:val="en-US"/>
+              </w:rPr>
+              <w:t>String</w:t>
+            </w:r>
+          </w:p>
+          <w:p>
+            <w:pPr>
+              <w:spacing w:line="276" w:lineRule="auto"/>
+              <w:ind w:left="120"/>
+              <w:rPr>
+                <w:rFonts w:ascii="Times New Roman" w:eastAsia="Times New Roman" w:hAnsi="Times New Roman" w:cs="Times New Roman"/>
+                <w:color w:val="000000"/>
+                <w:sz w:val="24"/>
+                <w:szCs w:val="24"/>
+              </w:rPr>
+            </w:pPr>
+            <w:r>
+              <w:rPr>
+                <w:rFonts w:ascii="Times New Roman" w:eastAsia="Times New Roman" w:hAnsi="Times New Roman" w:cs="Times New Roman"/>
+                <w:b/>
+                <w:bCs/>
+                <w:color w:val="000000"/>
+                <w:sz w:val="24"/>
+                <w:szCs w:val="24"/>
+              </w:rPr>
+              <w:t>}</w:t>
+            </w:r>
+          </w:p>
+        </w:tc>
+      </w:tr>
+      <w:tr>
+        <w:tc>
+          <w:tcPr>
+            <w:tcW w:w="4247" w:type="dxa"/>
+          </w:tcPr>
+          <w:p>
+            <w:pPr>
+              <w:pStyle w:val="Prrafodelista"/>
+              <w:spacing w:line="276" w:lineRule="auto"/>
+              <w:ind w:left="0"/>
+              <w:rPr>
+                <w:rFonts w:ascii="Times New Roman" w:hAnsi="Times New Roman" w:cs="Times New Roman"/>
+                <w:sz w:val="24"/>
+                <w:szCs w:val="24"/>
+              </w:rPr>
+            </w:pPr>
+            <w:r>
+              <w:rPr>
+                <w:rFonts w:ascii="Times New Roman" w:hAnsi="Times New Roman" w:cs="Times New Roman"/>
+                <w:sz w:val="24"/>
+                <w:szCs w:val="24"/>
+              </w:rPr>
+              <w:t>Formato</w:t>
+            </w:r>
+          </w:p>
+        </w:tc>
+        <w:tc>
+          <w:tcPr>
+            <w:tcW w:w="4247" w:type="dxa"/>
+          </w:tcPr>
+          <w:p>
+            <w:pPr>
+              <w:pStyle w:val="Prrafodelista"/>
+              <w:spacing w:line="276" w:lineRule="auto"/>
+              <w:ind w:left="0"/>
+              <w:rPr>
+                <w:rFonts w:ascii="Times New Roman" w:hAnsi="Times New Roman" w:cs="Times New Roman"/>
+                <w:sz w:val="24"/>
+                <w:szCs w:val="24"/>
+              </w:rPr>
+            </w:pPr>
+            <w:r>
+              <w:rPr>
+                <w:rFonts w:ascii="Times New Roman" w:hAnsi="Times New Roman" w:cs="Times New Roman"/>
+                <w:sz w:val="24"/>
+                <w:szCs w:val="24"/>
+              </w:rPr>
+              <w:t>JSON</w:t>
+            </w:r>
+          </w:p>
+        </w:tc>
+      </w:tr>
+      <w:tr>
+        <w:tc>
+          <w:tcPr>
+            <w:tcW w:w="4247" w:type="dxa"/>
+          </w:tcPr>
+          <w:p>
+            <w:pPr>
+              <w:pStyle w:val="Prrafodelista"/>
+              <w:spacing w:line="276" w:lineRule="auto"/>
+              <w:ind w:left="0"/>
+              <w:rPr>
+                <w:rFonts w:ascii="Times New Roman" w:hAnsi="Times New Roman" w:cs="Times New Roman"/>
+                <w:sz w:val="24"/>
+                <w:szCs w:val="24"/>
+              </w:rPr>
+            </w:pPr>
+            <w:r>
+              <w:rPr>
+                <w:rFonts w:ascii="Times New Roman" w:hAnsi="Times New Roman" w:cs="Times New Roman"/>
+                <w:sz w:val="24"/>
+                <w:szCs w:val="24"/>
+              </w:rPr>
+              <w:t>Devuelve</w:t>
+            </w:r>
+          </w:p>
+        </w:tc>
+        <w:tc>
+          <w:tcPr>
+            <w:tcW w:w="4247" w:type="dxa"/>
+          </w:tcPr>
+          <w:p>
+            <w:pPr>
+              <w:pStyle w:val="Prrafodelista"/>
+              <w:spacing w:line="276" w:lineRule="auto"/>
+              <w:ind w:left="0"/>
+              <w:rPr>
+                <w:rFonts w:ascii="Times New Roman" w:hAnsi="Times New Roman" w:cs="Times New Roman"/>
+                <w:sz w:val="24"/>
+                <w:szCs w:val="24"/>
+              </w:rPr>
+            </w:pPr>
+            <w:r>
+              <w:rPr>
+                <w:rFonts w:ascii="Times New Roman" w:hAnsi="Times New Roman" w:cs="Times New Roman"/>
+                <w:color w:val="000000"/>
+                <w:sz w:val="24"/>
+                <w:szCs w:val="24"/>
+              </w:rPr>
+              <w:t>Usuario</w:t>
+            </w:r>
+            <w:r>
+              <w:rPr>
+                <w:rFonts w:ascii="Times New Roman" w:hAnsi="Times New Roman" w:cs="Times New Roman"/>
+                <w:color w:val="000000"/>
+                <w:sz w:val="24"/>
+                <w:szCs w:val="24"/>
+              </w:rPr>
+              <w:t xml:space="preserve"> registrado en formato JSON</w:t>
+            </w:r>
+          </w:p>
+        </w:tc>
+      </w:tr>
+    </w:tbl>
+    <w:p>
+      <w:pPr>
+        <w:pStyle w:val="Prrafodelista"/>
+        <w:rPr>
+          <w:rFonts w:ascii="Times New Roman" w:hAnsi="Times New Roman" w:cs="Times New Roman"/>
+          <w:b/>
+          <w:sz w:val="24"/>
+          <w:szCs w:val="24"/>
+        </w:rPr>
+      </w:pPr>
+    </w:p>
+    <w:p>
+      <w:pPr>
+        <w:pStyle w:val="Prrafodelista"/>
+        <w:numPr>
+          <w:ilvl w:val="0"/>
+          <w:numId w:val="14"/>
+        </w:numPr>
+        <w:spacing w:after="160"/>
+        <w:rPr>
+          <w:rFonts w:ascii="Times New Roman" w:hAnsi="Times New Roman" w:cs="Times New Roman"/>
+          <w:b/>
+          <w:sz w:val="24"/>
+          <w:szCs w:val="24"/>
+        </w:rPr>
+      </w:pPr>
+      <w:r>
+        <w:rPr>
+          <w:rFonts w:ascii="Times New Roman" w:hAnsi="Times New Roman" w:cs="Times New Roman"/>
+          <w:b/>
+          <w:sz w:val="24"/>
+          <w:szCs w:val="24"/>
+        </w:rPr>
+        <w:t xml:space="preserve">Mostrar </w:t>
+      </w:r>
+      <w:r>
+        <w:rPr>
+          <w:rFonts w:ascii="Times New Roman" w:hAnsi="Times New Roman" w:cs="Times New Roman"/>
+          <w:b/>
+          <w:sz w:val="24"/>
+          <w:szCs w:val="24"/>
+        </w:rPr>
+        <w:t>Usuarios</w:t>
+      </w:r>
+    </w:p>
+    <w:tbl>
+      <w:tblPr>
+        <w:tblStyle w:val="Tablaconcuadrcula"/>
+        <w:tblW w:w="0" w:type="auto"/>
+        <w:tblInd w:w="720" w:type="dxa"/>
+        <w:tblLook w:val="04A0" w:firstRow="1" w:lastRow="0" w:firstColumn="1" w:lastColumn="0" w:noHBand="0" w:noVBand="1"/>
+      </w:tblPr>
+      <w:tblGrid>
+        <w:gridCol w:w="2563"/>
+        <w:gridCol w:w="5736"/>
+      </w:tblGrid>
+      <w:tr>
+        <w:tc>
+          <w:tcPr>
+            <w:tcW w:w="4247" w:type="dxa"/>
+          </w:tcPr>
+          <w:p>
+            <w:pPr>
+              <w:pStyle w:val="Prrafodelista"/>
+              <w:spacing w:line="276" w:lineRule="auto"/>
+              <w:ind w:left="0"/>
+              <w:rPr>
+                <w:rFonts w:ascii="Times New Roman" w:hAnsi="Times New Roman" w:cs="Times New Roman"/>
+                <w:sz w:val="24"/>
+                <w:szCs w:val="24"/>
+              </w:rPr>
+            </w:pPr>
+            <w:r>
+              <w:rPr>
+                <w:rFonts w:ascii="Times New Roman" w:hAnsi="Times New Roman" w:cs="Times New Roman"/>
+                <w:sz w:val="24"/>
+                <w:szCs w:val="24"/>
+              </w:rPr>
+              <w:t>Método</w:t>
+            </w:r>
+          </w:p>
+        </w:tc>
+        <w:tc>
+          <w:tcPr>
+            <w:tcW w:w="4247" w:type="dxa"/>
+          </w:tcPr>
+          <w:p>
+            <w:pPr>
+              <w:pStyle w:val="Prrafodelista"/>
+              <w:spacing w:line="276" w:lineRule="auto"/>
+              <w:ind w:left="0"/>
+              <w:rPr>
+                <w:rFonts w:ascii="Times New Roman" w:hAnsi="Times New Roman" w:cs="Times New Roman"/>
+                <w:sz w:val="24"/>
+                <w:szCs w:val="24"/>
+              </w:rPr>
+            </w:pPr>
+            <w:r>
+              <w:rPr>
+                <w:rFonts w:ascii="Times New Roman" w:hAnsi="Times New Roman" w:cs="Times New Roman"/>
+                <w:sz w:val="24"/>
+                <w:szCs w:val="24"/>
+              </w:rPr>
+              <w:t>GET</w:t>
+            </w:r>
+          </w:p>
+        </w:tc>
+      </w:tr>
+      <w:tr>
+        <w:tc>
+          <w:tcPr>
+            <w:tcW w:w="4247" w:type="dxa"/>
+          </w:tcPr>
+          <w:p>
+            <w:pPr>
+              <w:pStyle w:val="Prrafodelista"/>
+              <w:spacing w:line="276" w:lineRule="auto"/>
+              <w:ind w:left="0"/>
+              <w:rPr>
+                <w:rFonts w:ascii="Times New Roman" w:hAnsi="Times New Roman" w:cs="Times New Roman"/>
+                <w:sz w:val="24"/>
+                <w:szCs w:val="24"/>
+              </w:rPr>
+            </w:pPr>
+            <w:r>
+              <w:rPr>
+                <w:rFonts w:ascii="Times New Roman" w:hAnsi="Times New Roman" w:cs="Times New Roman"/>
+                <w:sz w:val="24"/>
+                <w:szCs w:val="24"/>
+              </w:rPr>
+              <w:t>URI</w:t>
+            </w:r>
+          </w:p>
+        </w:tc>
+        <w:tc>
+          <w:tcPr>
+            <w:tcW w:w="4247" w:type="dxa"/>
+          </w:tcPr>
+          <w:p>
+            <w:pPr>
+              <w:pStyle w:val="Prrafodelista"/>
+              <w:spacing w:line="276" w:lineRule="auto"/>
+              <w:ind w:left="0"/>
+              <w:rPr>
+                <w:rFonts w:ascii="Times New Roman" w:hAnsi="Times New Roman" w:cs="Times New Roman"/>
+                <w:sz w:val="24"/>
+                <w:szCs w:val="24"/>
+              </w:rPr>
+            </w:pPr>
+            <w:r>
+              <w:rPr>
+                <w:rFonts w:ascii="Times New Roman" w:hAnsi="Times New Roman" w:cs="Times New Roman"/>
+                <w:color w:val="212121"/>
+                <w:sz w:val="24"/>
+                <w:szCs w:val="24"/>
+                <w:shd w:val="clear" w:color="auto" w:fill="FFFFFF"/>
+              </w:rPr>
+              <w:t>http://localhost:8081/TiendaOnline/Personas</w:t>
+            </w:r>
+          </w:p>
+        </w:tc>
+      </w:tr>
+      <w:tr>
+        <w:tc>
+          <w:tcPr>
+            <w:tcW w:w="4247" w:type="dxa"/>
+          </w:tcPr>
+          <w:p>
+            <w:pPr>
+              <w:pStyle w:val="Prrafodelista"/>
+              <w:spacing w:line="276" w:lineRule="auto"/>
+              <w:ind w:left="0"/>
+              <w:rPr>
+                <w:rFonts w:ascii="Times New Roman" w:hAnsi="Times New Roman" w:cs="Times New Roman"/>
+                <w:sz w:val="24"/>
+                <w:szCs w:val="24"/>
+              </w:rPr>
+            </w:pPr>
+            <w:r>
+              <w:rPr>
+                <w:rFonts w:ascii="Times New Roman" w:hAnsi="Times New Roman" w:cs="Times New Roman"/>
+                <w:sz w:val="24"/>
+                <w:szCs w:val="24"/>
+              </w:rPr>
+              <w:t>Body</w:t>
+            </w:r>
+          </w:p>
+        </w:tc>
+        <w:tc>
+          <w:tcPr>
+            <w:tcW w:w="4247" w:type="dxa"/>
+          </w:tcPr>
+          <w:p>
+            <w:pPr>
+              <w:pStyle w:val="Prrafodelista"/>
+              <w:spacing w:line="276" w:lineRule="auto"/>
+              <w:ind w:left="0"/>
+              <w:rPr>
+                <w:rFonts w:ascii="Times New Roman" w:hAnsi="Times New Roman" w:cs="Times New Roman"/>
+                <w:sz w:val="24"/>
+                <w:szCs w:val="24"/>
+              </w:rPr>
+            </w:pPr>
+            <w:r>
+              <w:rPr>
+                <w:rFonts w:ascii="Times New Roman" w:hAnsi="Times New Roman" w:cs="Times New Roman"/>
+                <w:color w:val="000000"/>
+                <w:sz w:val="24"/>
+                <w:szCs w:val="24"/>
+              </w:rPr>
+              <w:t>No recibe ningún dato en el </w:t>
+            </w:r>
+            <w:r>
+              <w:rPr>
+                <w:rStyle w:val="spelle"/>
+                <w:rFonts w:ascii="Times New Roman" w:hAnsi="Times New Roman" w:cs="Times New Roman"/>
+                <w:color w:val="000000"/>
+                <w:sz w:val="24"/>
+                <w:szCs w:val="24"/>
+              </w:rPr>
+              <w:t>body</w:t>
+            </w:r>
+            <w:r>
+              <w:rPr>
+                <w:rFonts w:ascii="Times New Roman" w:hAnsi="Times New Roman" w:cs="Times New Roman"/>
+                <w:color w:val="000000"/>
+                <w:sz w:val="24"/>
+                <w:szCs w:val="24"/>
+              </w:rPr>
+              <w:t>.</w:t>
+            </w:r>
+          </w:p>
+        </w:tc>
+      </w:tr>
+      <w:tr>
+        <w:tc>
+          <w:tcPr>
+            <w:tcW w:w="4247" w:type="dxa"/>
+          </w:tcPr>
+          <w:p>
+            <w:pPr>
+              <w:pStyle w:val="Prrafodelista"/>
+              <w:spacing w:line="276" w:lineRule="auto"/>
+              <w:ind w:left="0"/>
+              <w:rPr>
+                <w:rFonts w:ascii="Times New Roman" w:hAnsi="Times New Roman" w:cs="Times New Roman"/>
+                <w:sz w:val="24"/>
+                <w:szCs w:val="24"/>
+              </w:rPr>
+            </w:pPr>
+            <w:r>
+              <w:rPr>
+                <w:rFonts w:ascii="Times New Roman" w:hAnsi="Times New Roman" w:cs="Times New Roman"/>
+                <w:sz w:val="24"/>
+                <w:szCs w:val="24"/>
+              </w:rPr>
+              <w:t>Formato</w:t>
+            </w:r>
+          </w:p>
+        </w:tc>
+        <w:tc>
+          <w:tcPr>
+            <w:tcW w:w="4247" w:type="dxa"/>
+          </w:tcPr>
+          <w:p>
+            <w:pPr>
+              <w:pStyle w:val="Prrafodelista"/>
+              <w:spacing w:line="276" w:lineRule="auto"/>
+              <w:ind w:left="0"/>
+              <w:rPr>
+                <w:rFonts w:ascii="Times New Roman" w:hAnsi="Times New Roman" w:cs="Times New Roman"/>
+                <w:sz w:val="24"/>
+                <w:szCs w:val="24"/>
+              </w:rPr>
+            </w:pPr>
+            <w:r>
+              <w:rPr>
+                <w:rFonts w:ascii="Times New Roman" w:hAnsi="Times New Roman" w:cs="Times New Roman"/>
+                <w:sz w:val="24"/>
+                <w:szCs w:val="24"/>
+              </w:rPr>
+              <w:t>JSON</w:t>
+            </w:r>
+          </w:p>
+        </w:tc>
+      </w:tr>
+      <w:tr>
+        <w:tc>
+          <w:tcPr>
+            <w:tcW w:w="4247" w:type="dxa"/>
+          </w:tcPr>
+          <w:p>
+            <w:pPr>
+              <w:pStyle w:val="Prrafodelista"/>
+              <w:spacing w:line="276" w:lineRule="auto"/>
+              <w:ind w:left="0"/>
+              <w:rPr>
+                <w:rFonts w:ascii="Times New Roman" w:hAnsi="Times New Roman" w:cs="Times New Roman"/>
+                <w:sz w:val="24"/>
+                <w:szCs w:val="24"/>
+              </w:rPr>
+            </w:pPr>
+            <w:r>
+              <w:rPr>
+                <w:rFonts w:ascii="Times New Roman" w:hAnsi="Times New Roman" w:cs="Times New Roman"/>
+                <w:sz w:val="24"/>
+                <w:szCs w:val="24"/>
+              </w:rPr>
+              <w:t>Devuelve</w:t>
+            </w:r>
+          </w:p>
+        </w:tc>
+        <w:tc>
+          <w:tcPr>
+            <w:tcW w:w="4247" w:type="dxa"/>
+          </w:tcPr>
+          <w:p>
+            <w:pPr>
+              <w:pStyle w:val="Prrafodelista"/>
+              <w:spacing w:line="276" w:lineRule="auto"/>
+              <w:ind w:left="0"/>
+              <w:rPr>
+                <w:rFonts w:ascii="Times New Roman" w:hAnsi="Times New Roman" w:cs="Times New Roman"/>
+                <w:sz w:val="24"/>
+                <w:szCs w:val="24"/>
+              </w:rPr>
+            </w:pPr>
+            <w:r>
+              <w:rPr>
+                <w:noProof/>
+              </w:rPr>
+              <w:drawing>
+                <wp:inline distT="0" distB="0" distL="0" distR="0" wp14:anchorId="45F6B0A4" wp14:editId="23E3539B">
+                  <wp:extent cx="3505200" cy="1743075"/>
+                  <wp:effectExtent l="0" t="0" r="0" b="9525"/>
+                  <wp:docPr id="12" name="Imagen 12"/>
+                  <wp:cNvGraphicFramePr>
+                    <a:graphicFrameLocks xmlns:a="http://schemas.openxmlformats.org/drawingml/2006/main" noChangeAspect="1"/>
+                  </wp:cNvGraphicFramePr>
+                  <a:graphic xmlns:a="http://schemas.openxmlformats.org/drawingml/2006/main">
+                    <a:graphicData uri="http://schemas.openxmlformats.org/drawingml/2006/picture">
+                      <pic:pic xmlns:pic="http://schemas.openxmlformats.org/drawingml/2006/picture">
+                        <pic:nvPicPr>
+                          <pic:cNvPr id="1" name=""/>
+                          <pic:cNvPicPr/>
+                        </pic:nvPicPr>
+                        <pic:blipFill>
+                          <a:blip r:embed="rId18"/>
+                          <a:stretch>
+                            <a:fillRect/>
+                          </a:stretch>
+                        </pic:blipFill>
+                        <pic:spPr>
+                          <a:xfrm>
+                            <a:off x="0" y="0"/>
+                            <a:ext cx="3505200" cy="1743075"/>
+                          </a:xfrm>
+                          <a:prstGeom prst="rect">
+                            <a:avLst/>
+                          </a:prstGeom>
+                        </pic:spPr>
+                      </pic:pic>
+                    </a:graphicData>
+                  </a:graphic>
+                </wp:inline>
+              </w:drawing>
+            </w:r>
+          </w:p>
+        </w:tc>
+      </w:tr>
+    </w:tbl>
+    <w:p>
+      <w:pPr>
+        <w:rPr>
+          <w:rFonts w:ascii="Times New Roman" w:hAnsi="Times New Roman" w:cs="Times New Roman"/>
+          <w:sz w:val="24"/>
+          <w:szCs w:val="24"/>
+        </w:rPr>
+      </w:pPr>
+    </w:p>
+    <w:p>
+      <w:pPr>
+        <w:rPr>
+          <w:rFonts w:ascii="Times New Roman" w:hAnsi="Times New Roman" w:cs="Times New Roman"/>
+          <w:sz w:val="24"/>
+          <w:szCs w:val="24"/>
+        </w:rPr>
+      </w:pPr>
+    </w:p>
+    <w:p>
+      <w:pPr>
+        <w:rPr>
+          <w:rFonts w:ascii="Times New Roman" w:hAnsi="Times New Roman" w:cs="Times New Roman"/>
+          <w:sz w:val="24"/>
+          <w:szCs w:val="24"/>
+        </w:rPr>
+      </w:pPr>
+    </w:p>
+    <w:p>
+      <w:pPr>
+        <w:rPr>
+          <w:rFonts w:ascii="Times New Roman" w:hAnsi="Times New Roman" w:cs="Times New Roman"/>
+          <w:sz w:val="24"/>
+          <w:szCs w:val="24"/>
+        </w:rPr>
+      </w:pPr>
+    </w:p>
+    <w:p>
+      <w:pPr>
+        <w:rPr>
+          <w:rFonts w:ascii="Times New Roman" w:hAnsi="Times New Roman" w:cs="Times New Roman"/>
+          <w:sz w:val="24"/>
+          <w:szCs w:val="24"/>
+        </w:rPr>
+      </w:pPr>
+    </w:p>
+    <w:p>
+      <w:pPr>
+        <w:rPr>
+          <w:rFonts w:ascii="Times New Roman" w:hAnsi="Times New Roman" w:cs="Times New Roman"/>
+          <w:sz w:val="24"/>
+          <w:szCs w:val="24"/>
+        </w:rPr>
+      </w:pPr>
+    </w:p>
+    <w:p>
+      <w:pPr>
+        <w:rPr>
+          <w:rFonts w:ascii="Times New Roman" w:hAnsi="Times New Roman" w:cs="Times New Roman"/>
+          <w:sz w:val="24"/>
+          <w:szCs w:val="24"/>
+        </w:rPr>
+      </w:pPr>
+    </w:p>
+    <w:p>
+      <w:pPr>
+        <w:rPr>
+          <w:rFonts w:ascii="Times New Roman" w:hAnsi="Times New Roman" w:cs="Times New Roman"/>
+          <w:sz w:val="24"/>
+          <w:szCs w:val="24"/>
+        </w:rPr>
+      </w:pPr>
+    </w:p>
+    <w:p>
+      <w:pPr>
+        <w:rPr>
+          <w:rFonts w:ascii="Times New Roman" w:hAnsi="Times New Roman" w:cs="Times New Roman"/>
+          <w:sz w:val="24"/>
+          <w:szCs w:val="24"/>
+        </w:rPr>
+      </w:pPr>
+    </w:p>
+    <w:p>
+      <w:pPr>
+        <w:rPr>
+          <w:rFonts w:ascii="Times New Roman" w:hAnsi="Times New Roman" w:cs="Times New Roman"/>
+          <w:sz w:val="24"/>
+          <w:szCs w:val="24"/>
+        </w:rPr>
+      </w:pPr>
+    </w:p>
+    <w:p>
+      <w:pPr>
+        <w:rPr>
+          <w:rFonts w:ascii="Times New Roman" w:hAnsi="Times New Roman" w:cs="Times New Roman"/>
+          <w:sz w:val="24"/>
+          <w:szCs w:val="24"/>
+        </w:rPr>
+      </w:pPr>
+    </w:p>
+    <w:p>
+      <w:pPr>
+        <w:rPr>
+          <w:rFonts w:ascii="Times New Roman" w:hAnsi="Times New Roman" w:cs="Times New Roman"/>
+          <w:sz w:val="24"/>
+          <w:szCs w:val="24"/>
+        </w:rPr>
+      </w:pPr>
+    </w:p>
+    <w:p>
+      <w:pPr>
+        <w:rPr>
+          <w:rFonts w:ascii="Times New Roman" w:hAnsi="Times New Roman" w:cs="Times New Roman"/>
+          <w:sz w:val="24"/>
+          <w:szCs w:val="24"/>
+        </w:rPr>
+      </w:pPr>
+    </w:p>
+    <w:p>
+      <w:pPr>
+        <w:rPr>
+          <w:rFonts w:ascii="Times New Roman" w:hAnsi="Times New Roman" w:cs="Times New Roman"/>
+          <w:sz w:val="24"/>
+          <w:szCs w:val="24"/>
+        </w:rPr>
+      </w:pPr>
+    </w:p>
+    <w:p>
+      <w:pPr>
+        <w:pStyle w:val="Prrafodelista"/>
+        <w:numPr>
+          <w:ilvl w:val="0"/>
+          <w:numId w:val="14"/>
+        </w:numPr>
+        <w:rPr>
+          <w:rFonts w:ascii="Times New Roman" w:hAnsi="Times New Roman" w:cs="Times New Roman"/>
+          <w:b/>
+          <w:bCs/>
+          <w:sz w:val="24"/>
+          <w:szCs w:val="24"/>
+        </w:rPr>
+      </w:pPr>
+      <w:r>
+        <w:rPr>
+          <w:rFonts w:ascii="Times New Roman" w:hAnsi="Times New Roman" w:cs="Times New Roman"/>
+          <w:b/>
+          <w:bCs/>
+          <w:sz w:val="24"/>
+          <w:szCs w:val="24"/>
+        </w:rPr>
+        <w:t xml:space="preserve">Eliminar </w:t>
+      </w:r>
+      <w:r>
+        <w:rPr>
+          <w:rFonts w:ascii="Times New Roman" w:hAnsi="Times New Roman" w:cs="Times New Roman"/>
+          <w:b/>
+          <w:bCs/>
+          <w:sz w:val="24"/>
+          <w:szCs w:val="24"/>
+        </w:rPr>
+        <w:t>Usuario</w:t>
+      </w:r>
+    </w:p>
+    <w:tbl>
+      <w:tblPr>
+        <w:tblStyle w:val="Tablaconcuadrcula"/>
+        <w:tblW w:w="0" w:type="auto"/>
+        <w:tblInd w:w="720" w:type="dxa"/>
+        <w:tblLook w:val="04A0" w:firstRow="1" w:lastRow="0" w:firstColumn="1" w:lastColumn="0" w:noHBand="0" w:noVBand="1"/>
+      </w:tblPr>
+      <w:tblGrid>
+        <w:gridCol w:w="3103"/>
+        <w:gridCol w:w="5196"/>
+      </w:tblGrid>
+      <w:tr>
+        <w:tc>
+          <w:tcPr>
+            <w:tcW w:w="4247" w:type="dxa"/>
+          </w:tcPr>
+          <w:p>
+            <w:pPr>
+              <w:pStyle w:val="Prrafodelista"/>
+              <w:spacing w:line="276" w:lineRule="auto"/>
+              <w:ind w:left="0"/>
+              <w:rPr>
+                <w:rFonts w:ascii="Times New Roman" w:hAnsi="Times New Roman" w:cs="Times New Roman"/>
+                <w:sz w:val="24"/>
+                <w:szCs w:val="24"/>
+              </w:rPr>
+            </w:pPr>
+            <w:r>
+              <w:rPr>
+                <w:rFonts w:ascii="Times New Roman" w:hAnsi="Times New Roman" w:cs="Times New Roman"/>
+                <w:sz w:val="24"/>
+                <w:szCs w:val="24"/>
+              </w:rPr>
+              <w:t>Método</w:t>
+            </w:r>
+          </w:p>
+        </w:tc>
+        <w:tc>
+          <w:tcPr>
+            <w:tcW w:w="4247" w:type="dxa"/>
+          </w:tcPr>
+          <w:p>
+            <w:pPr>
+              <w:pStyle w:val="Prrafodelista"/>
+              <w:spacing w:line="276" w:lineRule="auto"/>
+              <w:ind w:left="0"/>
+              <w:rPr>
+                <w:rFonts w:ascii="Times New Roman" w:hAnsi="Times New Roman" w:cs="Times New Roman"/>
+                <w:sz w:val="24"/>
+                <w:szCs w:val="24"/>
+              </w:rPr>
+            </w:pPr>
+            <w:r>
+              <w:rPr>
+                <w:rFonts w:ascii="Times New Roman" w:hAnsi="Times New Roman" w:cs="Times New Roman"/>
+                <w:sz w:val="24"/>
+                <w:szCs w:val="24"/>
+              </w:rPr>
+              <w:t>DELETE</w:t>
+            </w:r>
+          </w:p>
+        </w:tc>
+      </w:tr>
+      <w:tr>
+        <w:tc>
+          <w:tcPr>
+            <w:tcW w:w="4247" w:type="dxa"/>
+          </w:tcPr>
+          <w:p>
+            <w:pPr>
+              <w:pStyle w:val="Prrafodelista"/>
+              <w:spacing w:line="276" w:lineRule="auto"/>
+              <w:ind w:left="0"/>
+              <w:rPr>
+                <w:rFonts w:ascii="Times New Roman" w:hAnsi="Times New Roman" w:cs="Times New Roman"/>
+                <w:sz w:val="24"/>
+                <w:szCs w:val="24"/>
+              </w:rPr>
+            </w:pPr>
+            <w:r>
+              <w:rPr>
+                <w:rFonts w:ascii="Times New Roman" w:hAnsi="Times New Roman" w:cs="Times New Roman"/>
+                <w:sz w:val="24"/>
+                <w:szCs w:val="24"/>
+              </w:rPr>
+              <w:t>URI</w:t>
+            </w:r>
+          </w:p>
+        </w:tc>
+        <w:tc>
+          <w:tcPr>
+            <w:tcW w:w="4247" w:type="dxa"/>
+          </w:tcPr>
+          <w:p>
+            <w:pPr>
+              <w:pStyle w:val="Prrafodelista"/>
+              <w:spacing w:line="276" w:lineRule="auto"/>
+              <w:ind w:left="0"/>
+              <w:rPr>
+                <w:rFonts w:ascii="Times New Roman" w:hAnsi="Times New Roman" w:cs="Times New Roman"/>
+                <w:sz w:val="24"/>
+                <w:szCs w:val="24"/>
+              </w:rPr>
+            </w:pPr>
+            <w:r>
+              <w:rPr>
+                <w:rFonts w:ascii="Times New Roman" w:hAnsi="Times New Roman" w:cs="Times New Roman"/>
+                <w:color w:val="212121"/>
+                <w:sz w:val="24"/>
+                <w:szCs w:val="24"/>
+                <w:shd w:val="clear" w:color="auto" w:fill="FFFFFF"/>
+              </w:rPr>
+              <w:t>http://localhost:8081/TiendaOnline/deletePersona</w:t>
+            </w:r>
+          </w:p>
+        </w:tc>
+      </w:tr>
+      <w:tr>
+        <w:tc>
+          <w:tcPr>
+            <w:tcW w:w="4247" w:type="dxa"/>
+          </w:tcPr>
+          <w:p>
+            <w:pPr>
+              <w:pStyle w:val="Prrafodelista"/>
+              <w:spacing w:line="276" w:lineRule="auto"/>
+              <w:ind w:left="0"/>
+              <w:rPr>
+                <w:rFonts w:ascii="Times New Roman" w:hAnsi="Times New Roman" w:cs="Times New Roman"/>
+                <w:sz w:val="24"/>
+                <w:szCs w:val="24"/>
+              </w:rPr>
+            </w:pPr>
+            <w:r>
+              <w:rPr>
+                <w:rFonts w:ascii="Times New Roman" w:hAnsi="Times New Roman" w:cs="Times New Roman"/>
+                <w:sz w:val="24"/>
+                <w:szCs w:val="24"/>
+              </w:rPr>
+              <w:t>Body</w:t>
+            </w:r>
+          </w:p>
+        </w:tc>
+        <w:tc>
+          <w:tcPr>
+            <w:tcW w:w="4247" w:type="dxa"/>
+          </w:tcPr>
+          <w:p>
+            <w:pPr>
+              <w:spacing w:line="276" w:lineRule="auto"/>
+              <w:ind w:left="120"/>
+              <w:rPr>
+                <w:rFonts w:ascii="Times New Roman" w:eastAsia="Times New Roman" w:hAnsi="Times New Roman" w:cs="Times New Roman"/>
+                <w:b/>
+                <w:bCs/>
+                <w:color w:val="000000"/>
+                <w:sz w:val="24"/>
+                <w:szCs w:val="24"/>
+                <w:lang w:val="en-US"/>
+              </w:rPr>
+            </w:pPr>
+            <w:r>
+              <w:rPr>
+                <w:rFonts w:ascii="Times New Roman" w:eastAsia="Times New Roman" w:hAnsi="Times New Roman" w:cs="Times New Roman"/>
+                <w:b/>
+                <w:bCs/>
+                <w:color w:val="000000"/>
+                <w:sz w:val="24"/>
+                <w:szCs w:val="24"/>
+                <w:lang w:val="en-US"/>
+              </w:rPr>
+              <w:t>{</w:t>
+            </w:r>
+          </w:p>
+          <w:p>
+            <w:pPr>
+              <w:spacing w:line="276" w:lineRule="auto"/>
+              <w:ind w:left="120"/>
+              <w:rPr>
+                <w:rFonts w:ascii="Times New Roman" w:eastAsia="Times New Roman" w:hAnsi="Times New Roman" w:cs="Times New Roman"/>
+                <w:color w:val="0000FF"/>
+                <w:sz w:val="24"/>
+                <w:szCs w:val="24"/>
+                <w:u w:val="single"/>
+                <w:lang w:val="en-US"/>
+              </w:rPr>
+            </w:pPr>
+            <w:r>
+              <w:rPr>
+                <w:rFonts w:ascii="Times New Roman" w:eastAsia="Times New Roman" w:hAnsi="Times New Roman" w:cs="Times New Roman"/>
+                <w:b/>
+                <w:bCs/>
+                <w:color w:val="000000"/>
+                <w:sz w:val="24"/>
+                <w:szCs w:val="24"/>
+                <w:lang w:val="en-US"/>
+              </w:rPr>
+              <w:t xml:space="preserve">cedula: </w:t>
+            </w:r>
+            <w:r>
+              <w:rPr>
+                <w:rFonts w:ascii="Times New Roman" w:eastAsia="Times New Roman" w:hAnsi="Times New Roman" w:cs="Times New Roman"/>
+                <w:color w:val="008000"/>
+                <w:sz w:val="24"/>
+                <w:szCs w:val="24"/>
+                <w:lang w:val="en-US"/>
+              </w:rPr>
+              <w:t>String</w:t>
+            </w:r>
+          </w:p>
+          <w:p>
+            <w:pPr>
+              <w:pStyle w:val="Prrafodelista"/>
+              <w:spacing w:line="276" w:lineRule="auto"/>
+              <w:ind w:left="0"/>
+              <w:rPr>
+                <w:rFonts w:ascii="Times New Roman" w:hAnsi="Times New Roman" w:cs="Times New Roman"/>
+                <w:sz w:val="24"/>
+                <w:szCs w:val="24"/>
+              </w:rPr>
+            </w:pPr>
+            <w:r>
+              <w:rPr>
+                <w:rFonts w:ascii="Times New Roman" w:eastAsia="Times New Roman" w:hAnsi="Times New Roman" w:cs="Times New Roman"/>
+                <w:b/>
+                <w:bCs/>
+                <w:color w:val="000000"/>
+                <w:sz w:val="24"/>
+                <w:szCs w:val="24"/>
+              </w:rPr>
+              <w:t>}</w:t>
+            </w:r>
+          </w:p>
+        </w:tc>
+      </w:tr>
+      <w:tr>
+        <w:tc>
+          <w:tcPr>
+            <w:tcW w:w="4247" w:type="dxa"/>
+          </w:tcPr>
+          <w:p>
+            <w:pPr>
+              <w:pStyle w:val="Prrafodelista"/>
+              <w:spacing w:line="276" w:lineRule="auto"/>
+              <w:ind w:left="0"/>
+              <w:rPr>
+                <w:rFonts w:ascii="Times New Roman" w:hAnsi="Times New Roman" w:cs="Times New Roman"/>
+                <w:sz w:val="24"/>
+                <w:szCs w:val="24"/>
+              </w:rPr>
+            </w:pPr>
+            <w:r>
+              <w:rPr>
+                <w:rFonts w:ascii="Times New Roman" w:hAnsi="Times New Roman" w:cs="Times New Roman"/>
+                <w:sz w:val="24"/>
+                <w:szCs w:val="24"/>
+              </w:rPr>
+              <w:t>Formato</w:t>
+            </w:r>
+          </w:p>
+        </w:tc>
+        <w:tc>
+          <w:tcPr>
+            <w:tcW w:w="4247" w:type="dxa"/>
+          </w:tcPr>
+          <w:p>
+            <w:pPr>
+              <w:pStyle w:val="Prrafodelista"/>
+              <w:spacing w:line="276" w:lineRule="auto"/>
+              <w:ind w:left="0"/>
+              <w:rPr>
+                <w:rFonts w:ascii="Times New Roman" w:hAnsi="Times New Roman" w:cs="Times New Roman"/>
+                <w:sz w:val="24"/>
+                <w:szCs w:val="24"/>
+              </w:rPr>
+            </w:pPr>
+            <w:r>
+              <w:rPr>
+                <w:rFonts w:ascii="Times New Roman" w:hAnsi="Times New Roman" w:cs="Times New Roman"/>
+                <w:sz w:val="24"/>
+                <w:szCs w:val="24"/>
+              </w:rPr>
+              <w:t>JSON</w:t>
+            </w:r>
+          </w:p>
+        </w:tc>
+      </w:tr>
+      <w:tr>
+        <w:tc>
+          <w:tcPr>
+            <w:tcW w:w="4247" w:type="dxa"/>
+          </w:tcPr>
+          <w:p>
+            <w:pPr>
+              <w:pStyle w:val="Prrafodelista"/>
+              <w:spacing w:line="276" w:lineRule="auto"/>
+              <w:ind w:left="0"/>
+              <w:rPr>
+                <w:rFonts w:ascii="Times New Roman" w:hAnsi="Times New Roman" w:cs="Times New Roman"/>
+                <w:sz w:val="24"/>
+                <w:szCs w:val="24"/>
+              </w:rPr>
+            </w:pPr>
+            <w:r>
+              <w:rPr>
+                <w:rFonts w:ascii="Times New Roman" w:hAnsi="Times New Roman" w:cs="Times New Roman"/>
+                <w:sz w:val="24"/>
+                <w:szCs w:val="24"/>
+              </w:rPr>
+              <w:t>Devuelve</w:t>
+            </w:r>
+          </w:p>
+        </w:tc>
+        <w:tc>
+          <w:tcPr>
+            <w:tcW w:w="4247" w:type="dxa"/>
+          </w:tcPr>
+          <w:p>
+            <w:pPr>
+              <w:pStyle w:val="Prrafodelista"/>
+              <w:spacing w:line="276" w:lineRule="auto"/>
+              <w:ind w:left="0"/>
+              <w:rPr>
+                <w:rFonts w:ascii="Times New Roman" w:hAnsi="Times New Roman" w:cs="Times New Roman"/>
+                <w:sz w:val="24"/>
+                <w:szCs w:val="24"/>
+              </w:rPr>
+            </w:pPr>
+            <w:r>
+              <w:rPr>
+                <w:noProof/>
+              </w:rPr>
+              <w:drawing>
+                <wp:inline distT="0" distB="0" distL="0" distR="0" wp14:anchorId="6E989493" wp14:editId="6E88B307">
+                  <wp:extent cx="3162300" cy="1685925"/>
+                  <wp:effectExtent l="0" t="0" r="0" b="9525"/>
+                  <wp:docPr id="13" name="Imagen 13"/>
                   <wp:cNvGraphicFramePr>
                     <a:graphicFrameLocks xmlns:a="http://schemas.openxmlformats.org/drawingml/2006/main" noChangeAspect="1"/>
                   </wp:cNvGraphicFramePr>
@@ -3118,7 +5449,7 @@
                         <pic:spPr>
                           <a:xfrm>
                             <a:off x="0" y="0"/>
-                            <a:ext cx="3562350" cy="1438275"/>
+                            <a:ext cx="3162300" cy="1685925"/>
                           </a:xfrm>
                           <a:prstGeom prst="rect">
                             <a:avLst/>
@@ -3138,15 +5469,8 @@
       <w:pPr>
         <w:rPr>
           <w:rFonts w:ascii="Times New Roman" w:hAnsi="Times New Roman" w:cs="Times New Roman"/>
-          <w:sz w:val="24"/>
-          <w:szCs w:val="24"/>
-        </w:rPr>
-      </w:pPr>
-    </w:p>
-    <w:p>
-      <w:pPr>
-        <w:rPr>
-          <w:rFonts w:ascii="Times New Roman" w:hAnsi="Times New Roman" w:cs="Times New Roman"/>
+          <w:b/>
+          <w:bCs/>
           <w:sz w:val="24"/>
           <w:szCs w:val="24"/>
         </w:rPr>
@@ -3157,7 +5481,7 @@
         <w:pStyle w:val="Prrafodelista"/>
         <w:numPr>
           <w:ilvl w:val="0"/>
-          <w:numId w:val="13"/>
+          <w:numId w:val="14"/>
         </w:numPr>
         <w:rPr>
           <w:rFonts w:ascii="Times New Roman" w:hAnsi="Times New Roman" w:cs="Times New Roman"/>
@@ -3175,8 +5499,40 @@
           <w:sz w:val="24"/>
           <w:szCs w:val="24"/>
         </w:rPr>
-        <w:t xml:space="preserve">Eliminar Productos </w:t>
+        <w:t xml:space="preserve">Actualizar </w:t>
       </w:r>
+      <w:r>
+        <w:rPr>
+          <w:rFonts w:ascii="Times New Roman" w:hAnsi="Times New Roman" w:cs="Times New Roman"/>
+          <w:b/>
+          <w:bCs/>
+          <w:sz w:val="24"/>
+          <w:szCs w:val="24"/>
+        </w:rPr>
+        <w:t>email del u</w:t>
+      </w:r>
+      <w:r>
+        <w:rPr>
+          <w:rFonts w:ascii="Times New Roman" w:hAnsi="Times New Roman" w:cs="Times New Roman"/>
+          <w:b/>
+          <w:bCs/>
+          <w:sz w:val="24"/>
+          <w:szCs w:val="24"/>
+        </w:rPr>
+        <w:t xml:space="preserve">suario </w:t>
+      </w:r>
+    </w:p>
+    <w:p>
+      <w:pPr>
+        <w:pStyle w:val="Prrafodelista"/>
+        <w:rPr>
+          <w:rFonts w:ascii="Times New Roman" w:hAnsi="Times New Roman" w:cs="Times New Roman"/>
+          <w:b/>
+          <w:bCs/>
+          <w:sz w:val="24"/>
+          <w:szCs w:val="24"/>
+        </w:rPr>
+      </w:pPr>
     </w:p>
     <w:tbl>
       <w:tblPr>
@@ -3236,7 +5592,7 @@
                 <w:sz w:val="24"/>
                 <w:szCs w:val="24"/>
               </w:rPr>
-              <w:t>DELETE</w:t>
+              <w:t>PUT</w:t>
             </w:r>
           </w:p>
         </w:tc>
@@ -3290,7 +5646,17 @@
                 <w:szCs w:val="24"/>
                 <w:shd w:val="clear" w:color="auto" w:fill="FFFFFF"/>
               </w:rPr>
-              <w:t>http://localhost:8081/TiendaOnline/deleteProducto</w:t>
+              <w:t>http://localhost:8081/TiendaOnline/</w:t>
+            </w:r>
+            <w:r>
+              <w:rPr>
+                <w:rFonts w:ascii="Times New Roman" w:hAnsi="Times New Roman" w:cs="Times New Roman"/>
+                <w:color w:val="212121"/>
+                <w:sz w:val="24"/>
+                <w:szCs w:val="24"/>
+                <w:shd w:val="clear" w:color="auto" w:fill="FFFFFF"/>
+              </w:rPr>
+              <w:t>updateEmail</w:t>
             </w:r>
           </w:p>
         </w:tc>
@@ -3374,41 +5740,8 @@
                 <w:szCs w:val="24"/>
                 <w:lang w:val="en-US"/>
               </w:rPr>
-              <w:t>categoria</w:t>
-            </w:r>
-            <w:r>
-              <w:rPr>
-                <w:rFonts w:ascii="Times New Roman" w:eastAsia="Times New Roman" w:hAnsi="Times New Roman" w:cs="Times New Roman"/>
-                <w:color w:val="000000"/>
-                <w:sz w:val="24"/>
-                <w:szCs w:val="24"/>
-                <w:lang w:val="en-US"/>
-              </w:rPr>
-              <w:t xml:space="preserve">: </w:t>
-            </w:r>
-            <w:r>
-              <w:rPr>
-                <w:rFonts w:ascii="Times New Roman" w:eastAsia="Times New Roman" w:hAnsi="Times New Roman" w:cs="Times New Roman"/>
-                <w:color w:val="008000"/>
-                <w:sz w:val="24"/>
-                <w:szCs w:val="24"/>
-                <w:lang w:val="en-US"/>
-              </w:rPr>
-              <w:t>String,</w:t>
-            </w:r>
-          </w:p>
-          <w:p>
-            <w:pPr>
-              <w:spacing w:line="276" w:lineRule="auto"/>
-              <w:ind w:left="120"/>
-              <w:rPr>
-                <w:rFonts w:ascii="Times New Roman" w:eastAsia="Times New Roman" w:hAnsi="Times New Roman" w:cs="Times New Roman"/>
-                <w:color w:val="000000"/>
-                <w:sz w:val="24"/>
-                <w:szCs w:val="24"/>
-                <w:lang w:val="en-US"/>
-              </w:rPr>
-            </w:pPr>
+              <w:t>c</w:t>
+            </w:r>
             <w:r>
               <w:rPr>
                 <w:rFonts w:ascii="Times New Roman" w:eastAsia="Times New Roman" w:hAnsi="Times New Roman" w:cs="Times New Roman"/>
@@ -3419,7 +5752,7 @@
                 <w:szCs w:val="24"/>
                 <w:lang w:val="en-US"/>
               </w:rPr>
-              <w:t>Nombre_Producto</w:t>
+              <w:t>edula</w:t>
             </w:r>
             <w:r>
               <w:rPr>
@@ -3434,22 +5767,22 @@
             <w:r>
               <w:rPr>
                 <w:rFonts w:ascii="Times New Roman" w:eastAsia="Times New Roman" w:hAnsi="Times New Roman" w:cs="Times New Roman"/>
+                <w:color w:val="0000FF"/>
+                <w:sz w:val="24"/>
+                <w:szCs w:val="24"/>
+                <w:lang w:val="en-US"/>
+              </w:rPr>
+              <w:t xml:space="preserve"> Number</w:t>
+            </w:r>
+            <w:r>
+              <w:rPr>
+                <w:rFonts w:ascii="Times New Roman" w:eastAsia="Times New Roman" w:hAnsi="Times New Roman" w:cs="Times New Roman"/>
                 <w:color w:val="008000"/>
                 <w:sz w:val="24"/>
                 <w:szCs w:val="24"/>
                 <w:lang w:val="en-US"/>
               </w:rPr>
-              <w:t xml:space="preserve"> String</w:t>
-            </w:r>
-            <w:r>
-              <w:rPr>
-                <w:rFonts w:ascii="Times New Roman" w:eastAsia="Times New Roman" w:hAnsi="Times New Roman" w:cs="Times New Roman"/>
-                <w:color w:val="000000"/>
-                <w:sz w:val="24"/>
-                <w:szCs w:val="24"/>
-                <w:lang w:val="en-US"/>
-              </w:rPr>
-              <w:t xml:space="preserve"> ,</w:t>
+              <w:t>,</w:t>
             </w:r>
           </w:p>
           <w:p>
@@ -3458,7 +5791,7 @@
               <w:ind w:left="120"/>
               <w:rPr>
                 <w:rFonts w:ascii="Times New Roman" w:eastAsia="Times New Roman" w:hAnsi="Times New Roman" w:cs="Times New Roman"/>
-                <w:color w:val="000000"/>
+                <w:color w:val="008000"/>
                 <w:sz w:val="24"/>
                 <w:szCs w:val="24"/>
                 <w:lang w:val="en-US"/>
@@ -3474,140 +5807,27 @@
                 <w:szCs w:val="24"/>
                 <w:lang w:val="en-US"/>
               </w:rPr>
-              <w:t>Talla</w:t>
-            </w:r>
-            <w:r>
-              <w:rPr>
-                <w:rFonts w:ascii="Times New Roman" w:eastAsia="Times New Roman" w:hAnsi="Times New Roman" w:cs="Times New Roman"/>
-                <w:color w:val="000000"/>
-                <w:sz w:val="24"/>
-                <w:szCs w:val="24"/>
-                <w:lang w:val="en-US"/>
-              </w:rPr>
-              <w:t xml:space="preserve">: </w:t>
-            </w:r>
-            <w:r>
-              <w:rPr>
-                <w:rFonts w:ascii="Times New Roman" w:eastAsia="Times New Roman" w:hAnsi="Times New Roman" w:cs="Times New Roman"/>
-                <w:color w:val="0000FF"/>
-                <w:sz w:val="24"/>
-                <w:szCs w:val="24"/>
-                <w:lang w:val="en-US"/>
-              </w:rPr>
-              <w:t>Number</w:t>
-            </w:r>
-            <w:r>
-              <w:rPr>
-                <w:rFonts w:ascii="Times New Roman" w:eastAsia="Times New Roman" w:hAnsi="Times New Roman" w:cs="Times New Roman"/>
-                <w:color w:val="000000"/>
+              <w:t xml:space="preserve">email: </w:t>
+            </w:r>
+            <w:r>
+              <w:rPr>
+                <w:rFonts w:ascii="Times New Roman" w:eastAsia="Times New Roman" w:hAnsi="Times New Roman" w:cs="Times New Roman"/>
+                <w:color w:val="008000"/>
+                <w:sz w:val="24"/>
+                <w:szCs w:val="24"/>
+                <w:lang w:val="en-US"/>
+              </w:rPr>
+              <w:t>String</w:t>
+            </w:r>
+            <w:r>
+              <w:rPr>
+                <w:rFonts w:ascii="Times New Roman" w:eastAsia="Times New Roman" w:hAnsi="Times New Roman" w:cs="Times New Roman"/>
+                <w:color w:val="008000"/>
                 <w:sz w:val="24"/>
                 <w:szCs w:val="24"/>
                 <w:lang w:val="en-US"/>
               </w:rPr>
               <w:t>,</w:t>
-            </w:r>
-          </w:p>
-          <w:p>
-            <w:pPr>
-              <w:spacing w:line="276" w:lineRule="auto"/>
-              <w:ind w:left="120"/>
-              <w:rPr>
-                <w:rFonts w:ascii="Times New Roman" w:eastAsia="Times New Roman" w:hAnsi="Times New Roman" w:cs="Times New Roman"/>
-                <w:color w:val="000000"/>
-                <w:sz w:val="24"/>
-                <w:szCs w:val="24"/>
-                <w:lang w:val="en-US"/>
-              </w:rPr>
-            </w:pPr>
-            <w:proofErr w:type="spellStart"/>
-            <w:r>
-              <w:rPr>
-                <w:rFonts w:ascii="Times New Roman" w:eastAsia="Times New Roman" w:hAnsi="Times New Roman" w:cs="Times New Roman"/>
-                <w:b/>
-                <w:bCs/>
-                <w:color w:val="000000"/>
-                <w:sz w:val="24"/>
-                <w:szCs w:val="24"/>
-                <w:lang w:val="en-US"/>
-              </w:rPr>
-              <w:t>Precio</w:t>
-            </w:r>
-            <w:proofErr w:type="spellEnd"/>
-            <w:r>
-              <w:rPr>
-                <w:rFonts w:ascii="Times New Roman" w:eastAsia="Times New Roman" w:hAnsi="Times New Roman" w:cs="Times New Roman"/>
-                <w:color w:val="000000"/>
-                <w:sz w:val="24"/>
-                <w:szCs w:val="24"/>
-                <w:lang w:val="en-US"/>
-              </w:rPr>
-              <w:t>:</w:t>
-            </w:r>
-            <w:r>
-              <w:rPr>
-                <w:rFonts w:ascii="Times New Roman" w:eastAsia="Times New Roman" w:hAnsi="Times New Roman" w:cs="Times New Roman"/>
-                <w:color w:val="0000FF"/>
-                <w:sz w:val="24"/>
-                <w:szCs w:val="24"/>
-                <w:lang w:val="en-US"/>
-              </w:rPr>
-              <w:t xml:space="preserve"> Number</w:t>
-            </w:r>
-            <w:r>
-              <w:rPr>
-                <w:rFonts w:ascii="Times New Roman" w:eastAsia="Times New Roman" w:hAnsi="Times New Roman" w:cs="Times New Roman"/>
-                <w:color w:val="000000"/>
-                <w:sz w:val="24"/>
-                <w:szCs w:val="24"/>
-                <w:lang w:val="en-US"/>
-              </w:rPr>
-              <w:t>,</w:t>
-            </w:r>
-          </w:p>
-          <w:p>
-            <w:pPr>
-              <w:spacing w:line="276" w:lineRule="auto"/>
-              <w:ind w:left="120"/>
-              <w:rPr>
-                <w:rFonts w:ascii="Times New Roman" w:eastAsia="Times New Roman" w:hAnsi="Times New Roman" w:cs="Times New Roman"/>
-                <w:color w:val="0000FF"/>
-                <w:sz w:val="24"/>
-                <w:szCs w:val="24"/>
-                <w:u w:val="single"/>
-                <w:lang w:val="en-US"/>
-              </w:rPr>
-            </w:pPr>
-            <w:r>
-              <w:rPr>
-                <w:rFonts w:ascii="Times New Roman" w:eastAsia="Times New Roman" w:hAnsi="Times New Roman" w:cs="Times New Roman"/>
-                <w:b/>
-                <w:bCs/>
-                <w:color w:val="000000"/>
-                <w:sz w:val="24"/>
-                <w:szCs w:val="24"/>
-                <w:lang w:val="en-US"/>
-              </w:rPr>
-              <w:t>Stock</w:t>
-            </w:r>
-            <w:r>
-              <w:rPr>
-                <w:rFonts w:ascii="Times New Roman" w:eastAsia="Times New Roman" w:hAnsi="Times New Roman" w:cs="Times New Roman"/>
-                <w:color w:val="000000"/>
-                <w:sz w:val="24"/>
-                <w:szCs w:val="24"/>
-                <w:lang w:val="en-US"/>
-              </w:rPr>
-              <w:t xml:space="preserve">: </w:t>
-            </w:r>
-            <w:r>
-              <w:rPr>
-                <w:rFonts w:ascii="Times New Roman" w:eastAsia="Times New Roman" w:hAnsi="Times New Roman" w:cs="Times New Roman"/>
-                <w:color w:val="0000FF"/>
-                <w:sz w:val="24"/>
-                <w:szCs w:val="24"/>
-                <w:lang w:val="en-US"/>
-              </w:rPr>
-              <w:t>Number</w:t>
             </w:r>
           </w:p>
           <w:p>
@@ -3709,7 +5929,6 @@
                 <w:sz w:val="24"/>
                 <w:szCs w:val="24"/>
               </w:rPr>
-              <w:lastRenderedPageBreak/>
               <w:t>Devuelve</w:t>
             </w:r>
           </w:p>
@@ -3732,13 +5951,12 @@
             <w:r>
               <w:rPr>
                 <w:noProof/>
-                <w:lang w:val="es-EC"/>
               </w:rPr>
               <w:drawing>
-                <wp:inline distT="0" distB="0" distL="0" distR="0" wp14:anchorId="21ECEA9C" wp14:editId="18F11C38">
-                  <wp:extent cx="3228975" cy="1533525"/>
-                  <wp:effectExtent l="0" t="0" r="9525" b="9525"/>
-                  <wp:docPr id="6" name="Imagen 6"/>
+                <wp:inline distT="0" distB="0" distL="0" distR="0" wp14:anchorId="49FE0CA1" wp14:editId="32375FD8">
+                  <wp:extent cx="3238500" cy="1828800"/>
+                  <wp:effectExtent l="0" t="0" r="0" b="0"/>
+                  <wp:docPr id="14" name="Imagen 14"/>
                   <wp:cNvGraphicFramePr>
                     <a:graphicFrameLocks xmlns:a="http://schemas.openxmlformats.org/drawingml/2006/main" noChangeAspect="1"/>
                   </wp:cNvGraphicFramePr>
@@ -3758,2637 +5976,6 @@
                         <pic:spPr>
                           <a:xfrm>
                             <a:off x="0" y="0"/>
-                            <a:ext cx="3228975" cy="1533525"/>
-                          </a:xfrm>
-                          <a:prstGeom prst="rect">
-                            <a:avLst/>
-                          </a:prstGeom>
-                        </pic:spPr>
-                      </pic:pic>
-                    </a:graphicData>
-                  </a:graphic>
-                </wp:inline>
-              </w:drawing>
-            </w:r>
-          </w:p>
-        </w:tc>
-      </w:tr>
-    </w:tbl>
-    <w:p>
-      <w:pPr>
-        <w:rPr>
-          <w:rFonts w:ascii="Times New Roman" w:hAnsi="Times New Roman" w:cs="Times New Roman"/>
-          <w:b/>
-          <w:bCs/>
-          <w:sz w:val="24"/>
-          <w:szCs w:val="24"/>
-        </w:rPr>
-      </w:pPr>
-    </w:p>
-    <w:p>
-      <w:pPr>
-        <w:pStyle w:val="Prrafodelista"/>
-        <w:numPr>
-          <w:ilvl w:val="0"/>
-          <w:numId w:val="13"/>
-        </w:numPr>
-        <w:rPr>
-          <w:rFonts w:ascii="Times New Roman" w:hAnsi="Times New Roman" w:cs="Times New Roman"/>
-          <w:b/>
-          <w:bCs/>
-          <w:sz w:val="24"/>
-          <w:szCs w:val="24"/>
-        </w:rPr>
-      </w:pPr>
-      <w:r>
-        <w:rPr>
-          <w:rFonts w:ascii="Times New Roman" w:hAnsi="Times New Roman" w:cs="Times New Roman"/>
-          <w:b/>
-          <w:bCs/>
-          <w:sz w:val="24"/>
-          <w:szCs w:val="24"/>
-        </w:rPr>
-        <w:t xml:space="preserve">Actualizar Productos </w:t>
-      </w:r>
-    </w:p>
-    <w:p>
-      <w:pPr>
-        <w:pStyle w:val="Prrafodelista"/>
-        <w:rPr>
-          <w:rFonts w:ascii="Times New Roman" w:hAnsi="Times New Roman" w:cs="Times New Roman"/>
-          <w:b/>
-          <w:bCs/>
-          <w:sz w:val="24"/>
-          <w:szCs w:val="24"/>
-        </w:rPr>
-      </w:pPr>
-    </w:p>
-    <w:tbl>
-      <w:tblPr>
-        <w:tblStyle w:val="Tablaconcuadrcula"/>
-        <w:tblW w:w="0" w:type="auto"/>
-        <w:tblInd w:w="720" w:type="dxa"/>
-        <w:tblLook w:val="04A0" w:firstRow="1" w:lastRow="0" w:firstColumn="1" w:lastColumn="0" w:noHBand="0" w:noVBand="1"/>
-      </w:tblPr>
-      <w:tblGrid>
-        <w:gridCol w:w="2833"/>
-        <w:gridCol w:w="5466"/>
-      </w:tblGrid>
-      <w:tr>
-        <w:tc>
-          <w:tcPr>
-            <w:tcW w:w="4247" w:type="dxa"/>
-          </w:tcPr>
-          <w:p>
-            <w:pPr>
-              <w:pStyle w:val="Prrafodelista"/>
-              <w:spacing w:line="276" w:lineRule="auto"/>
-              <w:ind w:left="0"/>
-              <w:rPr>
-                <w:rFonts w:ascii="Times New Roman" w:hAnsi="Times New Roman" w:cs="Times New Roman"/>
-                <w:sz w:val="24"/>
-                <w:szCs w:val="24"/>
-              </w:rPr>
-            </w:pPr>
-            <w:r>
-              <w:rPr>
-                <w:rFonts w:ascii="Times New Roman" w:hAnsi="Times New Roman" w:cs="Times New Roman"/>
-                <w:sz w:val="24"/>
-                <w:szCs w:val="24"/>
-              </w:rPr>
-              <w:t>Método</w:t>
-            </w:r>
-          </w:p>
-        </w:tc>
-        <w:tc>
-          <w:tcPr>
-            <w:tcW w:w="4247" w:type="dxa"/>
-          </w:tcPr>
-          <w:p>
-            <w:pPr>
-              <w:pStyle w:val="Prrafodelista"/>
-              <w:spacing w:line="276" w:lineRule="auto"/>
-              <w:ind w:left="0"/>
-              <w:rPr>
-                <w:rFonts w:ascii="Times New Roman" w:hAnsi="Times New Roman" w:cs="Times New Roman"/>
-                <w:sz w:val="24"/>
-                <w:szCs w:val="24"/>
-              </w:rPr>
-            </w:pPr>
-            <w:r>
-              <w:rPr>
-                <w:rFonts w:ascii="Times New Roman" w:hAnsi="Times New Roman" w:cs="Times New Roman"/>
-                <w:sz w:val="24"/>
-                <w:szCs w:val="24"/>
-              </w:rPr>
-              <w:t>PUT</w:t>
-            </w:r>
-          </w:p>
-        </w:tc>
-      </w:tr>
-      <w:tr>
-        <w:tc>
-          <w:tcPr>
-            <w:tcW w:w="4247" w:type="dxa"/>
-          </w:tcPr>
-          <w:p>
-            <w:pPr>
-              <w:pStyle w:val="Prrafodelista"/>
-              <w:spacing w:line="276" w:lineRule="auto"/>
-              <w:ind w:left="0"/>
-              <w:rPr>
-                <w:rFonts w:ascii="Times New Roman" w:hAnsi="Times New Roman" w:cs="Times New Roman"/>
-                <w:sz w:val="24"/>
-                <w:szCs w:val="24"/>
-              </w:rPr>
-            </w:pPr>
-            <w:r>
-              <w:rPr>
-                <w:rFonts w:ascii="Times New Roman" w:hAnsi="Times New Roman" w:cs="Times New Roman"/>
-                <w:sz w:val="24"/>
-                <w:szCs w:val="24"/>
-              </w:rPr>
-              <w:t>URI</w:t>
-            </w:r>
-          </w:p>
-        </w:tc>
-        <w:tc>
-          <w:tcPr>
-            <w:tcW w:w="4247" w:type="dxa"/>
-          </w:tcPr>
-          <w:p>
-            <w:pPr>
-              <w:pStyle w:val="Prrafodelista"/>
-              <w:spacing w:line="276" w:lineRule="auto"/>
-              <w:ind w:left="0"/>
-              <w:rPr>
-                <w:rFonts w:ascii="Times New Roman" w:hAnsi="Times New Roman" w:cs="Times New Roman"/>
-                <w:sz w:val="24"/>
-                <w:szCs w:val="24"/>
-              </w:rPr>
-            </w:pPr>
-            <w:r>
-              <w:rPr>
-                <w:rFonts w:ascii="Times New Roman" w:hAnsi="Times New Roman" w:cs="Times New Roman"/>
-                <w:color w:val="212121"/>
-                <w:sz w:val="24"/>
-                <w:szCs w:val="24"/>
-                <w:shd w:val="clear" w:color="auto" w:fill="FFFFFF"/>
-              </w:rPr>
-              <w:t>http://localhost:8081/TiendaOnline/</w:t>
-            </w:r>
-            <w:r>
-              <w:rPr>
-                <w:rFonts w:ascii="Times New Roman" w:hAnsi="Times New Roman" w:cs="Times New Roman"/>
-                <w:color w:val="212121"/>
-                <w:sz w:val="24"/>
-                <w:szCs w:val="24"/>
-                <w:shd w:val="clear" w:color="auto" w:fill="FFFFFF"/>
-              </w:rPr>
-              <w:t>updatePrecio</w:t>
-            </w:r>
-          </w:p>
-        </w:tc>
-      </w:tr>
-      <w:tr>
-        <w:tc>
-          <w:tcPr>
-            <w:tcW w:w="4247" w:type="dxa"/>
-          </w:tcPr>
-          <w:p>
-            <w:pPr>
-              <w:pStyle w:val="Prrafodelista"/>
-              <w:spacing w:line="276" w:lineRule="auto"/>
-              <w:ind w:left="0"/>
-              <w:rPr>
-                <w:rFonts w:ascii="Times New Roman" w:hAnsi="Times New Roman" w:cs="Times New Roman"/>
-                <w:sz w:val="24"/>
-                <w:szCs w:val="24"/>
-              </w:rPr>
-            </w:pPr>
-            <w:r>
-              <w:rPr>
-                <w:rFonts w:ascii="Times New Roman" w:hAnsi="Times New Roman" w:cs="Times New Roman"/>
-                <w:sz w:val="24"/>
-                <w:szCs w:val="24"/>
-              </w:rPr>
-              <w:t>Body</w:t>
-            </w:r>
-          </w:p>
-        </w:tc>
-        <w:tc>
-          <w:tcPr>
-            <w:tcW w:w="4247" w:type="dxa"/>
-          </w:tcPr>
-          <w:p>
-            <w:pPr>
-              <w:spacing w:line="276" w:lineRule="auto"/>
-              <w:ind w:left="120"/>
-              <w:rPr>
-                <w:rFonts w:ascii="Times New Roman" w:eastAsia="Times New Roman" w:hAnsi="Times New Roman" w:cs="Times New Roman"/>
-                <w:b/>
-                <w:bCs/>
-                <w:color w:val="000000"/>
-                <w:sz w:val="24"/>
-                <w:szCs w:val="24"/>
-                <w:lang w:val="en-US"/>
-              </w:rPr>
-            </w:pPr>
-            <w:r>
-              <w:rPr>
-                <w:rFonts w:ascii="Times New Roman" w:eastAsia="Times New Roman" w:hAnsi="Times New Roman" w:cs="Times New Roman"/>
-                <w:b/>
-                <w:bCs/>
-                <w:color w:val="000000"/>
-                <w:sz w:val="24"/>
-                <w:szCs w:val="24"/>
-                <w:lang w:val="en-US"/>
-              </w:rPr>
-              <w:t>{</w:t>
-            </w:r>
-          </w:p>
-          <w:p>
-            <w:pPr>
-              <w:spacing w:line="276" w:lineRule="auto"/>
-              <w:ind w:left="120"/>
-              <w:rPr>
-                <w:rFonts w:ascii="Times New Roman" w:eastAsia="Times New Roman" w:hAnsi="Times New Roman" w:cs="Times New Roman"/>
-                <w:color w:val="000000"/>
-                <w:sz w:val="24"/>
-                <w:szCs w:val="24"/>
-                <w:lang w:val="en-US"/>
-              </w:rPr>
-            </w:pPr>
-            <w:r>
-              <w:rPr>
-                <w:rFonts w:ascii="Times New Roman" w:eastAsia="Times New Roman" w:hAnsi="Times New Roman" w:cs="Times New Roman"/>
-                <w:b/>
-                <w:bCs/>
-                <w:color w:val="000000"/>
-                <w:sz w:val="24"/>
-                <w:szCs w:val="24"/>
-                <w:lang w:val="en-US"/>
-              </w:rPr>
-              <w:t>categoria</w:t>
-            </w:r>
-            <w:r>
-              <w:rPr>
-                <w:rFonts w:ascii="Times New Roman" w:eastAsia="Times New Roman" w:hAnsi="Times New Roman" w:cs="Times New Roman"/>
-                <w:color w:val="000000"/>
-                <w:sz w:val="24"/>
-                <w:szCs w:val="24"/>
-                <w:lang w:val="en-US"/>
-              </w:rPr>
-              <w:t xml:space="preserve">: </w:t>
-            </w:r>
-            <w:r>
-              <w:rPr>
-                <w:rFonts w:ascii="Times New Roman" w:eastAsia="Times New Roman" w:hAnsi="Times New Roman" w:cs="Times New Roman"/>
-                <w:color w:val="008000"/>
-                <w:sz w:val="24"/>
-                <w:szCs w:val="24"/>
-                <w:lang w:val="en-US"/>
-              </w:rPr>
-              <w:t>String,</w:t>
-            </w:r>
-          </w:p>
-          <w:p>
-            <w:pPr>
-              <w:spacing w:line="276" w:lineRule="auto"/>
-              <w:ind w:left="120"/>
-              <w:rPr>
-                <w:rFonts w:ascii="Times New Roman" w:eastAsia="Times New Roman" w:hAnsi="Times New Roman" w:cs="Times New Roman"/>
-                <w:color w:val="000000"/>
-                <w:sz w:val="24"/>
-                <w:szCs w:val="24"/>
-                <w:lang w:val="en-US"/>
-              </w:rPr>
-            </w:pPr>
-            <w:r>
-              <w:rPr>
-                <w:rFonts w:ascii="Times New Roman" w:eastAsia="Times New Roman" w:hAnsi="Times New Roman" w:cs="Times New Roman"/>
-                <w:b/>
-                <w:bCs/>
-                <w:color w:val="000000"/>
-                <w:sz w:val="24"/>
-                <w:szCs w:val="24"/>
-                <w:lang w:val="en-US"/>
-              </w:rPr>
-              <w:t>Nombre_Producto</w:t>
-            </w:r>
-            <w:r>
-              <w:rPr>
-                <w:rFonts w:ascii="Times New Roman" w:eastAsia="Times New Roman" w:hAnsi="Times New Roman" w:cs="Times New Roman"/>
-                <w:color w:val="000000"/>
-                <w:sz w:val="24"/>
-                <w:szCs w:val="24"/>
-                <w:lang w:val="en-US"/>
-              </w:rPr>
-              <w:t>:</w:t>
-            </w:r>
-            <w:r>
-              <w:rPr>
-                <w:rFonts w:ascii="Times New Roman" w:eastAsia="Times New Roman" w:hAnsi="Times New Roman" w:cs="Times New Roman"/>
-                <w:color w:val="008000"/>
-                <w:sz w:val="24"/>
-                <w:szCs w:val="24"/>
-                <w:lang w:val="en-US"/>
-              </w:rPr>
-              <w:t xml:space="preserve"> String</w:t>
-            </w:r>
-            <w:r>
-              <w:rPr>
-                <w:rFonts w:ascii="Times New Roman" w:eastAsia="Times New Roman" w:hAnsi="Times New Roman" w:cs="Times New Roman"/>
-                <w:color w:val="000000"/>
-                <w:sz w:val="24"/>
-                <w:szCs w:val="24"/>
-                <w:lang w:val="en-US"/>
-              </w:rPr>
-              <w:t>,</w:t>
-            </w:r>
-          </w:p>
-          <w:p>
-            <w:pPr>
-              <w:spacing w:line="276" w:lineRule="auto"/>
-              <w:rPr>
-                <w:rFonts w:ascii="Times New Roman" w:eastAsia="Times New Roman" w:hAnsi="Times New Roman" w:cs="Times New Roman"/>
-                <w:color w:val="000000"/>
-                <w:sz w:val="24"/>
-                <w:szCs w:val="24"/>
-              </w:rPr>
-            </w:pPr>
-            <w:r>
-              <w:rPr>
-                <w:rFonts w:ascii="Times New Roman" w:eastAsia="Times New Roman" w:hAnsi="Times New Roman" w:cs="Times New Roman"/>
-                <w:b/>
-                <w:bCs/>
-                <w:color w:val="000000"/>
-                <w:sz w:val="24"/>
-                <w:szCs w:val="24"/>
-              </w:rPr>
-              <w:t xml:space="preserve">  </w:t>
-            </w:r>
-            <w:r>
-              <w:rPr>
-                <w:rFonts w:ascii="Times New Roman" w:eastAsia="Times New Roman" w:hAnsi="Times New Roman" w:cs="Times New Roman"/>
-                <w:b/>
-                <w:bCs/>
-                <w:color w:val="000000"/>
-                <w:sz w:val="24"/>
-                <w:szCs w:val="24"/>
-              </w:rPr>
-              <w:t>Precio</w:t>
-            </w:r>
-            <w:r>
-              <w:rPr>
-                <w:rFonts w:ascii="Times New Roman" w:eastAsia="Times New Roman" w:hAnsi="Times New Roman" w:cs="Times New Roman"/>
-                <w:color w:val="000000"/>
-                <w:sz w:val="24"/>
-                <w:szCs w:val="24"/>
-              </w:rPr>
-              <w:t>:</w:t>
-            </w:r>
-            <w:r>
-              <w:rPr>
-                <w:rFonts w:ascii="Times New Roman" w:eastAsia="Times New Roman" w:hAnsi="Times New Roman" w:cs="Times New Roman"/>
-                <w:color w:val="0000FF"/>
-                <w:sz w:val="24"/>
-                <w:szCs w:val="24"/>
-                <w:lang w:val="en-US"/>
-              </w:rPr>
-              <w:t xml:space="preserve"> Number</w:t>
-            </w:r>
-          </w:p>
-          <w:p>
-            <w:pPr>
-              <w:pStyle w:val="Prrafodelista"/>
-              <w:spacing w:line="276" w:lineRule="auto"/>
-              <w:ind w:left="0"/>
-              <w:rPr>
-                <w:rFonts w:ascii="Times New Roman" w:hAnsi="Times New Roman" w:cs="Times New Roman"/>
-                <w:sz w:val="24"/>
-                <w:szCs w:val="24"/>
-              </w:rPr>
-            </w:pPr>
-            <w:r>
-              <w:rPr>
-                <w:rFonts w:ascii="Times New Roman" w:eastAsia="Times New Roman" w:hAnsi="Times New Roman" w:cs="Times New Roman"/>
-                <w:b/>
-                <w:bCs/>
-                <w:color w:val="000000"/>
-                <w:sz w:val="24"/>
-                <w:szCs w:val="24"/>
-              </w:rPr>
-              <w:t>}</w:t>
-            </w:r>
-          </w:p>
-        </w:tc>
-      </w:tr>
-      <w:tr>
-        <w:tc>
-          <w:tcPr>
-            <w:tcW w:w="4247" w:type="dxa"/>
-          </w:tcPr>
-          <w:p>
-            <w:pPr>
-              <w:pStyle w:val="Prrafodelista"/>
-              <w:spacing w:line="276" w:lineRule="auto"/>
-              <w:ind w:left="0"/>
-              <w:rPr>
-                <w:rFonts w:ascii="Times New Roman" w:hAnsi="Times New Roman" w:cs="Times New Roman"/>
-                <w:sz w:val="24"/>
-                <w:szCs w:val="24"/>
-              </w:rPr>
-            </w:pPr>
-            <w:r>
-              <w:rPr>
-                <w:rFonts w:ascii="Times New Roman" w:hAnsi="Times New Roman" w:cs="Times New Roman"/>
-                <w:sz w:val="24"/>
-                <w:szCs w:val="24"/>
-              </w:rPr>
-              <w:t>Formato</w:t>
-            </w:r>
-          </w:p>
-        </w:tc>
-        <w:tc>
-          <w:tcPr>
-            <w:tcW w:w="4247" w:type="dxa"/>
-          </w:tcPr>
-          <w:p>
-            <w:pPr>
-              <w:pStyle w:val="Prrafodelista"/>
-              <w:spacing w:line="276" w:lineRule="auto"/>
-              <w:ind w:left="0"/>
-              <w:rPr>
-                <w:rFonts w:ascii="Times New Roman" w:hAnsi="Times New Roman" w:cs="Times New Roman"/>
-                <w:sz w:val="24"/>
-                <w:szCs w:val="24"/>
-              </w:rPr>
-            </w:pPr>
-            <w:r>
-              <w:rPr>
-                <w:rFonts w:ascii="Times New Roman" w:hAnsi="Times New Roman" w:cs="Times New Roman"/>
-                <w:sz w:val="24"/>
-                <w:szCs w:val="24"/>
-              </w:rPr>
-              <w:t>JSON</w:t>
-            </w:r>
-          </w:p>
-        </w:tc>
-      </w:tr>
-      <w:tr>
-        <w:tc>
-          <w:tcPr>
-            <w:tcW w:w="4247" w:type="dxa"/>
-          </w:tcPr>
-          <w:p>
-            <w:pPr>
-              <w:pStyle w:val="Prrafodelista"/>
-              <w:spacing w:line="276" w:lineRule="auto"/>
-              <w:ind w:left="0"/>
-              <w:rPr>
-                <w:rFonts w:ascii="Times New Roman" w:hAnsi="Times New Roman" w:cs="Times New Roman"/>
-                <w:sz w:val="24"/>
-                <w:szCs w:val="24"/>
-              </w:rPr>
-            </w:pPr>
-            <w:r>
-              <w:rPr>
-                <w:rFonts w:ascii="Times New Roman" w:hAnsi="Times New Roman" w:cs="Times New Roman"/>
-                <w:sz w:val="24"/>
-                <w:szCs w:val="24"/>
-              </w:rPr>
-              <w:t>Devuelve</w:t>
-            </w:r>
-          </w:p>
-        </w:tc>
-        <w:tc>
-          <w:tcPr>
-            <w:tcW w:w="4247" w:type="dxa"/>
-          </w:tcPr>
-          <w:p>
-            <w:pPr>
-              <w:pStyle w:val="Prrafodelista"/>
-              <w:spacing w:line="276" w:lineRule="auto"/>
-              <w:ind w:left="0"/>
-              <w:rPr>
-                <w:rFonts w:ascii="Times New Roman" w:hAnsi="Times New Roman" w:cs="Times New Roman"/>
-                <w:sz w:val="24"/>
-                <w:szCs w:val="24"/>
-              </w:rPr>
-            </w:pPr>
-            <w:r>
-              <w:rPr>
-                <w:noProof/>
-                <w:lang w:val="es-EC"/>
-              </w:rPr>
-              <w:drawing>
-                <wp:inline distT="0" distB="0" distL="0" distR="0" wp14:anchorId="2F0FED93" wp14:editId="1119FD8B">
-                  <wp:extent cx="3324225" cy="1495425"/>
-                  <wp:effectExtent l="0" t="0" r="9525" b="9525"/>
-                  <wp:docPr id="8" name="Imagen 8"/>
-                  <wp:cNvGraphicFramePr>
-                    <a:graphicFrameLocks xmlns:a="http://schemas.openxmlformats.org/drawingml/2006/main" noChangeAspect="1"/>
-                  </wp:cNvGraphicFramePr>
-                  <a:graphic xmlns:a="http://schemas.openxmlformats.org/drawingml/2006/main">
-                    <a:graphicData uri="http://schemas.openxmlformats.org/drawingml/2006/picture">
-                      <pic:pic xmlns:pic="http://schemas.openxmlformats.org/drawingml/2006/picture">
-                        <pic:nvPicPr>
-                          <pic:cNvPr id="1" name=""/>
-                          <pic:cNvPicPr/>
-                        </pic:nvPicPr>
-                        <pic:blipFill>
-                          <a:blip r:embed="rId21"/>
-                          <a:stretch>
-                            <a:fillRect/>
-                          </a:stretch>
-                        </pic:blipFill>
-                        <pic:spPr>
-                          <a:xfrm>
-                            <a:off x="0" y="0"/>
-                            <a:ext cx="3324225" cy="1495425"/>
-                          </a:xfrm>
-                          <a:prstGeom prst="rect">
-                            <a:avLst/>
-                          </a:prstGeom>
-                        </pic:spPr>
-                      </pic:pic>
-                    </a:graphicData>
-                  </a:graphic>
-                </wp:inline>
-              </w:drawing>
-            </w:r>
-          </w:p>
-        </w:tc>
-      </w:tr>
-    </w:tbl>
-    <w:p>
-      <w:pPr>
-        <w:rPr>
-          <w:rFonts w:ascii="Times New Roman" w:hAnsi="Times New Roman" w:cs="Times New Roman"/>
-          <w:sz w:val="24"/>
-          <w:szCs w:val="24"/>
-        </w:rPr>
-      </w:pPr>
-    </w:p>
-    <w:p>
-      <w:pPr>
-        <w:rPr>
-          <w:rFonts w:ascii="Times New Roman" w:hAnsi="Times New Roman" w:cs="Times New Roman"/>
-          <w:sz w:val="24"/>
-          <w:szCs w:val="24"/>
-        </w:rPr>
-      </w:pPr>
-    </w:p>
-    <w:p>
-      <w:pPr>
-        <w:pStyle w:val="Prrafodelista"/>
-        <w:numPr>
-          <w:ilvl w:val="0"/>
-          <w:numId w:val="14"/>
-        </w:numPr>
-        <w:spacing w:after="160"/>
-        <w:rPr>
-          <w:rFonts w:ascii="Times New Roman" w:hAnsi="Times New Roman" w:cs="Times New Roman"/>
-          <w:b/>
-          <w:sz w:val="24"/>
-          <w:szCs w:val="24"/>
-        </w:rPr>
-      </w:pPr>
-      <w:bookmarkStart w:id="1" w:name="_Hlk106286790"/>
-      <w:r>
-        <w:rPr>
-          <w:rFonts w:ascii="Times New Roman" w:hAnsi="Times New Roman" w:cs="Times New Roman"/>
-          <w:b/>
-          <w:sz w:val="24"/>
-          <w:szCs w:val="24"/>
-        </w:rPr>
-        <w:t xml:space="preserve">Agregar </w:t>
-      </w:r>
-      <w:r>
-        <w:rPr>
-          <w:rFonts w:ascii="Times New Roman" w:hAnsi="Times New Roman" w:cs="Times New Roman"/>
-          <w:b/>
-          <w:sz w:val="24"/>
-          <w:szCs w:val="24"/>
-        </w:rPr>
-        <w:t>Usuario</w:t>
-      </w:r>
-    </w:p>
-    <w:tbl>
-      <w:tblPr>
-        <w:tblStyle w:val="Tablaconcuadrcula"/>
-        <w:tblW w:w="0" w:type="auto"/>
-        <w:tblInd w:w="720" w:type="dxa"/>
-        <w:tblLook w:val="04A0" w:firstRow="1" w:lastRow="0" w:firstColumn="1" w:lastColumn="0" w:noHBand="0" w:noVBand="1"/>
-      </w:tblPr>
-      <w:tblGrid>
-        <w:gridCol w:w="3443"/>
-        <w:gridCol w:w="4856"/>
-      </w:tblGrid>
-      <w:tr>
-        <w:tc>
-          <w:tcPr>
-            <w:tcW w:w="4247" w:type="dxa"/>
-          </w:tcPr>
-          <w:p>
-            <w:pPr>
-              <w:pStyle w:val="Prrafodelista"/>
-              <w:spacing w:line="276" w:lineRule="auto"/>
-              <w:ind w:left="0"/>
-              <w:rPr>
-                <w:rFonts w:ascii="Times New Roman" w:hAnsi="Times New Roman" w:cs="Times New Roman"/>
-                <w:sz w:val="24"/>
-                <w:szCs w:val="24"/>
-              </w:rPr>
-            </w:pPr>
-            <w:r>
-              <w:rPr>
-                <w:rFonts w:ascii="Times New Roman" w:hAnsi="Times New Roman" w:cs="Times New Roman"/>
-                <w:sz w:val="24"/>
-                <w:szCs w:val="24"/>
-              </w:rPr>
-              <w:t>Método</w:t>
-            </w:r>
-          </w:p>
-        </w:tc>
-        <w:tc>
-          <w:tcPr>
-            <w:tcW w:w="4247" w:type="dxa"/>
-          </w:tcPr>
-          <w:p>
-            <w:pPr>
-              <w:pStyle w:val="Prrafodelista"/>
-              <w:spacing w:line="276" w:lineRule="auto"/>
-              <w:ind w:left="0"/>
-              <w:rPr>
-                <w:rFonts w:ascii="Times New Roman" w:hAnsi="Times New Roman" w:cs="Times New Roman"/>
-                <w:sz w:val="24"/>
-                <w:szCs w:val="24"/>
-              </w:rPr>
-            </w:pPr>
-            <w:r>
-              <w:rPr>
-                <w:rFonts w:ascii="Times New Roman" w:hAnsi="Times New Roman" w:cs="Times New Roman"/>
-                <w:sz w:val="24"/>
-                <w:szCs w:val="24"/>
-              </w:rPr>
-              <w:t>P</w:t>
-            </w:r>
-            <w:r>
-              <w:rPr>
-                <w:rFonts w:ascii="Times New Roman" w:hAnsi="Times New Roman" w:cs="Times New Roman"/>
-                <w:sz w:val="24"/>
-                <w:szCs w:val="24"/>
-              </w:rPr>
-              <w:t>OST</w:t>
-            </w:r>
-          </w:p>
-        </w:tc>
-      </w:tr>
-      <w:tr>
-        <w:tc>
-          <w:tcPr>
-            <w:tcW w:w="4247" w:type="dxa"/>
-          </w:tcPr>
-          <w:p>
-            <w:pPr>
-              <w:pStyle w:val="Prrafodelista"/>
-              <w:spacing w:line="276" w:lineRule="auto"/>
-              <w:ind w:left="0"/>
-              <w:rPr>
-                <w:rFonts w:ascii="Times New Roman" w:hAnsi="Times New Roman" w:cs="Times New Roman"/>
-                <w:sz w:val="24"/>
-                <w:szCs w:val="24"/>
-              </w:rPr>
-            </w:pPr>
-            <w:r>
-              <w:rPr>
-                <w:rFonts w:ascii="Times New Roman" w:hAnsi="Times New Roman" w:cs="Times New Roman"/>
-                <w:sz w:val="24"/>
-                <w:szCs w:val="24"/>
-              </w:rPr>
-              <w:t>URI</w:t>
-            </w:r>
-          </w:p>
-        </w:tc>
-        <w:tc>
-          <w:tcPr>
-            <w:tcW w:w="4247" w:type="dxa"/>
-          </w:tcPr>
-          <w:p>
-            <w:pPr>
-              <w:pStyle w:val="Prrafodelista"/>
-              <w:spacing w:line="276" w:lineRule="auto"/>
-              <w:ind w:left="0"/>
-              <w:rPr>
-                <w:rFonts w:ascii="Times New Roman" w:hAnsi="Times New Roman" w:cs="Times New Roman"/>
-                <w:sz w:val="24"/>
-                <w:szCs w:val="24"/>
-              </w:rPr>
-            </w:pPr>
-            <w:r>
-              <w:rPr>
-                <w:rFonts w:ascii="Times New Roman" w:hAnsi="Times New Roman" w:cs="Times New Roman"/>
-                <w:color w:val="212121"/>
-                <w:sz w:val="24"/>
-                <w:szCs w:val="24"/>
-                <w:shd w:val="clear" w:color="auto" w:fill="FFFFFF"/>
-              </w:rPr>
-              <w:t>http://localhost:8081/TiendaOnline/addPersonas</w:t>
-            </w:r>
-          </w:p>
-        </w:tc>
-      </w:tr>
-      <w:tr>
-        <w:tc>
-          <w:tcPr>
-            <w:tcW w:w="4247" w:type="dxa"/>
-          </w:tcPr>
-          <w:p>
-            <w:pPr>
-              <w:pStyle w:val="Prrafodelista"/>
-              <w:spacing w:line="276" w:lineRule="auto"/>
-              <w:ind w:left="0"/>
-              <w:rPr>
-                <w:rFonts w:ascii="Times New Roman" w:hAnsi="Times New Roman" w:cs="Times New Roman"/>
-                <w:sz w:val="24"/>
-                <w:szCs w:val="24"/>
-              </w:rPr>
-            </w:pPr>
-            <w:r>
-              <w:rPr>
-                <w:rFonts w:ascii="Times New Roman" w:hAnsi="Times New Roman" w:cs="Times New Roman"/>
-                <w:sz w:val="24"/>
-                <w:szCs w:val="24"/>
-              </w:rPr>
-              <w:t>Body</w:t>
-            </w:r>
-          </w:p>
-        </w:tc>
-        <w:tc>
-          <w:tcPr>
-            <w:tcW w:w="4247" w:type="dxa"/>
-          </w:tcPr>
-          <w:p>
-            <w:pPr>
-              <w:spacing w:line="276" w:lineRule="auto"/>
-              <w:ind w:left="120"/>
-              <w:rPr>
-                <w:rFonts w:ascii="Times New Roman" w:eastAsia="Times New Roman" w:hAnsi="Times New Roman" w:cs="Times New Roman"/>
-                <w:b/>
-                <w:bCs/>
-                <w:color w:val="000000"/>
-                <w:sz w:val="24"/>
-                <w:szCs w:val="24"/>
-                <w:lang w:val="en-US"/>
-              </w:rPr>
-            </w:pPr>
-            <w:r>
-              <w:rPr>
-                <w:rFonts w:ascii="Times New Roman" w:eastAsia="Times New Roman" w:hAnsi="Times New Roman" w:cs="Times New Roman"/>
-                <w:b/>
-                <w:bCs/>
-                <w:color w:val="000000"/>
-                <w:sz w:val="24"/>
-                <w:szCs w:val="24"/>
-                <w:lang w:val="en-US"/>
-              </w:rPr>
-              <w:t>{</w:t>
-            </w:r>
-          </w:p>
-          <w:p>
-            <w:pPr>
-              <w:spacing w:line="276" w:lineRule="auto"/>
-              <w:ind w:left="120"/>
-              <w:rPr>
-                <w:rFonts w:ascii="Times New Roman" w:eastAsia="Times New Roman" w:hAnsi="Times New Roman" w:cs="Times New Roman"/>
-                <w:color w:val="000000"/>
-                <w:sz w:val="24"/>
-                <w:szCs w:val="24"/>
-                <w:lang w:val="en-US"/>
-              </w:rPr>
-            </w:pPr>
-            <w:r>
-              <w:rPr>
-                <w:rFonts w:ascii="Times New Roman" w:eastAsia="Times New Roman" w:hAnsi="Times New Roman" w:cs="Times New Roman"/>
-                <w:b/>
-                <w:bCs/>
-                <w:color w:val="000000"/>
-                <w:sz w:val="24"/>
-                <w:szCs w:val="24"/>
-                <w:lang w:val="en-US"/>
-              </w:rPr>
-              <w:t>c</w:t>
-            </w:r>
-            <w:r>
-              <w:rPr>
-                <w:rFonts w:ascii="Times New Roman" w:eastAsia="Times New Roman" w:hAnsi="Times New Roman" w:cs="Times New Roman"/>
-                <w:b/>
-                <w:bCs/>
-                <w:color w:val="000000"/>
-                <w:sz w:val="24"/>
-                <w:szCs w:val="24"/>
-                <w:lang w:val="en-US"/>
-              </w:rPr>
-              <w:t>edula</w:t>
-            </w:r>
-            <w:r>
-              <w:rPr>
-                <w:rFonts w:ascii="Times New Roman" w:eastAsia="Times New Roman" w:hAnsi="Times New Roman" w:cs="Times New Roman"/>
-                <w:color w:val="000000"/>
-                <w:sz w:val="24"/>
-                <w:szCs w:val="24"/>
-                <w:lang w:val="en-US"/>
-              </w:rPr>
-              <w:t>:</w:t>
-            </w:r>
-            <w:r>
-              <w:rPr>
-                <w:rFonts w:ascii="Times New Roman" w:eastAsia="Times New Roman" w:hAnsi="Times New Roman" w:cs="Times New Roman"/>
-                <w:color w:val="0000FF"/>
-                <w:sz w:val="24"/>
-                <w:szCs w:val="24"/>
-                <w:lang w:val="en-US"/>
-              </w:rPr>
-              <w:t xml:space="preserve"> Number</w:t>
-            </w:r>
-            <w:r>
-              <w:rPr>
-                <w:rFonts w:ascii="Times New Roman" w:eastAsia="Times New Roman" w:hAnsi="Times New Roman" w:cs="Times New Roman"/>
-                <w:color w:val="008000"/>
-                <w:sz w:val="24"/>
-                <w:szCs w:val="24"/>
-                <w:lang w:val="en-US"/>
-              </w:rPr>
-              <w:t>,</w:t>
-            </w:r>
-          </w:p>
-          <w:p>
-            <w:pPr>
-              <w:spacing w:line="276" w:lineRule="auto"/>
-              <w:ind w:left="120"/>
-              <w:rPr>
-                <w:rFonts w:ascii="Times New Roman" w:eastAsia="Times New Roman" w:hAnsi="Times New Roman" w:cs="Times New Roman"/>
-                <w:color w:val="000000"/>
-                <w:sz w:val="24"/>
-                <w:szCs w:val="24"/>
-                <w:lang w:val="en-US"/>
-              </w:rPr>
-            </w:pPr>
-            <w:r>
-              <w:rPr>
-                <w:rFonts w:ascii="Times New Roman" w:eastAsia="Times New Roman" w:hAnsi="Times New Roman" w:cs="Times New Roman"/>
-                <w:b/>
-                <w:bCs/>
-                <w:color w:val="000000"/>
-                <w:sz w:val="24"/>
-                <w:szCs w:val="24"/>
-                <w:lang w:val="en-US"/>
-              </w:rPr>
-              <w:t>nombre</w:t>
-            </w:r>
-            <w:r>
-              <w:rPr>
-                <w:rFonts w:ascii="Times New Roman" w:eastAsia="Times New Roman" w:hAnsi="Times New Roman" w:cs="Times New Roman"/>
-                <w:color w:val="000000"/>
-                <w:sz w:val="24"/>
-                <w:szCs w:val="24"/>
-                <w:lang w:val="en-US"/>
-              </w:rPr>
-              <w:t>:</w:t>
-            </w:r>
-            <w:r>
-              <w:rPr>
-                <w:rFonts w:ascii="Times New Roman" w:eastAsia="Times New Roman" w:hAnsi="Times New Roman" w:cs="Times New Roman"/>
-                <w:color w:val="008000"/>
-                <w:sz w:val="24"/>
-                <w:szCs w:val="24"/>
-                <w:lang w:val="en-US"/>
-              </w:rPr>
-              <w:t xml:space="preserve"> String</w:t>
-            </w:r>
-            <w:r>
-              <w:rPr>
-                <w:rFonts w:ascii="Times New Roman" w:eastAsia="Times New Roman" w:hAnsi="Times New Roman" w:cs="Times New Roman"/>
-                <w:color w:val="000000"/>
-                <w:sz w:val="24"/>
-                <w:szCs w:val="24"/>
-                <w:lang w:val="en-US"/>
-              </w:rPr>
-              <w:t>,</w:t>
-            </w:r>
-          </w:p>
-          <w:p>
-            <w:pPr>
-              <w:spacing w:line="276" w:lineRule="auto"/>
-              <w:ind w:left="120"/>
-              <w:rPr>
-                <w:rFonts w:ascii="Times New Roman" w:eastAsia="Times New Roman" w:hAnsi="Times New Roman" w:cs="Times New Roman"/>
-                <w:color w:val="000000"/>
-                <w:sz w:val="24"/>
-                <w:szCs w:val="24"/>
-                <w:lang w:val="en-US"/>
-              </w:rPr>
-            </w:pPr>
-            <w:r>
-              <w:rPr>
-                <w:rFonts w:ascii="Times New Roman" w:eastAsia="Times New Roman" w:hAnsi="Times New Roman" w:cs="Times New Roman"/>
-                <w:b/>
-                <w:bCs/>
-                <w:color w:val="000000"/>
-                <w:sz w:val="24"/>
-                <w:szCs w:val="24"/>
-                <w:lang w:val="en-US"/>
-              </w:rPr>
-              <w:t>apellido</w:t>
-            </w:r>
-            <w:r>
-              <w:rPr>
-                <w:rFonts w:ascii="Times New Roman" w:eastAsia="Times New Roman" w:hAnsi="Times New Roman" w:cs="Times New Roman"/>
-                <w:color w:val="000000"/>
-                <w:sz w:val="24"/>
-                <w:szCs w:val="24"/>
-                <w:lang w:val="en-US"/>
-              </w:rPr>
-              <w:t>:</w:t>
-            </w:r>
-            <w:r>
-              <w:rPr>
-                <w:rFonts w:ascii="Times New Roman" w:eastAsia="Times New Roman" w:hAnsi="Times New Roman" w:cs="Times New Roman"/>
-                <w:color w:val="000000"/>
-                <w:sz w:val="24"/>
-                <w:szCs w:val="24"/>
-                <w:lang w:val="en-US"/>
-              </w:rPr>
-              <w:t xml:space="preserve"> </w:t>
-            </w:r>
-            <w:r>
-              <w:rPr>
-                <w:rFonts w:ascii="Times New Roman" w:eastAsia="Times New Roman" w:hAnsi="Times New Roman" w:cs="Times New Roman"/>
-                <w:color w:val="008000"/>
-                <w:sz w:val="24"/>
-                <w:szCs w:val="24"/>
-                <w:lang w:val="en-US"/>
-              </w:rPr>
-              <w:t>String</w:t>
-            </w:r>
-            <w:r>
-              <w:rPr>
-                <w:rFonts w:ascii="Times New Roman" w:eastAsia="Times New Roman" w:hAnsi="Times New Roman" w:cs="Times New Roman"/>
-                <w:color w:val="000000"/>
-                <w:sz w:val="24"/>
-                <w:szCs w:val="24"/>
-                <w:lang w:val="en-US"/>
-              </w:rPr>
-              <w:t>,</w:t>
-            </w:r>
-          </w:p>
-          <w:p>
-            <w:pPr>
-              <w:spacing w:line="276" w:lineRule="auto"/>
-              <w:ind w:left="120"/>
-              <w:rPr>
-                <w:rFonts w:ascii="Times New Roman" w:eastAsia="Times New Roman" w:hAnsi="Times New Roman" w:cs="Times New Roman"/>
-                <w:color w:val="000000"/>
-                <w:sz w:val="24"/>
-                <w:szCs w:val="24"/>
-              </w:rPr>
-            </w:pPr>
-            <w:r>
-              <w:rPr>
-                <w:rFonts w:ascii="Times New Roman" w:eastAsia="Times New Roman" w:hAnsi="Times New Roman" w:cs="Times New Roman"/>
-                <w:b/>
-                <w:bCs/>
-                <w:color w:val="000000"/>
-                <w:sz w:val="24"/>
-                <w:szCs w:val="24"/>
-              </w:rPr>
-              <w:t>Tipo_Usuario</w:t>
-            </w:r>
-            <w:r>
-              <w:rPr>
-                <w:rFonts w:ascii="Times New Roman" w:eastAsia="Times New Roman" w:hAnsi="Times New Roman" w:cs="Times New Roman"/>
-                <w:color w:val="000000"/>
-                <w:sz w:val="24"/>
-                <w:szCs w:val="24"/>
-              </w:rPr>
-              <w:t>:</w:t>
-            </w:r>
-            <w:r>
-              <w:rPr>
-                <w:rFonts w:ascii="Times New Roman" w:eastAsia="Times New Roman" w:hAnsi="Times New Roman" w:cs="Times New Roman"/>
-                <w:color w:val="0000FF"/>
-                <w:sz w:val="24"/>
-                <w:szCs w:val="24"/>
-                <w:lang w:val="en-US"/>
-              </w:rPr>
-              <w:t xml:space="preserve"> </w:t>
-            </w:r>
-            <w:r>
-              <w:rPr>
-                <w:rFonts w:ascii="Times New Roman" w:eastAsia="Times New Roman" w:hAnsi="Times New Roman" w:cs="Times New Roman"/>
-                <w:color w:val="008000"/>
-                <w:sz w:val="24"/>
-                <w:szCs w:val="24"/>
-                <w:lang w:val="en-US"/>
-              </w:rPr>
-              <w:t>String</w:t>
-            </w:r>
-            <w:r>
-              <w:rPr>
-                <w:rFonts w:ascii="Times New Roman" w:eastAsia="Times New Roman" w:hAnsi="Times New Roman" w:cs="Times New Roman"/>
-                <w:color w:val="000000"/>
-                <w:sz w:val="24"/>
-                <w:szCs w:val="24"/>
-              </w:rPr>
-              <w:t>,</w:t>
-            </w:r>
-          </w:p>
-          <w:p>
-            <w:pPr>
-              <w:spacing w:line="276" w:lineRule="auto"/>
-              <w:ind w:left="120"/>
-              <w:rPr>
-                <w:rFonts w:ascii="Times New Roman" w:eastAsia="Times New Roman" w:hAnsi="Times New Roman" w:cs="Times New Roman"/>
-                <w:color w:val="008000"/>
-                <w:sz w:val="24"/>
-                <w:szCs w:val="24"/>
-                <w:lang w:val="en-US"/>
-              </w:rPr>
-            </w:pPr>
-            <w:r>
-              <w:rPr>
-                <w:rFonts w:ascii="Times New Roman" w:eastAsia="Times New Roman" w:hAnsi="Times New Roman" w:cs="Times New Roman"/>
-                <w:b/>
-                <w:bCs/>
-                <w:color w:val="000000"/>
-                <w:sz w:val="24"/>
-                <w:szCs w:val="24"/>
-              </w:rPr>
-              <w:t>usuario</w:t>
-            </w:r>
-            <w:r>
-              <w:rPr>
-                <w:rFonts w:ascii="Times New Roman" w:eastAsia="Times New Roman" w:hAnsi="Times New Roman" w:cs="Times New Roman"/>
-                <w:color w:val="000000"/>
-                <w:sz w:val="24"/>
-                <w:szCs w:val="24"/>
-              </w:rPr>
-              <w:t xml:space="preserve">: </w:t>
-            </w:r>
-            <w:r>
-              <w:rPr>
-                <w:rFonts w:ascii="Times New Roman" w:eastAsia="Times New Roman" w:hAnsi="Times New Roman" w:cs="Times New Roman"/>
-                <w:color w:val="008000"/>
-                <w:sz w:val="24"/>
-                <w:szCs w:val="24"/>
-                <w:lang w:val="en-US"/>
-              </w:rPr>
-              <w:t>String</w:t>
-            </w:r>
-            <w:r>
-              <w:rPr>
-                <w:rFonts w:ascii="Times New Roman" w:eastAsia="Times New Roman" w:hAnsi="Times New Roman" w:cs="Times New Roman"/>
-                <w:color w:val="008000"/>
-                <w:sz w:val="24"/>
-                <w:szCs w:val="24"/>
-                <w:lang w:val="en-US"/>
-              </w:rPr>
-              <w:t>,</w:t>
-            </w:r>
-          </w:p>
-          <w:p>
-            <w:pPr>
-              <w:spacing w:line="276" w:lineRule="auto"/>
-              <w:ind w:left="120"/>
-              <w:rPr>
-                <w:rFonts w:ascii="Times New Roman" w:eastAsia="Times New Roman" w:hAnsi="Times New Roman" w:cs="Times New Roman"/>
-                <w:color w:val="008000"/>
-                <w:sz w:val="24"/>
-                <w:szCs w:val="24"/>
-                <w:lang w:val="en-US"/>
-              </w:rPr>
-            </w:pPr>
-            <w:r>
-              <w:rPr>
-                <w:rFonts w:ascii="Times New Roman" w:eastAsia="Times New Roman" w:hAnsi="Times New Roman" w:cs="Times New Roman"/>
-                <w:b/>
-                <w:bCs/>
-                <w:color w:val="000000"/>
-                <w:sz w:val="24"/>
-                <w:szCs w:val="24"/>
-              </w:rPr>
-              <w:t xml:space="preserve">email: </w:t>
-            </w:r>
-            <w:r>
-              <w:rPr>
-                <w:rFonts w:ascii="Times New Roman" w:eastAsia="Times New Roman" w:hAnsi="Times New Roman" w:cs="Times New Roman"/>
-                <w:color w:val="008000"/>
-                <w:sz w:val="24"/>
-                <w:szCs w:val="24"/>
-                <w:lang w:val="en-US"/>
-              </w:rPr>
-              <w:t>String</w:t>
-            </w:r>
-            <w:r>
-              <w:rPr>
-                <w:rFonts w:ascii="Times New Roman" w:eastAsia="Times New Roman" w:hAnsi="Times New Roman" w:cs="Times New Roman"/>
-                <w:color w:val="008000"/>
-                <w:sz w:val="24"/>
-                <w:szCs w:val="24"/>
-                <w:lang w:val="en-US"/>
-              </w:rPr>
-              <w:t>,</w:t>
-            </w:r>
-          </w:p>
-          <w:p>
-            <w:pPr>
-              <w:spacing w:line="276" w:lineRule="auto"/>
-              <w:ind w:left="120"/>
-              <w:rPr>
-                <w:rFonts w:ascii="Times New Roman" w:eastAsia="Times New Roman" w:hAnsi="Times New Roman" w:cs="Times New Roman"/>
-                <w:color w:val="0000FF"/>
-                <w:sz w:val="24"/>
-                <w:szCs w:val="24"/>
-                <w:u w:val="single"/>
-              </w:rPr>
-            </w:pPr>
-            <w:r>
-              <w:rPr>
-                <w:rFonts w:ascii="Times New Roman" w:eastAsia="Times New Roman" w:hAnsi="Times New Roman" w:cs="Times New Roman"/>
-                <w:b/>
-                <w:bCs/>
-                <w:color w:val="000000"/>
-                <w:sz w:val="24"/>
-                <w:szCs w:val="24"/>
-              </w:rPr>
-              <w:t xml:space="preserve">contrasena: </w:t>
-            </w:r>
-            <w:r>
-              <w:rPr>
-                <w:rFonts w:ascii="Times New Roman" w:eastAsia="Times New Roman" w:hAnsi="Times New Roman" w:cs="Times New Roman"/>
-                <w:color w:val="008000"/>
-                <w:sz w:val="24"/>
-                <w:szCs w:val="24"/>
-                <w:lang w:val="en-US"/>
-              </w:rPr>
-              <w:t>String</w:t>
-            </w:r>
-          </w:p>
-          <w:p>
-            <w:pPr>
-              <w:spacing w:line="276" w:lineRule="auto"/>
-              <w:ind w:left="120"/>
-              <w:rPr>
-                <w:rFonts w:ascii="Times New Roman" w:eastAsia="Times New Roman" w:hAnsi="Times New Roman" w:cs="Times New Roman"/>
-                <w:color w:val="000000"/>
-                <w:sz w:val="24"/>
-                <w:szCs w:val="24"/>
-              </w:rPr>
-            </w:pPr>
-            <w:r>
-              <w:rPr>
-                <w:rFonts w:ascii="Times New Roman" w:eastAsia="Times New Roman" w:hAnsi="Times New Roman" w:cs="Times New Roman"/>
-                <w:b/>
-                <w:bCs/>
-                <w:color w:val="000000"/>
-                <w:sz w:val="24"/>
-                <w:szCs w:val="24"/>
-              </w:rPr>
-              <w:t>}</w:t>
-            </w:r>
-          </w:p>
-        </w:tc>
-      </w:tr>
-      <w:tr>
-        <w:tc>
-          <w:tcPr>
-            <w:tcW w:w="4247" w:type="dxa"/>
-          </w:tcPr>
-          <w:p>
-            <w:pPr>
-              <w:pStyle w:val="Prrafodelista"/>
-              <w:spacing w:line="276" w:lineRule="auto"/>
-              <w:ind w:left="0"/>
-              <w:rPr>
-                <w:rFonts w:ascii="Times New Roman" w:hAnsi="Times New Roman" w:cs="Times New Roman"/>
-                <w:sz w:val="24"/>
-                <w:szCs w:val="24"/>
-              </w:rPr>
-            </w:pPr>
-            <w:r>
-              <w:rPr>
-                <w:rFonts w:ascii="Times New Roman" w:hAnsi="Times New Roman" w:cs="Times New Roman"/>
-                <w:sz w:val="24"/>
-                <w:szCs w:val="24"/>
-              </w:rPr>
-              <w:t>Formato</w:t>
-            </w:r>
-          </w:p>
-        </w:tc>
-        <w:tc>
-          <w:tcPr>
-            <w:tcW w:w="4247" w:type="dxa"/>
-          </w:tcPr>
-          <w:p>
-            <w:pPr>
-              <w:pStyle w:val="Prrafodelista"/>
-              <w:spacing w:line="276" w:lineRule="auto"/>
-              <w:ind w:left="0"/>
-              <w:rPr>
-                <w:rFonts w:ascii="Times New Roman" w:hAnsi="Times New Roman" w:cs="Times New Roman"/>
-                <w:sz w:val="24"/>
-                <w:szCs w:val="24"/>
-              </w:rPr>
-            </w:pPr>
-            <w:r>
-              <w:rPr>
-                <w:rFonts w:ascii="Times New Roman" w:hAnsi="Times New Roman" w:cs="Times New Roman"/>
-                <w:sz w:val="24"/>
-                <w:szCs w:val="24"/>
-              </w:rPr>
-              <w:t>JSON</w:t>
-            </w:r>
-          </w:p>
-        </w:tc>
-      </w:tr>
-      <w:tr>
-        <w:tc>
-          <w:tcPr>
-            <w:tcW w:w="4247" w:type="dxa"/>
-          </w:tcPr>
-          <w:p>
-            <w:pPr>
-              <w:pStyle w:val="Prrafodelista"/>
-              <w:spacing w:line="276" w:lineRule="auto"/>
-              <w:ind w:left="0"/>
-              <w:rPr>
-                <w:rFonts w:ascii="Times New Roman" w:hAnsi="Times New Roman" w:cs="Times New Roman"/>
-                <w:sz w:val="24"/>
-                <w:szCs w:val="24"/>
-              </w:rPr>
-            </w:pPr>
-            <w:r>
-              <w:rPr>
-                <w:rFonts w:ascii="Times New Roman" w:hAnsi="Times New Roman" w:cs="Times New Roman"/>
-                <w:sz w:val="24"/>
-                <w:szCs w:val="24"/>
-              </w:rPr>
-              <w:t>Devuelve</w:t>
-            </w:r>
-          </w:p>
-        </w:tc>
-        <w:tc>
-          <w:tcPr>
-            <w:tcW w:w="4247" w:type="dxa"/>
-          </w:tcPr>
-          <w:p>
-            <w:pPr>
-              <w:pStyle w:val="Prrafodelista"/>
-              <w:spacing w:line="276" w:lineRule="auto"/>
-              <w:ind w:left="0"/>
-              <w:rPr>
-                <w:rFonts w:ascii="Times New Roman" w:hAnsi="Times New Roman" w:cs="Times New Roman"/>
-                <w:sz w:val="24"/>
-                <w:szCs w:val="24"/>
-              </w:rPr>
-            </w:pPr>
-            <w:r>
-              <w:rPr>
-                <w:rFonts w:ascii="Times New Roman" w:hAnsi="Times New Roman" w:cs="Times New Roman"/>
-                <w:color w:val="000000"/>
-                <w:sz w:val="24"/>
-                <w:szCs w:val="24"/>
-              </w:rPr>
-              <w:t>Usuario</w:t>
-            </w:r>
-            <w:r>
-              <w:rPr>
-                <w:rFonts w:ascii="Times New Roman" w:hAnsi="Times New Roman" w:cs="Times New Roman"/>
-                <w:color w:val="000000"/>
-                <w:sz w:val="24"/>
-                <w:szCs w:val="24"/>
-              </w:rPr>
-              <w:t xml:space="preserve"> registrado en formato JSON</w:t>
-            </w:r>
-          </w:p>
-        </w:tc>
-      </w:tr>
-    </w:tbl>
-    <w:p>
-      <w:pPr>
-        <w:pStyle w:val="Prrafodelista"/>
-        <w:rPr>
-          <w:rFonts w:ascii="Times New Roman" w:hAnsi="Times New Roman" w:cs="Times New Roman"/>
-          <w:b/>
-          <w:sz w:val="24"/>
-          <w:szCs w:val="24"/>
-        </w:rPr>
-      </w:pPr>
-    </w:p>
-    <w:p>
-      <w:pPr>
-        <w:pStyle w:val="Prrafodelista"/>
-        <w:numPr>
-          <w:ilvl w:val="0"/>
-          <w:numId w:val="14"/>
-        </w:numPr>
-        <w:spacing w:after="160"/>
-        <w:rPr>
-          <w:rFonts w:ascii="Times New Roman" w:hAnsi="Times New Roman" w:cs="Times New Roman"/>
-          <w:b/>
-          <w:sz w:val="24"/>
-          <w:szCs w:val="24"/>
-        </w:rPr>
-      </w:pPr>
-      <w:r>
-        <w:rPr>
-          <w:rFonts w:ascii="Times New Roman" w:hAnsi="Times New Roman" w:cs="Times New Roman"/>
-          <w:b/>
-          <w:sz w:val="24"/>
-          <w:szCs w:val="24"/>
-        </w:rPr>
-        <w:lastRenderedPageBreak/>
-        <w:t xml:space="preserve">Mostrar </w:t>
-      </w:r>
-      <w:r>
-        <w:rPr>
-          <w:rFonts w:ascii="Times New Roman" w:hAnsi="Times New Roman" w:cs="Times New Roman"/>
-          <w:b/>
-          <w:sz w:val="24"/>
-          <w:szCs w:val="24"/>
-        </w:rPr>
-        <w:t>Usuarios</w:t>
-      </w:r>
-    </w:p>
-    <w:tbl>
-      <w:tblPr>
-        <w:tblStyle w:val="Tablaconcuadrcula"/>
-        <w:tblW w:w="0" w:type="auto"/>
-        <w:tblInd w:w="720" w:type="dxa"/>
-        <w:tblLook w:val="04A0" w:firstRow="1" w:lastRow="0" w:firstColumn="1" w:lastColumn="0" w:noHBand="0" w:noVBand="1"/>
-      </w:tblPr>
-      <w:tblGrid>
-        <w:gridCol w:w="2563"/>
-        <w:gridCol w:w="5736"/>
-      </w:tblGrid>
-      <w:tr>
-        <w:tc>
-          <w:tcPr>
-            <w:tcW w:w="4247" w:type="dxa"/>
-          </w:tcPr>
-          <w:p>
-            <w:pPr>
-              <w:pStyle w:val="Prrafodelista"/>
-              <w:spacing w:line="276" w:lineRule="auto"/>
-              <w:ind w:left="0"/>
-              <w:rPr>
-                <w:rFonts w:ascii="Times New Roman" w:hAnsi="Times New Roman" w:cs="Times New Roman"/>
-                <w:sz w:val="24"/>
-                <w:szCs w:val="24"/>
-              </w:rPr>
-            </w:pPr>
-            <w:r>
-              <w:rPr>
-                <w:rFonts w:ascii="Times New Roman" w:hAnsi="Times New Roman" w:cs="Times New Roman"/>
-                <w:sz w:val="24"/>
-                <w:szCs w:val="24"/>
-              </w:rPr>
-              <w:t>Método</w:t>
-            </w:r>
-          </w:p>
-        </w:tc>
-        <w:tc>
-          <w:tcPr>
-            <w:tcW w:w="4247" w:type="dxa"/>
-          </w:tcPr>
-          <w:p>
-            <w:pPr>
-              <w:pStyle w:val="Prrafodelista"/>
-              <w:spacing w:line="276" w:lineRule="auto"/>
-              <w:ind w:left="0"/>
-              <w:rPr>
-                <w:rFonts w:ascii="Times New Roman" w:hAnsi="Times New Roman" w:cs="Times New Roman"/>
-                <w:sz w:val="24"/>
-                <w:szCs w:val="24"/>
-              </w:rPr>
-            </w:pPr>
-            <w:r>
-              <w:rPr>
-                <w:rFonts w:ascii="Times New Roman" w:hAnsi="Times New Roman" w:cs="Times New Roman"/>
-                <w:sz w:val="24"/>
-                <w:szCs w:val="24"/>
-              </w:rPr>
-              <w:t>GET</w:t>
-            </w:r>
-          </w:p>
-        </w:tc>
-      </w:tr>
-      <w:tr>
-        <w:tc>
-          <w:tcPr>
-            <w:tcW w:w="4247" w:type="dxa"/>
-          </w:tcPr>
-          <w:p>
-            <w:pPr>
-              <w:pStyle w:val="Prrafodelista"/>
-              <w:spacing w:line="276" w:lineRule="auto"/>
-              <w:ind w:left="0"/>
-              <w:rPr>
-                <w:rFonts w:ascii="Times New Roman" w:hAnsi="Times New Roman" w:cs="Times New Roman"/>
-                <w:sz w:val="24"/>
-                <w:szCs w:val="24"/>
-              </w:rPr>
-            </w:pPr>
-            <w:r>
-              <w:rPr>
-                <w:rFonts w:ascii="Times New Roman" w:hAnsi="Times New Roman" w:cs="Times New Roman"/>
-                <w:sz w:val="24"/>
-                <w:szCs w:val="24"/>
-              </w:rPr>
-              <w:t>URI</w:t>
-            </w:r>
-          </w:p>
-        </w:tc>
-        <w:tc>
-          <w:tcPr>
-            <w:tcW w:w="4247" w:type="dxa"/>
-          </w:tcPr>
-          <w:p>
-            <w:pPr>
-              <w:pStyle w:val="Prrafodelista"/>
-              <w:spacing w:line="276" w:lineRule="auto"/>
-              <w:ind w:left="0"/>
-              <w:rPr>
-                <w:rFonts w:ascii="Times New Roman" w:hAnsi="Times New Roman" w:cs="Times New Roman"/>
-                <w:sz w:val="24"/>
-                <w:szCs w:val="24"/>
-              </w:rPr>
-            </w:pPr>
-            <w:r>
-              <w:rPr>
-                <w:rFonts w:ascii="Times New Roman" w:hAnsi="Times New Roman" w:cs="Times New Roman"/>
-                <w:color w:val="212121"/>
-                <w:sz w:val="24"/>
-                <w:szCs w:val="24"/>
-                <w:shd w:val="clear" w:color="auto" w:fill="FFFFFF"/>
-              </w:rPr>
-              <w:t>http://localhost:8081/TiendaOnline/Personas</w:t>
-            </w:r>
-          </w:p>
-        </w:tc>
-      </w:tr>
-      <w:tr>
-        <w:tc>
-          <w:tcPr>
-            <w:tcW w:w="4247" w:type="dxa"/>
-          </w:tcPr>
-          <w:p>
-            <w:pPr>
-              <w:pStyle w:val="Prrafodelista"/>
-              <w:spacing w:line="276" w:lineRule="auto"/>
-              <w:ind w:left="0"/>
-              <w:rPr>
-                <w:rFonts w:ascii="Times New Roman" w:hAnsi="Times New Roman" w:cs="Times New Roman"/>
-                <w:sz w:val="24"/>
-                <w:szCs w:val="24"/>
-              </w:rPr>
-            </w:pPr>
-            <w:r>
-              <w:rPr>
-                <w:rFonts w:ascii="Times New Roman" w:hAnsi="Times New Roman" w:cs="Times New Roman"/>
-                <w:sz w:val="24"/>
-                <w:szCs w:val="24"/>
-              </w:rPr>
-              <w:t>Body</w:t>
-            </w:r>
-          </w:p>
-        </w:tc>
-        <w:tc>
-          <w:tcPr>
-            <w:tcW w:w="4247" w:type="dxa"/>
-          </w:tcPr>
-          <w:p>
-            <w:pPr>
-              <w:pStyle w:val="Prrafodelista"/>
-              <w:spacing w:line="276" w:lineRule="auto"/>
-              <w:ind w:left="0"/>
-              <w:rPr>
-                <w:rFonts w:ascii="Times New Roman" w:hAnsi="Times New Roman" w:cs="Times New Roman"/>
-                <w:sz w:val="24"/>
-                <w:szCs w:val="24"/>
-              </w:rPr>
-            </w:pPr>
-            <w:r>
-              <w:rPr>
-                <w:rFonts w:ascii="Times New Roman" w:hAnsi="Times New Roman" w:cs="Times New Roman"/>
-                <w:color w:val="000000"/>
-                <w:sz w:val="24"/>
-                <w:szCs w:val="24"/>
-              </w:rPr>
-              <w:t>No recibe ningún dato en el </w:t>
-            </w:r>
-            <w:r>
-              <w:rPr>
-                <w:rStyle w:val="spelle"/>
-                <w:rFonts w:ascii="Times New Roman" w:hAnsi="Times New Roman" w:cs="Times New Roman"/>
-                <w:color w:val="000000"/>
-                <w:sz w:val="24"/>
-                <w:szCs w:val="24"/>
-              </w:rPr>
-              <w:t>body</w:t>
-            </w:r>
-            <w:r>
-              <w:rPr>
-                <w:rFonts w:ascii="Times New Roman" w:hAnsi="Times New Roman" w:cs="Times New Roman"/>
-                <w:color w:val="000000"/>
-                <w:sz w:val="24"/>
-                <w:szCs w:val="24"/>
-              </w:rPr>
-              <w:t>.</w:t>
-            </w:r>
-          </w:p>
-        </w:tc>
-      </w:tr>
-      <w:tr>
-        <w:tc>
-          <w:tcPr>
-            <w:tcW w:w="4247" w:type="dxa"/>
-          </w:tcPr>
-          <w:p>
-            <w:pPr>
-              <w:pStyle w:val="Prrafodelista"/>
-              <w:spacing w:line="276" w:lineRule="auto"/>
-              <w:ind w:left="0"/>
-              <w:rPr>
-                <w:rFonts w:ascii="Times New Roman" w:hAnsi="Times New Roman" w:cs="Times New Roman"/>
-                <w:sz w:val="24"/>
-                <w:szCs w:val="24"/>
-              </w:rPr>
-            </w:pPr>
-            <w:r>
-              <w:rPr>
-                <w:rFonts w:ascii="Times New Roman" w:hAnsi="Times New Roman" w:cs="Times New Roman"/>
-                <w:sz w:val="24"/>
-                <w:szCs w:val="24"/>
-              </w:rPr>
-              <w:t>Formato</w:t>
-            </w:r>
-          </w:p>
-        </w:tc>
-        <w:tc>
-          <w:tcPr>
-            <w:tcW w:w="4247" w:type="dxa"/>
-          </w:tcPr>
-          <w:p>
-            <w:pPr>
-              <w:pStyle w:val="Prrafodelista"/>
-              <w:spacing w:line="276" w:lineRule="auto"/>
-              <w:ind w:left="0"/>
-              <w:rPr>
-                <w:rFonts w:ascii="Times New Roman" w:hAnsi="Times New Roman" w:cs="Times New Roman"/>
-                <w:sz w:val="24"/>
-                <w:szCs w:val="24"/>
-              </w:rPr>
-            </w:pPr>
-            <w:r>
-              <w:rPr>
-                <w:rFonts w:ascii="Times New Roman" w:hAnsi="Times New Roman" w:cs="Times New Roman"/>
-                <w:sz w:val="24"/>
-                <w:szCs w:val="24"/>
-              </w:rPr>
-              <w:t>JSON</w:t>
-            </w:r>
-          </w:p>
-        </w:tc>
-      </w:tr>
-      <w:tr>
-        <w:tc>
-          <w:tcPr>
-            <w:tcW w:w="4247" w:type="dxa"/>
-          </w:tcPr>
-          <w:p>
-            <w:pPr>
-              <w:pStyle w:val="Prrafodelista"/>
-              <w:spacing w:line="276" w:lineRule="auto"/>
-              <w:ind w:left="0"/>
-              <w:rPr>
-                <w:rFonts w:ascii="Times New Roman" w:hAnsi="Times New Roman" w:cs="Times New Roman"/>
-                <w:sz w:val="24"/>
-                <w:szCs w:val="24"/>
-              </w:rPr>
-            </w:pPr>
-            <w:r>
-              <w:rPr>
-                <w:rFonts w:ascii="Times New Roman" w:hAnsi="Times New Roman" w:cs="Times New Roman"/>
-                <w:sz w:val="24"/>
-                <w:szCs w:val="24"/>
-              </w:rPr>
-              <w:t>Devuelve</w:t>
-            </w:r>
-          </w:p>
-        </w:tc>
-        <w:tc>
-          <w:tcPr>
-            <w:tcW w:w="4247" w:type="dxa"/>
-          </w:tcPr>
-          <w:p>
-            <w:pPr>
-              <w:pStyle w:val="Prrafodelista"/>
-              <w:spacing w:line="276" w:lineRule="auto"/>
-              <w:ind w:left="0"/>
-              <w:rPr>
-                <w:rFonts w:ascii="Times New Roman" w:hAnsi="Times New Roman" w:cs="Times New Roman"/>
-                <w:sz w:val="24"/>
-                <w:szCs w:val="24"/>
-              </w:rPr>
-            </w:pPr>
-            <w:r>
-              <w:rPr>
-                <w:noProof/>
-                <w:lang w:val="es-EC"/>
-              </w:rPr>
-              <w:drawing>
-                <wp:inline distT="0" distB="0" distL="0" distR="0" wp14:anchorId="45F6B0A4" wp14:editId="23E3539B">
-                  <wp:extent cx="3505200" cy="1743075"/>
-                  <wp:effectExtent l="0" t="0" r="0" b="9525"/>
-                  <wp:docPr id="12" name="Imagen 12"/>
-                  <wp:cNvGraphicFramePr>
-                    <a:graphicFrameLocks xmlns:a="http://schemas.openxmlformats.org/drawingml/2006/main" noChangeAspect="1"/>
-                  </wp:cNvGraphicFramePr>
-                  <a:graphic xmlns:a="http://schemas.openxmlformats.org/drawingml/2006/main">
-                    <a:graphicData uri="http://schemas.openxmlformats.org/drawingml/2006/picture">
-                      <pic:pic xmlns:pic="http://schemas.openxmlformats.org/drawingml/2006/picture">
-                        <pic:nvPicPr>
-                          <pic:cNvPr id="1" name=""/>
-                          <pic:cNvPicPr/>
-                        </pic:nvPicPr>
-                        <pic:blipFill>
-                          <a:blip r:embed="rId22"/>
-                          <a:stretch>
-                            <a:fillRect/>
-                          </a:stretch>
-                        </pic:blipFill>
-                        <pic:spPr>
-                          <a:xfrm>
-                            <a:off x="0" y="0"/>
-                            <a:ext cx="3505200" cy="1743075"/>
-                          </a:xfrm>
-                          <a:prstGeom prst="rect">
-                            <a:avLst/>
-                          </a:prstGeom>
-                        </pic:spPr>
-                      </pic:pic>
-                    </a:graphicData>
-                  </a:graphic>
-                </wp:inline>
-              </w:drawing>
-            </w:r>
-          </w:p>
-        </w:tc>
-      </w:tr>
-    </w:tbl>
-    <w:p>
-      <w:pPr>
-        <w:rPr>
-          <w:rFonts w:ascii="Times New Roman" w:hAnsi="Times New Roman" w:cs="Times New Roman"/>
-          <w:sz w:val="24"/>
-          <w:szCs w:val="24"/>
-        </w:rPr>
-      </w:pPr>
-    </w:p>
-    <w:p>
-      <w:pPr>
-        <w:rPr>
-          <w:rFonts w:ascii="Times New Roman" w:hAnsi="Times New Roman" w:cs="Times New Roman"/>
-          <w:sz w:val="24"/>
-          <w:szCs w:val="24"/>
-        </w:rPr>
-      </w:pPr>
-    </w:p>
-    <w:p>
-      <w:pPr>
-        <w:pStyle w:val="Prrafodelista"/>
-        <w:numPr>
-          <w:ilvl w:val="0"/>
-          <w:numId w:val="14"/>
-        </w:numPr>
-        <w:rPr>
-          <w:rFonts w:ascii="Times New Roman" w:hAnsi="Times New Roman" w:cs="Times New Roman"/>
-          <w:b/>
-          <w:bCs/>
-          <w:sz w:val="24"/>
-          <w:szCs w:val="24"/>
-        </w:rPr>
-      </w:pPr>
-      <w:r>
-        <w:rPr>
-          <w:rFonts w:ascii="Times New Roman" w:hAnsi="Times New Roman" w:cs="Times New Roman"/>
-          <w:b/>
-          <w:bCs/>
-          <w:sz w:val="24"/>
-          <w:szCs w:val="24"/>
-        </w:rPr>
-        <w:t xml:space="preserve">Eliminar </w:t>
-      </w:r>
-      <w:r>
-        <w:rPr>
-          <w:rFonts w:ascii="Times New Roman" w:hAnsi="Times New Roman" w:cs="Times New Roman"/>
-          <w:b/>
-          <w:bCs/>
-          <w:sz w:val="24"/>
-          <w:szCs w:val="24"/>
-        </w:rPr>
-        <w:t>Usuario</w:t>
-      </w:r>
-    </w:p>
-    <w:tbl>
-      <w:tblPr>
-        <w:tblStyle w:val="Tablaconcuadrcula"/>
-        <w:tblW w:w="0" w:type="auto"/>
-        <w:tblInd w:w="720" w:type="dxa"/>
-        <w:tblLook w:val="04A0" w:firstRow="1" w:lastRow="0" w:firstColumn="1" w:lastColumn="0" w:noHBand="0" w:noVBand="1"/>
-      </w:tblPr>
-      <w:tblGrid>
-        <w:gridCol w:w="3103"/>
-        <w:gridCol w:w="5196"/>
-      </w:tblGrid>
-      <w:tr>
-        <w:tc>
-          <w:tcPr>
-            <w:tcW w:w="4247" w:type="dxa"/>
-          </w:tcPr>
-          <w:p>
-            <w:pPr>
-              <w:pStyle w:val="Prrafodelista"/>
-              <w:spacing w:line="276" w:lineRule="auto"/>
-              <w:ind w:left="0"/>
-              <w:rPr>
-                <w:rFonts w:ascii="Times New Roman" w:hAnsi="Times New Roman" w:cs="Times New Roman"/>
-                <w:sz w:val="24"/>
-                <w:szCs w:val="24"/>
-              </w:rPr>
-            </w:pPr>
-            <w:r>
-              <w:rPr>
-                <w:rFonts w:ascii="Times New Roman" w:hAnsi="Times New Roman" w:cs="Times New Roman"/>
-                <w:sz w:val="24"/>
-                <w:szCs w:val="24"/>
-              </w:rPr>
-              <w:t>Método</w:t>
-            </w:r>
-          </w:p>
-        </w:tc>
-        <w:tc>
-          <w:tcPr>
-            <w:tcW w:w="4247" w:type="dxa"/>
-          </w:tcPr>
-          <w:p>
-            <w:pPr>
-              <w:pStyle w:val="Prrafodelista"/>
-              <w:spacing w:line="276" w:lineRule="auto"/>
-              <w:ind w:left="0"/>
-              <w:rPr>
-                <w:rFonts w:ascii="Times New Roman" w:hAnsi="Times New Roman" w:cs="Times New Roman"/>
-                <w:sz w:val="24"/>
-                <w:szCs w:val="24"/>
-              </w:rPr>
-            </w:pPr>
-            <w:r>
-              <w:rPr>
-                <w:rFonts w:ascii="Times New Roman" w:hAnsi="Times New Roman" w:cs="Times New Roman"/>
-                <w:sz w:val="24"/>
-                <w:szCs w:val="24"/>
-              </w:rPr>
-              <w:t>DELETE</w:t>
-            </w:r>
-          </w:p>
-        </w:tc>
-      </w:tr>
-      <w:tr>
-        <w:tc>
-          <w:tcPr>
-            <w:tcW w:w="4247" w:type="dxa"/>
-          </w:tcPr>
-          <w:p>
-            <w:pPr>
-              <w:pStyle w:val="Prrafodelista"/>
-              <w:spacing w:line="276" w:lineRule="auto"/>
-              <w:ind w:left="0"/>
-              <w:rPr>
-                <w:rFonts w:ascii="Times New Roman" w:hAnsi="Times New Roman" w:cs="Times New Roman"/>
-                <w:sz w:val="24"/>
-                <w:szCs w:val="24"/>
-              </w:rPr>
-            </w:pPr>
-            <w:r>
-              <w:rPr>
-                <w:rFonts w:ascii="Times New Roman" w:hAnsi="Times New Roman" w:cs="Times New Roman"/>
-                <w:sz w:val="24"/>
-                <w:szCs w:val="24"/>
-              </w:rPr>
-              <w:t>URI</w:t>
-            </w:r>
-          </w:p>
-        </w:tc>
-        <w:tc>
-          <w:tcPr>
-            <w:tcW w:w="4247" w:type="dxa"/>
-          </w:tcPr>
-          <w:p>
-            <w:pPr>
-              <w:pStyle w:val="Prrafodelista"/>
-              <w:spacing w:line="276" w:lineRule="auto"/>
-              <w:ind w:left="0"/>
-              <w:rPr>
-                <w:rFonts w:ascii="Times New Roman" w:hAnsi="Times New Roman" w:cs="Times New Roman"/>
-                <w:sz w:val="24"/>
-                <w:szCs w:val="24"/>
-              </w:rPr>
-            </w:pPr>
-            <w:r>
-              <w:rPr>
-                <w:rFonts w:ascii="Times New Roman" w:hAnsi="Times New Roman" w:cs="Times New Roman"/>
-                <w:color w:val="212121"/>
-                <w:sz w:val="24"/>
-                <w:szCs w:val="24"/>
-                <w:shd w:val="clear" w:color="auto" w:fill="FFFFFF"/>
-              </w:rPr>
-              <w:t>http://localhost:8081/TiendaOnline/deletePersona</w:t>
-            </w:r>
-          </w:p>
-        </w:tc>
-      </w:tr>
-      <w:tr>
-        <w:tc>
-          <w:tcPr>
-            <w:tcW w:w="4247" w:type="dxa"/>
-          </w:tcPr>
-          <w:p>
-            <w:pPr>
-              <w:pStyle w:val="Prrafodelista"/>
-              <w:spacing w:line="276" w:lineRule="auto"/>
-              <w:ind w:left="0"/>
-              <w:rPr>
-                <w:rFonts w:ascii="Times New Roman" w:hAnsi="Times New Roman" w:cs="Times New Roman"/>
-                <w:sz w:val="24"/>
-                <w:szCs w:val="24"/>
-              </w:rPr>
-            </w:pPr>
-            <w:r>
-              <w:rPr>
-                <w:rFonts w:ascii="Times New Roman" w:hAnsi="Times New Roman" w:cs="Times New Roman"/>
-                <w:sz w:val="24"/>
-                <w:szCs w:val="24"/>
-              </w:rPr>
-              <w:t>Body</w:t>
-            </w:r>
-          </w:p>
-        </w:tc>
-        <w:tc>
-          <w:tcPr>
-            <w:tcW w:w="4247" w:type="dxa"/>
-          </w:tcPr>
-          <w:p>
-            <w:pPr>
-              <w:spacing w:line="276" w:lineRule="auto"/>
-              <w:ind w:left="120"/>
-              <w:rPr>
-                <w:rFonts w:ascii="Times New Roman" w:eastAsia="Times New Roman" w:hAnsi="Times New Roman" w:cs="Times New Roman"/>
-                <w:b/>
-                <w:bCs/>
-                <w:color w:val="000000"/>
-                <w:sz w:val="24"/>
-                <w:szCs w:val="24"/>
-                <w:lang w:val="en-US"/>
-              </w:rPr>
-            </w:pPr>
-            <w:r>
-              <w:rPr>
-                <w:rFonts w:ascii="Times New Roman" w:eastAsia="Times New Roman" w:hAnsi="Times New Roman" w:cs="Times New Roman"/>
-                <w:b/>
-                <w:bCs/>
-                <w:color w:val="000000"/>
-                <w:sz w:val="24"/>
-                <w:szCs w:val="24"/>
-                <w:lang w:val="en-US"/>
-              </w:rPr>
-              <w:t>{</w:t>
-            </w:r>
-          </w:p>
-          <w:p>
-            <w:pPr>
-              <w:spacing w:line="276" w:lineRule="auto"/>
-              <w:ind w:left="120"/>
-              <w:rPr>
-                <w:rFonts w:ascii="Times New Roman" w:eastAsia="Times New Roman" w:hAnsi="Times New Roman" w:cs="Times New Roman"/>
-                <w:color w:val="0000FF"/>
-                <w:sz w:val="24"/>
-                <w:szCs w:val="24"/>
-                <w:u w:val="single"/>
-                <w:lang w:val="en-US"/>
-              </w:rPr>
-            </w:pPr>
-            <w:r>
-              <w:rPr>
-                <w:rFonts w:ascii="Times New Roman" w:eastAsia="Times New Roman" w:hAnsi="Times New Roman" w:cs="Times New Roman"/>
-                <w:b/>
-                <w:bCs/>
-                <w:color w:val="000000"/>
-                <w:sz w:val="24"/>
-                <w:szCs w:val="24"/>
-                <w:lang w:val="en-US"/>
-              </w:rPr>
-              <w:t xml:space="preserve">cedula: </w:t>
-            </w:r>
-            <w:r>
-              <w:rPr>
-                <w:rFonts w:ascii="Times New Roman" w:eastAsia="Times New Roman" w:hAnsi="Times New Roman" w:cs="Times New Roman"/>
-                <w:color w:val="008000"/>
-                <w:sz w:val="24"/>
-                <w:szCs w:val="24"/>
-                <w:lang w:val="en-US"/>
-              </w:rPr>
-              <w:t>String</w:t>
-            </w:r>
-          </w:p>
-          <w:p>
-            <w:pPr>
-              <w:pStyle w:val="Prrafodelista"/>
-              <w:spacing w:line="276" w:lineRule="auto"/>
-              <w:ind w:left="0"/>
-              <w:rPr>
-                <w:rFonts w:ascii="Times New Roman" w:hAnsi="Times New Roman" w:cs="Times New Roman"/>
-                <w:sz w:val="24"/>
-                <w:szCs w:val="24"/>
-              </w:rPr>
-            </w:pPr>
-            <w:r>
-              <w:rPr>
-                <w:rFonts w:ascii="Times New Roman" w:eastAsia="Times New Roman" w:hAnsi="Times New Roman" w:cs="Times New Roman"/>
-                <w:b/>
-                <w:bCs/>
-                <w:color w:val="000000"/>
-                <w:sz w:val="24"/>
-                <w:szCs w:val="24"/>
-              </w:rPr>
-              <w:t>}</w:t>
-            </w:r>
-          </w:p>
-        </w:tc>
-      </w:tr>
-      <w:tr>
-        <w:tc>
-          <w:tcPr>
-            <w:tcW w:w="4247" w:type="dxa"/>
-          </w:tcPr>
-          <w:p>
-            <w:pPr>
-              <w:pStyle w:val="Prrafodelista"/>
-              <w:spacing w:line="276" w:lineRule="auto"/>
-              <w:ind w:left="0"/>
-              <w:rPr>
-                <w:rFonts w:ascii="Times New Roman" w:hAnsi="Times New Roman" w:cs="Times New Roman"/>
-                <w:sz w:val="24"/>
-                <w:szCs w:val="24"/>
-              </w:rPr>
-            </w:pPr>
-            <w:r>
-              <w:rPr>
-                <w:rFonts w:ascii="Times New Roman" w:hAnsi="Times New Roman" w:cs="Times New Roman"/>
-                <w:sz w:val="24"/>
-                <w:szCs w:val="24"/>
-              </w:rPr>
-              <w:t>Formato</w:t>
-            </w:r>
-          </w:p>
-        </w:tc>
-        <w:tc>
-          <w:tcPr>
-            <w:tcW w:w="4247" w:type="dxa"/>
-          </w:tcPr>
-          <w:p>
-            <w:pPr>
-              <w:pStyle w:val="Prrafodelista"/>
-              <w:spacing w:line="276" w:lineRule="auto"/>
-              <w:ind w:left="0"/>
-              <w:rPr>
-                <w:rFonts w:ascii="Times New Roman" w:hAnsi="Times New Roman" w:cs="Times New Roman"/>
-                <w:sz w:val="24"/>
-                <w:szCs w:val="24"/>
-              </w:rPr>
-            </w:pPr>
-            <w:r>
-              <w:rPr>
-                <w:rFonts w:ascii="Times New Roman" w:hAnsi="Times New Roman" w:cs="Times New Roman"/>
-                <w:sz w:val="24"/>
-                <w:szCs w:val="24"/>
-              </w:rPr>
-              <w:t>JSON</w:t>
-            </w:r>
-          </w:p>
-        </w:tc>
-      </w:tr>
-      <w:tr>
-        <w:tc>
-          <w:tcPr>
-            <w:tcW w:w="4247" w:type="dxa"/>
-          </w:tcPr>
-          <w:p>
-            <w:pPr>
-              <w:pStyle w:val="Prrafodelista"/>
-              <w:spacing w:line="276" w:lineRule="auto"/>
-              <w:ind w:left="0"/>
-              <w:rPr>
-                <w:rFonts w:ascii="Times New Roman" w:hAnsi="Times New Roman" w:cs="Times New Roman"/>
-                <w:sz w:val="24"/>
-                <w:szCs w:val="24"/>
-              </w:rPr>
-            </w:pPr>
-            <w:r>
-              <w:rPr>
-                <w:rFonts w:ascii="Times New Roman" w:hAnsi="Times New Roman" w:cs="Times New Roman"/>
-                <w:sz w:val="24"/>
-                <w:szCs w:val="24"/>
-              </w:rPr>
-              <w:t>Devuelve</w:t>
-            </w:r>
-          </w:p>
-        </w:tc>
-        <w:tc>
-          <w:tcPr>
-            <w:tcW w:w="4247" w:type="dxa"/>
-          </w:tcPr>
-          <w:p>
-            <w:pPr>
-              <w:pStyle w:val="Prrafodelista"/>
-              <w:spacing w:line="276" w:lineRule="auto"/>
-              <w:ind w:left="0"/>
-              <w:rPr>
-                <w:rFonts w:ascii="Times New Roman" w:hAnsi="Times New Roman" w:cs="Times New Roman"/>
-                <w:sz w:val="24"/>
-                <w:szCs w:val="24"/>
-              </w:rPr>
-            </w:pPr>
-            <w:r>
-              <w:rPr>
-                <w:noProof/>
-                <w:lang w:val="es-EC"/>
-              </w:rPr>
-              <w:drawing>
-                <wp:inline distT="0" distB="0" distL="0" distR="0" wp14:anchorId="6E989493" wp14:editId="6E88B307">
-                  <wp:extent cx="3162300" cy="1685925"/>
-                  <wp:effectExtent l="0" t="0" r="0" b="9525"/>
-                  <wp:docPr id="13" name="Imagen 13"/>
-                  <wp:cNvGraphicFramePr>
-                    <a:graphicFrameLocks xmlns:a="http://schemas.openxmlformats.org/drawingml/2006/main" noChangeAspect="1"/>
-                  </wp:cNvGraphicFramePr>
-                  <a:graphic xmlns:a="http://schemas.openxmlformats.org/drawingml/2006/main">
-                    <a:graphicData uri="http://schemas.openxmlformats.org/drawingml/2006/picture">
-                      <pic:pic xmlns:pic="http://schemas.openxmlformats.org/drawingml/2006/picture">
-                        <pic:nvPicPr>
-                          <pic:cNvPr id="1" name=""/>
-                          <pic:cNvPicPr/>
-                        </pic:nvPicPr>
-                        <pic:blipFill>
-                          <a:blip r:embed="rId23"/>
-                          <a:stretch>
-                            <a:fillRect/>
-                          </a:stretch>
-                        </pic:blipFill>
-                        <pic:spPr>
-                          <a:xfrm>
-                            <a:off x="0" y="0"/>
-                            <a:ext cx="3162300" cy="1685925"/>
-                          </a:xfrm>
-                          <a:prstGeom prst="rect">
-                            <a:avLst/>
-                          </a:prstGeom>
-                        </pic:spPr>
-                      </pic:pic>
-                    </a:graphicData>
-                  </a:graphic>
-                </wp:inline>
-              </w:drawing>
-            </w:r>
-          </w:p>
-        </w:tc>
-      </w:tr>
-    </w:tbl>
-    <w:p>
-      <w:pPr>
-        <w:rPr>
-          <w:rFonts w:ascii="Times New Roman" w:hAnsi="Times New Roman" w:cs="Times New Roman"/>
-          <w:b/>
-          <w:bCs/>
-          <w:sz w:val="24"/>
-          <w:szCs w:val="24"/>
-        </w:rPr>
-      </w:pPr>
-    </w:p>
-    <w:p>
-      <w:pPr>
-        <w:pStyle w:val="Prrafodelista"/>
-        <w:numPr>
-          <w:ilvl w:val="0"/>
-          <w:numId w:val="14"/>
-        </w:numPr>
-        <w:rPr>
-          <w:rFonts w:ascii="Times New Roman" w:hAnsi="Times New Roman" w:cs="Times New Roman"/>
-          <w:b/>
-          <w:bCs/>
-          <w:sz w:val="24"/>
-          <w:szCs w:val="24"/>
-        </w:rPr>
-      </w:pPr>
-      <w:r>
-        <w:rPr>
-          <w:rFonts w:ascii="Times New Roman" w:hAnsi="Times New Roman" w:cs="Times New Roman"/>
-          <w:b/>
-          <w:bCs/>
-          <w:sz w:val="24"/>
-          <w:szCs w:val="24"/>
-        </w:rPr>
-        <w:t xml:space="preserve">Actualizar </w:t>
-      </w:r>
-      <w:r>
-        <w:rPr>
-          <w:rFonts w:ascii="Times New Roman" w:hAnsi="Times New Roman" w:cs="Times New Roman"/>
-          <w:b/>
-          <w:bCs/>
-          <w:sz w:val="24"/>
-          <w:szCs w:val="24"/>
-        </w:rPr>
-        <w:t>email del u</w:t>
-      </w:r>
-      <w:r>
-        <w:rPr>
-          <w:rFonts w:ascii="Times New Roman" w:hAnsi="Times New Roman" w:cs="Times New Roman"/>
-          <w:b/>
-          <w:bCs/>
-          <w:sz w:val="24"/>
-          <w:szCs w:val="24"/>
-        </w:rPr>
-        <w:t xml:space="preserve">suario </w:t>
-      </w:r>
-    </w:p>
-    <w:p>
-      <w:pPr>
-        <w:pStyle w:val="Prrafodelista"/>
-        <w:rPr>
-          <w:rFonts w:ascii="Times New Roman" w:hAnsi="Times New Roman" w:cs="Times New Roman"/>
-          <w:b/>
-          <w:bCs/>
-          <w:sz w:val="24"/>
-          <w:szCs w:val="24"/>
-        </w:rPr>
-      </w:pPr>
-    </w:p>
-    <w:tbl>
-      <w:tblPr>
-        <w:tblStyle w:val="Tablaconcuadrcula"/>
-        <w:tblW w:w="0" w:type="auto"/>
-        <w:tblInd w:w="720" w:type="dxa"/>
-        <w:tblLook w:val="04A0" w:firstRow="1" w:lastRow="0" w:firstColumn="1" w:lastColumn="0" w:noHBand="0" w:noVBand="1"/>
-      </w:tblPr>
-      <w:tblGrid>
-        <w:gridCol w:w="2983"/>
-        <w:gridCol w:w="5316"/>
-      </w:tblGrid>
-      <w:tr>
-        <w:tc>
-          <w:tcPr>
-            <w:tcW w:w="4247" w:type="dxa"/>
-          </w:tcPr>
-          <w:p>
-            <w:pPr>
-              <w:pStyle w:val="Prrafodelista"/>
-              <w:spacing w:line="276" w:lineRule="auto"/>
-              <w:ind w:left="0"/>
-              <w:rPr>
-                <w:rFonts w:ascii="Times New Roman" w:hAnsi="Times New Roman" w:cs="Times New Roman"/>
-                <w:sz w:val="24"/>
-                <w:szCs w:val="24"/>
-              </w:rPr>
-            </w:pPr>
-            <w:r>
-              <w:rPr>
-                <w:rFonts w:ascii="Times New Roman" w:hAnsi="Times New Roman" w:cs="Times New Roman"/>
-                <w:sz w:val="24"/>
-                <w:szCs w:val="24"/>
-              </w:rPr>
-              <w:t>Método</w:t>
-            </w:r>
-          </w:p>
-        </w:tc>
-        <w:tc>
-          <w:tcPr>
-            <w:tcW w:w="4247" w:type="dxa"/>
-          </w:tcPr>
-          <w:p>
-            <w:pPr>
-              <w:pStyle w:val="Prrafodelista"/>
-              <w:spacing w:line="276" w:lineRule="auto"/>
-              <w:ind w:left="0"/>
-              <w:rPr>
-                <w:rFonts w:ascii="Times New Roman" w:hAnsi="Times New Roman" w:cs="Times New Roman"/>
-                <w:sz w:val="24"/>
-                <w:szCs w:val="24"/>
-              </w:rPr>
-            </w:pPr>
-            <w:r>
-              <w:rPr>
-                <w:rFonts w:ascii="Times New Roman" w:hAnsi="Times New Roman" w:cs="Times New Roman"/>
-                <w:sz w:val="24"/>
-                <w:szCs w:val="24"/>
-              </w:rPr>
-              <w:t>PUT</w:t>
-            </w:r>
-          </w:p>
-        </w:tc>
-      </w:tr>
-      <w:tr>
-        <w:tc>
-          <w:tcPr>
-            <w:tcW w:w="4247" w:type="dxa"/>
-          </w:tcPr>
-          <w:p>
-            <w:pPr>
-              <w:pStyle w:val="Prrafodelista"/>
-              <w:spacing w:line="276" w:lineRule="auto"/>
-              <w:ind w:left="0"/>
-              <w:rPr>
-                <w:rFonts w:ascii="Times New Roman" w:hAnsi="Times New Roman" w:cs="Times New Roman"/>
-                <w:sz w:val="24"/>
-                <w:szCs w:val="24"/>
-              </w:rPr>
-            </w:pPr>
-            <w:r>
-              <w:rPr>
-                <w:rFonts w:ascii="Times New Roman" w:hAnsi="Times New Roman" w:cs="Times New Roman"/>
-                <w:sz w:val="24"/>
-                <w:szCs w:val="24"/>
-              </w:rPr>
-              <w:t>URI</w:t>
-            </w:r>
-          </w:p>
-        </w:tc>
-        <w:tc>
-          <w:tcPr>
-            <w:tcW w:w="4247" w:type="dxa"/>
-          </w:tcPr>
-          <w:p>
-            <w:pPr>
-              <w:pStyle w:val="Prrafodelista"/>
-              <w:spacing w:line="276" w:lineRule="auto"/>
-              <w:ind w:left="0"/>
-              <w:rPr>
-                <w:rFonts w:ascii="Times New Roman" w:hAnsi="Times New Roman" w:cs="Times New Roman"/>
-                <w:sz w:val="24"/>
-                <w:szCs w:val="24"/>
-              </w:rPr>
-            </w:pPr>
-            <w:r>
-              <w:rPr>
-                <w:rFonts w:ascii="Times New Roman" w:hAnsi="Times New Roman" w:cs="Times New Roman"/>
-                <w:color w:val="212121"/>
-                <w:sz w:val="24"/>
-                <w:szCs w:val="24"/>
-                <w:shd w:val="clear" w:color="auto" w:fill="FFFFFF"/>
-              </w:rPr>
-              <w:t>http://localhost:8081/TiendaOnline/</w:t>
-            </w:r>
-            <w:r>
-              <w:rPr>
-                <w:rFonts w:ascii="Times New Roman" w:hAnsi="Times New Roman" w:cs="Times New Roman"/>
-                <w:color w:val="212121"/>
-                <w:sz w:val="24"/>
-                <w:szCs w:val="24"/>
-                <w:shd w:val="clear" w:color="auto" w:fill="FFFFFF"/>
-              </w:rPr>
-              <w:t>updateEmail</w:t>
-            </w:r>
-          </w:p>
-        </w:tc>
-      </w:tr>
-      <w:tr>
-        <w:tc>
-          <w:tcPr>
-            <w:tcW w:w="4247" w:type="dxa"/>
-          </w:tcPr>
-          <w:p>
-            <w:pPr>
-              <w:pStyle w:val="Prrafodelista"/>
-              <w:spacing w:line="276" w:lineRule="auto"/>
-              <w:ind w:left="0"/>
-              <w:rPr>
-                <w:rFonts w:ascii="Times New Roman" w:hAnsi="Times New Roman" w:cs="Times New Roman"/>
-                <w:sz w:val="24"/>
-                <w:szCs w:val="24"/>
-              </w:rPr>
-            </w:pPr>
-            <w:r>
-              <w:rPr>
-                <w:rFonts w:ascii="Times New Roman" w:hAnsi="Times New Roman" w:cs="Times New Roman"/>
-                <w:sz w:val="24"/>
-                <w:szCs w:val="24"/>
-              </w:rPr>
-              <w:t>Body</w:t>
-            </w:r>
-          </w:p>
-        </w:tc>
-        <w:tc>
-          <w:tcPr>
-            <w:tcW w:w="4247" w:type="dxa"/>
-          </w:tcPr>
-          <w:p>
-            <w:pPr>
-              <w:spacing w:line="276" w:lineRule="auto"/>
-              <w:ind w:left="120"/>
-              <w:rPr>
-                <w:rFonts w:ascii="Times New Roman" w:eastAsia="Times New Roman" w:hAnsi="Times New Roman" w:cs="Times New Roman"/>
-                <w:b/>
-                <w:bCs/>
-                <w:color w:val="000000"/>
-                <w:sz w:val="24"/>
-                <w:szCs w:val="24"/>
-                <w:lang w:val="en-US"/>
-              </w:rPr>
-            </w:pPr>
-            <w:r>
-              <w:rPr>
-                <w:rFonts w:ascii="Times New Roman" w:eastAsia="Times New Roman" w:hAnsi="Times New Roman" w:cs="Times New Roman"/>
-                <w:b/>
-                <w:bCs/>
-                <w:color w:val="000000"/>
-                <w:sz w:val="24"/>
-                <w:szCs w:val="24"/>
-                <w:lang w:val="en-US"/>
-              </w:rPr>
-              <w:t>{</w:t>
-            </w:r>
-          </w:p>
-          <w:p>
-            <w:pPr>
-              <w:spacing w:line="276" w:lineRule="auto"/>
-              <w:ind w:left="120"/>
-              <w:rPr>
-                <w:rFonts w:ascii="Times New Roman" w:eastAsia="Times New Roman" w:hAnsi="Times New Roman" w:cs="Times New Roman"/>
-                <w:color w:val="000000"/>
-                <w:sz w:val="24"/>
-                <w:szCs w:val="24"/>
-                <w:lang w:val="en-US"/>
-              </w:rPr>
-            </w:pPr>
-            <w:r>
-              <w:rPr>
-                <w:rFonts w:ascii="Times New Roman" w:eastAsia="Times New Roman" w:hAnsi="Times New Roman" w:cs="Times New Roman"/>
-                <w:b/>
-                <w:bCs/>
-                <w:color w:val="000000"/>
-                <w:sz w:val="24"/>
-                <w:szCs w:val="24"/>
-                <w:lang w:val="en-US"/>
-              </w:rPr>
-              <w:t>c</w:t>
-            </w:r>
-            <w:r>
-              <w:rPr>
-                <w:rFonts w:ascii="Times New Roman" w:eastAsia="Times New Roman" w:hAnsi="Times New Roman" w:cs="Times New Roman"/>
-                <w:b/>
-                <w:bCs/>
-                <w:color w:val="000000"/>
-                <w:sz w:val="24"/>
-                <w:szCs w:val="24"/>
-                <w:lang w:val="en-US"/>
-              </w:rPr>
-              <w:t>edula</w:t>
-            </w:r>
-            <w:r>
-              <w:rPr>
-                <w:rFonts w:ascii="Times New Roman" w:eastAsia="Times New Roman" w:hAnsi="Times New Roman" w:cs="Times New Roman"/>
-                <w:color w:val="000000"/>
-                <w:sz w:val="24"/>
-                <w:szCs w:val="24"/>
-                <w:lang w:val="en-US"/>
-              </w:rPr>
-              <w:t>:</w:t>
-            </w:r>
-            <w:r>
-              <w:rPr>
-                <w:rFonts w:ascii="Times New Roman" w:eastAsia="Times New Roman" w:hAnsi="Times New Roman" w:cs="Times New Roman"/>
-                <w:color w:val="0000FF"/>
-                <w:sz w:val="24"/>
-                <w:szCs w:val="24"/>
-                <w:lang w:val="en-US"/>
-              </w:rPr>
-              <w:t xml:space="preserve"> Number</w:t>
-            </w:r>
-            <w:r>
-              <w:rPr>
-                <w:rFonts w:ascii="Times New Roman" w:eastAsia="Times New Roman" w:hAnsi="Times New Roman" w:cs="Times New Roman"/>
-                <w:color w:val="008000"/>
-                <w:sz w:val="24"/>
-                <w:szCs w:val="24"/>
-                <w:lang w:val="en-US"/>
-              </w:rPr>
-              <w:t>,</w:t>
-            </w:r>
-          </w:p>
-          <w:p>
-            <w:pPr>
-              <w:spacing w:line="276" w:lineRule="auto"/>
-              <w:ind w:left="120"/>
-              <w:rPr>
-                <w:rFonts w:ascii="Times New Roman" w:eastAsia="Times New Roman" w:hAnsi="Times New Roman" w:cs="Times New Roman"/>
-                <w:color w:val="008000"/>
-                <w:sz w:val="24"/>
-                <w:szCs w:val="24"/>
-                <w:lang w:val="en-US"/>
-              </w:rPr>
-            </w:pPr>
-            <w:r>
-              <w:rPr>
-                <w:rFonts w:ascii="Times New Roman" w:eastAsia="Times New Roman" w:hAnsi="Times New Roman" w:cs="Times New Roman"/>
-                <w:b/>
-                <w:bCs/>
-                <w:color w:val="000000"/>
-                <w:sz w:val="24"/>
-                <w:szCs w:val="24"/>
-                <w:lang w:val="en-US"/>
-              </w:rPr>
-              <w:t xml:space="preserve">email: </w:t>
-            </w:r>
-            <w:r>
-              <w:rPr>
-                <w:rFonts w:ascii="Times New Roman" w:eastAsia="Times New Roman" w:hAnsi="Times New Roman" w:cs="Times New Roman"/>
-                <w:color w:val="008000"/>
-                <w:sz w:val="24"/>
-                <w:szCs w:val="24"/>
-                <w:lang w:val="en-US"/>
-              </w:rPr>
-              <w:t>String</w:t>
-            </w:r>
-            <w:r>
-              <w:rPr>
-                <w:rFonts w:ascii="Times New Roman" w:eastAsia="Times New Roman" w:hAnsi="Times New Roman" w:cs="Times New Roman"/>
-                <w:color w:val="008000"/>
-                <w:sz w:val="24"/>
-                <w:szCs w:val="24"/>
-                <w:lang w:val="en-US"/>
-              </w:rPr>
-              <w:t>,</w:t>
-            </w:r>
-          </w:p>
-          <w:p>
-            <w:pPr>
-              <w:pStyle w:val="Prrafodelista"/>
-              <w:spacing w:line="276" w:lineRule="auto"/>
-              <w:ind w:left="0"/>
-              <w:rPr>
-                <w:rFonts w:ascii="Times New Roman" w:hAnsi="Times New Roman" w:cs="Times New Roman"/>
-                <w:sz w:val="24"/>
-                <w:szCs w:val="24"/>
-              </w:rPr>
-            </w:pPr>
-            <w:r>
-              <w:rPr>
-                <w:rFonts w:ascii="Times New Roman" w:eastAsia="Times New Roman" w:hAnsi="Times New Roman" w:cs="Times New Roman"/>
-                <w:b/>
-                <w:bCs/>
-                <w:color w:val="000000"/>
-                <w:sz w:val="24"/>
-                <w:szCs w:val="24"/>
-              </w:rPr>
-              <w:t>}</w:t>
-            </w:r>
-          </w:p>
-        </w:tc>
-      </w:tr>
-      <w:tr>
-        <w:tc>
-          <w:tcPr>
-            <w:tcW w:w="4247" w:type="dxa"/>
-          </w:tcPr>
-          <w:p>
-            <w:pPr>
-              <w:pStyle w:val="Prrafodelista"/>
-              <w:spacing w:line="276" w:lineRule="auto"/>
-              <w:ind w:left="0"/>
-              <w:rPr>
-                <w:rFonts w:ascii="Times New Roman" w:hAnsi="Times New Roman" w:cs="Times New Roman"/>
-                <w:sz w:val="24"/>
-                <w:szCs w:val="24"/>
-              </w:rPr>
-            </w:pPr>
-            <w:r>
-              <w:rPr>
-                <w:rFonts w:ascii="Times New Roman" w:hAnsi="Times New Roman" w:cs="Times New Roman"/>
-                <w:sz w:val="24"/>
-                <w:szCs w:val="24"/>
-              </w:rPr>
-              <w:t>Formato</w:t>
-            </w:r>
-          </w:p>
-        </w:tc>
-        <w:tc>
-          <w:tcPr>
-            <w:tcW w:w="4247" w:type="dxa"/>
-          </w:tcPr>
-          <w:p>
-            <w:pPr>
-              <w:pStyle w:val="Prrafodelista"/>
-              <w:spacing w:line="276" w:lineRule="auto"/>
-              <w:ind w:left="0"/>
-              <w:rPr>
-                <w:rFonts w:ascii="Times New Roman" w:hAnsi="Times New Roman" w:cs="Times New Roman"/>
-                <w:sz w:val="24"/>
-                <w:szCs w:val="24"/>
-              </w:rPr>
-            </w:pPr>
-            <w:r>
-              <w:rPr>
-                <w:rFonts w:ascii="Times New Roman" w:hAnsi="Times New Roman" w:cs="Times New Roman"/>
-                <w:sz w:val="24"/>
-                <w:szCs w:val="24"/>
-              </w:rPr>
-              <w:t>JSON</w:t>
-            </w:r>
-          </w:p>
-        </w:tc>
-      </w:tr>
-      <w:tr>
-        <w:tc>
-          <w:tcPr>
-            <w:tcW w:w="4247" w:type="dxa"/>
-          </w:tcPr>
-          <w:p>
-            <w:pPr>
-              <w:pStyle w:val="Prrafodelista"/>
-              <w:spacing w:line="276" w:lineRule="auto"/>
-              <w:ind w:left="0"/>
-              <w:rPr>
-                <w:rFonts w:ascii="Times New Roman" w:hAnsi="Times New Roman" w:cs="Times New Roman"/>
-                <w:sz w:val="24"/>
-                <w:szCs w:val="24"/>
-              </w:rPr>
-            </w:pPr>
-            <w:r>
-              <w:rPr>
-                <w:rFonts w:ascii="Times New Roman" w:hAnsi="Times New Roman" w:cs="Times New Roman"/>
-                <w:sz w:val="24"/>
-                <w:szCs w:val="24"/>
-              </w:rPr>
-              <w:lastRenderedPageBreak/>
-              <w:t>Devuelve</w:t>
-            </w:r>
-          </w:p>
-        </w:tc>
-        <w:tc>
-          <w:tcPr>
-            <w:tcW w:w="4247" w:type="dxa"/>
-          </w:tcPr>
-          <w:p>
-            <w:pPr>
-              <w:pStyle w:val="Prrafodelista"/>
-              <w:spacing w:line="276" w:lineRule="auto"/>
-              <w:ind w:left="0"/>
-              <w:rPr>
-                <w:rFonts w:ascii="Times New Roman" w:hAnsi="Times New Roman" w:cs="Times New Roman"/>
-                <w:sz w:val="24"/>
-                <w:szCs w:val="24"/>
-              </w:rPr>
-            </w:pPr>
-            <w:r>
-              <w:rPr>
-                <w:noProof/>
-                <w:lang w:val="es-EC"/>
-              </w:rPr>
-              <w:drawing>
-                <wp:inline distT="0" distB="0" distL="0" distR="0" wp14:anchorId="49FE0CA1" wp14:editId="32375FD8">
-                  <wp:extent cx="3238500" cy="1828800"/>
-                  <wp:effectExtent l="0" t="0" r="0" b="0"/>
-                  <wp:docPr id="14" name="Imagen 14"/>
-                  <wp:cNvGraphicFramePr>
-                    <a:graphicFrameLocks xmlns:a="http://schemas.openxmlformats.org/drawingml/2006/main" noChangeAspect="1"/>
-                  </wp:cNvGraphicFramePr>
-                  <a:graphic xmlns:a="http://schemas.openxmlformats.org/drawingml/2006/main">
-                    <a:graphicData uri="http://schemas.openxmlformats.org/drawingml/2006/picture">
-                      <pic:pic xmlns:pic="http://schemas.openxmlformats.org/drawingml/2006/picture">
-                        <pic:nvPicPr>
-                          <pic:cNvPr id="1" name=""/>
-                          <pic:cNvPicPr/>
-                        </pic:nvPicPr>
-                        <pic:blipFill>
-                          <a:blip r:embed="rId24"/>
-                          <a:stretch>
-                            <a:fillRect/>
-                          </a:stretch>
-                        </pic:blipFill>
-                        <pic:spPr>
-                          <a:xfrm>
-                            <a:off x="0" y="0"/>
                             <a:ext cx="3238500" cy="1828800"/>
                           </a:xfrm>
                           <a:prstGeom prst="rect">
@@ -6404,8 +5991,71 @@
           </w:p>
         </w:tc>
       </w:tr>
-      <w:bookmarkEnd w:id="1"/>
     </w:tbl>
+    <w:p>
+      <w:pPr>
+        <w:rPr>
+          <w:rFonts w:ascii="Times New Roman" w:hAnsi="Times New Roman" w:cs="Times New Roman"/>
+          <w:sz w:val="24"/>
+          <w:szCs w:val="24"/>
+        </w:rPr>
+      </w:pPr>
+    </w:p>
+    <w:p>
+      <w:pPr>
+        <w:rPr>
+          <w:rFonts w:ascii="Times New Roman" w:hAnsi="Times New Roman" w:cs="Times New Roman"/>
+          <w:sz w:val="24"/>
+          <w:szCs w:val="24"/>
+        </w:rPr>
+      </w:pPr>
+    </w:p>
+    <w:p>
+      <w:pPr>
+        <w:rPr>
+          <w:rFonts w:ascii="Times New Roman" w:hAnsi="Times New Roman" w:cs="Times New Roman"/>
+          <w:sz w:val="24"/>
+          <w:szCs w:val="24"/>
+        </w:rPr>
+      </w:pPr>
+    </w:p>
+    <w:p>
+      <w:pPr>
+        <w:rPr>
+          <w:rFonts w:ascii="Times New Roman" w:hAnsi="Times New Roman" w:cs="Times New Roman"/>
+          <w:sz w:val="24"/>
+          <w:szCs w:val="24"/>
+        </w:rPr>
+      </w:pPr>
+    </w:p>
+    <w:bookmarkEnd w:id="0"/>
+    <w:p>
+      <w:pPr>
+        <w:rPr>
+          <w:rFonts w:ascii="Times New Roman" w:hAnsi="Times New Roman" w:cs="Times New Roman"/>
+          <w:sz w:val="24"/>
+          <w:szCs w:val="24"/>
+        </w:rPr>
+      </w:pPr>
+    </w:p>
+    <w:p>
+      <w:pPr>
+        <w:rPr>
+          <w:rFonts w:ascii="Times New Roman" w:hAnsi="Times New Roman" w:cs="Times New Roman"/>
+          <w:sz w:val="24"/>
+          <w:szCs w:val="24"/>
+        </w:rPr>
+      </w:pPr>
+    </w:p>
+    <w:p>
+      <w:pPr>
+        <w:rPr>
+          <w:rFonts w:ascii="Times New Roman" w:hAnsi="Times New Roman" w:cs="Times New Roman"/>
+          <w:sz w:val="24"/>
+          <w:szCs w:val="24"/>
+        </w:rPr>
+      </w:pPr>
+    </w:p>
     <w:p>
       <w:pPr>
         <w:rPr>
@@ -6493,7 +6143,6 @@
       <w:r>
         <w:rPr>
           <w:noProof/>
-          <w:lang w:val="es-EC"/>
         </w:rPr>
         <w:drawing>
           <wp:inline distT="0" distB="0" distL="0" distR="0" wp14:anchorId="6A129EDE" wp14:editId="3D624937">
@@ -6511,7 +6160,7 @@
                     <pic:cNvPicPr/>
                   </pic:nvPicPr>
                   <pic:blipFill>
-                    <a:blip r:embed="rId25"/>
+                    <a:blip r:embed="rId21"/>
                     <a:stretch>
                       <a:fillRect/>
                     </a:stretch>
@@ -6578,7 +6227,7 @@
           <w:szCs w:val="24"/>
         </w:rPr>
       </w:pPr>
-      <w:hyperlink r:id="rId26" w:history="1">
+      <w:hyperlink r:id="rId22" w:history="1">
         <w:r>
           <w:rPr>
             <w:rStyle w:val="Hipervnculo"/>
@@ -6644,7 +6293,7 @@
       </w:pPr>
     </w:p>
     <w:sectPr>
-      <w:headerReference w:type="default" r:id="rId27"/>
+      <w:headerReference w:type="default" r:id="rId23"/>
       <w:pgSz w:w="11909" w:h="16834"/>
       <w:pgMar w:top="1440" w:right="1440" w:bottom="1440" w:left="1440" w:header="720" w:footer="720" w:gutter="0"/>
       <w:pgNumType w:start="1"/>
@@ -6655,7 +6304,7 @@
 </file>
 
 <file path=word/endnotes.xml><?xml version="1.0" encoding="utf-8"?>
-<w:endnotes xmlns:wpc="http://schemas.microsoft.com/office/word/2010/wordprocessingCanvas" xmlns:mc="http://schemas.openxmlformats.org/markup-compatibility/2006" xmlns:o="urn:schemas-microsoft-com:office:office" xmlns:r="http://schemas.openxmlformats.org/officeDocument/2006/relationships" xmlns:m="http://schemas.openxmlformats.org/officeDocument/2006/math" xmlns:v="urn:schemas-microsoft-com:vml" xmlns:wp14="http://schemas.microsoft.com/office/word/2010/wordprocessingDrawing" xmlns:wp="http://schemas.openxmlformats.org/drawingml/2006/wordprocessingDrawing" xmlns:w10="urn:schemas-microsoft-com:office:word" xmlns:w="http://schemas.openxmlformats.org/wordprocessingml/2006/main" xmlns:w14="http://schemas.microsoft.com/office/word/2010/wordml" xmlns:w15="http://schemas.microsoft.com/office/word/2012/wordml" xmlns:wpg="http://schemas.microsoft.com/office/word/2010/wordprocessingGroup" xmlns:wpi="http://schemas.microsoft.com/office/word/2010/wordprocessingInk" xmlns:wne="http://schemas.microsoft.com/office/word/2006/wordml" xmlns:wps="http://schemas.microsoft.com/office/word/2010/wordprocessingShape" mc:Ignorable="w14 w15 wp14">
+<w:endnotes xmlns:wpc="http://schemas.microsoft.com/office/word/2010/wordprocessingCanvas" xmlns:cx="http://schemas.microsoft.com/office/drawing/2014/chartex" xmlns:cx1="http://schemas.microsoft.com/office/drawing/2015/9/8/chartex" xmlns:cx2="http://schemas.microsoft.com/office/drawing/2015/10/21/chartex" xmlns:cx3="http://schemas.microsoft.com/office/drawing/2016/5/9/chartex" xmlns:cx4="http://schemas.microsoft.com/office/drawing/2016/5/10/chartex" xmlns:cx5="http://schemas.microsoft.com/office/drawing/2016/5/11/chartex" xmlns:cx6="http://schemas.microsoft.com/office/drawing/2016/5/12/chartex" xmlns:cx7="http://schemas.microsoft.com/office/drawing/2016/5/13/chartex" xmlns:cx8="http://schemas.microsoft.com/office/drawing/2016/5/14/chartex" xmlns:mc="http://schemas.openxmlformats.org/markup-compatibility/2006" xmlns:aink="http://schemas.microsoft.com/office/drawing/2016/ink" xmlns:am3d="http://schemas.microsoft.com/office/drawing/2017/model3d" xmlns:o="urn:schemas-microsoft-com:office:office" xmlns:oel="http://schemas.microsoft.com/office/2019/extlst" xmlns:r="http://schemas.openxmlformats.org/officeDocument/2006/relationships" xmlns:m="http://schemas.openxmlformats.org/officeDocument/2006/math" xmlns:v="urn:schemas-microsoft-com:vml" xmlns:wp14="http://schemas.microsoft.com/office/word/2010/wordprocessingDrawing" xmlns:wp="http://schemas.openxmlformats.org/drawingml/2006/wordprocessingDrawing" xmlns:w10="urn:schemas-microsoft-com:office:word" xmlns:w="http://schemas.openxmlformats.org/wordprocessingml/2006/main" xmlns:w14="http://schemas.microsoft.com/office/word/2010/wordml" xmlns:w15="http://schemas.microsoft.com/office/word/2012/wordml" xmlns:w16cex="http://schemas.microsoft.com/office/word/2018/wordml/cex" xmlns:w16cid="http://schemas.microsoft.com/office/word/2016/wordml/cid" xmlns:w16="http://schemas.microsoft.com/office/word/2018/wordml" xmlns:w16sdtdh="http://schemas.microsoft.com/office/word/2020/wordml/sdtdatahash" xmlns:w16se="http://schemas.microsoft.com/office/word/2015/wordml/symex" xmlns:wpg="http://schemas.microsoft.com/office/word/2010/wordprocessingGroup" xmlns:wpi="http://schemas.microsoft.com/office/word/2010/wordprocessingInk" xmlns:wne="http://schemas.microsoft.com/office/word/2006/wordml" xmlns:wps="http://schemas.microsoft.com/office/word/2010/wordprocessingShape" mc:Ignorable="w14 w15 w16se w16cid w16 w16cex w16sdtdh wp14">
   <w:endnote w:type="separator" w:id="-1">
     <w:p>
       <w:pPr>
@@ -6680,7 +6329,7 @@
 </file>
 
 <file path=word/footnotes.xml><?xml version="1.0" encoding="utf-8"?>
-<w:footnotes xmlns:wpc="http://schemas.microsoft.com/office/word/2010/wordprocessingCanvas" xmlns:mc="http://schemas.openxmlformats.org/markup-compatibility/2006" xmlns:o="urn:schemas-microsoft-com:office:office" xmlns:r="http://schemas.openxmlformats.org/officeDocument/2006/relationships" xmlns:m="http://schemas.openxmlformats.org/officeDocument/2006/math" xmlns:v="urn:schemas-microsoft-com:vml" xmlns:wp14="http://schemas.microsoft.com/office/word/2010/wordprocessingDrawing" xmlns:wp="http://schemas.openxmlformats.org/drawingml/2006/wordprocessingDrawing" xmlns:w10="urn:schemas-microsoft-com:office:word" xmlns:w="http://schemas.openxmlformats.org/wordprocessingml/2006/main" xmlns:w14="http://schemas.microsoft.com/office/word/2010/wordml" xmlns:w15="http://schemas.microsoft.com/office/word/2012/wordml" xmlns:wpg="http://schemas.microsoft.com/office/word/2010/wordprocessingGroup" xmlns:wpi="http://schemas.microsoft.com/office/word/2010/wordprocessingInk" xmlns:wne="http://schemas.microsoft.com/office/word/2006/wordml" xmlns:wps="http://schemas.microsoft.com/office/word/2010/wordprocessingShape" mc:Ignorable="w14 w15 wp14">
+<w:footnotes xmlns:wpc="http://schemas.microsoft.com/office/word/2010/wordprocessingCanvas" xmlns:cx="http://schemas.microsoft.com/office/drawing/2014/chartex" xmlns:cx1="http://schemas.microsoft.com/office/drawing/2015/9/8/chartex" xmlns:cx2="http://schemas.microsoft.com/office/drawing/2015/10/21/chartex" xmlns:cx3="http://schemas.microsoft.com/office/drawing/2016/5/9/chartex" xmlns:cx4="http://schemas.microsoft.com/office/drawing/2016/5/10/chartex" xmlns:cx5="http://schemas.microsoft.com/office/drawing/2016/5/11/chartex" xmlns:cx6="http://schemas.microsoft.com/office/drawing/2016/5/12/chartex" xmlns:cx7="http://schemas.microsoft.com/office/drawing/2016/5/13/chartex" xmlns:cx8="http://schemas.microsoft.com/office/drawing/2016/5/14/chartex" xmlns:mc="http://schemas.openxmlformats.org/markup-compatibility/2006" xmlns:aink="http://schemas.microsoft.com/office/drawing/2016/ink" xmlns:am3d="http://schemas.microsoft.com/office/drawing/2017/model3d" xmlns:o="urn:schemas-microsoft-com:office:office" xmlns:oel="http://schemas.microsoft.com/office/2019/extlst" xmlns:r="http://schemas.openxmlformats.org/officeDocument/2006/relationships" xmlns:m="http://schemas.openxmlformats.org/officeDocument/2006/math" xmlns:v="urn:schemas-microsoft-com:vml" xmlns:wp14="http://schemas.microsoft.com/office/word/2010/wordprocessingDrawing" xmlns:wp="http://schemas.openxmlformats.org/drawingml/2006/wordprocessingDrawing" xmlns:w10="urn:schemas-microsoft-com:office:word" xmlns:w="http://schemas.openxmlformats.org/wordprocessingml/2006/main" xmlns:w14="http://schemas.microsoft.com/office/word/2010/wordml" xmlns:w15="http://schemas.microsoft.com/office/word/2012/wordml" xmlns:w16cex="http://schemas.microsoft.com/office/word/2018/wordml/cex" xmlns:w16cid="http://schemas.microsoft.com/office/word/2016/wordml/cid" xmlns:w16="http://schemas.microsoft.com/office/word/2018/wordml" xmlns:w16sdtdh="http://schemas.microsoft.com/office/word/2020/wordml/sdtdatahash" xmlns:w16se="http://schemas.microsoft.com/office/word/2015/wordml/symex" xmlns:wpg="http://schemas.microsoft.com/office/word/2010/wordprocessingGroup" xmlns:wpi="http://schemas.microsoft.com/office/word/2010/wordprocessingInk" xmlns:wne="http://schemas.microsoft.com/office/word/2006/wordml" xmlns:wps="http://schemas.microsoft.com/office/word/2010/wordprocessingShape" mc:Ignorable="w14 w15 w16se w16cid w16 w16cex w16sdtdh wp14">
   <w:footnote w:type="separator" w:id="-1">
     <w:p>
       <w:pPr>
@@ -6705,7 +6354,7 @@
 </file>
 
 <file path=word/header1.xml><?xml version="1.0" encoding="utf-8"?>
-<w:hdr xmlns:wpc="http://schemas.microsoft.com/office/word/2010/wordprocessingCanvas" xmlns:mc="http://schemas.openxmlformats.org/markup-compatibility/2006" xmlns:o="urn:schemas-microsoft-com:office:office" xmlns:r="http://schemas.openxmlformats.org/officeDocument/2006/relationships" xmlns:m="http://schemas.openxmlformats.org/officeDocument/2006/math" xmlns:v="urn:schemas-microsoft-com:vml" xmlns:wp14="http://schemas.microsoft.com/office/word/2010/wordprocessingDrawing" xmlns:wp="http://schemas.openxmlformats.org/drawingml/2006/wordprocessingDrawing" xmlns:w10="urn:schemas-microsoft-com:office:word" xmlns:w="http://schemas.openxmlformats.org/wordprocessingml/2006/main" xmlns:w14="http://schemas.microsoft.com/office/word/2010/wordml" xmlns:w15="http://schemas.microsoft.com/office/word/2012/wordml" xmlns:wpg="http://schemas.microsoft.com/office/word/2010/wordprocessingGroup" xmlns:wpi="http://schemas.microsoft.com/office/word/2010/wordprocessingInk" xmlns:wne="http://schemas.microsoft.com/office/word/2006/wordml" xmlns:wps="http://schemas.microsoft.com/office/word/2010/wordprocessingShape" mc:Ignorable="w14 w15 wp14">
+<w:hdr xmlns:wpc="http://schemas.microsoft.com/office/word/2010/wordprocessingCanvas" xmlns:cx="http://schemas.microsoft.com/office/drawing/2014/chartex" xmlns:cx1="http://schemas.microsoft.com/office/drawing/2015/9/8/chartex" xmlns:cx2="http://schemas.microsoft.com/office/drawing/2015/10/21/chartex" xmlns:cx3="http://schemas.microsoft.com/office/drawing/2016/5/9/chartex" xmlns:cx4="http://schemas.microsoft.com/office/drawing/2016/5/10/chartex" xmlns:cx5="http://schemas.microsoft.com/office/drawing/2016/5/11/chartex" xmlns:cx6="http://schemas.microsoft.com/office/drawing/2016/5/12/chartex" xmlns:cx7="http://schemas.microsoft.com/office/drawing/2016/5/13/chartex" xmlns:cx8="http://schemas.microsoft.com/office/drawing/2016/5/14/chartex" xmlns:mc="http://schemas.openxmlformats.org/markup-compatibility/2006" xmlns:aink="http://schemas.microsoft.com/office/drawing/2016/ink" xmlns:am3d="http://schemas.microsoft.com/office/drawing/2017/model3d" xmlns:o="urn:schemas-microsoft-com:office:office" xmlns:oel="http://schemas.microsoft.com/office/2019/extlst" xmlns:r="http://schemas.openxmlformats.org/officeDocument/2006/relationships" xmlns:m="http://schemas.openxmlformats.org/officeDocument/2006/math" xmlns:v="urn:schemas-microsoft-com:vml" xmlns:wp14="http://schemas.microsoft.com/office/word/2010/wordprocessingDrawing" xmlns:wp="http://schemas.openxmlformats.org/drawingml/2006/wordprocessingDrawing" xmlns:w10="urn:schemas-microsoft-com:office:word" xmlns:w="http://schemas.openxmlformats.org/wordprocessingml/2006/main" xmlns:w14="http://schemas.microsoft.com/office/word/2010/wordml" xmlns:w15="http://schemas.microsoft.com/office/word/2012/wordml" xmlns:w16cex="http://schemas.microsoft.com/office/word/2018/wordml/cex" xmlns:w16cid="http://schemas.microsoft.com/office/word/2016/wordml/cid" xmlns:w16="http://schemas.microsoft.com/office/word/2018/wordml" xmlns:w16sdtdh="http://schemas.microsoft.com/office/word/2020/wordml/sdtdatahash" xmlns:w16se="http://schemas.microsoft.com/office/word/2015/wordml/symex" xmlns:wpg="http://schemas.microsoft.com/office/word/2010/wordprocessingGroup" xmlns:wpi="http://schemas.microsoft.com/office/word/2010/wordprocessingInk" xmlns:wne="http://schemas.microsoft.com/office/word/2006/wordml" xmlns:wps="http://schemas.microsoft.com/office/word/2010/wordprocessingShape" mc:Ignorable="w14 w15 w16se w16cid w16 w16cex w16sdtdh wp14">
   <w:p>
     <w:pPr>
       <w:pStyle w:val="Encabezado"/>
@@ -6939,7 +6588,7 @@
             </wp:anchor>
           </w:drawing>
         </mc:Choice>
-        <mc:Fallback xmlns:w16se="http://schemas.microsoft.com/office/word/2015/wordml/symex" xmlns:w16sdtdh="http://schemas.microsoft.com/office/word/2020/wordml/sdtdatahash" xmlns:w16="http://schemas.microsoft.com/office/word/2018/wordml" xmlns:w16cid="http://schemas.microsoft.com/office/word/2016/wordml/cid" xmlns:w16cex="http://schemas.microsoft.com/office/word/2018/wordml/cex" xmlns:oel="http://schemas.microsoft.com/office/2019/extlst" xmlns:am3d="http://schemas.microsoft.com/office/drawing/2017/model3d" xmlns:aink="http://schemas.microsoft.com/office/drawing/2016/ink" xmlns:cx8="http://schemas.microsoft.com/office/drawing/2016/5/14/chartex" xmlns:cx7="http://schemas.microsoft.com/office/drawing/2016/5/13/chartex" xmlns:cx6="http://schemas.microsoft.com/office/drawing/2016/5/12/chartex" xmlns:cx5="http://schemas.microsoft.com/office/drawing/2016/5/11/chartex" xmlns:cx4="http://schemas.microsoft.com/office/drawing/2016/5/10/chartex" xmlns:cx3="http://schemas.microsoft.com/office/drawing/2016/5/9/chartex" xmlns:cx2="http://schemas.microsoft.com/office/drawing/2015/10/21/chartex" xmlns:cx1="http://schemas.microsoft.com/office/drawing/2015/9/8/chartex" xmlns:cx="http://schemas.microsoft.com/office/drawing/2014/chartex">
+        <mc:Fallback>
           <w:pict>
             <v:shapetype w14:anchorId="0BFE6932" id="_x0000_t32" coordsize="21600,21600" o:spt="32" o:oned="t" path="m,l21600,21600e" filled="f">
               <v:path arrowok="t" fillok="f" o:connecttype="none"/>
@@ -6960,121 +6609,8 @@
 </file>
 
 <file path=word/numbering.xml><?xml version="1.0" encoding="utf-8"?>
-<w:numbering xmlns:wpc="http://schemas.microsoft.com/office/word/2010/wordprocessingCanvas" xmlns:mc="http://schemas.openxmlformats.org/markup-compatibility/2006" xmlns:o="urn:schemas-microsoft-com:office:office" xmlns:r="http://schemas.openxmlformats.org/officeDocument/2006/relationships" xmlns:m="http://schemas.openxmlformats.org/officeDocument/2006/math" xmlns:v="urn:schemas-microsoft-com:vml" xmlns:wp14="http://schemas.microsoft.com/office/word/2010/wordprocessingDrawing" xmlns:wp="http://schemas.openxmlformats.org/drawingml/2006/wordprocessingDrawing" xmlns:w10="urn:schemas-microsoft-com:office:word" xmlns:w="http://schemas.openxmlformats.org/wordprocessingml/2006/main" xmlns:w14="http://schemas.microsoft.com/office/word/2010/wordml" xmlns:w15="http://schemas.microsoft.com/office/word/2012/wordml" xmlns:wpg="http://schemas.microsoft.com/office/word/2010/wordprocessingGroup" xmlns:wpi="http://schemas.microsoft.com/office/word/2010/wordprocessingInk" xmlns:wne="http://schemas.microsoft.com/office/word/2006/wordml" xmlns:wps="http://schemas.microsoft.com/office/word/2010/wordprocessingShape" mc:Ignorable="w14 w15 wp14">
+<w:numbering xmlns:wpc="http://schemas.microsoft.com/office/word/2010/wordprocessingCanvas" xmlns:cx="http://schemas.microsoft.com/office/drawing/2014/chartex" xmlns:cx1="http://schemas.microsoft.com/office/drawing/2015/9/8/chartex" xmlns:cx2="http://schemas.microsoft.com/office/drawing/2015/10/21/chartex" xmlns:cx3="http://schemas.microsoft.com/office/drawing/2016/5/9/chartex" xmlns:cx4="http://schemas.microsoft.com/office/drawing/2016/5/10/chartex" xmlns:cx5="http://schemas.microsoft.com/office/drawing/2016/5/11/chartex" xmlns:cx6="http://schemas.microsoft.com/office/drawing/2016/5/12/chartex" xmlns:cx7="http://schemas.microsoft.com/office/drawing/2016/5/13/chartex" xmlns:cx8="http://schemas.microsoft.com/office/drawing/2016/5/14/chartex" xmlns:mc="http://schemas.openxmlformats.org/markup-compatibility/2006" xmlns:aink="http://schemas.microsoft.com/office/drawing/2016/ink" xmlns:am3d="http://schemas.microsoft.com/office/drawing/2017/model3d" xmlns:o="urn:schemas-microsoft-com:office:office" xmlns:oel="http://schemas.microsoft.com/office/2019/extlst" xmlns:r="http://schemas.openxmlformats.org/officeDocument/2006/relationships" xmlns:m="http://schemas.openxmlformats.org/officeDocument/2006/math" xmlns:v="urn:schemas-microsoft-com:vml" xmlns:wp14="http://schemas.microsoft.com/office/word/2010/wordprocessingDrawing" xmlns:wp="http://schemas.openxmlformats.org/drawingml/2006/wordprocessingDrawing" xmlns:w10="urn:schemas-microsoft-com:office:word" xmlns:w="http://schemas.openxmlformats.org/wordprocessingml/2006/main" xmlns:w14="http://schemas.microsoft.com/office/word/2010/wordml" xmlns:w15="http://schemas.microsoft.com/office/word/2012/wordml" xmlns:w16cex="http://schemas.microsoft.com/office/word/2018/wordml/cex" xmlns:w16cid="http://schemas.microsoft.com/office/word/2016/wordml/cid" xmlns:w16="http://schemas.microsoft.com/office/word/2018/wordml" xmlns:w16sdtdh="http://schemas.microsoft.com/office/word/2020/wordml/sdtdatahash" xmlns:w16se="http://schemas.microsoft.com/office/word/2015/wordml/symex" xmlns:wpg="http://schemas.microsoft.com/office/word/2010/wordprocessingGroup" xmlns:wpi="http://schemas.microsoft.com/office/word/2010/wordprocessingInk" xmlns:wne="http://schemas.microsoft.com/office/word/2006/wordml" xmlns:wps="http://schemas.microsoft.com/office/word/2010/wordprocessingShape" mc:Ignorable="w14 w15 w16se w16cid w16 w16cex w16sdtdh wp14">
   <w:abstractNum w:abstractNumId="0" w15:restartNumberingAfterBreak="0">
-    <w:nsid w:val="06E537D7"/>
-    <w:multiLevelType w:val="hybridMultilevel"/>
-    <w:tmpl w:val="FDB802E4"/>
-    <w:lvl w:ilvl="0" w:tplc="300A0001">
-      <w:start w:val="1"/>
-      <w:numFmt w:val="bullet"/>
-      <w:lvlText w:val=""/>
-      <w:lvlJc w:val="left"/>
-      <w:pPr>
-        <w:ind w:left="720" w:hanging="360"/>
-      </w:pPr>
-      <w:rPr>
-        <w:rFonts w:ascii="Symbol" w:hAnsi="Symbol" w:hint="default"/>
-      </w:rPr>
-    </w:lvl>
-    <w:lvl w:ilvl="1" w:tplc="300A0003" w:tentative="1">
-      <w:start w:val="1"/>
-      <w:numFmt w:val="bullet"/>
-      <w:lvlText w:val="o"/>
-      <w:lvlJc w:val="left"/>
-      <w:pPr>
-        <w:ind w:left="1440" w:hanging="360"/>
-      </w:pPr>
-      <w:rPr>
-        <w:rFonts w:ascii="Courier New" w:hAnsi="Courier New" w:cs="Courier New" w:hint="default"/>
-      </w:rPr>
-    </w:lvl>
-    <w:lvl w:ilvl="2" w:tplc="300A0005" w:tentative="1">
-      <w:start w:val="1"/>
-      <w:numFmt w:val="bullet"/>
-      <w:lvlText w:val=""/>
-      <w:lvlJc w:val="left"/>
-      <w:pPr>
-        <w:ind w:left="2160" w:hanging="360"/>
-      </w:pPr>
-      <w:rPr>
-        <w:rFonts w:ascii="Wingdings" w:hAnsi="Wingdings" w:hint="default"/>
-      </w:rPr>
-    </w:lvl>
-    <w:lvl w:ilvl="3" w:tplc="300A0001" w:tentative="1">
-      <w:start w:val="1"/>
-      <w:numFmt w:val="bullet"/>
-      <w:lvlText w:val=""/>
-      <w:lvlJc w:val="left"/>
-      <w:pPr>
-        <w:ind w:left="2880" w:hanging="360"/>
-      </w:pPr>
-      <w:rPr>
-        <w:rFonts w:ascii="Symbol" w:hAnsi="Symbol" w:hint="default"/>
-      </w:rPr>
-    </w:lvl>
-    <w:lvl w:ilvl="4" w:tplc="300A0003" w:tentative="1">
-      <w:start w:val="1"/>
-      <w:numFmt w:val="bullet"/>
-      <w:lvlText w:val="o"/>
-      <w:lvlJc w:val="left"/>
-      <w:pPr>
-        <w:ind w:left="3600" w:hanging="360"/>
-      </w:pPr>
-      <w:rPr>
-        <w:rFonts w:ascii="Courier New" w:hAnsi="Courier New" w:cs="Courier New" w:hint="default"/>
-      </w:rPr>
-    </w:lvl>
-    <w:lvl w:ilvl="5" w:tplc="300A0005" w:tentative="1">
-      <w:start w:val="1"/>
-      <w:numFmt w:val="bullet"/>
-      <w:lvlText w:val=""/>
-      <w:lvlJc w:val="left"/>
-      <w:pPr>
-        <w:ind w:left="4320" w:hanging="360"/>
-      </w:pPr>
-      <w:rPr>
-        <w:rFonts w:ascii="Wingdings" w:hAnsi="Wingdings" w:hint="default"/>
-      </w:rPr>
-    </w:lvl>
-    <w:lvl w:ilvl="6" w:tplc="300A0001" w:tentative="1">
-      <w:start w:val="1"/>
-      <w:numFmt w:val="bullet"/>
-      <w:lvlText w:val=""/>
-      <w:lvlJc w:val="left"/>
-      <w:pPr>
-        <w:ind w:left="5040" w:hanging="360"/>
-      </w:pPr>
-      <w:rPr>
-        <w:rFonts w:ascii="Symbol" w:hAnsi="Symbol" w:hint="default"/>
-      </w:rPr>
-    </w:lvl>
-    <w:lvl w:ilvl="7" w:tplc="300A0003" w:tentative="1">
-      <w:start w:val="1"/>
-      <w:numFmt w:val="bullet"/>
-      <w:lvlText w:val="o"/>
-      <w:lvlJc w:val="left"/>
-      <w:pPr>
-        <w:ind w:left="5760" w:hanging="360"/>
-      </w:pPr>
-      <w:rPr>
-        <w:rFonts w:ascii="Courier New" w:hAnsi="Courier New" w:cs="Courier New" w:hint="default"/>
-      </w:rPr>
-    </w:lvl>
-    <w:lvl w:ilvl="8" w:tplc="300A0005" w:tentative="1">
-      <w:start w:val="1"/>
-      <w:numFmt w:val="bullet"/>
-      <w:lvlText w:val=""/>
-      <w:lvlJc w:val="left"/>
-      <w:pPr>
-        <w:ind w:left="6480" w:hanging="360"/>
-      </w:pPr>
-      <w:rPr>
-        <w:rFonts w:ascii="Wingdings" w:hAnsi="Wingdings" w:hint="default"/>
-      </w:rPr>
-    </w:lvl>
-  </w:abstractNum>
-  <w:abstractNum w:abstractNumId="1" w15:restartNumberingAfterBreak="0">
     <w:nsid w:val="11F938D7"/>
     <w:multiLevelType w:val="multilevel"/>
     <w:tmpl w:val="7D083602"/>
@@ -7187,7 +6723,7 @@
       </w:rPr>
     </w:lvl>
   </w:abstractNum>
-  <w:abstractNum w:abstractNumId="2" w15:restartNumberingAfterBreak="0">
+  <w:abstractNum w:abstractNumId="1" w15:restartNumberingAfterBreak="0">
     <w:nsid w:val="20405C08"/>
     <w:multiLevelType w:val="multilevel"/>
     <w:tmpl w:val="E6CCC560"/>
@@ -7300,7 +6836,7 @@
       </w:rPr>
     </w:lvl>
   </w:abstractNum>
-  <w:abstractNum w:abstractNumId="3" w15:restartNumberingAfterBreak="0">
+  <w:abstractNum w:abstractNumId="2" w15:restartNumberingAfterBreak="0">
     <w:nsid w:val="31EB345E"/>
     <w:multiLevelType w:val="multilevel"/>
     <w:tmpl w:val="79681AEA"/>
@@ -7413,7 +6949,7 @@
       </w:rPr>
     </w:lvl>
   </w:abstractNum>
-  <w:abstractNum w:abstractNumId="4" w15:restartNumberingAfterBreak="0">
+  <w:abstractNum w:abstractNumId="3" w15:restartNumberingAfterBreak="0">
     <w:nsid w:val="343474F3"/>
     <w:multiLevelType w:val="hybridMultilevel"/>
     <w:tmpl w:val="D090997A"/>
@@ -7499,7 +7035,7 @@
       </w:pPr>
     </w:lvl>
   </w:abstractNum>
-  <w:abstractNum w:abstractNumId="5" w15:restartNumberingAfterBreak="0">
+  <w:abstractNum w:abstractNumId="4" w15:restartNumberingAfterBreak="0">
     <w:nsid w:val="36761BE7"/>
     <w:multiLevelType w:val="hybridMultilevel"/>
     <w:tmpl w:val="C22CB520"/>
@@ -7589,7 +7125,7 @@
       </w:pPr>
     </w:lvl>
   </w:abstractNum>
-  <w:abstractNum w:abstractNumId="6" w15:restartNumberingAfterBreak="0">
+  <w:abstractNum w:abstractNumId="5" w15:restartNumberingAfterBreak="0">
     <w:nsid w:val="38136FDC"/>
     <w:multiLevelType w:val="multilevel"/>
     <w:tmpl w:val="4FB40318"/>
@@ -7702,7 +7238,7 @@
       </w:rPr>
     </w:lvl>
   </w:abstractNum>
-  <w:abstractNum w:abstractNumId="7" w15:restartNumberingAfterBreak="0">
+  <w:abstractNum w:abstractNumId="6" w15:restartNumberingAfterBreak="0">
     <w:nsid w:val="39DB56AA"/>
     <w:multiLevelType w:val="multilevel"/>
     <w:tmpl w:val="238C0974"/>
@@ -7815,7 +7351,7 @@
       </w:rPr>
     </w:lvl>
   </w:abstractNum>
-  <w:abstractNum w:abstractNumId="8" w15:restartNumberingAfterBreak="0">
+  <w:abstractNum w:abstractNumId="7" w15:restartNumberingAfterBreak="0">
     <w:nsid w:val="428F17B9"/>
     <w:multiLevelType w:val="multilevel"/>
     <w:tmpl w:val="740A2E00"/>
@@ -7928,7 +7464,7 @@
       </w:rPr>
     </w:lvl>
   </w:abstractNum>
-  <w:abstractNum w:abstractNumId="9" w15:restartNumberingAfterBreak="0">
+  <w:abstractNum w:abstractNumId="8" w15:restartNumberingAfterBreak="0">
     <w:nsid w:val="48CF63DA"/>
     <w:multiLevelType w:val="multilevel"/>
     <w:tmpl w:val="B92C71EE"/>
@@ -8041,7 +7577,7 @@
       </w:rPr>
     </w:lvl>
   </w:abstractNum>
-  <w:abstractNum w:abstractNumId="10" w15:restartNumberingAfterBreak="0">
+  <w:abstractNum w:abstractNumId="9" w15:restartNumberingAfterBreak="0">
     <w:nsid w:val="5A042241"/>
     <w:multiLevelType w:val="hybridMultilevel"/>
     <w:tmpl w:val="8C4E20B4"/>
@@ -8127,7 +7663,7 @@
       </w:pPr>
     </w:lvl>
   </w:abstractNum>
-  <w:abstractNum w:abstractNumId="11" w15:restartNumberingAfterBreak="0">
+  <w:abstractNum w:abstractNumId="10" w15:restartNumberingAfterBreak="0">
     <w:nsid w:val="733C09CB"/>
     <w:multiLevelType w:val="hybridMultilevel"/>
     <w:tmpl w:val="D090997A"/>
@@ -8213,7 +7749,7 @@
       </w:pPr>
     </w:lvl>
   </w:abstractNum>
-  <w:abstractNum w:abstractNumId="12" w15:restartNumberingAfterBreak="0">
+  <w:abstractNum w:abstractNumId="11" w15:restartNumberingAfterBreak="0">
     <w:nsid w:val="7B4C63A1"/>
     <w:multiLevelType w:val="multilevel"/>
     <w:tmpl w:val="A61C1D60"/>
@@ -8326,7 +7862,7 @@
       </w:rPr>
     </w:lvl>
   </w:abstractNum>
-  <w:abstractNum w:abstractNumId="13" w15:restartNumberingAfterBreak="0">
+  <w:abstractNum w:abstractNumId="12" w15:restartNumberingAfterBreak="0">
     <w:nsid w:val="7D091CDB"/>
     <w:multiLevelType w:val="multilevel"/>
     <w:tmpl w:val="85DA809A"/>
@@ -8439,7 +7975,7 @@
       </w:rPr>
     </w:lvl>
   </w:abstractNum>
-  <w:abstractNum w:abstractNumId="14" w15:restartNumberingAfterBreak="0">
+  <w:abstractNum w:abstractNumId="13" w15:restartNumberingAfterBreak="0">
     <w:nsid w:val="7DB90908"/>
     <w:multiLevelType w:val="multilevel"/>
     <w:tmpl w:val="7180B8F8"/>
@@ -8552,56 +8088,53 @@
       </w:rPr>
     </w:lvl>
   </w:abstractNum>
-  <w:num w:numId="1">
+  <w:num w:numId="1" w16cid:durableId="1571378082">
+    <w:abstractNumId w:val="5"/>
+  </w:num>
+  <w:num w:numId="2" w16cid:durableId="1558276818">
+    <w:abstractNumId w:val="11"/>
+  </w:num>
+  <w:num w:numId="3" w16cid:durableId="1940213976">
+    <w:abstractNumId w:val="2"/>
+  </w:num>
+  <w:num w:numId="4" w16cid:durableId="325211051">
+    <w:abstractNumId w:val="12"/>
+  </w:num>
+  <w:num w:numId="5" w16cid:durableId="20476559">
+    <w:abstractNumId w:val="13"/>
+  </w:num>
+  <w:num w:numId="6" w16cid:durableId="1726297792">
+    <w:abstractNumId w:val="7"/>
+  </w:num>
+  <w:num w:numId="7" w16cid:durableId="1775394807">
+    <w:abstractNumId w:val="1"/>
+  </w:num>
+  <w:num w:numId="8" w16cid:durableId="1577275898">
+    <w:abstractNumId w:val="8"/>
+  </w:num>
+  <w:num w:numId="9" w16cid:durableId="1019157834">
+    <w:abstractNumId w:val="0"/>
+  </w:num>
+  <w:num w:numId="10" w16cid:durableId="1631589200">
     <w:abstractNumId w:val="6"/>
   </w:num>
-  <w:num w:numId="2">
-    <w:abstractNumId w:val="12"/>
+  <w:num w:numId="11" w16cid:durableId="2094161965">
+    <w:abstractNumId w:val="9"/>
   </w:num>
-  <w:num w:numId="3">
+  <w:num w:numId="12" w16cid:durableId="1562789780">
+    <w:abstractNumId w:val="4"/>
+  </w:num>
+  <w:num w:numId="13" w16cid:durableId="705370071">
     <w:abstractNumId w:val="3"/>
   </w:num>
-  <w:num w:numId="4">
-    <w:abstractNumId w:val="13"/>
-  </w:num>
-  <w:num w:numId="5">
-    <w:abstractNumId w:val="14"/>
-  </w:num>
-  <w:num w:numId="6">
-    <w:abstractNumId w:val="8"/>
-  </w:num>
-  <w:num w:numId="7">
-    <w:abstractNumId w:val="2"/>
-  </w:num>
-  <w:num w:numId="8">
-    <w:abstractNumId w:val="9"/>
-  </w:num>
-  <w:num w:numId="9">
-    <w:abstractNumId w:val="1"/>
-  </w:num>
-  <w:num w:numId="10">
-    <w:abstractNumId w:val="7"/>
-  </w:num>
-  <w:num w:numId="11">
+  <w:num w:numId="14" w16cid:durableId="1509783097">
     <w:abstractNumId w:val="10"/>
-  </w:num>
-  <w:num w:numId="12">
-    <w:abstractNumId w:val="5"/>
-  </w:num>
-  <w:num w:numId="13">
-    <w:abstractNumId w:val="4"/>
-  </w:num>
-  <w:num w:numId="14">
-    <w:abstractNumId w:val="11"/>
-  </w:num>
-  <w:num w:numId="15">
-    <w:abstractNumId w:val="0"/>
   </w:num>
 </w:numbering>
 </file>
 
 <file path=word/styles.xml><?xml version="1.0" encoding="utf-8"?>
-<w:styles xmlns:mc="http://schemas.openxmlformats.org/markup-compatibility/2006" xmlns:r="http://schemas.openxmlformats.org/officeDocument/2006/relationships" xmlns:w="http://schemas.openxmlformats.org/wordprocessingml/2006/main" xmlns:w14="http://schemas.microsoft.com/office/word/2010/wordml" xmlns:w15="http://schemas.microsoft.com/office/word/2012/wordml" mc:Ignorable="w14 w15">
+<w:styles xmlns:mc="http://schemas.openxmlformats.org/markup-compatibility/2006" xmlns:r="http://schemas.openxmlformats.org/officeDocument/2006/relationships" xmlns:w="http://schemas.openxmlformats.org/wordprocessingml/2006/main" xmlns:w14="http://schemas.microsoft.com/office/word/2010/wordml" xmlns:w15="http://schemas.microsoft.com/office/word/2012/wordml" xmlns:w16cex="http://schemas.microsoft.com/office/word/2018/wordml/cex" xmlns:w16cid="http://schemas.microsoft.com/office/word/2016/wordml/cid" xmlns:w16="http://schemas.microsoft.com/office/word/2018/wordml" xmlns:w16sdtdh="http://schemas.microsoft.com/office/word/2020/wordml/sdtdatahash" xmlns:w16se="http://schemas.microsoft.com/office/word/2015/wordml/symex" mc:Ignorable="w14 w15 w16se w16cid w16 w16cex w16sdtdh">
   <w:docDefaults>
     <w:rPrDefault>
       <w:rPr>
@@ -8617,7 +8150,7 @@
       </w:pPr>
     </w:pPrDefault>
   </w:docDefaults>
-  <w:latentStyles w:defLockedState="0" w:defUIPriority="99" w:defSemiHidden="0" w:defUnhideWhenUsed="0" w:defQFormat="0" w:count="371">
+  <w:latentStyles w:defLockedState="0" w:defUIPriority="99" w:defSemiHidden="0" w:defUnhideWhenUsed="0" w:defQFormat="0" w:count="376">
     <w:lsdException w:name="Normal" w:uiPriority="0" w:qFormat="1"/>
     <w:lsdException w:name="heading 1" w:uiPriority="9" w:qFormat="1"/>
     <w:lsdException w:name="heading 2" w:semiHidden="1" w:uiPriority="9" w:unhideWhenUsed="1" w:qFormat="1"/>
@@ -8989,6 +8522,11 @@
     <w:lsdException w:name="List Table 5 Dark Accent 6" w:uiPriority="50"/>
     <w:lsdException w:name="List Table 6 Colorful Accent 6" w:uiPriority="51"/>
     <w:lsdException w:name="List Table 7 Colorful Accent 6" w:uiPriority="52"/>
+    <w:lsdException w:name="Mention" w:semiHidden="1" w:unhideWhenUsed="1"/>
+    <w:lsdException w:name="Smart Hyperlink" w:semiHidden="1" w:unhideWhenUsed="1"/>
+    <w:lsdException w:name="Hashtag" w:semiHidden="1" w:unhideWhenUsed="1"/>
+    <w:lsdException w:name="Unresolved Mention" w:semiHidden="1" w:unhideWhenUsed="1"/>
+    <w:lsdException w:name="Smart Link" w:semiHidden="1" w:unhideWhenUsed="1"/>
   </w:latentStyles>
   <w:style w:type="paragraph" w:default="1" w:styleId="Normal">
     <w:name w:val="Normal"/>
@@ -9122,7 +8660,7 @@
       </w:tblCellMar>
     </w:tblPr>
   </w:style>
-  <w:style w:type="paragraph" w:styleId="Puesto">
+  <w:style w:type="paragraph" w:styleId="Ttulo">
     <w:name w:val="Title"/>
     <w:basedOn w:val="Normal"/>
     <w:next w:val="Normal"/>
@@ -9389,7 +8927,7 @@
       <w:u w:val="single"/>
     </w:rPr>
   </w:style>
-  <w:style w:type="character" w:customStyle="1" w:styleId="UnresolvedMention">
+  <w:style w:type="character" w:styleId="Mencinsinresolver">
     <w:name w:val="Unresolved Mention"/>
     <w:basedOn w:val="Fuentedeprrafopredeter"/>
     <w:uiPriority w:val="99"/>

--- a/07-Other/02-Actividad 2/T3-AlphaCoders.docx
+++ b/07-Other/02-Actividad 2/T3-AlphaCoders.docx
@@ -1,6 +1,6 @@
 
 <file path=word/document.xml><?xml version="1.0" encoding="utf-8"?>
-<w:document xmlns:wpc="http://schemas.microsoft.com/office/word/2010/wordprocessingCanvas" xmlns:cx="http://schemas.microsoft.com/office/drawing/2014/chartex" xmlns:cx1="http://schemas.microsoft.com/office/drawing/2015/9/8/chartex" xmlns:cx2="http://schemas.microsoft.com/office/drawing/2015/10/21/chartex" xmlns:cx3="http://schemas.microsoft.com/office/drawing/2016/5/9/chartex" xmlns:cx4="http://schemas.microsoft.com/office/drawing/2016/5/10/chartex" xmlns:cx5="http://schemas.microsoft.com/office/drawing/2016/5/11/chartex" xmlns:cx6="http://schemas.microsoft.com/office/drawing/2016/5/12/chartex" xmlns:cx7="http://schemas.microsoft.com/office/drawing/2016/5/13/chartex" xmlns:cx8="http://schemas.microsoft.com/office/drawing/2016/5/14/chartex" xmlns:mc="http://schemas.openxmlformats.org/markup-compatibility/2006" xmlns:aink="http://schemas.microsoft.com/office/drawing/2016/ink" xmlns:am3d="http://schemas.microsoft.com/office/drawing/2017/model3d" xmlns:o="urn:schemas-microsoft-com:office:office" xmlns:oel="http://schemas.microsoft.com/office/2019/extlst" xmlns:r="http://schemas.openxmlformats.org/officeDocument/2006/relationships" xmlns:m="http://schemas.openxmlformats.org/officeDocument/2006/math" xmlns:v="urn:schemas-microsoft-com:vml" xmlns:wp14="http://schemas.microsoft.com/office/word/2010/wordprocessingDrawing" xmlns:wp="http://schemas.openxmlformats.org/drawingml/2006/wordprocessingDrawing" xmlns:w10="urn:schemas-microsoft-com:office:word" xmlns:w="http://schemas.openxmlformats.org/wordprocessingml/2006/main" xmlns:w14="http://schemas.microsoft.com/office/word/2010/wordml" xmlns:w15="http://schemas.microsoft.com/office/word/2012/wordml" xmlns:w16cex="http://schemas.microsoft.com/office/word/2018/wordml/cex" xmlns:w16cid="http://schemas.microsoft.com/office/word/2016/wordml/cid" xmlns:w16="http://schemas.microsoft.com/office/word/2018/wordml" xmlns:w16sdtdh="http://schemas.microsoft.com/office/word/2020/wordml/sdtdatahash" xmlns:w16se="http://schemas.microsoft.com/office/word/2015/wordml/symex" xmlns:wpg="http://schemas.microsoft.com/office/word/2010/wordprocessingGroup" xmlns:wpi="http://schemas.microsoft.com/office/word/2010/wordprocessingInk" xmlns:wne="http://schemas.microsoft.com/office/word/2006/wordml" xmlns:wps="http://schemas.microsoft.com/office/word/2010/wordprocessingShape" mc:Ignorable="w14 w15 w16se w16cid w16 w16cex w16sdtdh wp14">
+<w:document xmlns:wpc="http://schemas.microsoft.com/office/word/2010/wordprocessingCanvas" xmlns:mc="http://schemas.openxmlformats.org/markup-compatibility/2006" xmlns:o="urn:schemas-microsoft-com:office:office" xmlns:r="http://schemas.openxmlformats.org/officeDocument/2006/relationships" xmlns:m="http://schemas.openxmlformats.org/officeDocument/2006/math" xmlns:v="urn:schemas-microsoft-com:vml" xmlns:wp14="http://schemas.microsoft.com/office/word/2010/wordprocessingDrawing" xmlns:wp="http://schemas.openxmlformats.org/drawingml/2006/wordprocessingDrawing" xmlns:w10="urn:schemas-microsoft-com:office:word" xmlns:w="http://schemas.openxmlformats.org/wordprocessingml/2006/main" xmlns:w14="http://schemas.microsoft.com/office/word/2010/wordml" xmlns:w15="http://schemas.microsoft.com/office/word/2012/wordml" xmlns:wpg="http://schemas.microsoft.com/office/word/2010/wordprocessingGroup" xmlns:wpi="http://schemas.microsoft.com/office/word/2010/wordprocessingInk" xmlns:wne="http://schemas.microsoft.com/office/word/2006/wordml" xmlns:wps="http://schemas.microsoft.com/office/word/2010/wordprocessingShape" mc:Ignorable="w14 w15 wp14">
   <w:body>
     <w:p>
       <w:pPr>
@@ -449,37 +449,6 @@
           <w:t>https://github.com/Lizeth-Abigail-Iza-Moreno/ESPE202205-T3-AlphaCoders</w:t>
         </w:r>
       </w:hyperlink>
-    </w:p>
-    <w:p>
-      <w:pPr>
-        <w:ind w:left="720"/>
-        <w:jc w:val="both"/>
-        <w:rPr>
-          <w:rFonts w:ascii="Times New Roman" w:eastAsia="Times New Roman" w:hAnsi="Times New Roman" w:cs="Times New Roman"/>
-          <w:sz w:val="24"/>
-          <w:szCs w:val="24"/>
-        </w:rPr>
-      </w:pPr>
-    </w:p>
-    <w:p>
-      <w:pPr>
-        <w:jc w:val="both"/>
-        <w:rPr>
-          <w:rFonts w:ascii="Times New Roman" w:eastAsia="Times New Roman" w:hAnsi="Times New Roman" w:cs="Times New Roman"/>
-          <w:b/>
-          <w:sz w:val="24"/>
-          <w:szCs w:val="24"/>
-        </w:rPr>
-      </w:pPr>
-      <w:r>
-        <w:rPr>
-          <w:rFonts w:ascii="Times New Roman" w:eastAsia="Times New Roman" w:hAnsi="Times New Roman" w:cs="Times New Roman"/>
-          <w:b/>
-          <w:sz w:val="24"/>
-          <w:szCs w:val="24"/>
-        </w:rPr>
-        <w:t>Enlace al video YouTube:</w:t>
-      </w:r>
     </w:p>
     <w:p>
       <w:pPr>
@@ -821,7 +790,29 @@
           <w:szCs w:val="24"/>
           <w:lang w:val="es-ES"/>
         </w:rPr>
-        <w:t xml:space="preserve"> Backlog + Diagramas actualizados</w:t>
+        <w:t xml:space="preserve"> </w:t>
+      </w:r>
+      <w:proofErr w:type="spellStart"/>
+      <w:r>
+        <w:rPr>
+          <w:rFonts w:ascii="Times New Roman" w:hAnsi="Times New Roman" w:cs="Times New Roman"/>
+          <w:b/>
+          <w:sz w:val="24"/>
+          <w:szCs w:val="24"/>
+          <w:lang w:val="es-ES"/>
+        </w:rPr>
+        <w:t>Backlog</w:t>
+      </w:r>
+      <w:proofErr w:type="spellEnd"/>
+      <w:r>
+        <w:rPr>
+          <w:rFonts w:ascii="Times New Roman" w:hAnsi="Times New Roman" w:cs="Times New Roman"/>
+          <w:b/>
+          <w:sz w:val="24"/>
+          <w:szCs w:val="24"/>
+          <w:lang w:val="es-ES"/>
+        </w:rPr>
+        <w:t xml:space="preserve"> + Diagramas actualizados</w:t>
       </w:r>
     </w:p>
     <w:p>
@@ -945,6 +936,7 @@
           <w:szCs w:val="24"/>
           <w:u w:val="single"/>
         </w:rPr>
+        <w:lastRenderedPageBreak/>
         <w:t>Diagrama de Casos de Uso</w:t>
       </w:r>
       <w:r>
@@ -978,9 +970,9 @@
           <w:lang w:val="es-EC"/>
         </w:rPr>
         <w:drawing>
-          <wp:inline distT="114300" distB="114300" distL="114300" distR="114300" wp14:anchorId="75698BF9" wp14:editId="6D2BC7F0">
-            <wp:extent cx="5268308" cy="4452398"/>
-            <wp:effectExtent l="38100" t="38100" r="38100" b="38100"/>
+          <wp:inline distT="114300" distB="114300" distL="114300" distR="114300" wp14:anchorId="75698BF9" wp14:editId="22F074E2">
+            <wp:extent cx="4391247" cy="3466214"/>
+            <wp:effectExtent l="38100" t="38100" r="28575" b="39370"/>
             <wp:docPr id="1034" name="image19.jpg"/>
             <wp:cNvGraphicFramePr/>
             <a:graphic xmlns:a="http://schemas.openxmlformats.org/drawingml/2006/main">
@@ -1000,7 +992,7 @@
                   <pic:spPr>
                     <a:xfrm>
                       <a:off x="0" y="0"/>
-                      <a:ext cx="5268308" cy="4452398"/>
+                      <a:ext cx="4396701" cy="3470519"/>
                     </a:xfrm>
                     <a:prstGeom prst="rect">
                       <a:avLst/>
@@ -1052,9 +1044,9 @@
     <w:p>
       <w:pPr>
         <w:rPr>
-          <w:rFonts w:ascii="Times New Roman" w:hAnsi="Times New Roman" w:cs="Times New Roman"/>
-          <w:sz w:val="24"/>
-          <w:szCs w:val="24"/>
+          <w:b/>
+          <w:bCs/>
+          <w:color w:val="000000"/>
         </w:rPr>
       </w:pPr>
       <w:r>
@@ -1075,6 +1067,223 @@
         <w:t>Rest</w:t>
       </w:r>
       <w:proofErr w:type="spellEnd"/>
+    </w:p>
+    <w:p>
+      <w:pPr>
+        <w:rPr>
+          <w:b/>
+          <w:bCs/>
+          <w:color w:val="000000"/>
+        </w:rPr>
+      </w:pPr>
+    </w:p>
+    <w:p>
+      <w:pPr>
+        <w:pStyle w:val="Prrafodelista"/>
+        <w:numPr>
+          <w:ilvl w:val="0"/>
+          <w:numId w:val="15"/>
+        </w:numPr>
+        <w:spacing w:after="160" w:line="259" w:lineRule="auto"/>
+        <w:rPr>
+          <w:rFonts w:ascii="Times New Roman" w:hAnsi="Times New Roman" w:cs="Times New Roman"/>
+          <w:b/>
+          <w:sz w:val="24"/>
+          <w:szCs w:val="24"/>
+        </w:rPr>
+      </w:pPr>
+      <w:r>
+        <w:rPr>
+          <w:rFonts w:ascii="Times New Roman" w:hAnsi="Times New Roman" w:cs="Times New Roman"/>
+          <w:b/>
+          <w:sz w:val="24"/>
+          <w:szCs w:val="24"/>
+        </w:rPr>
+        <w:t>Usuarios</w:t>
+      </w:r>
+    </w:p>
+    <w:p>
+      <w:pPr>
+        <w:jc w:val="center"/>
+        <w:rPr>
+          <w:rFonts w:ascii="Times New Roman" w:hAnsi="Times New Roman" w:cs="Times New Roman"/>
+          <w:b/>
+          <w:sz w:val="24"/>
+          <w:szCs w:val="24"/>
+        </w:rPr>
+      </w:pPr>
+      <w:r>
+        <w:rPr>
+          <w:rFonts w:ascii="Times New Roman" w:hAnsi="Times New Roman" w:cs="Times New Roman"/>
+          <w:noProof/>
+          <w:sz w:val="24"/>
+          <w:szCs w:val="24"/>
+        </w:rPr>
+        <w:drawing>
+          <wp:inline distT="0" distB="0" distL="0" distR="0" wp14:anchorId="6F67C513" wp14:editId="7B00545F">
+            <wp:extent cx="3838575" cy="3000375"/>
+            <wp:effectExtent l="76200" t="76200" r="142875" b="142875"/>
+            <wp:docPr id="5" name="Imagen 5"/>
+            <wp:cNvGraphicFramePr>
+              <a:graphicFrameLocks xmlns:a="http://schemas.openxmlformats.org/drawingml/2006/main" noChangeAspect="1"/>
+            </wp:cNvGraphicFramePr>
+            <a:graphic xmlns:a="http://schemas.openxmlformats.org/drawingml/2006/main">
+              <a:graphicData uri="http://schemas.openxmlformats.org/drawingml/2006/picture">
+                <pic:pic xmlns:pic="http://schemas.openxmlformats.org/drawingml/2006/picture">
+                  <pic:nvPicPr>
+                    <pic:cNvPr id="1" name=""/>
+                    <pic:cNvPicPr/>
+                  </pic:nvPicPr>
+                  <pic:blipFill>
+                    <a:blip r:embed="rId13"/>
+                    <a:stretch>
+                      <a:fillRect/>
+                    </a:stretch>
+                  </pic:blipFill>
+                  <pic:spPr>
+                    <a:xfrm>
+                      <a:off x="0" y="0"/>
+                      <a:ext cx="3838575" cy="3000375"/>
+                    </a:xfrm>
+                    <a:prstGeom prst="rect">
+                      <a:avLst/>
+                    </a:prstGeom>
+                    <a:ln w="38100" cap="sq">
+                      <a:solidFill>
+                        <a:srgbClr val="000000"/>
+                      </a:solidFill>
+                      <a:prstDash val="solid"/>
+                      <a:miter lim="800000"/>
+                    </a:ln>
+                    <a:effectLst>
+                      <a:outerShdw blurRad="50800" dist="38100" dir="2700000" algn="tl" rotWithShape="0">
+                        <a:srgbClr val="000000">
+                          <a:alpha val="43000"/>
+                        </a:srgbClr>
+                      </a:outerShdw>
+                    </a:effectLst>
+                  </pic:spPr>
+                </pic:pic>
+              </a:graphicData>
+            </a:graphic>
+          </wp:inline>
+        </w:drawing>
+      </w:r>
+    </w:p>
+    <w:p>
+      <w:pPr>
+        <w:jc w:val="center"/>
+        <w:rPr>
+          <w:rFonts w:ascii="Times New Roman" w:hAnsi="Times New Roman" w:cs="Times New Roman"/>
+          <w:b/>
+          <w:sz w:val="24"/>
+          <w:szCs w:val="24"/>
+        </w:rPr>
+      </w:pPr>
+    </w:p>
+    <w:p>
+      <w:pPr>
+        <w:jc w:val="center"/>
+        <w:rPr>
+          <w:rFonts w:ascii="Times New Roman" w:hAnsi="Times New Roman" w:cs="Times New Roman"/>
+          <w:b/>
+          <w:sz w:val="24"/>
+          <w:szCs w:val="24"/>
+        </w:rPr>
+      </w:pPr>
+    </w:p>
+    <w:p>
+      <w:pPr>
+        <w:pStyle w:val="Prrafodelista"/>
+        <w:numPr>
+          <w:ilvl w:val="0"/>
+          <w:numId w:val="15"/>
+        </w:numPr>
+        <w:spacing w:after="160" w:line="259" w:lineRule="auto"/>
+        <w:rPr>
+          <w:rFonts w:ascii="Times New Roman" w:hAnsi="Times New Roman" w:cs="Times New Roman"/>
+          <w:b/>
+          <w:sz w:val="24"/>
+          <w:szCs w:val="24"/>
+        </w:rPr>
+      </w:pPr>
+      <w:r>
+        <w:rPr>
+          <w:rFonts w:ascii="Times New Roman" w:hAnsi="Times New Roman" w:cs="Times New Roman"/>
+          <w:b/>
+          <w:sz w:val="24"/>
+          <w:szCs w:val="24"/>
+        </w:rPr>
+        <w:lastRenderedPageBreak/>
+        <w:t>Productos</w:t>
+      </w:r>
+    </w:p>
+    <w:p>
+      <w:pPr>
+        <w:jc w:val="center"/>
+        <w:rPr>
+          <w:b/>
+          <w:bCs/>
+          <w:color w:val="000000"/>
+        </w:rPr>
+      </w:pPr>
+      <w:r>
+        <w:rPr>
+          <w:rFonts w:ascii="Times New Roman" w:hAnsi="Times New Roman" w:cs="Times New Roman"/>
+          <w:noProof/>
+          <w:sz w:val="24"/>
+          <w:szCs w:val="24"/>
+        </w:rPr>
+        <w:drawing>
+          <wp:inline distT="0" distB="0" distL="0" distR="0" wp14:anchorId="0A1960C9" wp14:editId="0AA2A250">
+            <wp:extent cx="3981450" cy="3076575"/>
+            <wp:effectExtent l="76200" t="76200" r="133350" b="142875"/>
+            <wp:docPr id="7" name="Imagen 7"/>
+            <wp:cNvGraphicFramePr>
+              <a:graphicFrameLocks xmlns:a="http://schemas.openxmlformats.org/drawingml/2006/main" noChangeAspect="1"/>
+            </wp:cNvGraphicFramePr>
+            <a:graphic xmlns:a="http://schemas.openxmlformats.org/drawingml/2006/main">
+              <a:graphicData uri="http://schemas.openxmlformats.org/drawingml/2006/picture">
+                <pic:pic xmlns:pic="http://schemas.openxmlformats.org/drawingml/2006/picture">
+                  <pic:nvPicPr>
+                    <pic:cNvPr id="1" name=""/>
+                    <pic:cNvPicPr/>
+                  </pic:nvPicPr>
+                  <pic:blipFill>
+                    <a:blip r:embed="rId14"/>
+                    <a:stretch>
+                      <a:fillRect/>
+                    </a:stretch>
+                  </pic:blipFill>
+                  <pic:spPr>
+                    <a:xfrm>
+                      <a:off x="0" y="0"/>
+                      <a:ext cx="3981450" cy="3076575"/>
+                    </a:xfrm>
+                    <a:prstGeom prst="rect">
+                      <a:avLst/>
+                    </a:prstGeom>
+                    <a:ln w="38100" cap="sq">
+                      <a:solidFill>
+                        <a:srgbClr val="000000"/>
+                      </a:solidFill>
+                      <a:prstDash val="solid"/>
+                      <a:miter lim="800000"/>
+                    </a:ln>
+                    <a:effectLst>
+                      <a:outerShdw blurRad="50800" dist="38100" dir="2700000" algn="tl" rotWithShape="0">
+                        <a:srgbClr val="000000">
+                          <a:alpha val="43000"/>
+                        </a:srgbClr>
+                      </a:outerShdw>
+                    </a:effectLst>
+                  </pic:spPr>
+                </pic:pic>
+              </a:graphicData>
+            </a:graphic>
+          </wp:inline>
+        </w:drawing>
+      </w:r>
     </w:p>
     <w:p>
       <w:pPr>
@@ -1129,7 +1338,6 @@
           <w:szCs w:val="24"/>
           <w:lang w:val="es-EC"/>
         </w:rPr>
-        <w:lastRenderedPageBreak/>
         <w:drawing>
           <wp:inline distT="0" distB="0" distL="0" distR="0" wp14:anchorId="43A24563" wp14:editId="434CC2E7">
             <wp:extent cx="4832597" cy="3963255"/>
@@ -1144,7 +1352,7 @@
                     <pic:cNvPicPr preferRelativeResize="0"/>
                   </pic:nvPicPr>
                   <pic:blipFill>
-                    <a:blip r:embed="rId13"/>
+                    <a:blip r:embed="rId15"/>
                     <a:srcRect/>
                     <a:stretch>
                       <a:fillRect/>
@@ -1262,6 +1470,154 @@
     </w:p>
     <w:p>
       <w:pPr>
+        <w:pBdr>
+          <w:top w:val="nil"/>
+          <w:left w:val="nil"/>
+          <w:bottom w:val="nil"/>
+          <w:right w:val="nil"/>
+          <w:between w:val="nil"/>
+        </w:pBdr>
+        <w:spacing w:after="200"/>
+        <w:jc w:val="right"/>
+        <w:rPr>
+          <w:rFonts w:ascii="Times New Roman" w:eastAsia="Times New Roman" w:hAnsi="Times New Roman" w:cs="Times New Roman"/>
+          <w:b/>
+          <w:sz w:val="24"/>
+          <w:szCs w:val="24"/>
+        </w:rPr>
+      </w:pPr>
+      <w:r>
+        <w:rPr>
+          <w:noProof/>
+          <w:lang w:val="es-EC"/>
+        </w:rPr>
+        <w:drawing>
+          <wp:inline distT="0" distB="0" distL="0" distR="0" wp14:anchorId="58A3B134" wp14:editId="40E8CD23">
+            <wp:extent cx="4552950" cy="3143250"/>
+            <wp:effectExtent l="76200" t="76200" r="133350" b="133350"/>
+            <wp:docPr id="15" name="Imagen 15"/>
+            <wp:cNvGraphicFramePr>
+              <a:graphicFrameLocks xmlns:a="http://schemas.openxmlformats.org/drawingml/2006/main" noChangeAspect="1"/>
+            </wp:cNvGraphicFramePr>
+            <a:graphic xmlns:a="http://schemas.openxmlformats.org/drawingml/2006/main">
+              <a:graphicData uri="http://schemas.openxmlformats.org/drawingml/2006/picture">
+                <pic:pic xmlns:pic="http://schemas.openxmlformats.org/drawingml/2006/picture">
+                  <pic:nvPicPr>
+                    <pic:cNvPr id="1" name=""/>
+                    <pic:cNvPicPr/>
+                  </pic:nvPicPr>
+                  <pic:blipFill>
+                    <a:blip r:embed="rId16"/>
+                    <a:stretch>
+                      <a:fillRect/>
+                    </a:stretch>
+                  </pic:blipFill>
+                  <pic:spPr>
+                    <a:xfrm>
+                      <a:off x="0" y="0"/>
+                      <a:ext cx="4552950" cy="3143250"/>
+                    </a:xfrm>
+                    <a:prstGeom prst="rect">
+                      <a:avLst/>
+                    </a:prstGeom>
+                    <a:ln w="38100" cap="sq">
+                      <a:solidFill>
+                        <a:srgbClr val="000000"/>
+                      </a:solidFill>
+                      <a:prstDash val="solid"/>
+                      <a:miter lim="800000"/>
+                    </a:ln>
+                    <a:effectLst>
+                      <a:outerShdw blurRad="50800" dist="38100" dir="2700000" algn="tl" rotWithShape="0">
+                        <a:srgbClr val="000000">
+                          <a:alpha val="43000"/>
+                        </a:srgbClr>
+                      </a:outerShdw>
+                    </a:effectLst>
+                  </pic:spPr>
+                </pic:pic>
+              </a:graphicData>
+            </a:graphic>
+          </wp:inline>
+        </w:drawing>
+      </w:r>
+    </w:p>
+    <w:p>
+      <w:pPr>
+        <w:pBdr>
+          <w:top w:val="nil"/>
+          <w:left w:val="nil"/>
+          <w:bottom w:val="nil"/>
+          <w:right w:val="nil"/>
+          <w:between w:val="nil"/>
+        </w:pBdr>
+        <w:spacing w:after="200"/>
+        <w:jc w:val="right"/>
+        <w:rPr>
+          <w:rFonts w:ascii="Times New Roman" w:eastAsia="Times New Roman" w:hAnsi="Times New Roman" w:cs="Times New Roman"/>
+          <w:b/>
+          <w:sz w:val="24"/>
+          <w:szCs w:val="24"/>
+        </w:rPr>
+      </w:pPr>
+      <w:r>
+        <w:rPr>
+          <w:noProof/>
+          <w:lang w:val="es-EC"/>
+        </w:rPr>
+        <w:drawing>
+          <wp:inline distT="0" distB="0" distL="0" distR="0" wp14:anchorId="7709979A" wp14:editId="1B9594FF">
+            <wp:extent cx="4676775" cy="3571875"/>
+            <wp:effectExtent l="76200" t="76200" r="142875" b="142875"/>
+            <wp:docPr id="16" name="Imagen 16"/>
+            <wp:cNvGraphicFramePr>
+              <a:graphicFrameLocks xmlns:a="http://schemas.openxmlformats.org/drawingml/2006/main" noChangeAspect="1"/>
+            </wp:cNvGraphicFramePr>
+            <a:graphic xmlns:a="http://schemas.openxmlformats.org/drawingml/2006/main">
+              <a:graphicData uri="http://schemas.openxmlformats.org/drawingml/2006/picture">
+                <pic:pic xmlns:pic="http://schemas.openxmlformats.org/drawingml/2006/picture">
+                  <pic:nvPicPr>
+                    <pic:cNvPr id="1" name=""/>
+                    <pic:cNvPicPr/>
+                  </pic:nvPicPr>
+                  <pic:blipFill>
+                    <a:blip r:embed="rId17"/>
+                    <a:stretch>
+                      <a:fillRect/>
+                    </a:stretch>
+                  </pic:blipFill>
+                  <pic:spPr>
+                    <a:xfrm>
+                      <a:off x="0" y="0"/>
+                      <a:ext cx="4676775" cy="3571875"/>
+                    </a:xfrm>
+                    <a:prstGeom prst="rect">
+                      <a:avLst/>
+                    </a:prstGeom>
+                    <a:ln w="38100" cap="sq">
+                      <a:solidFill>
+                        <a:srgbClr val="000000"/>
+                      </a:solidFill>
+                      <a:prstDash val="solid"/>
+                      <a:miter lim="800000"/>
+                    </a:ln>
+                    <a:effectLst>
+                      <a:outerShdw blurRad="50800" dist="38100" dir="2700000" algn="tl" rotWithShape="0">
+                        <a:srgbClr val="000000">
+                          <a:alpha val="43000"/>
+                        </a:srgbClr>
+                      </a:outerShdw>
+                    </a:effectLst>
+                  </pic:spPr>
+                </pic:pic>
+              </a:graphicData>
+            </a:graphic>
+          </wp:inline>
+        </w:drawing>
+      </w:r>
+    </w:p>
+    <w:p>
+      <w:pPr>
         <w:numPr>
           <w:ilvl w:val="0"/>
           <w:numId w:val="8"/>
@@ -1281,6 +1637,7 @@
           <w:szCs w:val="24"/>
           <w:u w:val="single"/>
         </w:rPr>
+        <w:lastRenderedPageBreak/>
         <w:t>Arquitectura</w:t>
       </w:r>
       <w:r>
@@ -1313,7 +1670,7 @@
                     <pic:cNvPicPr preferRelativeResize="0"/>
                   </pic:nvPicPr>
                   <pic:blipFill>
-                    <a:blip r:embed="rId14"/>
+                    <a:blip r:embed="rId18"/>
                     <a:srcRect/>
                     <a:stretch>
                       <a:fillRect/>
@@ -1475,6 +1832,246 @@
     <w:p>
       <w:pPr>
         <w:pStyle w:val="Prrafodelista"/>
+        <w:rPr>
+          <w:rFonts w:ascii="Times New Roman" w:hAnsi="Times New Roman" w:cs="Times New Roman"/>
+          <w:b/>
+          <w:sz w:val="24"/>
+          <w:szCs w:val="24"/>
+          <w:lang w:val="es-EC"/>
+        </w:rPr>
+      </w:pPr>
+    </w:p>
+    <w:p>
+      <w:pPr>
+        <w:pStyle w:val="Prrafodelista"/>
+        <w:rPr>
+          <w:rFonts w:ascii="Times New Roman" w:hAnsi="Times New Roman" w:cs="Times New Roman"/>
+          <w:b/>
+          <w:sz w:val="24"/>
+          <w:szCs w:val="24"/>
+          <w:lang w:val="es-EC"/>
+        </w:rPr>
+      </w:pPr>
+    </w:p>
+    <w:p>
+      <w:pPr>
+        <w:pStyle w:val="Prrafodelista"/>
+        <w:rPr>
+          <w:rFonts w:ascii="Times New Roman" w:hAnsi="Times New Roman" w:cs="Times New Roman"/>
+          <w:b/>
+          <w:sz w:val="24"/>
+          <w:szCs w:val="24"/>
+          <w:lang w:val="es-EC"/>
+        </w:rPr>
+      </w:pPr>
+    </w:p>
+    <w:p>
+      <w:pPr>
+        <w:pStyle w:val="Prrafodelista"/>
+        <w:rPr>
+          <w:rFonts w:ascii="Times New Roman" w:hAnsi="Times New Roman" w:cs="Times New Roman"/>
+          <w:b/>
+          <w:sz w:val="24"/>
+          <w:szCs w:val="24"/>
+          <w:lang w:val="es-EC"/>
+        </w:rPr>
+      </w:pPr>
+    </w:p>
+    <w:p>
+      <w:pPr>
+        <w:pStyle w:val="Prrafodelista"/>
+        <w:rPr>
+          <w:rFonts w:ascii="Times New Roman" w:hAnsi="Times New Roman" w:cs="Times New Roman"/>
+          <w:b/>
+          <w:sz w:val="24"/>
+          <w:szCs w:val="24"/>
+          <w:lang w:val="es-EC"/>
+        </w:rPr>
+      </w:pPr>
+    </w:p>
+    <w:p>
+      <w:pPr>
+        <w:pStyle w:val="Prrafodelista"/>
+        <w:rPr>
+          <w:rFonts w:ascii="Times New Roman" w:hAnsi="Times New Roman" w:cs="Times New Roman"/>
+          <w:b/>
+          <w:sz w:val="24"/>
+          <w:szCs w:val="24"/>
+          <w:lang w:val="es-EC"/>
+        </w:rPr>
+      </w:pPr>
+    </w:p>
+    <w:p>
+      <w:pPr>
+        <w:pStyle w:val="Prrafodelista"/>
+        <w:rPr>
+          <w:rFonts w:ascii="Times New Roman" w:hAnsi="Times New Roman" w:cs="Times New Roman"/>
+          <w:b/>
+          <w:sz w:val="24"/>
+          <w:szCs w:val="24"/>
+          <w:lang w:val="es-EC"/>
+        </w:rPr>
+      </w:pPr>
+    </w:p>
+    <w:p>
+      <w:pPr>
+        <w:pStyle w:val="Prrafodelista"/>
+        <w:rPr>
+          <w:rFonts w:ascii="Times New Roman" w:hAnsi="Times New Roman" w:cs="Times New Roman"/>
+          <w:b/>
+          <w:sz w:val="24"/>
+          <w:szCs w:val="24"/>
+          <w:lang w:val="es-EC"/>
+        </w:rPr>
+      </w:pPr>
+    </w:p>
+    <w:p>
+      <w:pPr>
+        <w:pStyle w:val="Prrafodelista"/>
+        <w:rPr>
+          <w:rFonts w:ascii="Times New Roman" w:hAnsi="Times New Roman" w:cs="Times New Roman"/>
+          <w:b/>
+          <w:sz w:val="24"/>
+          <w:szCs w:val="24"/>
+          <w:lang w:val="es-EC"/>
+        </w:rPr>
+      </w:pPr>
+    </w:p>
+    <w:p>
+      <w:pPr>
+        <w:pStyle w:val="Prrafodelista"/>
+        <w:rPr>
+          <w:rFonts w:ascii="Times New Roman" w:hAnsi="Times New Roman" w:cs="Times New Roman"/>
+          <w:b/>
+          <w:sz w:val="24"/>
+          <w:szCs w:val="24"/>
+          <w:lang w:val="es-EC"/>
+        </w:rPr>
+      </w:pPr>
+    </w:p>
+    <w:p>
+      <w:pPr>
+        <w:pStyle w:val="Prrafodelista"/>
+        <w:rPr>
+          <w:rFonts w:ascii="Times New Roman" w:hAnsi="Times New Roman" w:cs="Times New Roman"/>
+          <w:b/>
+          <w:sz w:val="24"/>
+          <w:szCs w:val="24"/>
+          <w:lang w:val="es-EC"/>
+        </w:rPr>
+      </w:pPr>
+    </w:p>
+    <w:p>
+      <w:pPr>
+        <w:pStyle w:val="Prrafodelista"/>
+        <w:rPr>
+          <w:rFonts w:ascii="Times New Roman" w:hAnsi="Times New Roman" w:cs="Times New Roman"/>
+          <w:b/>
+          <w:sz w:val="24"/>
+          <w:szCs w:val="24"/>
+          <w:lang w:val="es-EC"/>
+        </w:rPr>
+      </w:pPr>
+    </w:p>
+    <w:p>
+      <w:pPr>
+        <w:pStyle w:val="Prrafodelista"/>
+        <w:rPr>
+          <w:rFonts w:ascii="Times New Roman" w:hAnsi="Times New Roman" w:cs="Times New Roman"/>
+          <w:b/>
+          <w:sz w:val="24"/>
+          <w:szCs w:val="24"/>
+          <w:lang w:val="es-EC"/>
+        </w:rPr>
+      </w:pPr>
+    </w:p>
+    <w:p>
+      <w:pPr>
+        <w:pStyle w:val="Prrafodelista"/>
+        <w:rPr>
+          <w:rFonts w:ascii="Times New Roman" w:hAnsi="Times New Roman" w:cs="Times New Roman"/>
+          <w:b/>
+          <w:sz w:val="24"/>
+          <w:szCs w:val="24"/>
+          <w:lang w:val="es-EC"/>
+        </w:rPr>
+      </w:pPr>
+    </w:p>
+    <w:p>
+      <w:pPr>
+        <w:pStyle w:val="Prrafodelista"/>
+        <w:rPr>
+          <w:rFonts w:ascii="Times New Roman" w:hAnsi="Times New Roman" w:cs="Times New Roman"/>
+          <w:b/>
+          <w:sz w:val="24"/>
+          <w:szCs w:val="24"/>
+          <w:lang w:val="es-EC"/>
+        </w:rPr>
+      </w:pPr>
+    </w:p>
+    <w:p>
+      <w:pPr>
+        <w:pStyle w:val="Prrafodelista"/>
+        <w:rPr>
+          <w:rFonts w:ascii="Times New Roman" w:hAnsi="Times New Roman" w:cs="Times New Roman"/>
+          <w:b/>
+          <w:sz w:val="24"/>
+          <w:szCs w:val="24"/>
+          <w:lang w:val="es-EC"/>
+        </w:rPr>
+      </w:pPr>
+    </w:p>
+    <w:p>
+      <w:pPr>
+        <w:pStyle w:val="Prrafodelista"/>
+        <w:rPr>
+          <w:rFonts w:ascii="Times New Roman" w:hAnsi="Times New Roman" w:cs="Times New Roman"/>
+          <w:b/>
+          <w:sz w:val="24"/>
+          <w:szCs w:val="24"/>
+          <w:lang w:val="es-EC"/>
+        </w:rPr>
+      </w:pPr>
+    </w:p>
+    <w:p>
+      <w:pPr>
+        <w:pStyle w:val="Prrafodelista"/>
+        <w:rPr>
+          <w:rFonts w:ascii="Times New Roman" w:hAnsi="Times New Roman" w:cs="Times New Roman"/>
+          <w:b/>
+          <w:sz w:val="24"/>
+          <w:szCs w:val="24"/>
+          <w:lang w:val="es-EC"/>
+        </w:rPr>
+      </w:pPr>
+    </w:p>
+    <w:p>
+      <w:pPr>
+        <w:pStyle w:val="Prrafodelista"/>
+        <w:rPr>
+          <w:rFonts w:ascii="Times New Roman" w:hAnsi="Times New Roman" w:cs="Times New Roman"/>
+          <w:b/>
+          <w:sz w:val="24"/>
+          <w:szCs w:val="24"/>
+          <w:lang w:val="es-EC"/>
+        </w:rPr>
+      </w:pPr>
+    </w:p>
+    <w:p>
+      <w:pPr>
+        <w:pStyle w:val="Prrafodelista"/>
+        <w:rPr>
+          <w:rFonts w:ascii="Times New Roman" w:hAnsi="Times New Roman" w:cs="Times New Roman"/>
+          <w:b/>
+          <w:sz w:val="24"/>
+          <w:szCs w:val="24"/>
+          <w:lang w:val="es-EC"/>
+        </w:rPr>
+      </w:pPr>
+    </w:p>
+    <w:p>
+      <w:pPr>
+        <w:pStyle w:val="Prrafodelista"/>
         <w:numPr>
           <w:ilvl w:val="0"/>
           <w:numId w:val="12"/>
@@ -1838,18 +2435,7 @@
                 <w:szCs w:val="24"/>
                 <w:lang w:val="en-US"/>
               </w:rPr>
-              <w:t xml:space="preserve"> </w:t>
-            </w:r>
-            <w:proofErr w:type="gramStart"/>
-            <w:r>
-              <w:rPr>
-                <w:rFonts w:ascii="Times New Roman" w:eastAsia="Times New Roman" w:hAnsi="Times New Roman" w:cs="Times New Roman"/>
-                <w:color w:val="008000"/>
-                <w:sz w:val="24"/>
-                <w:szCs w:val="24"/>
-                <w:lang w:val="en-US"/>
-              </w:rPr>
-              <w:t>String</w:t>
+              <w:t xml:space="preserve"> String</w:t>
             </w:r>
             <w:r>
               <w:rPr>
@@ -1861,7 +2447,6 @@
               </w:rPr>
               <w:t xml:space="preserve"> ,</w:t>
             </w:r>
-            <w:proofErr w:type="gramEnd"/>
           </w:p>
           <w:p>
             <w:pPr>
@@ -2483,2953 +3068,6 @@
                   <wp:extent cx="3562350" cy="1438275"/>
                   <wp:effectExtent l="0" t="0" r="0" b="9525"/>
                   <wp:docPr id="4" name="Imagen 4"/>
-                  <wp:cNvGraphicFramePr>
-                    <a:graphicFrameLocks xmlns:a="http://schemas.openxmlformats.org/drawingml/2006/main" noChangeAspect="1"/>
-                  </wp:cNvGraphicFramePr>
-                  <a:graphic xmlns:a="http://schemas.openxmlformats.org/drawingml/2006/main">
-                    <a:graphicData uri="http://schemas.openxmlformats.org/drawingml/2006/picture">
-                      <pic:pic xmlns:pic="http://schemas.openxmlformats.org/drawingml/2006/picture">
-                        <pic:nvPicPr>
-                          <pic:cNvPr id="1" name=""/>
-                          <pic:cNvPicPr/>
-                        </pic:nvPicPr>
-                        <pic:blipFill>
-                          <a:blip r:embed="rId15"/>
-                          <a:stretch>
-                            <a:fillRect/>
-                          </a:stretch>
-                        </pic:blipFill>
-                        <pic:spPr>
-                          <a:xfrm>
-                            <a:off x="0" y="0"/>
-                            <a:ext cx="3562350" cy="1438275"/>
-                          </a:xfrm>
-                          <a:prstGeom prst="rect">
-                            <a:avLst/>
-                          </a:prstGeom>
-                        </pic:spPr>
-                      </pic:pic>
-                    </a:graphicData>
-                  </a:graphic>
-                </wp:inline>
-              </w:drawing>
-            </w:r>
-          </w:p>
-        </w:tc>
-      </w:tr>
-    </w:tbl>
-    <w:p>
-      <w:pPr>
-        <w:rPr>
-          <w:rFonts w:ascii="Times New Roman" w:hAnsi="Times New Roman" w:cs="Times New Roman"/>
-          <w:sz w:val="24"/>
-          <w:szCs w:val="24"/>
-        </w:rPr>
-      </w:pPr>
-    </w:p>
-    <w:p>
-      <w:pPr>
-        <w:rPr>
-          <w:rFonts w:ascii="Times New Roman" w:hAnsi="Times New Roman" w:cs="Times New Roman"/>
-          <w:sz w:val="24"/>
-          <w:szCs w:val="24"/>
-        </w:rPr>
-      </w:pPr>
-    </w:p>
-    <w:p>
-      <w:pPr>
-        <w:rPr>
-          <w:rFonts w:ascii="Times New Roman" w:hAnsi="Times New Roman" w:cs="Times New Roman"/>
-          <w:sz w:val="24"/>
-          <w:szCs w:val="24"/>
-        </w:rPr>
-      </w:pPr>
-    </w:p>
-    <w:p>
-      <w:pPr>
-        <w:rPr>
-          <w:rFonts w:ascii="Times New Roman" w:hAnsi="Times New Roman" w:cs="Times New Roman"/>
-          <w:sz w:val="24"/>
-          <w:szCs w:val="24"/>
-        </w:rPr>
-      </w:pPr>
-    </w:p>
-    <w:p>
-      <w:pPr>
-        <w:rPr>
-          <w:rFonts w:ascii="Times New Roman" w:hAnsi="Times New Roman" w:cs="Times New Roman"/>
-          <w:sz w:val="24"/>
-          <w:szCs w:val="24"/>
-        </w:rPr>
-      </w:pPr>
-    </w:p>
-    <w:p>
-      <w:pPr>
-        <w:rPr>
-          <w:rFonts w:ascii="Times New Roman" w:hAnsi="Times New Roman" w:cs="Times New Roman"/>
-          <w:sz w:val="24"/>
-          <w:szCs w:val="24"/>
-        </w:rPr>
-      </w:pPr>
-    </w:p>
-    <w:p>
-      <w:pPr>
-        <w:rPr>
-          <w:rFonts w:ascii="Times New Roman" w:hAnsi="Times New Roman" w:cs="Times New Roman"/>
-          <w:sz w:val="24"/>
-          <w:szCs w:val="24"/>
-        </w:rPr>
-      </w:pPr>
-    </w:p>
-    <w:p>
-      <w:pPr>
-        <w:pStyle w:val="Prrafodelista"/>
-        <w:numPr>
-          <w:ilvl w:val="0"/>
-          <w:numId w:val="13"/>
-        </w:numPr>
-        <w:rPr>
-          <w:rFonts w:ascii="Times New Roman" w:hAnsi="Times New Roman" w:cs="Times New Roman"/>
-          <w:b/>
-          <w:bCs/>
-          <w:sz w:val="24"/>
-          <w:szCs w:val="24"/>
-        </w:rPr>
-      </w:pPr>
-      <w:r>
-        <w:rPr>
-          <w:rFonts w:ascii="Times New Roman" w:hAnsi="Times New Roman" w:cs="Times New Roman"/>
-          <w:b/>
-          <w:bCs/>
-          <w:sz w:val="24"/>
-          <w:szCs w:val="24"/>
-        </w:rPr>
-        <w:lastRenderedPageBreak/>
-        <w:t xml:space="preserve">Eliminar Productos </w:t>
-      </w:r>
-    </w:p>
-    <w:tbl>
-      <w:tblPr>
-        <w:tblStyle w:val="Tablaconcuadrcula"/>
-        <w:tblW w:w="0" w:type="auto"/>
-        <w:tblInd w:w="720" w:type="dxa"/>
-        <w:tblLook w:val="04A0" w:firstRow="1" w:lastRow="0" w:firstColumn="1" w:lastColumn="0" w:noHBand="0" w:noVBand="1"/>
-      </w:tblPr>
-      <w:tblGrid>
-        <w:gridCol w:w="2983"/>
-        <w:gridCol w:w="5316"/>
-      </w:tblGrid>
-      <w:tr>
-        <w:tc>
-          <w:tcPr>
-            <w:tcW w:w="4247" w:type="dxa"/>
-          </w:tcPr>
-          <w:p>
-            <w:pPr>
-              <w:pStyle w:val="Prrafodelista"/>
-              <w:spacing w:line="276" w:lineRule="auto"/>
-              <w:ind w:left="0"/>
-              <w:rPr>
-                <w:rFonts w:ascii="Times New Roman" w:hAnsi="Times New Roman" w:cs="Times New Roman"/>
-                <w:sz w:val="24"/>
-                <w:szCs w:val="24"/>
-              </w:rPr>
-            </w:pPr>
-            <w:r>
-              <w:rPr>
-                <w:rFonts w:ascii="Times New Roman" w:hAnsi="Times New Roman" w:cs="Times New Roman"/>
-                <w:sz w:val="24"/>
-                <w:szCs w:val="24"/>
-              </w:rPr>
-              <w:t>Método</w:t>
-            </w:r>
-          </w:p>
-        </w:tc>
-        <w:tc>
-          <w:tcPr>
-            <w:tcW w:w="4247" w:type="dxa"/>
-          </w:tcPr>
-          <w:p>
-            <w:pPr>
-              <w:pStyle w:val="Prrafodelista"/>
-              <w:spacing w:line="276" w:lineRule="auto"/>
-              <w:ind w:left="0"/>
-              <w:rPr>
-                <w:rFonts w:ascii="Times New Roman" w:hAnsi="Times New Roman" w:cs="Times New Roman"/>
-                <w:sz w:val="24"/>
-                <w:szCs w:val="24"/>
-              </w:rPr>
-            </w:pPr>
-            <w:r>
-              <w:rPr>
-                <w:rFonts w:ascii="Times New Roman" w:hAnsi="Times New Roman" w:cs="Times New Roman"/>
-                <w:sz w:val="24"/>
-                <w:szCs w:val="24"/>
-              </w:rPr>
-              <w:t>DELETE</w:t>
-            </w:r>
-          </w:p>
-        </w:tc>
-      </w:tr>
-      <w:tr>
-        <w:tc>
-          <w:tcPr>
-            <w:tcW w:w="4247" w:type="dxa"/>
-          </w:tcPr>
-          <w:p>
-            <w:pPr>
-              <w:pStyle w:val="Prrafodelista"/>
-              <w:spacing w:line="276" w:lineRule="auto"/>
-              <w:ind w:left="0"/>
-              <w:rPr>
-                <w:rFonts w:ascii="Times New Roman" w:hAnsi="Times New Roman" w:cs="Times New Roman"/>
-                <w:sz w:val="24"/>
-                <w:szCs w:val="24"/>
-              </w:rPr>
-            </w:pPr>
-            <w:r>
-              <w:rPr>
-                <w:rFonts w:ascii="Times New Roman" w:hAnsi="Times New Roman" w:cs="Times New Roman"/>
-                <w:sz w:val="24"/>
-                <w:szCs w:val="24"/>
-              </w:rPr>
-              <w:t>URI</w:t>
-            </w:r>
-          </w:p>
-        </w:tc>
-        <w:tc>
-          <w:tcPr>
-            <w:tcW w:w="4247" w:type="dxa"/>
-          </w:tcPr>
-          <w:p>
-            <w:pPr>
-              <w:pStyle w:val="Prrafodelista"/>
-              <w:spacing w:line="276" w:lineRule="auto"/>
-              <w:ind w:left="0"/>
-              <w:rPr>
-                <w:rFonts w:ascii="Times New Roman" w:hAnsi="Times New Roman" w:cs="Times New Roman"/>
-                <w:sz w:val="24"/>
-                <w:szCs w:val="24"/>
-              </w:rPr>
-            </w:pPr>
-            <w:r>
-              <w:rPr>
-                <w:rFonts w:ascii="Times New Roman" w:hAnsi="Times New Roman" w:cs="Times New Roman"/>
-                <w:color w:val="212121"/>
-                <w:sz w:val="24"/>
-                <w:szCs w:val="24"/>
-                <w:shd w:val="clear" w:color="auto" w:fill="FFFFFF"/>
-              </w:rPr>
-              <w:t>http://localhost:8081/TiendaOnline/deleteProducto</w:t>
-            </w:r>
-          </w:p>
-        </w:tc>
-      </w:tr>
-      <w:tr>
-        <w:tc>
-          <w:tcPr>
-            <w:tcW w:w="4247" w:type="dxa"/>
-          </w:tcPr>
-          <w:p>
-            <w:pPr>
-              <w:pStyle w:val="Prrafodelista"/>
-              <w:spacing w:line="276" w:lineRule="auto"/>
-              <w:ind w:left="0"/>
-              <w:rPr>
-                <w:rFonts w:ascii="Times New Roman" w:hAnsi="Times New Roman" w:cs="Times New Roman"/>
-                <w:sz w:val="24"/>
-                <w:szCs w:val="24"/>
-              </w:rPr>
-            </w:pPr>
-            <w:r>
-              <w:rPr>
-                <w:rFonts w:ascii="Times New Roman" w:hAnsi="Times New Roman" w:cs="Times New Roman"/>
-                <w:sz w:val="24"/>
-                <w:szCs w:val="24"/>
-              </w:rPr>
-              <w:t>Body</w:t>
-            </w:r>
-          </w:p>
-        </w:tc>
-        <w:tc>
-          <w:tcPr>
-            <w:tcW w:w="4247" w:type="dxa"/>
-          </w:tcPr>
-          <w:p>
-            <w:pPr>
-              <w:spacing w:line="276" w:lineRule="auto"/>
-              <w:ind w:left="120"/>
-              <w:rPr>
-                <w:rFonts w:ascii="Times New Roman" w:eastAsia="Times New Roman" w:hAnsi="Times New Roman" w:cs="Times New Roman"/>
-                <w:b/>
-                <w:bCs/>
-                <w:color w:val="000000"/>
-                <w:sz w:val="24"/>
-                <w:szCs w:val="24"/>
-                <w:lang w:val="en-US"/>
-              </w:rPr>
-            </w:pPr>
-            <w:r>
-              <w:rPr>
-                <w:rFonts w:ascii="Times New Roman" w:eastAsia="Times New Roman" w:hAnsi="Times New Roman" w:cs="Times New Roman"/>
-                <w:b/>
-                <w:bCs/>
-                <w:color w:val="000000"/>
-                <w:sz w:val="24"/>
-                <w:szCs w:val="24"/>
-                <w:lang w:val="en-US"/>
-              </w:rPr>
-              <w:t>{</w:t>
-            </w:r>
-          </w:p>
-          <w:p>
-            <w:pPr>
-              <w:spacing w:line="276" w:lineRule="auto"/>
-              <w:ind w:left="120"/>
-              <w:rPr>
-                <w:rFonts w:ascii="Times New Roman" w:eastAsia="Times New Roman" w:hAnsi="Times New Roman" w:cs="Times New Roman"/>
-                <w:color w:val="000000"/>
-                <w:sz w:val="24"/>
-                <w:szCs w:val="24"/>
-                <w:lang w:val="en-US"/>
-              </w:rPr>
-            </w:pPr>
-            <w:r>
-              <w:rPr>
-                <w:rFonts w:ascii="Times New Roman" w:eastAsia="Times New Roman" w:hAnsi="Times New Roman" w:cs="Times New Roman"/>
-                <w:b/>
-                <w:bCs/>
-                <w:color w:val="000000"/>
-                <w:sz w:val="24"/>
-                <w:szCs w:val="24"/>
-                <w:lang w:val="en-US"/>
-              </w:rPr>
-              <w:t>categoria</w:t>
-            </w:r>
-            <w:r>
-              <w:rPr>
-                <w:rFonts w:ascii="Times New Roman" w:eastAsia="Times New Roman" w:hAnsi="Times New Roman" w:cs="Times New Roman"/>
-                <w:color w:val="000000"/>
-                <w:sz w:val="24"/>
-                <w:szCs w:val="24"/>
-                <w:lang w:val="en-US"/>
-              </w:rPr>
-              <w:t xml:space="preserve">: </w:t>
-            </w:r>
-            <w:r>
-              <w:rPr>
-                <w:rFonts w:ascii="Times New Roman" w:eastAsia="Times New Roman" w:hAnsi="Times New Roman" w:cs="Times New Roman"/>
-                <w:color w:val="008000"/>
-                <w:sz w:val="24"/>
-                <w:szCs w:val="24"/>
-                <w:lang w:val="en-US"/>
-              </w:rPr>
-              <w:t>String,</w:t>
-            </w:r>
-          </w:p>
-          <w:p>
-            <w:pPr>
-              <w:spacing w:line="276" w:lineRule="auto"/>
-              <w:ind w:left="120"/>
-              <w:rPr>
-                <w:rFonts w:ascii="Times New Roman" w:eastAsia="Times New Roman" w:hAnsi="Times New Roman" w:cs="Times New Roman"/>
-                <w:color w:val="000000"/>
-                <w:sz w:val="24"/>
-                <w:szCs w:val="24"/>
-                <w:lang w:val="en-US"/>
-              </w:rPr>
-            </w:pPr>
-            <w:r>
-              <w:rPr>
-                <w:rFonts w:ascii="Times New Roman" w:eastAsia="Times New Roman" w:hAnsi="Times New Roman" w:cs="Times New Roman"/>
-                <w:b/>
-                <w:bCs/>
-                <w:color w:val="000000"/>
-                <w:sz w:val="24"/>
-                <w:szCs w:val="24"/>
-                <w:lang w:val="en-US"/>
-              </w:rPr>
-              <w:t>Nombre_Producto</w:t>
-            </w:r>
-            <w:r>
-              <w:rPr>
-                <w:rFonts w:ascii="Times New Roman" w:eastAsia="Times New Roman" w:hAnsi="Times New Roman" w:cs="Times New Roman"/>
-                <w:color w:val="000000"/>
-                <w:sz w:val="24"/>
-                <w:szCs w:val="24"/>
-                <w:lang w:val="en-US"/>
-              </w:rPr>
-              <w:t>:</w:t>
-            </w:r>
-            <w:r>
-              <w:rPr>
-                <w:rFonts w:ascii="Times New Roman" w:eastAsia="Times New Roman" w:hAnsi="Times New Roman" w:cs="Times New Roman"/>
-                <w:color w:val="008000"/>
-                <w:sz w:val="24"/>
-                <w:szCs w:val="24"/>
-                <w:lang w:val="en-US"/>
-              </w:rPr>
-              <w:t xml:space="preserve"> </w:t>
-            </w:r>
-            <w:proofErr w:type="gramStart"/>
-            <w:r>
-              <w:rPr>
-                <w:rFonts w:ascii="Times New Roman" w:eastAsia="Times New Roman" w:hAnsi="Times New Roman" w:cs="Times New Roman"/>
-                <w:color w:val="008000"/>
-                <w:sz w:val="24"/>
-                <w:szCs w:val="24"/>
-                <w:lang w:val="en-US"/>
-              </w:rPr>
-              <w:t>String</w:t>
-            </w:r>
-            <w:r>
-              <w:rPr>
-                <w:rFonts w:ascii="Times New Roman" w:eastAsia="Times New Roman" w:hAnsi="Times New Roman" w:cs="Times New Roman"/>
-                <w:color w:val="000000"/>
-                <w:sz w:val="24"/>
-                <w:szCs w:val="24"/>
-                <w:lang w:val="en-US"/>
-              </w:rPr>
-              <w:t xml:space="preserve"> ,</w:t>
-            </w:r>
-            <w:proofErr w:type="gramEnd"/>
-          </w:p>
-          <w:p>
-            <w:pPr>
-              <w:spacing w:line="276" w:lineRule="auto"/>
-              <w:ind w:left="120"/>
-              <w:rPr>
-                <w:rFonts w:ascii="Times New Roman" w:eastAsia="Times New Roman" w:hAnsi="Times New Roman" w:cs="Times New Roman"/>
-                <w:color w:val="000000"/>
-                <w:sz w:val="24"/>
-                <w:szCs w:val="24"/>
-                <w:lang w:val="en-US"/>
-              </w:rPr>
-            </w:pPr>
-            <w:r>
-              <w:rPr>
-                <w:rFonts w:ascii="Times New Roman" w:eastAsia="Times New Roman" w:hAnsi="Times New Roman" w:cs="Times New Roman"/>
-                <w:b/>
-                <w:bCs/>
-                <w:color w:val="000000"/>
-                <w:sz w:val="24"/>
-                <w:szCs w:val="24"/>
-                <w:lang w:val="en-US"/>
-              </w:rPr>
-              <w:t>Talla</w:t>
-            </w:r>
-            <w:r>
-              <w:rPr>
-                <w:rFonts w:ascii="Times New Roman" w:eastAsia="Times New Roman" w:hAnsi="Times New Roman" w:cs="Times New Roman"/>
-                <w:color w:val="000000"/>
-                <w:sz w:val="24"/>
-                <w:szCs w:val="24"/>
-                <w:lang w:val="en-US"/>
-              </w:rPr>
-              <w:t xml:space="preserve">: </w:t>
-            </w:r>
-            <w:r>
-              <w:rPr>
-                <w:rFonts w:ascii="Times New Roman" w:eastAsia="Times New Roman" w:hAnsi="Times New Roman" w:cs="Times New Roman"/>
-                <w:color w:val="0000FF"/>
-                <w:sz w:val="24"/>
-                <w:szCs w:val="24"/>
-                <w:lang w:val="en-US"/>
-              </w:rPr>
-              <w:t>Number</w:t>
-            </w:r>
-            <w:r>
-              <w:rPr>
-                <w:rFonts w:ascii="Times New Roman" w:eastAsia="Times New Roman" w:hAnsi="Times New Roman" w:cs="Times New Roman"/>
-                <w:color w:val="000000"/>
-                <w:sz w:val="24"/>
-                <w:szCs w:val="24"/>
-                <w:lang w:val="en-US"/>
-              </w:rPr>
-              <w:t>,</w:t>
-            </w:r>
-          </w:p>
-          <w:p>
-            <w:pPr>
-              <w:spacing w:line="276" w:lineRule="auto"/>
-              <w:ind w:left="120"/>
-              <w:rPr>
-                <w:rFonts w:ascii="Times New Roman" w:eastAsia="Times New Roman" w:hAnsi="Times New Roman" w:cs="Times New Roman"/>
-                <w:color w:val="000000"/>
-                <w:sz w:val="24"/>
-                <w:szCs w:val="24"/>
-                <w:lang w:val="en-US"/>
-              </w:rPr>
-            </w:pPr>
-            <w:proofErr w:type="spellStart"/>
-            <w:r>
-              <w:rPr>
-                <w:rFonts w:ascii="Times New Roman" w:eastAsia="Times New Roman" w:hAnsi="Times New Roman" w:cs="Times New Roman"/>
-                <w:b/>
-                <w:bCs/>
-                <w:color w:val="000000"/>
-                <w:sz w:val="24"/>
-                <w:szCs w:val="24"/>
-                <w:lang w:val="en-US"/>
-              </w:rPr>
-              <w:t>Precio</w:t>
-            </w:r>
-            <w:proofErr w:type="spellEnd"/>
-            <w:r>
-              <w:rPr>
-                <w:rFonts w:ascii="Times New Roman" w:eastAsia="Times New Roman" w:hAnsi="Times New Roman" w:cs="Times New Roman"/>
-                <w:color w:val="000000"/>
-                <w:sz w:val="24"/>
-                <w:szCs w:val="24"/>
-                <w:lang w:val="en-US"/>
-              </w:rPr>
-              <w:t>:</w:t>
-            </w:r>
-            <w:r>
-              <w:rPr>
-                <w:rFonts w:ascii="Times New Roman" w:eastAsia="Times New Roman" w:hAnsi="Times New Roman" w:cs="Times New Roman"/>
-                <w:color w:val="0000FF"/>
-                <w:sz w:val="24"/>
-                <w:szCs w:val="24"/>
-                <w:lang w:val="en-US"/>
-              </w:rPr>
-              <w:t xml:space="preserve"> Number</w:t>
-            </w:r>
-            <w:r>
-              <w:rPr>
-                <w:rFonts w:ascii="Times New Roman" w:eastAsia="Times New Roman" w:hAnsi="Times New Roman" w:cs="Times New Roman"/>
-                <w:color w:val="000000"/>
-                <w:sz w:val="24"/>
-                <w:szCs w:val="24"/>
-                <w:lang w:val="en-US"/>
-              </w:rPr>
-              <w:t>,</w:t>
-            </w:r>
-          </w:p>
-          <w:p>
-            <w:pPr>
-              <w:spacing w:line="276" w:lineRule="auto"/>
-              <w:ind w:left="120"/>
-              <w:rPr>
-                <w:rFonts w:ascii="Times New Roman" w:eastAsia="Times New Roman" w:hAnsi="Times New Roman" w:cs="Times New Roman"/>
-                <w:color w:val="0000FF"/>
-                <w:sz w:val="24"/>
-                <w:szCs w:val="24"/>
-                <w:u w:val="single"/>
-                <w:lang w:val="en-US"/>
-              </w:rPr>
-            </w:pPr>
-            <w:r>
-              <w:rPr>
-                <w:rFonts w:ascii="Times New Roman" w:eastAsia="Times New Roman" w:hAnsi="Times New Roman" w:cs="Times New Roman"/>
-                <w:b/>
-                <w:bCs/>
-                <w:color w:val="000000"/>
-                <w:sz w:val="24"/>
-                <w:szCs w:val="24"/>
-                <w:lang w:val="en-US"/>
-              </w:rPr>
-              <w:t>Stock</w:t>
-            </w:r>
-            <w:r>
-              <w:rPr>
-                <w:rFonts w:ascii="Times New Roman" w:eastAsia="Times New Roman" w:hAnsi="Times New Roman" w:cs="Times New Roman"/>
-                <w:color w:val="000000"/>
-                <w:sz w:val="24"/>
-                <w:szCs w:val="24"/>
-                <w:lang w:val="en-US"/>
-              </w:rPr>
-              <w:t xml:space="preserve">: </w:t>
-            </w:r>
-            <w:r>
-              <w:rPr>
-                <w:rFonts w:ascii="Times New Roman" w:eastAsia="Times New Roman" w:hAnsi="Times New Roman" w:cs="Times New Roman"/>
-                <w:color w:val="0000FF"/>
-                <w:sz w:val="24"/>
-                <w:szCs w:val="24"/>
-                <w:lang w:val="en-US"/>
-              </w:rPr>
-              <w:t>Number</w:t>
-            </w:r>
-          </w:p>
-          <w:p>
-            <w:pPr>
-              <w:pStyle w:val="Prrafodelista"/>
-              <w:spacing w:line="276" w:lineRule="auto"/>
-              <w:ind w:left="0"/>
-              <w:rPr>
-                <w:rFonts w:ascii="Times New Roman" w:hAnsi="Times New Roman" w:cs="Times New Roman"/>
-                <w:sz w:val="24"/>
-                <w:szCs w:val="24"/>
-              </w:rPr>
-            </w:pPr>
-            <w:r>
-              <w:rPr>
-                <w:rFonts w:ascii="Times New Roman" w:eastAsia="Times New Roman" w:hAnsi="Times New Roman" w:cs="Times New Roman"/>
-                <w:b/>
-                <w:bCs/>
-                <w:color w:val="000000"/>
-                <w:sz w:val="24"/>
-                <w:szCs w:val="24"/>
-              </w:rPr>
-              <w:t>}</w:t>
-            </w:r>
-          </w:p>
-        </w:tc>
-      </w:tr>
-      <w:tr>
-        <w:tc>
-          <w:tcPr>
-            <w:tcW w:w="4247" w:type="dxa"/>
-          </w:tcPr>
-          <w:p>
-            <w:pPr>
-              <w:pStyle w:val="Prrafodelista"/>
-              <w:spacing w:line="276" w:lineRule="auto"/>
-              <w:ind w:left="0"/>
-              <w:rPr>
-                <w:rFonts w:ascii="Times New Roman" w:hAnsi="Times New Roman" w:cs="Times New Roman"/>
-                <w:sz w:val="24"/>
-                <w:szCs w:val="24"/>
-              </w:rPr>
-            </w:pPr>
-            <w:r>
-              <w:rPr>
-                <w:rFonts w:ascii="Times New Roman" w:hAnsi="Times New Roman" w:cs="Times New Roman"/>
-                <w:sz w:val="24"/>
-                <w:szCs w:val="24"/>
-              </w:rPr>
-              <w:t>Formato</w:t>
-            </w:r>
-          </w:p>
-        </w:tc>
-        <w:tc>
-          <w:tcPr>
-            <w:tcW w:w="4247" w:type="dxa"/>
-          </w:tcPr>
-          <w:p>
-            <w:pPr>
-              <w:pStyle w:val="Prrafodelista"/>
-              <w:spacing w:line="276" w:lineRule="auto"/>
-              <w:ind w:left="0"/>
-              <w:rPr>
-                <w:rFonts w:ascii="Times New Roman" w:hAnsi="Times New Roman" w:cs="Times New Roman"/>
-                <w:sz w:val="24"/>
-                <w:szCs w:val="24"/>
-              </w:rPr>
-            </w:pPr>
-            <w:r>
-              <w:rPr>
-                <w:rFonts w:ascii="Times New Roman" w:hAnsi="Times New Roman" w:cs="Times New Roman"/>
-                <w:sz w:val="24"/>
-                <w:szCs w:val="24"/>
-              </w:rPr>
-              <w:t>JSON</w:t>
-            </w:r>
-          </w:p>
-        </w:tc>
-      </w:tr>
-      <w:tr>
-        <w:tc>
-          <w:tcPr>
-            <w:tcW w:w="4247" w:type="dxa"/>
-          </w:tcPr>
-          <w:p>
-            <w:pPr>
-              <w:pStyle w:val="Prrafodelista"/>
-              <w:spacing w:line="276" w:lineRule="auto"/>
-              <w:ind w:left="0"/>
-              <w:rPr>
-                <w:rFonts w:ascii="Times New Roman" w:hAnsi="Times New Roman" w:cs="Times New Roman"/>
-                <w:sz w:val="24"/>
-                <w:szCs w:val="24"/>
-              </w:rPr>
-            </w:pPr>
-            <w:r>
-              <w:rPr>
-                <w:rFonts w:ascii="Times New Roman" w:hAnsi="Times New Roman" w:cs="Times New Roman"/>
-                <w:sz w:val="24"/>
-                <w:szCs w:val="24"/>
-              </w:rPr>
-              <w:t>Devuelve</w:t>
-            </w:r>
-          </w:p>
-        </w:tc>
-        <w:tc>
-          <w:tcPr>
-            <w:tcW w:w="4247" w:type="dxa"/>
-          </w:tcPr>
-          <w:p>
-            <w:pPr>
-              <w:pStyle w:val="Prrafodelista"/>
-              <w:spacing w:line="276" w:lineRule="auto"/>
-              <w:ind w:left="0"/>
-              <w:rPr>
-                <w:rFonts w:ascii="Times New Roman" w:hAnsi="Times New Roman" w:cs="Times New Roman"/>
-                <w:sz w:val="24"/>
-                <w:szCs w:val="24"/>
-              </w:rPr>
-            </w:pPr>
-            <w:r>
-              <w:rPr>
-                <w:noProof/>
-              </w:rPr>
-              <w:drawing>
-                <wp:inline distT="0" distB="0" distL="0" distR="0" wp14:anchorId="21ECEA9C" wp14:editId="18F11C38">
-                  <wp:extent cx="3228975" cy="1533525"/>
-                  <wp:effectExtent l="0" t="0" r="9525" b="9525"/>
-                  <wp:docPr id="6" name="Imagen 6"/>
-                  <wp:cNvGraphicFramePr>
-                    <a:graphicFrameLocks xmlns:a="http://schemas.openxmlformats.org/drawingml/2006/main" noChangeAspect="1"/>
-                  </wp:cNvGraphicFramePr>
-                  <a:graphic xmlns:a="http://schemas.openxmlformats.org/drawingml/2006/main">
-                    <a:graphicData uri="http://schemas.openxmlformats.org/drawingml/2006/picture">
-                      <pic:pic xmlns:pic="http://schemas.openxmlformats.org/drawingml/2006/picture">
-                        <pic:nvPicPr>
-                          <pic:cNvPr id="1" name=""/>
-                          <pic:cNvPicPr/>
-                        </pic:nvPicPr>
-                        <pic:blipFill>
-                          <a:blip r:embed="rId16"/>
-                          <a:stretch>
-                            <a:fillRect/>
-                          </a:stretch>
-                        </pic:blipFill>
-                        <pic:spPr>
-                          <a:xfrm>
-                            <a:off x="0" y="0"/>
-                            <a:ext cx="3228975" cy="1533525"/>
-                          </a:xfrm>
-                          <a:prstGeom prst="rect">
-                            <a:avLst/>
-                          </a:prstGeom>
-                        </pic:spPr>
-                      </pic:pic>
-                    </a:graphicData>
-                  </a:graphic>
-                </wp:inline>
-              </w:drawing>
-            </w:r>
-          </w:p>
-        </w:tc>
-      </w:tr>
-    </w:tbl>
-    <w:p>
-      <w:pPr>
-        <w:rPr>
-          <w:rFonts w:ascii="Times New Roman" w:hAnsi="Times New Roman" w:cs="Times New Roman"/>
-          <w:b/>
-          <w:bCs/>
-          <w:sz w:val="24"/>
-          <w:szCs w:val="24"/>
-        </w:rPr>
-      </w:pPr>
-    </w:p>
-    <w:p>
-      <w:pPr>
-        <w:pStyle w:val="Prrafodelista"/>
-        <w:numPr>
-          <w:ilvl w:val="0"/>
-          <w:numId w:val="13"/>
-        </w:numPr>
-        <w:rPr>
-          <w:rFonts w:ascii="Times New Roman" w:hAnsi="Times New Roman" w:cs="Times New Roman"/>
-          <w:b/>
-          <w:bCs/>
-          <w:sz w:val="24"/>
-          <w:szCs w:val="24"/>
-        </w:rPr>
-      </w:pPr>
-      <w:r>
-        <w:rPr>
-          <w:rFonts w:ascii="Times New Roman" w:hAnsi="Times New Roman" w:cs="Times New Roman"/>
-          <w:b/>
-          <w:bCs/>
-          <w:sz w:val="24"/>
-          <w:szCs w:val="24"/>
-        </w:rPr>
-        <w:t xml:space="preserve">Actualizar Productos </w:t>
-      </w:r>
-    </w:p>
-    <w:p>
-      <w:pPr>
-        <w:pStyle w:val="Prrafodelista"/>
-        <w:rPr>
-          <w:rFonts w:ascii="Times New Roman" w:hAnsi="Times New Roman" w:cs="Times New Roman"/>
-          <w:b/>
-          <w:bCs/>
-          <w:sz w:val="24"/>
-          <w:szCs w:val="24"/>
-        </w:rPr>
-      </w:pPr>
-    </w:p>
-    <w:tbl>
-      <w:tblPr>
-        <w:tblStyle w:val="Tablaconcuadrcula"/>
-        <w:tblW w:w="0" w:type="auto"/>
-        <w:tblInd w:w="720" w:type="dxa"/>
-        <w:tblLook w:val="04A0" w:firstRow="1" w:lastRow="0" w:firstColumn="1" w:lastColumn="0" w:noHBand="0" w:noVBand="1"/>
-      </w:tblPr>
-      <w:tblGrid>
-        <w:gridCol w:w="2833"/>
-        <w:gridCol w:w="5466"/>
-      </w:tblGrid>
-      <w:tr>
-        <w:tc>
-          <w:tcPr>
-            <w:tcW w:w="4247" w:type="dxa"/>
-          </w:tcPr>
-          <w:p>
-            <w:pPr>
-              <w:pStyle w:val="Prrafodelista"/>
-              <w:spacing w:line="276" w:lineRule="auto"/>
-              <w:ind w:left="0"/>
-              <w:rPr>
-                <w:rFonts w:ascii="Times New Roman" w:hAnsi="Times New Roman" w:cs="Times New Roman"/>
-                <w:sz w:val="24"/>
-                <w:szCs w:val="24"/>
-              </w:rPr>
-            </w:pPr>
-            <w:r>
-              <w:rPr>
-                <w:rFonts w:ascii="Times New Roman" w:hAnsi="Times New Roman" w:cs="Times New Roman"/>
-                <w:sz w:val="24"/>
-                <w:szCs w:val="24"/>
-              </w:rPr>
-              <w:t>Método</w:t>
-            </w:r>
-          </w:p>
-        </w:tc>
-        <w:tc>
-          <w:tcPr>
-            <w:tcW w:w="4247" w:type="dxa"/>
-          </w:tcPr>
-          <w:p>
-            <w:pPr>
-              <w:pStyle w:val="Prrafodelista"/>
-              <w:spacing w:line="276" w:lineRule="auto"/>
-              <w:ind w:left="0"/>
-              <w:rPr>
-                <w:rFonts w:ascii="Times New Roman" w:hAnsi="Times New Roman" w:cs="Times New Roman"/>
-                <w:sz w:val="24"/>
-                <w:szCs w:val="24"/>
-              </w:rPr>
-            </w:pPr>
-            <w:r>
-              <w:rPr>
-                <w:rFonts w:ascii="Times New Roman" w:hAnsi="Times New Roman" w:cs="Times New Roman"/>
-                <w:sz w:val="24"/>
-                <w:szCs w:val="24"/>
-              </w:rPr>
-              <w:t>PUT</w:t>
-            </w:r>
-          </w:p>
-        </w:tc>
-      </w:tr>
-      <w:tr>
-        <w:tc>
-          <w:tcPr>
-            <w:tcW w:w="4247" w:type="dxa"/>
-          </w:tcPr>
-          <w:p>
-            <w:pPr>
-              <w:pStyle w:val="Prrafodelista"/>
-              <w:spacing w:line="276" w:lineRule="auto"/>
-              <w:ind w:left="0"/>
-              <w:rPr>
-                <w:rFonts w:ascii="Times New Roman" w:hAnsi="Times New Roman" w:cs="Times New Roman"/>
-                <w:sz w:val="24"/>
-                <w:szCs w:val="24"/>
-              </w:rPr>
-            </w:pPr>
-            <w:r>
-              <w:rPr>
-                <w:rFonts w:ascii="Times New Roman" w:hAnsi="Times New Roman" w:cs="Times New Roman"/>
-                <w:sz w:val="24"/>
-                <w:szCs w:val="24"/>
-              </w:rPr>
-              <w:t>URI</w:t>
-            </w:r>
-          </w:p>
-        </w:tc>
-        <w:tc>
-          <w:tcPr>
-            <w:tcW w:w="4247" w:type="dxa"/>
-          </w:tcPr>
-          <w:p>
-            <w:pPr>
-              <w:pStyle w:val="Prrafodelista"/>
-              <w:spacing w:line="276" w:lineRule="auto"/>
-              <w:ind w:left="0"/>
-              <w:rPr>
-                <w:rFonts w:ascii="Times New Roman" w:hAnsi="Times New Roman" w:cs="Times New Roman"/>
-                <w:sz w:val="24"/>
-                <w:szCs w:val="24"/>
-              </w:rPr>
-            </w:pPr>
-            <w:r>
-              <w:rPr>
-                <w:rFonts w:ascii="Times New Roman" w:hAnsi="Times New Roman" w:cs="Times New Roman"/>
-                <w:color w:val="212121"/>
-                <w:sz w:val="24"/>
-                <w:szCs w:val="24"/>
-                <w:shd w:val="clear" w:color="auto" w:fill="FFFFFF"/>
-              </w:rPr>
-              <w:t>http://localhost:8081/TiendaOnline/</w:t>
-            </w:r>
-            <w:r>
-              <w:rPr>
-                <w:rFonts w:ascii="Times New Roman" w:hAnsi="Times New Roman" w:cs="Times New Roman"/>
-                <w:color w:val="212121"/>
-                <w:sz w:val="24"/>
-                <w:szCs w:val="24"/>
-                <w:shd w:val="clear" w:color="auto" w:fill="FFFFFF"/>
-              </w:rPr>
-              <w:t>updatePrecio</w:t>
-            </w:r>
-          </w:p>
-        </w:tc>
-      </w:tr>
-      <w:tr>
-        <w:tc>
-          <w:tcPr>
-            <w:tcW w:w="4247" w:type="dxa"/>
-          </w:tcPr>
-          <w:p>
-            <w:pPr>
-              <w:pStyle w:val="Prrafodelista"/>
-              <w:spacing w:line="276" w:lineRule="auto"/>
-              <w:ind w:left="0"/>
-              <w:rPr>
-                <w:rFonts w:ascii="Times New Roman" w:hAnsi="Times New Roman" w:cs="Times New Roman"/>
-                <w:sz w:val="24"/>
-                <w:szCs w:val="24"/>
-              </w:rPr>
-            </w:pPr>
-            <w:r>
-              <w:rPr>
-                <w:rFonts w:ascii="Times New Roman" w:hAnsi="Times New Roman" w:cs="Times New Roman"/>
-                <w:sz w:val="24"/>
-                <w:szCs w:val="24"/>
-              </w:rPr>
-              <w:t>Body</w:t>
-            </w:r>
-          </w:p>
-        </w:tc>
-        <w:tc>
-          <w:tcPr>
-            <w:tcW w:w="4247" w:type="dxa"/>
-          </w:tcPr>
-          <w:p>
-            <w:pPr>
-              <w:spacing w:line="276" w:lineRule="auto"/>
-              <w:ind w:left="120"/>
-              <w:rPr>
-                <w:rFonts w:ascii="Times New Roman" w:eastAsia="Times New Roman" w:hAnsi="Times New Roman" w:cs="Times New Roman"/>
-                <w:b/>
-                <w:bCs/>
-                <w:color w:val="000000"/>
-                <w:sz w:val="24"/>
-                <w:szCs w:val="24"/>
-                <w:lang w:val="en-US"/>
-              </w:rPr>
-            </w:pPr>
-            <w:r>
-              <w:rPr>
-                <w:rFonts w:ascii="Times New Roman" w:eastAsia="Times New Roman" w:hAnsi="Times New Roman" w:cs="Times New Roman"/>
-                <w:b/>
-                <w:bCs/>
-                <w:color w:val="000000"/>
-                <w:sz w:val="24"/>
-                <w:szCs w:val="24"/>
-                <w:lang w:val="en-US"/>
-              </w:rPr>
-              <w:t>{</w:t>
-            </w:r>
-          </w:p>
-          <w:p>
-            <w:pPr>
-              <w:spacing w:line="276" w:lineRule="auto"/>
-              <w:ind w:left="120"/>
-              <w:rPr>
-                <w:rFonts w:ascii="Times New Roman" w:eastAsia="Times New Roman" w:hAnsi="Times New Roman" w:cs="Times New Roman"/>
-                <w:color w:val="000000"/>
-                <w:sz w:val="24"/>
-                <w:szCs w:val="24"/>
-                <w:lang w:val="en-US"/>
-              </w:rPr>
-            </w:pPr>
-            <w:r>
-              <w:rPr>
-                <w:rFonts w:ascii="Times New Roman" w:eastAsia="Times New Roman" w:hAnsi="Times New Roman" w:cs="Times New Roman"/>
-                <w:b/>
-                <w:bCs/>
-                <w:color w:val="000000"/>
-                <w:sz w:val="24"/>
-                <w:szCs w:val="24"/>
-                <w:lang w:val="en-US"/>
-              </w:rPr>
-              <w:t>categoria</w:t>
-            </w:r>
-            <w:r>
-              <w:rPr>
-                <w:rFonts w:ascii="Times New Roman" w:eastAsia="Times New Roman" w:hAnsi="Times New Roman" w:cs="Times New Roman"/>
-                <w:color w:val="000000"/>
-                <w:sz w:val="24"/>
-                <w:szCs w:val="24"/>
-                <w:lang w:val="en-US"/>
-              </w:rPr>
-              <w:t xml:space="preserve">: </w:t>
-            </w:r>
-            <w:r>
-              <w:rPr>
-                <w:rFonts w:ascii="Times New Roman" w:eastAsia="Times New Roman" w:hAnsi="Times New Roman" w:cs="Times New Roman"/>
-                <w:color w:val="008000"/>
-                <w:sz w:val="24"/>
-                <w:szCs w:val="24"/>
-                <w:lang w:val="en-US"/>
-              </w:rPr>
-              <w:t>String,</w:t>
-            </w:r>
-          </w:p>
-          <w:p>
-            <w:pPr>
-              <w:spacing w:line="276" w:lineRule="auto"/>
-              <w:ind w:left="120"/>
-              <w:rPr>
-                <w:rFonts w:ascii="Times New Roman" w:eastAsia="Times New Roman" w:hAnsi="Times New Roman" w:cs="Times New Roman"/>
-                <w:color w:val="000000"/>
-                <w:sz w:val="24"/>
-                <w:szCs w:val="24"/>
-                <w:lang w:val="en-US"/>
-              </w:rPr>
-            </w:pPr>
-            <w:r>
-              <w:rPr>
-                <w:rFonts w:ascii="Times New Roman" w:eastAsia="Times New Roman" w:hAnsi="Times New Roman" w:cs="Times New Roman"/>
-                <w:b/>
-                <w:bCs/>
-                <w:color w:val="000000"/>
-                <w:sz w:val="24"/>
-                <w:szCs w:val="24"/>
-                <w:lang w:val="en-US"/>
-              </w:rPr>
-              <w:t>Nombre_Producto</w:t>
-            </w:r>
-            <w:r>
-              <w:rPr>
-                <w:rFonts w:ascii="Times New Roman" w:eastAsia="Times New Roman" w:hAnsi="Times New Roman" w:cs="Times New Roman"/>
-                <w:color w:val="000000"/>
-                <w:sz w:val="24"/>
-                <w:szCs w:val="24"/>
-                <w:lang w:val="en-US"/>
-              </w:rPr>
-              <w:t>:</w:t>
-            </w:r>
-            <w:r>
-              <w:rPr>
-                <w:rFonts w:ascii="Times New Roman" w:eastAsia="Times New Roman" w:hAnsi="Times New Roman" w:cs="Times New Roman"/>
-                <w:color w:val="008000"/>
-                <w:sz w:val="24"/>
-                <w:szCs w:val="24"/>
-                <w:lang w:val="en-US"/>
-              </w:rPr>
-              <w:t xml:space="preserve"> String</w:t>
-            </w:r>
-            <w:r>
-              <w:rPr>
-                <w:rFonts w:ascii="Times New Roman" w:eastAsia="Times New Roman" w:hAnsi="Times New Roman" w:cs="Times New Roman"/>
-                <w:color w:val="000000"/>
-                <w:sz w:val="24"/>
-                <w:szCs w:val="24"/>
-                <w:lang w:val="en-US"/>
-              </w:rPr>
-              <w:t>,</w:t>
-            </w:r>
-          </w:p>
-          <w:p>
-            <w:pPr>
-              <w:spacing w:line="276" w:lineRule="auto"/>
-              <w:rPr>
-                <w:rFonts w:ascii="Times New Roman" w:eastAsia="Times New Roman" w:hAnsi="Times New Roman" w:cs="Times New Roman"/>
-                <w:color w:val="000000"/>
-                <w:sz w:val="24"/>
-                <w:szCs w:val="24"/>
-              </w:rPr>
-            </w:pPr>
-            <w:r>
-              <w:rPr>
-                <w:rFonts w:ascii="Times New Roman" w:eastAsia="Times New Roman" w:hAnsi="Times New Roman" w:cs="Times New Roman"/>
-                <w:b/>
-                <w:bCs/>
-                <w:color w:val="000000"/>
-                <w:sz w:val="24"/>
-                <w:szCs w:val="24"/>
-              </w:rPr>
-              <w:t xml:space="preserve">  </w:t>
-            </w:r>
-            <w:r>
-              <w:rPr>
-                <w:rFonts w:ascii="Times New Roman" w:eastAsia="Times New Roman" w:hAnsi="Times New Roman" w:cs="Times New Roman"/>
-                <w:b/>
-                <w:bCs/>
-                <w:color w:val="000000"/>
-                <w:sz w:val="24"/>
-                <w:szCs w:val="24"/>
-              </w:rPr>
-              <w:t>Precio</w:t>
-            </w:r>
-            <w:r>
-              <w:rPr>
-                <w:rFonts w:ascii="Times New Roman" w:eastAsia="Times New Roman" w:hAnsi="Times New Roman" w:cs="Times New Roman"/>
-                <w:color w:val="000000"/>
-                <w:sz w:val="24"/>
-                <w:szCs w:val="24"/>
-              </w:rPr>
-              <w:t>:</w:t>
-            </w:r>
-            <w:r>
-              <w:rPr>
-                <w:rFonts w:ascii="Times New Roman" w:eastAsia="Times New Roman" w:hAnsi="Times New Roman" w:cs="Times New Roman"/>
-                <w:color w:val="0000FF"/>
-                <w:sz w:val="24"/>
-                <w:szCs w:val="24"/>
-                <w:lang w:val="en-US"/>
-              </w:rPr>
-              <w:t xml:space="preserve"> Number</w:t>
-            </w:r>
-          </w:p>
-          <w:p>
-            <w:pPr>
-              <w:pStyle w:val="Prrafodelista"/>
-              <w:spacing w:line="276" w:lineRule="auto"/>
-              <w:ind w:left="0"/>
-              <w:rPr>
-                <w:rFonts w:ascii="Times New Roman" w:hAnsi="Times New Roman" w:cs="Times New Roman"/>
-                <w:sz w:val="24"/>
-                <w:szCs w:val="24"/>
-              </w:rPr>
-            </w:pPr>
-            <w:r>
-              <w:rPr>
-                <w:rFonts w:ascii="Times New Roman" w:eastAsia="Times New Roman" w:hAnsi="Times New Roman" w:cs="Times New Roman"/>
-                <w:b/>
-                <w:bCs/>
-                <w:color w:val="000000"/>
-                <w:sz w:val="24"/>
-                <w:szCs w:val="24"/>
-              </w:rPr>
-              <w:t>}</w:t>
-            </w:r>
-          </w:p>
-        </w:tc>
-      </w:tr>
-      <w:tr>
-        <w:tc>
-          <w:tcPr>
-            <w:tcW w:w="4247" w:type="dxa"/>
-          </w:tcPr>
-          <w:p>
-            <w:pPr>
-              <w:pStyle w:val="Prrafodelista"/>
-              <w:spacing w:line="276" w:lineRule="auto"/>
-              <w:ind w:left="0"/>
-              <w:rPr>
-                <w:rFonts w:ascii="Times New Roman" w:hAnsi="Times New Roman" w:cs="Times New Roman"/>
-                <w:sz w:val="24"/>
-                <w:szCs w:val="24"/>
-              </w:rPr>
-            </w:pPr>
-            <w:r>
-              <w:rPr>
-                <w:rFonts w:ascii="Times New Roman" w:hAnsi="Times New Roman" w:cs="Times New Roman"/>
-                <w:sz w:val="24"/>
-                <w:szCs w:val="24"/>
-              </w:rPr>
-              <w:t>Formato</w:t>
-            </w:r>
-          </w:p>
-        </w:tc>
-        <w:tc>
-          <w:tcPr>
-            <w:tcW w:w="4247" w:type="dxa"/>
-          </w:tcPr>
-          <w:p>
-            <w:pPr>
-              <w:pStyle w:val="Prrafodelista"/>
-              <w:spacing w:line="276" w:lineRule="auto"/>
-              <w:ind w:left="0"/>
-              <w:rPr>
-                <w:rFonts w:ascii="Times New Roman" w:hAnsi="Times New Roman" w:cs="Times New Roman"/>
-                <w:sz w:val="24"/>
-                <w:szCs w:val="24"/>
-              </w:rPr>
-            </w:pPr>
-            <w:r>
-              <w:rPr>
-                <w:rFonts w:ascii="Times New Roman" w:hAnsi="Times New Roman" w:cs="Times New Roman"/>
-                <w:sz w:val="24"/>
-                <w:szCs w:val="24"/>
-              </w:rPr>
-              <w:t>JSON</w:t>
-            </w:r>
-          </w:p>
-        </w:tc>
-      </w:tr>
-      <w:tr>
-        <w:tc>
-          <w:tcPr>
-            <w:tcW w:w="4247" w:type="dxa"/>
-          </w:tcPr>
-          <w:p>
-            <w:pPr>
-              <w:pStyle w:val="Prrafodelista"/>
-              <w:spacing w:line="276" w:lineRule="auto"/>
-              <w:ind w:left="0"/>
-              <w:rPr>
-                <w:rFonts w:ascii="Times New Roman" w:hAnsi="Times New Roman" w:cs="Times New Roman"/>
-                <w:sz w:val="24"/>
-                <w:szCs w:val="24"/>
-              </w:rPr>
-            </w:pPr>
-            <w:r>
-              <w:rPr>
-                <w:rFonts w:ascii="Times New Roman" w:hAnsi="Times New Roman" w:cs="Times New Roman"/>
-                <w:sz w:val="24"/>
-                <w:szCs w:val="24"/>
-              </w:rPr>
-              <w:t>Devuelve</w:t>
-            </w:r>
-          </w:p>
-        </w:tc>
-        <w:tc>
-          <w:tcPr>
-            <w:tcW w:w="4247" w:type="dxa"/>
-          </w:tcPr>
-          <w:p>
-            <w:pPr>
-              <w:pStyle w:val="Prrafodelista"/>
-              <w:spacing w:line="276" w:lineRule="auto"/>
-              <w:ind w:left="0"/>
-              <w:rPr>
-                <w:rFonts w:ascii="Times New Roman" w:hAnsi="Times New Roman" w:cs="Times New Roman"/>
-                <w:sz w:val="24"/>
-                <w:szCs w:val="24"/>
-              </w:rPr>
-            </w:pPr>
-            <w:r>
-              <w:rPr>
-                <w:noProof/>
-              </w:rPr>
-              <w:drawing>
-                <wp:inline distT="0" distB="0" distL="0" distR="0" wp14:anchorId="2F0FED93" wp14:editId="1119FD8B">
-                  <wp:extent cx="3324225" cy="1495425"/>
-                  <wp:effectExtent l="0" t="0" r="9525" b="9525"/>
-                  <wp:docPr id="8" name="Imagen 8"/>
-                  <wp:cNvGraphicFramePr>
-                    <a:graphicFrameLocks xmlns:a="http://schemas.openxmlformats.org/drawingml/2006/main" noChangeAspect="1"/>
-                  </wp:cNvGraphicFramePr>
-                  <a:graphic xmlns:a="http://schemas.openxmlformats.org/drawingml/2006/main">
-                    <a:graphicData uri="http://schemas.openxmlformats.org/drawingml/2006/picture">
-                      <pic:pic xmlns:pic="http://schemas.openxmlformats.org/drawingml/2006/picture">
-                        <pic:nvPicPr>
-                          <pic:cNvPr id="1" name=""/>
-                          <pic:cNvPicPr/>
-                        </pic:nvPicPr>
-                        <pic:blipFill>
-                          <a:blip r:embed="rId17"/>
-                          <a:stretch>
-                            <a:fillRect/>
-                          </a:stretch>
-                        </pic:blipFill>
-                        <pic:spPr>
-                          <a:xfrm>
-                            <a:off x="0" y="0"/>
-                            <a:ext cx="3324225" cy="1495425"/>
-                          </a:xfrm>
-                          <a:prstGeom prst="rect">
-                            <a:avLst/>
-                          </a:prstGeom>
-                        </pic:spPr>
-                      </pic:pic>
-                    </a:graphicData>
-                  </a:graphic>
-                </wp:inline>
-              </w:drawing>
-            </w:r>
-          </w:p>
-        </w:tc>
-      </w:tr>
-    </w:tbl>
-    <w:p>
-      <w:pPr>
-        <w:rPr>
-          <w:rFonts w:ascii="Times New Roman" w:hAnsi="Times New Roman" w:cs="Times New Roman"/>
-          <w:sz w:val="24"/>
-          <w:szCs w:val="24"/>
-        </w:rPr>
-      </w:pPr>
-    </w:p>
-    <w:p>
-      <w:pPr>
-        <w:rPr>
-          <w:rFonts w:ascii="Times New Roman" w:hAnsi="Times New Roman" w:cs="Times New Roman"/>
-          <w:sz w:val="24"/>
-          <w:szCs w:val="24"/>
-        </w:rPr>
-      </w:pPr>
-    </w:p>
-    <w:p>
-      <w:pPr>
-        <w:rPr>
-          <w:rFonts w:ascii="Times New Roman" w:hAnsi="Times New Roman" w:cs="Times New Roman"/>
-          <w:sz w:val="24"/>
-          <w:szCs w:val="24"/>
-        </w:rPr>
-      </w:pPr>
-    </w:p>
-    <w:p>
-      <w:pPr>
-        <w:rPr>
-          <w:rFonts w:ascii="Times New Roman" w:hAnsi="Times New Roman" w:cs="Times New Roman"/>
-          <w:sz w:val="24"/>
-          <w:szCs w:val="24"/>
-        </w:rPr>
-      </w:pPr>
-    </w:p>
-    <w:p>
-      <w:pPr>
-        <w:rPr>
-          <w:rFonts w:ascii="Times New Roman" w:hAnsi="Times New Roman" w:cs="Times New Roman"/>
-          <w:sz w:val="24"/>
-          <w:szCs w:val="24"/>
-        </w:rPr>
-      </w:pPr>
-    </w:p>
-    <w:p>
-      <w:pPr>
-        <w:rPr>
-          <w:rFonts w:ascii="Times New Roman" w:hAnsi="Times New Roman" w:cs="Times New Roman"/>
-          <w:sz w:val="24"/>
-          <w:szCs w:val="24"/>
-        </w:rPr>
-      </w:pPr>
-    </w:p>
-    <w:p>
-      <w:pPr>
-        <w:rPr>
-          <w:rFonts w:ascii="Times New Roman" w:hAnsi="Times New Roman" w:cs="Times New Roman"/>
-          <w:sz w:val="24"/>
-          <w:szCs w:val="24"/>
-        </w:rPr>
-      </w:pPr>
-    </w:p>
-    <w:p>
-      <w:pPr>
-        <w:pStyle w:val="Prrafodelista"/>
-        <w:numPr>
-          <w:ilvl w:val="0"/>
-          <w:numId w:val="14"/>
-        </w:numPr>
-        <w:spacing w:after="160"/>
-        <w:rPr>
-          <w:rFonts w:ascii="Times New Roman" w:hAnsi="Times New Roman" w:cs="Times New Roman"/>
-          <w:b/>
-          <w:sz w:val="24"/>
-          <w:szCs w:val="24"/>
-        </w:rPr>
-      </w:pPr>
-      <w:bookmarkStart w:id="0" w:name="_Hlk106286790"/>
-      <w:r>
-        <w:rPr>
-          <w:rFonts w:ascii="Times New Roman" w:hAnsi="Times New Roman" w:cs="Times New Roman"/>
-          <w:b/>
-          <w:sz w:val="24"/>
-          <w:szCs w:val="24"/>
-        </w:rPr>
-        <w:t xml:space="preserve">Agregar </w:t>
-      </w:r>
-      <w:r>
-        <w:rPr>
-          <w:rFonts w:ascii="Times New Roman" w:hAnsi="Times New Roman" w:cs="Times New Roman"/>
-          <w:b/>
-          <w:sz w:val="24"/>
-          <w:szCs w:val="24"/>
-        </w:rPr>
-        <w:t>Usuario</w:t>
-      </w:r>
-    </w:p>
-    <w:tbl>
-      <w:tblPr>
-        <w:tblStyle w:val="Tablaconcuadrcula"/>
-        <w:tblW w:w="0" w:type="auto"/>
-        <w:tblInd w:w="720" w:type="dxa"/>
-        <w:tblLook w:val="04A0" w:firstRow="1" w:lastRow="0" w:firstColumn="1" w:lastColumn="0" w:noHBand="0" w:noVBand="1"/>
-      </w:tblPr>
-      <w:tblGrid>
-        <w:gridCol w:w="3443"/>
-        <w:gridCol w:w="4856"/>
-      </w:tblGrid>
-      <w:tr>
-        <w:tc>
-          <w:tcPr>
-            <w:tcW w:w="4247" w:type="dxa"/>
-          </w:tcPr>
-          <w:p>
-            <w:pPr>
-              <w:pStyle w:val="Prrafodelista"/>
-              <w:spacing w:line="276" w:lineRule="auto"/>
-              <w:ind w:left="0"/>
-              <w:rPr>
-                <w:rFonts w:ascii="Times New Roman" w:hAnsi="Times New Roman" w:cs="Times New Roman"/>
-                <w:sz w:val="24"/>
-                <w:szCs w:val="24"/>
-              </w:rPr>
-            </w:pPr>
-            <w:r>
-              <w:rPr>
-                <w:rFonts w:ascii="Times New Roman" w:hAnsi="Times New Roman" w:cs="Times New Roman"/>
-                <w:sz w:val="24"/>
-                <w:szCs w:val="24"/>
-              </w:rPr>
-              <w:t>Método</w:t>
-            </w:r>
-          </w:p>
-        </w:tc>
-        <w:tc>
-          <w:tcPr>
-            <w:tcW w:w="4247" w:type="dxa"/>
-          </w:tcPr>
-          <w:p>
-            <w:pPr>
-              <w:pStyle w:val="Prrafodelista"/>
-              <w:spacing w:line="276" w:lineRule="auto"/>
-              <w:ind w:left="0"/>
-              <w:rPr>
-                <w:rFonts w:ascii="Times New Roman" w:hAnsi="Times New Roman" w:cs="Times New Roman"/>
-                <w:sz w:val="24"/>
-                <w:szCs w:val="24"/>
-              </w:rPr>
-            </w:pPr>
-            <w:r>
-              <w:rPr>
-                <w:rFonts w:ascii="Times New Roman" w:hAnsi="Times New Roman" w:cs="Times New Roman"/>
-                <w:sz w:val="24"/>
-                <w:szCs w:val="24"/>
-              </w:rPr>
-              <w:t>P</w:t>
-            </w:r>
-            <w:r>
-              <w:rPr>
-                <w:rFonts w:ascii="Times New Roman" w:hAnsi="Times New Roman" w:cs="Times New Roman"/>
-                <w:sz w:val="24"/>
-                <w:szCs w:val="24"/>
-              </w:rPr>
-              <w:t>OST</w:t>
-            </w:r>
-          </w:p>
-        </w:tc>
-      </w:tr>
-      <w:tr>
-        <w:tc>
-          <w:tcPr>
-            <w:tcW w:w="4247" w:type="dxa"/>
-          </w:tcPr>
-          <w:p>
-            <w:pPr>
-              <w:pStyle w:val="Prrafodelista"/>
-              <w:spacing w:line="276" w:lineRule="auto"/>
-              <w:ind w:left="0"/>
-              <w:rPr>
-                <w:rFonts w:ascii="Times New Roman" w:hAnsi="Times New Roman" w:cs="Times New Roman"/>
-                <w:sz w:val="24"/>
-                <w:szCs w:val="24"/>
-              </w:rPr>
-            </w:pPr>
-            <w:r>
-              <w:rPr>
-                <w:rFonts w:ascii="Times New Roman" w:hAnsi="Times New Roman" w:cs="Times New Roman"/>
-                <w:sz w:val="24"/>
-                <w:szCs w:val="24"/>
-              </w:rPr>
-              <w:t>URI</w:t>
-            </w:r>
-          </w:p>
-        </w:tc>
-        <w:tc>
-          <w:tcPr>
-            <w:tcW w:w="4247" w:type="dxa"/>
-          </w:tcPr>
-          <w:p>
-            <w:pPr>
-              <w:pStyle w:val="Prrafodelista"/>
-              <w:spacing w:line="276" w:lineRule="auto"/>
-              <w:ind w:left="0"/>
-              <w:rPr>
-                <w:rFonts w:ascii="Times New Roman" w:hAnsi="Times New Roman" w:cs="Times New Roman"/>
-                <w:sz w:val="24"/>
-                <w:szCs w:val="24"/>
-              </w:rPr>
-            </w:pPr>
-            <w:r>
-              <w:rPr>
-                <w:rFonts w:ascii="Times New Roman" w:hAnsi="Times New Roman" w:cs="Times New Roman"/>
-                <w:color w:val="212121"/>
-                <w:sz w:val="24"/>
-                <w:szCs w:val="24"/>
-                <w:shd w:val="clear" w:color="auto" w:fill="FFFFFF"/>
-              </w:rPr>
-              <w:t>http://localhost:8081/TiendaOnline/addPersonas</w:t>
-            </w:r>
-          </w:p>
-        </w:tc>
-      </w:tr>
-      <w:tr>
-        <w:tc>
-          <w:tcPr>
-            <w:tcW w:w="4247" w:type="dxa"/>
-          </w:tcPr>
-          <w:p>
-            <w:pPr>
-              <w:pStyle w:val="Prrafodelista"/>
-              <w:spacing w:line="276" w:lineRule="auto"/>
-              <w:ind w:left="0"/>
-              <w:rPr>
-                <w:rFonts w:ascii="Times New Roman" w:hAnsi="Times New Roman" w:cs="Times New Roman"/>
-                <w:sz w:val="24"/>
-                <w:szCs w:val="24"/>
-              </w:rPr>
-            </w:pPr>
-            <w:r>
-              <w:rPr>
-                <w:rFonts w:ascii="Times New Roman" w:hAnsi="Times New Roman" w:cs="Times New Roman"/>
-                <w:sz w:val="24"/>
-                <w:szCs w:val="24"/>
-              </w:rPr>
-              <w:t>Body</w:t>
-            </w:r>
-          </w:p>
-        </w:tc>
-        <w:tc>
-          <w:tcPr>
-            <w:tcW w:w="4247" w:type="dxa"/>
-          </w:tcPr>
-          <w:p>
-            <w:pPr>
-              <w:spacing w:line="276" w:lineRule="auto"/>
-              <w:ind w:left="120"/>
-              <w:rPr>
-                <w:rFonts w:ascii="Times New Roman" w:eastAsia="Times New Roman" w:hAnsi="Times New Roman" w:cs="Times New Roman"/>
-                <w:b/>
-                <w:bCs/>
-                <w:color w:val="000000"/>
-                <w:sz w:val="24"/>
-                <w:szCs w:val="24"/>
-                <w:lang w:val="en-US"/>
-              </w:rPr>
-            </w:pPr>
-            <w:r>
-              <w:rPr>
-                <w:rFonts w:ascii="Times New Roman" w:eastAsia="Times New Roman" w:hAnsi="Times New Roman" w:cs="Times New Roman"/>
-                <w:b/>
-                <w:bCs/>
-                <w:color w:val="000000"/>
-                <w:sz w:val="24"/>
-                <w:szCs w:val="24"/>
-                <w:lang w:val="en-US"/>
-              </w:rPr>
-              <w:t>{</w:t>
-            </w:r>
-          </w:p>
-          <w:p>
-            <w:pPr>
-              <w:spacing w:line="276" w:lineRule="auto"/>
-              <w:ind w:left="120"/>
-              <w:rPr>
-                <w:rFonts w:ascii="Times New Roman" w:eastAsia="Times New Roman" w:hAnsi="Times New Roman" w:cs="Times New Roman"/>
-                <w:color w:val="000000"/>
-                <w:sz w:val="24"/>
-                <w:szCs w:val="24"/>
-                <w:lang w:val="en-US"/>
-              </w:rPr>
-            </w:pPr>
-            <w:r>
-              <w:rPr>
-                <w:rFonts w:ascii="Times New Roman" w:eastAsia="Times New Roman" w:hAnsi="Times New Roman" w:cs="Times New Roman"/>
-                <w:b/>
-                <w:bCs/>
-                <w:color w:val="000000"/>
-                <w:sz w:val="24"/>
-                <w:szCs w:val="24"/>
-                <w:lang w:val="en-US"/>
-              </w:rPr>
-              <w:t>c</w:t>
-            </w:r>
-            <w:r>
-              <w:rPr>
-                <w:rFonts w:ascii="Times New Roman" w:eastAsia="Times New Roman" w:hAnsi="Times New Roman" w:cs="Times New Roman"/>
-                <w:b/>
-                <w:bCs/>
-                <w:color w:val="000000"/>
-                <w:sz w:val="24"/>
-                <w:szCs w:val="24"/>
-                <w:lang w:val="en-US"/>
-              </w:rPr>
-              <w:t>edula</w:t>
-            </w:r>
-            <w:r>
-              <w:rPr>
-                <w:rFonts w:ascii="Times New Roman" w:eastAsia="Times New Roman" w:hAnsi="Times New Roman" w:cs="Times New Roman"/>
-                <w:color w:val="000000"/>
-                <w:sz w:val="24"/>
-                <w:szCs w:val="24"/>
-                <w:lang w:val="en-US"/>
-              </w:rPr>
-              <w:t>:</w:t>
-            </w:r>
-            <w:r>
-              <w:rPr>
-                <w:rFonts w:ascii="Times New Roman" w:eastAsia="Times New Roman" w:hAnsi="Times New Roman" w:cs="Times New Roman"/>
-                <w:color w:val="0000FF"/>
-                <w:sz w:val="24"/>
-                <w:szCs w:val="24"/>
-                <w:lang w:val="en-US"/>
-              </w:rPr>
-              <w:t xml:space="preserve"> Number</w:t>
-            </w:r>
-            <w:r>
-              <w:rPr>
-                <w:rFonts w:ascii="Times New Roman" w:eastAsia="Times New Roman" w:hAnsi="Times New Roman" w:cs="Times New Roman"/>
-                <w:color w:val="008000"/>
-                <w:sz w:val="24"/>
-                <w:szCs w:val="24"/>
-                <w:lang w:val="en-US"/>
-              </w:rPr>
-              <w:t>,</w:t>
-            </w:r>
-          </w:p>
-          <w:p>
-            <w:pPr>
-              <w:spacing w:line="276" w:lineRule="auto"/>
-              <w:ind w:left="120"/>
-              <w:rPr>
-                <w:rFonts w:ascii="Times New Roman" w:eastAsia="Times New Roman" w:hAnsi="Times New Roman" w:cs="Times New Roman"/>
-                <w:color w:val="000000"/>
-                <w:sz w:val="24"/>
-                <w:szCs w:val="24"/>
-                <w:lang w:val="en-US"/>
-              </w:rPr>
-            </w:pPr>
-            <w:r>
-              <w:rPr>
-                <w:rFonts w:ascii="Times New Roman" w:eastAsia="Times New Roman" w:hAnsi="Times New Roman" w:cs="Times New Roman"/>
-                <w:b/>
-                <w:bCs/>
-                <w:color w:val="000000"/>
-                <w:sz w:val="24"/>
-                <w:szCs w:val="24"/>
-                <w:lang w:val="en-US"/>
-              </w:rPr>
-              <w:t>nombre</w:t>
-            </w:r>
-            <w:r>
-              <w:rPr>
-                <w:rFonts w:ascii="Times New Roman" w:eastAsia="Times New Roman" w:hAnsi="Times New Roman" w:cs="Times New Roman"/>
-                <w:color w:val="000000"/>
-                <w:sz w:val="24"/>
-                <w:szCs w:val="24"/>
-                <w:lang w:val="en-US"/>
-              </w:rPr>
-              <w:t>:</w:t>
-            </w:r>
-            <w:r>
-              <w:rPr>
-                <w:rFonts w:ascii="Times New Roman" w:eastAsia="Times New Roman" w:hAnsi="Times New Roman" w:cs="Times New Roman"/>
-                <w:color w:val="008000"/>
-                <w:sz w:val="24"/>
-                <w:szCs w:val="24"/>
-                <w:lang w:val="en-US"/>
-              </w:rPr>
-              <w:t xml:space="preserve"> String</w:t>
-            </w:r>
-            <w:r>
-              <w:rPr>
-                <w:rFonts w:ascii="Times New Roman" w:eastAsia="Times New Roman" w:hAnsi="Times New Roman" w:cs="Times New Roman"/>
-                <w:color w:val="000000"/>
-                <w:sz w:val="24"/>
-                <w:szCs w:val="24"/>
-                <w:lang w:val="en-US"/>
-              </w:rPr>
-              <w:t>,</w:t>
-            </w:r>
-          </w:p>
-          <w:p>
-            <w:pPr>
-              <w:spacing w:line="276" w:lineRule="auto"/>
-              <w:ind w:left="120"/>
-              <w:rPr>
-                <w:rFonts w:ascii="Times New Roman" w:eastAsia="Times New Roman" w:hAnsi="Times New Roman" w:cs="Times New Roman"/>
-                <w:color w:val="000000"/>
-                <w:sz w:val="24"/>
-                <w:szCs w:val="24"/>
-                <w:lang w:val="en-US"/>
-              </w:rPr>
-            </w:pPr>
-            <w:r>
-              <w:rPr>
-                <w:rFonts w:ascii="Times New Roman" w:eastAsia="Times New Roman" w:hAnsi="Times New Roman" w:cs="Times New Roman"/>
-                <w:b/>
-                <w:bCs/>
-                <w:color w:val="000000"/>
-                <w:sz w:val="24"/>
-                <w:szCs w:val="24"/>
-                <w:lang w:val="en-US"/>
-              </w:rPr>
-              <w:t>apellido</w:t>
-            </w:r>
-            <w:r>
-              <w:rPr>
-                <w:rFonts w:ascii="Times New Roman" w:eastAsia="Times New Roman" w:hAnsi="Times New Roman" w:cs="Times New Roman"/>
-                <w:color w:val="000000"/>
-                <w:sz w:val="24"/>
-                <w:szCs w:val="24"/>
-                <w:lang w:val="en-US"/>
-              </w:rPr>
-              <w:t>:</w:t>
-            </w:r>
-            <w:r>
-              <w:rPr>
-                <w:rFonts w:ascii="Times New Roman" w:eastAsia="Times New Roman" w:hAnsi="Times New Roman" w:cs="Times New Roman"/>
-                <w:color w:val="000000"/>
-                <w:sz w:val="24"/>
-                <w:szCs w:val="24"/>
-                <w:lang w:val="en-US"/>
-              </w:rPr>
-              <w:t xml:space="preserve"> </w:t>
-            </w:r>
-            <w:r>
-              <w:rPr>
-                <w:rFonts w:ascii="Times New Roman" w:eastAsia="Times New Roman" w:hAnsi="Times New Roman" w:cs="Times New Roman"/>
-                <w:color w:val="008000"/>
-                <w:sz w:val="24"/>
-                <w:szCs w:val="24"/>
-                <w:lang w:val="en-US"/>
-              </w:rPr>
-              <w:t>String</w:t>
-            </w:r>
-            <w:r>
-              <w:rPr>
-                <w:rFonts w:ascii="Times New Roman" w:eastAsia="Times New Roman" w:hAnsi="Times New Roman" w:cs="Times New Roman"/>
-                <w:color w:val="000000"/>
-                <w:sz w:val="24"/>
-                <w:szCs w:val="24"/>
-                <w:lang w:val="en-US"/>
-              </w:rPr>
-              <w:t>,</w:t>
-            </w:r>
-          </w:p>
-          <w:p>
-            <w:pPr>
-              <w:spacing w:line="276" w:lineRule="auto"/>
-              <w:ind w:left="120"/>
-              <w:rPr>
-                <w:rFonts w:ascii="Times New Roman" w:eastAsia="Times New Roman" w:hAnsi="Times New Roman" w:cs="Times New Roman"/>
-                <w:color w:val="000000"/>
-                <w:sz w:val="24"/>
-                <w:szCs w:val="24"/>
-              </w:rPr>
-            </w:pPr>
-            <w:r>
-              <w:rPr>
-                <w:rFonts w:ascii="Times New Roman" w:eastAsia="Times New Roman" w:hAnsi="Times New Roman" w:cs="Times New Roman"/>
-                <w:b/>
-                <w:bCs/>
-                <w:color w:val="000000"/>
-                <w:sz w:val="24"/>
-                <w:szCs w:val="24"/>
-              </w:rPr>
-              <w:t>Tipo_Usuario</w:t>
-            </w:r>
-            <w:r>
-              <w:rPr>
-                <w:rFonts w:ascii="Times New Roman" w:eastAsia="Times New Roman" w:hAnsi="Times New Roman" w:cs="Times New Roman"/>
-                <w:color w:val="000000"/>
-                <w:sz w:val="24"/>
-                <w:szCs w:val="24"/>
-              </w:rPr>
-              <w:t>:</w:t>
-            </w:r>
-            <w:r>
-              <w:rPr>
-                <w:rFonts w:ascii="Times New Roman" w:eastAsia="Times New Roman" w:hAnsi="Times New Roman" w:cs="Times New Roman"/>
-                <w:color w:val="0000FF"/>
-                <w:sz w:val="24"/>
-                <w:szCs w:val="24"/>
-                <w:lang w:val="en-US"/>
-              </w:rPr>
-              <w:t xml:space="preserve"> </w:t>
-            </w:r>
-            <w:r>
-              <w:rPr>
-                <w:rFonts w:ascii="Times New Roman" w:eastAsia="Times New Roman" w:hAnsi="Times New Roman" w:cs="Times New Roman"/>
-                <w:color w:val="008000"/>
-                <w:sz w:val="24"/>
-                <w:szCs w:val="24"/>
-                <w:lang w:val="en-US"/>
-              </w:rPr>
-              <w:t>String</w:t>
-            </w:r>
-            <w:r>
-              <w:rPr>
-                <w:rFonts w:ascii="Times New Roman" w:eastAsia="Times New Roman" w:hAnsi="Times New Roman" w:cs="Times New Roman"/>
-                <w:color w:val="000000"/>
-                <w:sz w:val="24"/>
-                <w:szCs w:val="24"/>
-              </w:rPr>
-              <w:t>,</w:t>
-            </w:r>
-          </w:p>
-          <w:p>
-            <w:pPr>
-              <w:spacing w:line="276" w:lineRule="auto"/>
-              <w:ind w:left="120"/>
-              <w:rPr>
-                <w:rFonts w:ascii="Times New Roman" w:eastAsia="Times New Roman" w:hAnsi="Times New Roman" w:cs="Times New Roman"/>
-                <w:color w:val="008000"/>
-                <w:sz w:val="24"/>
-                <w:szCs w:val="24"/>
-                <w:lang w:val="en-US"/>
-              </w:rPr>
-            </w:pPr>
-            <w:r>
-              <w:rPr>
-                <w:rFonts w:ascii="Times New Roman" w:eastAsia="Times New Roman" w:hAnsi="Times New Roman" w:cs="Times New Roman"/>
-                <w:b/>
-                <w:bCs/>
-                <w:color w:val="000000"/>
-                <w:sz w:val="24"/>
-                <w:szCs w:val="24"/>
-              </w:rPr>
-              <w:t>usuario</w:t>
-            </w:r>
-            <w:r>
-              <w:rPr>
-                <w:rFonts w:ascii="Times New Roman" w:eastAsia="Times New Roman" w:hAnsi="Times New Roman" w:cs="Times New Roman"/>
-                <w:color w:val="000000"/>
-                <w:sz w:val="24"/>
-                <w:szCs w:val="24"/>
-              </w:rPr>
-              <w:t xml:space="preserve">: </w:t>
-            </w:r>
-            <w:r>
-              <w:rPr>
-                <w:rFonts w:ascii="Times New Roman" w:eastAsia="Times New Roman" w:hAnsi="Times New Roman" w:cs="Times New Roman"/>
-                <w:color w:val="008000"/>
-                <w:sz w:val="24"/>
-                <w:szCs w:val="24"/>
-                <w:lang w:val="en-US"/>
-              </w:rPr>
-              <w:t>String</w:t>
-            </w:r>
-            <w:r>
-              <w:rPr>
-                <w:rFonts w:ascii="Times New Roman" w:eastAsia="Times New Roman" w:hAnsi="Times New Roman" w:cs="Times New Roman"/>
-                <w:color w:val="008000"/>
-                <w:sz w:val="24"/>
-                <w:szCs w:val="24"/>
-                <w:lang w:val="en-US"/>
-              </w:rPr>
-              <w:t>,</w:t>
-            </w:r>
-          </w:p>
-          <w:p>
-            <w:pPr>
-              <w:spacing w:line="276" w:lineRule="auto"/>
-              <w:ind w:left="120"/>
-              <w:rPr>
-                <w:rFonts w:ascii="Times New Roman" w:eastAsia="Times New Roman" w:hAnsi="Times New Roman" w:cs="Times New Roman"/>
-                <w:color w:val="008000"/>
-                <w:sz w:val="24"/>
-                <w:szCs w:val="24"/>
-                <w:lang w:val="en-US"/>
-              </w:rPr>
-            </w:pPr>
-            <w:r>
-              <w:rPr>
-                <w:rFonts w:ascii="Times New Roman" w:eastAsia="Times New Roman" w:hAnsi="Times New Roman" w:cs="Times New Roman"/>
-                <w:b/>
-                <w:bCs/>
-                <w:color w:val="000000"/>
-                <w:sz w:val="24"/>
-                <w:szCs w:val="24"/>
-              </w:rPr>
-              <w:t xml:space="preserve">email: </w:t>
-            </w:r>
-            <w:r>
-              <w:rPr>
-                <w:rFonts w:ascii="Times New Roman" w:eastAsia="Times New Roman" w:hAnsi="Times New Roman" w:cs="Times New Roman"/>
-                <w:color w:val="008000"/>
-                <w:sz w:val="24"/>
-                <w:szCs w:val="24"/>
-                <w:lang w:val="en-US"/>
-              </w:rPr>
-              <w:t>String</w:t>
-            </w:r>
-            <w:r>
-              <w:rPr>
-                <w:rFonts w:ascii="Times New Roman" w:eastAsia="Times New Roman" w:hAnsi="Times New Roman" w:cs="Times New Roman"/>
-                <w:color w:val="008000"/>
-                <w:sz w:val="24"/>
-                <w:szCs w:val="24"/>
-                <w:lang w:val="en-US"/>
-              </w:rPr>
-              <w:t>,</w:t>
-            </w:r>
-          </w:p>
-          <w:p>
-            <w:pPr>
-              <w:spacing w:line="276" w:lineRule="auto"/>
-              <w:ind w:left="120"/>
-              <w:rPr>
-                <w:rFonts w:ascii="Times New Roman" w:eastAsia="Times New Roman" w:hAnsi="Times New Roman" w:cs="Times New Roman"/>
-                <w:color w:val="0000FF"/>
-                <w:sz w:val="24"/>
-                <w:szCs w:val="24"/>
-                <w:u w:val="single"/>
-              </w:rPr>
-            </w:pPr>
-            <w:r>
-              <w:rPr>
-                <w:rFonts w:ascii="Times New Roman" w:eastAsia="Times New Roman" w:hAnsi="Times New Roman" w:cs="Times New Roman"/>
-                <w:b/>
-                <w:bCs/>
-                <w:color w:val="000000"/>
-                <w:sz w:val="24"/>
-                <w:szCs w:val="24"/>
-              </w:rPr>
-              <w:t xml:space="preserve">contrasena: </w:t>
-            </w:r>
-            <w:r>
-              <w:rPr>
-                <w:rFonts w:ascii="Times New Roman" w:eastAsia="Times New Roman" w:hAnsi="Times New Roman" w:cs="Times New Roman"/>
-                <w:color w:val="008000"/>
-                <w:sz w:val="24"/>
-                <w:szCs w:val="24"/>
-                <w:lang w:val="en-US"/>
-              </w:rPr>
-              <w:t>String</w:t>
-            </w:r>
-          </w:p>
-          <w:p>
-            <w:pPr>
-              <w:spacing w:line="276" w:lineRule="auto"/>
-              <w:ind w:left="120"/>
-              <w:rPr>
-                <w:rFonts w:ascii="Times New Roman" w:eastAsia="Times New Roman" w:hAnsi="Times New Roman" w:cs="Times New Roman"/>
-                <w:color w:val="000000"/>
-                <w:sz w:val="24"/>
-                <w:szCs w:val="24"/>
-              </w:rPr>
-            </w:pPr>
-            <w:r>
-              <w:rPr>
-                <w:rFonts w:ascii="Times New Roman" w:eastAsia="Times New Roman" w:hAnsi="Times New Roman" w:cs="Times New Roman"/>
-                <w:b/>
-                <w:bCs/>
-                <w:color w:val="000000"/>
-                <w:sz w:val="24"/>
-                <w:szCs w:val="24"/>
-              </w:rPr>
-              <w:t>}</w:t>
-            </w:r>
-          </w:p>
-        </w:tc>
-      </w:tr>
-      <w:tr>
-        <w:tc>
-          <w:tcPr>
-            <w:tcW w:w="4247" w:type="dxa"/>
-          </w:tcPr>
-          <w:p>
-            <w:pPr>
-              <w:pStyle w:val="Prrafodelista"/>
-              <w:spacing w:line="276" w:lineRule="auto"/>
-              <w:ind w:left="0"/>
-              <w:rPr>
-                <w:rFonts w:ascii="Times New Roman" w:hAnsi="Times New Roman" w:cs="Times New Roman"/>
-                <w:sz w:val="24"/>
-                <w:szCs w:val="24"/>
-              </w:rPr>
-            </w:pPr>
-            <w:r>
-              <w:rPr>
-                <w:rFonts w:ascii="Times New Roman" w:hAnsi="Times New Roman" w:cs="Times New Roman"/>
-                <w:sz w:val="24"/>
-                <w:szCs w:val="24"/>
-              </w:rPr>
-              <w:t>Formato</w:t>
-            </w:r>
-          </w:p>
-        </w:tc>
-        <w:tc>
-          <w:tcPr>
-            <w:tcW w:w="4247" w:type="dxa"/>
-          </w:tcPr>
-          <w:p>
-            <w:pPr>
-              <w:pStyle w:val="Prrafodelista"/>
-              <w:spacing w:line="276" w:lineRule="auto"/>
-              <w:ind w:left="0"/>
-              <w:rPr>
-                <w:rFonts w:ascii="Times New Roman" w:hAnsi="Times New Roman" w:cs="Times New Roman"/>
-                <w:sz w:val="24"/>
-                <w:szCs w:val="24"/>
-              </w:rPr>
-            </w:pPr>
-            <w:r>
-              <w:rPr>
-                <w:rFonts w:ascii="Times New Roman" w:hAnsi="Times New Roman" w:cs="Times New Roman"/>
-                <w:sz w:val="24"/>
-                <w:szCs w:val="24"/>
-              </w:rPr>
-              <w:t>JSON</w:t>
-            </w:r>
-          </w:p>
-        </w:tc>
-      </w:tr>
-      <w:tr>
-        <w:tc>
-          <w:tcPr>
-            <w:tcW w:w="4247" w:type="dxa"/>
-          </w:tcPr>
-          <w:p>
-            <w:pPr>
-              <w:pStyle w:val="Prrafodelista"/>
-              <w:spacing w:line="276" w:lineRule="auto"/>
-              <w:ind w:left="0"/>
-              <w:rPr>
-                <w:rFonts w:ascii="Times New Roman" w:hAnsi="Times New Roman" w:cs="Times New Roman"/>
-                <w:sz w:val="24"/>
-                <w:szCs w:val="24"/>
-              </w:rPr>
-            </w:pPr>
-            <w:r>
-              <w:rPr>
-                <w:rFonts w:ascii="Times New Roman" w:hAnsi="Times New Roman" w:cs="Times New Roman"/>
-                <w:sz w:val="24"/>
-                <w:szCs w:val="24"/>
-              </w:rPr>
-              <w:t>Devuelve</w:t>
-            </w:r>
-          </w:p>
-        </w:tc>
-        <w:tc>
-          <w:tcPr>
-            <w:tcW w:w="4247" w:type="dxa"/>
-          </w:tcPr>
-          <w:p>
-            <w:pPr>
-              <w:pStyle w:val="Prrafodelista"/>
-              <w:spacing w:line="276" w:lineRule="auto"/>
-              <w:ind w:left="0"/>
-              <w:rPr>
-                <w:rFonts w:ascii="Times New Roman" w:hAnsi="Times New Roman" w:cs="Times New Roman"/>
-                <w:sz w:val="24"/>
-                <w:szCs w:val="24"/>
-              </w:rPr>
-            </w:pPr>
-            <w:r>
-              <w:rPr>
-                <w:rFonts w:ascii="Times New Roman" w:hAnsi="Times New Roman" w:cs="Times New Roman"/>
-                <w:color w:val="000000"/>
-                <w:sz w:val="24"/>
-                <w:szCs w:val="24"/>
-              </w:rPr>
-              <w:t>Usuario</w:t>
-            </w:r>
-            <w:r>
-              <w:rPr>
-                <w:rFonts w:ascii="Times New Roman" w:hAnsi="Times New Roman" w:cs="Times New Roman"/>
-                <w:color w:val="000000"/>
-                <w:sz w:val="24"/>
-                <w:szCs w:val="24"/>
-              </w:rPr>
-              <w:t xml:space="preserve"> registrado en formato JSON</w:t>
-            </w:r>
-          </w:p>
-        </w:tc>
-      </w:tr>
-    </w:tbl>
-    <w:p>
-      <w:pPr>
-        <w:pStyle w:val="Prrafodelista"/>
-        <w:rPr>
-          <w:rFonts w:ascii="Times New Roman" w:hAnsi="Times New Roman" w:cs="Times New Roman"/>
-          <w:b/>
-          <w:sz w:val="24"/>
-          <w:szCs w:val="24"/>
-        </w:rPr>
-      </w:pPr>
-    </w:p>
-    <w:p>
-      <w:pPr>
-        <w:pStyle w:val="Prrafodelista"/>
-        <w:numPr>
-          <w:ilvl w:val="0"/>
-          <w:numId w:val="14"/>
-        </w:numPr>
-        <w:spacing w:after="160"/>
-        <w:rPr>
-          <w:rFonts w:ascii="Times New Roman" w:hAnsi="Times New Roman" w:cs="Times New Roman"/>
-          <w:b/>
-          <w:sz w:val="24"/>
-          <w:szCs w:val="24"/>
-        </w:rPr>
-      </w:pPr>
-      <w:r>
-        <w:rPr>
-          <w:rFonts w:ascii="Times New Roman" w:hAnsi="Times New Roman" w:cs="Times New Roman"/>
-          <w:b/>
-          <w:sz w:val="24"/>
-          <w:szCs w:val="24"/>
-        </w:rPr>
-        <w:t xml:space="preserve">Mostrar </w:t>
-      </w:r>
-      <w:r>
-        <w:rPr>
-          <w:rFonts w:ascii="Times New Roman" w:hAnsi="Times New Roman" w:cs="Times New Roman"/>
-          <w:b/>
-          <w:sz w:val="24"/>
-          <w:szCs w:val="24"/>
-        </w:rPr>
-        <w:t>Usuarios</w:t>
-      </w:r>
-    </w:p>
-    <w:tbl>
-      <w:tblPr>
-        <w:tblStyle w:val="Tablaconcuadrcula"/>
-        <w:tblW w:w="0" w:type="auto"/>
-        <w:tblInd w:w="720" w:type="dxa"/>
-        <w:tblLook w:val="04A0" w:firstRow="1" w:lastRow="0" w:firstColumn="1" w:lastColumn="0" w:noHBand="0" w:noVBand="1"/>
-      </w:tblPr>
-      <w:tblGrid>
-        <w:gridCol w:w="2563"/>
-        <w:gridCol w:w="5736"/>
-      </w:tblGrid>
-      <w:tr>
-        <w:tc>
-          <w:tcPr>
-            <w:tcW w:w="4247" w:type="dxa"/>
-          </w:tcPr>
-          <w:p>
-            <w:pPr>
-              <w:pStyle w:val="Prrafodelista"/>
-              <w:spacing w:line="276" w:lineRule="auto"/>
-              <w:ind w:left="0"/>
-              <w:rPr>
-                <w:rFonts w:ascii="Times New Roman" w:hAnsi="Times New Roman" w:cs="Times New Roman"/>
-                <w:sz w:val="24"/>
-                <w:szCs w:val="24"/>
-              </w:rPr>
-            </w:pPr>
-            <w:r>
-              <w:rPr>
-                <w:rFonts w:ascii="Times New Roman" w:hAnsi="Times New Roman" w:cs="Times New Roman"/>
-                <w:sz w:val="24"/>
-                <w:szCs w:val="24"/>
-              </w:rPr>
-              <w:t>Método</w:t>
-            </w:r>
-          </w:p>
-        </w:tc>
-        <w:tc>
-          <w:tcPr>
-            <w:tcW w:w="4247" w:type="dxa"/>
-          </w:tcPr>
-          <w:p>
-            <w:pPr>
-              <w:pStyle w:val="Prrafodelista"/>
-              <w:spacing w:line="276" w:lineRule="auto"/>
-              <w:ind w:left="0"/>
-              <w:rPr>
-                <w:rFonts w:ascii="Times New Roman" w:hAnsi="Times New Roman" w:cs="Times New Roman"/>
-                <w:sz w:val="24"/>
-                <w:szCs w:val="24"/>
-              </w:rPr>
-            </w:pPr>
-            <w:r>
-              <w:rPr>
-                <w:rFonts w:ascii="Times New Roman" w:hAnsi="Times New Roman" w:cs="Times New Roman"/>
-                <w:sz w:val="24"/>
-                <w:szCs w:val="24"/>
-              </w:rPr>
-              <w:t>GET</w:t>
-            </w:r>
-          </w:p>
-        </w:tc>
-      </w:tr>
-      <w:tr>
-        <w:tc>
-          <w:tcPr>
-            <w:tcW w:w="4247" w:type="dxa"/>
-          </w:tcPr>
-          <w:p>
-            <w:pPr>
-              <w:pStyle w:val="Prrafodelista"/>
-              <w:spacing w:line="276" w:lineRule="auto"/>
-              <w:ind w:left="0"/>
-              <w:rPr>
-                <w:rFonts w:ascii="Times New Roman" w:hAnsi="Times New Roman" w:cs="Times New Roman"/>
-                <w:sz w:val="24"/>
-                <w:szCs w:val="24"/>
-              </w:rPr>
-            </w:pPr>
-            <w:r>
-              <w:rPr>
-                <w:rFonts w:ascii="Times New Roman" w:hAnsi="Times New Roman" w:cs="Times New Roman"/>
-                <w:sz w:val="24"/>
-                <w:szCs w:val="24"/>
-              </w:rPr>
-              <w:t>URI</w:t>
-            </w:r>
-          </w:p>
-        </w:tc>
-        <w:tc>
-          <w:tcPr>
-            <w:tcW w:w="4247" w:type="dxa"/>
-          </w:tcPr>
-          <w:p>
-            <w:pPr>
-              <w:pStyle w:val="Prrafodelista"/>
-              <w:spacing w:line="276" w:lineRule="auto"/>
-              <w:ind w:left="0"/>
-              <w:rPr>
-                <w:rFonts w:ascii="Times New Roman" w:hAnsi="Times New Roman" w:cs="Times New Roman"/>
-                <w:sz w:val="24"/>
-                <w:szCs w:val="24"/>
-              </w:rPr>
-            </w:pPr>
-            <w:r>
-              <w:rPr>
-                <w:rFonts w:ascii="Times New Roman" w:hAnsi="Times New Roman" w:cs="Times New Roman"/>
-                <w:color w:val="212121"/>
-                <w:sz w:val="24"/>
-                <w:szCs w:val="24"/>
-                <w:shd w:val="clear" w:color="auto" w:fill="FFFFFF"/>
-              </w:rPr>
-              <w:t>http://localhost:8081/TiendaOnline/Personas</w:t>
-            </w:r>
-          </w:p>
-        </w:tc>
-      </w:tr>
-      <w:tr>
-        <w:tc>
-          <w:tcPr>
-            <w:tcW w:w="4247" w:type="dxa"/>
-          </w:tcPr>
-          <w:p>
-            <w:pPr>
-              <w:pStyle w:val="Prrafodelista"/>
-              <w:spacing w:line="276" w:lineRule="auto"/>
-              <w:ind w:left="0"/>
-              <w:rPr>
-                <w:rFonts w:ascii="Times New Roman" w:hAnsi="Times New Roman" w:cs="Times New Roman"/>
-                <w:sz w:val="24"/>
-                <w:szCs w:val="24"/>
-              </w:rPr>
-            </w:pPr>
-            <w:r>
-              <w:rPr>
-                <w:rFonts w:ascii="Times New Roman" w:hAnsi="Times New Roman" w:cs="Times New Roman"/>
-                <w:sz w:val="24"/>
-                <w:szCs w:val="24"/>
-              </w:rPr>
-              <w:t>Body</w:t>
-            </w:r>
-          </w:p>
-        </w:tc>
-        <w:tc>
-          <w:tcPr>
-            <w:tcW w:w="4247" w:type="dxa"/>
-          </w:tcPr>
-          <w:p>
-            <w:pPr>
-              <w:pStyle w:val="Prrafodelista"/>
-              <w:spacing w:line="276" w:lineRule="auto"/>
-              <w:ind w:left="0"/>
-              <w:rPr>
-                <w:rFonts w:ascii="Times New Roman" w:hAnsi="Times New Roman" w:cs="Times New Roman"/>
-                <w:sz w:val="24"/>
-                <w:szCs w:val="24"/>
-              </w:rPr>
-            </w:pPr>
-            <w:r>
-              <w:rPr>
-                <w:rFonts w:ascii="Times New Roman" w:hAnsi="Times New Roman" w:cs="Times New Roman"/>
-                <w:color w:val="000000"/>
-                <w:sz w:val="24"/>
-                <w:szCs w:val="24"/>
-              </w:rPr>
-              <w:t>No recibe ningún dato en el </w:t>
-            </w:r>
-            <w:r>
-              <w:rPr>
-                <w:rStyle w:val="spelle"/>
-                <w:rFonts w:ascii="Times New Roman" w:hAnsi="Times New Roman" w:cs="Times New Roman"/>
-                <w:color w:val="000000"/>
-                <w:sz w:val="24"/>
-                <w:szCs w:val="24"/>
-              </w:rPr>
-              <w:t>body</w:t>
-            </w:r>
-            <w:r>
-              <w:rPr>
-                <w:rFonts w:ascii="Times New Roman" w:hAnsi="Times New Roman" w:cs="Times New Roman"/>
-                <w:color w:val="000000"/>
-                <w:sz w:val="24"/>
-                <w:szCs w:val="24"/>
-              </w:rPr>
-              <w:t>.</w:t>
-            </w:r>
-          </w:p>
-        </w:tc>
-      </w:tr>
-      <w:tr>
-        <w:tc>
-          <w:tcPr>
-            <w:tcW w:w="4247" w:type="dxa"/>
-          </w:tcPr>
-          <w:p>
-            <w:pPr>
-              <w:pStyle w:val="Prrafodelista"/>
-              <w:spacing w:line="276" w:lineRule="auto"/>
-              <w:ind w:left="0"/>
-              <w:rPr>
-                <w:rFonts w:ascii="Times New Roman" w:hAnsi="Times New Roman" w:cs="Times New Roman"/>
-                <w:sz w:val="24"/>
-                <w:szCs w:val="24"/>
-              </w:rPr>
-            </w:pPr>
-            <w:r>
-              <w:rPr>
-                <w:rFonts w:ascii="Times New Roman" w:hAnsi="Times New Roman" w:cs="Times New Roman"/>
-                <w:sz w:val="24"/>
-                <w:szCs w:val="24"/>
-              </w:rPr>
-              <w:t>Formato</w:t>
-            </w:r>
-          </w:p>
-        </w:tc>
-        <w:tc>
-          <w:tcPr>
-            <w:tcW w:w="4247" w:type="dxa"/>
-          </w:tcPr>
-          <w:p>
-            <w:pPr>
-              <w:pStyle w:val="Prrafodelista"/>
-              <w:spacing w:line="276" w:lineRule="auto"/>
-              <w:ind w:left="0"/>
-              <w:rPr>
-                <w:rFonts w:ascii="Times New Roman" w:hAnsi="Times New Roman" w:cs="Times New Roman"/>
-                <w:sz w:val="24"/>
-                <w:szCs w:val="24"/>
-              </w:rPr>
-            </w:pPr>
-            <w:r>
-              <w:rPr>
-                <w:rFonts w:ascii="Times New Roman" w:hAnsi="Times New Roman" w:cs="Times New Roman"/>
-                <w:sz w:val="24"/>
-                <w:szCs w:val="24"/>
-              </w:rPr>
-              <w:t>JSON</w:t>
-            </w:r>
-          </w:p>
-        </w:tc>
-      </w:tr>
-      <w:tr>
-        <w:tc>
-          <w:tcPr>
-            <w:tcW w:w="4247" w:type="dxa"/>
-          </w:tcPr>
-          <w:p>
-            <w:pPr>
-              <w:pStyle w:val="Prrafodelista"/>
-              <w:spacing w:line="276" w:lineRule="auto"/>
-              <w:ind w:left="0"/>
-              <w:rPr>
-                <w:rFonts w:ascii="Times New Roman" w:hAnsi="Times New Roman" w:cs="Times New Roman"/>
-                <w:sz w:val="24"/>
-                <w:szCs w:val="24"/>
-              </w:rPr>
-            </w:pPr>
-            <w:r>
-              <w:rPr>
-                <w:rFonts w:ascii="Times New Roman" w:hAnsi="Times New Roman" w:cs="Times New Roman"/>
-                <w:sz w:val="24"/>
-                <w:szCs w:val="24"/>
-              </w:rPr>
-              <w:t>Devuelve</w:t>
-            </w:r>
-          </w:p>
-        </w:tc>
-        <w:tc>
-          <w:tcPr>
-            <w:tcW w:w="4247" w:type="dxa"/>
-          </w:tcPr>
-          <w:p>
-            <w:pPr>
-              <w:pStyle w:val="Prrafodelista"/>
-              <w:spacing w:line="276" w:lineRule="auto"/>
-              <w:ind w:left="0"/>
-              <w:rPr>
-                <w:rFonts w:ascii="Times New Roman" w:hAnsi="Times New Roman" w:cs="Times New Roman"/>
-                <w:sz w:val="24"/>
-                <w:szCs w:val="24"/>
-              </w:rPr>
-            </w:pPr>
-            <w:r>
-              <w:rPr>
-                <w:noProof/>
-              </w:rPr>
-              <w:drawing>
-                <wp:inline distT="0" distB="0" distL="0" distR="0" wp14:anchorId="45F6B0A4" wp14:editId="23E3539B">
-                  <wp:extent cx="3505200" cy="1743075"/>
-                  <wp:effectExtent l="0" t="0" r="0" b="9525"/>
-                  <wp:docPr id="12" name="Imagen 12"/>
-                  <wp:cNvGraphicFramePr>
-                    <a:graphicFrameLocks xmlns:a="http://schemas.openxmlformats.org/drawingml/2006/main" noChangeAspect="1"/>
-                  </wp:cNvGraphicFramePr>
-                  <a:graphic xmlns:a="http://schemas.openxmlformats.org/drawingml/2006/main">
-                    <a:graphicData uri="http://schemas.openxmlformats.org/drawingml/2006/picture">
-                      <pic:pic xmlns:pic="http://schemas.openxmlformats.org/drawingml/2006/picture">
-                        <pic:nvPicPr>
-                          <pic:cNvPr id="1" name=""/>
-                          <pic:cNvPicPr/>
-                        </pic:nvPicPr>
-                        <pic:blipFill>
-                          <a:blip r:embed="rId18"/>
-                          <a:stretch>
-                            <a:fillRect/>
-                          </a:stretch>
-                        </pic:blipFill>
-                        <pic:spPr>
-                          <a:xfrm>
-                            <a:off x="0" y="0"/>
-                            <a:ext cx="3505200" cy="1743075"/>
-                          </a:xfrm>
-                          <a:prstGeom prst="rect">
-                            <a:avLst/>
-                          </a:prstGeom>
-                        </pic:spPr>
-                      </pic:pic>
-                    </a:graphicData>
-                  </a:graphic>
-                </wp:inline>
-              </w:drawing>
-            </w:r>
-          </w:p>
-        </w:tc>
-      </w:tr>
-    </w:tbl>
-    <w:p>
-      <w:pPr>
-        <w:rPr>
-          <w:rFonts w:ascii="Times New Roman" w:hAnsi="Times New Roman" w:cs="Times New Roman"/>
-          <w:sz w:val="24"/>
-          <w:szCs w:val="24"/>
-        </w:rPr>
-      </w:pPr>
-    </w:p>
-    <w:p>
-      <w:pPr>
-        <w:rPr>
-          <w:rFonts w:ascii="Times New Roman" w:hAnsi="Times New Roman" w:cs="Times New Roman"/>
-          <w:sz w:val="24"/>
-          <w:szCs w:val="24"/>
-        </w:rPr>
-      </w:pPr>
-    </w:p>
-    <w:p>
-      <w:pPr>
-        <w:rPr>
-          <w:rFonts w:ascii="Times New Roman" w:hAnsi="Times New Roman" w:cs="Times New Roman"/>
-          <w:sz w:val="24"/>
-          <w:szCs w:val="24"/>
-        </w:rPr>
-      </w:pPr>
-    </w:p>
-    <w:p>
-      <w:pPr>
-        <w:rPr>
-          <w:rFonts w:ascii="Times New Roman" w:hAnsi="Times New Roman" w:cs="Times New Roman"/>
-          <w:sz w:val="24"/>
-          <w:szCs w:val="24"/>
-        </w:rPr>
-      </w:pPr>
-    </w:p>
-    <w:p>
-      <w:pPr>
-        <w:rPr>
-          <w:rFonts w:ascii="Times New Roman" w:hAnsi="Times New Roman" w:cs="Times New Roman"/>
-          <w:sz w:val="24"/>
-          <w:szCs w:val="24"/>
-        </w:rPr>
-      </w:pPr>
-    </w:p>
-    <w:p>
-      <w:pPr>
-        <w:rPr>
-          <w:rFonts w:ascii="Times New Roman" w:hAnsi="Times New Roman" w:cs="Times New Roman"/>
-          <w:sz w:val="24"/>
-          <w:szCs w:val="24"/>
-        </w:rPr>
-      </w:pPr>
-    </w:p>
-    <w:p>
-      <w:pPr>
-        <w:rPr>
-          <w:rFonts w:ascii="Times New Roman" w:hAnsi="Times New Roman" w:cs="Times New Roman"/>
-          <w:sz w:val="24"/>
-          <w:szCs w:val="24"/>
-        </w:rPr>
-      </w:pPr>
-    </w:p>
-    <w:p>
-      <w:pPr>
-        <w:rPr>
-          <w:rFonts w:ascii="Times New Roman" w:hAnsi="Times New Roman" w:cs="Times New Roman"/>
-          <w:sz w:val="24"/>
-          <w:szCs w:val="24"/>
-        </w:rPr>
-      </w:pPr>
-    </w:p>
-    <w:p>
-      <w:pPr>
-        <w:rPr>
-          <w:rFonts w:ascii="Times New Roman" w:hAnsi="Times New Roman" w:cs="Times New Roman"/>
-          <w:sz w:val="24"/>
-          <w:szCs w:val="24"/>
-        </w:rPr>
-      </w:pPr>
-    </w:p>
-    <w:p>
-      <w:pPr>
-        <w:rPr>
-          <w:rFonts w:ascii="Times New Roman" w:hAnsi="Times New Roman" w:cs="Times New Roman"/>
-          <w:sz w:val="24"/>
-          <w:szCs w:val="24"/>
-        </w:rPr>
-      </w:pPr>
-    </w:p>
-    <w:p>
-      <w:pPr>
-        <w:rPr>
-          <w:rFonts w:ascii="Times New Roman" w:hAnsi="Times New Roman" w:cs="Times New Roman"/>
-          <w:sz w:val="24"/>
-          <w:szCs w:val="24"/>
-        </w:rPr>
-      </w:pPr>
-    </w:p>
-    <w:p>
-      <w:pPr>
-        <w:rPr>
-          <w:rFonts w:ascii="Times New Roman" w:hAnsi="Times New Roman" w:cs="Times New Roman"/>
-          <w:sz w:val="24"/>
-          <w:szCs w:val="24"/>
-        </w:rPr>
-      </w:pPr>
-    </w:p>
-    <w:p>
-      <w:pPr>
-        <w:rPr>
-          <w:rFonts w:ascii="Times New Roman" w:hAnsi="Times New Roman" w:cs="Times New Roman"/>
-          <w:sz w:val="24"/>
-          <w:szCs w:val="24"/>
-        </w:rPr>
-      </w:pPr>
-    </w:p>
-    <w:p>
-      <w:pPr>
-        <w:rPr>
-          <w:rFonts w:ascii="Times New Roman" w:hAnsi="Times New Roman" w:cs="Times New Roman"/>
-          <w:sz w:val="24"/>
-          <w:szCs w:val="24"/>
-        </w:rPr>
-      </w:pPr>
-    </w:p>
-    <w:p>
-      <w:pPr>
-        <w:pStyle w:val="Prrafodelista"/>
-        <w:numPr>
-          <w:ilvl w:val="0"/>
-          <w:numId w:val="14"/>
-        </w:numPr>
-        <w:rPr>
-          <w:rFonts w:ascii="Times New Roman" w:hAnsi="Times New Roman" w:cs="Times New Roman"/>
-          <w:b/>
-          <w:bCs/>
-          <w:sz w:val="24"/>
-          <w:szCs w:val="24"/>
-        </w:rPr>
-      </w:pPr>
-      <w:r>
-        <w:rPr>
-          <w:rFonts w:ascii="Times New Roman" w:hAnsi="Times New Roman" w:cs="Times New Roman"/>
-          <w:b/>
-          <w:bCs/>
-          <w:sz w:val="24"/>
-          <w:szCs w:val="24"/>
-        </w:rPr>
-        <w:t xml:space="preserve">Eliminar </w:t>
-      </w:r>
-      <w:r>
-        <w:rPr>
-          <w:rFonts w:ascii="Times New Roman" w:hAnsi="Times New Roman" w:cs="Times New Roman"/>
-          <w:b/>
-          <w:bCs/>
-          <w:sz w:val="24"/>
-          <w:szCs w:val="24"/>
-        </w:rPr>
-        <w:t>Usuario</w:t>
-      </w:r>
-    </w:p>
-    <w:tbl>
-      <w:tblPr>
-        <w:tblStyle w:val="Tablaconcuadrcula"/>
-        <w:tblW w:w="0" w:type="auto"/>
-        <w:tblInd w:w="720" w:type="dxa"/>
-        <w:tblLook w:val="04A0" w:firstRow="1" w:lastRow="0" w:firstColumn="1" w:lastColumn="0" w:noHBand="0" w:noVBand="1"/>
-      </w:tblPr>
-      <w:tblGrid>
-        <w:gridCol w:w="3103"/>
-        <w:gridCol w:w="5196"/>
-      </w:tblGrid>
-      <w:tr>
-        <w:tc>
-          <w:tcPr>
-            <w:tcW w:w="4247" w:type="dxa"/>
-          </w:tcPr>
-          <w:p>
-            <w:pPr>
-              <w:pStyle w:val="Prrafodelista"/>
-              <w:spacing w:line="276" w:lineRule="auto"/>
-              <w:ind w:left="0"/>
-              <w:rPr>
-                <w:rFonts w:ascii="Times New Roman" w:hAnsi="Times New Roman" w:cs="Times New Roman"/>
-                <w:sz w:val="24"/>
-                <w:szCs w:val="24"/>
-              </w:rPr>
-            </w:pPr>
-            <w:r>
-              <w:rPr>
-                <w:rFonts w:ascii="Times New Roman" w:hAnsi="Times New Roman" w:cs="Times New Roman"/>
-                <w:sz w:val="24"/>
-                <w:szCs w:val="24"/>
-              </w:rPr>
-              <w:t>Método</w:t>
-            </w:r>
-          </w:p>
-        </w:tc>
-        <w:tc>
-          <w:tcPr>
-            <w:tcW w:w="4247" w:type="dxa"/>
-          </w:tcPr>
-          <w:p>
-            <w:pPr>
-              <w:pStyle w:val="Prrafodelista"/>
-              <w:spacing w:line="276" w:lineRule="auto"/>
-              <w:ind w:left="0"/>
-              <w:rPr>
-                <w:rFonts w:ascii="Times New Roman" w:hAnsi="Times New Roman" w:cs="Times New Roman"/>
-                <w:sz w:val="24"/>
-                <w:szCs w:val="24"/>
-              </w:rPr>
-            </w:pPr>
-            <w:r>
-              <w:rPr>
-                <w:rFonts w:ascii="Times New Roman" w:hAnsi="Times New Roman" w:cs="Times New Roman"/>
-                <w:sz w:val="24"/>
-                <w:szCs w:val="24"/>
-              </w:rPr>
-              <w:t>DELETE</w:t>
-            </w:r>
-          </w:p>
-        </w:tc>
-      </w:tr>
-      <w:tr>
-        <w:tc>
-          <w:tcPr>
-            <w:tcW w:w="4247" w:type="dxa"/>
-          </w:tcPr>
-          <w:p>
-            <w:pPr>
-              <w:pStyle w:val="Prrafodelista"/>
-              <w:spacing w:line="276" w:lineRule="auto"/>
-              <w:ind w:left="0"/>
-              <w:rPr>
-                <w:rFonts w:ascii="Times New Roman" w:hAnsi="Times New Roman" w:cs="Times New Roman"/>
-                <w:sz w:val="24"/>
-                <w:szCs w:val="24"/>
-              </w:rPr>
-            </w:pPr>
-            <w:r>
-              <w:rPr>
-                <w:rFonts w:ascii="Times New Roman" w:hAnsi="Times New Roman" w:cs="Times New Roman"/>
-                <w:sz w:val="24"/>
-                <w:szCs w:val="24"/>
-              </w:rPr>
-              <w:t>URI</w:t>
-            </w:r>
-          </w:p>
-        </w:tc>
-        <w:tc>
-          <w:tcPr>
-            <w:tcW w:w="4247" w:type="dxa"/>
-          </w:tcPr>
-          <w:p>
-            <w:pPr>
-              <w:pStyle w:val="Prrafodelista"/>
-              <w:spacing w:line="276" w:lineRule="auto"/>
-              <w:ind w:left="0"/>
-              <w:rPr>
-                <w:rFonts w:ascii="Times New Roman" w:hAnsi="Times New Roman" w:cs="Times New Roman"/>
-                <w:sz w:val="24"/>
-                <w:szCs w:val="24"/>
-              </w:rPr>
-            </w:pPr>
-            <w:r>
-              <w:rPr>
-                <w:rFonts w:ascii="Times New Roman" w:hAnsi="Times New Roman" w:cs="Times New Roman"/>
-                <w:color w:val="212121"/>
-                <w:sz w:val="24"/>
-                <w:szCs w:val="24"/>
-                <w:shd w:val="clear" w:color="auto" w:fill="FFFFFF"/>
-              </w:rPr>
-              <w:t>http://localhost:8081/TiendaOnline/deletePersona</w:t>
-            </w:r>
-          </w:p>
-        </w:tc>
-      </w:tr>
-      <w:tr>
-        <w:tc>
-          <w:tcPr>
-            <w:tcW w:w="4247" w:type="dxa"/>
-          </w:tcPr>
-          <w:p>
-            <w:pPr>
-              <w:pStyle w:val="Prrafodelista"/>
-              <w:spacing w:line="276" w:lineRule="auto"/>
-              <w:ind w:left="0"/>
-              <w:rPr>
-                <w:rFonts w:ascii="Times New Roman" w:hAnsi="Times New Roman" w:cs="Times New Roman"/>
-                <w:sz w:val="24"/>
-                <w:szCs w:val="24"/>
-              </w:rPr>
-            </w:pPr>
-            <w:r>
-              <w:rPr>
-                <w:rFonts w:ascii="Times New Roman" w:hAnsi="Times New Roman" w:cs="Times New Roman"/>
-                <w:sz w:val="24"/>
-                <w:szCs w:val="24"/>
-              </w:rPr>
-              <w:t>Body</w:t>
-            </w:r>
-          </w:p>
-        </w:tc>
-        <w:tc>
-          <w:tcPr>
-            <w:tcW w:w="4247" w:type="dxa"/>
-          </w:tcPr>
-          <w:p>
-            <w:pPr>
-              <w:spacing w:line="276" w:lineRule="auto"/>
-              <w:ind w:left="120"/>
-              <w:rPr>
-                <w:rFonts w:ascii="Times New Roman" w:eastAsia="Times New Roman" w:hAnsi="Times New Roman" w:cs="Times New Roman"/>
-                <w:b/>
-                <w:bCs/>
-                <w:color w:val="000000"/>
-                <w:sz w:val="24"/>
-                <w:szCs w:val="24"/>
-                <w:lang w:val="en-US"/>
-              </w:rPr>
-            </w:pPr>
-            <w:r>
-              <w:rPr>
-                <w:rFonts w:ascii="Times New Roman" w:eastAsia="Times New Roman" w:hAnsi="Times New Roman" w:cs="Times New Roman"/>
-                <w:b/>
-                <w:bCs/>
-                <w:color w:val="000000"/>
-                <w:sz w:val="24"/>
-                <w:szCs w:val="24"/>
-                <w:lang w:val="en-US"/>
-              </w:rPr>
-              <w:t>{</w:t>
-            </w:r>
-          </w:p>
-          <w:p>
-            <w:pPr>
-              <w:spacing w:line="276" w:lineRule="auto"/>
-              <w:ind w:left="120"/>
-              <w:rPr>
-                <w:rFonts w:ascii="Times New Roman" w:eastAsia="Times New Roman" w:hAnsi="Times New Roman" w:cs="Times New Roman"/>
-                <w:color w:val="0000FF"/>
-                <w:sz w:val="24"/>
-                <w:szCs w:val="24"/>
-                <w:u w:val="single"/>
-                <w:lang w:val="en-US"/>
-              </w:rPr>
-            </w:pPr>
-            <w:r>
-              <w:rPr>
-                <w:rFonts w:ascii="Times New Roman" w:eastAsia="Times New Roman" w:hAnsi="Times New Roman" w:cs="Times New Roman"/>
-                <w:b/>
-                <w:bCs/>
-                <w:color w:val="000000"/>
-                <w:sz w:val="24"/>
-                <w:szCs w:val="24"/>
-                <w:lang w:val="en-US"/>
-              </w:rPr>
-              <w:t xml:space="preserve">cedula: </w:t>
-            </w:r>
-            <w:r>
-              <w:rPr>
-                <w:rFonts w:ascii="Times New Roman" w:eastAsia="Times New Roman" w:hAnsi="Times New Roman" w:cs="Times New Roman"/>
-                <w:color w:val="008000"/>
-                <w:sz w:val="24"/>
-                <w:szCs w:val="24"/>
-                <w:lang w:val="en-US"/>
-              </w:rPr>
-              <w:t>String</w:t>
-            </w:r>
-          </w:p>
-          <w:p>
-            <w:pPr>
-              <w:pStyle w:val="Prrafodelista"/>
-              <w:spacing w:line="276" w:lineRule="auto"/>
-              <w:ind w:left="0"/>
-              <w:rPr>
-                <w:rFonts w:ascii="Times New Roman" w:hAnsi="Times New Roman" w:cs="Times New Roman"/>
-                <w:sz w:val="24"/>
-                <w:szCs w:val="24"/>
-              </w:rPr>
-            </w:pPr>
-            <w:r>
-              <w:rPr>
-                <w:rFonts w:ascii="Times New Roman" w:eastAsia="Times New Roman" w:hAnsi="Times New Roman" w:cs="Times New Roman"/>
-                <w:b/>
-                <w:bCs/>
-                <w:color w:val="000000"/>
-                <w:sz w:val="24"/>
-                <w:szCs w:val="24"/>
-              </w:rPr>
-              <w:t>}</w:t>
-            </w:r>
-          </w:p>
-        </w:tc>
-      </w:tr>
-      <w:tr>
-        <w:tc>
-          <w:tcPr>
-            <w:tcW w:w="4247" w:type="dxa"/>
-          </w:tcPr>
-          <w:p>
-            <w:pPr>
-              <w:pStyle w:val="Prrafodelista"/>
-              <w:spacing w:line="276" w:lineRule="auto"/>
-              <w:ind w:left="0"/>
-              <w:rPr>
-                <w:rFonts w:ascii="Times New Roman" w:hAnsi="Times New Roman" w:cs="Times New Roman"/>
-                <w:sz w:val="24"/>
-                <w:szCs w:val="24"/>
-              </w:rPr>
-            </w:pPr>
-            <w:r>
-              <w:rPr>
-                <w:rFonts w:ascii="Times New Roman" w:hAnsi="Times New Roman" w:cs="Times New Roman"/>
-                <w:sz w:val="24"/>
-                <w:szCs w:val="24"/>
-              </w:rPr>
-              <w:t>Formato</w:t>
-            </w:r>
-          </w:p>
-        </w:tc>
-        <w:tc>
-          <w:tcPr>
-            <w:tcW w:w="4247" w:type="dxa"/>
-          </w:tcPr>
-          <w:p>
-            <w:pPr>
-              <w:pStyle w:val="Prrafodelista"/>
-              <w:spacing w:line="276" w:lineRule="auto"/>
-              <w:ind w:left="0"/>
-              <w:rPr>
-                <w:rFonts w:ascii="Times New Roman" w:hAnsi="Times New Roman" w:cs="Times New Roman"/>
-                <w:sz w:val="24"/>
-                <w:szCs w:val="24"/>
-              </w:rPr>
-            </w:pPr>
-            <w:r>
-              <w:rPr>
-                <w:rFonts w:ascii="Times New Roman" w:hAnsi="Times New Roman" w:cs="Times New Roman"/>
-                <w:sz w:val="24"/>
-                <w:szCs w:val="24"/>
-              </w:rPr>
-              <w:t>JSON</w:t>
-            </w:r>
-          </w:p>
-        </w:tc>
-      </w:tr>
-      <w:tr>
-        <w:tc>
-          <w:tcPr>
-            <w:tcW w:w="4247" w:type="dxa"/>
-          </w:tcPr>
-          <w:p>
-            <w:pPr>
-              <w:pStyle w:val="Prrafodelista"/>
-              <w:spacing w:line="276" w:lineRule="auto"/>
-              <w:ind w:left="0"/>
-              <w:rPr>
-                <w:rFonts w:ascii="Times New Roman" w:hAnsi="Times New Roman" w:cs="Times New Roman"/>
-                <w:sz w:val="24"/>
-                <w:szCs w:val="24"/>
-              </w:rPr>
-            </w:pPr>
-            <w:r>
-              <w:rPr>
-                <w:rFonts w:ascii="Times New Roman" w:hAnsi="Times New Roman" w:cs="Times New Roman"/>
-                <w:sz w:val="24"/>
-                <w:szCs w:val="24"/>
-              </w:rPr>
-              <w:t>Devuelve</w:t>
-            </w:r>
-          </w:p>
-        </w:tc>
-        <w:tc>
-          <w:tcPr>
-            <w:tcW w:w="4247" w:type="dxa"/>
-          </w:tcPr>
-          <w:p>
-            <w:pPr>
-              <w:pStyle w:val="Prrafodelista"/>
-              <w:spacing w:line="276" w:lineRule="auto"/>
-              <w:ind w:left="0"/>
-              <w:rPr>
-                <w:rFonts w:ascii="Times New Roman" w:hAnsi="Times New Roman" w:cs="Times New Roman"/>
-                <w:sz w:val="24"/>
-                <w:szCs w:val="24"/>
-              </w:rPr>
-            </w:pPr>
-            <w:r>
-              <w:rPr>
-                <w:noProof/>
-              </w:rPr>
-              <w:drawing>
-                <wp:inline distT="0" distB="0" distL="0" distR="0" wp14:anchorId="6E989493" wp14:editId="6E88B307">
-                  <wp:extent cx="3162300" cy="1685925"/>
-                  <wp:effectExtent l="0" t="0" r="0" b="9525"/>
-                  <wp:docPr id="13" name="Imagen 13"/>
                   <wp:cNvGraphicFramePr>
                     <a:graphicFrameLocks xmlns:a="http://schemas.openxmlformats.org/drawingml/2006/main" noChangeAspect="1"/>
                   </wp:cNvGraphicFramePr>
@@ -5449,7 +3087,7 @@
                         <pic:spPr>
                           <a:xfrm>
                             <a:off x="0" y="0"/>
-                            <a:ext cx="3162300" cy="1685925"/>
+                            <a:ext cx="3562350" cy="1438275"/>
                           </a:xfrm>
                           <a:prstGeom prst="rect">
                             <a:avLst/>
@@ -5469,8 +3107,17 @@
       <w:pPr>
         <w:rPr>
           <w:rFonts w:ascii="Times New Roman" w:hAnsi="Times New Roman" w:cs="Times New Roman"/>
-          <w:b/>
-          <w:bCs/>
+          <w:sz w:val="24"/>
+          <w:szCs w:val="24"/>
+        </w:rPr>
+      </w:pPr>
+      <w:bookmarkStart w:id="0" w:name="_GoBack"/>
+      <w:bookmarkEnd w:id="0"/>
+    </w:p>
+    <w:p>
+      <w:pPr>
+        <w:rPr>
+          <w:rFonts w:ascii="Times New Roman" w:hAnsi="Times New Roman" w:cs="Times New Roman"/>
           <w:sz w:val="24"/>
           <w:szCs w:val="24"/>
         </w:rPr>
@@ -5481,7 +3128,7 @@
         <w:pStyle w:val="Prrafodelista"/>
         <w:numPr>
           <w:ilvl w:val="0"/>
-          <w:numId w:val="14"/>
+          <w:numId w:val="13"/>
         </w:numPr>
         <w:rPr>
           <w:rFonts w:ascii="Times New Roman" w:hAnsi="Times New Roman" w:cs="Times New Roman"/>
@@ -5499,40 +3146,8 @@
           <w:sz w:val="24"/>
           <w:szCs w:val="24"/>
         </w:rPr>
-        <w:t xml:space="preserve">Actualizar </w:t>
+        <w:t xml:space="preserve">Eliminar Productos </w:t>
       </w:r>
-      <w:r>
-        <w:rPr>
-          <w:rFonts w:ascii="Times New Roman" w:hAnsi="Times New Roman" w:cs="Times New Roman"/>
-          <w:b/>
-          <w:bCs/>
-          <w:sz w:val="24"/>
-          <w:szCs w:val="24"/>
-        </w:rPr>
-        <w:t>email del u</w:t>
-      </w:r>
-      <w:r>
-        <w:rPr>
-          <w:rFonts w:ascii="Times New Roman" w:hAnsi="Times New Roman" w:cs="Times New Roman"/>
-          <w:b/>
-          <w:bCs/>
-          <w:sz w:val="24"/>
-          <w:szCs w:val="24"/>
-        </w:rPr>
-        <w:t xml:space="preserve">suario </w:t>
-      </w:r>
-    </w:p>
-    <w:p>
-      <w:pPr>
-        <w:pStyle w:val="Prrafodelista"/>
-        <w:rPr>
-          <w:rFonts w:ascii="Times New Roman" w:hAnsi="Times New Roman" w:cs="Times New Roman"/>
-          <w:b/>
-          <w:bCs/>
-          <w:sz w:val="24"/>
-          <w:szCs w:val="24"/>
-        </w:rPr>
-      </w:pPr>
     </w:p>
     <w:tbl>
       <w:tblPr>
@@ -5592,7 +3207,7 @@
                 <w:sz w:val="24"/>
                 <w:szCs w:val="24"/>
               </w:rPr>
-              <w:t>PUT</w:t>
+              <w:t>DELETE</w:t>
             </w:r>
           </w:p>
         </w:tc>
@@ -5646,17 +3261,7 @@
                 <w:szCs w:val="24"/>
                 <w:shd w:val="clear" w:color="auto" w:fill="FFFFFF"/>
               </w:rPr>
-              <w:t>http://localhost:8081/TiendaOnline/</w:t>
-            </w:r>
-            <w:r>
-              <w:rPr>
-                <w:rFonts w:ascii="Times New Roman" w:hAnsi="Times New Roman" w:cs="Times New Roman"/>
-                <w:color w:val="212121"/>
-                <w:sz w:val="24"/>
-                <w:szCs w:val="24"/>
-                <w:shd w:val="clear" w:color="auto" w:fill="FFFFFF"/>
-              </w:rPr>
-              <w:t>updateEmail</w:t>
+              <w:t>http://localhost:8081/TiendaOnline/deleteProducto</w:t>
             </w:r>
           </w:p>
         </w:tc>
@@ -5740,8 +3345,41 @@
                 <w:szCs w:val="24"/>
                 <w:lang w:val="en-US"/>
               </w:rPr>
-              <w:t>c</w:t>
-            </w:r>
+              <w:t>categoria</w:t>
+            </w:r>
+            <w:r>
+              <w:rPr>
+                <w:rFonts w:ascii="Times New Roman" w:eastAsia="Times New Roman" w:hAnsi="Times New Roman" w:cs="Times New Roman"/>
+                <w:color w:val="000000"/>
+                <w:sz w:val="24"/>
+                <w:szCs w:val="24"/>
+                <w:lang w:val="en-US"/>
+              </w:rPr>
+              <w:t xml:space="preserve">: </w:t>
+            </w:r>
+            <w:r>
+              <w:rPr>
+                <w:rFonts w:ascii="Times New Roman" w:eastAsia="Times New Roman" w:hAnsi="Times New Roman" w:cs="Times New Roman"/>
+                <w:color w:val="008000"/>
+                <w:sz w:val="24"/>
+                <w:szCs w:val="24"/>
+                <w:lang w:val="en-US"/>
+              </w:rPr>
+              <w:t>String,</w:t>
+            </w:r>
+          </w:p>
+          <w:p>
+            <w:pPr>
+              <w:spacing w:line="276" w:lineRule="auto"/>
+              <w:ind w:left="120"/>
+              <w:rPr>
+                <w:rFonts w:ascii="Times New Roman" w:eastAsia="Times New Roman" w:hAnsi="Times New Roman" w:cs="Times New Roman"/>
+                <w:color w:val="000000"/>
+                <w:sz w:val="24"/>
+                <w:szCs w:val="24"/>
+                <w:lang w:val="en-US"/>
+              </w:rPr>
+            </w:pPr>
             <w:r>
               <w:rPr>
                 <w:rFonts w:ascii="Times New Roman" w:eastAsia="Times New Roman" w:hAnsi="Times New Roman" w:cs="Times New Roman"/>
@@ -5752,7 +3390,7 @@
                 <w:szCs w:val="24"/>
                 <w:lang w:val="en-US"/>
               </w:rPr>
-              <w:t>edula</w:t>
+              <w:t>Nombre_Producto</w:t>
             </w:r>
             <w:r>
               <w:rPr>
@@ -5767,22 +3405,22 @@
             <w:r>
               <w:rPr>
                 <w:rFonts w:ascii="Times New Roman" w:eastAsia="Times New Roman" w:hAnsi="Times New Roman" w:cs="Times New Roman"/>
-                <w:color w:val="0000FF"/>
-                <w:sz w:val="24"/>
-                <w:szCs w:val="24"/>
-                <w:lang w:val="en-US"/>
-              </w:rPr>
-              <w:t xml:space="preserve"> Number</w:t>
-            </w:r>
-            <w:r>
-              <w:rPr>
-                <w:rFonts w:ascii="Times New Roman" w:eastAsia="Times New Roman" w:hAnsi="Times New Roman" w:cs="Times New Roman"/>
                 <w:color w:val="008000"/>
                 <w:sz w:val="24"/>
                 <w:szCs w:val="24"/>
                 <w:lang w:val="en-US"/>
               </w:rPr>
-              <w:t>,</w:t>
+              <w:t xml:space="preserve"> String</w:t>
+            </w:r>
+            <w:r>
+              <w:rPr>
+                <w:rFonts w:ascii="Times New Roman" w:eastAsia="Times New Roman" w:hAnsi="Times New Roman" w:cs="Times New Roman"/>
+                <w:color w:val="000000"/>
+                <w:sz w:val="24"/>
+                <w:szCs w:val="24"/>
+                <w:lang w:val="en-US"/>
+              </w:rPr>
+              <w:t xml:space="preserve"> ,</w:t>
             </w:r>
           </w:p>
           <w:p>
@@ -5791,7 +3429,7 @@
               <w:ind w:left="120"/>
               <w:rPr>
                 <w:rFonts w:ascii="Times New Roman" w:eastAsia="Times New Roman" w:hAnsi="Times New Roman" w:cs="Times New Roman"/>
-                <w:color w:val="008000"/>
+                <w:color w:val="000000"/>
                 <w:sz w:val="24"/>
                 <w:szCs w:val="24"/>
                 <w:lang w:val="en-US"/>
@@ -5807,27 +3445,140 @@
                 <w:szCs w:val="24"/>
                 <w:lang w:val="en-US"/>
               </w:rPr>
-              <w:t xml:space="preserve">email: </w:t>
-            </w:r>
-            <w:r>
-              <w:rPr>
-                <w:rFonts w:ascii="Times New Roman" w:eastAsia="Times New Roman" w:hAnsi="Times New Roman" w:cs="Times New Roman"/>
-                <w:color w:val="008000"/>
-                <w:sz w:val="24"/>
-                <w:szCs w:val="24"/>
-                <w:lang w:val="en-US"/>
-              </w:rPr>
-              <w:t>String</w:t>
-            </w:r>
-            <w:r>
-              <w:rPr>
-                <w:rFonts w:ascii="Times New Roman" w:eastAsia="Times New Roman" w:hAnsi="Times New Roman" w:cs="Times New Roman"/>
-                <w:color w:val="008000"/>
+              <w:t>Talla</w:t>
+            </w:r>
+            <w:r>
+              <w:rPr>
+                <w:rFonts w:ascii="Times New Roman" w:eastAsia="Times New Roman" w:hAnsi="Times New Roman" w:cs="Times New Roman"/>
+                <w:color w:val="000000"/>
+                <w:sz w:val="24"/>
+                <w:szCs w:val="24"/>
+                <w:lang w:val="en-US"/>
+              </w:rPr>
+              <w:t xml:space="preserve">: </w:t>
+            </w:r>
+            <w:r>
+              <w:rPr>
+                <w:rFonts w:ascii="Times New Roman" w:eastAsia="Times New Roman" w:hAnsi="Times New Roman" w:cs="Times New Roman"/>
+                <w:color w:val="0000FF"/>
+                <w:sz w:val="24"/>
+                <w:szCs w:val="24"/>
+                <w:lang w:val="en-US"/>
+              </w:rPr>
+              <w:t>Number</w:t>
+            </w:r>
+            <w:r>
+              <w:rPr>
+                <w:rFonts w:ascii="Times New Roman" w:eastAsia="Times New Roman" w:hAnsi="Times New Roman" w:cs="Times New Roman"/>
+                <w:color w:val="000000"/>
                 <w:sz w:val="24"/>
                 <w:szCs w:val="24"/>
                 <w:lang w:val="en-US"/>
               </w:rPr>
               <w:t>,</w:t>
+            </w:r>
+          </w:p>
+          <w:p>
+            <w:pPr>
+              <w:spacing w:line="276" w:lineRule="auto"/>
+              <w:ind w:left="120"/>
+              <w:rPr>
+                <w:rFonts w:ascii="Times New Roman" w:eastAsia="Times New Roman" w:hAnsi="Times New Roman" w:cs="Times New Roman"/>
+                <w:color w:val="000000"/>
+                <w:sz w:val="24"/>
+                <w:szCs w:val="24"/>
+                <w:lang w:val="en-US"/>
+              </w:rPr>
+            </w:pPr>
+            <w:proofErr w:type="spellStart"/>
+            <w:r>
+              <w:rPr>
+                <w:rFonts w:ascii="Times New Roman" w:eastAsia="Times New Roman" w:hAnsi="Times New Roman" w:cs="Times New Roman"/>
+                <w:b/>
+                <w:bCs/>
+                <w:color w:val="000000"/>
+                <w:sz w:val="24"/>
+                <w:szCs w:val="24"/>
+                <w:lang w:val="en-US"/>
+              </w:rPr>
+              <w:t>Precio</w:t>
+            </w:r>
+            <w:proofErr w:type="spellEnd"/>
+            <w:r>
+              <w:rPr>
+                <w:rFonts w:ascii="Times New Roman" w:eastAsia="Times New Roman" w:hAnsi="Times New Roman" w:cs="Times New Roman"/>
+                <w:color w:val="000000"/>
+                <w:sz w:val="24"/>
+                <w:szCs w:val="24"/>
+                <w:lang w:val="en-US"/>
+              </w:rPr>
+              <w:t>:</w:t>
+            </w:r>
+            <w:r>
+              <w:rPr>
+                <w:rFonts w:ascii="Times New Roman" w:eastAsia="Times New Roman" w:hAnsi="Times New Roman" w:cs="Times New Roman"/>
+                <w:color w:val="0000FF"/>
+                <w:sz w:val="24"/>
+                <w:szCs w:val="24"/>
+                <w:lang w:val="en-US"/>
+              </w:rPr>
+              <w:t xml:space="preserve"> Number</w:t>
+            </w:r>
+            <w:r>
+              <w:rPr>
+                <w:rFonts w:ascii="Times New Roman" w:eastAsia="Times New Roman" w:hAnsi="Times New Roman" w:cs="Times New Roman"/>
+                <w:color w:val="000000"/>
+                <w:sz w:val="24"/>
+                <w:szCs w:val="24"/>
+                <w:lang w:val="en-US"/>
+              </w:rPr>
+              <w:t>,</w:t>
+            </w:r>
+          </w:p>
+          <w:p>
+            <w:pPr>
+              <w:spacing w:line="276" w:lineRule="auto"/>
+              <w:ind w:left="120"/>
+              <w:rPr>
+                <w:rFonts w:ascii="Times New Roman" w:eastAsia="Times New Roman" w:hAnsi="Times New Roman" w:cs="Times New Roman"/>
+                <w:color w:val="0000FF"/>
+                <w:sz w:val="24"/>
+                <w:szCs w:val="24"/>
+                <w:u w:val="single"/>
+                <w:lang w:val="en-US"/>
+              </w:rPr>
+            </w:pPr>
+            <w:r>
+              <w:rPr>
+                <w:rFonts w:ascii="Times New Roman" w:eastAsia="Times New Roman" w:hAnsi="Times New Roman" w:cs="Times New Roman"/>
+                <w:b/>
+                <w:bCs/>
+                <w:color w:val="000000"/>
+                <w:sz w:val="24"/>
+                <w:szCs w:val="24"/>
+                <w:lang w:val="en-US"/>
+              </w:rPr>
+              <w:t>Stock</w:t>
+            </w:r>
+            <w:r>
+              <w:rPr>
+                <w:rFonts w:ascii="Times New Roman" w:eastAsia="Times New Roman" w:hAnsi="Times New Roman" w:cs="Times New Roman"/>
+                <w:color w:val="000000"/>
+                <w:sz w:val="24"/>
+                <w:szCs w:val="24"/>
+                <w:lang w:val="en-US"/>
+              </w:rPr>
+              <w:t xml:space="preserve">: </w:t>
+            </w:r>
+            <w:r>
+              <w:rPr>
+                <w:rFonts w:ascii="Times New Roman" w:eastAsia="Times New Roman" w:hAnsi="Times New Roman" w:cs="Times New Roman"/>
+                <w:color w:val="0000FF"/>
+                <w:sz w:val="24"/>
+                <w:szCs w:val="24"/>
+                <w:lang w:val="en-US"/>
+              </w:rPr>
+              <w:t>Number</w:t>
             </w:r>
           </w:p>
           <w:p>
@@ -5877,6 +3628,7 @@
                 <w:sz w:val="24"/>
                 <w:szCs w:val="24"/>
               </w:rPr>
+              <w:lastRenderedPageBreak/>
               <w:t>Formato</w:t>
             </w:r>
           </w:p>
@@ -5951,12 +3703,13 @@
             <w:r>
               <w:rPr>
                 <w:noProof/>
+                <w:lang w:val="es-EC"/>
               </w:rPr>
               <w:drawing>
-                <wp:inline distT="0" distB="0" distL="0" distR="0" wp14:anchorId="49FE0CA1" wp14:editId="32375FD8">
-                  <wp:extent cx="3238500" cy="1828800"/>
-                  <wp:effectExtent l="0" t="0" r="0" b="0"/>
-                  <wp:docPr id="14" name="Imagen 14"/>
+                <wp:inline distT="0" distB="0" distL="0" distR="0" wp14:anchorId="21ECEA9C" wp14:editId="18F11C38">
+                  <wp:extent cx="3228975" cy="1533525"/>
+                  <wp:effectExtent l="0" t="0" r="9525" b="9525"/>
+                  <wp:docPr id="6" name="Imagen 6"/>
                   <wp:cNvGraphicFramePr>
                     <a:graphicFrameLocks xmlns:a="http://schemas.openxmlformats.org/drawingml/2006/main" noChangeAspect="1"/>
                   </wp:cNvGraphicFramePr>
@@ -5976,6 +3729,2636 @@
                         <pic:spPr>
                           <a:xfrm>
                             <a:off x="0" y="0"/>
+                            <a:ext cx="3228975" cy="1533525"/>
+                          </a:xfrm>
+                          <a:prstGeom prst="rect">
+                            <a:avLst/>
+                          </a:prstGeom>
+                        </pic:spPr>
+                      </pic:pic>
+                    </a:graphicData>
+                  </a:graphic>
+                </wp:inline>
+              </w:drawing>
+            </w:r>
+          </w:p>
+        </w:tc>
+      </w:tr>
+    </w:tbl>
+    <w:p>
+      <w:pPr>
+        <w:rPr>
+          <w:rFonts w:ascii="Times New Roman" w:hAnsi="Times New Roman" w:cs="Times New Roman"/>
+          <w:b/>
+          <w:bCs/>
+          <w:sz w:val="24"/>
+          <w:szCs w:val="24"/>
+        </w:rPr>
+      </w:pPr>
+    </w:p>
+    <w:p>
+      <w:pPr>
+        <w:pStyle w:val="Prrafodelista"/>
+        <w:numPr>
+          <w:ilvl w:val="0"/>
+          <w:numId w:val="13"/>
+        </w:numPr>
+        <w:rPr>
+          <w:rFonts w:ascii="Times New Roman" w:hAnsi="Times New Roman" w:cs="Times New Roman"/>
+          <w:b/>
+          <w:bCs/>
+          <w:sz w:val="24"/>
+          <w:szCs w:val="24"/>
+        </w:rPr>
+      </w:pPr>
+      <w:r>
+        <w:rPr>
+          <w:rFonts w:ascii="Times New Roman" w:hAnsi="Times New Roman" w:cs="Times New Roman"/>
+          <w:b/>
+          <w:bCs/>
+          <w:sz w:val="24"/>
+          <w:szCs w:val="24"/>
+        </w:rPr>
+        <w:t xml:space="preserve">Actualizar Productos </w:t>
+      </w:r>
+    </w:p>
+    <w:p>
+      <w:pPr>
+        <w:pStyle w:val="Prrafodelista"/>
+        <w:rPr>
+          <w:rFonts w:ascii="Times New Roman" w:hAnsi="Times New Roman" w:cs="Times New Roman"/>
+          <w:b/>
+          <w:bCs/>
+          <w:sz w:val="24"/>
+          <w:szCs w:val="24"/>
+        </w:rPr>
+      </w:pPr>
+    </w:p>
+    <w:tbl>
+      <w:tblPr>
+        <w:tblStyle w:val="Tablaconcuadrcula"/>
+        <w:tblW w:w="0" w:type="auto"/>
+        <w:tblInd w:w="720" w:type="dxa"/>
+        <w:tblLook w:val="04A0" w:firstRow="1" w:lastRow="0" w:firstColumn="1" w:lastColumn="0" w:noHBand="0" w:noVBand="1"/>
+      </w:tblPr>
+      <w:tblGrid>
+        <w:gridCol w:w="2833"/>
+        <w:gridCol w:w="5466"/>
+      </w:tblGrid>
+      <w:tr>
+        <w:tc>
+          <w:tcPr>
+            <w:tcW w:w="4247" w:type="dxa"/>
+          </w:tcPr>
+          <w:p>
+            <w:pPr>
+              <w:pStyle w:val="Prrafodelista"/>
+              <w:spacing w:line="276" w:lineRule="auto"/>
+              <w:ind w:left="0"/>
+              <w:rPr>
+                <w:rFonts w:ascii="Times New Roman" w:hAnsi="Times New Roman" w:cs="Times New Roman"/>
+                <w:sz w:val="24"/>
+                <w:szCs w:val="24"/>
+              </w:rPr>
+            </w:pPr>
+            <w:r>
+              <w:rPr>
+                <w:rFonts w:ascii="Times New Roman" w:hAnsi="Times New Roman" w:cs="Times New Roman"/>
+                <w:sz w:val="24"/>
+                <w:szCs w:val="24"/>
+              </w:rPr>
+              <w:t>Método</w:t>
+            </w:r>
+          </w:p>
+        </w:tc>
+        <w:tc>
+          <w:tcPr>
+            <w:tcW w:w="4247" w:type="dxa"/>
+          </w:tcPr>
+          <w:p>
+            <w:pPr>
+              <w:pStyle w:val="Prrafodelista"/>
+              <w:spacing w:line="276" w:lineRule="auto"/>
+              <w:ind w:left="0"/>
+              <w:rPr>
+                <w:rFonts w:ascii="Times New Roman" w:hAnsi="Times New Roman" w:cs="Times New Roman"/>
+                <w:sz w:val="24"/>
+                <w:szCs w:val="24"/>
+              </w:rPr>
+            </w:pPr>
+            <w:r>
+              <w:rPr>
+                <w:rFonts w:ascii="Times New Roman" w:hAnsi="Times New Roman" w:cs="Times New Roman"/>
+                <w:sz w:val="24"/>
+                <w:szCs w:val="24"/>
+              </w:rPr>
+              <w:t>PUT</w:t>
+            </w:r>
+          </w:p>
+        </w:tc>
+      </w:tr>
+      <w:tr>
+        <w:tc>
+          <w:tcPr>
+            <w:tcW w:w="4247" w:type="dxa"/>
+          </w:tcPr>
+          <w:p>
+            <w:pPr>
+              <w:pStyle w:val="Prrafodelista"/>
+              <w:spacing w:line="276" w:lineRule="auto"/>
+              <w:ind w:left="0"/>
+              <w:rPr>
+                <w:rFonts w:ascii="Times New Roman" w:hAnsi="Times New Roman" w:cs="Times New Roman"/>
+                <w:sz w:val="24"/>
+                <w:szCs w:val="24"/>
+              </w:rPr>
+            </w:pPr>
+            <w:r>
+              <w:rPr>
+                <w:rFonts w:ascii="Times New Roman" w:hAnsi="Times New Roman" w:cs="Times New Roman"/>
+                <w:sz w:val="24"/>
+                <w:szCs w:val="24"/>
+              </w:rPr>
+              <w:t>URI</w:t>
+            </w:r>
+          </w:p>
+        </w:tc>
+        <w:tc>
+          <w:tcPr>
+            <w:tcW w:w="4247" w:type="dxa"/>
+          </w:tcPr>
+          <w:p>
+            <w:pPr>
+              <w:pStyle w:val="Prrafodelista"/>
+              <w:spacing w:line="276" w:lineRule="auto"/>
+              <w:ind w:left="0"/>
+              <w:rPr>
+                <w:rFonts w:ascii="Times New Roman" w:hAnsi="Times New Roman" w:cs="Times New Roman"/>
+                <w:sz w:val="24"/>
+                <w:szCs w:val="24"/>
+              </w:rPr>
+            </w:pPr>
+            <w:r>
+              <w:rPr>
+                <w:rFonts w:ascii="Times New Roman" w:hAnsi="Times New Roman" w:cs="Times New Roman"/>
+                <w:color w:val="212121"/>
+                <w:sz w:val="24"/>
+                <w:szCs w:val="24"/>
+                <w:shd w:val="clear" w:color="auto" w:fill="FFFFFF"/>
+              </w:rPr>
+              <w:t>http://localhost:8081/TiendaOnline/</w:t>
+            </w:r>
+            <w:r>
+              <w:rPr>
+                <w:rFonts w:ascii="Times New Roman" w:hAnsi="Times New Roman" w:cs="Times New Roman"/>
+                <w:color w:val="212121"/>
+                <w:sz w:val="24"/>
+                <w:szCs w:val="24"/>
+                <w:shd w:val="clear" w:color="auto" w:fill="FFFFFF"/>
+              </w:rPr>
+              <w:t>updatePrecio</w:t>
+            </w:r>
+          </w:p>
+        </w:tc>
+      </w:tr>
+      <w:tr>
+        <w:tc>
+          <w:tcPr>
+            <w:tcW w:w="4247" w:type="dxa"/>
+          </w:tcPr>
+          <w:p>
+            <w:pPr>
+              <w:pStyle w:val="Prrafodelista"/>
+              <w:spacing w:line="276" w:lineRule="auto"/>
+              <w:ind w:left="0"/>
+              <w:rPr>
+                <w:rFonts w:ascii="Times New Roman" w:hAnsi="Times New Roman" w:cs="Times New Roman"/>
+                <w:sz w:val="24"/>
+                <w:szCs w:val="24"/>
+              </w:rPr>
+            </w:pPr>
+            <w:r>
+              <w:rPr>
+                <w:rFonts w:ascii="Times New Roman" w:hAnsi="Times New Roman" w:cs="Times New Roman"/>
+                <w:sz w:val="24"/>
+                <w:szCs w:val="24"/>
+              </w:rPr>
+              <w:t>Body</w:t>
+            </w:r>
+          </w:p>
+        </w:tc>
+        <w:tc>
+          <w:tcPr>
+            <w:tcW w:w="4247" w:type="dxa"/>
+          </w:tcPr>
+          <w:p>
+            <w:pPr>
+              <w:spacing w:line="276" w:lineRule="auto"/>
+              <w:ind w:left="120"/>
+              <w:rPr>
+                <w:rFonts w:ascii="Times New Roman" w:eastAsia="Times New Roman" w:hAnsi="Times New Roman" w:cs="Times New Roman"/>
+                <w:b/>
+                <w:bCs/>
+                <w:color w:val="000000"/>
+                <w:sz w:val="24"/>
+                <w:szCs w:val="24"/>
+                <w:lang w:val="en-US"/>
+              </w:rPr>
+            </w:pPr>
+            <w:r>
+              <w:rPr>
+                <w:rFonts w:ascii="Times New Roman" w:eastAsia="Times New Roman" w:hAnsi="Times New Roman" w:cs="Times New Roman"/>
+                <w:b/>
+                <w:bCs/>
+                <w:color w:val="000000"/>
+                <w:sz w:val="24"/>
+                <w:szCs w:val="24"/>
+                <w:lang w:val="en-US"/>
+              </w:rPr>
+              <w:t>{</w:t>
+            </w:r>
+          </w:p>
+          <w:p>
+            <w:pPr>
+              <w:spacing w:line="276" w:lineRule="auto"/>
+              <w:ind w:left="120"/>
+              <w:rPr>
+                <w:rFonts w:ascii="Times New Roman" w:eastAsia="Times New Roman" w:hAnsi="Times New Roman" w:cs="Times New Roman"/>
+                <w:color w:val="000000"/>
+                <w:sz w:val="24"/>
+                <w:szCs w:val="24"/>
+                <w:lang w:val="en-US"/>
+              </w:rPr>
+            </w:pPr>
+            <w:r>
+              <w:rPr>
+                <w:rFonts w:ascii="Times New Roman" w:eastAsia="Times New Roman" w:hAnsi="Times New Roman" w:cs="Times New Roman"/>
+                <w:b/>
+                <w:bCs/>
+                <w:color w:val="000000"/>
+                <w:sz w:val="24"/>
+                <w:szCs w:val="24"/>
+                <w:lang w:val="en-US"/>
+              </w:rPr>
+              <w:t>categoria</w:t>
+            </w:r>
+            <w:r>
+              <w:rPr>
+                <w:rFonts w:ascii="Times New Roman" w:eastAsia="Times New Roman" w:hAnsi="Times New Roman" w:cs="Times New Roman"/>
+                <w:color w:val="000000"/>
+                <w:sz w:val="24"/>
+                <w:szCs w:val="24"/>
+                <w:lang w:val="en-US"/>
+              </w:rPr>
+              <w:t xml:space="preserve">: </w:t>
+            </w:r>
+            <w:r>
+              <w:rPr>
+                <w:rFonts w:ascii="Times New Roman" w:eastAsia="Times New Roman" w:hAnsi="Times New Roman" w:cs="Times New Roman"/>
+                <w:color w:val="008000"/>
+                <w:sz w:val="24"/>
+                <w:szCs w:val="24"/>
+                <w:lang w:val="en-US"/>
+              </w:rPr>
+              <w:t>String,</w:t>
+            </w:r>
+          </w:p>
+          <w:p>
+            <w:pPr>
+              <w:spacing w:line="276" w:lineRule="auto"/>
+              <w:ind w:left="120"/>
+              <w:rPr>
+                <w:rFonts w:ascii="Times New Roman" w:eastAsia="Times New Roman" w:hAnsi="Times New Roman" w:cs="Times New Roman"/>
+                <w:color w:val="000000"/>
+                <w:sz w:val="24"/>
+                <w:szCs w:val="24"/>
+                <w:lang w:val="en-US"/>
+              </w:rPr>
+            </w:pPr>
+            <w:r>
+              <w:rPr>
+                <w:rFonts w:ascii="Times New Roman" w:eastAsia="Times New Roman" w:hAnsi="Times New Roman" w:cs="Times New Roman"/>
+                <w:b/>
+                <w:bCs/>
+                <w:color w:val="000000"/>
+                <w:sz w:val="24"/>
+                <w:szCs w:val="24"/>
+                <w:lang w:val="en-US"/>
+              </w:rPr>
+              <w:t>Nombre_Producto</w:t>
+            </w:r>
+            <w:r>
+              <w:rPr>
+                <w:rFonts w:ascii="Times New Roman" w:eastAsia="Times New Roman" w:hAnsi="Times New Roman" w:cs="Times New Roman"/>
+                <w:color w:val="000000"/>
+                <w:sz w:val="24"/>
+                <w:szCs w:val="24"/>
+                <w:lang w:val="en-US"/>
+              </w:rPr>
+              <w:t>:</w:t>
+            </w:r>
+            <w:r>
+              <w:rPr>
+                <w:rFonts w:ascii="Times New Roman" w:eastAsia="Times New Roman" w:hAnsi="Times New Roman" w:cs="Times New Roman"/>
+                <w:color w:val="008000"/>
+                <w:sz w:val="24"/>
+                <w:szCs w:val="24"/>
+                <w:lang w:val="en-US"/>
+              </w:rPr>
+              <w:t xml:space="preserve"> String</w:t>
+            </w:r>
+            <w:r>
+              <w:rPr>
+                <w:rFonts w:ascii="Times New Roman" w:eastAsia="Times New Roman" w:hAnsi="Times New Roman" w:cs="Times New Roman"/>
+                <w:color w:val="000000"/>
+                <w:sz w:val="24"/>
+                <w:szCs w:val="24"/>
+                <w:lang w:val="en-US"/>
+              </w:rPr>
+              <w:t>,</w:t>
+            </w:r>
+          </w:p>
+          <w:p>
+            <w:pPr>
+              <w:spacing w:line="276" w:lineRule="auto"/>
+              <w:rPr>
+                <w:rFonts w:ascii="Times New Roman" w:eastAsia="Times New Roman" w:hAnsi="Times New Roman" w:cs="Times New Roman"/>
+                <w:color w:val="000000"/>
+                <w:sz w:val="24"/>
+                <w:szCs w:val="24"/>
+              </w:rPr>
+            </w:pPr>
+            <w:r>
+              <w:rPr>
+                <w:rFonts w:ascii="Times New Roman" w:eastAsia="Times New Roman" w:hAnsi="Times New Roman" w:cs="Times New Roman"/>
+                <w:b/>
+                <w:bCs/>
+                <w:color w:val="000000"/>
+                <w:sz w:val="24"/>
+                <w:szCs w:val="24"/>
+              </w:rPr>
+              <w:t xml:space="preserve">  </w:t>
+            </w:r>
+            <w:r>
+              <w:rPr>
+                <w:rFonts w:ascii="Times New Roman" w:eastAsia="Times New Roman" w:hAnsi="Times New Roman" w:cs="Times New Roman"/>
+                <w:b/>
+                <w:bCs/>
+                <w:color w:val="000000"/>
+                <w:sz w:val="24"/>
+                <w:szCs w:val="24"/>
+              </w:rPr>
+              <w:t>Precio</w:t>
+            </w:r>
+            <w:r>
+              <w:rPr>
+                <w:rFonts w:ascii="Times New Roman" w:eastAsia="Times New Roman" w:hAnsi="Times New Roman" w:cs="Times New Roman"/>
+                <w:color w:val="000000"/>
+                <w:sz w:val="24"/>
+                <w:szCs w:val="24"/>
+              </w:rPr>
+              <w:t>:</w:t>
+            </w:r>
+            <w:r>
+              <w:rPr>
+                <w:rFonts w:ascii="Times New Roman" w:eastAsia="Times New Roman" w:hAnsi="Times New Roman" w:cs="Times New Roman"/>
+                <w:color w:val="0000FF"/>
+                <w:sz w:val="24"/>
+                <w:szCs w:val="24"/>
+                <w:lang w:val="en-US"/>
+              </w:rPr>
+              <w:t xml:space="preserve"> Number</w:t>
+            </w:r>
+          </w:p>
+          <w:p>
+            <w:pPr>
+              <w:pStyle w:val="Prrafodelista"/>
+              <w:spacing w:line="276" w:lineRule="auto"/>
+              <w:ind w:left="0"/>
+              <w:rPr>
+                <w:rFonts w:ascii="Times New Roman" w:hAnsi="Times New Roman" w:cs="Times New Roman"/>
+                <w:sz w:val="24"/>
+                <w:szCs w:val="24"/>
+              </w:rPr>
+            </w:pPr>
+            <w:r>
+              <w:rPr>
+                <w:rFonts w:ascii="Times New Roman" w:eastAsia="Times New Roman" w:hAnsi="Times New Roman" w:cs="Times New Roman"/>
+                <w:b/>
+                <w:bCs/>
+                <w:color w:val="000000"/>
+                <w:sz w:val="24"/>
+                <w:szCs w:val="24"/>
+              </w:rPr>
+              <w:t>}</w:t>
+            </w:r>
+          </w:p>
+        </w:tc>
+      </w:tr>
+      <w:tr>
+        <w:tc>
+          <w:tcPr>
+            <w:tcW w:w="4247" w:type="dxa"/>
+          </w:tcPr>
+          <w:p>
+            <w:pPr>
+              <w:pStyle w:val="Prrafodelista"/>
+              <w:spacing w:line="276" w:lineRule="auto"/>
+              <w:ind w:left="0"/>
+              <w:rPr>
+                <w:rFonts w:ascii="Times New Roman" w:hAnsi="Times New Roman" w:cs="Times New Roman"/>
+                <w:sz w:val="24"/>
+                <w:szCs w:val="24"/>
+              </w:rPr>
+            </w:pPr>
+            <w:r>
+              <w:rPr>
+                <w:rFonts w:ascii="Times New Roman" w:hAnsi="Times New Roman" w:cs="Times New Roman"/>
+                <w:sz w:val="24"/>
+                <w:szCs w:val="24"/>
+              </w:rPr>
+              <w:t>Formato</w:t>
+            </w:r>
+          </w:p>
+        </w:tc>
+        <w:tc>
+          <w:tcPr>
+            <w:tcW w:w="4247" w:type="dxa"/>
+          </w:tcPr>
+          <w:p>
+            <w:pPr>
+              <w:pStyle w:val="Prrafodelista"/>
+              <w:spacing w:line="276" w:lineRule="auto"/>
+              <w:ind w:left="0"/>
+              <w:rPr>
+                <w:rFonts w:ascii="Times New Roman" w:hAnsi="Times New Roman" w:cs="Times New Roman"/>
+                <w:sz w:val="24"/>
+                <w:szCs w:val="24"/>
+              </w:rPr>
+            </w:pPr>
+            <w:r>
+              <w:rPr>
+                <w:rFonts w:ascii="Times New Roman" w:hAnsi="Times New Roman" w:cs="Times New Roman"/>
+                <w:sz w:val="24"/>
+                <w:szCs w:val="24"/>
+              </w:rPr>
+              <w:t>JSON</w:t>
+            </w:r>
+          </w:p>
+        </w:tc>
+      </w:tr>
+      <w:tr>
+        <w:tc>
+          <w:tcPr>
+            <w:tcW w:w="4247" w:type="dxa"/>
+          </w:tcPr>
+          <w:p>
+            <w:pPr>
+              <w:pStyle w:val="Prrafodelista"/>
+              <w:spacing w:line="276" w:lineRule="auto"/>
+              <w:ind w:left="0"/>
+              <w:rPr>
+                <w:rFonts w:ascii="Times New Roman" w:hAnsi="Times New Roman" w:cs="Times New Roman"/>
+                <w:sz w:val="24"/>
+                <w:szCs w:val="24"/>
+              </w:rPr>
+            </w:pPr>
+            <w:r>
+              <w:rPr>
+                <w:rFonts w:ascii="Times New Roman" w:hAnsi="Times New Roman" w:cs="Times New Roman"/>
+                <w:sz w:val="24"/>
+                <w:szCs w:val="24"/>
+              </w:rPr>
+              <w:t>Devuelve</w:t>
+            </w:r>
+          </w:p>
+        </w:tc>
+        <w:tc>
+          <w:tcPr>
+            <w:tcW w:w="4247" w:type="dxa"/>
+          </w:tcPr>
+          <w:p>
+            <w:pPr>
+              <w:pStyle w:val="Prrafodelista"/>
+              <w:spacing w:line="276" w:lineRule="auto"/>
+              <w:ind w:left="0"/>
+              <w:rPr>
+                <w:rFonts w:ascii="Times New Roman" w:hAnsi="Times New Roman" w:cs="Times New Roman"/>
+                <w:sz w:val="24"/>
+                <w:szCs w:val="24"/>
+              </w:rPr>
+            </w:pPr>
+            <w:r>
+              <w:rPr>
+                <w:noProof/>
+                <w:lang w:val="es-EC"/>
+              </w:rPr>
+              <w:drawing>
+                <wp:inline distT="0" distB="0" distL="0" distR="0" wp14:anchorId="2F0FED93" wp14:editId="1119FD8B">
+                  <wp:extent cx="3324225" cy="1495425"/>
+                  <wp:effectExtent l="0" t="0" r="9525" b="9525"/>
+                  <wp:docPr id="8" name="Imagen 8"/>
+                  <wp:cNvGraphicFramePr>
+                    <a:graphicFrameLocks xmlns:a="http://schemas.openxmlformats.org/drawingml/2006/main" noChangeAspect="1"/>
+                  </wp:cNvGraphicFramePr>
+                  <a:graphic xmlns:a="http://schemas.openxmlformats.org/drawingml/2006/main">
+                    <a:graphicData uri="http://schemas.openxmlformats.org/drawingml/2006/picture">
+                      <pic:pic xmlns:pic="http://schemas.openxmlformats.org/drawingml/2006/picture">
+                        <pic:nvPicPr>
+                          <pic:cNvPr id="1" name=""/>
+                          <pic:cNvPicPr/>
+                        </pic:nvPicPr>
+                        <pic:blipFill>
+                          <a:blip r:embed="rId21"/>
+                          <a:stretch>
+                            <a:fillRect/>
+                          </a:stretch>
+                        </pic:blipFill>
+                        <pic:spPr>
+                          <a:xfrm>
+                            <a:off x="0" y="0"/>
+                            <a:ext cx="3324225" cy="1495425"/>
+                          </a:xfrm>
+                          <a:prstGeom prst="rect">
+                            <a:avLst/>
+                          </a:prstGeom>
+                        </pic:spPr>
+                      </pic:pic>
+                    </a:graphicData>
+                  </a:graphic>
+                </wp:inline>
+              </w:drawing>
+            </w:r>
+          </w:p>
+        </w:tc>
+      </w:tr>
+    </w:tbl>
+    <w:p>
+      <w:pPr>
+        <w:rPr>
+          <w:rFonts w:ascii="Times New Roman" w:hAnsi="Times New Roman" w:cs="Times New Roman"/>
+          <w:sz w:val="24"/>
+          <w:szCs w:val="24"/>
+        </w:rPr>
+      </w:pPr>
+    </w:p>
+    <w:p>
+      <w:pPr>
+        <w:rPr>
+          <w:rFonts w:ascii="Times New Roman" w:hAnsi="Times New Roman" w:cs="Times New Roman"/>
+          <w:sz w:val="24"/>
+          <w:szCs w:val="24"/>
+        </w:rPr>
+      </w:pPr>
+    </w:p>
+    <w:p>
+      <w:pPr>
+        <w:pStyle w:val="Prrafodelista"/>
+        <w:numPr>
+          <w:ilvl w:val="0"/>
+          <w:numId w:val="14"/>
+        </w:numPr>
+        <w:spacing w:after="160"/>
+        <w:rPr>
+          <w:rFonts w:ascii="Times New Roman" w:hAnsi="Times New Roman" w:cs="Times New Roman"/>
+          <w:b/>
+          <w:sz w:val="24"/>
+          <w:szCs w:val="24"/>
+        </w:rPr>
+      </w:pPr>
+      <w:bookmarkStart w:id="1" w:name="_Hlk106286790"/>
+      <w:r>
+        <w:rPr>
+          <w:rFonts w:ascii="Times New Roman" w:hAnsi="Times New Roman" w:cs="Times New Roman"/>
+          <w:b/>
+          <w:sz w:val="24"/>
+          <w:szCs w:val="24"/>
+        </w:rPr>
+        <w:t xml:space="preserve">Agregar </w:t>
+      </w:r>
+      <w:r>
+        <w:rPr>
+          <w:rFonts w:ascii="Times New Roman" w:hAnsi="Times New Roman" w:cs="Times New Roman"/>
+          <w:b/>
+          <w:sz w:val="24"/>
+          <w:szCs w:val="24"/>
+        </w:rPr>
+        <w:t>Usuario</w:t>
+      </w:r>
+    </w:p>
+    <w:tbl>
+      <w:tblPr>
+        <w:tblStyle w:val="Tablaconcuadrcula"/>
+        <w:tblW w:w="0" w:type="auto"/>
+        <w:tblInd w:w="720" w:type="dxa"/>
+        <w:tblLook w:val="04A0" w:firstRow="1" w:lastRow="0" w:firstColumn="1" w:lastColumn="0" w:noHBand="0" w:noVBand="1"/>
+      </w:tblPr>
+      <w:tblGrid>
+        <w:gridCol w:w="3443"/>
+        <w:gridCol w:w="4856"/>
+      </w:tblGrid>
+      <w:tr>
+        <w:tc>
+          <w:tcPr>
+            <w:tcW w:w="4247" w:type="dxa"/>
+          </w:tcPr>
+          <w:p>
+            <w:pPr>
+              <w:pStyle w:val="Prrafodelista"/>
+              <w:spacing w:line="276" w:lineRule="auto"/>
+              <w:ind w:left="0"/>
+              <w:rPr>
+                <w:rFonts w:ascii="Times New Roman" w:hAnsi="Times New Roman" w:cs="Times New Roman"/>
+                <w:sz w:val="24"/>
+                <w:szCs w:val="24"/>
+              </w:rPr>
+            </w:pPr>
+            <w:r>
+              <w:rPr>
+                <w:rFonts w:ascii="Times New Roman" w:hAnsi="Times New Roman" w:cs="Times New Roman"/>
+                <w:sz w:val="24"/>
+                <w:szCs w:val="24"/>
+              </w:rPr>
+              <w:t>Método</w:t>
+            </w:r>
+          </w:p>
+        </w:tc>
+        <w:tc>
+          <w:tcPr>
+            <w:tcW w:w="4247" w:type="dxa"/>
+          </w:tcPr>
+          <w:p>
+            <w:pPr>
+              <w:pStyle w:val="Prrafodelista"/>
+              <w:spacing w:line="276" w:lineRule="auto"/>
+              <w:ind w:left="0"/>
+              <w:rPr>
+                <w:rFonts w:ascii="Times New Roman" w:hAnsi="Times New Roman" w:cs="Times New Roman"/>
+                <w:sz w:val="24"/>
+                <w:szCs w:val="24"/>
+              </w:rPr>
+            </w:pPr>
+            <w:r>
+              <w:rPr>
+                <w:rFonts w:ascii="Times New Roman" w:hAnsi="Times New Roman" w:cs="Times New Roman"/>
+                <w:sz w:val="24"/>
+                <w:szCs w:val="24"/>
+              </w:rPr>
+              <w:t>P</w:t>
+            </w:r>
+            <w:r>
+              <w:rPr>
+                <w:rFonts w:ascii="Times New Roman" w:hAnsi="Times New Roman" w:cs="Times New Roman"/>
+                <w:sz w:val="24"/>
+                <w:szCs w:val="24"/>
+              </w:rPr>
+              <w:t>OST</w:t>
+            </w:r>
+          </w:p>
+        </w:tc>
+      </w:tr>
+      <w:tr>
+        <w:tc>
+          <w:tcPr>
+            <w:tcW w:w="4247" w:type="dxa"/>
+          </w:tcPr>
+          <w:p>
+            <w:pPr>
+              <w:pStyle w:val="Prrafodelista"/>
+              <w:spacing w:line="276" w:lineRule="auto"/>
+              <w:ind w:left="0"/>
+              <w:rPr>
+                <w:rFonts w:ascii="Times New Roman" w:hAnsi="Times New Roman" w:cs="Times New Roman"/>
+                <w:sz w:val="24"/>
+                <w:szCs w:val="24"/>
+              </w:rPr>
+            </w:pPr>
+            <w:r>
+              <w:rPr>
+                <w:rFonts w:ascii="Times New Roman" w:hAnsi="Times New Roman" w:cs="Times New Roman"/>
+                <w:sz w:val="24"/>
+                <w:szCs w:val="24"/>
+              </w:rPr>
+              <w:t>URI</w:t>
+            </w:r>
+          </w:p>
+        </w:tc>
+        <w:tc>
+          <w:tcPr>
+            <w:tcW w:w="4247" w:type="dxa"/>
+          </w:tcPr>
+          <w:p>
+            <w:pPr>
+              <w:pStyle w:val="Prrafodelista"/>
+              <w:spacing w:line="276" w:lineRule="auto"/>
+              <w:ind w:left="0"/>
+              <w:rPr>
+                <w:rFonts w:ascii="Times New Roman" w:hAnsi="Times New Roman" w:cs="Times New Roman"/>
+                <w:sz w:val="24"/>
+                <w:szCs w:val="24"/>
+              </w:rPr>
+            </w:pPr>
+            <w:r>
+              <w:rPr>
+                <w:rFonts w:ascii="Times New Roman" w:hAnsi="Times New Roman" w:cs="Times New Roman"/>
+                <w:color w:val="212121"/>
+                <w:sz w:val="24"/>
+                <w:szCs w:val="24"/>
+                <w:shd w:val="clear" w:color="auto" w:fill="FFFFFF"/>
+              </w:rPr>
+              <w:t>http://localhost:8081/TiendaOnline/addPersonas</w:t>
+            </w:r>
+          </w:p>
+        </w:tc>
+      </w:tr>
+      <w:tr>
+        <w:tc>
+          <w:tcPr>
+            <w:tcW w:w="4247" w:type="dxa"/>
+          </w:tcPr>
+          <w:p>
+            <w:pPr>
+              <w:pStyle w:val="Prrafodelista"/>
+              <w:spacing w:line="276" w:lineRule="auto"/>
+              <w:ind w:left="0"/>
+              <w:rPr>
+                <w:rFonts w:ascii="Times New Roman" w:hAnsi="Times New Roman" w:cs="Times New Roman"/>
+                <w:sz w:val="24"/>
+                <w:szCs w:val="24"/>
+              </w:rPr>
+            </w:pPr>
+            <w:r>
+              <w:rPr>
+                <w:rFonts w:ascii="Times New Roman" w:hAnsi="Times New Roman" w:cs="Times New Roman"/>
+                <w:sz w:val="24"/>
+                <w:szCs w:val="24"/>
+              </w:rPr>
+              <w:t>Body</w:t>
+            </w:r>
+          </w:p>
+        </w:tc>
+        <w:tc>
+          <w:tcPr>
+            <w:tcW w:w="4247" w:type="dxa"/>
+          </w:tcPr>
+          <w:p>
+            <w:pPr>
+              <w:spacing w:line="276" w:lineRule="auto"/>
+              <w:ind w:left="120"/>
+              <w:rPr>
+                <w:rFonts w:ascii="Times New Roman" w:eastAsia="Times New Roman" w:hAnsi="Times New Roman" w:cs="Times New Roman"/>
+                <w:b/>
+                <w:bCs/>
+                <w:color w:val="000000"/>
+                <w:sz w:val="24"/>
+                <w:szCs w:val="24"/>
+                <w:lang w:val="en-US"/>
+              </w:rPr>
+            </w:pPr>
+            <w:r>
+              <w:rPr>
+                <w:rFonts w:ascii="Times New Roman" w:eastAsia="Times New Roman" w:hAnsi="Times New Roman" w:cs="Times New Roman"/>
+                <w:b/>
+                <w:bCs/>
+                <w:color w:val="000000"/>
+                <w:sz w:val="24"/>
+                <w:szCs w:val="24"/>
+                <w:lang w:val="en-US"/>
+              </w:rPr>
+              <w:t>{</w:t>
+            </w:r>
+          </w:p>
+          <w:p>
+            <w:pPr>
+              <w:spacing w:line="276" w:lineRule="auto"/>
+              <w:ind w:left="120"/>
+              <w:rPr>
+                <w:rFonts w:ascii="Times New Roman" w:eastAsia="Times New Roman" w:hAnsi="Times New Roman" w:cs="Times New Roman"/>
+                <w:color w:val="000000"/>
+                <w:sz w:val="24"/>
+                <w:szCs w:val="24"/>
+                <w:lang w:val="en-US"/>
+              </w:rPr>
+            </w:pPr>
+            <w:r>
+              <w:rPr>
+                <w:rFonts w:ascii="Times New Roman" w:eastAsia="Times New Roman" w:hAnsi="Times New Roman" w:cs="Times New Roman"/>
+                <w:b/>
+                <w:bCs/>
+                <w:color w:val="000000"/>
+                <w:sz w:val="24"/>
+                <w:szCs w:val="24"/>
+                <w:lang w:val="en-US"/>
+              </w:rPr>
+              <w:t>c</w:t>
+            </w:r>
+            <w:r>
+              <w:rPr>
+                <w:rFonts w:ascii="Times New Roman" w:eastAsia="Times New Roman" w:hAnsi="Times New Roman" w:cs="Times New Roman"/>
+                <w:b/>
+                <w:bCs/>
+                <w:color w:val="000000"/>
+                <w:sz w:val="24"/>
+                <w:szCs w:val="24"/>
+                <w:lang w:val="en-US"/>
+              </w:rPr>
+              <w:t>edula</w:t>
+            </w:r>
+            <w:r>
+              <w:rPr>
+                <w:rFonts w:ascii="Times New Roman" w:eastAsia="Times New Roman" w:hAnsi="Times New Roman" w:cs="Times New Roman"/>
+                <w:color w:val="000000"/>
+                <w:sz w:val="24"/>
+                <w:szCs w:val="24"/>
+                <w:lang w:val="en-US"/>
+              </w:rPr>
+              <w:t>:</w:t>
+            </w:r>
+            <w:r>
+              <w:rPr>
+                <w:rFonts w:ascii="Times New Roman" w:eastAsia="Times New Roman" w:hAnsi="Times New Roman" w:cs="Times New Roman"/>
+                <w:color w:val="0000FF"/>
+                <w:sz w:val="24"/>
+                <w:szCs w:val="24"/>
+                <w:lang w:val="en-US"/>
+              </w:rPr>
+              <w:t xml:space="preserve"> Number</w:t>
+            </w:r>
+            <w:r>
+              <w:rPr>
+                <w:rFonts w:ascii="Times New Roman" w:eastAsia="Times New Roman" w:hAnsi="Times New Roman" w:cs="Times New Roman"/>
+                <w:color w:val="008000"/>
+                <w:sz w:val="24"/>
+                <w:szCs w:val="24"/>
+                <w:lang w:val="en-US"/>
+              </w:rPr>
+              <w:t>,</w:t>
+            </w:r>
+          </w:p>
+          <w:p>
+            <w:pPr>
+              <w:spacing w:line="276" w:lineRule="auto"/>
+              <w:ind w:left="120"/>
+              <w:rPr>
+                <w:rFonts w:ascii="Times New Roman" w:eastAsia="Times New Roman" w:hAnsi="Times New Roman" w:cs="Times New Roman"/>
+                <w:color w:val="000000"/>
+                <w:sz w:val="24"/>
+                <w:szCs w:val="24"/>
+                <w:lang w:val="en-US"/>
+              </w:rPr>
+            </w:pPr>
+            <w:r>
+              <w:rPr>
+                <w:rFonts w:ascii="Times New Roman" w:eastAsia="Times New Roman" w:hAnsi="Times New Roman" w:cs="Times New Roman"/>
+                <w:b/>
+                <w:bCs/>
+                <w:color w:val="000000"/>
+                <w:sz w:val="24"/>
+                <w:szCs w:val="24"/>
+                <w:lang w:val="en-US"/>
+              </w:rPr>
+              <w:t>nombre</w:t>
+            </w:r>
+            <w:r>
+              <w:rPr>
+                <w:rFonts w:ascii="Times New Roman" w:eastAsia="Times New Roman" w:hAnsi="Times New Roman" w:cs="Times New Roman"/>
+                <w:color w:val="000000"/>
+                <w:sz w:val="24"/>
+                <w:szCs w:val="24"/>
+                <w:lang w:val="en-US"/>
+              </w:rPr>
+              <w:t>:</w:t>
+            </w:r>
+            <w:r>
+              <w:rPr>
+                <w:rFonts w:ascii="Times New Roman" w:eastAsia="Times New Roman" w:hAnsi="Times New Roman" w:cs="Times New Roman"/>
+                <w:color w:val="008000"/>
+                <w:sz w:val="24"/>
+                <w:szCs w:val="24"/>
+                <w:lang w:val="en-US"/>
+              </w:rPr>
+              <w:t xml:space="preserve"> String</w:t>
+            </w:r>
+            <w:r>
+              <w:rPr>
+                <w:rFonts w:ascii="Times New Roman" w:eastAsia="Times New Roman" w:hAnsi="Times New Roman" w:cs="Times New Roman"/>
+                <w:color w:val="000000"/>
+                <w:sz w:val="24"/>
+                <w:szCs w:val="24"/>
+                <w:lang w:val="en-US"/>
+              </w:rPr>
+              <w:t>,</w:t>
+            </w:r>
+          </w:p>
+          <w:p>
+            <w:pPr>
+              <w:spacing w:line="276" w:lineRule="auto"/>
+              <w:ind w:left="120"/>
+              <w:rPr>
+                <w:rFonts w:ascii="Times New Roman" w:eastAsia="Times New Roman" w:hAnsi="Times New Roman" w:cs="Times New Roman"/>
+                <w:color w:val="000000"/>
+                <w:sz w:val="24"/>
+                <w:szCs w:val="24"/>
+                <w:lang w:val="en-US"/>
+              </w:rPr>
+            </w:pPr>
+            <w:r>
+              <w:rPr>
+                <w:rFonts w:ascii="Times New Roman" w:eastAsia="Times New Roman" w:hAnsi="Times New Roman" w:cs="Times New Roman"/>
+                <w:b/>
+                <w:bCs/>
+                <w:color w:val="000000"/>
+                <w:sz w:val="24"/>
+                <w:szCs w:val="24"/>
+                <w:lang w:val="en-US"/>
+              </w:rPr>
+              <w:t>apellido</w:t>
+            </w:r>
+            <w:r>
+              <w:rPr>
+                <w:rFonts w:ascii="Times New Roman" w:eastAsia="Times New Roman" w:hAnsi="Times New Roman" w:cs="Times New Roman"/>
+                <w:color w:val="000000"/>
+                <w:sz w:val="24"/>
+                <w:szCs w:val="24"/>
+                <w:lang w:val="en-US"/>
+              </w:rPr>
+              <w:t>:</w:t>
+            </w:r>
+            <w:r>
+              <w:rPr>
+                <w:rFonts w:ascii="Times New Roman" w:eastAsia="Times New Roman" w:hAnsi="Times New Roman" w:cs="Times New Roman"/>
+                <w:color w:val="000000"/>
+                <w:sz w:val="24"/>
+                <w:szCs w:val="24"/>
+                <w:lang w:val="en-US"/>
+              </w:rPr>
+              <w:t xml:space="preserve"> </w:t>
+            </w:r>
+            <w:r>
+              <w:rPr>
+                <w:rFonts w:ascii="Times New Roman" w:eastAsia="Times New Roman" w:hAnsi="Times New Roman" w:cs="Times New Roman"/>
+                <w:color w:val="008000"/>
+                <w:sz w:val="24"/>
+                <w:szCs w:val="24"/>
+                <w:lang w:val="en-US"/>
+              </w:rPr>
+              <w:t>String</w:t>
+            </w:r>
+            <w:r>
+              <w:rPr>
+                <w:rFonts w:ascii="Times New Roman" w:eastAsia="Times New Roman" w:hAnsi="Times New Roman" w:cs="Times New Roman"/>
+                <w:color w:val="000000"/>
+                <w:sz w:val="24"/>
+                <w:szCs w:val="24"/>
+                <w:lang w:val="en-US"/>
+              </w:rPr>
+              <w:t>,</w:t>
+            </w:r>
+          </w:p>
+          <w:p>
+            <w:pPr>
+              <w:spacing w:line="276" w:lineRule="auto"/>
+              <w:ind w:left="120"/>
+              <w:rPr>
+                <w:rFonts w:ascii="Times New Roman" w:eastAsia="Times New Roman" w:hAnsi="Times New Roman" w:cs="Times New Roman"/>
+                <w:color w:val="000000"/>
+                <w:sz w:val="24"/>
+                <w:szCs w:val="24"/>
+              </w:rPr>
+            </w:pPr>
+            <w:r>
+              <w:rPr>
+                <w:rFonts w:ascii="Times New Roman" w:eastAsia="Times New Roman" w:hAnsi="Times New Roman" w:cs="Times New Roman"/>
+                <w:b/>
+                <w:bCs/>
+                <w:color w:val="000000"/>
+                <w:sz w:val="24"/>
+                <w:szCs w:val="24"/>
+              </w:rPr>
+              <w:t>Tipo_Usuario</w:t>
+            </w:r>
+            <w:r>
+              <w:rPr>
+                <w:rFonts w:ascii="Times New Roman" w:eastAsia="Times New Roman" w:hAnsi="Times New Roman" w:cs="Times New Roman"/>
+                <w:color w:val="000000"/>
+                <w:sz w:val="24"/>
+                <w:szCs w:val="24"/>
+              </w:rPr>
+              <w:t>:</w:t>
+            </w:r>
+            <w:r>
+              <w:rPr>
+                <w:rFonts w:ascii="Times New Roman" w:eastAsia="Times New Roman" w:hAnsi="Times New Roman" w:cs="Times New Roman"/>
+                <w:color w:val="0000FF"/>
+                <w:sz w:val="24"/>
+                <w:szCs w:val="24"/>
+                <w:lang w:val="en-US"/>
+              </w:rPr>
+              <w:t xml:space="preserve"> </w:t>
+            </w:r>
+            <w:r>
+              <w:rPr>
+                <w:rFonts w:ascii="Times New Roman" w:eastAsia="Times New Roman" w:hAnsi="Times New Roman" w:cs="Times New Roman"/>
+                <w:color w:val="008000"/>
+                <w:sz w:val="24"/>
+                <w:szCs w:val="24"/>
+                <w:lang w:val="en-US"/>
+              </w:rPr>
+              <w:t>String</w:t>
+            </w:r>
+            <w:r>
+              <w:rPr>
+                <w:rFonts w:ascii="Times New Roman" w:eastAsia="Times New Roman" w:hAnsi="Times New Roman" w:cs="Times New Roman"/>
+                <w:color w:val="000000"/>
+                <w:sz w:val="24"/>
+                <w:szCs w:val="24"/>
+              </w:rPr>
+              <w:t>,</w:t>
+            </w:r>
+          </w:p>
+          <w:p>
+            <w:pPr>
+              <w:spacing w:line="276" w:lineRule="auto"/>
+              <w:ind w:left="120"/>
+              <w:rPr>
+                <w:rFonts w:ascii="Times New Roman" w:eastAsia="Times New Roman" w:hAnsi="Times New Roman" w:cs="Times New Roman"/>
+                <w:color w:val="008000"/>
+                <w:sz w:val="24"/>
+                <w:szCs w:val="24"/>
+                <w:lang w:val="en-US"/>
+              </w:rPr>
+            </w:pPr>
+            <w:r>
+              <w:rPr>
+                <w:rFonts w:ascii="Times New Roman" w:eastAsia="Times New Roman" w:hAnsi="Times New Roman" w:cs="Times New Roman"/>
+                <w:b/>
+                <w:bCs/>
+                <w:color w:val="000000"/>
+                <w:sz w:val="24"/>
+                <w:szCs w:val="24"/>
+              </w:rPr>
+              <w:t>usuario</w:t>
+            </w:r>
+            <w:r>
+              <w:rPr>
+                <w:rFonts w:ascii="Times New Roman" w:eastAsia="Times New Roman" w:hAnsi="Times New Roman" w:cs="Times New Roman"/>
+                <w:color w:val="000000"/>
+                <w:sz w:val="24"/>
+                <w:szCs w:val="24"/>
+              </w:rPr>
+              <w:t xml:space="preserve">: </w:t>
+            </w:r>
+            <w:r>
+              <w:rPr>
+                <w:rFonts w:ascii="Times New Roman" w:eastAsia="Times New Roman" w:hAnsi="Times New Roman" w:cs="Times New Roman"/>
+                <w:color w:val="008000"/>
+                <w:sz w:val="24"/>
+                <w:szCs w:val="24"/>
+                <w:lang w:val="en-US"/>
+              </w:rPr>
+              <w:t>String</w:t>
+            </w:r>
+            <w:r>
+              <w:rPr>
+                <w:rFonts w:ascii="Times New Roman" w:eastAsia="Times New Roman" w:hAnsi="Times New Roman" w:cs="Times New Roman"/>
+                <w:color w:val="008000"/>
+                <w:sz w:val="24"/>
+                <w:szCs w:val="24"/>
+                <w:lang w:val="en-US"/>
+              </w:rPr>
+              <w:t>,</w:t>
+            </w:r>
+          </w:p>
+          <w:p>
+            <w:pPr>
+              <w:spacing w:line="276" w:lineRule="auto"/>
+              <w:ind w:left="120"/>
+              <w:rPr>
+                <w:rFonts w:ascii="Times New Roman" w:eastAsia="Times New Roman" w:hAnsi="Times New Roman" w:cs="Times New Roman"/>
+                <w:color w:val="008000"/>
+                <w:sz w:val="24"/>
+                <w:szCs w:val="24"/>
+                <w:lang w:val="en-US"/>
+              </w:rPr>
+            </w:pPr>
+            <w:r>
+              <w:rPr>
+                <w:rFonts w:ascii="Times New Roman" w:eastAsia="Times New Roman" w:hAnsi="Times New Roman" w:cs="Times New Roman"/>
+                <w:b/>
+                <w:bCs/>
+                <w:color w:val="000000"/>
+                <w:sz w:val="24"/>
+                <w:szCs w:val="24"/>
+              </w:rPr>
+              <w:t xml:space="preserve">email: </w:t>
+            </w:r>
+            <w:r>
+              <w:rPr>
+                <w:rFonts w:ascii="Times New Roman" w:eastAsia="Times New Roman" w:hAnsi="Times New Roman" w:cs="Times New Roman"/>
+                <w:color w:val="008000"/>
+                <w:sz w:val="24"/>
+                <w:szCs w:val="24"/>
+                <w:lang w:val="en-US"/>
+              </w:rPr>
+              <w:t>String</w:t>
+            </w:r>
+            <w:r>
+              <w:rPr>
+                <w:rFonts w:ascii="Times New Roman" w:eastAsia="Times New Roman" w:hAnsi="Times New Roman" w:cs="Times New Roman"/>
+                <w:color w:val="008000"/>
+                <w:sz w:val="24"/>
+                <w:szCs w:val="24"/>
+                <w:lang w:val="en-US"/>
+              </w:rPr>
+              <w:t>,</w:t>
+            </w:r>
+          </w:p>
+          <w:p>
+            <w:pPr>
+              <w:spacing w:line="276" w:lineRule="auto"/>
+              <w:ind w:left="120"/>
+              <w:rPr>
+                <w:rFonts w:ascii="Times New Roman" w:eastAsia="Times New Roman" w:hAnsi="Times New Roman" w:cs="Times New Roman"/>
+                <w:color w:val="0000FF"/>
+                <w:sz w:val="24"/>
+                <w:szCs w:val="24"/>
+                <w:u w:val="single"/>
+              </w:rPr>
+            </w:pPr>
+            <w:r>
+              <w:rPr>
+                <w:rFonts w:ascii="Times New Roman" w:eastAsia="Times New Roman" w:hAnsi="Times New Roman" w:cs="Times New Roman"/>
+                <w:b/>
+                <w:bCs/>
+                <w:color w:val="000000"/>
+                <w:sz w:val="24"/>
+                <w:szCs w:val="24"/>
+              </w:rPr>
+              <w:t xml:space="preserve">contrasena: </w:t>
+            </w:r>
+            <w:r>
+              <w:rPr>
+                <w:rFonts w:ascii="Times New Roman" w:eastAsia="Times New Roman" w:hAnsi="Times New Roman" w:cs="Times New Roman"/>
+                <w:color w:val="008000"/>
+                <w:sz w:val="24"/>
+                <w:szCs w:val="24"/>
+                <w:lang w:val="en-US"/>
+              </w:rPr>
+              <w:t>String</w:t>
+            </w:r>
+          </w:p>
+          <w:p>
+            <w:pPr>
+              <w:spacing w:line="276" w:lineRule="auto"/>
+              <w:ind w:left="120"/>
+              <w:rPr>
+                <w:rFonts w:ascii="Times New Roman" w:eastAsia="Times New Roman" w:hAnsi="Times New Roman" w:cs="Times New Roman"/>
+                <w:color w:val="000000"/>
+                <w:sz w:val="24"/>
+                <w:szCs w:val="24"/>
+              </w:rPr>
+            </w:pPr>
+            <w:r>
+              <w:rPr>
+                <w:rFonts w:ascii="Times New Roman" w:eastAsia="Times New Roman" w:hAnsi="Times New Roman" w:cs="Times New Roman"/>
+                <w:b/>
+                <w:bCs/>
+                <w:color w:val="000000"/>
+                <w:sz w:val="24"/>
+                <w:szCs w:val="24"/>
+              </w:rPr>
+              <w:t>}</w:t>
+            </w:r>
+          </w:p>
+        </w:tc>
+      </w:tr>
+      <w:tr>
+        <w:tc>
+          <w:tcPr>
+            <w:tcW w:w="4247" w:type="dxa"/>
+          </w:tcPr>
+          <w:p>
+            <w:pPr>
+              <w:pStyle w:val="Prrafodelista"/>
+              <w:spacing w:line="276" w:lineRule="auto"/>
+              <w:ind w:left="0"/>
+              <w:rPr>
+                <w:rFonts w:ascii="Times New Roman" w:hAnsi="Times New Roman" w:cs="Times New Roman"/>
+                <w:sz w:val="24"/>
+                <w:szCs w:val="24"/>
+              </w:rPr>
+            </w:pPr>
+            <w:r>
+              <w:rPr>
+                <w:rFonts w:ascii="Times New Roman" w:hAnsi="Times New Roman" w:cs="Times New Roman"/>
+                <w:sz w:val="24"/>
+                <w:szCs w:val="24"/>
+              </w:rPr>
+              <w:t>Formato</w:t>
+            </w:r>
+          </w:p>
+        </w:tc>
+        <w:tc>
+          <w:tcPr>
+            <w:tcW w:w="4247" w:type="dxa"/>
+          </w:tcPr>
+          <w:p>
+            <w:pPr>
+              <w:pStyle w:val="Prrafodelista"/>
+              <w:spacing w:line="276" w:lineRule="auto"/>
+              <w:ind w:left="0"/>
+              <w:rPr>
+                <w:rFonts w:ascii="Times New Roman" w:hAnsi="Times New Roman" w:cs="Times New Roman"/>
+                <w:sz w:val="24"/>
+                <w:szCs w:val="24"/>
+              </w:rPr>
+            </w:pPr>
+            <w:r>
+              <w:rPr>
+                <w:rFonts w:ascii="Times New Roman" w:hAnsi="Times New Roman" w:cs="Times New Roman"/>
+                <w:sz w:val="24"/>
+                <w:szCs w:val="24"/>
+              </w:rPr>
+              <w:t>JSON</w:t>
+            </w:r>
+          </w:p>
+        </w:tc>
+      </w:tr>
+      <w:tr>
+        <w:tc>
+          <w:tcPr>
+            <w:tcW w:w="4247" w:type="dxa"/>
+          </w:tcPr>
+          <w:p>
+            <w:pPr>
+              <w:pStyle w:val="Prrafodelista"/>
+              <w:spacing w:line="276" w:lineRule="auto"/>
+              <w:ind w:left="0"/>
+              <w:rPr>
+                <w:rFonts w:ascii="Times New Roman" w:hAnsi="Times New Roman" w:cs="Times New Roman"/>
+                <w:sz w:val="24"/>
+                <w:szCs w:val="24"/>
+              </w:rPr>
+            </w:pPr>
+            <w:r>
+              <w:rPr>
+                <w:rFonts w:ascii="Times New Roman" w:hAnsi="Times New Roman" w:cs="Times New Roman"/>
+                <w:sz w:val="24"/>
+                <w:szCs w:val="24"/>
+              </w:rPr>
+              <w:t>Devuelve</w:t>
+            </w:r>
+          </w:p>
+        </w:tc>
+        <w:tc>
+          <w:tcPr>
+            <w:tcW w:w="4247" w:type="dxa"/>
+          </w:tcPr>
+          <w:p>
+            <w:pPr>
+              <w:pStyle w:val="Prrafodelista"/>
+              <w:spacing w:line="276" w:lineRule="auto"/>
+              <w:ind w:left="0"/>
+              <w:rPr>
+                <w:rFonts w:ascii="Times New Roman" w:hAnsi="Times New Roman" w:cs="Times New Roman"/>
+                <w:sz w:val="24"/>
+                <w:szCs w:val="24"/>
+              </w:rPr>
+            </w:pPr>
+            <w:r>
+              <w:rPr>
+                <w:rFonts w:ascii="Times New Roman" w:hAnsi="Times New Roman" w:cs="Times New Roman"/>
+                <w:color w:val="000000"/>
+                <w:sz w:val="24"/>
+                <w:szCs w:val="24"/>
+              </w:rPr>
+              <w:t>Usuario</w:t>
+            </w:r>
+            <w:r>
+              <w:rPr>
+                <w:rFonts w:ascii="Times New Roman" w:hAnsi="Times New Roman" w:cs="Times New Roman"/>
+                <w:color w:val="000000"/>
+                <w:sz w:val="24"/>
+                <w:szCs w:val="24"/>
+              </w:rPr>
+              <w:t xml:space="preserve"> registrado en formato JSON</w:t>
+            </w:r>
+          </w:p>
+        </w:tc>
+      </w:tr>
+    </w:tbl>
+    <w:p>
+      <w:pPr>
+        <w:pStyle w:val="Prrafodelista"/>
+        <w:rPr>
+          <w:rFonts w:ascii="Times New Roman" w:hAnsi="Times New Roman" w:cs="Times New Roman"/>
+          <w:b/>
+          <w:sz w:val="24"/>
+          <w:szCs w:val="24"/>
+        </w:rPr>
+      </w:pPr>
+    </w:p>
+    <w:p>
+      <w:pPr>
+        <w:pStyle w:val="Prrafodelista"/>
+        <w:numPr>
+          <w:ilvl w:val="0"/>
+          <w:numId w:val="14"/>
+        </w:numPr>
+        <w:spacing w:after="160"/>
+        <w:rPr>
+          <w:rFonts w:ascii="Times New Roman" w:hAnsi="Times New Roman" w:cs="Times New Roman"/>
+          <w:b/>
+          <w:sz w:val="24"/>
+          <w:szCs w:val="24"/>
+        </w:rPr>
+      </w:pPr>
+      <w:r>
+        <w:rPr>
+          <w:rFonts w:ascii="Times New Roman" w:hAnsi="Times New Roman" w:cs="Times New Roman"/>
+          <w:b/>
+          <w:sz w:val="24"/>
+          <w:szCs w:val="24"/>
+        </w:rPr>
+        <w:t xml:space="preserve">Mostrar </w:t>
+      </w:r>
+      <w:r>
+        <w:rPr>
+          <w:rFonts w:ascii="Times New Roman" w:hAnsi="Times New Roman" w:cs="Times New Roman"/>
+          <w:b/>
+          <w:sz w:val="24"/>
+          <w:szCs w:val="24"/>
+        </w:rPr>
+        <w:t>Usuarios</w:t>
+      </w:r>
+    </w:p>
+    <w:tbl>
+      <w:tblPr>
+        <w:tblStyle w:val="Tablaconcuadrcula"/>
+        <w:tblW w:w="0" w:type="auto"/>
+        <w:tblInd w:w="720" w:type="dxa"/>
+        <w:tblLook w:val="04A0" w:firstRow="1" w:lastRow="0" w:firstColumn="1" w:lastColumn="0" w:noHBand="0" w:noVBand="1"/>
+      </w:tblPr>
+      <w:tblGrid>
+        <w:gridCol w:w="2563"/>
+        <w:gridCol w:w="5736"/>
+      </w:tblGrid>
+      <w:tr>
+        <w:tc>
+          <w:tcPr>
+            <w:tcW w:w="4247" w:type="dxa"/>
+          </w:tcPr>
+          <w:p>
+            <w:pPr>
+              <w:pStyle w:val="Prrafodelista"/>
+              <w:spacing w:line="276" w:lineRule="auto"/>
+              <w:ind w:left="0"/>
+              <w:rPr>
+                <w:rFonts w:ascii="Times New Roman" w:hAnsi="Times New Roman" w:cs="Times New Roman"/>
+                <w:sz w:val="24"/>
+                <w:szCs w:val="24"/>
+              </w:rPr>
+            </w:pPr>
+            <w:r>
+              <w:rPr>
+                <w:rFonts w:ascii="Times New Roman" w:hAnsi="Times New Roman" w:cs="Times New Roman"/>
+                <w:sz w:val="24"/>
+                <w:szCs w:val="24"/>
+              </w:rPr>
+              <w:t>Método</w:t>
+            </w:r>
+          </w:p>
+        </w:tc>
+        <w:tc>
+          <w:tcPr>
+            <w:tcW w:w="4247" w:type="dxa"/>
+          </w:tcPr>
+          <w:p>
+            <w:pPr>
+              <w:pStyle w:val="Prrafodelista"/>
+              <w:spacing w:line="276" w:lineRule="auto"/>
+              <w:ind w:left="0"/>
+              <w:rPr>
+                <w:rFonts w:ascii="Times New Roman" w:hAnsi="Times New Roman" w:cs="Times New Roman"/>
+                <w:sz w:val="24"/>
+                <w:szCs w:val="24"/>
+              </w:rPr>
+            </w:pPr>
+            <w:r>
+              <w:rPr>
+                <w:rFonts w:ascii="Times New Roman" w:hAnsi="Times New Roman" w:cs="Times New Roman"/>
+                <w:sz w:val="24"/>
+                <w:szCs w:val="24"/>
+              </w:rPr>
+              <w:t>GET</w:t>
+            </w:r>
+          </w:p>
+        </w:tc>
+      </w:tr>
+      <w:tr>
+        <w:tc>
+          <w:tcPr>
+            <w:tcW w:w="4247" w:type="dxa"/>
+          </w:tcPr>
+          <w:p>
+            <w:pPr>
+              <w:pStyle w:val="Prrafodelista"/>
+              <w:spacing w:line="276" w:lineRule="auto"/>
+              <w:ind w:left="0"/>
+              <w:rPr>
+                <w:rFonts w:ascii="Times New Roman" w:hAnsi="Times New Roman" w:cs="Times New Roman"/>
+                <w:sz w:val="24"/>
+                <w:szCs w:val="24"/>
+              </w:rPr>
+            </w:pPr>
+            <w:r>
+              <w:rPr>
+                <w:rFonts w:ascii="Times New Roman" w:hAnsi="Times New Roman" w:cs="Times New Roman"/>
+                <w:sz w:val="24"/>
+                <w:szCs w:val="24"/>
+              </w:rPr>
+              <w:t>URI</w:t>
+            </w:r>
+          </w:p>
+        </w:tc>
+        <w:tc>
+          <w:tcPr>
+            <w:tcW w:w="4247" w:type="dxa"/>
+          </w:tcPr>
+          <w:p>
+            <w:pPr>
+              <w:pStyle w:val="Prrafodelista"/>
+              <w:spacing w:line="276" w:lineRule="auto"/>
+              <w:ind w:left="0"/>
+              <w:rPr>
+                <w:rFonts w:ascii="Times New Roman" w:hAnsi="Times New Roman" w:cs="Times New Roman"/>
+                <w:sz w:val="24"/>
+                <w:szCs w:val="24"/>
+              </w:rPr>
+            </w:pPr>
+            <w:r>
+              <w:rPr>
+                <w:rFonts w:ascii="Times New Roman" w:hAnsi="Times New Roman" w:cs="Times New Roman"/>
+                <w:color w:val="212121"/>
+                <w:sz w:val="24"/>
+                <w:szCs w:val="24"/>
+                <w:shd w:val="clear" w:color="auto" w:fill="FFFFFF"/>
+              </w:rPr>
+              <w:t>http://localhost:8081/TiendaOnline/Personas</w:t>
+            </w:r>
+          </w:p>
+        </w:tc>
+      </w:tr>
+      <w:tr>
+        <w:tc>
+          <w:tcPr>
+            <w:tcW w:w="4247" w:type="dxa"/>
+          </w:tcPr>
+          <w:p>
+            <w:pPr>
+              <w:pStyle w:val="Prrafodelista"/>
+              <w:spacing w:line="276" w:lineRule="auto"/>
+              <w:ind w:left="0"/>
+              <w:rPr>
+                <w:rFonts w:ascii="Times New Roman" w:hAnsi="Times New Roman" w:cs="Times New Roman"/>
+                <w:sz w:val="24"/>
+                <w:szCs w:val="24"/>
+              </w:rPr>
+            </w:pPr>
+            <w:r>
+              <w:rPr>
+                <w:rFonts w:ascii="Times New Roman" w:hAnsi="Times New Roman" w:cs="Times New Roman"/>
+                <w:sz w:val="24"/>
+                <w:szCs w:val="24"/>
+              </w:rPr>
+              <w:t>Body</w:t>
+            </w:r>
+          </w:p>
+        </w:tc>
+        <w:tc>
+          <w:tcPr>
+            <w:tcW w:w="4247" w:type="dxa"/>
+          </w:tcPr>
+          <w:p>
+            <w:pPr>
+              <w:pStyle w:val="Prrafodelista"/>
+              <w:spacing w:line="276" w:lineRule="auto"/>
+              <w:ind w:left="0"/>
+              <w:rPr>
+                <w:rFonts w:ascii="Times New Roman" w:hAnsi="Times New Roman" w:cs="Times New Roman"/>
+                <w:sz w:val="24"/>
+                <w:szCs w:val="24"/>
+              </w:rPr>
+            </w:pPr>
+            <w:r>
+              <w:rPr>
+                <w:rFonts w:ascii="Times New Roman" w:hAnsi="Times New Roman" w:cs="Times New Roman"/>
+                <w:color w:val="000000"/>
+                <w:sz w:val="24"/>
+                <w:szCs w:val="24"/>
+              </w:rPr>
+              <w:t>No recibe ningún dato en el </w:t>
+            </w:r>
+            <w:r>
+              <w:rPr>
+                <w:rStyle w:val="spelle"/>
+                <w:rFonts w:ascii="Times New Roman" w:hAnsi="Times New Roman" w:cs="Times New Roman"/>
+                <w:color w:val="000000"/>
+                <w:sz w:val="24"/>
+                <w:szCs w:val="24"/>
+              </w:rPr>
+              <w:t>body</w:t>
+            </w:r>
+            <w:r>
+              <w:rPr>
+                <w:rFonts w:ascii="Times New Roman" w:hAnsi="Times New Roman" w:cs="Times New Roman"/>
+                <w:color w:val="000000"/>
+                <w:sz w:val="24"/>
+                <w:szCs w:val="24"/>
+              </w:rPr>
+              <w:t>.</w:t>
+            </w:r>
+          </w:p>
+        </w:tc>
+      </w:tr>
+      <w:tr>
+        <w:tc>
+          <w:tcPr>
+            <w:tcW w:w="4247" w:type="dxa"/>
+          </w:tcPr>
+          <w:p>
+            <w:pPr>
+              <w:pStyle w:val="Prrafodelista"/>
+              <w:spacing w:line="276" w:lineRule="auto"/>
+              <w:ind w:left="0"/>
+              <w:rPr>
+                <w:rFonts w:ascii="Times New Roman" w:hAnsi="Times New Roman" w:cs="Times New Roman"/>
+                <w:sz w:val="24"/>
+                <w:szCs w:val="24"/>
+              </w:rPr>
+            </w:pPr>
+            <w:r>
+              <w:rPr>
+                <w:rFonts w:ascii="Times New Roman" w:hAnsi="Times New Roman" w:cs="Times New Roman"/>
+                <w:sz w:val="24"/>
+                <w:szCs w:val="24"/>
+              </w:rPr>
+              <w:t>Formato</w:t>
+            </w:r>
+          </w:p>
+        </w:tc>
+        <w:tc>
+          <w:tcPr>
+            <w:tcW w:w="4247" w:type="dxa"/>
+          </w:tcPr>
+          <w:p>
+            <w:pPr>
+              <w:pStyle w:val="Prrafodelista"/>
+              <w:spacing w:line="276" w:lineRule="auto"/>
+              <w:ind w:left="0"/>
+              <w:rPr>
+                <w:rFonts w:ascii="Times New Roman" w:hAnsi="Times New Roman" w:cs="Times New Roman"/>
+                <w:sz w:val="24"/>
+                <w:szCs w:val="24"/>
+              </w:rPr>
+            </w:pPr>
+            <w:r>
+              <w:rPr>
+                <w:rFonts w:ascii="Times New Roman" w:hAnsi="Times New Roman" w:cs="Times New Roman"/>
+                <w:sz w:val="24"/>
+                <w:szCs w:val="24"/>
+              </w:rPr>
+              <w:t>JSON</w:t>
+            </w:r>
+          </w:p>
+        </w:tc>
+      </w:tr>
+      <w:tr>
+        <w:tc>
+          <w:tcPr>
+            <w:tcW w:w="4247" w:type="dxa"/>
+          </w:tcPr>
+          <w:p>
+            <w:pPr>
+              <w:pStyle w:val="Prrafodelista"/>
+              <w:spacing w:line="276" w:lineRule="auto"/>
+              <w:ind w:left="0"/>
+              <w:rPr>
+                <w:rFonts w:ascii="Times New Roman" w:hAnsi="Times New Roman" w:cs="Times New Roman"/>
+                <w:sz w:val="24"/>
+                <w:szCs w:val="24"/>
+              </w:rPr>
+            </w:pPr>
+            <w:r>
+              <w:rPr>
+                <w:rFonts w:ascii="Times New Roman" w:hAnsi="Times New Roman" w:cs="Times New Roman"/>
+                <w:sz w:val="24"/>
+                <w:szCs w:val="24"/>
+              </w:rPr>
+              <w:t>Devuelve</w:t>
+            </w:r>
+          </w:p>
+        </w:tc>
+        <w:tc>
+          <w:tcPr>
+            <w:tcW w:w="4247" w:type="dxa"/>
+          </w:tcPr>
+          <w:p>
+            <w:pPr>
+              <w:pStyle w:val="Prrafodelista"/>
+              <w:spacing w:line="276" w:lineRule="auto"/>
+              <w:ind w:left="0"/>
+              <w:rPr>
+                <w:rFonts w:ascii="Times New Roman" w:hAnsi="Times New Roman" w:cs="Times New Roman"/>
+                <w:sz w:val="24"/>
+                <w:szCs w:val="24"/>
+              </w:rPr>
+            </w:pPr>
+            <w:r>
+              <w:rPr>
+                <w:noProof/>
+                <w:lang w:val="es-EC"/>
+              </w:rPr>
+              <w:drawing>
+                <wp:inline distT="0" distB="0" distL="0" distR="0" wp14:anchorId="45F6B0A4" wp14:editId="23E3539B">
+                  <wp:extent cx="3505200" cy="1743075"/>
+                  <wp:effectExtent l="0" t="0" r="0" b="9525"/>
+                  <wp:docPr id="12" name="Imagen 12"/>
+                  <wp:cNvGraphicFramePr>
+                    <a:graphicFrameLocks xmlns:a="http://schemas.openxmlformats.org/drawingml/2006/main" noChangeAspect="1"/>
+                  </wp:cNvGraphicFramePr>
+                  <a:graphic xmlns:a="http://schemas.openxmlformats.org/drawingml/2006/main">
+                    <a:graphicData uri="http://schemas.openxmlformats.org/drawingml/2006/picture">
+                      <pic:pic xmlns:pic="http://schemas.openxmlformats.org/drawingml/2006/picture">
+                        <pic:nvPicPr>
+                          <pic:cNvPr id="1" name=""/>
+                          <pic:cNvPicPr/>
+                        </pic:nvPicPr>
+                        <pic:blipFill>
+                          <a:blip r:embed="rId22"/>
+                          <a:stretch>
+                            <a:fillRect/>
+                          </a:stretch>
+                        </pic:blipFill>
+                        <pic:spPr>
+                          <a:xfrm>
+                            <a:off x="0" y="0"/>
+                            <a:ext cx="3505200" cy="1743075"/>
+                          </a:xfrm>
+                          <a:prstGeom prst="rect">
+                            <a:avLst/>
+                          </a:prstGeom>
+                        </pic:spPr>
+                      </pic:pic>
+                    </a:graphicData>
+                  </a:graphic>
+                </wp:inline>
+              </w:drawing>
+            </w:r>
+          </w:p>
+        </w:tc>
+      </w:tr>
+    </w:tbl>
+    <w:p>
+      <w:pPr>
+        <w:rPr>
+          <w:rFonts w:ascii="Times New Roman" w:hAnsi="Times New Roman" w:cs="Times New Roman"/>
+          <w:sz w:val="24"/>
+          <w:szCs w:val="24"/>
+        </w:rPr>
+      </w:pPr>
+    </w:p>
+    <w:p>
+      <w:pPr>
+        <w:rPr>
+          <w:rFonts w:ascii="Times New Roman" w:hAnsi="Times New Roman" w:cs="Times New Roman"/>
+          <w:sz w:val="24"/>
+          <w:szCs w:val="24"/>
+        </w:rPr>
+      </w:pPr>
+    </w:p>
+    <w:p>
+      <w:pPr>
+        <w:pStyle w:val="Prrafodelista"/>
+        <w:numPr>
+          <w:ilvl w:val="0"/>
+          <w:numId w:val="14"/>
+        </w:numPr>
+        <w:rPr>
+          <w:rFonts w:ascii="Times New Roman" w:hAnsi="Times New Roman" w:cs="Times New Roman"/>
+          <w:b/>
+          <w:bCs/>
+          <w:sz w:val="24"/>
+          <w:szCs w:val="24"/>
+        </w:rPr>
+      </w:pPr>
+      <w:r>
+        <w:rPr>
+          <w:rFonts w:ascii="Times New Roman" w:hAnsi="Times New Roman" w:cs="Times New Roman"/>
+          <w:b/>
+          <w:bCs/>
+          <w:sz w:val="24"/>
+          <w:szCs w:val="24"/>
+        </w:rPr>
+        <w:t xml:space="preserve">Eliminar </w:t>
+      </w:r>
+      <w:r>
+        <w:rPr>
+          <w:rFonts w:ascii="Times New Roman" w:hAnsi="Times New Roman" w:cs="Times New Roman"/>
+          <w:b/>
+          <w:bCs/>
+          <w:sz w:val="24"/>
+          <w:szCs w:val="24"/>
+        </w:rPr>
+        <w:t>Usuario</w:t>
+      </w:r>
+    </w:p>
+    <w:tbl>
+      <w:tblPr>
+        <w:tblStyle w:val="Tablaconcuadrcula"/>
+        <w:tblW w:w="0" w:type="auto"/>
+        <w:tblInd w:w="720" w:type="dxa"/>
+        <w:tblLook w:val="04A0" w:firstRow="1" w:lastRow="0" w:firstColumn="1" w:lastColumn="0" w:noHBand="0" w:noVBand="1"/>
+      </w:tblPr>
+      <w:tblGrid>
+        <w:gridCol w:w="3103"/>
+        <w:gridCol w:w="5196"/>
+      </w:tblGrid>
+      <w:tr>
+        <w:tc>
+          <w:tcPr>
+            <w:tcW w:w="4247" w:type="dxa"/>
+          </w:tcPr>
+          <w:p>
+            <w:pPr>
+              <w:pStyle w:val="Prrafodelista"/>
+              <w:spacing w:line="276" w:lineRule="auto"/>
+              <w:ind w:left="0"/>
+              <w:rPr>
+                <w:rFonts w:ascii="Times New Roman" w:hAnsi="Times New Roman" w:cs="Times New Roman"/>
+                <w:sz w:val="24"/>
+                <w:szCs w:val="24"/>
+              </w:rPr>
+            </w:pPr>
+            <w:r>
+              <w:rPr>
+                <w:rFonts w:ascii="Times New Roman" w:hAnsi="Times New Roman" w:cs="Times New Roman"/>
+                <w:sz w:val="24"/>
+                <w:szCs w:val="24"/>
+              </w:rPr>
+              <w:t>Método</w:t>
+            </w:r>
+          </w:p>
+        </w:tc>
+        <w:tc>
+          <w:tcPr>
+            <w:tcW w:w="4247" w:type="dxa"/>
+          </w:tcPr>
+          <w:p>
+            <w:pPr>
+              <w:pStyle w:val="Prrafodelista"/>
+              <w:spacing w:line="276" w:lineRule="auto"/>
+              <w:ind w:left="0"/>
+              <w:rPr>
+                <w:rFonts w:ascii="Times New Roman" w:hAnsi="Times New Roman" w:cs="Times New Roman"/>
+                <w:sz w:val="24"/>
+                <w:szCs w:val="24"/>
+              </w:rPr>
+            </w:pPr>
+            <w:r>
+              <w:rPr>
+                <w:rFonts w:ascii="Times New Roman" w:hAnsi="Times New Roman" w:cs="Times New Roman"/>
+                <w:sz w:val="24"/>
+                <w:szCs w:val="24"/>
+              </w:rPr>
+              <w:t>DELETE</w:t>
+            </w:r>
+          </w:p>
+        </w:tc>
+      </w:tr>
+      <w:tr>
+        <w:tc>
+          <w:tcPr>
+            <w:tcW w:w="4247" w:type="dxa"/>
+          </w:tcPr>
+          <w:p>
+            <w:pPr>
+              <w:pStyle w:val="Prrafodelista"/>
+              <w:spacing w:line="276" w:lineRule="auto"/>
+              <w:ind w:left="0"/>
+              <w:rPr>
+                <w:rFonts w:ascii="Times New Roman" w:hAnsi="Times New Roman" w:cs="Times New Roman"/>
+                <w:sz w:val="24"/>
+                <w:szCs w:val="24"/>
+              </w:rPr>
+            </w:pPr>
+            <w:r>
+              <w:rPr>
+                <w:rFonts w:ascii="Times New Roman" w:hAnsi="Times New Roman" w:cs="Times New Roman"/>
+                <w:sz w:val="24"/>
+                <w:szCs w:val="24"/>
+              </w:rPr>
+              <w:t>URI</w:t>
+            </w:r>
+          </w:p>
+        </w:tc>
+        <w:tc>
+          <w:tcPr>
+            <w:tcW w:w="4247" w:type="dxa"/>
+          </w:tcPr>
+          <w:p>
+            <w:pPr>
+              <w:pStyle w:val="Prrafodelista"/>
+              <w:spacing w:line="276" w:lineRule="auto"/>
+              <w:ind w:left="0"/>
+              <w:rPr>
+                <w:rFonts w:ascii="Times New Roman" w:hAnsi="Times New Roman" w:cs="Times New Roman"/>
+                <w:sz w:val="24"/>
+                <w:szCs w:val="24"/>
+              </w:rPr>
+            </w:pPr>
+            <w:r>
+              <w:rPr>
+                <w:rFonts w:ascii="Times New Roman" w:hAnsi="Times New Roman" w:cs="Times New Roman"/>
+                <w:color w:val="212121"/>
+                <w:sz w:val="24"/>
+                <w:szCs w:val="24"/>
+                <w:shd w:val="clear" w:color="auto" w:fill="FFFFFF"/>
+              </w:rPr>
+              <w:t>http://localhost:8081/TiendaOnline/deletePersona</w:t>
+            </w:r>
+          </w:p>
+        </w:tc>
+      </w:tr>
+      <w:tr>
+        <w:tc>
+          <w:tcPr>
+            <w:tcW w:w="4247" w:type="dxa"/>
+          </w:tcPr>
+          <w:p>
+            <w:pPr>
+              <w:pStyle w:val="Prrafodelista"/>
+              <w:spacing w:line="276" w:lineRule="auto"/>
+              <w:ind w:left="0"/>
+              <w:rPr>
+                <w:rFonts w:ascii="Times New Roman" w:hAnsi="Times New Roman" w:cs="Times New Roman"/>
+                <w:sz w:val="24"/>
+                <w:szCs w:val="24"/>
+              </w:rPr>
+            </w:pPr>
+            <w:r>
+              <w:rPr>
+                <w:rFonts w:ascii="Times New Roman" w:hAnsi="Times New Roman" w:cs="Times New Roman"/>
+                <w:sz w:val="24"/>
+                <w:szCs w:val="24"/>
+              </w:rPr>
+              <w:t>Body</w:t>
+            </w:r>
+          </w:p>
+        </w:tc>
+        <w:tc>
+          <w:tcPr>
+            <w:tcW w:w="4247" w:type="dxa"/>
+          </w:tcPr>
+          <w:p>
+            <w:pPr>
+              <w:spacing w:line="276" w:lineRule="auto"/>
+              <w:ind w:left="120"/>
+              <w:rPr>
+                <w:rFonts w:ascii="Times New Roman" w:eastAsia="Times New Roman" w:hAnsi="Times New Roman" w:cs="Times New Roman"/>
+                <w:b/>
+                <w:bCs/>
+                <w:color w:val="000000"/>
+                <w:sz w:val="24"/>
+                <w:szCs w:val="24"/>
+                <w:lang w:val="en-US"/>
+              </w:rPr>
+            </w:pPr>
+            <w:r>
+              <w:rPr>
+                <w:rFonts w:ascii="Times New Roman" w:eastAsia="Times New Roman" w:hAnsi="Times New Roman" w:cs="Times New Roman"/>
+                <w:b/>
+                <w:bCs/>
+                <w:color w:val="000000"/>
+                <w:sz w:val="24"/>
+                <w:szCs w:val="24"/>
+                <w:lang w:val="en-US"/>
+              </w:rPr>
+              <w:t>{</w:t>
+            </w:r>
+          </w:p>
+          <w:p>
+            <w:pPr>
+              <w:spacing w:line="276" w:lineRule="auto"/>
+              <w:ind w:left="120"/>
+              <w:rPr>
+                <w:rFonts w:ascii="Times New Roman" w:eastAsia="Times New Roman" w:hAnsi="Times New Roman" w:cs="Times New Roman"/>
+                <w:color w:val="0000FF"/>
+                <w:sz w:val="24"/>
+                <w:szCs w:val="24"/>
+                <w:u w:val="single"/>
+                <w:lang w:val="en-US"/>
+              </w:rPr>
+            </w:pPr>
+            <w:r>
+              <w:rPr>
+                <w:rFonts w:ascii="Times New Roman" w:eastAsia="Times New Roman" w:hAnsi="Times New Roman" w:cs="Times New Roman"/>
+                <w:b/>
+                <w:bCs/>
+                <w:color w:val="000000"/>
+                <w:sz w:val="24"/>
+                <w:szCs w:val="24"/>
+                <w:lang w:val="en-US"/>
+              </w:rPr>
+              <w:t xml:space="preserve">cedula: </w:t>
+            </w:r>
+            <w:r>
+              <w:rPr>
+                <w:rFonts w:ascii="Times New Roman" w:eastAsia="Times New Roman" w:hAnsi="Times New Roman" w:cs="Times New Roman"/>
+                <w:color w:val="008000"/>
+                <w:sz w:val="24"/>
+                <w:szCs w:val="24"/>
+                <w:lang w:val="en-US"/>
+              </w:rPr>
+              <w:t>String</w:t>
+            </w:r>
+          </w:p>
+          <w:p>
+            <w:pPr>
+              <w:pStyle w:val="Prrafodelista"/>
+              <w:spacing w:line="276" w:lineRule="auto"/>
+              <w:ind w:left="0"/>
+              <w:rPr>
+                <w:rFonts w:ascii="Times New Roman" w:hAnsi="Times New Roman" w:cs="Times New Roman"/>
+                <w:sz w:val="24"/>
+                <w:szCs w:val="24"/>
+              </w:rPr>
+            </w:pPr>
+            <w:r>
+              <w:rPr>
+                <w:rFonts w:ascii="Times New Roman" w:eastAsia="Times New Roman" w:hAnsi="Times New Roman" w:cs="Times New Roman"/>
+                <w:b/>
+                <w:bCs/>
+                <w:color w:val="000000"/>
+                <w:sz w:val="24"/>
+                <w:szCs w:val="24"/>
+              </w:rPr>
+              <w:t>}</w:t>
+            </w:r>
+          </w:p>
+        </w:tc>
+      </w:tr>
+      <w:tr>
+        <w:tc>
+          <w:tcPr>
+            <w:tcW w:w="4247" w:type="dxa"/>
+          </w:tcPr>
+          <w:p>
+            <w:pPr>
+              <w:pStyle w:val="Prrafodelista"/>
+              <w:spacing w:line="276" w:lineRule="auto"/>
+              <w:ind w:left="0"/>
+              <w:rPr>
+                <w:rFonts w:ascii="Times New Roman" w:hAnsi="Times New Roman" w:cs="Times New Roman"/>
+                <w:sz w:val="24"/>
+                <w:szCs w:val="24"/>
+              </w:rPr>
+            </w:pPr>
+            <w:r>
+              <w:rPr>
+                <w:rFonts w:ascii="Times New Roman" w:hAnsi="Times New Roman" w:cs="Times New Roman"/>
+                <w:sz w:val="24"/>
+                <w:szCs w:val="24"/>
+              </w:rPr>
+              <w:t>Formato</w:t>
+            </w:r>
+          </w:p>
+        </w:tc>
+        <w:tc>
+          <w:tcPr>
+            <w:tcW w:w="4247" w:type="dxa"/>
+          </w:tcPr>
+          <w:p>
+            <w:pPr>
+              <w:pStyle w:val="Prrafodelista"/>
+              <w:spacing w:line="276" w:lineRule="auto"/>
+              <w:ind w:left="0"/>
+              <w:rPr>
+                <w:rFonts w:ascii="Times New Roman" w:hAnsi="Times New Roman" w:cs="Times New Roman"/>
+                <w:sz w:val="24"/>
+                <w:szCs w:val="24"/>
+              </w:rPr>
+            </w:pPr>
+            <w:r>
+              <w:rPr>
+                <w:rFonts w:ascii="Times New Roman" w:hAnsi="Times New Roman" w:cs="Times New Roman"/>
+                <w:sz w:val="24"/>
+                <w:szCs w:val="24"/>
+              </w:rPr>
+              <w:t>JSON</w:t>
+            </w:r>
+          </w:p>
+        </w:tc>
+      </w:tr>
+      <w:tr>
+        <w:tc>
+          <w:tcPr>
+            <w:tcW w:w="4247" w:type="dxa"/>
+          </w:tcPr>
+          <w:p>
+            <w:pPr>
+              <w:pStyle w:val="Prrafodelista"/>
+              <w:spacing w:line="276" w:lineRule="auto"/>
+              <w:ind w:left="0"/>
+              <w:rPr>
+                <w:rFonts w:ascii="Times New Roman" w:hAnsi="Times New Roman" w:cs="Times New Roman"/>
+                <w:sz w:val="24"/>
+                <w:szCs w:val="24"/>
+              </w:rPr>
+            </w:pPr>
+            <w:r>
+              <w:rPr>
+                <w:rFonts w:ascii="Times New Roman" w:hAnsi="Times New Roman" w:cs="Times New Roman"/>
+                <w:sz w:val="24"/>
+                <w:szCs w:val="24"/>
+              </w:rPr>
+              <w:t>Devuelve</w:t>
+            </w:r>
+          </w:p>
+        </w:tc>
+        <w:tc>
+          <w:tcPr>
+            <w:tcW w:w="4247" w:type="dxa"/>
+          </w:tcPr>
+          <w:p>
+            <w:pPr>
+              <w:pStyle w:val="Prrafodelista"/>
+              <w:spacing w:line="276" w:lineRule="auto"/>
+              <w:ind w:left="0"/>
+              <w:rPr>
+                <w:rFonts w:ascii="Times New Roman" w:hAnsi="Times New Roman" w:cs="Times New Roman"/>
+                <w:sz w:val="24"/>
+                <w:szCs w:val="24"/>
+              </w:rPr>
+            </w:pPr>
+            <w:r>
+              <w:rPr>
+                <w:noProof/>
+                <w:lang w:val="es-EC"/>
+              </w:rPr>
+              <w:drawing>
+                <wp:inline distT="0" distB="0" distL="0" distR="0" wp14:anchorId="6E989493" wp14:editId="6E88B307">
+                  <wp:extent cx="3162300" cy="1685925"/>
+                  <wp:effectExtent l="0" t="0" r="0" b="9525"/>
+                  <wp:docPr id="13" name="Imagen 13"/>
+                  <wp:cNvGraphicFramePr>
+                    <a:graphicFrameLocks xmlns:a="http://schemas.openxmlformats.org/drawingml/2006/main" noChangeAspect="1"/>
+                  </wp:cNvGraphicFramePr>
+                  <a:graphic xmlns:a="http://schemas.openxmlformats.org/drawingml/2006/main">
+                    <a:graphicData uri="http://schemas.openxmlformats.org/drawingml/2006/picture">
+                      <pic:pic xmlns:pic="http://schemas.openxmlformats.org/drawingml/2006/picture">
+                        <pic:nvPicPr>
+                          <pic:cNvPr id="1" name=""/>
+                          <pic:cNvPicPr/>
+                        </pic:nvPicPr>
+                        <pic:blipFill>
+                          <a:blip r:embed="rId23"/>
+                          <a:stretch>
+                            <a:fillRect/>
+                          </a:stretch>
+                        </pic:blipFill>
+                        <pic:spPr>
+                          <a:xfrm>
+                            <a:off x="0" y="0"/>
+                            <a:ext cx="3162300" cy="1685925"/>
+                          </a:xfrm>
+                          <a:prstGeom prst="rect">
+                            <a:avLst/>
+                          </a:prstGeom>
+                        </pic:spPr>
+                      </pic:pic>
+                    </a:graphicData>
+                  </a:graphic>
+                </wp:inline>
+              </w:drawing>
+            </w:r>
+          </w:p>
+        </w:tc>
+      </w:tr>
+    </w:tbl>
+    <w:p>
+      <w:pPr>
+        <w:rPr>
+          <w:rFonts w:ascii="Times New Roman" w:hAnsi="Times New Roman" w:cs="Times New Roman"/>
+          <w:b/>
+          <w:bCs/>
+          <w:sz w:val="24"/>
+          <w:szCs w:val="24"/>
+        </w:rPr>
+      </w:pPr>
+    </w:p>
+    <w:p>
+      <w:pPr>
+        <w:pStyle w:val="Prrafodelista"/>
+        <w:numPr>
+          <w:ilvl w:val="0"/>
+          <w:numId w:val="14"/>
+        </w:numPr>
+        <w:rPr>
+          <w:rFonts w:ascii="Times New Roman" w:hAnsi="Times New Roman" w:cs="Times New Roman"/>
+          <w:b/>
+          <w:bCs/>
+          <w:sz w:val="24"/>
+          <w:szCs w:val="24"/>
+        </w:rPr>
+      </w:pPr>
+      <w:r>
+        <w:rPr>
+          <w:rFonts w:ascii="Times New Roman" w:hAnsi="Times New Roman" w:cs="Times New Roman"/>
+          <w:b/>
+          <w:bCs/>
+          <w:sz w:val="24"/>
+          <w:szCs w:val="24"/>
+        </w:rPr>
+        <w:t xml:space="preserve">Actualizar </w:t>
+      </w:r>
+      <w:r>
+        <w:rPr>
+          <w:rFonts w:ascii="Times New Roman" w:hAnsi="Times New Roman" w:cs="Times New Roman"/>
+          <w:b/>
+          <w:bCs/>
+          <w:sz w:val="24"/>
+          <w:szCs w:val="24"/>
+        </w:rPr>
+        <w:t>email del u</w:t>
+      </w:r>
+      <w:r>
+        <w:rPr>
+          <w:rFonts w:ascii="Times New Roman" w:hAnsi="Times New Roman" w:cs="Times New Roman"/>
+          <w:b/>
+          <w:bCs/>
+          <w:sz w:val="24"/>
+          <w:szCs w:val="24"/>
+        </w:rPr>
+        <w:t xml:space="preserve">suario </w:t>
+      </w:r>
+    </w:p>
+    <w:p>
+      <w:pPr>
+        <w:pStyle w:val="Prrafodelista"/>
+        <w:rPr>
+          <w:rFonts w:ascii="Times New Roman" w:hAnsi="Times New Roman" w:cs="Times New Roman"/>
+          <w:b/>
+          <w:bCs/>
+          <w:sz w:val="24"/>
+          <w:szCs w:val="24"/>
+        </w:rPr>
+      </w:pPr>
+    </w:p>
+    <w:tbl>
+      <w:tblPr>
+        <w:tblStyle w:val="Tablaconcuadrcula"/>
+        <w:tblW w:w="0" w:type="auto"/>
+        <w:tblInd w:w="720" w:type="dxa"/>
+        <w:tblLook w:val="04A0" w:firstRow="1" w:lastRow="0" w:firstColumn="1" w:lastColumn="0" w:noHBand="0" w:noVBand="1"/>
+      </w:tblPr>
+      <w:tblGrid>
+        <w:gridCol w:w="2983"/>
+        <w:gridCol w:w="5316"/>
+      </w:tblGrid>
+      <w:tr>
+        <w:tc>
+          <w:tcPr>
+            <w:tcW w:w="4247" w:type="dxa"/>
+          </w:tcPr>
+          <w:p>
+            <w:pPr>
+              <w:pStyle w:val="Prrafodelista"/>
+              <w:spacing w:line="276" w:lineRule="auto"/>
+              <w:ind w:left="0"/>
+              <w:rPr>
+                <w:rFonts w:ascii="Times New Roman" w:hAnsi="Times New Roman" w:cs="Times New Roman"/>
+                <w:sz w:val="24"/>
+                <w:szCs w:val="24"/>
+              </w:rPr>
+            </w:pPr>
+            <w:r>
+              <w:rPr>
+                <w:rFonts w:ascii="Times New Roman" w:hAnsi="Times New Roman" w:cs="Times New Roman"/>
+                <w:sz w:val="24"/>
+                <w:szCs w:val="24"/>
+              </w:rPr>
+              <w:t>Método</w:t>
+            </w:r>
+          </w:p>
+        </w:tc>
+        <w:tc>
+          <w:tcPr>
+            <w:tcW w:w="4247" w:type="dxa"/>
+          </w:tcPr>
+          <w:p>
+            <w:pPr>
+              <w:pStyle w:val="Prrafodelista"/>
+              <w:spacing w:line="276" w:lineRule="auto"/>
+              <w:ind w:left="0"/>
+              <w:rPr>
+                <w:rFonts w:ascii="Times New Roman" w:hAnsi="Times New Roman" w:cs="Times New Roman"/>
+                <w:sz w:val="24"/>
+                <w:szCs w:val="24"/>
+              </w:rPr>
+            </w:pPr>
+            <w:r>
+              <w:rPr>
+                <w:rFonts w:ascii="Times New Roman" w:hAnsi="Times New Roman" w:cs="Times New Roman"/>
+                <w:sz w:val="24"/>
+                <w:szCs w:val="24"/>
+              </w:rPr>
+              <w:t>PUT</w:t>
+            </w:r>
+          </w:p>
+        </w:tc>
+      </w:tr>
+      <w:tr>
+        <w:tc>
+          <w:tcPr>
+            <w:tcW w:w="4247" w:type="dxa"/>
+          </w:tcPr>
+          <w:p>
+            <w:pPr>
+              <w:pStyle w:val="Prrafodelista"/>
+              <w:spacing w:line="276" w:lineRule="auto"/>
+              <w:ind w:left="0"/>
+              <w:rPr>
+                <w:rFonts w:ascii="Times New Roman" w:hAnsi="Times New Roman" w:cs="Times New Roman"/>
+                <w:sz w:val="24"/>
+                <w:szCs w:val="24"/>
+              </w:rPr>
+            </w:pPr>
+            <w:r>
+              <w:rPr>
+                <w:rFonts w:ascii="Times New Roman" w:hAnsi="Times New Roman" w:cs="Times New Roman"/>
+                <w:sz w:val="24"/>
+                <w:szCs w:val="24"/>
+              </w:rPr>
+              <w:t>URI</w:t>
+            </w:r>
+          </w:p>
+        </w:tc>
+        <w:tc>
+          <w:tcPr>
+            <w:tcW w:w="4247" w:type="dxa"/>
+          </w:tcPr>
+          <w:p>
+            <w:pPr>
+              <w:pStyle w:val="Prrafodelista"/>
+              <w:spacing w:line="276" w:lineRule="auto"/>
+              <w:ind w:left="0"/>
+              <w:rPr>
+                <w:rFonts w:ascii="Times New Roman" w:hAnsi="Times New Roman" w:cs="Times New Roman"/>
+                <w:sz w:val="24"/>
+                <w:szCs w:val="24"/>
+              </w:rPr>
+            </w:pPr>
+            <w:r>
+              <w:rPr>
+                <w:rFonts w:ascii="Times New Roman" w:hAnsi="Times New Roman" w:cs="Times New Roman"/>
+                <w:color w:val="212121"/>
+                <w:sz w:val="24"/>
+                <w:szCs w:val="24"/>
+                <w:shd w:val="clear" w:color="auto" w:fill="FFFFFF"/>
+              </w:rPr>
+              <w:t>http://localhost:8081/TiendaOnline/</w:t>
+            </w:r>
+            <w:r>
+              <w:rPr>
+                <w:rFonts w:ascii="Times New Roman" w:hAnsi="Times New Roman" w:cs="Times New Roman"/>
+                <w:color w:val="212121"/>
+                <w:sz w:val="24"/>
+                <w:szCs w:val="24"/>
+                <w:shd w:val="clear" w:color="auto" w:fill="FFFFFF"/>
+              </w:rPr>
+              <w:t>updateEmail</w:t>
+            </w:r>
+          </w:p>
+        </w:tc>
+      </w:tr>
+      <w:tr>
+        <w:tc>
+          <w:tcPr>
+            <w:tcW w:w="4247" w:type="dxa"/>
+          </w:tcPr>
+          <w:p>
+            <w:pPr>
+              <w:pStyle w:val="Prrafodelista"/>
+              <w:spacing w:line="276" w:lineRule="auto"/>
+              <w:ind w:left="0"/>
+              <w:rPr>
+                <w:rFonts w:ascii="Times New Roman" w:hAnsi="Times New Roman" w:cs="Times New Roman"/>
+                <w:sz w:val="24"/>
+                <w:szCs w:val="24"/>
+              </w:rPr>
+            </w:pPr>
+            <w:r>
+              <w:rPr>
+                <w:rFonts w:ascii="Times New Roman" w:hAnsi="Times New Roman" w:cs="Times New Roman"/>
+                <w:sz w:val="24"/>
+                <w:szCs w:val="24"/>
+              </w:rPr>
+              <w:t>Body</w:t>
+            </w:r>
+          </w:p>
+        </w:tc>
+        <w:tc>
+          <w:tcPr>
+            <w:tcW w:w="4247" w:type="dxa"/>
+          </w:tcPr>
+          <w:p>
+            <w:pPr>
+              <w:spacing w:line="276" w:lineRule="auto"/>
+              <w:ind w:left="120"/>
+              <w:rPr>
+                <w:rFonts w:ascii="Times New Roman" w:eastAsia="Times New Roman" w:hAnsi="Times New Roman" w:cs="Times New Roman"/>
+                <w:b/>
+                <w:bCs/>
+                <w:color w:val="000000"/>
+                <w:sz w:val="24"/>
+                <w:szCs w:val="24"/>
+                <w:lang w:val="en-US"/>
+              </w:rPr>
+            </w:pPr>
+            <w:r>
+              <w:rPr>
+                <w:rFonts w:ascii="Times New Roman" w:eastAsia="Times New Roman" w:hAnsi="Times New Roman" w:cs="Times New Roman"/>
+                <w:b/>
+                <w:bCs/>
+                <w:color w:val="000000"/>
+                <w:sz w:val="24"/>
+                <w:szCs w:val="24"/>
+                <w:lang w:val="en-US"/>
+              </w:rPr>
+              <w:t>{</w:t>
+            </w:r>
+          </w:p>
+          <w:p>
+            <w:pPr>
+              <w:spacing w:line="276" w:lineRule="auto"/>
+              <w:ind w:left="120"/>
+              <w:rPr>
+                <w:rFonts w:ascii="Times New Roman" w:eastAsia="Times New Roman" w:hAnsi="Times New Roman" w:cs="Times New Roman"/>
+                <w:color w:val="000000"/>
+                <w:sz w:val="24"/>
+                <w:szCs w:val="24"/>
+                <w:lang w:val="en-US"/>
+              </w:rPr>
+            </w:pPr>
+            <w:r>
+              <w:rPr>
+                <w:rFonts w:ascii="Times New Roman" w:eastAsia="Times New Roman" w:hAnsi="Times New Roman" w:cs="Times New Roman"/>
+                <w:b/>
+                <w:bCs/>
+                <w:color w:val="000000"/>
+                <w:sz w:val="24"/>
+                <w:szCs w:val="24"/>
+                <w:lang w:val="en-US"/>
+              </w:rPr>
+              <w:t>c</w:t>
+            </w:r>
+            <w:r>
+              <w:rPr>
+                <w:rFonts w:ascii="Times New Roman" w:eastAsia="Times New Roman" w:hAnsi="Times New Roman" w:cs="Times New Roman"/>
+                <w:b/>
+                <w:bCs/>
+                <w:color w:val="000000"/>
+                <w:sz w:val="24"/>
+                <w:szCs w:val="24"/>
+                <w:lang w:val="en-US"/>
+              </w:rPr>
+              <w:t>edula</w:t>
+            </w:r>
+            <w:r>
+              <w:rPr>
+                <w:rFonts w:ascii="Times New Roman" w:eastAsia="Times New Roman" w:hAnsi="Times New Roman" w:cs="Times New Roman"/>
+                <w:color w:val="000000"/>
+                <w:sz w:val="24"/>
+                <w:szCs w:val="24"/>
+                <w:lang w:val="en-US"/>
+              </w:rPr>
+              <w:t>:</w:t>
+            </w:r>
+            <w:r>
+              <w:rPr>
+                <w:rFonts w:ascii="Times New Roman" w:eastAsia="Times New Roman" w:hAnsi="Times New Roman" w:cs="Times New Roman"/>
+                <w:color w:val="0000FF"/>
+                <w:sz w:val="24"/>
+                <w:szCs w:val="24"/>
+                <w:lang w:val="en-US"/>
+              </w:rPr>
+              <w:t xml:space="preserve"> Number</w:t>
+            </w:r>
+            <w:r>
+              <w:rPr>
+                <w:rFonts w:ascii="Times New Roman" w:eastAsia="Times New Roman" w:hAnsi="Times New Roman" w:cs="Times New Roman"/>
+                <w:color w:val="008000"/>
+                <w:sz w:val="24"/>
+                <w:szCs w:val="24"/>
+                <w:lang w:val="en-US"/>
+              </w:rPr>
+              <w:t>,</w:t>
+            </w:r>
+          </w:p>
+          <w:p>
+            <w:pPr>
+              <w:spacing w:line="276" w:lineRule="auto"/>
+              <w:ind w:left="120"/>
+              <w:rPr>
+                <w:rFonts w:ascii="Times New Roman" w:eastAsia="Times New Roman" w:hAnsi="Times New Roman" w:cs="Times New Roman"/>
+                <w:color w:val="008000"/>
+                <w:sz w:val="24"/>
+                <w:szCs w:val="24"/>
+                <w:lang w:val="en-US"/>
+              </w:rPr>
+            </w:pPr>
+            <w:r>
+              <w:rPr>
+                <w:rFonts w:ascii="Times New Roman" w:eastAsia="Times New Roman" w:hAnsi="Times New Roman" w:cs="Times New Roman"/>
+                <w:b/>
+                <w:bCs/>
+                <w:color w:val="000000"/>
+                <w:sz w:val="24"/>
+                <w:szCs w:val="24"/>
+                <w:lang w:val="en-US"/>
+              </w:rPr>
+              <w:t xml:space="preserve">email: </w:t>
+            </w:r>
+            <w:r>
+              <w:rPr>
+                <w:rFonts w:ascii="Times New Roman" w:eastAsia="Times New Roman" w:hAnsi="Times New Roman" w:cs="Times New Roman"/>
+                <w:color w:val="008000"/>
+                <w:sz w:val="24"/>
+                <w:szCs w:val="24"/>
+                <w:lang w:val="en-US"/>
+              </w:rPr>
+              <w:t>String</w:t>
+            </w:r>
+            <w:r>
+              <w:rPr>
+                <w:rFonts w:ascii="Times New Roman" w:eastAsia="Times New Roman" w:hAnsi="Times New Roman" w:cs="Times New Roman"/>
+                <w:color w:val="008000"/>
+                <w:sz w:val="24"/>
+                <w:szCs w:val="24"/>
+                <w:lang w:val="en-US"/>
+              </w:rPr>
+              <w:t>,</w:t>
+            </w:r>
+          </w:p>
+          <w:p>
+            <w:pPr>
+              <w:pStyle w:val="Prrafodelista"/>
+              <w:spacing w:line="276" w:lineRule="auto"/>
+              <w:ind w:left="0"/>
+              <w:rPr>
+                <w:rFonts w:ascii="Times New Roman" w:hAnsi="Times New Roman" w:cs="Times New Roman"/>
+                <w:sz w:val="24"/>
+                <w:szCs w:val="24"/>
+              </w:rPr>
+            </w:pPr>
+            <w:r>
+              <w:rPr>
+                <w:rFonts w:ascii="Times New Roman" w:eastAsia="Times New Roman" w:hAnsi="Times New Roman" w:cs="Times New Roman"/>
+                <w:b/>
+                <w:bCs/>
+                <w:color w:val="000000"/>
+                <w:sz w:val="24"/>
+                <w:szCs w:val="24"/>
+              </w:rPr>
+              <w:t>}</w:t>
+            </w:r>
+          </w:p>
+        </w:tc>
+      </w:tr>
+      <w:tr>
+        <w:tc>
+          <w:tcPr>
+            <w:tcW w:w="4247" w:type="dxa"/>
+          </w:tcPr>
+          <w:p>
+            <w:pPr>
+              <w:pStyle w:val="Prrafodelista"/>
+              <w:spacing w:line="276" w:lineRule="auto"/>
+              <w:ind w:left="0"/>
+              <w:rPr>
+                <w:rFonts w:ascii="Times New Roman" w:hAnsi="Times New Roman" w:cs="Times New Roman"/>
+                <w:sz w:val="24"/>
+                <w:szCs w:val="24"/>
+              </w:rPr>
+            </w:pPr>
+            <w:r>
+              <w:rPr>
+                <w:rFonts w:ascii="Times New Roman" w:hAnsi="Times New Roman" w:cs="Times New Roman"/>
+                <w:sz w:val="24"/>
+                <w:szCs w:val="24"/>
+              </w:rPr>
+              <w:t>Formato</w:t>
+            </w:r>
+          </w:p>
+        </w:tc>
+        <w:tc>
+          <w:tcPr>
+            <w:tcW w:w="4247" w:type="dxa"/>
+          </w:tcPr>
+          <w:p>
+            <w:pPr>
+              <w:pStyle w:val="Prrafodelista"/>
+              <w:spacing w:line="276" w:lineRule="auto"/>
+              <w:ind w:left="0"/>
+              <w:rPr>
+                <w:rFonts w:ascii="Times New Roman" w:hAnsi="Times New Roman" w:cs="Times New Roman"/>
+                <w:sz w:val="24"/>
+                <w:szCs w:val="24"/>
+              </w:rPr>
+            </w:pPr>
+            <w:r>
+              <w:rPr>
+                <w:rFonts w:ascii="Times New Roman" w:hAnsi="Times New Roman" w:cs="Times New Roman"/>
+                <w:sz w:val="24"/>
+                <w:szCs w:val="24"/>
+              </w:rPr>
+              <w:t>JSON</w:t>
+            </w:r>
+          </w:p>
+        </w:tc>
+      </w:tr>
+      <w:tr>
+        <w:tc>
+          <w:tcPr>
+            <w:tcW w:w="4247" w:type="dxa"/>
+          </w:tcPr>
+          <w:p>
+            <w:pPr>
+              <w:pStyle w:val="Prrafodelista"/>
+              <w:spacing w:line="276" w:lineRule="auto"/>
+              <w:ind w:left="0"/>
+              <w:rPr>
+                <w:rFonts w:ascii="Times New Roman" w:hAnsi="Times New Roman" w:cs="Times New Roman"/>
+                <w:sz w:val="24"/>
+                <w:szCs w:val="24"/>
+              </w:rPr>
+            </w:pPr>
+            <w:r>
+              <w:rPr>
+                <w:rFonts w:ascii="Times New Roman" w:hAnsi="Times New Roman" w:cs="Times New Roman"/>
+                <w:sz w:val="24"/>
+                <w:szCs w:val="24"/>
+              </w:rPr>
+              <w:lastRenderedPageBreak/>
+              <w:t>Devuelve</w:t>
+            </w:r>
+          </w:p>
+        </w:tc>
+        <w:tc>
+          <w:tcPr>
+            <w:tcW w:w="4247" w:type="dxa"/>
+          </w:tcPr>
+          <w:p>
+            <w:pPr>
+              <w:pStyle w:val="Prrafodelista"/>
+              <w:spacing w:line="276" w:lineRule="auto"/>
+              <w:ind w:left="0"/>
+              <w:rPr>
+                <w:rFonts w:ascii="Times New Roman" w:hAnsi="Times New Roman" w:cs="Times New Roman"/>
+                <w:sz w:val="24"/>
+                <w:szCs w:val="24"/>
+              </w:rPr>
+            </w:pPr>
+            <w:r>
+              <w:rPr>
+                <w:noProof/>
+                <w:lang w:val="es-EC"/>
+              </w:rPr>
+              <w:drawing>
+                <wp:inline distT="0" distB="0" distL="0" distR="0" wp14:anchorId="49FE0CA1" wp14:editId="32375FD8">
+                  <wp:extent cx="3238500" cy="1828800"/>
+                  <wp:effectExtent l="0" t="0" r="0" b="0"/>
+                  <wp:docPr id="14" name="Imagen 14"/>
+                  <wp:cNvGraphicFramePr>
+                    <a:graphicFrameLocks xmlns:a="http://schemas.openxmlformats.org/drawingml/2006/main" noChangeAspect="1"/>
+                  </wp:cNvGraphicFramePr>
+                  <a:graphic xmlns:a="http://schemas.openxmlformats.org/drawingml/2006/main">
+                    <a:graphicData uri="http://schemas.openxmlformats.org/drawingml/2006/picture">
+                      <pic:pic xmlns:pic="http://schemas.openxmlformats.org/drawingml/2006/picture">
+                        <pic:nvPicPr>
+                          <pic:cNvPr id="1" name=""/>
+                          <pic:cNvPicPr/>
+                        </pic:nvPicPr>
+                        <pic:blipFill>
+                          <a:blip r:embed="rId24"/>
+                          <a:stretch>
+                            <a:fillRect/>
+                          </a:stretch>
+                        </pic:blipFill>
+                        <pic:spPr>
+                          <a:xfrm>
+                            <a:off x="0" y="0"/>
                             <a:ext cx="3238500" cy="1828800"/>
                           </a:xfrm>
                           <a:prstGeom prst="rect">
@@ -6001,52 +6384,7 @@
         </w:rPr>
       </w:pPr>
     </w:p>
-    <w:p>
-      <w:pPr>
-        <w:rPr>
-          <w:rFonts w:ascii="Times New Roman" w:hAnsi="Times New Roman" w:cs="Times New Roman"/>
-          <w:sz w:val="24"/>
-          <w:szCs w:val="24"/>
-        </w:rPr>
-      </w:pPr>
-    </w:p>
-    <w:p>
-      <w:pPr>
-        <w:rPr>
-          <w:rFonts w:ascii="Times New Roman" w:hAnsi="Times New Roman" w:cs="Times New Roman"/>
-          <w:sz w:val="24"/>
-          <w:szCs w:val="24"/>
-        </w:rPr>
-      </w:pPr>
-    </w:p>
-    <w:p>
-      <w:pPr>
-        <w:rPr>
-          <w:rFonts w:ascii="Times New Roman" w:hAnsi="Times New Roman" w:cs="Times New Roman"/>
-          <w:sz w:val="24"/>
-          <w:szCs w:val="24"/>
-        </w:rPr>
-      </w:pPr>
-    </w:p>
-    <w:bookmarkEnd w:id="0"/>
-    <w:p>
-      <w:pPr>
-        <w:rPr>
-          <w:rFonts w:ascii="Times New Roman" w:hAnsi="Times New Roman" w:cs="Times New Roman"/>
-          <w:sz w:val="24"/>
-          <w:szCs w:val="24"/>
-        </w:rPr>
-      </w:pPr>
-    </w:p>
-    <w:p>
-      <w:pPr>
-        <w:rPr>
-          <w:rFonts w:ascii="Times New Roman" w:hAnsi="Times New Roman" w:cs="Times New Roman"/>
-          <w:sz w:val="24"/>
-          <w:szCs w:val="24"/>
-        </w:rPr>
-      </w:pPr>
-    </w:p>
+    <w:bookmarkEnd w:id="1"/>
     <w:p>
       <w:pPr>
         <w:rPr>
@@ -6143,6 +6481,7 @@
       <w:r>
         <w:rPr>
           <w:noProof/>
+          <w:lang w:val="es-EC"/>
         </w:rPr>
         <w:drawing>
           <wp:inline distT="0" distB="0" distL="0" distR="0" wp14:anchorId="6A129EDE" wp14:editId="3D624937">
@@ -6160,7 +6499,7 @@
                     <pic:cNvPicPr/>
                   </pic:nvPicPr>
                   <pic:blipFill>
-                    <a:blip r:embed="rId21"/>
+                    <a:blip r:embed="rId25"/>
                     <a:stretch>
                       <a:fillRect/>
                     </a:stretch>
@@ -6227,7 +6566,7 @@
           <w:szCs w:val="24"/>
         </w:rPr>
       </w:pPr>
-      <w:hyperlink r:id="rId22" w:history="1">
+      <w:hyperlink r:id="rId26" w:history="1">
         <w:r>
           <w:rPr>
             <w:rStyle w:val="Hipervnculo"/>
@@ -6293,7 +6632,7 @@
       </w:pPr>
     </w:p>
     <w:sectPr>
-      <w:headerReference w:type="default" r:id="rId23"/>
+      <w:headerReference w:type="default" r:id="rId27"/>
       <w:pgSz w:w="11909" w:h="16834"/>
       <w:pgMar w:top="1440" w:right="1440" w:bottom="1440" w:left="1440" w:header="720" w:footer="720" w:gutter="0"/>
       <w:pgNumType w:start="1"/>
@@ -6304,7 +6643,7 @@
 </file>
 
 <file path=word/endnotes.xml><?xml version="1.0" encoding="utf-8"?>
-<w:endnotes xmlns:wpc="http://schemas.microsoft.com/office/word/2010/wordprocessingCanvas" xmlns:cx="http://schemas.microsoft.com/office/drawing/2014/chartex" xmlns:cx1="http://schemas.microsoft.com/office/drawing/2015/9/8/chartex" xmlns:cx2="http://schemas.microsoft.com/office/drawing/2015/10/21/chartex" xmlns:cx3="http://schemas.microsoft.com/office/drawing/2016/5/9/chartex" xmlns:cx4="http://schemas.microsoft.com/office/drawing/2016/5/10/chartex" xmlns:cx5="http://schemas.microsoft.com/office/drawing/2016/5/11/chartex" xmlns:cx6="http://schemas.microsoft.com/office/drawing/2016/5/12/chartex" xmlns:cx7="http://schemas.microsoft.com/office/drawing/2016/5/13/chartex" xmlns:cx8="http://schemas.microsoft.com/office/drawing/2016/5/14/chartex" xmlns:mc="http://schemas.openxmlformats.org/markup-compatibility/2006" xmlns:aink="http://schemas.microsoft.com/office/drawing/2016/ink" xmlns:am3d="http://schemas.microsoft.com/office/drawing/2017/model3d" xmlns:o="urn:schemas-microsoft-com:office:office" xmlns:oel="http://schemas.microsoft.com/office/2019/extlst" xmlns:r="http://schemas.openxmlformats.org/officeDocument/2006/relationships" xmlns:m="http://schemas.openxmlformats.org/officeDocument/2006/math" xmlns:v="urn:schemas-microsoft-com:vml" xmlns:wp14="http://schemas.microsoft.com/office/word/2010/wordprocessingDrawing" xmlns:wp="http://schemas.openxmlformats.org/drawingml/2006/wordprocessingDrawing" xmlns:w10="urn:schemas-microsoft-com:office:word" xmlns:w="http://schemas.openxmlformats.org/wordprocessingml/2006/main" xmlns:w14="http://schemas.microsoft.com/office/word/2010/wordml" xmlns:w15="http://schemas.microsoft.com/office/word/2012/wordml" xmlns:w16cex="http://schemas.microsoft.com/office/word/2018/wordml/cex" xmlns:w16cid="http://schemas.microsoft.com/office/word/2016/wordml/cid" xmlns:w16="http://schemas.microsoft.com/office/word/2018/wordml" xmlns:w16sdtdh="http://schemas.microsoft.com/office/word/2020/wordml/sdtdatahash" xmlns:w16se="http://schemas.microsoft.com/office/word/2015/wordml/symex" xmlns:wpg="http://schemas.microsoft.com/office/word/2010/wordprocessingGroup" xmlns:wpi="http://schemas.microsoft.com/office/word/2010/wordprocessingInk" xmlns:wne="http://schemas.microsoft.com/office/word/2006/wordml" xmlns:wps="http://schemas.microsoft.com/office/word/2010/wordprocessingShape" mc:Ignorable="w14 w15 w16se w16cid w16 w16cex w16sdtdh wp14">
+<w:endnotes xmlns:wpc="http://schemas.microsoft.com/office/word/2010/wordprocessingCanvas" xmlns:mc="http://schemas.openxmlformats.org/markup-compatibility/2006" xmlns:o="urn:schemas-microsoft-com:office:office" xmlns:r="http://schemas.openxmlformats.org/officeDocument/2006/relationships" xmlns:m="http://schemas.openxmlformats.org/officeDocument/2006/math" xmlns:v="urn:schemas-microsoft-com:vml" xmlns:wp14="http://schemas.microsoft.com/office/word/2010/wordprocessingDrawing" xmlns:wp="http://schemas.openxmlformats.org/drawingml/2006/wordprocessingDrawing" xmlns:w10="urn:schemas-microsoft-com:office:word" xmlns:w="http://schemas.openxmlformats.org/wordprocessingml/2006/main" xmlns:w14="http://schemas.microsoft.com/office/word/2010/wordml" xmlns:w15="http://schemas.microsoft.com/office/word/2012/wordml" xmlns:wpg="http://schemas.microsoft.com/office/word/2010/wordprocessingGroup" xmlns:wpi="http://schemas.microsoft.com/office/word/2010/wordprocessingInk" xmlns:wne="http://schemas.microsoft.com/office/word/2006/wordml" xmlns:wps="http://schemas.microsoft.com/office/word/2010/wordprocessingShape" mc:Ignorable="w14 w15 wp14">
   <w:endnote w:type="separator" w:id="-1">
     <w:p>
       <w:pPr>
@@ -6329,7 +6668,7 @@
 </file>
 
 <file path=word/footnotes.xml><?xml version="1.0" encoding="utf-8"?>
-<w:footnotes xmlns:wpc="http://schemas.microsoft.com/office/word/2010/wordprocessingCanvas" xmlns:cx="http://schemas.microsoft.com/office/drawing/2014/chartex" xmlns:cx1="http://schemas.microsoft.com/office/drawing/2015/9/8/chartex" xmlns:cx2="http://schemas.microsoft.com/office/drawing/2015/10/21/chartex" xmlns:cx3="http://schemas.microsoft.com/office/drawing/2016/5/9/chartex" xmlns:cx4="http://schemas.microsoft.com/office/drawing/2016/5/10/chartex" xmlns:cx5="http://schemas.microsoft.com/office/drawing/2016/5/11/chartex" xmlns:cx6="http://schemas.microsoft.com/office/drawing/2016/5/12/chartex" xmlns:cx7="http://schemas.microsoft.com/office/drawing/2016/5/13/chartex" xmlns:cx8="http://schemas.microsoft.com/office/drawing/2016/5/14/chartex" xmlns:mc="http://schemas.openxmlformats.org/markup-compatibility/2006" xmlns:aink="http://schemas.microsoft.com/office/drawing/2016/ink" xmlns:am3d="http://schemas.microsoft.com/office/drawing/2017/model3d" xmlns:o="urn:schemas-microsoft-com:office:office" xmlns:oel="http://schemas.microsoft.com/office/2019/extlst" xmlns:r="http://schemas.openxmlformats.org/officeDocument/2006/relationships" xmlns:m="http://schemas.openxmlformats.org/officeDocument/2006/math" xmlns:v="urn:schemas-microsoft-com:vml" xmlns:wp14="http://schemas.microsoft.com/office/word/2010/wordprocessingDrawing" xmlns:wp="http://schemas.openxmlformats.org/drawingml/2006/wordprocessingDrawing" xmlns:w10="urn:schemas-microsoft-com:office:word" xmlns:w="http://schemas.openxmlformats.org/wordprocessingml/2006/main" xmlns:w14="http://schemas.microsoft.com/office/word/2010/wordml" xmlns:w15="http://schemas.microsoft.com/office/word/2012/wordml" xmlns:w16cex="http://schemas.microsoft.com/office/word/2018/wordml/cex" xmlns:w16cid="http://schemas.microsoft.com/office/word/2016/wordml/cid" xmlns:w16="http://schemas.microsoft.com/office/word/2018/wordml" xmlns:w16sdtdh="http://schemas.microsoft.com/office/word/2020/wordml/sdtdatahash" xmlns:w16se="http://schemas.microsoft.com/office/word/2015/wordml/symex" xmlns:wpg="http://schemas.microsoft.com/office/word/2010/wordprocessingGroup" xmlns:wpi="http://schemas.microsoft.com/office/word/2010/wordprocessingInk" xmlns:wne="http://schemas.microsoft.com/office/word/2006/wordml" xmlns:wps="http://schemas.microsoft.com/office/word/2010/wordprocessingShape" mc:Ignorable="w14 w15 w16se w16cid w16 w16cex w16sdtdh wp14">
+<w:footnotes xmlns:wpc="http://schemas.microsoft.com/office/word/2010/wordprocessingCanvas" xmlns:mc="http://schemas.openxmlformats.org/markup-compatibility/2006" xmlns:o="urn:schemas-microsoft-com:office:office" xmlns:r="http://schemas.openxmlformats.org/officeDocument/2006/relationships" xmlns:m="http://schemas.openxmlformats.org/officeDocument/2006/math" xmlns:v="urn:schemas-microsoft-com:vml" xmlns:wp14="http://schemas.microsoft.com/office/word/2010/wordprocessingDrawing" xmlns:wp="http://schemas.openxmlformats.org/drawingml/2006/wordprocessingDrawing" xmlns:w10="urn:schemas-microsoft-com:office:word" xmlns:w="http://schemas.openxmlformats.org/wordprocessingml/2006/main" xmlns:w14="http://schemas.microsoft.com/office/word/2010/wordml" xmlns:w15="http://schemas.microsoft.com/office/word/2012/wordml" xmlns:wpg="http://schemas.microsoft.com/office/word/2010/wordprocessingGroup" xmlns:wpi="http://schemas.microsoft.com/office/word/2010/wordprocessingInk" xmlns:wne="http://schemas.microsoft.com/office/word/2006/wordml" xmlns:wps="http://schemas.microsoft.com/office/word/2010/wordprocessingShape" mc:Ignorable="w14 w15 wp14">
   <w:footnote w:type="separator" w:id="-1">
     <w:p>
       <w:pPr>
@@ -6354,7 +6693,7 @@
 </file>
 
 <file path=word/header1.xml><?xml version="1.0" encoding="utf-8"?>
-<w:hdr xmlns:wpc="http://schemas.microsoft.com/office/word/2010/wordprocessingCanvas" xmlns:cx="http://schemas.microsoft.com/office/drawing/2014/chartex" xmlns:cx1="http://schemas.microsoft.com/office/drawing/2015/9/8/chartex" xmlns:cx2="http://schemas.microsoft.com/office/drawing/2015/10/21/chartex" xmlns:cx3="http://schemas.microsoft.com/office/drawing/2016/5/9/chartex" xmlns:cx4="http://schemas.microsoft.com/office/drawing/2016/5/10/chartex" xmlns:cx5="http://schemas.microsoft.com/office/drawing/2016/5/11/chartex" xmlns:cx6="http://schemas.microsoft.com/office/drawing/2016/5/12/chartex" xmlns:cx7="http://schemas.microsoft.com/office/drawing/2016/5/13/chartex" xmlns:cx8="http://schemas.microsoft.com/office/drawing/2016/5/14/chartex" xmlns:mc="http://schemas.openxmlformats.org/markup-compatibility/2006" xmlns:aink="http://schemas.microsoft.com/office/drawing/2016/ink" xmlns:am3d="http://schemas.microsoft.com/office/drawing/2017/model3d" xmlns:o="urn:schemas-microsoft-com:office:office" xmlns:oel="http://schemas.microsoft.com/office/2019/extlst" xmlns:r="http://schemas.openxmlformats.org/officeDocument/2006/relationships" xmlns:m="http://schemas.openxmlformats.org/officeDocument/2006/math" xmlns:v="urn:schemas-microsoft-com:vml" xmlns:wp14="http://schemas.microsoft.com/office/word/2010/wordprocessingDrawing" xmlns:wp="http://schemas.openxmlformats.org/drawingml/2006/wordprocessingDrawing" xmlns:w10="urn:schemas-microsoft-com:office:word" xmlns:w="http://schemas.openxmlformats.org/wordprocessingml/2006/main" xmlns:w14="http://schemas.microsoft.com/office/word/2010/wordml" xmlns:w15="http://schemas.microsoft.com/office/word/2012/wordml" xmlns:w16cex="http://schemas.microsoft.com/office/word/2018/wordml/cex" xmlns:w16cid="http://schemas.microsoft.com/office/word/2016/wordml/cid" xmlns:w16="http://schemas.microsoft.com/office/word/2018/wordml" xmlns:w16sdtdh="http://schemas.microsoft.com/office/word/2020/wordml/sdtdatahash" xmlns:w16se="http://schemas.microsoft.com/office/word/2015/wordml/symex" xmlns:wpg="http://schemas.microsoft.com/office/word/2010/wordprocessingGroup" xmlns:wpi="http://schemas.microsoft.com/office/word/2010/wordprocessingInk" xmlns:wne="http://schemas.microsoft.com/office/word/2006/wordml" xmlns:wps="http://schemas.microsoft.com/office/word/2010/wordprocessingShape" mc:Ignorable="w14 w15 w16se w16cid w16 w16cex w16sdtdh wp14">
+<w:hdr xmlns:wpc="http://schemas.microsoft.com/office/word/2010/wordprocessingCanvas" xmlns:mc="http://schemas.openxmlformats.org/markup-compatibility/2006" xmlns:o="urn:schemas-microsoft-com:office:office" xmlns:r="http://schemas.openxmlformats.org/officeDocument/2006/relationships" xmlns:m="http://schemas.openxmlformats.org/officeDocument/2006/math" xmlns:v="urn:schemas-microsoft-com:vml" xmlns:wp14="http://schemas.microsoft.com/office/word/2010/wordprocessingDrawing" xmlns:wp="http://schemas.openxmlformats.org/drawingml/2006/wordprocessingDrawing" xmlns:w10="urn:schemas-microsoft-com:office:word" xmlns:w="http://schemas.openxmlformats.org/wordprocessingml/2006/main" xmlns:w14="http://schemas.microsoft.com/office/word/2010/wordml" xmlns:w15="http://schemas.microsoft.com/office/word/2012/wordml" xmlns:wpg="http://schemas.microsoft.com/office/word/2010/wordprocessingGroup" xmlns:wpi="http://schemas.microsoft.com/office/word/2010/wordprocessingInk" xmlns:wne="http://schemas.microsoft.com/office/word/2006/wordml" xmlns:wps="http://schemas.microsoft.com/office/word/2010/wordprocessingShape" mc:Ignorable="w14 w15 wp14">
   <w:p>
     <w:pPr>
       <w:pStyle w:val="Encabezado"/>
@@ -6588,7 +6927,7 @@
             </wp:anchor>
           </w:drawing>
         </mc:Choice>
-        <mc:Fallback>
+        <mc:Fallback xmlns:w16se="http://schemas.microsoft.com/office/word/2015/wordml/symex" xmlns:w16sdtdh="http://schemas.microsoft.com/office/word/2020/wordml/sdtdatahash" xmlns:w16="http://schemas.microsoft.com/office/word/2018/wordml" xmlns:w16cid="http://schemas.microsoft.com/office/word/2016/wordml/cid" xmlns:w16cex="http://schemas.microsoft.com/office/word/2018/wordml/cex" xmlns:oel="http://schemas.microsoft.com/office/2019/extlst" xmlns:am3d="http://schemas.microsoft.com/office/drawing/2017/model3d" xmlns:aink="http://schemas.microsoft.com/office/drawing/2016/ink" xmlns:cx8="http://schemas.microsoft.com/office/drawing/2016/5/14/chartex" xmlns:cx7="http://schemas.microsoft.com/office/drawing/2016/5/13/chartex" xmlns:cx6="http://schemas.microsoft.com/office/drawing/2016/5/12/chartex" xmlns:cx5="http://schemas.microsoft.com/office/drawing/2016/5/11/chartex" xmlns:cx4="http://schemas.microsoft.com/office/drawing/2016/5/10/chartex" xmlns:cx3="http://schemas.microsoft.com/office/drawing/2016/5/9/chartex" xmlns:cx2="http://schemas.microsoft.com/office/drawing/2015/10/21/chartex" xmlns:cx1="http://schemas.microsoft.com/office/drawing/2015/9/8/chartex" xmlns:cx="http://schemas.microsoft.com/office/drawing/2014/chartex">
           <w:pict>
             <v:shapetype w14:anchorId="0BFE6932" id="_x0000_t32" coordsize="21600,21600" o:spt="32" o:oned="t" path="m,l21600,21600e" filled="f">
               <v:path arrowok="t" fillok="f" o:connecttype="none"/>
@@ -6609,8 +6948,121 @@
 </file>
 
 <file path=word/numbering.xml><?xml version="1.0" encoding="utf-8"?>
-<w:numbering xmlns:wpc="http://schemas.microsoft.com/office/word/2010/wordprocessingCanvas" xmlns:cx="http://schemas.microsoft.com/office/drawing/2014/chartex" xmlns:cx1="http://schemas.microsoft.com/office/drawing/2015/9/8/chartex" xmlns:cx2="http://schemas.microsoft.com/office/drawing/2015/10/21/chartex" xmlns:cx3="http://schemas.microsoft.com/office/drawing/2016/5/9/chartex" xmlns:cx4="http://schemas.microsoft.com/office/drawing/2016/5/10/chartex" xmlns:cx5="http://schemas.microsoft.com/office/drawing/2016/5/11/chartex" xmlns:cx6="http://schemas.microsoft.com/office/drawing/2016/5/12/chartex" xmlns:cx7="http://schemas.microsoft.com/office/drawing/2016/5/13/chartex" xmlns:cx8="http://schemas.microsoft.com/office/drawing/2016/5/14/chartex" xmlns:mc="http://schemas.openxmlformats.org/markup-compatibility/2006" xmlns:aink="http://schemas.microsoft.com/office/drawing/2016/ink" xmlns:am3d="http://schemas.microsoft.com/office/drawing/2017/model3d" xmlns:o="urn:schemas-microsoft-com:office:office" xmlns:oel="http://schemas.microsoft.com/office/2019/extlst" xmlns:r="http://schemas.openxmlformats.org/officeDocument/2006/relationships" xmlns:m="http://schemas.openxmlformats.org/officeDocument/2006/math" xmlns:v="urn:schemas-microsoft-com:vml" xmlns:wp14="http://schemas.microsoft.com/office/word/2010/wordprocessingDrawing" xmlns:wp="http://schemas.openxmlformats.org/drawingml/2006/wordprocessingDrawing" xmlns:w10="urn:schemas-microsoft-com:office:word" xmlns:w="http://schemas.openxmlformats.org/wordprocessingml/2006/main" xmlns:w14="http://schemas.microsoft.com/office/word/2010/wordml" xmlns:w15="http://schemas.microsoft.com/office/word/2012/wordml" xmlns:w16cex="http://schemas.microsoft.com/office/word/2018/wordml/cex" xmlns:w16cid="http://schemas.microsoft.com/office/word/2016/wordml/cid" xmlns:w16="http://schemas.microsoft.com/office/word/2018/wordml" xmlns:w16sdtdh="http://schemas.microsoft.com/office/word/2020/wordml/sdtdatahash" xmlns:w16se="http://schemas.microsoft.com/office/word/2015/wordml/symex" xmlns:wpg="http://schemas.microsoft.com/office/word/2010/wordprocessingGroup" xmlns:wpi="http://schemas.microsoft.com/office/word/2010/wordprocessingInk" xmlns:wne="http://schemas.microsoft.com/office/word/2006/wordml" xmlns:wps="http://schemas.microsoft.com/office/word/2010/wordprocessingShape" mc:Ignorable="w14 w15 w16se w16cid w16 w16cex w16sdtdh wp14">
+<w:numbering xmlns:wpc="http://schemas.microsoft.com/office/word/2010/wordprocessingCanvas" xmlns:mc="http://schemas.openxmlformats.org/markup-compatibility/2006" xmlns:o="urn:schemas-microsoft-com:office:office" xmlns:r="http://schemas.openxmlformats.org/officeDocument/2006/relationships" xmlns:m="http://schemas.openxmlformats.org/officeDocument/2006/math" xmlns:v="urn:schemas-microsoft-com:vml" xmlns:wp14="http://schemas.microsoft.com/office/word/2010/wordprocessingDrawing" xmlns:wp="http://schemas.openxmlformats.org/drawingml/2006/wordprocessingDrawing" xmlns:w10="urn:schemas-microsoft-com:office:word" xmlns:w="http://schemas.openxmlformats.org/wordprocessingml/2006/main" xmlns:w14="http://schemas.microsoft.com/office/word/2010/wordml" xmlns:w15="http://schemas.microsoft.com/office/word/2012/wordml" xmlns:wpg="http://schemas.microsoft.com/office/word/2010/wordprocessingGroup" xmlns:wpi="http://schemas.microsoft.com/office/word/2010/wordprocessingInk" xmlns:wne="http://schemas.microsoft.com/office/word/2006/wordml" xmlns:wps="http://schemas.microsoft.com/office/word/2010/wordprocessingShape" mc:Ignorable="w14 w15 wp14">
   <w:abstractNum w:abstractNumId="0" w15:restartNumberingAfterBreak="0">
+    <w:nsid w:val="06E537D7"/>
+    <w:multiLevelType w:val="hybridMultilevel"/>
+    <w:tmpl w:val="FDB802E4"/>
+    <w:lvl w:ilvl="0" w:tplc="300A0001">
+      <w:start w:val="1"/>
+      <w:numFmt w:val="bullet"/>
+      <w:lvlText w:val=""/>
+      <w:lvlJc w:val="left"/>
+      <w:pPr>
+        <w:ind w:left="720" w:hanging="360"/>
+      </w:pPr>
+      <w:rPr>
+        <w:rFonts w:ascii="Symbol" w:hAnsi="Symbol" w:hint="default"/>
+      </w:rPr>
+    </w:lvl>
+    <w:lvl w:ilvl="1" w:tplc="300A0003" w:tentative="1">
+      <w:start w:val="1"/>
+      <w:numFmt w:val="bullet"/>
+      <w:lvlText w:val="o"/>
+      <w:lvlJc w:val="left"/>
+      <w:pPr>
+        <w:ind w:left="1440" w:hanging="360"/>
+      </w:pPr>
+      <w:rPr>
+        <w:rFonts w:ascii="Courier New" w:hAnsi="Courier New" w:cs="Courier New" w:hint="default"/>
+      </w:rPr>
+    </w:lvl>
+    <w:lvl w:ilvl="2" w:tplc="300A0005" w:tentative="1">
+      <w:start w:val="1"/>
+      <w:numFmt w:val="bullet"/>
+      <w:lvlText w:val=""/>
+      <w:lvlJc w:val="left"/>
+      <w:pPr>
+        <w:ind w:left="2160" w:hanging="360"/>
+      </w:pPr>
+      <w:rPr>
+        <w:rFonts w:ascii="Wingdings" w:hAnsi="Wingdings" w:hint="default"/>
+      </w:rPr>
+    </w:lvl>
+    <w:lvl w:ilvl="3" w:tplc="300A0001" w:tentative="1">
+      <w:start w:val="1"/>
+      <w:numFmt w:val="bullet"/>
+      <w:lvlText w:val=""/>
+      <w:lvlJc w:val="left"/>
+      <w:pPr>
+        <w:ind w:left="2880" w:hanging="360"/>
+      </w:pPr>
+      <w:rPr>
+        <w:rFonts w:ascii="Symbol" w:hAnsi="Symbol" w:hint="default"/>
+      </w:rPr>
+    </w:lvl>
+    <w:lvl w:ilvl="4" w:tplc="300A0003" w:tentative="1">
+      <w:start w:val="1"/>
+      <w:numFmt w:val="bullet"/>
+      <w:lvlText w:val="o"/>
+      <w:lvlJc w:val="left"/>
+      <w:pPr>
+        <w:ind w:left="3600" w:hanging="360"/>
+      </w:pPr>
+      <w:rPr>
+        <w:rFonts w:ascii="Courier New" w:hAnsi="Courier New" w:cs="Courier New" w:hint="default"/>
+      </w:rPr>
+    </w:lvl>
+    <w:lvl w:ilvl="5" w:tplc="300A0005" w:tentative="1">
+      <w:start w:val="1"/>
+      <w:numFmt w:val="bullet"/>
+      <w:lvlText w:val=""/>
+      <w:lvlJc w:val="left"/>
+      <w:pPr>
+        <w:ind w:left="4320" w:hanging="360"/>
+      </w:pPr>
+      <w:rPr>
+        <w:rFonts w:ascii="Wingdings" w:hAnsi="Wingdings" w:hint="default"/>
+      </w:rPr>
+    </w:lvl>
+    <w:lvl w:ilvl="6" w:tplc="300A0001" w:tentative="1">
+      <w:start w:val="1"/>
+      <w:numFmt w:val="bullet"/>
+      <w:lvlText w:val=""/>
+      <w:lvlJc w:val="left"/>
+      <w:pPr>
+        <w:ind w:left="5040" w:hanging="360"/>
+      </w:pPr>
+      <w:rPr>
+        <w:rFonts w:ascii="Symbol" w:hAnsi="Symbol" w:hint="default"/>
+      </w:rPr>
+    </w:lvl>
+    <w:lvl w:ilvl="7" w:tplc="300A0003" w:tentative="1">
+      <w:start w:val="1"/>
+      <w:numFmt w:val="bullet"/>
+      <w:lvlText w:val="o"/>
+      <w:lvlJc w:val="left"/>
+      <w:pPr>
+        <w:ind w:left="5760" w:hanging="360"/>
+      </w:pPr>
+      <w:rPr>
+        <w:rFonts w:ascii="Courier New" w:hAnsi="Courier New" w:cs="Courier New" w:hint="default"/>
+      </w:rPr>
+    </w:lvl>
+    <w:lvl w:ilvl="8" w:tplc="300A0005" w:tentative="1">
+      <w:start w:val="1"/>
+      <w:numFmt w:val="bullet"/>
+      <w:lvlText w:val=""/>
+      <w:lvlJc w:val="left"/>
+      <w:pPr>
+        <w:ind w:left="6480" w:hanging="360"/>
+      </w:pPr>
+      <w:rPr>
+        <w:rFonts w:ascii="Wingdings" w:hAnsi="Wingdings" w:hint="default"/>
+      </w:rPr>
+    </w:lvl>
+  </w:abstractNum>
+  <w:abstractNum w:abstractNumId="1" w15:restartNumberingAfterBreak="0">
     <w:nsid w:val="11F938D7"/>
     <w:multiLevelType w:val="multilevel"/>
     <w:tmpl w:val="7D083602"/>
@@ -6723,7 +7175,7 @@
       </w:rPr>
     </w:lvl>
   </w:abstractNum>
-  <w:abstractNum w:abstractNumId="1" w15:restartNumberingAfterBreak="0">
+  <w:abstractNum w:abstractNumId="2" w15:restartNumberingAfterBreak="0">
     <w:nsid w:val="20405C08"/>
     <w:multiLevelType w:val="multilevel"/>
     <w:tmpl w:val="E6CCC560"/>
@@ -6836,7 +7288,7 @@
       </w:rPr>
     </w:lvl>
   </w:abstractNum>
-  <w:abstractNum w:abstractNumId="2" w15:restartNumberingAfterBreak="0">
+  <w:abstractNum w:abstractNumId="3" w15:restartNumberingAfterBreak="0">
     <w:nsid w:val="31EB345E"/>
     <w:multiLevelType w:val="multilevel"/>
     <w:tmpl w:val="79681AEA"/>
@@ -6949,7 +7401,7 @@
       </w:rPr>
     </w:lvl>
   </w:abstractNum>
-  <w:abstractNum w:abstractNumId="3" w15:restartNumberingAfterBreak="0">
+  <w:abstractNum w:abstractNumId="4" w15:restartNumberingAfterBreak="0">
     <w:nsid w:val="343474F3"/>
     <w:multiLevelType w:val="hybridMultilevel"/>
     <w:tmpl w:val="D090997A"/>
@@ -7035,7 +7487,7 @@
       </w:pPr>
     </w:lvl>
   </w:abstractNum>
-  <w:abstractNum w:abstractNumId="4" w15:restartNumberingAfterBreak="0">
+  <w:abstractNum w:abstractNumId="5" w15:restartNumberingAfterBreak="0">
     <w:nsid w:val="36761BE7"/>
     <w:multiLevelType w:val="hybridMultilevel"/>
     <w:tmpl w:val="C22CB520"/>
@@ -7125,7 +7577,7 @@
       </w:pPr>
     </w:lvl>
   </w:abstractNum>
-  <w:abstractNum w:abstractNumId="5" w15:restartNumberingAfterBreak="0">
+  <w:abstractNum w:abstractNumId="6" w15:restartNumberingAfterBreak="0">
     <w:nsid w:val="38136FDC"/>
     <w:multiLevelType w:val="multilevel"/>
     <w:tmpl w:val="4FB40318"/>
@@ -7238,7 +7690,7 @@
       </w:rPr>
     </w:lvl>
   </w:abstractNum>
-  <w:abstractNum w:abstractNumId="6" w15:restartNumberingAfterBreak="0">
+  <w:abstractNum w:abstractNumId="7" w15:restartNumberingAfterBreak="0">
     <w:nsid w:val="39DB56AA"/>
     <w:multiLevelType w:val="multilevel"/>
     <w:tmpl w:val="238C0974"/>
@@ -7351,7 +7803,7 @@
       </w:rPr>
     </w:lvl>
   </w:abstractNum>
-  <w:abstractNum w:abstractNumId="7" w15:restartNumberingAfterBreak="0">
+  <w:abstractNum w:abstractNumId="8" w15:restartNumberingAfterBreak="0">
     <w:nsid w:val="428F17B9"/>
     <w:multiLevelType w:val="multilevel"/>
     <w:tmpl w:val="740A2E00"/>
@@ -7464,7 +7916,7 @@
       </w:rPr>
     </w:lvl>
   </w:abstractNum>
-  <w:abstractNum w:abstractNumId="8" w15:restartNumberingAfterBreak="0">
+  <w:abstractNum w:abstractNumId="9" w15:restartNumberingAfterBreak="0">
     <w:nsid w:val="48CF63DA"/>
     <w:multiLevelType w:val="multilevel"/>
     <w:tmpl w:val="B92C71EE"/>
@@ -7577,7 +8029,7 @@
       </w:rPr>
     </w:lvl>
   </w:abstractNum>
-  <w:abstractNum w:abstractNumId="9" w15:restartNumberingAfterBreak="0">
+  <w:abstractNum w:abstractNumId="10" w15:restartNumberingAfterBreak="0">
     <w:nsid w:val="5A042241"/>
     <w:multiLevelType w:val="hybridMultilevel"/>
     <w:tmpl w:val="8C4E20B4"/>
@@ -7663,7 +8115,7 @@
       </w:pPr>
     </w:lvl>
   </w:abstractNum>
-  <w:abstractNum w:abstractNumId="10" w15:restartNumberingAfterBreak="0">
+  <w:abstractNum w:abstractNumId="11" w15:restartNumberingAfterBreak="0">
     <w:nsid w:val="733C09CB"/>
     <w:multiLevelType w:val="hybridMultilevel"/>
     <w:tmpl w:val="D090997A"/>
@@ -7749,7 +8201,7 @@
       </w:pPr>
     </w:lvl>
   </w:abstractNum>
-  <w:abstractNum w:abstractNumId="11" w15:restartNumberingAfterBreak="0">
+  <w:abstractNum w:abstractNumId="12" w15:restartNumberingAfterBreak="0">
     <w:nsid w:val="7B4C63A1"/>
     <w:multiLevelType w:val="multilevel"/>
     <w:tmpl w:val="A61C1D60"/>
@@ -7862,7 +8314,7 @@
       </w:rPr>
     </w:lvl>
   </w:abstractNum>
-  <w:abstractNum w:abstractNumId="12" w15:restartNumberingAfterBreak="0">
+  <w:abstractNum w:abstractNumId="13" w15:restartNumberingAfterBreak="0">
     <w:nsid w:val="7D091CDB"/>
     <w:multiLevelType w:val="multilevel"/>
     <w:tmpl w:val="85DA809A"/>
@@ -7975,7 +8427,7 @@
       </w:rPr>
     </w:lvl>
   </w:abstractNum>
-  <w:abstractNum w:abstractNumId="13" w15:restartNumberingAfterBreak="0">
+  <w:abstractNum w:abstractNumId="14" w15:restartNumberingAfterBreak="0">
     <w:nsid w:val="7DB90908"/>
     <w:multiLevelType w:val="multilevel"/>
     <w:tmpl w:val="7180B8F8"/>
@@ -8088,53 +8540,56 @@
       </w:rPr>
     </w:lvl>
   </w:abstractNum>
-  <w:num w:numId="1" w16cid:durableId="1571378082">
+  <w:num w:numId="1">
+    <w:abstractNumId w:val="6"/>
+  </w:num>
+  <w:num w:numId="2">
+    <w:abstractNumId w:val="12"/>
+  </w:num>
+  <w:num w:numId="3">
+    <w:abstractNumId w:val="3"/>
+  </w:num>
+  <w:num w:numId="4">
+    <w:abstractNumId w:val="13"/>
+  </w:num>
+  <w:num w:numId="5">
+    <w:abstractNumId w:val="14"/>
+  </w:num>
+  <w:num w:numId="6">
+    <w:abstractNumId w:val="8"/>
+  </w:num>
+  <w:num w:numId="7">
+    <w:abstractNumId w:val="2"/>
+  </w:num>
+  <w:num w:numId="8">
+    <w:abstractNumId w:val="9"/>
+  </w:num>
+  <w:num w:numId="9">
+    <w:abstractNumId w:val="1"/>
+  </w:num>
+  <w:num w:numId="10">
+    <w:abstractNumId w:val="7"/>
+  </w:num>
+  <w:num w:numId="11">
+    <w:abstractNumId w:val="10"/>
+  </w:num>
+  <w:num w:numId="12">
     <w:abstractNumId w:val="5"/>
   </w:num>
-  <w:num w:numId="2" w16cid:durableId="1558276818">
+  <w:num w:numId="13">
+    <w:abstractNumId w:val="4"/>
+  </w:num>
+  <w:num w:numId="14">
     <w:abstractNumId w:val="11"/>
   </w:num>
-  <w:num w:numId="3" w16cid:durableId="1940213976">
-    <w:abstractNumId w:val="2"/>
-  </w:num>
-  <w:num w:numId="4" w16cid:durableId="325211051">
-    <w:abstractNumId w:val="12"/>
-  </w:num>
-  <w:num w:numId="5" w16cid:durableId="20476559">
-    <w:abstractNumId w:val="13"/>
-  </w:num>
-  <w:num w:numId="6" w16cid:durableId="1726297792">
-    <w:abstractNumId w:val="7"/>
-  </w:num>
-  <w:num w:numId="7" w16cid:durableId="1775394807">
-    <w:abstractNumId w:val="1"/>
-  </w:num>
-  <w:num w:numId="8" w16cid:durableId="1577275898">
-    <w:abstractNumId w:val="8"/>
-  </w:num>
-  <w:num w:numId="9" w16cid:durableId="1019157834">
+  <w:num w:numId="15">
     <w:abstractNumId w:val="0"/>
-  </w:num>
-  <w:num w:numId="10" w16cid:durableId="1631589200">
-    <w:abstractNumId w:val="6"/>
-  </w:num>
-  <w:num w:numId="11" w16cid:durableId="2094161965">
-    <w:abstractNumId w:val="9"/>
-  </w:num>
-  <w:num w:numId="12" w16cid:durableId="1562789780">
-    <w:abstractNumId w:val="4"/>
-  </w:num>
-  <w:num w:numId="13" w16cid:durableId="705370071">
-    <w:abstractNumId w:val="3"/>
-  </w:num>
-  <w:num w:numId="14" w16cid:durableId="1509783097">
-    <w:abstractNumId w:val="10"/>
   </w:num>
 </w:numbering>
 </file>
 
 <file path=word/styles.xml><?xml version="1.0" encoding="utf-8"?>
-<w:styles xmlns:mc="http://schemas.openxmlformats.org/markup-compatibility/2006" xmlns:r="http://schemas.openxmlformats.org/officeDocument/2006/relationships" xmlns:w="http://schemas.openxmlformats.org/wordprocessingml/2006/main" xmlns:w14="http://schemas.microsoft.com/office/word/2010/wordml" xmlns:w15="http://schemas.microsoft.com/office/word/2012/wordml" xmlns:w16cex="http://schemas.microsoft.com/office/word/2018/wordml/cex" xmlns:w16cid="http://schemas.microsoft.com/office/word/2016/wordml/cid" xmlns:w16="http://schemas.microsoft.com/office/word/2018/wordml" xmlns:w16sdtdh="http://schemas.microsoft.com/office/word/2020/wordml/sdtdatahash" xmlns:w16se="http://schemas.microsoft.com/office/word/2015/wordml/symex" mc:Ignorable="w14 w15 w16se w16cid w16 w16cex w16sdtdh">
+<w:styles xmlns:mc="http://schemas.openxmlformats.org/markup-compatibility/2006" xmlns:r="http://schemas.openxmlformats.org/officeDocument/2006/relationships" xmlns:w="http://schemas.openxmlformats.org/wordprocessingml/2006/main" xmlns:w14="http://schemas.microsoft.com/office/word/2010/wordml" xmlns:w15="http://schemas.microsoft.com/office/word/2012/wordml" mc:Ignorable="w14 w15">
   <w:docDefaults>
     <w:rPrDefault>
       <w:rPr>
@@ -8150,7 +8605,7 @@
       </w:pPr>
     </w:pPrDefault>
   </w:docDefaults>
-  <w:latentStyles w:defLockedState="0" w:defUIPriority="99" w:defSemiHidden="0" w:defUnhideWhenUsed="0" w:defQFormat="0" w:count="376">
+  <w:latentStyles w:defLockedState="0" w:defUIPriority="99" w:defSemiHidden="0" w:defUnhideWhenUsed="0" w:defQFormat="0" w:count="371">
     <w:lsdException w:name="Normal" w:uiPriority="0" w:qFormat="1"/>
     <w:lsdException w:name="heading 1" w:uiPriority="9" w:qFormat="1"/>
     <w:lsdException w:name="heading 2" w:semiHidden="1" w:uiPriority="9" w:unhideWhenUsed="1" w:qFormat="1"/>
@@ -8522,11 +8977,6 @@
     <w:lsdException w:name="List Table 5 Dark Accent 6" w:uiPriority="50"/>
     <w:lsdException w:name="List Table 6 Colorful Accent 6" w:uiPriority="51"/>
     <w:lsdException w:name="List Table 7 Colorful Accent 6" w:uiPriority="52"/>
-    <w:lsdException w:name="Mention" w:semiHidden="1" w:unhideWhenUsed="1"/>
-    <w:lsdException w:name="Smart Hyperlink" w:semiHidden="1" w:unhideWhenUsed="1"/>
-    <w:lsdException w:name="Hashtag" w:semiHidden="1" w:unhideWhenUsed="1"/>
-    <w:lsdException w:name="Unresolved Mention" w:semiHidden="1" w:unhideWhenUsed="1"/>
-    <w:lsdException w:name="Smart Link" w:semiHidden="1" w:unhideWhenUsed="1"/>
   </w:latentStyles>
   <w:style w:type="paragraph" w:default="1" w:styleId="Normal">
     <w:name w:val="Normal"/>
@@ -8660,7 +9110,7 @@
       </w:tblCellMar>
     </w:tblPr>
   </w:style>
-  <w:style w:type="paragraph" w:styleId="Ttulo">
+  <w:style w:type="paragraph" w:styleId="Puesto">
     <w:name w:val="Title"/>
     <w:basedOn w:val="Normal"/>
     <w:next w:val="Normal"/>
@@ -8927,7 +9377,7 @@
       <w:u w:val="single"/>
     </w:rPr>
   </w:style>
-  <w:style w:type="character" w:styleId="Mencinsinresolver">
+  <w:style w:type="character" w:customStyle="1" w:styleId="UnresolvedMention">
     <w:name w:val="Unresolved Mention"/>
     <w:basedOn w:val="Fuentedeprrafopredeter"/>
     <w:uiPriority w:val="99"/>

--- a/07-Other/02-Actividad 2/T3-AlphaCoders.docx
+++ b/07-Other/02-Actividad 2/T3-AlphaCoders.docx
@@ -1,6 +1,6 @@
 
 <file path=word/document.xml><?xml version="1.0" encoding="utf-8"?>
-<w:document xmlns:wpc="http://schemas.microsoft.com/office/word/2010/wordprocessingCanvas" xmlns:mc="http://schemas.openxmlformats.org/markup-compatibility/2006" xmlns:o="urn:schemas-microsoft-com:office:office" xmlns:r="http://schemas.openxmlformats.org/officeDocument/2006/relationships" xmlns:m="http://schemas.openxmlformats.org/officeDocument/2006/math" xmlns:v="urn:schemas-microsoft-com:vml" xmlns:wp14="http://schemas.microsoft.com/office/word/2010/wordprocessingDrawing" xmlns:wp="http://schemas.openxmlformats.org/drawingml/2006/wordprocessingDrawing" xmlns:w10="urn:schemas-microsoft-com:office:word" xmlns:w="http://schemas.openxmlformats.org/wordprocessingml/2006/main" xmlns:w14="http://schemas.microsoft.com/office/word/2010/wordml" xmlns:w15="http://schemas.microsoft.com/office/word/2012/wordml" xmlns:wpg="http://schemas.microsoft.com/office/word/2010/wordprocessingGroup" xmlns:wpi="http://schemas.microsoft.com/office/word/2010/wordprocessingInk" xmlns:wne="http://schemas.microsoft.com/office/word/2006/wordml" xmlns:wps="http://schemas.microsoft.com/office/word/2010/wordprocessingShape" mc:Ignorable="w14 w15 wp14">
+<w:document xmlns:wpc="http://schemas.microsoft.com/office/word/2010/wordprocessingCanvas" xmlns:cx="http://schemas.microsoft.com/office/drawing/2014/chartex" xmlns:cx1="http://schemas.microsoft.com/office/drawing/2015/9/8/chartex" xmlns:cx2="http://schemas.microsoft.com/office/drawing/2015/10/21/chartex" xmlns:cx3="http://schemas.microsoft.com/office/drawing/2016/5/9/chartex" xmlns:cx4="http://schemas.microsoft.com/office/drawing/2016/5/10/chartex" xmlns:cx5="http://schemas.microsoft.com/office/drawing/2016/5/11/chartex" xmlns:cx6="http://schemas.microsoft.com/office/drawing/2016/5/12/chartex" xmlns:cx7="http://schemas.microsoft.com/office/drawing/2016/5/13/chartex" xmlns:cx8="http://schemas.microsoft.com/office/drawing/2016/5/14/chartex" xmlns:mc="http://schemas.openxmlformats.org/markup-compatibility/2006" xmlns:aink="http://schemas.microsoft.com/office/drawing/2016/ink" xmlns:am3d="http://schemas.microsoft.com/office/drawing/2017/model3d" xmlns:o="urn:schemas-microsoft-com:office:office" xmlns:oel="http://schemas.microsoft.com/office/2019/extlst" xmlns:r="http://schemas.openxmlformats.org/officeDocument/2006/relationships" xmlns:m="http://schemas.openxmlformats.org/officeDocument/2006/math" xmlns:v="urn:schemas-microsoft-com:vml" xmlns:wp14="http://schemas.microsoft.com/office/word/2010/wordprocessingDrawing" xmlns:wp="http://schemas.openxmlformats.org/drawingml/2006/wordprocessingDrawing" xmlns:w10="urn:schemas-microsoft-com:office:word" xmlns:w="http://schemas.openxmlformats.org/wordprocessingml/2006/main" xmlns:w14="http://schemas.microsoft.com/office/word/2010/wordml" xmlns:w15="http://schemas.microsoft.com/office/word/2012/wordml" xmlns:w16cex="http://schemas.microsoft.com/office/word/2018/wordml/cex" xmlns:w16cid="http://schemas.microsoft.com/office/word/2016/wordml/cid" xmlns:w16="http://schemas.microsoft.com/office/word/2018/wordml" xmlns:w16sdtdh="http://schemas.microsoft.com/office/word/2020/wordml/sdtdatahash" xmlns:w16se="http://schemas.microsoft.com/office/word/2015/wordml/symex" xmlns:wpg="http://schemas.microsoft.com/office/word/2010/wordprocessingGroup" xmlns:wpi="http://schemas.microsoft.com/office/word/2010/wordprocessingInk" xmlns:wne="http://schemas.microsoft.com/office/word/2006/wordml" xmlns:wps="http://schemas.microsoft.com/office/word/2010/wordprocessingShape" mc:Ignorable="w14 w15 w16se w16cid w16 w16cex w16sdtdh wp14">
   <w:body>
     <w:p>
       <w:pPr>
@@ -790,29 +790,7 @@
           <w:szCs w:val="24"/>
           <w:lang w:val="es-ES"/>
         </w:rPr>
-        <w:t xml:space="preserve"> </w:t>
-      </w:r>
-      <w:proofErr w:type="spellStart"/>
-      <w:r>
-        <w:rPr>
-          <w:rFonts w:ascii="Times New Roman" w:hAnsi="Times New Roman" w:cs="Times New Roman"/>
-          <w:b/>
-          <w:sz w:val="24"/>
-          <w:szCs w:val="24"/>
-          <w:lang w:val="es-ES"/>
-        </w:rPr>
-        <w:t>Backlog</w:t>
-      </w:r>
-      <w:proofErr w:type="spellEnd"/>
-      <w:r>
-        <w:rPr>
-          <w:rFonts w:ascii="Times New Roman" w:hAnsi="Times New Roman" w:cs="Times New Roman"/>
-          <w:b/>
-          <w:sz w:val="24"/>
-          <w:szCs w:val="24"/>
-          <w:lang w:val="es-ES"/>
-        </w:rPr>
-        <w:t xml:space="preserve"> + Diagramas actualizados</w:t>
+        <w:t xml:space="preserve"> Backlog + Diagramas actualizados</w:t>
       </w:r>
     </w:p>
     <w:p>
@@ -1840,10 +1818,7 @@
           <w:lang w:val="es-EC"/>
         </w:rPr>
       </w:pPr>
-    </w:p>
-    <w:p>
-      <w:pPr>
-        <w:pStyle w:val="Prrafodelista"/>
+      <w:r>
         <w:rPr>
           <w:rFonts w:ascii="Times New Roman" w:hAnsi="Times New Roman" w:cs="Times New Roman"/>
           <w:b/>
@@ -1851,211 +1826,56 @@
           <w:szCs w:val="24"/>
           <w:lang w:val="es-EC"/>
         </w:rPr>
-      </w:pPr>
-    </w:p>
-    <w:p>
-      <w:pPr>
-        <w:pStyle w:val="Prrafodelista"/>
-        <w:rPr>
-          <w:rFonts w:ascii="Times New Roman" w:hAnsi="Times New Roman" w:cs="Times New Roman"/>
-          <w:b/>
-          <w:sz w:val="24"/>
-          <w:szCs w:val="24"/>
-          <w:lang w:val="es-EC"/>
-        </w:rPr>
-      </w:pPr>
-    </w:p>
-    <w:p>
-      <w:pPr>
-        <w:pStyle w:val="Prrafodelista"/>
-        <w:rPr>
-          <w:rFonts w:ascii="Times New Roman" w:hAnsi="Times New Roman" w:cs="Times New Roman"/>
-          <w:b/>
-          <w:sz w:val="24"/>
-          <w:szCs w:val="24"/>
-          <w:lang w:val="es-EC"/>
-        </w:rPr>
-      </w:pPr>
-    </w:p>
-    <w:p>
-      <w:pPr>
-        <w:pStyle w:val="Prrafodelista"/>
-        <w:rPr>
-          <w:rFonts w:ascii="Times New Roman" w:hAnsi="Times New Roman" w:cs="Times New Roman"/>
-          <w:b/>
-          <w:sz w:val="24"/>
-          <w:szCs w:val="24"/>
-          <w:lang w:val="es-EC"/>
-        </w:rPr>
-      </w:pPr>
-    </w:p>
-    <w:p>
-      <w:pPr>
-        <w:pStyle w:val="Prrafodelista"/>
-        <w:rPr>
-          <w:rFonts w:ascii="Times New Roman" w:hAnsi="Times New Roman" w:cs="Times New Roman"/>
-          <w:b/>
-          <w:sz w:val="24"/>
-          <w:szCs w:val="24"/>
-          <w:lang w:val="es-EC"/>
-        </w:rPr>
-      </w:pPr>
-    </w:p>
-    <w:p>
-      <w:pPr>
-        <w:pStyle w:val="Prrafodelista"/>
-        <w:rPr>
-          <w:rFonts w:ascii="Times New Roman" w:hAnsi="Times New Roman" w:cs="Times New Roman"/>
-          <w:b/>
-          <w:sz w:val="24"/>
-          <w:szCs w:val="24"/>
-          <w:lang w:val="es-EC"/>
-        </w:rPr>
-      </w:pPr>
-    </w:p>
-    <w:p>
-      <w:pPr>
-        <w:pStyle w:val="Prrafodelista"/>
-        <w:rPr>
-          <w:rFonts w:ascii="Times New Roman" w:hAnsi="Times New Roman" w:cs="Times New Roman"/>
-          <w:b/>
-          <w:sz w:val="24"/>
-          <w:szCs w:val="24"/>
-          <w:lang w:val="es-EC"/>
-        </w:rPr>
-      </w:pPr>
-    </w:p>
-    <w:p>
-      <w:pPr>
-        <w:pStyle w:val="Prrafodelista"/>
-        <w:rPr>
-          <w:rFonts w:ascii="Times New Roman" w:hAnsi="Times New Roman" w:cs="Times New Roman"/>
-          <w:b/>
-          <w:sz w:val="24"/>
-          <w:szCs w:val="24"/>
-          <w:lang w:val="es-EC"/>
-        </w:rPr>
-      </w:pPr>
-    </w:p>
-    <w:p>
-      <w:pPr>
-        <w:pStyle w:val="Prrafodelista"/>
-        <w:rPr>
-          <w:rFonts w:ascii="Times New Roman" w:hAnsi="Times New Roman" w:cs="Times New Roman"/>
-          <w:b/>
-          <w:sz w:val="24"/>
-          <w:szCs w:val="24"/>
-          <w:lang w:val="es-EC"/>
-        </w:rPr>
-      </w:pPr>
-    </w:p>
-    <w:p>
-      <w:pPr>
-        <w:pStyle w:val="Prrafodelista"/>
-        <w:rPr>
-          <w:rFonts w:ascii="Times New Roman" w:hAnsi="Times New Roman" w:cs="Times New Roman"/>
-          <w:b/>
-          <w:sz w:val="24"/>
-          <w:szCs w:val="24"/>
-          <w:lang w:val="es-EC"/>
-        </w:rPr>
-      </w:pPr>
-    </w:p>
-    <w:p>
-      <w:pPr>
-        <w:pStyle w:val="Prrafodelista"/>
-        <w:rPr>
-          <w:rFonts w:ascii="Times New Roman" w:hAnsi="Times New Roman" w:cs="Times New Roman"/>
-          <w:b/>
-          <w:sz w:val="24"/>
-          <w:szCs w:val="24"/>
-          <w:lang w:val="es-EC"/>
-        </w:rPr>
-      </w:pPr>
-    </w:p>
-    <w:p>
-      <w:pPr>
-        <w:pStyle w:val="Prrafodelista"/>
-        <w:rPr>
-          <w:rFonts w:ascii="Times New Roman" w:hAnsi="Times New Roman" w:cs="Times New Roman"/>
-          <w:b/>
-          <w:sz w:val="24"/>
-          <w:szCs w:val="24"/>
-          <w:lang w:val="es-EC"/>
-        </w:rPr>
-      </w:pPr>
-    </w:p>
-    <w:p>
-      <w:pPr>
-        <w:pStyle w:val="Prrafodelista"/>
-        <w:rPr>
-          <w:rFonts w:ascii="Times New Roman" w:hAnsi="Times New Roman" w:cs="Times New Roman"/>
-          <w:b/>
-          <w:sz w:val="24"/>
-          <w:szCs w:val="24"/>
-          <w:lang w:val="es-EC"/>
-        </w:rPr>
-      </w:pPr>
-    </w:p>
-    <w:p>
-      <w:pPr>
-        <w:pStyle w:val="Prrafodelista"/>
-        <w:rPr>
-          <w:rFonts w:ascii="Times New Roman" w:hAnsi="Times New Roman" w:cs="Times New Roman"/>
-          <w:b/>
-          <w:sz w:val="24"/>
-          <w:szCs w:val="24"/>
-          <w:lang w:val="es-EC"/>
-        </w:rPr>
-      </w:pPr>
-    </w:p>
-    <w:p>
-      <w:pPr>
-        <w:pStyle w:val="Prrafodelista"/>
-        <w:rPr>
-          <w:rFonts w:ascii="Times New Roman" w:hAnsi="Times New Roman" w:cs="Times New Roman"/>
-          <w:b/>
-          <w:sz w:val="24"/>
-          <w:szCs w:val="24"/>
-          <w:lang w:val="es-EC"/>
-        </w:rPr>
-      </w:pPr>
-    </w:p>
-    <w:p>
-      <w:pPr>
-        <w:pStyle w:val="Prrafodelista"/>
-        <w:rPr>
-          <w:rFonts w:ascii="Times New Roman" w:hAnsi="Times New Roman" w:cs="Times New Roman"/>
-          <w:b/>
-          <w:sz w:val="24"/>
-          <w:szCs w:val="24"/>
-          <w:lang w:val="es-EC"/>
-        </w:rPr>
-      </w:pPr>
-    </w:p>
-    <w:p>
-      <w:pPr>
-        <w:pStyle w:val="Prrafodelista"/>
-        <w:rPr>
-          <w:rFonts w:ascii="Times New Roman" w:hAnsi="Times New Roman" w:cs="Times New Roman"/>
-          <w:b/>
-          <w:sz w:val="24"/>
-          <w:szCs w:val="24"/>
-          <w:lang w:val="es-EC"/>
-        </w:rPr>
-      </w:pPr>
-    </w:p>
-    <w:p>
-      <w:pPr>
-        <w:pStyle w:val="Prrafodelista"/>
-        <w:rPr>
-          <w:rFonts w:ascii="Times New Roman" w:hAnsi="Times New Roman" w:cs="Times New Roman"/>
-          <w:b/>
-          <w:sz w:val="24"/>
-          <w:szCs w:val="24"/>
-          <w:lang w:val="es-EC"/>
-        </w:rPr>
-      </w:pPr>
+        <w:drawing>
+          <wp:inline distT="0" distB="0" distL="0" distR="0" wp14:anchorId="4AECEB41" wp14:editId="30B6711E">
+            <wp:extent cx="5044877" cy="3635055"/>
+            <wp:effectExtent l="76200" t="76200" r="137160" b="137160"/>
+            <wp:docPr id="18" name="Imagen 18"/>
+            <wp:cNvGraphicFramePr>
+              <a:graphicFrameLocks xmlns:a="http://schemas.openxmlformats.org/drawingml/2006/main" noChangeAspect="1"/>
+            </wp:cNvGraphicFramePr>
+            <a:graphic xmlns:a="http://schemas.openxmlformats.org/drawingml/2006/main">
+              <a:graphicData uri="http://schemas.openxmlformats.org/drawingml/2006/picture">
+                <pic:pic xmlns:pic="http://schemas.openxmlformats.org/drawingml/2006/picture">
+                  <pic:nvPicPr>
+                    <pic:cNvPr id="1" name=""/>
+                    <pic:cNvPicPr/>
+                  </pic:nvPicPr>
+                  <pic:blipFill>
+                    <a:blip r:embed="rId19"/>
+                    <a:stretch>
+                      <a:fillRect/>
+                    </a:stretch>
+                  </pic:blipFill>
+                  <pic:spPr>
+                    <a:xfrm>
+                      <a:off x="0" y="0"/>
+                      <a:ext cx="5044877" cy="3635055"/>
+                    </a:xfrm>
+                    <a:prstGeom prst="rect">
+                      <a:avLst/>
+                    </a:prstGeom>
+                    <a:ln w="38100" cap="sq">
+                      <a:solidFill>
+                        <a:srgbClr val="000000"/>
+                      </a:solidFill>
+                      <a:prstDash val="solid"/>
+                      <a:miter lim="800000"/>
+                    </a:ln>
+                    <a:effectLst>
+                      <a:outerShdw blurRad="50800" dist="38100" dir="2700000" algn="tl" rotWithShape="0">
+                        <a:srgbClr val="000000">
+                          <a:alpha val="43000"/>
+                        </a:srgbClr>
+                      </a:outerShdw>
+                    </a:effectLst>
+                  </pic:spPr>
+                </pic:pic>
+              </a:graphicData>
+            </a:graphic>
+          </wp:inline>
+        </w:drawing>
+      </w:r>
     </w:p>
     <w:p>
       <w:pPr>
@@ -2307,6 +2127,7 @@
                 <w:szCs w:val="24"/>
               </w:rPr>
             </w:pPr>
+            <w:proofErr w:type="spellStart"/>
             <w:r>
               <w:rPr>
                 <w:rFonts w:ascii="Times New Roman" w:hAnsi="Times New Roman" w:cs="Times New Roman"/>
@@ -2315,6 +2136,7 @@
               </w:rPr>
               <w:t>Body</w:t>
             </w:r>
+            <w:proofErr w:type="spellEnd"/>
           </w:p>
         </w:tc>
         <w:tc>
@@ -2360,6 +2182,7 @@
                 <w:lang w:val="en-US"/>
               </w:rPr>
             </w:pPr>
+            <w:proofErr w:type="spellStart"/>
             <w:r>
               <w:rPr>
                 <w:rFonts w:ascii="Times New Roman" w:eastAsia="Times New Roman" w:hAnsi="Times New Roman" w:cs="Times New Roman"/>
@@ -2372,6 +2195,7 @@
               </w:rPr>
               <w:t>categoria</w:t>
             </w:r>
+            <w:proofErr w:type="spellEnd"/>
             <w:r>
               <w:rPr>
                 <w:rFonts w:ascii="Times New Roman" w:eastAsia="Times New Roman" w:hAnsi="Times New Roman" w:cs="Times New Roman"/>
@@ -2405,6 +2229,7 @@
                 <w:lang w:val="en-US"/>
               </w:rPr>
             </w:pPr>
+            <w:proofErr w:type="spellStart"/>
             <w:r>
               <w:rPr>
                 <w:rFonts w:ascii="Times New Roman" w:eastAsia="Times New Roman" w:hAnsi="Times New Roman" w:cs="Times New Roman"/>
@@ -2417,6 +2242,7 @@
               </w:rPr>
               <w:t>Nombre_Producto</w:t>
             </w:r>
+            <w:proofErr w:type="spellEnd"/>
             <w:r>
               <w:rPr>
                 <w:rFonts w:ascii="Times New Roman" w:eastAsia="Times New Roman" w:hAnsi="Times New Roman" w:cs="Times New Roman"/>
@@ -2435,7 +2261,18 @@
                 <w:szCs w:val="24"/>
                 <w:lang w:val="en-US"/>
               </w:rPr>
-              <w:t xml:space="preserve"> String</w:t>
+              <w:t xml:space="preserve"> </w:t>
+            </w:r>
+            <w:proofErr w:type="gramStart"/>
+            <w:r>
+              <w:rPr>
+                <w:rFonts w:ascii="Times New Roman" w:eastAsia="Times New Roman" w:hAnsi="Times New Roman" w:cs="Times New Roman"/>
+                <w:color w:val="008000"/>
+                <w:sz w:val="24"/>
+                <w:szCs w:val="24"/>
+                <w:lang w:val="en-US"/>
+              </w:rPr>
+              <w:t>String</w:t>
             </w:r>
             <w:r>
               <w:rPr>
@@ -2447,6 +2284,7 @@
               </w:rPr>
               <w:t xml:space="preserve"> ,</w:t>
             </w:r>
+            <w:proofErr w:type="gramEnd"/>
           </w:p>
           <w:p>
             <w:pPr>
@@ -2460,6 +2298,7 @@
                 <w:lang w:val="en-US"/>
               </w:rPr>
             </w:pPr>
+            <w:proofErr w:type="spellStart"/>
             <w:r>
               <w:rPr>
                 <w:rFonts w:ascii="Times New Roman" w:eastAsia="Times New Roman" w:hAnsi="Times New Roman" w:cs="Times New Roman"/>
@@ -2472,6 +2311,7 @@
               </w:rPr>
               <w:t>Talla</w:t>
             </w:r>
+            <w:proofErr w:type="spellEnd"/>
             <w:r>
               <w:rPr>
                 <w:rFonts w:ascii="Times New Roman" w:eastAsia="Times New Roman" w:hAnsi="Times New Roman" w:cs="Times New Roman"/>
@@ -2906,6 +2746,7 @@
                 <w:szCs w:val="24"/>
               </w:rPr>
             </w:pPr>
+            <w:proofErr w:type="spellStart"/>
             <w:r>
               <w:rPr>
                 <w:rFonts w:ascii="Times New Roman" w:hAnsi="Times New Roman" w:cs="Times New Roman"/>
@@ -2914,6 +2755,7 @@
               </w:rPr>
               <w:t>Body</w:t>
             </w:r>
+            <w:proofErr w:type="spellEnd"/>
           </w:p>
         </w:tc>
         <w:tc>
@@ -2940,6 +2782,7 @@
               </w:rPr>
               <w:t>No recibe ningún dato en el </w:t>
             </w:r>
+            <w:proofErr w:type="spellStart"/>
             <w:r>
               <w:rPr>
                 <w:rStyle w:val="spelle"/>
@@ -2950,6 +2793,7 @@
               </w:rPr>
               <w:t>body</w:t>
             </w:r>
+            <w:proofErr w:type="spellEnd"/>
             <w:r>
               <w:rPr>
                 <w:rFonts w:ascii="Times New Roman" w:hAnsi="Times New Roman" w:cs="Times New Roman"/>
@@ -3068,648 +2912,6 @@
                   <wp:extent cx="3562350" cy="1438275"/>
                   <wp:effectExtent l="0" t="0" r="0" b="9525"/>
                   <wp:docPr id="4" name="Imagen 4"/>
-                  <wp:cNvGraphicFramePr>
-                    <a:graphicFrameLocks xmlns:a="http://schemas.openxmlformats.org/drawingml/2006/main" noChangeAspect="1"/>
-                  </wp:cNvGraphicFramePr>
-                  <a:graphic xmlns:a="http://schemas.openxmlformats.org/drawingml/2006/main">
-                    <a:graphicData uri="http://schemas.openxmlformats.org/drawingml/2006/picture">
-                      <pic:pic xmlns:pic="http://schemas.openxmlformats.org/drawingml/2006/picture">
-                        <pic:nvPicPr>
-                          <pic:cNvPr id="1" name=""/>
-                          <pic:cNvPicPr/>
-                        </pic:nvPicPr>
-                        <pic:blipFill>
-                          <a:blip r:embed="rId19"/>
-                          <a:stretch>
-                            <a:fillRect/>
-                          </a:stretch>
-                        </pic:blipFill>
-                        <pic:spPr>
-                          <a:xfrm>
-                            <a:off x="0" y="0"/>
-                            <a:ext cx="3562350" cy="1438275"/>
-                          </a:xfrm>
-                          <a:prstGeom prst="rect">
-                            <a:avLst/>
-                          </a:prstGeom>
-                        </pic:spPr>
-                      </pic:pic>
-                    </a:graphicData>
-                  </a:graphic>
-                </wp:inline>
-              </w:drawing>
-            </w:r>
-          </w:p>
-        </w:tc>
-      </w:tr>
-    </w:tbl>
-    <w:p>
-      <w:pPr>
-        <w:rPr>
-          <w:rFonts w:ascii="Times New Roman" w:hAnsi="Times New Roman" w:cs="Times New Roman"/>
-          <w:sz w:val="24"/>
-          <w:szCs w:val="24"/>
-        </w:rPr>
-      </w:pPr>
-      <w:bookmarkStart w:id="0" w:name="_GoBack"/>
-      <w:bookmarkEnd w:id="0"/>
-    </w:p>
-    <w:p>
-      <w:pPr>
-        <w:rPr>
-          <w:rFonts w:ascii="Times New Roman" w:hAnsi="Times New Roman" w:cs="Times New Roman"/>
-          <w:sz w:val="24"/>
-          <w:szCs w:val="24"/>
-        </w:rPr>
-      </w:pPr>
-    </w:p>
-    <w:p>
-      <w:pPr>
-        <w:pStyle w:val="Prrafodelista"/>
-        <w:numPr>
-          <w:ilvl w:val="0"/>
-          <w:numId w:val="13"/>
-        </w:numPr>
-        <w:rPr>
-          <w:rFonts w:ascii="Times New Roman" w:hAnsi="Times New Roman" w:cs="Times New Roman"/>
-          <w:b/>
-          <w:bCs/>
-          <w:sz w:val="24"/>
-          <w:szCs w:val="24"/>
-        </w:rPr>
-      </w:pPr>
-      <w:r>
-        <w:rPr>
-          <w:rFonts w:ascii="Times New Roman" w:hAnsi="Times New Roman" w:cs="Times New Roman"/>
-          <w:b/>
-          <w:bCs/>
-          <w:sz w:val="24"/>
-          <w:szCs w:val="24"/>
-        </w:rPr>
-        <w:t xml:space="preserve">Eliminar Productos </w:t>
-      </w:r>
-    </w:p>
-    <w:tbl>
-      <w:tblPr>
-        <w:tblStyle w:val="Tablaconcuadrcula"/>
-        <w:tblW w:w="0" w:type="auto"/>
-        <w:tblInd w:w="720" w:type="dxa"/>
-        <w:tblLook w:val="04A0" w:firstRow="1" w:lastRow="0" w:firstColumn="1" w:lastColumn="0" w:noHBand="0" w:noVBand="1"/>
-      </w:tblPr>
-      <w:tblGrid>
-        <w:gridCol w:w="2983"/>
-        <w:gridCol w:w="5316"/>
-      </w:tblGrid>
-      <w:tr>
-        <w:tc>
-          <w:tcPr>
-            <w:tcW w:w="4247" w:type="dxa"/>
-          </w:tcPr>
-          <w:p>
-            <w:pPr>
-              <w:pStyle w:val="Prrafodelista"/>
-              <w:spacing w:line="276" w:lineRule="auto"/>
-              <w:ind w:left="0"/>
-              <w:rPr>
-                <w:rFonts w:ascii="Times New Roman" w:hAnsi="Times New Roman" w:cs="Times New Roman"/>
-                <w:sz w:val="24"/>
-                <w:szCs w:val="24"/>
-              </w:rPr>
-            </w:pPr>
-            <w:r>
-              <w:rPr>
-                <w:rFonts w:ascii="Times New Roman" w:hAnsi="Times New Roman" w:cs="Times New Roman"/>
-                <w:sz w:val="24"/>
-                <w:szCs w:val="24"/>
-              </w:rPr>
-              <w:t>Método</w:t>
-            </w:r>
-          </w:p>
-        </w:tc>
-        <w:tc>
-          <w:tcPr>
-            <w:tcW w:w="4247" w:type="dxa"/>
-          </w:tcPr>
-          <w:p>
-            <w:pPr>
-              <w:pStyle w:val="Prrafodelista"/>
-              <w:spacing w:line="276" w:lineRule="auto"/>
-              <w:ind w:left="0"/>
-              <w:rPr>
-                <w:rFonts w:ascii="Times New Roman" w:hAnsi="Times New Roman" w:cs="Times New Roman"/>
-                <w:sz w:val="24"/>
-                <w:szCs w:val="24"/>
-              </w:rPr>
-            </w:pPr>
-            <w:r>
-              <w:rPr>
-                <w:rFonts w:ascii="Times New Roman" w:hAnsi="Times New Roman" w:cs="Times New Roman"/>
-                <w:sz w:val="24"/>
-                <w:szCs w:val="24"/>
-              </w:rPr>
-              <w:t>DELETE</w:t>
-            </w:r>
-          </w:p>
-        </w:tc>
-      </w:tr>
-      <w:tr>
-        <w:tc>
-          <w:tcPr>
-            <w:tcW w:w="4247" w:type="dxa"/>
-          </w:tcPr>
-          <w:p>
-            <w:pPr>
-              <w:pStyle w:val="Prrafodelista"/>
-              <w:spacing w:line="276" w:lineRule="auto"/>
-              <w:ind w:left="0"/>
-              <w:rPr>
-                <w:rFonts w:ascii="Times New Roman" w:hAnsi="Times New Roman" w:cs="Times New Roman"/>
-                <w:sz w:val="24"/>
-                <w:szCs w:val="24"/>
-              </w:rPr>
-            </w:pPr>
-            <w:r>
-              <w:rPr>
-                <w:rFonts w:ascii="Times New Roman" w:hAnsi="Times New Roman" w:cs="Times New Roman"/>
-                <w:sz w:val="24"/>
-                <w:szCs w:val="24"/>
-              </w:rPr>
-              <w:t>URI</w:t>
-            </w:r>
-          </w:p>
-        </w:tc>
-        <w:tc>
-          <w:tcPr>
-            <w:tcW w:w="4247" w:type="dxa"/>
-          </w:tcPr>
-          <w:p>
-            <w:pPr>
-              <w:pStyle w:val="Prrafodelista"/>
-              <w:spacing w:line="276" w:lineRule="auto"/>
-              <w:ind w:left="0"/>
-              <w:rPr>
-                <w:rFonts w:ascii="Times New Roman" w:hAnsi="Times New Roman" w:cs="Times New Roman"/>
-                <w:sz w:val="24"/>
-                <w:szCs w:val="24"/>
-              </w:rPr>
-            </w:pPr>
-            <w:r>
-              <w:rPr>
-                <w:rFonts w:ascii="Times New Roman" w:hAnsi="Times New Roman" w:cs="Times New Roman"/>
-                <w:color w:val="212121"/>
-                <w:sz w:val="24"/>
-                <w:szCs w:val="24"/>
-                <w:shd w:val="clear" w:color="auto" w:fill="FFFFFF"/>
-              </w:rPr>
-              <w:t>http://localhost:8081/TiendaOnline/deleteProducto</w:t>
-            </w:r>
-          </w:p>
-        </w:tc>
-      </w:tr>
-      <w:tr>
-        <w:tc>
-          <w:tcPr>
-            <w:tcW w:w="4247" w:type="dxa"/>
-          </w:tcPr>
-          <w:p>
-            <w:pPr>
-              <w:pStyle w:val="Prrafodelista"/>
-              <w:spacing w:line="276" w:lineRule="auto"/>
-              <w:ind w:left="0"/>
-              <w:rPr>
-                <w:rFonts w:ascii="Times New Roman" w:hAnsi="Times New Roman" w:cs="Times New Roman"/>
-                <w:sz w:val="24"/>
-                <w:szCs w:val="24"/>
-              </w:rPr>
-            </w:pPr>
-            <w:r>
-              <w:rPr>
-                <w:rFonts w:ascii="Times New Roman" w:hAnsi="Times New Roman" w:cs="Times New Roman"/>
-                <w:sz w:val="24"/>
-                <w:szCs w:val="24"/>
-              </w:rPr>
-              <w:t>Body</w:t>
-            </w:r>
-          </w:p>
-        </w:tc>
-        <w:tc>
-          <w:tcPr>
-            <w:tcW w:w="4247" w:type="dxa"/>
-          </w:tcPr>
-          <w:p>
-            <w:pPr>
-              <w:spacing w:line="276" w:lineRule="auto"/>
-              <w:ind w:left="120"/>
-              <w:rPr>
-                <w:rFonts w:ascii="Times New Roman" w:eastAsia="Times New Roman" w:hAnsi="Times New Roman" w:cs="Times New Roman"/>
-                <w:b/>
-                <w:bCs/>
-                <w:color w:val="000000"/>
-                <w:sz w:val="24"/>
-                <w:szCs w:val="24"/>
-                <w:lang w:val="en-US"/>
-              </w:rPr>
-            </w:pPr>
-            <w:r>
-              <w:rPr>
-                <w:rFonts w:ascii="Times New Roman" w:eastAsia="Times New Roman" w:hAnsi="Times New Roman" w:cs="Times New Roman"/>
-                <w:b/>
-                <w:bCs/>
-                <w:color w:val="000000"/>
-                <w:sz w:val="24"/>
-                <w:szCs w:val="24"/>
-                <w:lang w:val="en-US"/>
-              </w:rPr>
-              <w:t>{</w:t>
-            </w:r>
-          </w:p>
-          <w:p>
-            <w:pPr>
-              <w:spacing w:line="276" w:lineRule="auto"/>
-              <w:ind w:left="120"/>
-              <w:rPr>
-                <w:rFonts w:ascii="Times New Roman" w:eastAsia="Times New Roman" w:hAnsi="Times New Roman" w:cs="Times New Roman"/>
-                <w:color w:val="000000"/>
-                <w:sz w:val="24"/>
-                <w:szCs w:val="24"/>
-                <w:lang w:val="en-US"/>
-              </w:rPr>
-            </w:pPr>
-            <w:r>
-              <w:rPr>
-                <w:rFonts w:ascii="Times New Roman" w:eastAsia="Times New Roman" w:hAnsi="Times New Roman" w:cs="Times New Roman"/>
-                <w:b/>
-                <w:bCs/>
-                <w:color w:val="000000"/>
-                <w:sz w:val="24"/>
-                <w:szCs w:val="24"/>
-                <w:lang w:val="en-US"/>
-              </w:rPr>
-              <w:t>categoria</w:t>
-            </w:r>
-            <w:r>
-              <w:rPr>
-                <w:rFonts w:ascii="Times New Roman" w:eastAsia="Times New Roman" w:hAnsi="Times New Roman" w:cs="Times New Roman"/>
-                <w:color w:val="000000"/>
-                <w:sz w:val="24"/>
-                <w:szCs w:val="24"/>
-                <w:lang w:val="en-US"/>
-              </w:rPr>
-              <w:t xml:space="preserve">: </w:t>
-            </w:r>
-            <w:r>
-              <w:rPr>
-                <w:rFonts w:ascii="Times New Roman" w:eastAsia="Times New Roman" w:hAnsi="Times New Roman" w:cs="Times New Roman"/>
-                <w:color w:val="008000"/>
-                <w:sz w:val="24"/>
-                <w:szCs w:val="24"/>
-                <w:lang w:val="en-US"/>
-              </w:rPr>
-              <w:t>String,</w:t>
-            </w:r>
-          </w:p>
-          <w:p>
-            <w:pPr>
-              <w:spacing w:line="276" w:lineRule="auto"/>
-              <w:ind w:left="120"/>
-              <w:rPr>
-                <w:rFonts w:ascii="Times New Roman" w:eastAsia="Times New Roman" w:hAnsi="Times New Roman" w:cs="Times New Roman"/>
-                <w:color w:val="000000"/>
-                <w:sz w:val="24"/>
-                <w:szCs w:val="24"/>
-                <w:lang w:val="en-US"/>
-              </w:rPr>
-            </w:pPr>
-            <w:r>
-              <w:rPr>
-                <w:rFonts w:ascii="Times New Roman" w:eastAsia="Times New Roman" w:hAnsi="Times New Roman" w:cs="Times New Roman"/>
-                <w:b/>
-                <w:bCs/>
-                <w:color w:val="000000"/>
-                <w:sz w:val="24"/>
-                <w:szCs w:val="24"/>
-                <w:lang w:val="en-US"/>
-              </w:rPr>
-              <w:t>Nombre_Producto</w:t>
-            </w:r>
-            <w:r>
-              <w:rPr>
-                <w:rFonts w:ascii="Times New Roman" w:eastAsia="Times New Roman" w:hAnsi="Times New Roman" w:cs="Times New Roman"/>
-                <w:color w:val="000000"/>
-                <w:sz w:val="24"/>
-                <w:szCs w:val="24"/>
-                <w:lang w:val="en-US"/>
-              </w:rPr>
-              <w:t>:</w:t>
-            </w:r>
-            <w:r>
-              <w:rPr>
-                <w:rFonts w:ascii="Times New Roman" w:eastAsia="Times New Roman" w:hAnsi="Times New Roman" w:cs="Times New Roman"/>
-                <w:color w:val="008000"/>
-                <w:sz w:val="24"/>
-                <w:szCs w:val="24"/>
-                <w:lang w:val="en-US"/>
-              </w:rPr>
-              <w:t xml:space="preserve"> String</w:t>
-            </w:r>
-            <w:r>
-              <w:rPr>
-                <w:rFonts w:ascii="Times New Roman" w:eastAsia="Times New Roman" w:hAnsi="Times New Roman" w:cs="Times New Roman"/>
-                <w:color w:val="000000"/>
-                <w:sz w:val="24"/>
-                <w:szCs w:val="24"/>
-                <w:lang w:val="en-US"/>
-              </w:rPr>
-              <w:t xml:space="preserve"> ,</w:t>
-            </w:r>
-          </w:p>
-          <w:p>
-            <w:pPr>
-              <w:spacing w:line="276" w:lineRule="auto"/>
-              <w:ind w:left="120"/>
-              <w:rPr>
-                <w:rFonts w:ascii="Times New Roman" w:eastAsia="Times New Roman" w:hAnsi="Times New Roman" w:cs="Times New Roman"/>
-                <w:color w:val="000000"/>
-                <w:sz w:val="24"/>
-                <w:szCs w:val="24"/>
-                <w:lang w:val="en-US"/>
-              </w:rPr>
-            </w:pPr>
-            <w:r>
-              <w:rPr>
-                <w:rFonts w:ascii="Times New Roman" w:eastAsia="Times New Roman" w:hAnsi="Times New Roman" w:cs="Times New Roman"/>
-                <w:b/>
-                <w:bCs/>
-                <w:color w:val="000000"/>
-                <w:sz w:val="24"/>
-                <w:szCs w:val="24"/>
-                <w:lang w:val="en-US"/>
-              </w:rPr>
-              <w:t>Talla</w:t>
-            </w:r>
-            <w:r>
-              <w:rPr>
-                <w:rFonts w:ascii="Times New Roman" w:eastAsia="Times New Roman" w:hAnsi="Times New Roman" w:cs="Times New Roman"/>
-                <w:color w:val="000000"/>
-                <w:sz w:val="24"/>
-                <w:szCs w:val="24"/>
-                <w:lang w:val="en-US"/>
-              </w:rPr>
-              <w:t xml:space="preserve">: </w:t>
-            </w:r>
-            <w:r>
-              <w:rPr>
-                <w:rFonts w:ascii="Times New Roman" w:eastAsia="Times New Roman" w:hAnsi="Times New Roman" w:cs="Times New Roman"/>
-                <w:color w:val="0000FF"/>
-                <w:sz w:val="24"/>
-                <w:szCs w:val="24"/>
-                <w:lang w:val="en-US"/>
-              </w:rPr>
-              <w:t>Number</w:t>
-            </w:r>
-            <w:r>
-              <w:rPr>
-                <w:rFonts w:ascii="Times New Roman" w:eastAsia="Times New Roman" w:hAnsi="Times New Roman" w:cs="Times New Roman"/>
-                <w:color w:val="000000"/>
-                <w:sz w:val="24"/>
-                <w:szCs w:val="24"/>
-                <w:lang w:val="en-US"/>
-              </w:rPr>
-              <w:t>,</w:t>
-            </w:r>
-          </w:p>
-          <w:p>
-            <w:pPr>
-              <w:spacing w:line="276" w:lineRule="auto"/>
-              <w:ind w:left="120"/>
-              <w:rPr>
-                <w:rFonts w:ascii="Times New Roman" w:eastAsia="Times New Roman" w:hAnsi="Times New Roman" w:cs="Times New Roman"/>
-                <w:color w:val="000000"/>
-                <w:sz w:val="24"/>
-                <w:szCs w:val="24"/>
-                <w:lang w:val="en-US"/>
-              </w:rPr>
-            </w:pPr>
-            <w:proofErr w:type="spellStart"/>
-            <w:r>
-              <w:rPr>
-                <w:rFonts w:ascii="Times New Roman" w:eastAsia="Times New Roman" w:hAnsi="Times New Roman" w:cs="Times New Roman"/>
-                <w:b/>
-                <w:bCs/>
-                <w:color w:val="000000"/>
-                <w:sz w:val="24"/>
-                <w:szCs w:val="24"/>
-                <w:lang w:val="en-US"/>
-              </w:rPr>
-              <w:t>Precio</w:t>
-            </w:r>
-            <w:proofErr w:type="spellEnd"/>
-            <w:r>
-              <w:rPr>
-                <w:rFonts w:ascii="Times New Roman" w:eastAsia="Times New Roman" w:hAnsi="Times New Roman" w:cs="Times New Roman"/>
-                <w:color w:val="000000"/>
-                <w:sz w:val="24"/>
-                <w:szCs w:val="24"/>
-                <w:lang w:val="en-US"/>
-              </w:rPr>
-              <w:t>:</w:t>
-            </w:r>
-            <w:r>
-              <w:rPr>
-                <w:rFonts w:ascii="Times New Roman" w:eastAsia="Times New Roman" w:hAnsi="Times New Roman" w:cs="Times New Roman"/>
-                <w:color w:val="0000FF"/>
-                <w:sz w:val="24"/>
-                <w:szCs w:val="24"/>
-                <w:lang w:val="en-US"/>
-              </w:rPr>
-              <w:t xml:space="preserve"> Number</w:t>
-            </w:r>
-            <w:r>
-              <w:rPr>
-                <w:rFonts w:ascii="Times New Roman" w:eastAsia="Times New Roman" w:hAnsi="Times New Roman" w:cs="Times New Roman"/>
-                <w:color w:val="000000"/>
-                <w:sz w:val="24"/>
-                <w:szCs w:val="24"/>
-                <w:lang w:val="en-US"/>
-              </w:rPr>
-              <w:t>,</w:t>
-            </w:r>
-          </w:p>
-          <w:p>
-            <w:pPr>
-              <w:spacing w:line="276" w:lineRule="auto"/>
-              <w:ind w:left="120"/>
-              <w:rPr>
-                <w:rFonts w:ascii="Times New Roman" w:eastAsia="Times New Roman" w:hAnsi="Times New Roman" w:cs="Times New Roman"/>
-                <w:color w:val="0000FF"/>
-                <w:sz w:val="24"/>
-                <w:szCs w:val="24"/>
-                <w:u w:val="single"/>
-                <w:lang w:val="en-US"/>
-              </w:rPr>
-            </w:pPr>
-            <w:r>
-              <w:rPr>
-                <w:rFonts w:ascii="Times New Roman" w:eastAsia="Times New Roman" w:hAnsi="Times New Roman" w:cs="Times New Roman"/>
-                <w:b/>
-                <w:bCs/>
-                <w:color w:val="000000"/>
-                <w:sz w:val="24"/>
-                <w:szCs w:val="24"/>
-                <w:lang w:val="en-US"/>
-              </w:rPr>
-              <w:t>Stock</w:t>
-            </w:r>
-            <w:r>
-              <w:rPr>
-                <w:rFonts w:ascii="Times New Roman" w:eastAsia="Times New Roman" w:hAnsi="Times New Roman" w:cs="Times New Roman"/>
-                <w:color w:val="000000"/>
-                <w:sz w:val="24"/>
-                <w:szCs w:val="24"/>
-                <w:lang w:val="en-US"/>
-              </w:rPr>
-              <w:t xml:space="preserve">: </w:t>
-            </w:r>
-            <w:r>
-              <w:rPr>
-                <w:rFonts w:ascii="Times New Roman" w:eastAsia="Times New Roman" w:hAnsi="Times New Roman" w:cs="Times New Roman"/>
-                <w:color w:val="0000FF"/>
-                <w:sz w:val="24"/>
-                <w:szCs w:val="24"/>
-                <w:lang w:val="en-US"/>
-              </w:rPr>
-              <w:t>Number</w:t>
-            </w:r>
-          </w:p>
-          <w:p>
-            <w:pPr>
-              <w:pStyle w:val="Prrafodelista"/>
-              <w:spacing w:line="276" w:lineRule="auto"/>
-              <w:ind w:left="0"/>
-              <w:rPr>
-                <w:rFonts w:ascii="Times New Roman" w:hAnsi="Times New Roman" w:cs="Times New Roman"/>
-                <w:sz w:val="24"/>
-                <w:szCs w:val="24"/>
-              </w:rPr>
-            </w:pPr>
-            <w:r>
-              <w:rPr>
-                <w:rFonts w:ascii="Times New Roman" w:eastAsia="Times New Roman" w:hAnsi="Times New Roman" w:cs="Times New Roman"/>
-                <w:b/>
-                <w:bCs/>
-                <w:color w:val="000000"/>
-                <w:sz w:val="24"/>
-                <w:szCs w:val="24"/>
-              </w:rPr>
-              <w:t>}</w:t>
-            </w:r>
-          </w:p>
-        </w:tc>
-      </w:tr>
-      <w:tr>
-        <w:tc>
-          <w:tcPr>
-            <w:tcW w:w="4247" w:type="dxa"/>
-          </w:tcPr>
-          <w:p>
-            <w:pPr>
-              <w:pStyle w:val="Prrafodelista"/>
-              <w:spacing w:line="276" w:lineRule="auto"/>
-              <w:ind w:left="0"/>
-              <w:rPr>
-                <w:rFonts w:ascii="Times New Roman" w:hAnsi="Times New Roman" w:cs="Times New Roman"/>
-                <w:sz w:val="24"/>
-                <w:szCs w:val="24"/>
-              </w:rPr>
-            </w:pPr>
-            <w:r>
-              <w:rPr>
-                <w:rFonts w:ascii="Times New Roman" w:hAnsi="Times New Roman" w:cs="Times New Roman"/>
-                <w:sz w:val="24"/>
-                <w:szCs w:val="24"/>
-              </w:rPr>
-              <w:lastRenderedPageBreak/>
-              <w:t>Formato</w:t>
-            </w:r>
-          </w:p>
-        </w:tc>
-        <w:tc>
-          <w:tcPr>
-            <w:tcW w:w="4247" w:type="dxa"/>
-          </w:tcPr>
-          <w:p>
-            <w:pPr>
-              <w:pStyle w:val="Prrafodelista"/>
-              <w:spacing w:line="276" w:lineRule="auto"/>
-              <w:ind w:left="0"/>
-              <w:rPr>
-                <w:rFonts w:ascii="Times New Roman" w:hAnsi="Times New Roman" w:cs="Times New Roman"/>
-                <w:sz w:val="24"/>
-                <w:szCs w:val="24"/>
-              </w:rPr>
-            </w:pPr>
-            <w:r>
-              <w:rPr>
-                <w:rFonts w:ascii="Times New Roman" w:hAnsi="Times New Roman" w:cs="Times New Roman"/>
-                <w:sz w:val="24"/>
-                <w:szCs w:val="24"/>
-              </w:rPr>
-              <w:t>JSON</w:t>
-            </w:r>
-          </w:p>
-        </w:tc>
-      </w:tr>
-      <w:tr>
-        <w:tc>
-          <w:tcPr>
-            <w:tcW w:w="4247" w:type="dxa"/>
-          </w:tcPr>
-          <w:p>
-            <w:pPr>
-              <w:pStyle w:val="Prrafodelista"/>
-              <w:spacing w:line="276" w:lineRule="auto"/>
-              <w:ind w:left="0"/>
-              <w:rPr>
-                <w:rFonts w:ascii="Times New Roman" w:hAnsi="Times New Roman" w:cs="Times New Roman"/>
-                <w:sz w:val="24"/>
-                <w:szCs w:val="24"/>
-              </w:rPr>
-            </w:pPr>
-            <w:r>
-              <w:rPr>
-                <w:rFonts w:ascii="Times New Roman" w:hAnsi="Times New Roman" w:cs="Times New Roman"/>
-                <w:sz w:val="24"/>
-                <w:szCs w:val="24"/>
-              </w:rPr>
-              <w:t>Devuelve</w:t>
-            </w:r>
-          </w:p>
-        </w:tc>
-        <w:tc>
-          <w:tcPr>
-            <w:tcW w:w="4247" w:type="dxa"/>
-          </w:tcPr>
-          <w:p>
-            <w:pPr>
-              <w:pStyle w:val="Prrafodelista"/>
-              <w:spacing w:line="276" w:lineRule="auto"/>
-              <w:ind w:left="0"/>
-              <w:rPr>
-                <w:rFonts w:ascii="Times New Roman" w:hAnsi="Times New Roman" w:cs="Times New Roman"/>
-                <w:sz w:val="24"/>
-                <w:szCs w:val="24"/>
-              </w:rPr>
-            </w:pPr>
-            <w:r>
-              <w:rPr>
-                <w:noProof/>
-                <w:lang w:val="es-EC"/>
-              </w:rPr>
-              <w:drawing>
-                <wp:inline distT="0" distB="0" distL="0" distR="0" wp14:anchorId="21ECEA9C" wp14:editId="18F11C38">
-                  <wp:extent cx="3228975" cy="1533525"/>
-                  <wp:effectExtent l="0" t="0" r="9525" b="9525"/>
-                  <wp:docPr id="6" name="Imagen 6"/>
                   <wp:cNvGraphicFramePr>
                     <a:graphicFrameLocks xmlns:a="http://schemas.openxmlformats.org/drawingml/2006/main" noChangeAspect="1"/>
                   </wp:cNvGraphicFramePr>
@@ -3729,7 +2931,7 @@
                         <pic:spPr>
                           <a:xfrm>
                             <a:off x="0" y="0"/>
-                            <a:ext cx="3228975" cy="1533525"/>
+                            <a:ext cx="3562350" cy="1438275"/>
                           </a:xfrm>
                           <a:prstGeom prst="rect">
                             <a:avLst/>
@@ -3749,8 +2951,15 @@
       <w:pPr>
         <w:rPr>
           <w:rFonts w:ascii="Times New Roman" w:hAnsi="Times New Roman" w:cs="Times New Roman"/>
-          <w:b/>
-          <w:bCs/>
+          <w:sz w:val="24"/>
+          <w:szCs w:val="24"/>
+        </w:rPr>
+      </w:pPr>
+    </w:p>
+    <w:p>
+      <w:pPr>
+        <w:rPr>
+          <w:rFonts w:ascii="Times New Roman" w:hAnsi="Times New Roman" w:cs="Times New Roman"/>
           <w:sz w:val="24"/>
           <w:szCs w:val="24"/>
         </w:rPr>
@@ -3779,20 +2988,8 @@
           <w:sz w:val="24"/>
           <w:szCs w:val="24"/>
         </w:rPr>
-        <w:t xml:space="preserve">Actualizar Productos </w:t>
+        <w:t xml:space="preserve">Eliminar Productos </w:t>
       </w:r>
-    </w:p>
-    <w:p>
-      <w:pPr>
-        <w:pStyle w:val="Prrafodelista"/>
-        <w:rPr>
-          <w:rFonts w:ascii="Times New Roman" w:hAnsi="Times New Roman" w:cs="Times New Roman"/>
-          <w:b/>
-          <w:bCs/>
-          <w:sz w:val="24"/>
-          <w:szCs w:val="24"/>
-        </w:rPr>
-      </w:pPr>
     </w:p>
     <w:tbl>
       <w:tblPr>
@@ -3802,8 +2999,8 @@
         <w:tblLook w:val="04A0" w:firstRow="1" w:lastRow="0" w:firstColumn="1" w:lastColumn="0" w:noHBand="0" w:noVBand="1"/>
       </w:tblPr>
       <w:tblGrid>
-        <w:gridCol w:w="2833"/>
-        <w:gridCol w:w="5466"/>
+        <w:gridCol w:w="2983"/>
+        <w:gridCol w:w="5316"/>
       </w:tblGrid>
       <w:tr>
         <w:tc>
@@ -3852,7 +3049,7 @@
                 <w:sz w:val="24"/>
                 <w:szCs w:val="24"/>
               </w:rPr>
-              <w:t>PUT</w:t>
+              <w:t>DELETE</w:t>
             </w:r>
           </w:p>
         </w:tc>
@@ -3906,17 +3103,7 @@
                 <w:szCs w:val="24"/>
                 <w:shd w:val="clear" w:color="auto" w:fill="FFFFFF"/>
               </w:rPr>
-              <w:t>http://localhost:8081/TiendaOnline/</w:t>
-            </w:r>
-            <w:r>
-              <w:rPr>
-                <w:rFonts w:ascii="Times New Roman" w:hAnsi="Times New Roman" w:cs="Times New Roman"/>
-                <w:color w:val="212121"/>
-                <w:sz w:val="24"/>
-                <w:szCs w:val="24"/>
-                <w:shd w:val="clear" w:color="auto" w:fill="FFFFFF"/>
-              </w:rPr>
-              <w:t>updatePrecio</w:t>
+              <w:t>http://localhost:8081/TiendaOnline/deleteProducto</w:t>
             </w:r>
           </w:p>
         </w:tc>
@@ -3937,6 +3124,7 @@
                 <w:szCs w:val="24"/>
               </w:rPr>
             </w:pPr>
+            <w:proofErr w:type="spellStart"/>
             <w:r>
               <w:rPr>
                 <w:rFonts w:ascii="Times New Roman" w:hAnsi="Times New Roman" w:cs="Times New Roman"/>
@@ -3945,6 +3133,7 @@
               </w:rPr>
               <w:t>Body</w:t>
             </w:r>
+            <w:proofErr w:type="spellEnd"/>
           </w:p>
         </w:tc>
         <w:tc>
@@ -3990,6 +3179,7 @@
                 <w:lang w:val="en-US"/>
               </w:rPr>
             </w:pPr>
+            <w:proofErr w:type="spellStart"/>
             <w:r>
               <w:rPr>
                 <w:rFonts w:ascii="Times New Roman" w:eastAsia="Times New Roman" w:hAnsi="Times New Roman" w:cs="Times New Roman"/>
@@ -4002,6 +3192,7 @@
               </w:rPr>
               <w:t>categoria</w:t>
             </w:r>
+            <w:proofErr w:type="spellEnd"/>
             <w:r>
               <w:rPr>
                 <w:rFonts w:ascii="Times New Roman" w:eastAsia="Times New Roman" w:hAnsi="Times New Roman" w:cs="Times New Roman"/>
@@ -4035,6 +3226,7 @@
                 <w:lang w:val="en-US"/>
               </w:rPr>
             </w:pPr>
+            <w:proofErr w:type="spellStart"/>
             <w:r>
               <w:rPr>
                 <w:rFonts w:ascii="Times New Roman" w:eastAsia="Times New Roman" w:hAnsi="Times New Roman" w:cs="Times New Roman"/>
@@ -4047,6 +3239,7 @@
               </w:rPr>
               <w:t>Nombre_Producto</w:t>
             </w:r>
+            <w:proofErr w:type="spellEnd"/>
             <w:r>
               <w:rPr>
                 <w:rFonts w:ascii="Times New Roman" w:eastAsia="Times New Roman" w:hAnsi="Times New Roman" w:cs="Times New Roman"/>
@@ -4065,29 +3258,44 @@
                 <w:szCs w:val="24"/>
                 <w:lang w:val="en-US"/>
               </w:rPr>
-              <w:t xml:space="preserve"> String</w:t>
-            </w:r>
-            <w:r>
-              <w:rPr>
-                <w:rFonts w:ascii="Times New Roman" w:eastAsia="Times New Roman" w:hAnsi="Times New Roman" w:cs="Times New Roman"/>
-                <w:color w:val="000000"/>
-                <w:sz w:val="24"/>
-                <w:szCs w:val="24"/>
-                <w:lang w:val="en-US"/>
-              </w:rPr>
-              <w:t>,</w:t>
-            </w:r>
-          </w:p>
-          <w:p>
-            <w:pPr>
-              <w:spacing w:line="276" w:lineRule="auto"/>
-              <w:rPr>
-                <w:rFonts w:ascii="Times New Roman" w:eastAsia="Times New Roman" w:hAnsi="Times New Roman" w:cs="Times New Roman"/>
-                <w:color w:val="000000"/>
-                <w:sz w:val="24"/>
-                <w:szCs w:val="24"/>
-              </w:rPr>
-            </w:pPr>
+              <w:t xml:space="preserve"> </w:t>
+            </w:r>
+            <w:proofErr w:type="gramStart"/>
+            <w:r>
+              <w:rPr>
+                <w:rFonts w:ascii="Times New Roman" w:eastAsia="Times New Roman" w:hAnsi="Times New Roman" w:cs="Times New Roman"/>
+                <w:color w:val="008000"/>
+                <w:sz w:val="24"/>
+                <w:szCs w:val="24"/>
+                <w:lang w:val="en-US"/>
+              </w:rPr>
+              <w:t>String</w:t>
+            </w:r>
+            <w:r>
+              <w:rPr>
+                <w:rFonts w:ascii="Times New Roman" w:eastAsia="Times New Roman" w:hAnsi="Times New Roman" w:cs="Times New Roman"/>
+                <w:color w:val="000000"/>
+                <w:sz w:val="24"/>
+                <w:szCs w:val="24"/>
+                <w:lang w:val="en-US"/>
+              </w:rPr>
+              <w:t xml:space="preserve"> ,</w:t>
+            </w:r>
+            <w:proofErr w:type="gramEnd"/>
+          </w:p>
+          <w:p>
+            <w:pPr>
+              <w:spacing w:line="276" w:lineRule="auto"/>
+              <w:ind w:left="120"/>
+              <w:rPr>
+                <w:rFonts w:ascii="Times New Roman" w:eastAsia="Times New Roman" w:hAnsi="Times New Roman" w:cs="Times New Roman"/>
+                <w:color w:val="000000"/>
+                <w:sz w:val="24"/>
+                <w:szCs w:val="24"/>
+                <w:lang w:val="en-US"/>
+              </w:rPr>
+            </w:pPr>
+            <w:proofErr w:type="spellStart"/>
             <w:r>
               <w:rPr>
                 <w:rFonts w:ascii="Times New Roman" w:eastAsia="Times New Roman" w:hAnsi="Times New Roman" w:cs="Times New Roman"/>
@@ -4096,9 +3304,55 @@
                 <w:color w:val="000000"/>
                 <w:sz w:val="24"/>
                 <w:szCs w:val="24"/>
-              </w:rPr>
-              <w:t xml:space="preserve">  </w:t>
-            </w:r>
+                <w:lang w:val="en-US"/>
+              </w:rPr>
+              <w:t>Talla</w:t>
+            </w:r>
+            <w:proofErr w:type="spellEnd"/>
+            <w:r>
+              <w:rPr>
+                <w:rFonts w:ascii="Times New Roman" w:eastAsia="Times New Roman" w:hAnsi="Times New Roman" w:cs="Times New Roman"/>
+                <w:color w:val="000000"/>
+                <w:sz w:val="24"/>
+                <w:szCs w:val="24"/>
+                <w:lang w:val="en-US"/>
+              </w:rPr>
+              <w:t xml:space="preserve">: </w:t>
+            </w:r>
+            <w:r>
+              <w:rPr>
+                <w:rFonts w:ascii="Times New Roman" w:eastAsia="Times New Roman" w:hAnsi="Times New Roman" w:cs="Times New Roman"/>
+                <w:color w:val="0000FF"/>
+                <w:sz w:val="24"/>
+                <w:szCs w:val="24"/>
+                <w:lang w:val="en-US"/>
+              </w:rPr>
+              <w:t>Number</w:t>
+            </w:r>
+            <w:r>
+              <w:rPr>
+                <w:rFonts w:ascii="Times New Roman" w:eastAsia="Times New Roman" w:hAnsi="Times New Roman" w:cs="Times New Roman"/>
+                <w:color w:val="000000"/>
+                <w:sz w:val="24"/>
+                <w:szCs w:val="24"/>
+                <w:lang w:val="en-US"/>
+              </w:rPr>
+              <w:t>,</w:t>
+            </w:r>
+          </w:p>
+          <w:p>
+            <w:pPr>
+              <w:spacing w:line="276" w:lineRule="auto"/>
+              <w:ind w:left="120"/>
+              <w:rPr>
+                <w:rFonts w:ascii="Times New Roman" w:eastAsia="Times New Roman" w:hAnsi="Times New Roman" w:cs="Times New Roman"/>
+                <w:color w:val="000000"/>
+                <w:sz w:val="24"/>
+                <w:szCs w:val="24"/>
+                <w:lang w:val="en-US"/>
+              </w:rPr>
+            </w:pPr>
+            <w:proofErr w:type="spellStart"/>
             <w:r>
               <w:rPr>
                 <w:rFonts w:ascii="Times New Roman" w:eastAsia="Times New Roman" w:hAnsi="Times New Roman" w:cs="Times New Roman"/>
@@ -4107,15 +3361,18 @@
                 <w:color w:val="000000"/>
                 <w:sz w:val="24"/>
                 <w:szCs w:val="24"/>
+                <w:lang w:val="en-US"/>
               </w:rPr>
               <w:t>Precio</w:t>
             </w:r>
-            <w:r>
-              <w:rPr>
-                <w:rFonts w:ascii="Times New Roman" w:eastAsia="Times New Roman" w:hAnsi="Times New Roman" w:cs="Times New Roman"/>
-                <w:color w:val="000000"/>
-                <w:sz w:val="24"/>
-                <w:szCs w:val="24"/>
+            <w:proofErr w:type="spellEnd"/>
+            <w:r>
+              <w:rPr>
+                <w:rFonts w:ascii="Times New Roman" w:eastAsia="Times New Roman" w:hAnsi="Times New Roman" w:cs="Times New Roman"/>
+                <w:color w:val="000000"/>
+                <w:sz w:val="24"/>
+                <w:szCs w:val="24"/>
+                <w:lang w:val="en-US"/>
               </w:rPr>
               <w:t>:</w:t>
             </w:r>
@@ -4128,6 +3385,62 @@
                 <w:lang w:val="en-US"/>
               </w:rPr>
               <w:t xml:space="preserve"> Number</w:t>
+            </w:r>
+            <w:r>
+              <w:rPr>
+                <w:rFonts w:ascii="Times New Roman" w:eastAsia="Times New Roman" w:hAnsi="Times New Roman" w:cs="Times New Roman"/>
+                <w:color w:val="000000"/>
+                <w:sz w:val="24"/>
+                <w:szCs w:val="24"/>
+                <w:lang w:val="en-US"/>
+              </w:rPr>
+              <w:t>,</w:t>
+            </w:r>
+          </w:p>
+          <w:p>
+            <w:pPr>
+              <w:spacing w:line="276" w:lineRule="auto"/>
+              <w:ind w:left="120"/>
+              <w:rPr>
+                <w:rFonts w:ascii="Times New Roman" w:eastAsia="Times New Roman" w:hAnsi="Times New Roman" w:cs="Times New Roman"/>
+                <w:color w:val="0000FF"/>
+                <w:sz w:val="24"/>
+                <w:szCs w:val="24"/>
+                <w:u w:val="single"/>
+                <w:lang w:val="en-US"/>
+              </w:rPr>
+            </w:pPr>
+            <w:r>
+              <w:rPr>
+                <w:rFonts w:ascii="Times New Roman" w:eastAsia="Times New Roman" w:hAnsi="Times New Roman" w:cs="Times New Roman"/>
+                <w:b/>
+                <w:bCs/>
+                <w:color w:val="000000"/>
+                <w:sz w:val="24"/>
+                <w:szCs w:val="24"/>
+                <w:lang w:val="en-US"/>
+              </w:rPr>
+              <w:t>Stock</w:t>
+            </w:r>
+            <w:r>
+              <w:rPr>
+                <w:rFonts w:ascii="Times New Roman" w:eastAsia="Times New Roman" w:hAnsi="Times New Roman" w:cs="Times New Roman"/>
+                <w:color w:val="000000"/>
+                <w:sz w:val="24"/>
+                <w:szCs w:val="24"/>
+                <w:lang w:val="en-US"/>
+              </w:rPr>
+              <w:t xml:space="preserve">: </w:t>
+            </w:r>
+            <w:r>
+              <w:rPr>
+                <w:rFonts w:ascii="Times New Roman" w:eastAsia="Times New Roman" w:hAnsi="Times New Roman" w:cs="Times New Roman"/>
+                <w:color w:val="0000FF"/>
+                <w:sz w:val="24"/>
+                <w:szCs w:val="24"/>
+                <w:lang w:val="en-US"/>
+              </w:rPr>
+              <w:t>Number</w:t>
             </w:r>
           </w:p>
           <w:p>
@@ -4177,6 +3490,7 @@
                 <w:sz w:val="24"/>
                 <w:szCs w:val="24"/>
               </w:rPr>
+              <w:lastRenderedPageBreak/>
               <w:t>Formato</w:t>
             </w:r>
           </w:p>
@@ -4254,10 +3568,10 @@
                 <w:lang w:val="es-EC"/>
               </w:rPr>
               <w:drawing>
-                <wp:inline distT="0" distB="0" distL="0" distR="0" wp14:anchorId="2F0FED93" wp14:editId="1119FD8B">
-                  <wp:extent cx="3324225" cy="1495425"/>
+                <wp:inline distT="0" distB="0" distL="0" distR="0" wp14:anchorId="21ECEA9C" wp14:editId="18F11C38">
+                  <wp:extent cx="3228975" cy="1533525"/>
                   <wp:effectExtent l="0" t="0" r="9525" b="9525"/>
-                  <wp:docPr id="8" name="Imagen 8"/>
+                  <wp:docPr id="6" name="Imagen 6"/>
                   <wp:cNvGraphicFramePr>
                     <a:graphicFrameLocks xmlns:a="http://schemas.openxmlformats.org/drawingml/2006/main" noChangeAspect="1"/>
                   </wp:cNvGraphicFramePr>
@@ -4277,7 +3591,7 @@
                         <pic:spPr>
                           <a:xfrm>
                             <a:off x="0" y="0"/>
-                            <a:ext cx="3324225" cy="1495425"/>
+                            <a:ext cx="3228975" cy="1533525"/>
                           </a:xfrm>
                           <a:prstGeom prst="rect">
                             <a:avLst/>
@@ -4297,15 +3611,8 @@
       <w:pPr>
         <w:rPr>
           <w:rFonts w:ascii="Times New Roman" w:hAnsi="Times New Roman" w:cs="Times New Roman"/>
-          <w:sz w:val="24"/>
-          <w:szCs w:val="24"/>
-        </w:rPr>
-      </w:pPr>
-    </w:p>
-    <w:p>
-      <w:pPr>
-        <w:rPr>
-          <w:rFonts w:ascii="Times New Roman" w:hAnsi="Times New Roman" w:cs="Times New Roman"/>
+          <w:b/>
+          <w:bCs/>
           <w:sz w:val="24"/>
           <w:szCs w:val="24"/>
         </w:rPr>
@@ -4316,35 +3623,38 @@
         <w:pStyle w:val="Prrafodelista"/>
         <w:numPr>
           <w:ilvl w:val="0"/>
-          <w:numId w:val="14"/>
+          <w:numId w:val="13"/>
         </w:numPr>
-        <w:spacing w:after="160"/>
         <w:rPr>
           <w:rFonts w:ascii="Times New Roman" w:hAnsi="Times New Roman" w:cs="Times New Roman"/>
           <w:b/>
-          <w:sz w:val="24"/>
-          <w:szCs w:val="24"/>
-        </w:rPr>
-      </w:pPr>
-      <w:bookmarkStart w:id="1" w:name="_Hlk106286790"/>
+          <w:bCs/>
+          <w:sz w:val="24"/>
+          <w:szCs w:val="24"/>
+        </w:rPr>
+      </w:pPr>
       <w:r>
         <w:rPr>
           <w:rFonts w:ascii="Times New Roman" w:hAnsi="Times New Roman" w:cs="Times New Roman"/>
           <w:b/>
-          <w:sz w:val="24"/>
-          <w:szCs w:val="24"/>
-        </w:rPr>
-        <w:t xml:space="preserve">Agregar </w:t>
+          <w:bCs/>
+          <w:sz w:val="24"/>
+          <w:szCs w:val="24"/>
+        </w:rPr>
+        <w:t xml:space="preserve">Actualizar Productos </w:t>
       </w:r>
-      <w:r>
+    </w:p>
+    <w:p>
+      <w:pPr>
+        <w:pStyle w:val="Prrafodelista"/>
         <w:rPr>
           <w:rFonts w:ascii="Times New Roman" w:hAnsi="Times New Roman" w:cs="Times New Roman"/>
           <w:b/>
-          <w:sz w:val="24"/>
-          <w:szCs w:val="24"/>
-        </w:rPr>
-        <w:t>Usuario</w:t>
-      </w:r>
+          <w:bCs/>
+          <w:sz w:val="24"/>
+          <w:szCs w:val="24"/>
+        </w:rPr>
+      </w:pPr>
     </w:p>
     <w:tbl>
       <w:tblPr>
@@ -4354,8 +3664,8 @@
         <w:tblLook w:val="04A0" w:firstRow="1" w:lastRow="0" w:firstColumn="1" w:lastColumn="0" w:noHBand="0" w:noVBand="1"/>
       </w:tblPr>
       <w:tblGrid>
-        <w:gridCol w:w="3443"/>
-        <w:gridCol w:w="4856"/>
+        <w:gridCol w:w="2833"/>
+        <w:gridCol w:w="5466"/>
       </w:tblGrid>
       <w:tr>
         <w:tc>
@@ -4404,15 +3714,7 @@
                 <w:sz w:val="24"/>
                 <w:szCs w:val="24"/>
               </w:rPr>
-              <w:t>P</w:t>
-            </w:r>
-            <w:r>
-              <w:rPr>
-                <w:rFonts w:ascii="Times New Roman" w:hAnsi="Times New Roman" w:cs="Times New Roman"/>
-                <w:sz w:val="24"/>
-                <w:szCs w:val="24"/>
-              </w:rPr>
-              <w:t>OST</w:t>
+              <w:t>PUT</w:t>
             </w:r>
           </w:p>
         </w:tc>
@@ -4466,7 +3768,17 @@
                 <w:szCs w:val="24"/>
                 <w:shd w:val="clear" w:color="auto" w:fill="FFFFFF"/>
               </w:rPr>
-              <w:t>http://localhost:8081/TiendaOnline/addPersonas</w:t>
+              <w:t>http://localhost:8081/TiendaOnline/</w:t>
+            </w:r>
+            <w:r>
+              <w:rPr>
+                <w:rFonts w:ascii="Times New Roman" w:hAnsi="Times New Roman" w:cs="Times New Roman"/>
+                <w:color w:val="212121"/>
+                <w:sz w:val="24"/>
+                <w:szCs w:val="24"/>
+                <w:shd w:val="clear" w:color="auto" w:fill="FFFFFF"/>
+              </w:rPr>
+              <w:t>updatePrecio</w:t>
             </w:r>
           </w:p>
         </w:tc>
@@ -4487,6 +3799,7 @@
                 <w:szCs w:val="24"/>
               </w:rPr>
             </w:pPr>
+            <w:proofErr w:type="spellStart"/>
             <w:r>
               <w:rPr>
                 <w:rFonts w:ascii="Times New Roman" w:hAnsi="Times New Roman" w:cs="Times New Roman"/>
@@ -4495,6 +3808,7 @@
               </w:rPr>
               <w:t>Body</w:t>
             </w:r>
+            <w:proofErr w:type="spellEnd"/>
           </w:p>
         </w:tc>
         <w:tc>
@@ -4540,6 +3854,7 @@
                 <w:lang w:val="en-US"/>
               </w:rPr>
             </w:pPr>
+            <w:proofErr w:type="spellStart"/>
             <w:r>
               <w:rPr>
                 <w:rFonts w:ascii="Times New Roman" w:eastAsia="Times New Roman" w:hAnsi="Times New Roman" w:cs="Times New Roman"/>
@@ -4550,8 +3865,43 @@
                 <w:szCs w:val="24"/>
                 <w:lang w:val="en-US"/>
               </w:rPr>
-              <w:t>c</w:t>
-            </w:r>
+              <w:t>categoria</w:t>
+            </w:r>
+            <w:proofErr w:type="spellEnd"/>
+            <w:r>
+              <w:rPr>
+                <w:rFonts w:ascii="Times New Roman" w:eastAsia="Times New Roman" w:hAnsi="Times New Roman" w:cs="Times New Roman"/>
+                <w:color w:val="000000"/>
+                <w:sz w:val="24"/>
+                <w:szCs w:val="24"/>
+                <w:lang w:val="en-US"/>
+              </w:rPr>
+              <w:t xml:space="preserve">: </w:t>
+            </w:r>
+            <w:r>
+              <w:rPr>
+                <w:rFonts w:ascii="Times New Roman" w:eastAsia="Times New Roman" w:hAnsi="Times New Roman" w:cs="Times New Roman"/>
+                <w:color w:val="008000"/>
+                <w:sz w:val="24"/>
+                <w:szCs w:val="24"/>
+                <w:lang w:val="en-US"/>
+              </w:rPr>
+              <w:t>String,</w:t>
+            </w:r>
+          </w:p>
+          <w:p>
+            <w:pPr>
+              <w:spacing w:line="276" w:lineRule="auto"/>
+              <w:ind w:left="120"/>
+              <w:rPr>
+                <w:rFonts w:ascii="Times New Roman" w:eastAsia="Times New Roman" w:hAnsi="Times New Roman" w:cs="Times New Roman"/>
+                <w:color w:val="000000"/>
+                <w:sz w:val="24"/>
+                <w:szCs w:val="24"/>
+                <w:lang w:val="en-US"/>
+              </w:rPr>
+            </w:pPr>
+            <w:proofErr w:type="spellStart"/>
             <w:r>
               <w:rPr>
                 <w:rFonts w:ascii="Times New Roman" w:eastAsia="Times New Roman" w:hAnsi="Times New Roman" w:cs="Times New Roman"/>
@@ -4562,8 +3912,9 @@
                 <w:szCs w:val="24"/>
                 <w:lang w:val="en-US"/>
               </w:rPr>
-              <w:t>edula</w:t>
-            </w:r>
+              <w:t>Nombre_Producto</w:t>
+            </w:r>
+            <w:proofErr w:type="spellEnd"/>
             <w:r>
               <w:rPr>
                 <w:rFonts w:ascii="Times New Roman" w:eastAsia="Times New Roman" w:hAnsi="Times New Roman" w:cs="Times New Roman"/>
@@ -4577,34 +3928,32 @@
             <w:r>
               <w:rPr>
                 <w:rFonts w:ascii="Times New Roman" w:eastAsia="Times New Roman" w:hAnsi="Times New Roman" w:cs="Times New Roman"/>
-                <w:color w:val="0000FF"/>
-                <w:sz w:val="24"/>
-                <w:szCs w:val="24"/>
-                <w:lang w:val="en-US"/>
-              </w:rPr>
-              <w:t xml:space="preserve"> Number</w:t>
-            </w:r>
-            <w:r>
-              <w:rPr>
-                <w:rFonts w:ascii="Times New Roman" w:eastAsia="Times New Roman" w:hAnsi="Times New Roman" w:cs="Times New Roman"/>
                 <w:color w:val="008000"/>
                 <w:sz w:val="24"/>
                 <w:szCs w:val="24"/>
                 <w:lang w:val="en-US"/>
               </w:rPr>
+              <w:t xml:space="preserve"> String</w:t>
+            </w:r>
+            <w:r>
+              <w:rPr>
+                <w:rFonts w:ascii="Times New Roman" w:eastAsia="Times New Roman" w:hAnsi="Times New Roman" w:cs="Times New Roman"/>
+                <w:color w:val="000000"/>
+                <w:sz w:val="24"/>
+                <w:szCs w:val="24"/>
+                <w:lang w:val="en-US"/>
+              </w:rPr>
               <w:t>,</w:t>
             </w:r>
           </w:p>
           <w:p>
             <w:pPr>
               <w:spacing w:line="276" w:lineRule="auto"/>
-              <w:ind w:left="120"/>
-              <w:rPr>
-                <w:rFonts w:ascii="Times New Roman" w:eastAsia="Times New Roman" w:hAnsi="Times New Roman" w:cs="Times New Roman"/>
-                <w:color w:val="000000"/>
-                <w:sz w:val="24"/>
-                <w:szCs w:val="24"/>
-                <w:lang w:val="en-US"/>
+              <w:rPr>
+                <w:rFonts w:ascii="Times New Roman" w:eastAsia="Times New Roman" w:hAnsi="Times New Roman" w:cs="Times New Roman"/>
+                <w:color w:val="000000"/>
+                <w:sz w:val="24"/>
+                <w:szCs w:val="24"/>
               </w:rPr>
             </w:pPr>
             <w:r>
@@ -4615,53 +3964,9 @@
                 <w:color w:val="000000"/>
                 <w:sz w:val="24"/>
                 <w:szCs w:val="24"/>
-                <w:lang w:val="en-US"/>
-              </w:rPr>
-              <w:t>nombre</w:t>
-            </w:r>
-            <w:r>
-              <w:rPr>
-                <w:rFonts w:ascii="Times New Roman" w:eastAsia="Times New Roman" w:hAnsi="Times New Roman" w:cs="Times New Roman"/>
-                <w:color w:val="000000"/>
-                <w:sz w:val="24"/>
-                <w:szCs w:val="24"/>
-                <w:lang w:val="en-US"/>
-              </w:rPr>
-              <w:t>:</w:t>
-            </w:r>
-            <w:r>
-              <w:rPr>
-                <w:rFonts w:ascii="Times New Roman" w:eastAsia="Times New Roman" w:hAnsi="Times New Roman" w:cs="Times New Roman"/>
-                <w:color w:val="008000"/>
-                <w:sz w:val="24"/>
-                <w:szCs w:val="24"/>
-                <w:lang w:val="en-US"/>
-              </w:rPr>
-              <w:t xml:space="preserve"> String</w:t>
-            </w:r>
-            <w:r>
-              <w:rPr>
-                <w:rFonts w:ascii="Times New Roman" w:eastAsia="Times New Roman" w:hAnsi="Times New Roman" w:cs="Times New Roman"/>
-                <w:color w:val="000000"/>
-                <w:sz w:val="24"/>
-                <w:szCs w:val="24"/>
-                <w:lang w:val="en-US"/>
-              </w:rPr>
-              <w:t>,</w:t>
-            </w:r>
-          </w:p>
-          <w:p>
-            <w:pPr>
-              <w:spacing w:line="276" w:lineRule="auto"/>
-              <w:ind w:left="120"/>
-              <w:rPr>
-                <w:rFonts w:ascii="Times New Roman" w:eastAsia="Times New Roman" w:hAnsi="Times New Roman" w:cs="Times New Roman"/>
-                <w:color w:val="000000"/>
-                <w:sz w:val="24"/>
-                <w:szCs w:val="24"/>
-                <w:lang w:val="en-US"/>
-              </w:rPr>
-            </w:pPr>
+              </w:rPr>
+              <w:t xml:space="preserve">  </w:t>
+            </w:r>
             <w:r>
               <w:rPr>
                 <w:rFonts w:ascii="Times New Roman" w:eastAsia="Times New Roman" w:hAnsi="Times New Roman" w:cs="Times New Roman"/>
@@ -4670,250 +3975,36 @@
                 <w:color w:val="000000"/>
                 <w:sz w:val="24"/>
                 <w:szCs w:val="24"/>
-                <w:lang w:val="en-US"/>
-              </w:rPr>
-              <w:t>apellido</w:t>
-            </w:r>
-            <w:r>
-              <w:rPr>
-                <w:rFonts w:ascii="Times New Roman" w:eastAsia="Times New Roman" w:hAnsi="Times New Roman" w:cs="Times New Roman"/>
-                <w:color w:val="000000"/>
-                <w:sz w:val="24"/>
-                <w:szCs w:val="24"/>
-                <w:lang w:val="en-US"/>
+              </w:rPr>
+              <w:t>Precio</w:t>
+            </w:r>
+            <w:r>
+              <w:rPr>
+                <w:rFonts w:ascii="Times New Roman" w:eastAsia="Times New Roman" w:hAnsi="Times New Roman" w:cs="Times New Roman"/>
+                <w:color w:val="000000"/>
+                <w:sz w:val="24"/>
+                <w:szCs w:val="24"/>
               </w:rPr>
               <w:t>:</w:t>
             </w:r>
             <w:r>
               <w:rPr>
                 <w:rFonts w:ascii="Times New Roman" w:eastAsia="Times New Roman" w:hAnsi="Times New Roman" w:cs="Times New Roman"/>
-                <w:color w:val="000000"/>
-                <w:sz w:val="24"/>
-                <w:szCs w:val="24"/>
-                <w:lang w:val="en-US"/>
-              </w:rPr>
-              <w:t xml:space="preserve"> </w:t>
-            </w:r>
-            <w:r>
-              <w:rPr>
-                <w:rFonts w:ascii="Times New Roman" w:eastAsia="Times New Roman" w:hAnsi="Times New Roman" w:cs="Times New Roman"/>
-                <w:color w:val="008000"/>
-                <w:sz w:val="24"/>
-                <w:szCs w:val="24"/>
-                <w:lang w:val="en-US"/>
-              </w:rPr>
-              <w:t>String</w:t>
-            </w:r>
-            <w:r>
-              <w:rPr>
-                <w:rFonts w:ascii="Times New Roman" w:eastAsia="Times New Roman" w:hAnsi="Times New Roman" w:cs="Times New Roman"/>
-                <w:color w:val="000000"/>
-                <w:sz w:val="24"/>
-                <w:szCs w:val="24"/>
-                <w:lang w:val="en-US"/>
-              </w:rPr>
-              <w:t>,</w:t>
-            </w:r>
-          </w:p>
-          <w:p>
-            <w:pPr>
-              <w:spacing w:line="276" w:lineRule="auto"/>
-              <w:ind w:left="120"/>
-              <w:rPr>
-                <w:rFonts w:ascii="Times New Roman" w:eastAsia="Times New Roman" w:hAnsi="Times New Roman" w:cs="Times New Roman"/>
-                <w:color w:val="000000"/>
-                <w:sz w:val="24"/>
-                <w:szCs w:val="24"/>
-              </w:rPr>
-            </w:pPr>
-            <w:r>
-              <w:rPr>
-                <w:rFonts w:ascii="Times New Roman" w:eastAsia="Times New Roman" w:hAnsi="Times New Roman" w:cs="Times New Roman"/>
-                <w:b/>
-                <w:bCs/>
-                <w:color w:val="000000"/>
-                <w:sz w:val="24"/>
-                <w:szCs w:val="24"/>
-              </w:rPr>
-              <w:t>Tipo_Usuario</w:t>
-            </w:r>
-            <w:r>
-              <w:rPr>
-                <w:rFonts w:ascii="Times New Roman" w:eastAsia="Times New Roman" w:hAnsi="Times New Roman" w:cs="Times New Roman"/>
-                <w:color w:val="000000"/>
-                <w:sz w:val="24"/>
-                <w:szCs w:val="24"/>
-              </w:rPr>
-              <w:t>:</w:t>
-            </w:r>
-            <w:r>
-              <w:rPr>
-                <w:rFonts w:ascii="Times New Roman" w:eastAsia="Times New Roman" w:hAnsi="Times New Roman" w:cs="Times New Roman"/>
                 <w:color w:val="0000FF"/>
                 <w:sz w:val="24"/>
                 <w:szCs w:val="24"/>
                 <w:lang w:val="en-US"/>
               </w:rPr>
-              <w:t xml:space="preserve"> </w:t>
-            </w:r>
-            <w:r>
-              <w:rPr>
-                <w:rFonts w:ascii="Times New Roman" w:eastAsia="Times New Roman" w:hAnsi="Times New Roman" w:cs="Times New Roman"/>
-                <w:color w:val="008000"/>
-                <w:sz w:val="24"/>
-                <w:szCs w:val="24"/>
-                <w:lang w:val="en-US"/>
-              </w:rPr>
-              <w:t>String</w:t>
-            </w:r>
-            <w:r>
-              <w:rPr>
-                <w:rFonts w:ascii="Times New Roman" w:eastAsia="Times New Roman" w:hAnsi="Times New Roman" w:cs="Times New Roman"/>
-                <w:color w:val="000000"/>
-                <w:sz w:val="24"/>
-                <w:szCs w:val="24"/>
-              </w:rPr>
-              <w:t>,</w:t>
-            </w:r>
-          </w:p>
-          <w:p>
-            <w:pPr>
-              <w:spacing w:line="276" w:lineRule="auto"/>
-              <w:ind w:left="120"/>
-              <w:rPr>
-                <w:rFonts w:ascii="Times New Roman" w:eastAsia="Times New Roman" w:hAnsi="Times New Roman" w:cs="Times New Roman"/>
-                <w:color w:val="008000"/>
-                <w:sz w:val="24"/>
-                <w:szCs w:val="24"/>
-                <w:lang w:val="en-US"/>
-              </w:rPr>
-            </w:pPr>
-            <w:r>
-              <w:rPr>
-                <w:rFonts w:ascii="Times New Roman" w:eastAsia="Times New Roman" w:hAnsi="Times New Roman" w:cs="Times New Roman"/>
-                <w:b/>
-                <w:bCs/>
-                <w:color w:val="000000"/>
-                <w:sz w:val="24"/>
-                <w:szCs w:val="24"/>
-              </w:rPr>
-              <w:t>usuario</w:t>
-            </w:r>
-            <w:r>
-              <w:rPr>
-                <w:rFonts w:ascii="Times New Roman" w:eastAsia="Times New Roman" w:hAnsi="Times New Roman" w:cs="Times New Roman"/>
-                <w:color w:val="000000"/>
-                <w:sz w:val="24"/>
-                <w:szCs w:val="24"/>
-              </w:rPr>
-              <w:t xml:space="preserve">: </w:t>
-            </w:r>
-            <w:r>
-              <w:rPr>
-                <w:rFonts w:ascii="Times New Roman" w:eastAsia="Times New Roman" w:hAnsi="Times New Roman" w:cs="Times New Roman"/>
-                <w:color w:val="008000"/>
-                <w:sz w:val="24"/>
-                <w:szCs w:val="24"/>
-                <w:lang w:val="en-US"/>
-              </w:rPr>
-              <w:t>String</w:t>
-            </w:r>
-            <w:r>
-              <w:rPr>
-                <w:rFonts w:ascii="Times New Roman" w:eastAsia="Times New Roman" w:hAnsi="Times New Roman" w:cs="Times New Roman"/>
-                <w:color w:val="008000"/>
-                <w:sz w:val="24"/>
-                <w:szCs w:val="24"/>
-                <w:lang w:val="en-US"/>
-              </w:rPr>
-              <w:t>,</w:t>
-            </w:r>
-          </w:p>
-          <w:p>
-            <w:pPr>
-              <w:spacing w:line="276" w:lineRule="auto"/>
-              <w:ind w:left="120"/>
-              <w:rPr>
-                <w:rFonts w:ascii="Times New Roman" w:eastAsia="Times New Roman" w:hAnsi="Times New Roman" w:cs="Times New Roman"/>
-                <w:color w:val="008000"/>
-                <w:sz w:val="24"/>
-                <w:szCs w:val="24"/>
-                <w:lang w:val="en-US"/>
-              </w:rPr>
-            </w:pPr>
-            <w:r>
-              <w:rPr>
-                <w:rFonts w:ascii="Times New Roman" w:eastAsia="Times New Roman" w:hAnsi="Times New Roman" w:cs="Times New Roman"/>
-                <w:b/>
-                <w:bCs/>
-                <w:color w:val="000000"/>
-                <w:sz w:val="24"/>
-                <w:szCs w:val="24"/>
-              </w:rPr>
-              <w:t xml:space="preserve">email: </w:t>
-            </w:r>
-            <w:r>
-              <w:rPr>
-                <w:rFonts w:ascii="Times New Roman" w:eastAsia="Times New Roman" w:hAnsi="Times New Roman" w:cs="Times New Roman"/>
-                <w:color w:val="008000"/>
-                <w:sz w:val="24"/>
-                <w:szCs w:val="24"/>
-                <w:lang w:val="en-US"/>
-              </w:rPr>
-              <w:t>String</w:t>
-            </w:r>
-            <w:r>
-              <w:rPr>
-                <w:rFonts w:ascii="Times New Roman" w:eastAsia="Times New Roman" w:hAnsi="Times New Roman" w:cs="Times New Roman"/>
-                <w:color w:val="008000"/>
-                <w:sz w:val="24"/>
-                <w:szCs w:val="24"/>
-                <w:lang w:val="en-US"/>
-              </w:rPr>
-              <w:t>,</w:t>
-            </w:r>
-          </w:p>
-          <w:p>
-            <w:pPr>
-              <w:spacing w:line="276" w:lineRule="auto"/>
-              <w:ind w:left="120"/>
-              <w:rPr>
-                <w:rFonts w:ascii="Times New Roman" w:eastAsia="Times New Roman" w:hAnsi="Times New Roman" w:cs="Times New Roman"/>
-                <w:color w:val="0000FF"/>
-                <w:sz w:val="24"/>
-                <w:szCs w:val="24"/>
-                <w:u w:val="single"/>
-              </w:rPr>
-            </w:pPr>
-            <w:r>
-              <w:rPr>
-                <w:rFonts w:ascii="Times New Roman" w:eastAsia="Times New Roman" w:hAnsi="Times New Roman" w:cs="Times New Roman"/>
-                <w:b/>
-                <w:bCs/>
-                <w:color w:val="000000"/>
-                <w:sz w:val="24"/>
-                <w:szCs w:val="24"/>
-              </w:rPr>
-              <w:t xml:space="preserve">contrasena: </w:t>
-            </w:r>
-            <w:r>
-              <w:rPr>
-                <w:rFonts w:ascii="Times New Roman" w:eastAsia="Times New Roman" w:hAnsi="Times New Roman" w:cs="Times New Roman"/>
-                <w:color w:val="008000"/>
-                <w:sz w:val="24"/>
-                <w:szCs w:val="24"/>
-                <w:lang w:val="en-US"/>
-              </w:rPr>
-              <w:t>String</w:t>
-            </w:r>
-          </w:p>
-          <w:p>
-            <w:pPr>
-              <w:spacing w:line="276" w:lineRule="auto"/>
-              <w:ind w:left="120"/>
-              <w:rPr>
-                <w:rFonts w:ascii="Times New Roman" w:eastAsia="Times New Roman" w:hAnsi="Times New Roman" w:cs="Times New Roman"/>
-                <w:color w:val="000000"/>
+              <w:t xml:space="preserve"> Number</w:t>
+            </w:r>
+          </w:p>
+          <w:p>
+            <w:pPr>
+              <w:pStyle w:val="Prrafodelista"/>
+              <w:spacing w:line="276" w:lineRule="auto"/>
+              <w:ind w:left="0"/>
+              <w:rPr>
+                <w:rFonts w:ascii="Times New Roman" w:hAnsi="Times New Roman" w:cs="Times New Roman"/>
                 <w:sz w:val="24"/>
                 <w:szCs w:val="24"/>
               </w:rPr>
@@ -5027,363 +4118,14 @@
             </w:pPr>
             <w:r>
               <w:rPr>
-                <w:rFonts w:ascii="Times New Roman" w:hAnsi="Times New Roman" w:cs="Times New Roman"/>
-                <w:color w:val="000000"/>
-                <w:sz w:val="24"/>
-                <w:szCs w:val="24"/>
-              </w:rPr>
-              <w:t>Usuario</w:t>
-            </w:r>
-            <w:r>
-              <w:rPr>
-                <w:rFonts w:ascii="Times New Roman" w:hAnsi="Times New Roman" w:cs="Times New Roman"/>
-                <w:color w:val="000000"/>
-                <w:sz w:val="24"/>
-                <w:szCs w:val="24"/>
-              </w:rPr>
-              <w:t xml:space="preserve"> registrado en formato JSON</w:t>
-            </w:r>
-          </w:p>
-        </w:tc>
-      </w:tr>
-    </w:tbl>
-    <w:p>
-      <w:pPr>
-        <w:pStyle w:val="Prrafodelista"/>
-        <w:rPr>
-          <w:rFonts w:ascii="Times New Roman" w:hAnsi="Times New Roman" w:cs="Times New Roman"/>
-          <w:b/>
-          <w:sz w:val="24"/>
-          <w:szCs w:val="24"/>
-        </w:rPr>
-      </w:pPr>
-    </w:p>
-    <w:p>
-      <w:pPr>
-        <w:pStyle w:val="Prrafodelista"/>
-        <w:numPr>
-          <w:ilvl w:val="0"/>
-          <w:numId w:val="14"/>
-        </w:numPr>
-        <w:spacing w:after="160"/>
-        <w:rPr>
-          <w:rFonts w:ascii="Times New Roman" w:hAnsi="Times New Roman" w:cs="Times New Roman"/>
-          <w:b/>
-          <w:sz w:val="24"/>
-          <w:szCs w:val="24"/>
-        </w:rPr>
-      </w:pPr>
-      <w:r>
-        <w:rPr>
-          <w:rFonts w:ascii="Times New Roman" w:hAnsi="Times New Roman" w:cs="Times New Roman"/>
-          <w:b/>
-          <w:sz w:val="24"/>
-          <w:szCs w:val="24"/>
-        </w:rPr>
-        <w:t xml:space="preserve">Mostrar </w:t>
-      </w:r>
-      <w:r>
-        <w:rPr>
-          <w:rFonts w:ascii="Times New Roman" w:hAnsi="Times New Roman" w:cs="Times New Roman"/>
-          <w:b/>
-          <w:sz w:val="24"/>
-          <w:szCs w:val="24"/>
-        </w:rPr>
-        <w:t>Usuarios</w:t>
-      </w:r>
-    </w:p>
-    <w:tbl>
-      <w:tblPr>
-        <w:tblStyle w:val="Tablaconcuadrcula"/>
-        <w:tblW w:w="0" w:type="auto"/>
-        <w:tblInd w:w="720" w:type="dxa"/>
-        <w:tblLook w:val="04A0" w:firstRow="1" w:lastRow="0" w:firstColumn="1" w:lastColumn="0" w:noHBand="0" w:noVBand="1"/>
-      </w:tblPr>
-      <w:tblGrid>
-        <w:gridCol w:w="2563"/>
-        <w:gridCol w:w="5736"/>
-      </w:tblGrid>
-      <w:tr>
-        <w:tc>
-          <w:tcPr>
-            <w:tcW w:w="4247" w:type="dxa"/>
-          </w:tcPr>
-          <w:p>
-            <w:pPr>
-              <w:pStyle w:val="Prrafodelista"/>
-              <w:spacing w:line="276" w:lineRule="auto"/>
-              <w:ind w:left="0"/>
-              <w:rPr>
-                <w:rFonts w:ascii="Times New Roman" w:hAnsi="Times New Roman" w:cs="Times New Roman"/>
-                <w:sz w:val="24"/>
-                <w:szCs w:val="24"/>
-              </w:rPr>
-            </w:pPr>
-            <w:r>
-              <w:rPr>
-                <w:rFonts w:ascii="Times New Roman" w:hAnsi="Times New Roman" w:cs="Times New Roman"/>
-                <w:sz w:val="24"/>
-                <w:szCs w:val="24"/>
-              </w:rPr>
-              <w:t>Método</w:t>
-            </w:r>
-          </w:p>
-        </w:tc>
-        <w:tc>
-          <w:tcPr>
-            <w:tcW w:w="4247" w:type="dxa"/>
-          </w:tcPr>
-          <w:p>
-            <w:pPr>
-              <w:pStyle w:val="Prrafodelista"/>
-              <w:spacing w:line="276" w:lineRule="auto"/>
-              <w:ind w:left="0"/>
-              <w:rPr>
-                <w:rFonts w:ascii="Times New Roman" w:hAnsi="Times New Roman" w:cs="Times New Roman"/>
-                <w:sz w:val="24"/>
-                <w:szCs w:val="24"/>
-              </w:rPr>
-            </w:pPr>
-            <w:r>
-              <w:rPr>
-                <w:rFonts w:ascii="Times New Roman" w:hAnsi="Times New Roman" w:cs="Times New Roman"/>
-                <w:sz w:val="24"/>
-                <w:szCs w:val="24"/>
-              </w:rPr>
-              <w:t>GET</w:t>
-            </w:r>
-          </w:p>
-        </w:tc>
-      </w:tr>
-      <w:tr>
-        <w:tc>
-          <w:tcPr>
-            <w:tcW w:w="4247" w:type="dxa"/>
-          </w:tcPr>
-          <w:p>
-            <w:pPr>
-              <w:pStyle w:val="Prrafodelista"/>
-              <w:spacing w:line="276" w:lineRule="auto"/>
-              <w:ind w:left="0"/>
-              <w:rPr>
-                <w:rFonts w:ascii="Times New Roman" w:hAnsi="Times New Roman" w:cs="Times New Roman"/>
-                <w:sz w:val="24"/>
-                <w:szCs w:val="24"/>
-              </w:rPr>
-            </w:pPr>
-            <w:r>
-              <w:rPr>
-                <w:rFonts w:ascii="Times New Roman" w:hAnsi="Times New Roman" w:cs="Times New Roman"/>
-                <w:sz w:val="24"/>
-                <w:szCs w:val="24"/>
-              </w:rPr>
-              <w:t>URI</w:t>
-            </w:r>
-          </w:p>
-        </w:tc>
-        <w:tc>
-          <w:tcPr>
-            <w:tcW w:w="4247" w:type="dxa"/>
-          </w:tcPr>
-          <w:p>
-            <w:pPr>
-              <w:pStyle w:val="Prrafodelista"/>
-              <w:spacing w:line="276" w:lineRule="auto"/>
-              <w:ind w:left="0"/>
-              <w:rPr>
-                <w:rFonts w:ascii="Times New Roman" w:hAnsi="Times New Roman" w:cs="Times New Roman"/>
-                <w:sz w:val="24"/>
-                <w:szCs w:val="24"/>
-              </w:rPr>
-            </w:pPr>
-            <w:r>
-              <w:rPr>
-                <w:rFonts w:ascii="Times New Roman" w:hAnsi="Times New Roman" w:cs="Times New Roman"/>
-                <w:color w:val="212121"/>
-                <w:sz w:val="24"/>
-                <w:szCs w:val="24"/>
-                <w:shd w:val="clear" w:color="auto" w:fill="FFFFFF"/>
-              </w:rPr>
-              <w:t>http://localhost:8081/TiendaOnline/Personas</w:t>
-            </w:r>
-          </w:p>
-        </w:tc>
-      </w:tr>
-      <w:tr>
-        <w:tc>
-          <w:tcPr>
-            <w:tcW w:w="4247" w:type="dxa"/>
-          </w:tcPr>
-          <w:p>
-            <w:pPr>
-              <w:pStyle w:val="Prrafodelista"/>
-              <w:spacing w:line="276" w:lineRule="auto"/>
-              <w:ind w:left="0"/>
-              <w:rPr>
-                <w:rFonts w:ascii="Times New Roman" w:hAnsi="Times New Roman" w:cs="Times New Roman"/>
-                <w:sz w:val="24"/>
-                <w:szCs w:val="24"/>
-              </w:rPr>
-            </w:pPr>
-            <w:r>
-              <w:rPr>
-                <w:rFonts w:ascii="Times New Roman" w:hAnsi="Times New Roman" w:cs="Times New Roman"/>
-                <w:sz w:val="24"/>
-                <w:szCs w:val="24"/>
-              </w:rPr>
-              <w:t>Body</w:t>
-            </w:r>
-          </w:p>
-        </w:tc>
-        <w:tc>
-          <w:tcPr>
-            <w:tcW w:w="4247" w:type="dxa"/>
-          </w:tcPr>
-          <w:p>
-            <w:pPr>
-              <w:pStyle w:val="Prrafodelista"/>
-              <w:spacing w:line="276" w:lineRule="auto"/>
-              <w:ind w:left="0"/>
-              <w:rPr>
-                <w:rFonts w:ascii="Times New Roman" w:hAnsi="Times New Roman" w:cs="Times New Roman"/>
-                <w:sz w:val="24"/>
-                <w:szCs w:val="24"/>
-              </w:rPr>
-            </w:pPr>
-            <w:r>
-              <w:rPr>
-                <w:rFonts w:ascii="Times New Roman" w:hAnsi="Times New Roman" w:cs="Times New Roman"/>
-                <w:color w:val="000000"/>
-                <w:sz w:val="24"/>
-                <w:szCs w:val="24"/>
-              </w:rPr>
-              <w:t>No recibe ningún dato en el </w:t>
-            </w:r>
-            <w:r>
-              <w:rPr>
-                <w:rStyle w:val="spelle"/>
-                <w:rFonts w:ascii="Times New Roman" w:hAnsi="Times New Roman" w:cs="Times New Roman"/>
-                <w:color w:val="000000"/>
-                <w:sz w:val="24"/>
-                <w:szCs w:val="24"/>
-              </w:rPr>
-              <w:t>body</w:t>
-            </w:r>
-            <w:r>
-              <w:rPr>
-                <w:rFonts w:ascii="Times New Roman" w:hAnsi="Times New Roman" w:cs="Times New Roman"/>
-                <w:color w:val="000000"/>
-                <w:sz w:val="24"/>
-                <w:szCs w:val="24"/>
-              </w:rPr>
-              <w:t>.</w:t>
-            </w:r>
-          </w:p>
-        </w:tc>
-      </w:tr>
-      <w:tr>
-        <w:tc>
-          <w:tcPr>
-            <w:tcW w:w="4247" w:type="dxa"/>
-          </w:tcPr>
-          <w:p>
-            <w:pPr>
-              <w:pStyle w:val="Prrafodelista"/>
-              <w:spacing w:line="276" w:lineRule="auto"/>
-              <w:ind w:left="0"/>
-              <w:rPr>
-                <w:rFonts w:ascii="Times New Roman" w:hAnsi="Times New Roman" w:cs="Times New Roman"/>
-                <w:sz w:val="24"/>
-                <w:szCs w:val="24"/>
-              </w:rPr>
-            </w:pPr>
-            <w:r>
-              <w:rPr>
-                <w:rFonts w:ascii="Times New Roman" w:hAnsi="Times New Roman" w:cs="Times New Roman"/>
-                <w:sz w:val="24"/>
-                <w:szCs w:val="24"/>
-              </w:rPr>
-              <w:t>Formato</w:t>
-            </w:r>
-          </w:p>
-        </w:tc>
-        <w:tc>
-          <w:tcPr>
-            <w:tcW w:w="4247" w:type="dxa"/>
-          </w:tcPr>
-          <w:p>
-            <w:pPr>
-              <w:pStyle w:val="Prrafodelista"/>
-              <w:spacing w:line="276" w:lineRule="auto"/>
-              <w:ind w:left="0"/>
-              <w:rPr>
-                <w:rFonts w:ascii="Times New Roman" w:hAnsi="Times New Roman" w:cs="Times New Roman"/>
-                <w:sz w:val="24"/>
-                <w:szCs w:val="24"/>
-              </w:rPr>
-            </w:pPr>
-            <w:r>
-              <w:rPr>
-                <w:rFonts w:ascii="Times New Roman" w:hAnsi="Times New Roman" w:cs="Times New Roman"/>
-                <w:sz w:val="24"/>
-                <w:szCs w:val="24"/>
-              </w:rPr>
-              <w:t>JSON</w:t>
-            </w:r>
-          </w:p>
-        </w:tc>
-      </w:tr>
-      <w:tr>
-        <w:tc>
-          <w:tcPr>
-            <w:tcW w:w="4247" w:type="dxa"/>
-          </w:tcPr>
-          <w:p>
-            <w:pPr>
-              <w:pStyle w:val="Prrafodelista"/>
-              <w:spacing w:line="276" w:lineRule="auto"/>
-              <w:ind w:left="0"/>
-              <w:rPr>
-                <w:rFonts w:ascii="Times New Roman" w:hAnsi="Times New Roman" w:cs="Times New Roman"/>
-                <w:sz w:val="24"/>
-                <w:szCs w:val="24"/>
-              </w:rPr>
-            </w:pPr>
-            <w:r>
-              <w:rPr>
-                <w:rFonts w:ascii="Times New Roman" w:hAnsi="Times New Roman" w:cs="Times New Roman"/>
-                <w:sz w:val="24"/>
-                <w:szCs w:val="24"/>
-              </w:rPr>
-              <w:t>Devuelve</w:t>
-            </w:r>
-          </w:p>
-        </w:tc>
-        <w:tc>
-          <w:tcPr>
-            <w:tcW w:w="4247" w:type="dxa"/>
-          </w:tcPr>
-          <w:p>
-            <w:pPr>
-              <w:pStyle w:val="Prrafodelista"/>
-              <w:spacing w:line="276" w:lineRule="auto"/>
-              <w:ind w:left="0"/>
-              <w:rPr>
-                <w:rFonts w:ascii="Times New Roman" w:hAnsi="Times New Roman" w:cs="Times New Roman"/>
-                <w:sz w:val="24"/>
-                <w:szCs w:val="24"/>
-              </w:rPr>
-            </w:pPr>
-            <w:r>
-              <w:rPr>
                 <w:noProof/>
                 <w:lang w:val="es-EC"/>
               </w:rPr>
               <w:drawing>
-                <wp:inline distT="0" distB="0" distL="0" distR="0" wp14:anchorId="45F6B0A4" wp14:editId="23E3539B">
-                  <wp:extent cx="3505200" cy="1743075"/>
-                  <wp:effectExtent l="0" t="0" r="0" b="9525"/>
-                  <wp:docPr id="12" name="Imagen 12"/>
+                <wp:inline distT="0" distB="0" distL="0" distR="0" wp14:anchorId="2F0FED93" wp14:editId="1119FD8B">
+                  <wp:extent cx="3324225" cy="1495425"/>
+                  <wp:effectExtent l="0" t="0" r="9525" b="9525"/>
+                  <wp:docPr id="8" name="Imagen 8"/>
                   <wp:cNvGraphicFramePr>
                     <a:graphicFrameLocks xmlns:a="http://schemas.openxmlformats.org/drawingml/2006/main" noChangeAspect="1"/>
                   </wp:cNvGraphicFramePr>
@@ -5403,7 +4145,7 @@
                         <pic:spPr>
                           <a:xfrm>
                             <a:off x="0" y="0"/>
-                            <a:ext cx="3505200" cy="1743075"/>
+                            <a:ext cx="3324225" cy="1495425"/>
                           </a:xfrm>
                           <a:prstGeom prst="rect">
                             <a:avLst/>
@@ -5444,29 +4186,28 @@
           <w:ilvl w:val="0"/>
           <w:numId w:val="14"/>
         </w:numPr>
+        <w:spacing w:after="160"/>
         <w:rPr>
           <w:rFonts w:ascii="Times New Roman" w:hAnsi="Times New Roman" w:cs="Times New Roman"/>
           <w:b/>
-          <w:bCs/>
-          <w:sz w:val="24"/>
-          <w:szCs w:val="24"/>
-        </w:rPr>
-      </w:pPr>
+          <w:sz w:val="24"/>
+          <w:szCs w:val="24"/>
+        </w:rPr>
+      </w:pPr>
+      <w:bookmarkStart w:id="0" w:name="_Hlk106286790"/>
       <w:r>
         <w:rPr>
           <w:rFonts w:ascii="Times New Roman" w:hAnsi="Times New Roman" w:cs="Times New Roman"/>
           <w:b/>
-          <w:bCs/>
-          <w:sz w:val="24"/>
-          <w:szCs w:val="24"/>
-        </w:rPr>
-        <w:t xml:space="preserve">Eliminar </w:t>
+          <w:sz w:val="24"/>
+          <w:szCs w:val="24"/>
+        </w:rPr>
+        <w:t xml:space="preserve">Agregar </w:t>
       </w:r>
       <w:r>
         <w:rPr>
           <w:rFonts w:ascii="Times New Roman" w:hAnsi="Times New Roman" w:cs="Times New Roman"/>
           <w:b/>
-          <w:bCs/>
           <w:sz w:val="24"/>
           <w:szCs w:val="24"/>
         </w:rPr>
@@ -5481,8 +4222,8 @@
         <w:tblLook w:val="04A0" w:firstRow="1" w:lastRow="0" w:firstColumn="1" w:lastColumn="0" w:noHBand="0" w:noVBand="1"/>
       </w:tblPr>
       <w:tblGrid>
-        <w:gridCol w:w="3103"/>
-        <w:gridCol w:w="5196"/>
+        <w:gridCol w:w="3443"/>
+        <w:gridCol w:w="4856"/>
       </w:tblGrid>
       <w:tr>
         <w:tc>
@@ -5531,7 +4272,15 @@
                 <w:sz w:val="24"/>
                 <w:szCs w:val="24"/>
               </w:rPr>
-              <w:t>DELETE</w:t>
+              <w:t>P</w:t>
+            </w:r>
+            <w:r>
+              <w:rPr>
+                <w:rFonts w:ascii="Times New Roman" w:hAnsi="Times New Roman" w:cs="Times New Roman"/>
+                <w:sz w:val="24"/>
+                <w:szCs w:val="24"/>
+              </w:rPr>
+              <w:t>OST</w:t>
             </w:r>
           </w:p>
         </w:tc>
@@ -5585,7 +4334,7 @@
                 <w:szCs w:val="24"/>
                 <w:shd w:val="clear" w:color="auto" w:fill="FFFFFF"/>
               </w:rPr>
-              <w:t>http://localhost:8081/TiendaOnline/deletePersona</w:t>
+              <w:t>http://localhost:8081/TiendaOnline/addPersonas</w:t>
             </w:r>
           </w:p>
         </w:tc>
@@ -5606,6 +4355,7 @@
                 <w:szCs w:val="24"/>
               </w:rPr>
             </w:pPr>
+            <w:proofErr w:type="spellStart"/>
             <w:r>
               <w:rPr>
                 <w:rFonts w:ascii="Times New Roman" w:hAnsi="Times New Roman" w:cs="Times New Roman"/>
@@ -5614,6 +4364,7 @@
               </w:rPr>
               <w:t>Body</w:t>
             </w:r>
+            <w:proofErr w:type="spellEnd"/>
           </w:p>
         </w:tc>
         <w:tc>
@@ -5653,10 +4404,9 @@
               <w:ind w:left="120"/>
               <w:rPr>
                 <w:rFonts w:ascii="Times New Roman" w:eastAsia="Times New Roman" w:hAnsi="Times New Roman" w:cs="Times New Roman"/>
-                <w:color w:val="0000FF"/>
-                <w:sz w:val="24"/>
-                <w:szCs w:val="24"/>
-                <w:u w:val="single"/>
+                <w:color w:val="000000"/>
+                <w:sz w:val="24"/>
+                <w:szCs w:val="24"/>
                 <w:lang w:val="en-US"/>
               </w:rPr>
             </w:pPr>
@@ -5670,7 +4420,39 @@
                 <w:szCs w:val="24"/>
                 <w:lang w:val="en-US"/>
               </w:rPr>
-              <w:t xml:space="preserve">cedula: </w:t>
+              <w:t>c</w:t>
+            </w:r>
+            <w:r>
+              <w:rPr>
+                <w:rFonts w:ascii="Times New Roman" w:eastAsia="Times New Roman" w:hAnsi="Times New Roman" w:cs="Times New Roman"/>
+                <w:b/>
+                <w:bCs/>
+                <w:color w:val="000000"/>
+                <w:sz w:val="24"/>
+                <w:szCs w:val="24"/>
+                <w:lang w:val="en-US"/>
+              </w:rPr>
+              <w:t>edula</w:t>
+            </w:r>
+            <w:r>
+              <w:rPr>
+                <w:rFonts w:ascii="Times New Roman" w:eastAsia="Times New Roman" w:hAnsi="Times New Roman" w:cs="Times New Roman"/>
+                <w:color w:val="000000"/>
+                <w:sz w:val="24"/>
+                <w:szCs w:val="24"/>
+                <w:lang w:val="en-US"/>
+              </w:rPr>
+              <w:t>:</w:t>
+            </w:r>
+            <w:r>
+              <w:rPr>
+                <w:rFonts w:ascii="Times New Roman" w:eastAsia="Times New Roman" w:hAnsi="Times New Roman" w:cs="Times New Roman"/>
+                <w:color w:val="0000FF"/>
+                <w:sz w:val="24"/>
+                <w:szCs w:val="24"/>
+                <w:lang w:val="en-US"/>
+              </w:rPr>
+              <w:t xml:space="preserve"> Number</w:t>
             </w:r>
             <w:r>
               <w:rPr>
@@ -5680,16 +4462,347 @@
                 <w:szCs w:val="24"/>
                 <w:lang w:val="en-US"/>
               </w:rPr>
+              <w:t>,</w:t>
+            </w:r>
+          </w:p>
+          <w:p>
+            <w:pPr>
+              <w:spacing w:line="276" w:lineRule="auto"/>
+              <w:ind w:left="120"/>
+              <w:rPr>
+                <w:rFonts w:ascii="Times New Roman" w:eastAsia="Times New Roman" w:hAnsi="Times New Roman" w:cs="Times New Roman"/>
+                <w:color w:val="000000"/>
+                <w:sz w:val="24"/>
+                <w:szCs w:val="24"/>
+                <w:lang w:val="en-US"/>
+              </w:rPr>
+            </w:pPr>
+            <w:proofErr w:type="spellStart"/>
+            <w:r>
+              <w:rPr>
+                <w:rFonts w:ascii="Times New Roman" w:eastAsia="Times New Roman" w:hAnsi="Times New Roman" w:cs="Times New Roman"/>
+                <w:b/>
+                <w:bCs/>
+                <w:color w:val="000000"/>
+                <w:sz w:val="24"/>
+                <w:szCs w:val="24"/>
+                <w:lang w:val="en-US"/>
+              </w:rPr>
+              <w:t>nombre</w:t>
+            </w:r>
+            <w:proofErr w:type="spellEnd"/>
+            <w:r>
+              <w:rPr>
+                <w:rFonts w:ascii="Times New Roman" w:eastAsia="Times New Roman" w:hAnsi="Times New Roman" w:cs="Times New Roman"/>
+                <w:color w:val="000000"/>
+                <w:sz w:val="24"/>
+                <w:szCs w:val="24"/>
+                <w:lang w:val="en-US"/>
+              </w:rPr>
+              <w:t>:</w:t>
+            </w:r>
+            <w:r>
+              <w:rPr>
+                <w:rFonts w:ascii="Times New Roman" w:eastAsia="Times New Roman" w:hAnsi="Times New Roman" w:cs="Times New Roman"/>
+                <w:color w:val="008000"/>
+                <w:sz w:val="24"/>
+                <w:szCs w:val="24"/>
+                <w:lang w:val="en-US"/>
+              </w:rPr>
+              <w:t xml:space="preserve"> String</w:t>
+            </w:r>
+            <w:r>
+              <w:rPr>
+                <w:rFonts w:ascii="Times New Roman" w:eastAsia="Times New Roman" w:hAnsi="Times New Roman" w:cs="Times New Roman"/>
+                <w:color w:val="000000"/>
+                <w:sz w:val="24"/>
+                <w:szCs w:val="24"/>
+                <w:lang w:val="en-US"/>
+              </w:rPr>
+              <w:t>,</w:t>
+            </w:r>
+          </w:p>
+          <w:p>
+            <w:pPr>
+              <w:spacing w:line="276" w:lineRule="auto"/>
+              <w:ind w:left="120"/>
+              <w:rPr>
+                <w:rFonts w:ascii="Times New Roman" w:eastAsia="Times New Roman" w:hAnsi="Times New Roman" w:cs="Times New Roman"/>
+                <w:color w:val="000000"/>
+                <w:sz w:val="24"/>
+                <w:szCs w:val="24"/>
+                <w:lang w:val="en-US"/>
+              </w:rPr>
+            </w:pPr>
+            <w:proofErr w:type="spellStart"/>
+            <w:r>
+              <w:rPr>
+                <w:rFonts w:ascii="Times New Roman" w:eastAsia="Times New Roman" w:hAnsi="Times New Roman" w:cs="Times New Roman"/>
+                <w:b/>
+                <w:bCs/>
+                <w:color w:val="000000"/>
+                <w:sz w:val="24"/>
+                <w:szCs w:val="24"/>
+                <w:lang w:val="en-US"/>
+              </w:rPr>
+              <w:t>apellido</w:t>
+            </w:r>
+            <w:proofErr w:type="spellEnd"/>
+            <w:r>
+              <w:rPr>
+                <w:rFonts w:ascii="Times New Roman" w:eastAsia="Times New Roman" w:hAnsi="Times New Roman" w:cs="Times New Roman"/>
+                <w:color w:val="000000"/>
+                <w:sz w:val="24"/>
+                <w:szCs w:val="24"/>
+                <w:lang w:val="en-US"/>
+              </w:rPr>
+              <w:t>:</w:t>
+            </w:r>
+            <w:r>
+              <w:rPr>
+                <w:rFonts w:ascii="Times New Roman" w:eastAsia="Times New Roman" w:hAnsi="Times New Roman" w:cs="Times New Roman"/>
+                <w:color w:val="000000"/>
+                <w:sz w:val="24"/>
+                <w:szCs w:val="24"/>
+                <w:lang w:val="en-US"/>
+              </w:rPr>
+              <w:t xml:space="preserve"> </w:t>
+            </w:r>
+            <w:r>
+              <w:rPr>
+                <w:rFonts w:ascii="Times New Roman" w:eastAsia="Times New Roman" w:hAnsi="Times New Roman" w:cs="Times New Roman"/>
+                <w:color w:val="008000"/>
+                <w:sz w:val="24"/>
+                <w:szCs w:val="24"/>
+                <w:lang w:val="en-US"/>
+              </w:rPr>
               <w:t>String</w:t>
             </w:r>
-          </w:p>
-          <w:p>
-            <w:pPr>
-              <w:pStyle w:val="Prrafodelista"/>
-              <w:spacing w:line="276" w:lineRule="auto"/>
-              <w:ind w:left="0"/>
-              <w:rPr>
-                <w:rFonts w:ascii="Times New Roman" w:hAnsi="Times New Roman" w:cs="Times New Roman"/>
+            <w:r>
+              <w:rPr>
+                <w:rFonts w:ascii="Times New Roman" w:eastAsia="Times New Roman" w:hAnsi="Times New Roman" w:cs="Times New Roman"/>
+                <w:color w:val="000000"/>
+                <w:sz w:val="24"/>
+                <w:szCs w:val="24"/>
+                <w:lang w:val="en-US"/>
+              </w:rPr>
+              <w:t>,</w:t>
+            </w:r>
+          </w:p>
+          <w:p>
+            <w:pPr>
+              <w:spacing w:line="276" w:lineRule="auto"/>
+              <w:ind w:left="120"/>
+              <w:rPr>
+                <w:rFonts w:ascii="Times New Roman" w:eastAsia="Times New Roman" w:hAnsi="Times New Roman" w:cs="Times New Roman"/>
+                <w:color w:val="000000"/>
+                <w:sz w:val="24"/>
+                <w:szCs w:val="24"/>
+              </w:rPr>
+            </w:pPr>
+            <w:proofErr w:type="spellStart"/>
+            <w:r>
+              <w:rPr>
+                <w:rFonts w:ascii="Times New Roman" w:eastAsia="Times New Roman" w:hAnsi="Times New Roman" w:cs="Times New Roman"/>
+                <w:b/>
+                <w:bCs/>
+                <w:color w:val="000000"/>
+                <w:sz w:val="24"/>
+                <w:szCs w:val="24"/>
+              </w:rPr>
+              <w:t>Tipo_Usuario</w:t>
+            </w:r>
+            <w:proofErr w:type="spellEnd"/>
+            <w:r>
+              <w:rPr>
+                <w:rFonts w:ascii="Times New Roman" w:eastAsia="Times New Roman" w:hAnsi="Times New Roman" w:cs="Times New Roman"/>
+                <w:color w:val="000000"/>
+                <w:sz w:val="24"/>
+                <w:szCs w:val="24"/>
+              </w:rPr>
+              <w:t>:</w:t>
+            </w:r>
+            <w:r>
+              <w:rPr>
+                <w:rFonts w:ascii="Times New Roman" w:eastAsia="Times New Roman" w:hAnsi="Times New Roman" w:cs="Times New Roman"/>
+                <w:color w:val="0000FF"/>
+                <w:sz w:val="24"/>
+                <w:szCs w:val="24"/>
+                <w:lang w:val="en-US"/>
+              </w:rPr>
+              <w:t xml:space="preserve"> </w:t>
+            </w:r>
+            <w:r>
+              <w:rPr>
+                <w:rFonts w:ascii="Times New Roman" w:eastAsia="Times New Roman" w:hAnsi="Times New Roman" w:cs="Times New Roman"/>
+                <w:color w:val="008000"/>
+                <w:sz w:val="24"/>
+                <w:szCs w:val="24"/>
+                <w:lang w:val="en-US"/>
+              </w:rPr>
+              <w:t>String</w:t>
+            </w:r>
+            <w:r>
+              <w:rPr>
+                <w:rFonts w:ascii="Times New Roman" w:eastAsia="Times New Roman" w:hAnsi="Times New Roman" w:cs="Times New Roman"/>
+                <w:color w:val="000000"/>
+                <w:sz w:val="24"/>
+                <w:szCs w:val="24"/>
+              </w:rPr>
+              <w:t>,</w:t>
+            </w:r>
+          </w:p>
+          <w:p>
+            <w:pPr>
+              <w:spacing w:line="276" w:lineRule="auto"/>
+              <w:ind w:left="120"/>
+              <w:rPr>
+                <w:rFonts w:ascii="Times New Roman" w:eastAsia="Times New Roman" w:hAnsi="Times New Roman" w:cs="Times New Roman"/>
+                <w:color w:val="008000"/>
+                <w:sz w:val="24"/>
+                <w:szCs w:val="24"/>
+                <w:lang w:val="en-US"/>
+              </w:rPr>
+            </w:pPr>
+            <w:r>
+              <w:rPr>
+                <w:rFonts w:ascii="Times New Roman" w:eastAsia="Times New Roman" w:hAnsi="Times New Roman" w:cs="Times New Roman"/>
+                <w:b/>
+                <w:bCs/>
+                <w:color w:val="000000"/>
+                <w:sz w:val="24"/>
+                <w:szCs w:val="24"/>
+              </w:rPr>
+              <w:t>usuario</w:t>
+            </w:r>
+            <w:r>
+              <w:rPr>
+                <w:rFonts w:ascii="Times New Roman" w:eastAsia="Times New Roman" w:hAnsi="Times New Roman" w:cs="Times New Roman"/>
+                <w:color w:val="000000"/>
+                <w:sz w:val="24"/>
+                <w:szCs w:val="24"/>
+              </w:rPr>
+              <w:t xml:space="preserve">: </w:t>
+            </w:r>
+            <w:r>
+              <w:rPr>
+                <w:rFonts w:ascii="Times New Roman" w:eastAsia="Times New Roman" w:hAnsi="Times New Roman" w:cs="Times New Roman"/>
+                <w:color w:val="008000"/>
+                <w:sz w:val="24"/>
+                <w:szCs w:val="24"/>
+                <w:lang w:val="en-US"/>
+              </w:rPr>
+              <w:t>String</w:t>
+            </w:r>
+            <w:r>
+              <w:rPr>
+                <w:rFonts w:ascii="Times New Roman" w:eastAsia="Times New Roman" w:hAnsi="Times New Roman" w:cs="Times New Roman"/>
+                <w:color w:val="008000"/>
+                <w:sz w:val="24"/>
+                <w:szCs w:val="24"/>
+                <w:lang w:val="en-US"/>
+              </w:rPr>
+              <w:t>,</w:t>
+            </w:r>
+          </w:p>
+          <w:p>
+            <w:pPr>
+              <w:spacing w:line="276" w:lineRule="auto"/>
+              <w:ind w:left="120"/>
+              <w:rPr>
+                <w:rFonts w:ascii="Times New Roman" w:eastAsia="Times New Roman" w:hAnsi="Times New Roman" w:cs="Times New Roman"/>
+                <w:color w:val="008000"/>
+                <w:sz w:val="24"/>
+                <w:szCs w:val="24"/>
+                <w:lang w:val="en-US"/>
+              </w:rPr>
+            </w:pPr>
+            <w:r>
+              <w:rPr>
+                <w:rFonts w:ascii="Times New Roman" w:eastAsia="Times New Roman" w:hAnsi="Times New Roman" w:cs="Times New Roman"/>
+                <w:b/>
+                <w:bCs/>
+                <w:color w:val="000000"/>
+                <w:sz w:val="24"/>
+                <w:szCs w:val="24"/>
+              </w:rPr>
+              <w:t xml:space="preserve">email: </w:t>
+            </w:r>
+            <w:r>
+              <w:rPr>
+                <w:rFonts w:ascii="Times New Roman" w:eastAsia="Times New Roman" w:hAnsi="Times New Roman" w:cs="Times New Roman"/>
+                <w:color w:val="008000"/>
+                <w:sz w:val="24"/>
+                <w:szCs w:val="24"/>
+                <w:lang w:val="en-US"/>
+              </w:rPr>
+              <w:t>String</w:t>
+            </w:r>
+            <w:r>
+              <w:rPr>
+                <w:rFonts w:ascii="Times New Roman" w:eastAsia="Times New Roman" w:hAnsi="Times New Roman" w:cs="Times New Roman"/>
+                <w:color w:val="008000"/>
+                <w:sz w:val="24"/>
+                <w:szCs w:val="24"/>
+                <w:lang w:val="en-US"/>
+              </w:rPr>
+              <w:t>,</w:t>
+            </w:r>
+          </w:p>
+          <w:p>
+            <w:pPr>
+              <w:spacing w:line="276" w:lineRule="auto"/>
+              <w:ind w:left="120"/>
+              <w:rPr>
+                <w:rFonts w:ascii="Times New Roman" w:eastAsia="Times New Roman" w:hAnsi="Times New Roman" w:cs="Times New Roman"/>
+                <w:color w:val="0000FF"/>
+                <w:sz w:val="24"/>
+                <w:szCs w:val="24"/>
+                <w:u w:val="single"/>
+              </w:rPr>
+            </w:pPr>
+            <w:proofErr w:type="spellStart"/>
+            <w:r>
+              <w:rPr>
+                <w:rFonts w:ascii="Times New Roman" w:eastAsia="Times New Roman" w:hAnsi="Times New Roman" w:cs="Times New Roman"/>
+                <w:b/>
+                <w:bCs/>
+                <w:color w:val="000000"/>
+                <w:sz w:val="24"/>
+                <w:szCs w:val="24"/>
+              </w:rPr>
+              <w:t>contrasena</w:t>
+            </w:r>
+            <w:proofErr w:type="spellEnd"/>
+            <w:r>
+              <w:rPr>
+                <w:rFonts w:ascii="Times New Roman" w:eastAsia="Times New Roman" w:hAnsi="Times New Roman" w:cs="Times New Roman"/>
+                <w:b/>
+                <w:bCs/>
+                <w:color w:val="000000"/>
+                <w:sz w:val="24"/>
+                <w:szCs w:val="24"/>
+              </w:rPr>
+              <w:t xml:space="preserve">: </w:t>
+            </w:r>
+            <w:r>
+              <w:rPr>
+                <w:rFonts w:ascii="Times New Roman" w:eastAsia="Times New Roman" w:hAnsi="Times New Roman" w:cs="Times New Roman"/>
+                <w:color w:val="008000"/>
+                <w:sz w:val="24"/>
+                <w:szCs w:val="24"/>
+                <w:lang w:val="en-US"/>
+              </w:rPr>
+              <w:t>String</w:t>
+            </w:r>
+          </w:p>
+          <w:p>
+            <w:pPr>
+              <w:spacing w:line="276" w:lineRule="auto"/>
+              <w:ind w:left="120"/>
+              <w:rPr>
+                <w:rFonts w:ascii="Times New Roman" w:eastAsia="Times New Roman" w:hAnsi="Times New Roman" w:cs="Times New Roman"/>
+                <w:color w:val="000000"/>
                 <w:sz w:val="24"/>
                 <w:szCs w:val="24"/>
               </w:rPr>
@@ -5803,14 +4916,367 @@
             </w:pPr>
             <w:r>
               <w:rPr>
+                <w:rFonts w:ascii="Times New Roman" w:hAnsi="Times New Roman" w:cs="Times New Roman"/>
+                <w:color w:val="000000"/>
+                <w:sz w:val="24"/>
+                <w:szCs w:val="24"/>
+              </w:rPr>
+              <w:t>Usuario</w:t>
+            </w:r>
+            <w:r>
+              <w:rPr>
+                <w:rFonts w:ascii="Times New Roman" w:hAnsi="Times New Roman" w:cs="Times New Roman"/>
+                <w:color w:val="000000"/>
+                <w:sz w:val="24"/>
+                <w:szCs w:val="24"/>
+              </w:rPr>
+              <w:t xml:space="preserve"> registrado en formato JSON</w:t>
+            </w:r>
+          </w:p>
+        </w:tc>
+      </w:tr>
+    </w:tbl>
+    <w:p>
+      <w:pPr>
+        <w:pStyle w:val="Prrafodelista"/>
+        <w:rPr>
+          <w:rFonts w:ascii="Times New Roman" w:hAnsi="Times New Roman" w:cs="Times New Roman"/>
+          <w:b/>
+          <w:sz w:val="24"/>
+          <w:szCs w:val="24"/>
+        </w:rPr>
+      </w:pPr>
+    </w:p>
+    <w:p>
+      <w:pPr>
+        <w:pStyle w:val="Prrafodelista"/>
+        <w:numPr>
+          <w:ilvl w:val="0"/>
+          <w:numId w:val="14"/>
+        </w:numPr>
+        <w:spacing w:after="160"/>
+        <w:rPr>
+          <w:rFonts w:ascii="Times New Roman" w:hAnsi="Times New Roman" w:cs="Times New Roman"/>
+          <w:b/>
+          <w:sz w:val="24"/>
+          <w:szCs w:val="24"/>
+        </w:rPr>
+      </w:pPr>
+      <w:r>
+        <w:rPr>
+          <w:rFonts w:ascii="Times New Roman" w:hAnsi="Times New Roman" w:cs="Times New Roman"/>
+          <w:b/>
+          <w:sz w:val="24"/>
+          <w:szCs w:val="24"/>
+        </w:rPr>
+        <w:t xml:space="preserve">Mostrar </w:t>
+      </w:r>
+      <w:r>
+        <w:rPr>
+          <w:rFonts w:ascii="Times New Roman" w:hAnsi="Times New Roman" w:cs="Times New Roman"/>
+          <w:b/>
+          <w:sz w:val="24"/>
+          <w:szCs w:val="24"/>
+        </w:rPr>
+        <w:t>Usuarios</w:t>
+      </w:r>
+    </w:p>
+    <w:tbl>
+      <w:tblPr>
+        <w:tblStyle w:val="Tablaconcuadrcula"/>
+        <w:tblW w:w="0" w:type="auto"/>
+        <w:tblInd w:w="720" w:type="dxa"/>
+        <w:tblLook w:val="04A0" w:firstRow="1" w:lastRow="0" w:firstColumn="1" w:lastColumn="0" w:noHBand="0" w:noVBand="1"/>
+      </w:tblPr>
+      <w:tblGrid>
+        <w:gridCol w:w="2563"/>
+        <w:gridCol w:w="5736"/>
+      </w:tblGrid>
+      <w:tr>
+        <w:tc>
+          <w:tcPr>
+            <w:tcW w:w="4247" w:type="dxa"/>
+          </w:tcPr>
+          <w:p>
+            <w:pPr>
+              <w:pStyle w:val="Prrafodelista"/>
+              <w:spacing w:line="276" w:lineRule="auto"/>
+              <w:ind w:left="0"/>
+              <w:rPr>
+                <w:rFonts w:ascii="Times New Roman" w:hAnsi="Times New Roman" w:cs="Times New Roman"/>
+                <w:sz w:val="24"/>
+                <w:szCs w:val="24"/>
+              </w:rPr>
+            </w:pPr>
+            <w:r>
+              <w:rPr>
+                <w:rFonts w:ascii="Times New Roman" w:hAnsi="Times New Roman" w:cs="Times New Roman"/>
+                <w:sz w:val="24"/>
+                <w:szCs w:val="24"/>
+              </w:rPr>
+              <w:t>Método</w:t>
+            </w:r>
+          </w:p>
+        </w:tc>
+        <w:tc>
+          <w:tcPr>
+            <w:tcW w:w="4247" w:type="dxa"/>
+          </w:tcPr>
+          <w:p>
+            <w:pPr>
+              <w:pStyle w:val="Prrafodelista"/>
+              <w:spacing w:line="276" w:lineRule="auto"/>
+              <w:ind w:left="0"/>
+              <w:rPr>
+                <w:rFonts w:ascii="Times New Roman" w:hAnsi="Times New Roman" w:cs="Times New Roman"/>
+                <w:sz w:val="24"/>
+                <w:szCs w:val="24"/>
+              </w:rPr>
+            </w:pPr>
+            <w:r>
+              <w:rPr>
+                <w:rFonts w:ascii="Times New Roman" w:hAnsi="Times New Roman" w:cs="Times New Roman"/>
+                <w:sz w:val="24"/>
+                <w:szCs w:val="24"/>
+              </w:rPr>
+              <w:t>GET</w:t>
+            </w:r>
+          </w:p>
+        </w:tc>
+      </w:tr>
+      <w:tr>
+        <w:tc>
+          <w:tcPr>
+            <w:tcW w:w="4247" w:type="dxa"/>
+          </w:tcPr>
+          <w:p>
+            <w:pPr>
+              <w:pStyle w:val="Prrafodelista"/>
+              <w:spacing w:line="276" w:lineRule="auto"/>
+              <w:ind w:left="0"/>
+              <w:rPr>
+                <w:rFonts w:ascii="Times New Roman" w:hAnsi="Times New Roman" w:cs="Times New Roman"/>
+                <w:sz w:val="24"/>
+                <w:szCs w:val="24"/>
+              </w:rPr>
+            </w:pPr>
+            <w:r>
+              <w:rPr>
+                <w:rFonts w:ascii="Times New Roman" w:hAnsi="Times New Roman" w:cs="Times New Roman"/>
+                <w:sz w:val="24"/>
+                <w:szCs w:val="24"/>
+              </w:rPr>
+              <w:t>URI</w:t>
+            </w:r>
+          </w:p>
+        </w:tc>
+        <w:tc>
+          <w:tcPr>
+            <w:tcW w:w="4247" w:type="dxa"/>
+          </w:tcPr>
+          <w:p>
+            <w:pPr>
+              <w:pStyle w:val="Prrafodelista"/>
+              <w:spacing w:line="276" w:lineRule="auto"/>
+              <w:ind w:left="0"/>
+              <w:rPr>
+                <w:rFonts w:ascii="Times New Roman" w:hAnsi="Times New Roman" w:cs="Times New Roman"/>
+                <w:sz w:val="24"/>
+                <w:szCs w:val="24"/>
+              </w:rPr>
+            </w:pPr>
+            <w:r>
+              <w:rPr>
+                <w:rFonts w:ascii="Times New Roman" w:hAnsi="Times New Roman" w:cs="Times New Roman"/>
+                <w:color w:val="212121"/>
+                <w:sz w:val="24"/>
+                <w:szCs w:val="24"/>
+                <w:shd w:val="clear" w:color="auto" w:fill="FFFFFF"/>
+              </w:rPr>
+              <w:t>http://localhost:8081/TiendaOnline/Personas</w:t>
+            </w:r>
+          </w:p>
+        </w:tc>
+      </w:tr>
+      <w:tr>
+        <w:tc>
+          <w:tcPr>
+            <w:tcW w:w="4247" w:type="dxa"/>
+          </w:tcPr>
+          <w:p>
+            <w:pPr>
+              <w:pStyle w:val="Prrafodelista"/>
+              <w:spacing w:line="276" w:lineRule="auto"/>
+              <w:ind w:left="0"/>
+              <w:rPr>
+                <w:rFonts w:ascii="Times New Roman" w:hAnsi="Times New Roman" w:cs="Times New Roman"/>
+                <w:sz w:val="24"/>
+                <w:szCs w:val="24"/>
+              </w:rPr>
+            </w:pPr>
+            <w:proofErr w:type="spellStart"/>
+            <w:r>
+              <w:rPr>
+                <w:rFonts w:ascii="Times New Roman" w:hAnsi="Times New Roman" w:cs="Times New Roman"/>
+                <w:sz w:val="24"/>
+                <w:szCs w:val="24"/>
+              </w:rPr>
+              <w:t>Body</w:t>
+            </w:r>
+            <w:proofErr w:type="spellEnd"/>
+          </w:p>
+        </w:tc>
+        <w:tc>
+          <w:tcPr>
+            <w:tcW w:w="4247" w:type="dxa"/>
+          </w:tcPr>
+          <w:p>
+            <w:pPr>
+              <w:pStyle w:val="Prrafodelista"/>
+              <w:spacing w:line="276" w:lineRule="auto"/>
+              <w:ind w:left="0"/>
+              <w:rPr>
+                <w:rFonts w:ascii="Times New Roman" w:hAnsi="Times New Roman" w:cs="Times New Roman"/>
+                <w:sz w:val="24"/>
+                <w:szCs w:val="24"/>
+              </w:rPr>
+            </w:pPr>
+            <w:r>
+              <w:rPr>
+                <w:rFonts w:ascii="Times New Roman" w:hAnsi="Times New Roman" w:cs="Times New Roman"/>
+                <w:color w:val="000000"/>
+                <w:sz w:val="24"/>
+                <w:szCs w:val="24"/>
+              </w:rPr>
+              <w:t>No recibe ningún dato en el </w:t>
+            </w:r>
+            <w:proofErr w:type="spellStart"/>
+            <w:r>
+              <w:rPr>
+                <w:rStyle w:val="spelle"/>
+                <w:rFonts w:ascii="Times New Roman" w:hAnsi="Times New Roman" w:cs="Times New Roman"/>
+                <w:color w:val="000000"/>
+                <w:sz w:val="24"/>
+                <w:szCs w:val="24"/>
+              </w:rPr>
+              <w:t>body</w:t>
+            </w:r>
+            <w:proofErr w:type="spellEnd"/>
+            <w:r>
+              <w:rPr>
+                <w:rFonts w:ascii="Times New Roman" w:hAnsi="Times New Roman" w:cs="Times New Roman"/>
+                <w:color w:val="000000"/>
+                <w:sz w:val="24"/>
+                <w:szCs w:val="24"/>
+              </w:rPr>
+              <w:t>.</w:t>
+            </w:r>
+          </w:p>
+        </w:tc>
+      </w:tr>
+      <w:tr>
+        <w:tc>
+          <w:tcPr>
+            <w:tcW w:w="4247" w:type="dxa"/>
+          </w:tcPr>
+          <w:p>
+            <w:pPr>
+              <w:pStyle w:val="Prrafodelista"/>
+              <w:spacing w:line="276" w:lineRule="auto"/>
+              <w:ind w:left="0"/>
+              <w:rPr>
+                <w:rFonts w:ascii="Times New Roman" w:hAnsi="Times New Roman" w:cs="Times New Roman"/>
+                <w:sz w:val="24"/>
+                <w:szCs w:val="24"/>
+              </w:rPr>
+            </w:pPr>
+            <w:r>
+              <w:rPr>
+                <w:rFonts w:ascii="Times New Roman" w:hAnsi="Times New Roman" w:cs="Times New Roman"/>
+                <w:sz w:val="24"/>
+                <w:szCs w:val="24"/>
+              </w:rPr>
+              <w:t>Formato</w:t>
+            </w:r>
+          </w:p>
+        </w:tc>
+        <w:tc>
+          <w:tcPr>
+            <w:tcW w:w="4247" w:type="dxa"/>
+          </w:tcPr>
+          <w:p>
+            <w:pPr>
+              <w:pStyle w:val="Prrafodelista"/>
+              <w:spacing w:line="276" w:lineRule="auto"/>
+              <w:ind w:left="0"/>
+              <w:rPr>
+                <w:rFonts w:ascii="Times New Roman" w:hAnsi="Times New Roman" w:cs="Times New Roman"/>
+                <w:sz w:val="24"/>
+                <w:szCs w:val="24"/>
+              </w:rPr>
+            </w:pPr>
+            <w:r>
+              <w:rPr>
+                <w:rFonts w:ascii="Times New Roman" w:hAnsi="Times New Roman" w:cs="Times New Roman"/>
+                <w:sz w:val="24"/>
+                <w:szCs w:val="24"/>
+              </w:rPr>
+              <w:t>JSON</w:t>
+            </w:r>
+          </w:p>
+        </w:tc>
+      </w:tr>
+      <w:tr>
+        <w:tc>
+          <w:tcPr>
+            <w:tcW w:w="4247" w:type="dxa"/>
+          </w:tcPr>
+          <w:p>
+            <w:pPr>
+              <w:pStyle w:val="Prrafodelista"/>
+              <w:spacing w:line="276" w:lineRule="auto"/>
+              <w:ind w:left="0"/>
+              <w:rPr>
+                <w:rFonts w:ascii="Times New Roman" w:hAnsi="Times New Roman" w:cs="Times New Roman"/>
+                <w:sz w:val="24"/>
+                <w:szCs w:val="24"/>
+              </w:rPr>
+            </w:pPr>
+            <w:r>
+              <w:rPr>
+                <w:rFonts w:ascii="Times New Roman" w:hAnsi="Times New Roman" w:cs="Times New Roman"/>
+                <w:sz w:val="24"/>
+                <w:szCs w:val="24"/>
+              </w:rPr>
+              <w:t>Devuelve</w:t>
+            </w:r>
+          </w:p>
+        </w:tc>
+        <w:tc>
+          <w:tcPr>
+            <w:tcW w:w="4247" w:type="dxa"/>
+          </w:tcPr>
+          <w:p>
+            <w:pPr>
+              <w:pStyle w:val="Prrafodelista"/>
+              <w:spacing w:line="276" w:lineRule="auto"/>
+              <w:ind w:left="0"/>
+              <w:rPr>
+                <w:rFonts w:ascii="Times New Roman" w:hAnsi="Times New Roman" w:cs="Times New Roman"/>
+                <w:sz w:val="24"/>
+                <w:szCs w:val="24"/>
+              </w:rPr>
+            </w:pPr>
+            <w:r>
+              <w:rPr>
                 <w:noProof/>
                 <w:lang w:val="es-EC"/>
               </w:rPr>
               <w:drawing>
-                <wp:inline distT="0" distB="0" distL="0" distR="0" wp14:anchorId="6E989493" wp14:editId="6E88B307">
-                  <wp:extent cx="3162300" cy="1685925"/>
+                <wp:inline distT="0" distB="0" distL="0" distR="0" wp14:anchorId="45F6B0A4" wp14:editId="23E3539B">
+                  <wp:extent cx="3505200" cy="1743075"/>
                   <wp:effectExtent l="0" t="0" r="0" b="9525"/>
-                  <wp:docPr id="13" name="Imagen 13"/>
+                  <wp:docPr id="12" name="Imagen 12"/>
                   <wp:cNvGraphicFramePr>
                     <a:graphicFrameLocks xmlns:a="http://schemas.openxmlformats.org/drawingml/2006/main" noChangeAspect="1"/>
                   </wp:cNvGraphicFramePr>
@@ -5830,7 +5296,7 @@
                         <pic:spPr>
                           <a:xfrm>
                             <a:off x="0" y="0"/>
-                            <a:ext cx="3162300" cy="1685925"/>
+                            <a:ext cx="3505200" cy="1743075"/>
                           </a:xfrm>
                           <a:prstGeom prst="rect">
                             <a:avLst/>
@@ -5850,8 +5316,15 @@
       <w:pPr>
         <w:rPr>
           <w:rFonts w:ascii="Times New Roman" w:hAnsi="Times New Roman" w:cs="Times New Roman"/>
-          <w:b/>
-          <w:bCs/>
+          <w:sz w:val="24"/>
+          <w:szCs w:val="24"/>
+        </w:rPr>
+      </w:pPr>
+    </w:p>
+    <w:p>
+      <w:pPr>
+        <w:rPr>
+          <w:rFonts w:ascii="Times New Roman" w:hAnsi="Times New Roman" w:cs="Times New Roman"/>
           <w:sz w:val="24"/>
           <w:szCs w:val="24"/>
         </w:rPr>
@@ -5880,7 +5353,7 @@
           <w:sz w:val="24"/>
           <w:szCs w:val="24"/>
         </w:rPr>
-        <w:t xml:space="preserve">Actualizar </w:t>
+        <w:t xml:space="preserve">Eliminar </w:t>
       </w:r>
       <w:r>
         <w:rPr>
@@ -5890,30 +5363,8 @@
           <w:sz w:val="24"/>
           <w:szCs w:val="24"/>
         </w:rPr>
-        <w:t>email del u</w:t>
+        <w:t>Usuario</w:t>
       </w:r>
-      <w:r>
-        <w:rPr>
-          <w:rFonts w:ascii="Times New Roman" w:hAnsi="Times New Roman" w:cs="Times New Roman"/>
-          <w:b/>
-          <w:bCs/>
-          <w:sz w:val="24"/>
-          <w:szCs w:val="24"/>
-        </w:rPr>
-        <w:t xml:space="preserve">suario </w:t>
-      </w:r>
-    </w:p>
-    <w:p>
-      <w:pPr>
-        <w:pStyle w:val="Prrafodelista"/>
-        <w:rPr>
-          <w:rFonts w:ascii="Times New Roman" w:hAnsi="Times New Roman" w:cs="Times New Roman"/>
-          <w:b/>
-          <w:bCs/>
-          <w:sz w:val="24"/>
-          <w:szCs w:val="24"/>
-        </w:rPr>
-      </w:pPr>
     </w:p>
     <w:tbl>
       <w:tblPr>
@@ -5923,8 +5374,8 @@
         <w:tblLook w:val="04A0" w:firstRow="1" w:lastRow="0" w:firstColumn="1" w:lastColumn="0" w:noHBand="0" w:noVBand="1"/>
       </w:tblPr>
       <w:tblGrid>
-        <w:gridCol w:w="2983"/>
-        <w:gridCol w:w="5316"/>
+        <w:gridCol w:w="3103"/>
+        <w:gridCol w:w="5196"/>
       </w:tblGrid>
       <w:tr>
         <w:tc>
@@ -5973,7 +5424,7 @@
                 <w:sz w:val="24"/>
                 <w:szCs w:val="24"/>
               </w:rPr>
-              <w:t>PUT</w:t>
+              <w:t>DELETE</w:t>
             </w:r>
           </w:p>
         </w:tc>
@@ -6027,17 +5478,7 @@
                 <w:szCs w:val="24"/>
                 <w:shd w:val="clear" w:color="auto" w:fill="FFFFFF"/>
               </w:rPr>
-              <w:t>http://localhost:8081/TiendaOnline/</w:t>
-            </w:r>
-            <w:r>
-              <w:rPr>
-                <w:rFonts w:ascii="Times New Roman" w:hAnsi="Times New Roman" w:cs="Times New Roman"/>
-                <w:color w:val="212121"/>
-                <w:sz w:val="24"/>
-                <w:szCs w:val="24"/>
-                <w:shd w:val="clear" w:color="auto" w:fill="FFFFFF"/>
-              </w:rPr>
-              <w:t>updateEmail</w:t>
+              <w:t>http://localhost:8081/TiendaOnline/deletePersona</w:t>
             </w:r>
           </w:p>
         </w:tc>
@@ -6058,6 +5499,7 @@
                 <w:szCs w:val="24"/>
               </w:rPr>
             </w:pPr>
+            <w:proofErr w:type="spellStart"/>
             <w:r>
               <w:rPr>
                 <w:rFonts w:ascii="Times New Roman" w:hAnsi="Times New Roman" w:cs="Times New Roman"/>
@@ -6066,6 +5508,7 @@
               </w:rPr>
               <w:t>Body</w:t>
             </w:r>
+            <w:proofErr w:type="spellEnd"/>
           </w:p>
         </w:tc>
         <w:tc>
@@ -6105,9 +5548,10 @@
               <w:ind w:left="120"/>
               <w:rPr>
                 <w:rFonts w:ascii="Times New Roman" w:eastAsia="Times New Roman" w:hAnsi="Times New Roman" w:cs="Times New Roman"/>
-                <w:color w:val="000000"/>
-                <w:sz w:val="24"/>
-                <w:szCs w:val="24"/>
+                <w:color w:val="0000FF"/>
+                <w:sz w:val="24"/>
+                <w:szCs w:val="24"/>
+                <w:u w:val="single"/>
                 <w:lang w:val="en-US"/>
               </w:rPr>
             </w:pPr>
@@ -6121,39 +5565,7 @@
                 <w:szCs w:val="24"/>
                 <w:lang w:val="en-US"/>
               </w:rPr>
-              <w:t>c</w:t>
-            </w:r>
-            <w:r>
-              <w:rPr>
-                <w:rFonts w:ascii="Times New Roman" w:eastAsia="Times New Roman" w:hAnsi="Times New Roman" w:cs="Times New Roman"/>
-                <w:b/>
-                <w:bCs/>
-                <w:color w:val="000000"/>
-                <w:sz w:val="24"/>
-                <w:szCs w:val="24"/>
-                <w:lang w:val="en-US"/>
-              </w:rPr>
-              <w:t>edula</w:t>
-            </w:r>
-            <w:r>
-              <w:rPr>
-                <w:rFonts w:ascii="Times New Roman" w:eastAsia="Times New Roman" w:hAnsi="Times New Roman" w:cs="Times New Roman"/>
-                <w:color w:val="000000"/>
-                <w:sz w:val="24"/>
-                <w:szCs w:val="24"/>
-                <w:lang w:val="en-US"/>
-              </w:rPr>
-              <w:t>:</w:t>
-            </w:r>
-            <w:r>
-              <w:rPr>
-                <w:rFonts w:ascii="Times New Roman" w:eastAsia="Times New Roman" w:hAnsi="Times New Roman" w:cs="Times New Roman"/>
-                <w:color w:val="0000FF"/>
-                <w:sz w:val="24"/>
-                <w:szCs w:val="24"/>
-                <w:lang w:val="en-US"/>
-              </w:rPr>
-              <w:t xml:space="preserve"> Number</w:t>
+              <w:t xml:space="preserve">cedula: </w:t>
             </w:r>
             <w:r>
               <w:rPr>
@@ -6163,52 +5575,7 @@
                 <w:szCs w:val="24"/>
                 <w:lang w:val="en-US"/>
               </w:rPr>
-              <w:t>,</w:t>
-            </w:r>
-          </w:p>
-          <w:p>
-            <w:pPr>
-              <w:spacing w:line="276" w:lineRule="auto"/>
-              <w:ind w:left="120"/>
-              <w:rPr>
-                <w:rFonts w:ascii="Times New Roman" w:eastAsia="Times New Roman" w:hAnsi="Times New Roman" w:cs="Times New Roman"/>
-                <w:color w:val="008000"/>
-                <w:sz w:val="24"/>
-                <w:szCs w:val="24"/>
-                <w:lang w:val="en-US"/>
-              </w:rPr>
-            </w:pPr>
-            <w:r>
-              <w:rPr>
-                <w:rFonts w:ascii="Times New Roman" w:eastAsia="Times New Roman" w:hAnsi="Times New Roman" w:cs="Times New Roman"/>
-                <w:b/>
-                <w:bCs/>
-                <w:color w:val="000000"/>
-                <w:sz w:val="24"/>
-                <w:szCs w:val="24"/>
-                <w:lang w:val="en-US"/>
-              </w:rPr>
-              <w:t xml:space="preserve">email: </w:t>
-            </w:r>
-            <w:r>
-              <w:rPr>
-                <w:rFonts w:ascii="Times New Roman" w:eastAsia="Times New Roman" w:hAnsi="Times New Roman" w:cs="Times New Roman"/>
-                <w:color w:val="008000"/>
-                <w:sz w:val="24"/>
-                <w:szCs w:val="24"/>
-                <w:lang w:val="en-US"/>
-              </w:rPr>
               <w:t>String</w:t>
-            </w:r>
-            <w:r>
-              <w:rPr>
-                <w:rFonts w:ascii="Times New Roman" w:eastAsia="Times New Roman" w:hAnsi="Times New Roman" w:cs="Times New Roman"/>
-                <w:color w:val="008000"/>
-                <w:sz w:val="24"/>
-                <w:szCs w:val="24"/>
-                <w:lang w:val="en-US"/>
-              </w:rPr>
-              <w:t>,</w:t>
             </w:r>
           </w:p>
           <w:p>
@@ -6310,7 +5677,6 @@
                 <w:sz w:val="24"/>
                 <w:szCs w:val="24"/>
               </w:rPr>
-              <w:lastRenderedPageBreak/>
               <w:t>Devuelve</w:t>
             </w:r>
           </w:p>
@@ -6336,10 +5702,10 @@
                 <w:lang w:val="es-EC"/>
               </w:rPr>
               <w:drawing>
-                <wp:inline distT="0" distB="0" distL="0" distR="0" wp14:anchorId="49FE0CA1" wp14:editId="32375FD8">
-                  <wp:extent cx="3238500" cy="1828800"/>
-                  <wp:effectExtent l="0" t="0" r="0" b="0"/>
-                  <wp:docPr id="14" name="Imagen 14"/>
+                <wp:inline distT="0" distB="0" distL="0" distR="0" wp14:anchorId="6E989493" wp14:editId="6E88B307">
+                  <wp:extent cx="3162300" cy="1685925"/>
+                  <wp:effectExtent l="0" t="0" r="0" b="9525"/>
+                  <wp:docPr id="13" name="Imagen 13"/>
                   <wp:cNvGraphicFramePr>
                     <a:graphicFrameLocks xmlns:a="http://schemas.openxmlformats.org/drawingml/2006/main" noChangeAspect="1"/>
                   </wp:cNvGraphicFramePr>
@@ -6359,6 +5725,537 @@
                         <pic:spPr>
                           <a:xfrm>
                             <a:off x="0" y="0"/>
+                            <a:ext cx="3162300" cy="1685925"/>
+                          </a:xfrm>
+                          <a:prstGeom prst="rect">
+                            <a:avLst/>
+                          </a:prstGeom>
+                        </pic:spPr>
+                      </pic:pic>
+                    </a:graphicData>
+                  </a:graphic>
+                </wp:inline>
+              </w:drawing>
+            </w:r>
+          </w:p>
+        </w:tc>
+      </w:tr>
+    </w:tbl>
+    <w:p>
+      <w:pPr>
+        <w:rPr>
+          <w:rFonts w:ascii="Times New Roman" w:hAnsi="Times New Roman" w:cs="Times New Roman"/>
+          <w:b/>
+          <w:bCs/>
+          <w:sz w:val="24"/>
+          <w:szCs w:val="24"/>
+        </w:rPr>
+      </w:pPr>
+    </w:p>
+    <w:p>
+      <w:pPr>
+        <w:pStyle w:val="Prrafodelista"/>
+        <w:numPr>
+          <w:ilvl w:val="0"/>
+          <w:numId w:val="14"/>
+        </w:numPr>
+        <w:rPr>
+          <w:rFonts w:ascii="Times New Roman" w:hAnsi="Times New Roman" w:cs="Times New Roman"/>
+          <w:b/>
+          <w:bCs/>
+          <w:sz w:val="24"/>
+          <w:szCs w:val="24"/>
+        </w:rPr>
+      </w:pPr>
+      <w:r>
+        <w:rPr>
+          <w:rFonts w:ascii="Times New Roman" w:hAnsi="Times New Roman" w:cs="Times New Roman"/>
+          <w:b/>
+          <w:bCs/>
+          <w:sz w:val="24"/>
+          <w:szCs w:val="24"/>
+        </w:rPr>
+        <w:t xml:space="preserve">Actualizar </w:t>
+      </w:r>
+      <w:r>
+        <w:rPr>
+          <w:rFonts w:ascii="Times New Roman" w:hAnsi="Times New Roman" w:cs="Times New Roman"/>
+          <w:b/>
+          <w:bCs/>
+          <w:sz w:val="24"/>
+          <w:szCs w:val="24"/>
+        </w:rPr>
+        <w:t>email del u</w:t>
+      </w:r>
+      <w:r>
+        <w:rPr>
+          <w:rFonts w:ascii="Times New Roman" w:hAnsi="Times New Roman" w:cs="Times New Roman"/>
+          <w:b/>
+          <w:bCs/>
+          <w:sz w:val="24"/>
+          <w:szCs w:val="24"/>
+        </w:rPr>
+        <w:t xml:space="preserve">suario </w:t>
+      </w:r>
+    </w:p>
+    <w:p>
+      <w:pPr>
+        <w:pStyle w:val="Prrafodelista"/>
+        <w:rPr>
+          <w:rFonts w:ascii="Times New Roman" w:hAnsi="Times New Roman" w:cs="Times New Roman"/>
+          <w:b/>
+          <w:bCs/>
+          <w:sz w:val="24"/>
+          <w:szCs w:val="24"/>
+        </w:rPr>
+      </w:pPr>
+    </w:p>
+    <w:tbl>
+      <w:tblPr>
+        <w:tblStyle w:val="Tablaconcuadrcula"/>
+        <w:tblW w:w="0" w:type="auto"/>
+        <w:tblInd w:w="720" w:type="dxa"/>
+        <w:tblLook w:val="04A0" w:firstRow="1" w:lastRow="0" w:firstColumn="1" w:lastColumn="0" w:noHBand="0" w:noVBand="1"/>
+      </w:tblPr>
+      <w:tblGrid>
+        <w:gridCol w:w="2983"/>
+        <w:gridCol w:w="5316"/>
+      </w:tblGrid>
+      <w:tr>
+        <w:tc>
+          <w:tcPr>
+            <w:tcW w:w="4247" w:type="dxa"/>
+          </w:tcPr>
+          <w:p>
+            <w:pPr>
+              <w:pStyle w:val="Prrafodelista"/>
+              <w:spacing w:line="276" w:lineRule="auto"/>
+              <w:ind w:left="0"/>
+              <w:rPr>
+                <w:rFonts w:ascii="Times New Roman" w:hAnsi="Times New Roman" w:cs="Times New Roman"/>
+                <w:sz w:val="24"/>
+                <w:szCs w:val="24"/>
+              </w:rPr>
+            </w:pPr>
+            <w:r>
+              <w:rPr>
+                <w:rFonts w:ascii="Times New Roman" w:hAnsi="Times New Roman" w:cs="Times New Roman"/>
+                <w:sz w:val="24"/>
+                <w:szCs w:val="24"/>
+              </w:rPr>
+              <w:t>Método</w:t>
+            </w:r>
+          </w:p>
+        </w:tc>
+        <w:tc>
+          <w:tcPr>
+            <w:tcW w:w="4247" w:type="dxa"/>
+          </w:tcPr>
+          <w:p>
+            <w:pPr>
+              <w:pStyle w:val="Prrafodelista"/>
+              <w:spacing w:line="276" w:lineRule="auto"/>
+              <w:ind w:left="0"/>
+              <w:rPr>
+                <w:rFonts w:ascii="Times New Roman" w:hAnsi="Times New Roman" w:cs="Times New Roman"/>
+                <w:sz w:val="24"/>
+                <w:szCs w:val="24"/>
+              </w:rPr>
+            </w:pPr>
+            <w:r>
+              <w:rPr>
+                <w:rFonts w:ascii="Times New Roman" w:hAnsi="Times New Roman" w:cs="Times New Roman"/>
+                <w:sz w:val="24"/>
+                <w:szCs w:val="24"/>
+              </w:rPr>
+              <w:t>PUT</w:t>
+            </w:r>
+          </w:p>
+        </w:tc>
+      </w:tr>
+      <w:tr>
+        <w:tc>
+          <w:tcPr>
+            <w:tcW w:w="4247" w:type="dxa"/>
+          </w:tcPr>
+          <w:p>
+            <w:pPr>
+              <w:pStyle w:val="Prrafodelista"/>
+              <w:spacing w:line="276" w:lineRule="auto"/>
+              <w:ind w:left="0"/>
+              <w:rPr>
+                <w:rFonts w:ascii="Times New Roman" w:hAnsi="Times New Roman" w:cs="Times New Roman"/>
+                <w:sz w:val="24"/>
+                <w:szCs w:val="24"/>
+              </w:rPr>
+            </w:pPr>
+            <w:r>
+              <w:rPr>
+                <w:rFonts w:ascii="Times New Roman" w:hAnsi="Times New Roman" w:cs="Times New Roman"/>
+                <w:sz w:val="24"/>
+                <w:szCs w:val="24"/>
+              </w:rPr>
+              <w:t>URI</w:t>
+            </w:r>
+          </w:p>
+        </w:tc>
+        <w:tc>
+          <w:tcPr>
+            <w:tcW w:w="4247" w:type="dxa"/>
+          </w:tcPr>
+          <w:p>
+            <w:pPr>
+              <w:pStyle w:val="Prrafodelista"/>
+              <w:spacing w:line="276" w:lineRule="auto"/>
+              <w:ind w:left="0"/>
+              <w:rPr>
+                <w:rFonts w:ascii="Times New Roman" w:hAnsi="Times New Roman" w:cs="Times New Roman"/>
+                <w:sz w:val="24"/>
+                <w:szCs w:val="24"/>
+              </w:rPr>
+            </w:pPr>
+            <w:r>
+              <w:rPr>
+                <w:rFonts w:ascii="Times New Roman" w:hAnsi="Times New Roman" w:cs="Times New Roman"/>
+                <w:color w:val="212121"/>
+                <w:sz w:val="24"/>
+                <w:szCs w:val="24"/>
+                <w:shd w:val="clear" w:color="auto" w:fill="FFFFFF"/>
+              </w:rPr>
+              <w:t>http://localhost:8081/TiendaOnline/</w:t>
+            </w:r>
+            <w:r>
+              <w:rPr>
+                <w:rFonts w:ascii="Times New Roman" w:hAnsi="Times New Roman" w:cs="Times New Roman"/>
+                <w:color w:val="212121"/>
+                <w:sz w:val="24"/>
+                <w:szCs w:val="24"/>
+                <w:shd w:val="clear" w:color="auto" w:fill="FFFFFF"/>
+              </w:rPr>
+              <w:t>updateEmail</w:t>
+            </w:r>
+          </w:p>
+        </w:tc>
+      </w:tr>
+      <w:tr>
+        <w:tc>
+          <w:tcPr>
+            <w:tcW w:w="4247" w:type="dxa"/>
+          </w:tcPr>
+          <w:p>
+            <w:pPr>
+              <w:pStyle w:val="Prrafodelista"/>
+              <w:spacing w:line="276" w:lineRule="auto"/>
+              <w:ind w:left="0"/>
+              <w:rPr>
+                <w:rFonts w:ascii="Times New Roman" w:hAnsi="Times New Roman" w:cs="Times New Roman"/>
+                <w:sz w:val="24"/>
+                <w:szCs w:val="24"/>
+              </w:rPr>
+            </w:pPr>
+            <w:proofErr w:type="spellStart"/>
+            <w:r>
+              <w:rPr>
+                <w:rFonts w:ascii="Times New Roman" w:hAnsi="Times New Roman" w:cs="Times New Roman"/>
+                <w:sz w:val="24"/>
+                <w:szCs w:val="24"/>
+              </w:rPr>
+              <w:t>Body</w:t>
+            </w:r>
+            <w:proofErr w:type="spellEnd"/>
+          </w:p>
+        </w:tc>
+        <w:tc>
+          <w:tcPr>
+            <w:tcW w:w="4247" w:type="dxa"/>
+          </w:tcPr>
+          <w:p>
+            <w:pPr>
+              <w:spacing w:line="276" w:lineRule="auto"/>
+              <w:ind w:left="120"/>
+              <w:rPr>
+                <w:rFonts w:ascii="Times New Roman" w:eastAsia="Times New Roman" w:hAnsi="Times New Roman" w:cs="Times New Roman"/>
+                <w:b/>
+                <w:bCs/>
+                <w:color w:val="000000"/>
+                <w:sz w:val="24"/>
+                <w:szCs w:val="24"/>
+                <w:lang w:val="en-US"/>
+              </w:rPr>
+            </w:pPr>
+            <w:r>
+              <w:rPr>
+                <w:rFonts w:ascii="Times New Roman" w:eastAsia="Times New Roman" w:hAnsi="Times New Roman" w:cs="Times New Roman"/>
+                <w:b/>
+                <w:bCs/>
+                <w:color w:val="000000"/>
+                <w:sz w:val="24"/>
+                <w:szCs w:val="24"/>
+                <w:lang w:val="en-US"/>
+              </w:rPr>
+              <w:t>{</w:t>
+            </w:r>
+          </w:p>
+          <w:p>
+            <w:pPr>
+              <w:spacing w:line="276" w:lineRule="auto"/>
+              <w:ind w:left="120"/>
+              <w:rPr>
+                <w:rFonts w:ascii="Times New Roman" w:eastAsia="Times New Roman" w:hAnsi="Times New Roman" w:cs="Times New Roman"/>
+                <w:color w:val="000000"/>
+                <w:sz w:val="24"/>
+                <w:szCs w:val="24"/>
+                <w:lang w:val="en-US"/>
+              </w:rPr>
+            </w:pPr>
+            <w:r>
+              <w:rPr>
+                <w:rFonts w:ascii="Times New Roman" w:eastAsia="Times New Roman" w:hAnsi="Times New Roman" w:cs="Times New Roman"/>
+                <w:b/>
+                <w:bCs/>
+                <w:color w:val="000000"/>
+                <w:sz w:val="24"/>
+                <w:szCs w:val="24"/>
+                <w:lang w:val="en-US"/>
+              </w:rPr>
+              <w:t>c</w:t>
+            </w:r>
+            <w:r>
+              <w:rPr>
+                <w:rFonts w:ascii="Times New Roman" w:eastAsia="Times New Roman" w:hAnsi="Times New Roman" w:cs="Times New Roman"/>
+                <w:b/>
+                <w:bCs/>
+                <w:color w:val="000000"/>
+                <w:sz w:val="24"/>
+                <w:szCs w:val="24"/>
+                <w:lang w:val="en-US"/>
+              </w:rPr>
+              <w:t>edula</w:t>
+            </w:r>
+            <w:r>
+              <w:rPr>
+                <w:rFonts w:ascii="Times New Roman" w:eastAsia="Times New Roman" w:hAnsi="Times New Roman" w:cs="Times New Roman"/>
+                <w:color w:val="000000"/>
+                <w:sz w:val="24"/>
+                <w:szCs w:val="24"/>
+                <w:lang w:val="en-US"/>
+              </w:rPr>
+              <w:t>:</w:t>
+            </w:r>
+            <w:r>
+              <w:rPr>
+                <w:rFonts w:ascii="Times New Roman" w:eastAsia="Times New Roman" w:hAnsi="Times New Roman" w:cs="Times New Roman"/>
+                <w:color w:val="0000FF"/>
+                <w:sz w:val="24"/>
+                <w:szCs w:val="24"/>
+                <w:lang w:val="en-US"/>
+              </w:rPr>
+              <w:t xml:space="preserve"> Number</w:t>
+            </w:r>
+            <w:r>
+              <w:rPr>
+                <w:rFonts w:ascii="Times New Roman" w:eastAsia="Times New Roman" w:hAnsi="Times New Roman" w:cs="Times New Roman"/>
+                <w:color w:val="008000"/>
+                <w:sz w:val="24"/>
+                <w:szCs w:val="24"/>
+                <w:lang w:val="en-US"/>
+              </w:rPr>
+              <w:t>,</w:t>
+            </w:r>
+          </w:p>
+          <w:p>
+            <w:pPr>
+              <w:spacing w:line="276" w:lineRule="auto"/>
+              <w:ind w:left="120"/>
+              <w:rPr>
+                <w:rFonts w:ascii="Times New Roman" w:eastAsia="Times New Roman" w:hAnsi="Times New Roman" w:cs="Times New Roman"/>
+                <w:color w:val="008000"/>
+                <w:sz w:val="24"/>
+                <w:szCs w:val="24"/>
+                <w:lang w:val="en-US"/>
+              </w:rPr>
+            </w:pPr>
+            <w:r>
+              <w:rPr>
+                <w:rFonts w:ascii="Times New Roman" w:eastAsia="Times New Roman" w:hAnsi="Times New Roman" w:cs="Times New Roman"/>
+                <w:b/>
+                <w:bCs/>
+                <w:color w:val="000000"/>
+                <w:sz w:val="24"/>
+                <w:szCs w:val="24"/>
+                <w:lang w:val="en-US"/>
+              </w:rPr>
+              <w:t xml:space="preserve">email: </w:t>
+            </w:r>
+            <w:r>
+              <w:rPr>
+                <w:rFonts w:ascii="Times New Roman" w:eastAsia="Times New Roman" w:hAnsi="Times New Roman" w:cs="Times New Roman"/>
+                <w:color w:val="008000"/>
+                <w:sz w:val="24"/>
+                <w:szCs w:val="24"/>
+                <w:lang w:val="en-US"/>
+              </w:rPr>
+              <w:t>String</w:t>
+            </w:r>
+            <w:r>
+              <w:rPr>
+                <w:rFonts w:ascii="Times New Roman" w:eastAsia="Times New Roman" w:hAnsi="Times New Roman" w:cs="Times New Roman"/>
+                <w:color w:val="008000"/>
+                <w:sz w:val="24"/>
+                <w:szCs w:val="24"/>
+                <w:lang w:val="en-US"/>
+              </w:rPr>
+              <w:t>,</w:t>
+            </w:r>
+          </w:p>
+          <w:p>
+            <w:pPr>
+              <w:pStyle w:val="Prrafodelista"/>
+              <w:spacing w:line="276" w:lineRule="auto"/>
+              <w:ind w:left="0"/>
+              <w:rPr>
+                <w:rFonts w:ascii="Times New Roman" w:hAnsi="Times New Roman" w:cs="Times New Roman"/>
+                <w:sz w:val="24"/>
+                <w:szCs w:val="24"/>
+              </w:rPr>
+            </w:pPr>
+            <w:r>
+              <w:rPr>
+                <w:rFonts w:ascii="Times New Roman" w:eastAsia="Times New Roman" w:hAnsi="Times New Roman" w:cs="Times New Roman"/>
+                <w:b/>
+                <w:bCs/>
+                <w:color w:val="000000"/>
+                <w:sz w:val="24"/>
+                <w:szCs w:val="24"/>
+              </w:rPr>
+              <w:t>}</w:t>
+            </w:r>
+          </w:p>
+        </w:tc>
+      </w:tr>
+      <w:tr>
+        <w:tc>
+          <w:tcPr>
+            <w:tcW w:w="4247" w:type="dxa"/>
+          </w:tcPr>
+          <w:p>
+            <w:pPr>
+              <w:pStyle w:val="Prrafodelista"/>
+              <w:spacing w:line="276" w:lineRule="auto"/>
+              <w:ind w:left="0"/>
+              <w:rPr>
+                <w:rFonts w:ascii="Times New Roman" w:hAnsi="Times New Roman" w:cs="Times New Roman"/>
+                <w:sz w:val="24"/>
+                <w:szCs w:val="24"/>
+              </w:rPr>
+            </w:pPr>
+            <w:r>
+              <w:rPr>
+                <w:rFonts w:ascii="Times New Roman" w:hAnsi="Times New Roman" w:cs="Times New Roman"/>
+                <w:sz w:val="24"/>
+                <w:szCs w:val="24"/>
+              </w:rPr>
+              <w:t>Formato</w:t>
+            </w:r>
+          </w:p>
+        </w:tc>
+        <w:tc>
+          <w:tcPr>
+            <w:tcW w:w="4247" w:type="dxa"/>
+          </w:tcPr>
+          <w:p>
+            <w:pPr>
+              <w:pStyle w:val="Prrafodelista"/>
+              <w:spacing w:line="276" w:lineRule="auto"/>
+              <w:ind w:left="0"/>
+              <w:rPr>
+                <w:rFonts w:ascii="Times New Roman" w:hAnsi="Times New Roman" w:cs="Times New Roman"/>
+                <w:sz w:val="24"/>
+                <w:szCs w:val="24"/>
+              </w:rPr>
+            </w:pPr>
+            <w:r>
+              <w:rPr>
+                <w:rFonts w:ascii="Times New Roman" w:hAnsi="Times New Roman" w:cs="Times New Roman"/>
+                <w:sz w:val="24"/>
+                <w:szCs w:val="24"/>
+              </w:rPr>
+              <w:t>JSON</w:t>
+            </w:r>
+          </w:p>
+        </w:tc>
+      </w:tr>
+      <w:tr>
+        <w:tc>
+          <w:tcPr>
+            <w:tcW w:w="4247" w:type="dxa"/>
+          </w:tcPr>
+          <w:p>
+            <w:pPr>
+              <w:pStyle w:val="Prrafodelista"/>
+              <w:spacing w:line="276" w:lineRule="auto"/>
+              <w:ind w:left="0"/>
+              <w:rPr>
+                <w:rFonts w:ascii="Times New Roman" w:hAnsi="Times New Roman" w:cs="Times New Roman"/>
+                <w:sz w:val="24"/>
+                <w:szCs w:val="24"/>
+              </w:rPr>
+            </w:pPr>
+            <w:r>
+              <w:rPr>
+                <w:rFonts w:ascii="Times New Roman" w:hAnsi="Times New Roman" w:cs="Times New Roman"/>
+                <w:sz w:val="24"/>
+                <w:szCs w:val="24"/>
+              </w:rPr>
+              <w:lastRenderedPageBreak/>
+              <w:t>Devuelve</w:t>
+            </w:r>
+          </w:p>
+        </w:tc>
+        <w:tc>
+          <w:tcPr>
+            <w:tcW w:w="4247" w:type="dxa"/>
+          </w:tcPr>
+          <w:p>
+            <w:pPr>
+              <w:pStyle w:val="Prrafodelista"/>
+              <w:spacing w:line="276" w:lineRule="auto"/>
+              <w:ind w:left="0"/>
+              <w:rPr>
+                <w:rFonts w:ascii="Times New Roman" w:hAnsi="Times New Roman" w:cs="Times New Roman"/>
+                <w:sz w:val="24"/>
+                <w:szCs w:val="24"/>
+              </w:rPr>
+            </w:pPr>
+            <w:r>
+              <w:rPr>
+                <w:noProof/>
+                <w:lang w:val="es-EC"/>
+              </w:rPr>
+              <w:drawing>
+                <wp:inline distT="0" distB="0" distL="0" distR="0" wp14:anchorId="49FE0CA1" wp14:editId="32375FD8">
+                  <wp:extent cx="3238500" cy="1828800"/>
+                  <wp:effectExtent l="0" t="0" r="0" b="0"/>
+                  <wp:docPr id="14" name="Imagen 14"/>
+                  <wp:cNvGraphicFramePr>
+                    <a:graphicFrameLocks xmlns:a="http://schemas.openxmlformats.org/drawingml/2006/main" noChangeAspect="1"/>
+                  </wp:cNvGraphicFramePr>
+                  <a:graphic xmlns:a="http://schemas.openxmlformats.org/drawingml/2006/main">
+                    <a:graphicData uri="http://schemas.openxmlformats.org/drawingml/2006/picture">
+                      <pic:pic xmlns:pic="http://schemas.openxmlformats.org/drawingml/2006/picture">
+                        <pic:nvPicPr>
+                          <pic:cNvPr id="1" name=""/>
+                          <pic:cNvPicPr/>
+                        </pic:nvPicPr>
+                        <pic:blipFill>
+                          <a:blip r:embed="rId25"/>
+                          <a:stretch>
+                            <a:fillRect/>
+                          </a:stretch>
+                        </pic:blipFill>
+                        <pic:spPr>
+                          <a:xfrm>
+                            <a:off x="0" y="0"/>
                             <a:ext cx="3238500" cy="1828800"/>
                           </a:xfrm>
                           <a:prstGeom prst="rect">
@@ -6384,7 +6281,7 @@
         </w:rPr>
       </w:pPr>
     </w:p>
-    <w:bookmarkEnd w:id="1"/>
+    <w:bookmarkEnd w:id="0"/>
     <w:p>
       <w:pPr>
         <w:rPr>
@@ -6499,7 +6396,7 @@
                     <pic:cNvPicPr/>
                   </pic:nvPicPr>
                   <pic:blipFill>
-                    <a:blip r:embed="rId25"/>
+                    <a:blip r:embed="rId26"/>
                     <a:stretch>
                       <a:fillRect/>
                     </a:stretch>
@@ -6566,7 +6463,7 @@
           <w:szCs w:val="24"/>
         </w:rPr>
       </w:pPr>
-      <w:hyperlink r:id="rId26" w:history="1">
+      <w:hyperlink r:id="rId27" w:history="1">
         <w:r>
           <w:rPr>
             <w:rStyle w:val="Hipervnculo"/>
@@ -6632,7 +6529,7 @@
       </w:pPr>
     </w:p>
     <w:sectPr>
-      <w:headerReference w:type="default" r:id="rId27"/>
+      <w:headerReference w:type="default" r:id="rId28"/>
       <w:pgSz w:w="11909" w:h="16834"/>
       <w:pgMar w:top="1440" w:right="1440" w:bottom="1440" w:left="1440" w:header="720" w:footer="720" w:gutter="0"/>
       <w:pgNumType w:start="1"/>
@@ -6643,7 +6540,7 @@
 </file>
 
 <file path=word/endnotes.xml><?xml version="1.0" encoding="utf-8"?>
-<w:endnotes xmlns:wpc="http://schemas.microsoft.com/office/word/2010/wordprocessingCanvas" xmlns:mc="http://schemas.openxmlformats.org/markup-compatibility/2006" xmlns:o="urn:schemas-microsoft-com:office:office" xmlns:r="http://schemas.openxmlformats.org/officeDocument/2006/relationships" xmlns:m="http://schemas.openxmlformats.org/officeDocument/2006/math" xmlns:v="urn:schemas-microsoft-com:vml" xmlns:wp14="http://schemas.microsoft.com/office/word/2010/wordprocessingDrawing" xmlns:wp="http://schemas.openxmlformats.org/drawingml/2006/wordprocessingDrawing" xmlns:w10="urn:schemas-microsoft-com:office:word" xmlns:w="http://schemas.openxmlformats.org/wordprocessingml/2006/main" xmlns:w14="http://schemas.microsoft.com/office/word/2010/wordml" xmlns:w15="http://schemas.microsoft.com/office/word/2012/wordml" xmlns:wpg="http://schemas.microsoft.com/office/word/2010/wordprocessingGroup" xmlns:wpi="http://schemas.microsoft.com/office/word/2010/wordprocessingInk" xmlns:wne="http://schemas.microsoft.com/office/word/2006/wordml" xmlns:wps="http://schemas.microsoft.com/office/word/2010/wordprocessingShape" mc:Ignorable="w14 w15 wp14">
+<w:endnotes xmlns:wpc="http://schemas.microsoft.com/office/word/2010/wordprocessingCanvas" xmlns:cx="http://schemas.microsoft.com/office/drawing/2014/chartex" xmlns:cx1="http://schemas.microsoft.com/office/drawing/2015/9/8/chartex" xmlns:cx2="http://schemas.microsoft.com/office/drawing/2015/10/21/chartex" xmlns:cx3="http://schemas.microsoft.com/office/drawing/2016/5/9/chartex" xmlns:cx4="http://schemas.microsoft.com/office/drawing/2016/5/10/chartex" xmlns:cx5="http://schemas.microsoft.com/office/drawing/2016/5/11/chartex" xmlns:cx6="http://schemas.microsoft.com/office/drawing/2016/5/12/chartex" xmlns:cx7="http://schemas.microsoft.com/office/drawing/2016/5/13/chartex" xmlns:cx8="http://schemas.microsoft.com/office/drawing/2016/5/14/chartex" xmlns:mc="http://schemas.openxmlformats.org/markup-compatibility/2006" xmlns:aink="http://schemas.microsoft.com/office/drawing/2016/ink" xmlns:am3d="http://schemas.microsoft.com/office/drawing/2017/model3d" xmlns:o="urn:schemas-microsoft-com:office:office" xmlns:oel="http://schemas.microsoft.com/office/2019/extlst" xmlns:r="http://schemas.openxmlformats.org/officeDocument/2006/relationships" xmlns:m="http://schemas.openxmlformats.org/officeDocument/2006/math" xmlns:v="urn:schemas-microsoft-com:vml" xmlns:wp14="http://schemas.microsoft.com/office/word/2010/wordprocessingDrawing" xmlns:wp="http://schemas.openxmlformats.org/drawingml/2006/wordprocessingDrawing" xmlns:w10="urn:schemas-microsoft-com:office:word" xmlns:w="http://schemas.openxmlformats.org/wordprocessingml/2006/main" xmlns:w14="http://schemas.microsoft.com/office/word/2010/wordml" xmlns:w15="http://schemas.microsoft.com/office/word/2012/wordml" xmlns:w16cex="http://schemas.microsoft.com/office/word/2018/wordml/cex" xmlns:w16cid="http://schemas.microsoft.com/office/word/2016/wordml/cid" xmlns:w16="http://schemas.microsoft.com/office/word/2018/wordml" xmlns:w16sdtdh="http://schemas.microsoft.com/office/word/2020/wordml/sdtdatahash" xmlns:w16se="http://schemas.microsoft.com/office/word/2015/wordml/symex" xmlns:wpg="http://schemas.microsoft.com/office/word/2010/wordprocessingGroup" xmlns:wpi="http://schemas.microsoft.com/office/word/2010/wordprocessingInk" xmlns:wne="http://schemas.microsoft.com/office/word/2006/wordml" xmlns:wps="http://schemas.microsoft.com/office/word/2010/wordprocessingShape" mc:Ignorable="w14 w15 w16se w16cid w16 w16cex w16sdtdh wp14">
   <w:endnote w:type="separator" w:id="-1">
     <w:p>
       <w:pPr>
@@ -6668,7 +6565,7 @@
 </file>
 
 <file path=word/footnotes.xml><?xml version="1.0" encoding="utf-8"?>
-<w:footnotes xmlns:wpc="http://schemas.microsoft.com/office/word/2010/wordprocessingCanvas" xmlns:mc="http://schemas.openxmlformats.org/markup-compatibility/2006" xmlns:o="urn:schemas-microsoft-com:office:office" xmlns:r="http://schemas.openxmlformats.org/officeDocument/2006/relationships" xmlns:m="http://schemas.openxmlformats.org/officeDocument/2006/math" xmlns:v="urn:schemas-microsoft-com:vml" xmlns:wp14="http://schemas.microsoft.com/office/word/2010/wordprocessingDrawing" xmlns:wp="http://schemas.openxmlformats.org/drawingml/2006/wordprocessingDrawing" xmlns:w10="urn:schemas-microsoft-com:office:word" xmlns:w="http://schemas.openxmlformats.org/wordprocessingml/2006/main" xmlns:w14="http://schemas.microsoft.com/office/word/2010/wordml" xmlns:w15="http://schemas.microsoft.com/office/word/2012/wordml" xmlns:wpg="http://schemas.microsoft.com/office/word/2010/wordprocessingGroup" xmlns:wpi="http://schemas.microsoft.com/office/word/2010/wordprocessingInk" xmlns:wne="http://schemas.microsoft.com/office/word/2006/wordml" xmlns:wps="http://schemas.microsoft.com/office/word/2010/wordprocessingShape" mc:Ignorable="w14 w15 wp14">
+<w:footnotes xmlns:wpc="http://schemas.microsoft.com/office/word/2010/wordprocessingCanvas" xmlns:cx="http://schemas.microsoft.com/office/drawing/2014/chartex" xmlns:cx1="http://schemas.microsoft.com/office/drawing/2015/9/8/chartex" xmlns:cx2="http://schemas.microsoft.com/office/drawing/2015/10/21/chartex" xmlns:cx3="http://schemas.microsoft.com/office/drawing/2016/5/9/chartex" xmlns:cx4="http://schemas.microsoft.com/office/drawing/2016/5/10/chartex" xmlns:cx5="http://schemas.microsoft.com/office/drawing/2016/5/11/chartex" xmlns:cx6="http://schemas.microsoft.com/office/drawing/2016/5/12/chartex" xmlns:cx7="http://schemas.microsoft.com/office/drawing/2016/5/13/chartex" xmlns:cx8="http://schemas.microsoft.com/office/drawing/2016/5/14/chartex" xmlns:mc="http://schemas.openxmlformats.org/markup-compatibility/2006" xmlns:aink="http://schemas.microsoft.com/office/drawing/2016/ink" xmlns:am3d="http://schemas.microsoft.com/office/drawing/2017/model3d" xmlns:o="urn:schemas-microsoft-com:office:office" xmlns:oel="http://schemas.microsoft.com/office/2019/extlst" xmlns:r="http://schemas.openxmlformats.org/officeDocument/2006/relationships" xmlns:m="http://schemas.openxmlformats.org/officeDocument/2006/math" xmlns:v="urn:schemas-microsoft-com:vml" xmlns:wp14="http://schemas.microsoft.com/office/word/2010/wordprocessingDrawing" xmlns:wp="http://schemas.openxmlformats.org/drawingml/2006/wordprocessingDrawing" xmlns:w10="urn:schemas-microsoft-com:office:word" xmlns:w="http://schemas.openxmlformats.org/wordprocessingml/2006/main" xmlns:w14="http://schemas.microsoft.com/office/word/2010/wordml" xmlns:w15="http://schemas.microsoft.com/office/word/2012/wordml" xmlns:w16cex="http://schemas.microsoft.com/office/word/2018/wordml/cex" xmlns:w16cid="http://schemas.microsoft.com/office/word/2016/wordml/cid" xmlns:w16="http://schemas.microsoft.com/office/word/2018/wordml" xmlns:w16sdtdh="http://schemas.microsoft.com/office/word/2020/wordml/sdtdatahash" xmlns:w16se="http://schemas.microsoft.com/office/word/2015/wordml/symex" xmlns:wpg="http://schemas.microsoft.com/office/word/2010/wordprocessingGroup" xmlns:wpi="http://schemas.microsoft.com/office/word/2010/wordprocessingInk" xmlns:wne="http://schemas.microsoft.com/office/word/2006/wordml" xmlns:wps="http://schemas.microsoft.com/office/word/2010/wordprocessingShape" mc:Ignorable="w14 w15 w16se w16cid w16 w16cex w16sdtdh wp14">
   <w:footnote w:type="separator" w:id="-1">
     <w:p>
       <w:pPr>
@@ -6693,7 +6590,7 @@
 </file>
 
 <file path=word/header1.xml><?xml version="1.0" encoding="utf-8"?>
-<w:hdr xmlns:wpc="http://schemas.microsoft.com/office/word/2010/wordprocessingCanvas" xmlns:mc="http://schemas.openxmlformats.org/markup-compatibility/2006" xmlns:o="urn:schemas-microsoft-com:office:office" xmlns:r="http://schemas.openxmlformats.org/officeDocument/2006/relationships" xmlns:m="http://schemas.openxmlformats.org/officeDocument/2006/math" xmlns:v="urn:schemas-microsoft-com:vml" xmlns:wp14="http://schemas.microsoft.com/office/word/2010/wordprocessingDrawing" xmlns:wp="http://schemas.openxmlformats.org/drawingml/2006/wordprocessingDrawing" xmlns:w10="urn:schemas-microsoft-com:office:word" xmlns:w="http://schemas.openxmlformats.org/wordprocessingml/2006/main" xmlns:w14="http://schemas.microsoft.com/office/word/2010/wordml" xmlns:w15="http://schemas.microsoft.com/office/word/2012/wordml" xmlns:wpg="http://schemas.microsoft.com/office/word/2010/wordprocessingGroup" xmlns:wpi="http://schemas.microsoft.com/office/word/2010/wordprocessingInk" xmlns:wne="http://schemas.microsoft.com/office/word/2006/wordml" xmlns:wps="http://schemas.microsoft.com/office/word/2010/wordprocessingShape" mc:Ignorable="w14 w15 wp14">
+<w:hdr xmlns:wpc="http://schemas.microsoft.com/office/word/2010/wordprocessingCanvas" xmlns:cx="http://schemas.microsoft.com/office/drawing/2014/chartex" xmlns:cx1="http://schemas.microsoft.com/office/drawing/2015/9/8/chartex" xmlns:cx2="http://schemas.microsoft.com/office/drawing/2015/10/21/chartex" xmlns:cx3="http://schemas.microsoft.com/office/drawing/2016/5/9/chartex" xmlns:cx4="http://schemas.microsoft.com/office/drawing/2016/5/10/chartex" xmlns:cx5="http://schemas.microsoft.com/office/drawing/2016/5/11/chartex" xmlns:cx6="http://schemas.microsoft.com/office/drawing/2016/5/12/chartex" xmlns:cx7="http://schemas.microsoft.com/office/drawing/2016/5/13/chartex" xmlns:cx8="http://schemas.microsoft.com/office/drawing/2016/5/14/chartex" xmlns:mc="http://schemas.openxmlformats.org/markup-compatibility/2006" xmlns:aink="http://schemas.microsoft.com/office/drawing/2016/ink" xmlns:am3d="http://schemas.microsoft.com/office/drawing/2017/model3d" xmlns:o="urn:schemas-microsoft-com:office:office" xmlns:oel="http://schemas.microsoft.com/office/2019/extlst" xmlns:r="http://schemas.openxmlformats.org/officeDocument/2006/relationships" xmlns:m="http://schemas.openxmlformats.org/officeDocument/2006/math" xmlns:v="urn:schemas-microsoft-com:vml" xmlns:wp14="http://schemas.microsoft.com/office/word/2010/wordprocessingDrawing" xmlns:wp="http://schemas.openxmlformats.org/drawingml/2006/wordprocessingDrawing" xmlns:w10="urn:schemas-microsoft-com:office:word" xmlns:w="http://schemas.openxmlformats.org/wordprocessingml/2006/main" xmlns:w14="http://schemas.microsoft.com/office/word/2010/wordml" xmlns:w15="http://schemas.microsoft.com/office/word/2012/wordml" xmlns:w16cex="http://schemas.microsoft.com/office/word/2018/wordml/cex" xmlns:w16cid="http://schemas.microsoft.com/office/word/2016/wordml/cid" xmlns:w16="http://schemas.microsoft.com/office/word/2018/wordml" xmlns:w16sdtdh="http://schemas.microsoft.com/office/word/2020/wordml/sdtdatahash" xmlns:w16se="http://schemas.microsoft.com/office/word/2015/wordml/symex" xmlns:wpg="http://schemas.microsoft.com/office/word/2010/wordprocessingGroup" xmlns:wpi="http://schemas.microsoft.com/office/word/2010/wordprocessingInk" xmlns:wne="http://schemas.microsoft.com/office/word/2006/wordml" xmlns:wps="http://schemas.microsoft.com/office/word/2010/wordprocessingShape" mc:Ignorable="w14 w15 w16se w16cid w16 w16cex w16sdtdh wp14">
   <w:p>
     <w:pPr>
       <w:pStyle w:val="Encabezado"/>
@@ -6927,7 +6824,7 @@
             </wp:anchor>
           </w:drawing>
         </mc:Choice>
-        <mc:Fallback xmlns:w16se="http://schemas.microsoft.com/office/word/2015/wordml/symex" xmlns:w16sdtdh="http://schemas.microsoft.com/office/word/2020/wordml/sdtdatahash" xmlns:w16="http://schemas.microsoft.com/office/word/2018/wordml" xmlns:w16cid="http://schemas.microsoft.com/office/word/2016/wordml/cid" xmlns:w16cex="http://schemas.microsoft.com/office/word/2018/wordml/cex" xmlns:oel="http://schemas.microsoft.com/office/2019/extlst" xmlns:am3d="http://schemas.microsoft.com/office/drawing/2017/model3d" xmlns:aink="http://schemas.microsoft.com/office/drawing/2016/ink" xmlns:cx8="http://schemas.microsoft.com/office/drawing/2016/5/14/chartex" xmlns:cx7="http://schemas.microsoft.com/office/drawing/2016/5/13/chartex" xmlns:cx6="http://schemas.microsoft.com/office/drawing/2016/5/12/chartex" xmlns:cx5="http://schemas.microsoft.com/office/drawing/2016/5/11/chartex" xmlns:cx4="http://schemas.microsoft.com/office/drawing/2016/5/10/chartex" xmlns:cx3="http://schemas.microsoft.com/office/drawing/2016/5/9/chartex" xmlns:cx2="http://schemas.microsoft.com/office/drawing/2015/10/21/chartex" xmlns:cx1="http://schemas.microsoft.com/office/drawing/2015/9/8/chartex" xmlns:cx="http://schemas.microsoft.com/office/drawing/2014/chartex">
+        <mc:Fallback>
           <w:pict>
             <v:shapetype w14:anchorId="0BFE6932" id="_x0000_t32" coordsize="21600,21600" o:spt="32" o:oned="t" path="m,l21600,21600e" filled="f">
               <v:path arrowok="t" fillok="f" o:connecttype="none"/>
@@ -6948,7 +6845,7 @@
 </file>
 
 <file path=word/numbering.xml><?xml version="1.0" encoding="utf-8"?>
-<w:numbering xmlns:wpc="http://schemas.microsoft.com/office/word/2010/wordprocessingCanvas" xmlns:mc="http://schemas.openxmlformats.org/markup-compatibility/2006" xmlns:o="urn:schemas-microsoft-com:office:office" xmlns:r="http://schemas.openxmlformats.org/officeDocument/2006/relationships" xmlns:m="http://schemas.openxmlformats.org/officeDocument/2006/math" xmlns:v="urn:schemas-microsoft-com:vml" xmlns:wp14="http://schemas.microsoft.com/office/word/2010/wordprocessingDrawing" xmlns:wp="http://schemas.openxmlformats.org/drawingml/2006/wordprocessingDrawing" xmlns:w10="urn:schemas-microsoft-com:office:word" xmlns:w="http://schemas.openxmlformats.org/wordprocessingml/2006/main" xmlns:w14="http://schemas.microsoft.com/office/word/2010/wordml" xmlns:w15="http://schemas.microsoft.com/office/word/2012/wordml" xmlns:wpg="http://schemas.microsoft.com/office/word/2010/wordprocessingGroup" xmlns:wpi="http://schemas.microsoft.com/office/word/2010/wordprocessingInk" xmlns:wne="http://schemas.microsoft.com/office/word/2006/wordml" xmlns:wps="http://schemas.microsoft.com/office/word/2010/wordprocessingShape" mc:Ignorable="w14 w15 wp14">
+<w:numbering xmlns:wpc="http://schemas.microsoft.com/office/word/2010/wordprocessingCanvas" xmlns:cx="http://schemas.microsoft.com/office/drawing/2014/chartex" xmlns:cx1="http://schemas.microsoft.com/office/drawing/2015/9/8/chartex" xmlns:cx2="http://schemas.microsoft.com/office/drawing/2015/10/21/chartex" xmlns:cx3="http://schemas.microsoft.com/office/drawing/2016/5/9/chartex" xmlns:cx4="http://schemas.microsoft.com/office/drawing/2016/5/10/chartex" xmlns:cx5="http://schemas.microsoft.com/office/drawing/2016/5/11/chartex" xmlns:cx6="http://schemas.microsoft.com/office/drawing/2016/5/12/chartex" xmlns:cx7="http://schemas.microsoft.com/office/drawing/2016/5/13/chartex" xmlns:cx8="http://schemas.microsoft.com/office/drawing/2016/5/14/chartex" xmlns:mc="http://schemas.openxmlformats.org/markup-compatibility/2006" xmlns:aink="http://schemas.microsoft.com/office/drawing/2016/ink" xmlns:am3d="http://schemas.microsoft.com/office/drawing/2017/model3d" xmlns:o="urn:schemas-microsoft-com:office:office" xmlns:oel="http://schemas.microsoft.com/office/2019/extlst" xmlns:r="http://schemas.openxmlformats.org/officeDocument/2006/relationships" xmlns:m="http://schemas.openxmlformats.org/officeDocument/2006/math" xmlns:v="urn:schemas-microsoft-com:vml" xmlns:wp14="http://schemas.microsoft.com/office/word/2010/wordprocessingDrawing" xmlns:wp="http://schemas.openxmlformats.org/drawingml/2006/wordprocessingDrawing" xmlns:w10="urn:schemas-microsoft-com:office:word" xmlns:w="http://schemas.openxmlformats.org/wordprocessingml/2006/main" xmlns:w14="http://schemas.microsoft.com/office/word/2010/wordml" xmlns:w15="http://schemas.microsoft.com/office/word/2012/wordml" xmlns:w16cex="http://schemas.microsoft.com/office/word/2018/wordml/cex" xmlns:w16cid="http://schemas.microsoft.com/office/word/2016/wordml/cid" xmlns:w16="http://schemas.microsoft.com/office/word/2018/wordml" xmlns:w16sdtdh="http://schemas.microsoft.com/office/word/2020/wordml/sdtdatahash" xmlns:w16se="http://schemas.microsoft.com/office/word/2015/wordml/symex" xmlns:wpg="http://schemas.microsoft.com/office/word/2010/wordprocessingGroup" xmlns:wpi="http://schemas.microsoft.com/office/word/2010/wordprocessingInk" xmlns:wne="http://schemas.microsoft.com/office/word/2006/wordml" xmlns:wps="http://schemas.microsoft.com/office/word/2010/wordprocessingShape" mc:Ignorable="w14 w15 w16se w16cid w16 w16cex w16sdtdh wp14">
   <w:abstractNum w:abstractNumId="0" w15:restartNumberingAfterBreak="0">
     <w:nsid w:val="06E537D7"/>
     <w:multiLevelType w:val="hybridMultilevel"/>
@@ -8540,56 +8437,56 @@
       </w:rPr>
     </w:lvl>
   </w:abstractNum>
-  <w:num w:numId="1">
+  <w:num w:numId="1" w16cid:durableId="1613588859">
     <w:abstractNumId w:val="6"/>
   </w:num>
-  <w:num w:numId="2">
+  <w:num w:numId="2" w16cid:durableId="1824276111">
     <w:abstractNumId w:val="12"/>
   </w:num>
-  <w:num w:numId="3">
+  <w:num w:numId="3" w16cid:durableId="857156830">
     <w:abstractNumId w:val="3"/>
   </w:num>
-  <w:num w:numId="4">
+  <w:num w:numId="4" w16cid:durableId="473723601">
     <w:abstractNumId w:val="13"/>
   </w:num>
-  <w:num w:numId="5">
+  <w:num w:numId="5" w16cid:durableId="2073235059">
     <w:abstractNumId w:val="14"/>
   </w:num>
-  <w:num w:numId="6">
+  <w:num w:numId="6" w16cid:durableId="2021004676">
     <w:abstractNumId w:val="8"/>
   </w:num>
-  <w:num w:numId="7">
+  <w:num w:numId="7" w16cid:durableId="650522914">
     <w:abstractNumId w:val="2"/>
   </w:num>
-  <w:num w:numId="8">
+  <w:num w:numId="8" w16cid:durableId="2043047687">
     <w:abstractNumId w:val="9"/>
   </w:num>
-  <w:num w:numId="9">
+  <w:num w:numId="9" w16cid:durableId="963730985">
     <w:abstractNumId w:val="1"/>
   </w:num>
-  <w:num w:numId="10">
+  <w:num w:numId="10" w16cid:durableId="407964391">
     <w:abstractNumId w:val="7"/>
   </w:num>
-  <w:num w:numId="11">
+  <w:num w:numId="11" w16cid:durableId="798963081">
     <w:abstractNumId w:val="10"/>
   </w:num>
-  <w:num w:numId="12">
+  <w:num w:numId="12" w16cid:durableId="2103181460">
     <w:abstractNumId w:val="5"/>
   </w:num>
-  <w:num w:numId="13">
+  <w:num w:numId="13" w16cid:durableId="600113291">
     <w:abstractNumId w:val="4"/>
   </w:num>
-  <w:num w:numId="14">
+  <w:num w:numId="14" w16cid:durableId="1199581813">
     <w:abstractNumId w:val="11"/>
   </w:num>
-  <w:num w:numId="15">
+  <w:num w:numId="15" w16cid:durableId="363482854">
     <w:abstractNumId w:val="0"/>
   </w:num>
 </w:numbering>
 </file>
 
 <file path=word/styles.xml><?xml version="1.0" encoding="utf-8"?>
-<w:styles xmlns:mc="http://schemas.openxmlformats.org/markup-compatibility/2006" xmlns:r="http://schemas.openxmlformats.org/officeDocument/2006/relationships" xmlns:w="http://schemas.openxmlformats.org/wordprocessingml/2006/main" xmlns:w14="http://schemas.microsoft.com/office/word/2010/wordml" xmlns:w15="http://schemas.microsoft.com/office/word/2012/wordml" mc:Ignorable="w14 w15">
+<w:styles xmlns:mc="http://schemas.openxmlformats.org/markup-compatibility/2006" xmlns:r="http://schemas.openxmlformats.org/officeDocument/2006/relationships" xmlns:w="http://schemas.openxmlformats.org/wordprocessingml/2006/main" xmlns:w14="http://schemas.microsoft.com/office/word/2010/wordml" xmlns:w15="http://schemas.microsoft.com/office/word/2012/wordml" xmlns:w16cex="http://schemas.microsoft.com/office/word/2018/wordml/cex" xmlns:w16cid="http://schemas.microsoft.com/office/word/2016/wordml/cid" xmlns:w16="http://schemas.microsoft.com/office/word/2018/wordml" xmlns:w16sdtdh="http://schemas.microsoft.com/office/word/2020/wordml/sdtdatahash" xmlns:w16se="http://schemas.microsoft.com/office/word/2015/wordml/symex" mc:Ignorable="w14 w15 w16se w16cid w16 w16cex w16sdtdh">
   <w:docDefaults>
     <w:rPrDefault>
       <w:rPr>
@@ -8605,7 +8502,7 @@
       </w:pPr>
     </w:pPrDefault>
   </w:docDefaults>
-  <w:latentStyles w:defLockedState="0" w:defUIPriority="99" w:defSemiHidden="0" w:defUnhideWhenUsed="0" w:defQFormat="0" w:count="371">
+  <w:latentStyles w:defLockedState="0" w:defUIPriority="99" w:defSemiHidden="0" w:defUnhideWhenUsed="0" w:defQFormat="0" w:count="376">
     <w:lsdException w:name="Normal" w:uiPriority="0" w:qFormat="1"/>
     <w:lsdException w:name="heading 1" w:uiPriority="9" w:qFormat="1"/>
     <w:lsdException w:name="heading 2" w:semiHidden="1" w:uiPriority="9" w:unhideWhenUsed="1" w:qFormat="1"/>
@@ -8977,6 +8874,11 @@
     <w:lsdException w:name="List Table 5 Dark Accent 6" w:uiPriority="50"/>
     <w:lsdException w:name="List Table 6 Colorful Accent 6" w:uiPriority="51"/>
     <w:lsdException w:name="List Table 7 Colorful Accent 6" w:uiPriority="52"/>
+    <w:lsdException w:name="Mention" w:semiHidden="1" w:unhideWhenUsed="1"/>
+    <w:lsdException w:name="Smart Hyperlink" w:semiHidden="1" w:unhideWhenUsed="1"/>
+    <w:lsdException w:name="Hashtag" w:semiHidden="1" w:unhideWhenUsed="1"/>
+    <w:lsdException w:name="Unresolved Mention" w:semiHidden="1" w:unhideWhenUsed="1"/>
+    <w:lsdException w:name="Smart Link" w:semiHidden="1" w:unhideWhenUsed="1"/>
   </w:latentStyles>
   <w:style w:type="paragraph" w:default="1" w:styleId="Normal">
     <w:name w:val="Normal"/>
@@ -9110,7 +9012,7 @@
       </w:tblCellMar>
     </w:tblPr>
   </w:style>
-  <w:style w:type="paragraph" w:styleId="Puesto">
+  <w:style w:type="paragraph" w:styleId="Ttulo">
     <w:name w:val="Title"/>
     <w:basedOn w:val="Normal"/>
     <w:next w:val="Normal"/>
@@ -9377,8 +9279,8 @@
       <w:u w:val="single"/>
     </w:rPr>
   </w:style>
-  <w:style w:type="character" w:customStyle="1" w:styleId="UnresolvedMention">
-    <w:name w:val="Unresolved Mention"/>
+  <w:style w:type="character" w:customStyle="1" w:styleId="Mencinsinresolver1">
+    <w:name w:val="Mención sin resolver1"/>
     <w:basedOn w:val="Fuentedeprrafopredeter"/>
     <w:uiPriority w:val="99"/>
     <w:semiHidden/>
